--- a/推甄/個人簡歷/CV.docx
+++ b/推甄/個人簡歷/CV.docx
@@ -6,7 +6,7 @@
       <w:pPr>
         <w:pStyle w:val="a0"/>
         <w:rPr>
-          <w:rFonts w:ascii="Palatino" w:eastAsiaTheme="majorEastAsia" w:hAnsi="Palatino" w:cstheme="majorBidi" w:hint="eastAsia"/>
+          <w:rFonts w:ascii="Palatino" w:eastAsiaTheme="majorEastAsia" w:hAnsi="Palatino" w:cstheme="majorBidi"/>
           <w:bCs/>
           <w:color w:val="000000" w:themeColor="text1"/>
           <w:sz w:val="48"/>
@@ -176,14 +176,6 @@
         </w:rPr>
         <w:t xml:space="preserve"> Intern @Robert Bosch - Product Quality Improvement (Business Segment Installed Audio)</w:t>
       </w:r>
-      <w:r>
-        <w:rPr>
-          <w:rFonts w:ascii="Palatino" w:hAnsi="Palatino" w:hint="eastAsia"/>
-          <w:color w:val="000000" w:themeColor="text1"/>
-          <w:lang w:eastAsia="zh-TW"/>
-        </w:rPr>
-        <w:t>。</w:t>
-      </w:r>
     </w:p>
     <w:p>
       <w:pPr>
@@ -672,7 +664,6 @@
       <w:pPr>
         <w:pStyle w:val="a0"/>
         <w:rPr>
-          <w:rFonts w:hint="eastAsia"/>
           <w:lang w:eastAsia="zh-TW"/>
         </w:rPr>
       </w:pPr>
@@ -765,7 +756,16 @@
           <w:rFonts w:ascii="Palatino" w:hAnsi="Palatino"/>
           <w:color w:val="000000" w:themeColor="text1"/>
         </w:rPr>
-        <w:t>last 60 credits: 3.5</w:t>
+        <w:t>Last 60 C</w:t>
+      </w:r>
+      <w:bookmarkStart w:id="3" w:name="_GoBack"/>
+      <w:bookmarkEnd w:id="3"/>
+      <w:r>
+        <w:rPr>
+          <w:rFonts w:ascii="Palatino" w:hAnsi="Palatino"/>
+          <w:color w:val="000000" w:themeColor="text1"/>
+        </w:rPr>
+        <w:t>redits: 3.5</w:t>
       </w:r>
     </w:p>
     <w:p>
@@ -784,7 +784,14 @@
           <w:rFonts w:ascii="Palatino" w:hAnsi="Palatino"/>
           <w:color w:val="000000" w:themeColor="text1"/>
         </w:rPr>
-        <w:t>junior / senior GPA: 3.53</w:t>
+        <w:t>Junior / S</w:t>
+      </w:r>
+      <w:r>
+        <w:rPr>
+          <w:rFonts w:ascii="Palatino" w:hAnsi="Palatino"/>
+          <w:color w:val="000000" w:themeColor="text1"/>
+        </w:rPr>
+        <w:t>enior GPA: 3.53</w:t>
       </w:r>
     </w:p>
     <w:p>
@@ -832,6 +839,9 @@
         <w:t xml:space="preserve">: </w:t>
       </w:r>
       <w:r>
+        <w:rPr>
+          <w:lang w:eastAsia="zh-TW"/>
+        </w:rPr>
         <w:t>45</w:t>
       </w:r>
       <w:r>
@@ -843,6 +853,9 @@
         <w:t xml:space="preserve">, </w:t>
       </w:r>
       <w:r>
+        <w:rPr>
+          <w:lang w:eastAsia="zh-TW"/>
+        </w:rPr>
         <w:t>41</w:t>
       </w:r>
       <w:r>
@@ -854,6 +867,9 @@
         <w:t xml:space="preserve">, </w:t>
       </w:r>
       <w:r>
+        <w:rPr>
+          <w:lang w:eastAsia="zh-TW"/>
+        </w:rPr>
         <w:t>12</w:t>
       </w:r>
       <w:r>
@@ -865,6 +881,9 @@
         <w:t xml:space="preserve">, </w:t>
       </w:r>
       <w:r>
+        <w:rPr>
+          <w:lang w:eastAsia="zh-TW"/>
+        </w:rPr>
         <w:t>8</w:t>
       </w:r>
       <w:r>
@@ -876,6 +895,9 @@
         <w:t xml:space="preserve">, </w:t>
       </w:r>
       <w:r>
+        <w:rPr>
+          <w:lang w:eastAsia="zh-TW"/>
+        </w:rPr>
         <w:t>16</w:t>
       </w:r>
       <w:r>
@@ -887,6 +909,9 @@
         <w:t xml:space="preserve">, </w:t>
       </w:r>
       <w:r>
+        <w:rPr>
+          <w:lang w:eastAsia="zh-TW"/>
+        </w:rPr>
         <w:t>9</w:t>
       </w:r>
       <w:r>
@@ -905,7 +930,7 @@
           <w:left w:val="single" w:sz="4" w:space="4" w:color="auto"/>
         </w:pBdr>
         <w:rPr>
-          <w:rFonts w:ascii="Palatino" w:hAnsi="Palatino" w:hint="eastAsia"/>
+          <w:rFonts w:ascii="Palatino" w:hAnsi="Palatino"/>
           <w:color w:val="000000" w:themeColor="text1"/>
           <w:lang w:eastAsia="zh-TW"/>
         </w:rPr>
@@ -926,8 +951,6 @@
         </w:rPr>
         <w:t>也呈現出穩定成長的趨勢。</w:t>
       </w:r>
-      <w:bookmarkStart w:id="3" w:name="_GoBack"/>
-      <w:bookmarkEnd w:id="3"/>
     </w:p>
     <w:p>
       <w:pPr>
@@ -1168,7 +1191,7 @@
           <w:left w:val="single" w:sz="4" w:space="4" w:color="auto"/>
         </w:pBdr>
         <w:rPr>
-          <w:rFonts w:ascii="Palatino" w:hAnsi="Palatino" w:hint="eastAsia"/>
+          <w:rFonts w:ascii="Palatino" w:hAnsi="Palatino"/>
           <w:color w:val="000000" w:themeColor="text1"/>
           <w:lang w:eastAsia="zh-TW"/>
         </w:rPr>
@@ -1188,7 +1211,7 @@
         <w:pStyle w:val="3"/>
         <w:spacing w:afterLines="100" w:after="240"/>
         <w:rPr>
-          <w:rFonts w:ascii="Palatino" w:hAnsi="Palatino" w:hint="eastAsia"/>
+          <w:rFonts w:ascii="Palatino" w:hAnsi="Palatino"/>
           <w:color w:val="000000" w:themeColor="text1"/>
           <w:sz w:val="32"/>
           <w:szCs w:val="32"/>
@@ -1658,7 +1681,7 @@
           <w:numId w:val="14"/>
         </w:numPr>
         <w:rPr>
-          <w:rFonts w:ascii="Palatino" w:hAnsi="Palatino" w:hint="eastAsia"/>
+          <w:rFonts w:ascii="Palatino" w:hAnsi="Palatino"/>
           <w:color w:val="000000" w:themeColor="text1"/>
           <w:lang w:eastAsia="zh-TW"/>
         </w:rPr>
@@ -5722,7 +5745,7 @@
 </file>
 
 <file path=customXml/itemProps1.xml><?xml version="1.0" encoding="utf-8"?>
-<ds:datastoreItem xmlns:ds="http://schemas.openxmlformats.org/officeDocument/2006/customXml" ds:itemID="{29EB64E4-4A23-4AF2-9A86-ABBAE45C3D60}">
+<ds:datastoreItem xmlns:ds="http://schemas.openxmlformats.org/officeDocument/2006/customXml" ds:itemID="{44022919-9916-4D38-B5C5-BC51F95504A3}">
   <ds:schemaRefs>
     <ds:schemaRef ds:uri="http://schemas.openxmlformats.org/officeDocument/2006/bibliography"/>
   </ds:schemaRefs>

--- a/推甄/個人簡歷/CV.docx
+++ b/推甄/個人簡歷/CV.docx
@@ -758,8 +758,6 @@
         </w:rPr>
         <w:t>Last 60 C</w:t>
       </w:r>
-      <w:bookmarkStart w:id="3" w:name="_GoBack"/>
-      <w:bookmarkEnd w:id="3"/>
       <w:r>
         <w:rPr>
           <w:rFonts w:ascii="Palatino" w:hAnsi="Palatino"/>
@@ -832,12 +830,14 @@
       </w:r>
       <w:r>
         <w:rPr>
-          <w:rFonts w:ascii="Palatino" w:hAnsi="Palatino"/>
-          <w:color w:val="000000" w:themeColor="text1"/>
-          <w:lang w:eastAsia="zh-TW"/>
-        </w:rPr>
-        <w:t xml:space="preserve">: </w:t>
-      </w:r>
+          <w:rFonts w:ascii="Palatino" w:hAnsi="Palatino" w:hint="eastAsia"/>
+          <w:color w:val="000000" w:themeColor="text1"/>
+          <w:lang w:eastAsia="zh-TW"/>
+        </w:rPr>
+        <w:t>：</w:t>
+      </w:r>
+      <w:bookmarkStart w:id="3" w:name="_GoBack"/>
+      <w:bookmarkEnd w:id="3"/>
       <w:r>
         <w:rPr>
           <w:lang w:eastAsia="zh-TW"/>
@@ -5745,7 +5745,7 @@
 </file>
 
 <file path=customXml/itemProps1.xml><?xml version="1.0" encoding="utf-8"?>
-<ds:datastoreItem xmlns:ds="http://schemas.openxmlformats.org/officeDocument/2006/customXml" ds:itemID="{44022919-9916-4D38-B5C5-BC51F95504A3}">
+<ds:datastoreItem xmlns:ds="http://schemas.openxmlformats.org/officeDocument/2006/customXml" ds:itemID="{EA43E505-1093-43E4-B793-F9425CA87591}">
   <ds:schemaRefs>
     <ds:schemaRef ds:uri="http://schemas.openxmlformats.org/officeDocument/2006/bibliography"/>
   </ds:schemaRefs>

--- a/推甄/個人簡歷/CV.docx
+++ b/推甄/個人簡歷/CV.docx
@@ -662,6 +662,168 @@
     </w:p>
     <w:p>
       <w:pPr>
+        <w:pStyle w:val="a9"/>
+        <w:pBdr>
+          <w:left w:val="single" w:sz="4" w:space="4" w:color="auto"/>
+        </w:pBdr>
+        <w:ind w:left="0"/>
+        <w:rPr>
+          <w:rFonts w:ascii="Palatino" w:hAnsi="Palatino"/>
+          <w:color w:val="000000" w:themeColor="text1"/>
+          <w:lang w:eastAsia="zh-TW"/>
+        </w:rPr>
+      </w:pPr>
+      <w:r>
+        <w:rPr>
+          <w:rFonts w:ascii="Palatino" w:hAnsi="Palatino"/>
+          <w:color w:val="000000" w:themeColor="text1"/>
+          <w:lang w:eastAsia="zh-TW"/>
+        </w:rPr>
+        <w:t>從大一至大三一共</w:t>
+      </w:r>
+      <w:r>
+        <w:rPr>
+          <w:rFonts w:ascii="Palatino" w:hAnsi="Palatino"/>
+          <w:color w:val="000000" w:themeColor="text1"/>
+          <w:lang w:eastAsia="zh-TW"/>
+        </w:rPr>
+        <w:t>6</w:t>
+      </w:r>
+      <w:r>
+        <w:rPr>
+          <w:rFonts w:ascii="Palatino" w:hAnsi="Palatino"/>
+          <w:color w:val="000000" w:themeColor="text1"/>
+          <w:lang w:eastAsia="zh-TW"/>
+        </w:rPr>
+        <w:t>個學期，班排分別為</w:t>
+      </w:r>
+      <w:r>
+        <w:rPr>
+          <w:rFonts w:ascii="Palatino" w:hAnsi="Palatino" w:hint="eastAsia"/>
+          <w:color w:val="000000" w:themeColor="text1"/>
+          <w:lang w:eastAsia="zh-TW"/>
+        </w:rPr>
+        <w:t>：</w:t>
+      </w:r>
+      <w:r>
+        <w:rPr>
+          <w:lang w:eastAsia="zh-TW"/>
+        </w:rPr>
+        <w:t>45</w:t>
+      </w:r>
+      <w:r>
+        <w:rPr>
+          <w:rFonts w:ascii="Palatino" w:hAnsi="Palatino"/>
+          <w:color w:val="000000" w:themeColor="text1"/>
+          <w:lang w:eastAsia="zh-TW"/>
+        </w:rPr>
+        <w:t xml:space="preserve">, </w:t>
+      </w:r>
+      <w:r>
+        <w:rPr>
+          <w:lang w:eastAsia="zh-TW"/>
+        </w:rPr>
+        <w:t>41</w:t>
+      </w:r>
+      <w:r>
+        <w:rPr>
+          <w:rFonts w:ascii="Palatino" w:hAnsi="Palatino"/>
+          <w:color w:val="000000" w:themeColor="text1"/>
+          <w:lang w:eastAsia="zh-TW"/>
+        </w:rPr>
+        <w:t xml:space="preserve">, </w:t>
+      </w:r>
+      <w:r>
+        <w:rPr>
+          <w:lang w:eastAsia="zh-TW"/>
+        </w:rPr>
+        <w:t>12</w:t>
+      </w:r>
+      <w:r>
+        <w:rPr>
+          <w:rFonts w:ascii="Palatino" w:hAnsi="Palatino"/>
+          <w:color w:val="000000" w:themeColor="text1"/>
+          <w:lang w:eastAsia="zh-TW"/>
+        </w:rPr>
+        <w:t xml:space="preserve">, </w:t>
+      </w:r>
+      <w:r>
+        <w:rPr>
+          <w:lang w:eastAsia="zh-TW"/>
+        </w:rPr>
+        <w:t>8</w:t>
+      </w:r>
+      <w:r>
+        <w:rPr>
+          <w:rFonts w:ascii="Palatino" w:hAnsi="Palatino"/>
+          <w:color w:val="000000" w:themeColor="text1"/>
+          <w:lang w:eastAsia="zh-TW"/>
+        </w:rPr>
+        <w:t xml:space="preserve">, </w:t>
+      </w:r>
+      <w:r>
+        <w:rPr>
+          <w:lang w:eastAsia="zh-TW"/>
+        </w:rPr>
+        <w:t>16</w:t>
+      </w:r>
+      <w:r>
+        <w:rPr>
+          <w:rFonts w:ascii="Palatino" w:hAnsi="Palatino"/>
+          <w:color w:val="000000" w:themeColor="text1"/>
+          <w:lang w:eastAsia="zh-TW"/>
+        </w:rPr>
+        <w:t xml:space="preserve">, </w:t>
+      </w:r>
+      <w:r>
+        <w:rPr>
+          <w:lang w:eastAsia="zh-TW"/>
+        </w:rPr>
+        <w:t>9</w:t>
+      </w:r>
+      <w:r>
+        <w:rPr>
+          <w:rFonts w:ascii="Palatino" w:hAnsi="Palatino"/>
+          <w:color w:val="000000" w:themeColor="text1"/>
+          <w:lang w:eastAsia="zh-TW"/>
+        </w:rPr>
+        <w:t>。</w:t>
+      </w:r>
+    </w:p>
+    <w:p>
+      <w:pPr>
+        <w:pStyle w:val="a9"/>
+        <w:pBdr>
+          <w:left w:val="single" w:sz="4" w:space="4" w:color="auto"/>
+        </w:pBdr>
+        <w:ind w:left="0"/>
+        <w:rPr>
+          <w:rFonts w:ascii="Palatino" w:hAnsi="Palatino" w:hint="eastAsia"/>
+          <w:color w:val="000000" w:themeColor="text1"/>
+          <w:lang w:eastAsia="zh-TW"/>
+        </w:rPr>
+      </w:pPr>
+      <w:r>
+        <w:rPr>
+          <w:rFonts w:ascii="Palatino" w:hAnsi="Palatino"/>
+          <w:color w:val="000000" w:themeColor="text1"/>
+          <w:lang w:eastAsia="zh-TW"/>
+        </w:rPr>
+        <w:t>GPA</w:t>
+      </w:r>
+      <w:r>
+        <w:rPr>
+          <w:rFonts w:ascii="Palatino" w:hAnsi="Palatino"/>
+          <w:color w:val="000000" w:themeColor="text1"/>
+          <w:lang w:eastAsia="zh-TW"/>
+        </w:rPr>
+        <w:t>也呈現出穩定成長的趨勢。</w:t>
+      </w:r>
+      <w:bookmarkStart w:id="3" w:name="_GoBack"/>
+      <w:bookmarkEnd w:id="3"/>
+    </w:p>
+    <w:p>
+      <w:pPr>
         <w:pStyle w:val="a0"/>
         <w:rPr>
           <w:lang w:eastAsia="zh-TW"/>
@@ -794,133 +956,47 @@
     </w:p>
     <w:p>
       <w:pPr>
+        <w:pStyle w:val="3"/>
+        <w:spacing w:afterLines="100" w:after="240"/>
+        <w:rPr>
+          <w:rFonts w:ascii="Palatino" w:hAnsi="Palatino"/>
+          <w:color w:val="000000" w:themeColor="text1"/>
+          <w:sz w:val="32"/>
+          <w:szCs w:val="32"/>
+        </w:rPr>
+      </w:pPr>
+      <w:r>
+        <w:rPr>
+          <w:rFonts w:ascii="Palatino" w:hAnsi="Palatino"/>
+          <w:color w:val="000000" w:themeColor="text1"/>
+          <w:sz w:val="32"/>
+          <w:szCs w:val="32"/>
+        </w:rPr>
+        <w:lastRenderedPageBreak/>
+        <w:t>Work Experience</w:t>
+      </w:r>
+      <w:bookmarkEnd w:id="1"/>
+    </w:p>
+    <w:p>
+      <w:pPr>
         <w:pStyle w:val="a9"/>
         <w:pBdr>
           <w:left w:val="single" w:sz="4" w:space="4" w:color="auto"/>
         </w:pBdr>
-        <w:rPr>
-          <w:rFonts w:ascii="Palatino" w:hAnsi="Palatino"/>
-          <w:color w:val="000000" w:themeColor="text1"/>
-          <w:lang w:eastAsia="zh-TW"/>
-        </w:rPr>
-      </w:pPr>
-      <w:r>
-        <w:rPr>
-          <w:rFonts w:ascii="Palatino" w:hAnsi="Palatino"/>
-          <w:color w:val="000000" w:themeColor="text1"/>
-          <w:lang w:eastAsia="zh-TW"/>
-        </w:rPr>
-        <w:t>從大一至大三一共</w:t>
-      </w:r>
-      <w:r>
-        <w:rPr>
-          <w:rFonts w:ascii="Palatino" w:hAnsi="Palatino"/>
-          <w:color w:val="000000" w:themeColor="text1"/>
-          <w:lang w:eastAsia="zh-TW"/>
-        </w:rPr>
-        <w:t>6</w:t>
-      </w:r>
-      <w:r>
-        <w:rPr>
-          <w:rFonts w:ascii="Palatino" w:hAnsi="Palatino"/>
-          <w:color w:val="000000" w:themeColor="text1"/>
-          <w:lang w:eastAsia="zh-TW"/>
-        </w:rPr>
-        <w:t>個學期，班排分別為</w:t>
-      </w:r>
-      <w:r>
-        <w:rPr>
-          <w:rFonts w:ascii="Palatino" w:hAnsi="Palatino" w:hint="eastAsia"/>
-          <w:color w:val="000000" w:themeColor="text1"/>
-          <w:lang w:eastAsia="zh-TW"/>
-        </w:rPr>
-        <w:t>：</w:t>
-      </w:r>
-      <w:bookmarkStart w:id="3" w:name="_GoBack"/>
-      <w:bookmarkEnd w:id="3"/>
-      <w:r>
-        <w:rPr>
-          <w:lang w:eastAsia="zh-TW"/>
-        </w:rPr>
-        <w:t>45</w:t>
-      </w:r>
-      <w:r>
-        <w:rPr>
-          <w:rFonts w:ascii="Palatino" w:hAnsi="Palatino"/>
-          <w:color w:val="000000" w:themeColor="text1"/>
-          <w:lang w:eastAsia="zh-TW"/>
-        </w:rPr>
-        <w:t xml:space="preserve">, </w:t>
-      </w:r>
-      <w:r>
-        <w:rPr>
-          <w:lang w:eastAsia="zh-TW"/>
-        </w:rPr>
-        <w:t>41</w:t>
-      </w:r>
-      <w:r>
-        <w:rPr>
-          <w:rFonts w:ascii="Palatino" w:hAnsi="Palatino"/>
-          <w:color w:val="000000" w:themeColor="text1"/>
-          <w:lang w:eastAsia="zh-TW"/>
-        </w:rPr>
-        <w:t xml:space="preserve">, </w:t>
-      </w:r>
-      <w:r>
-        <w:rPr>
-          <w:lang w:eastAsia="zh-TW"/>
-        </w:rPr>
-        <w:t>12</w:t>
-      </w:r>
-      <w:r>
-        <w:rPr>
-          <w:rFonts w:ascii="Palatino" w:hAnsi="Palatino"/>
-          <w:color w:val="000000" w:themeColor="text1"/>
-          <w:lang w:eastAsia="zh-TW"/>
-        </w:rPr>
-        <w:t xml:space="preserve">, </w:t>
-      </w:r>
-      <w:r>
-        <w:rPr>
-          <w:lang w:eastAsia="zh-TW"/>
-        </w:rPr>
-        <w:t>8</w:t>
-      </w:r>
-      <w:r>
-        <w:rPr>
-          <w:rFonts w:ascii="Palatino" w:hAnsi="Palatino"/>
-          <w:color w:val="000000" w:themeColor="text1"/>
-          <w:lang w:eastAsia="zh-TW"/>
-        </w:rPr>
-        <w:t xml:space="preserve">, </w:t>
-      </w:r>
-      <w:r>
-        <w:rPr>
-          <w:lang w:eastAsia="zh-TW"/>
-        </w:rPr>
-        <w:t>16</w:t>
-      </w:r>
-      <w:r>
-        <w:rPr>
-          <w:rFonts w:ascii="Palatino" w:hAnsi="Palatino"/>
-          <w:color w:val="000000" w:themeColor="text1"/>
-          <w:lang w:eastAsia="zh-TW"/>
-        </w:rPr>
-        <w:t xml:space="preserve">, </w:t>
-      </w:r>
-      <w:r>
-        <w:rPr>
-          <w:lang w:eastAsia="zh-TW"/>
-        </w:rPr>
-        <w:t>9</w:t>
-      </w:r>
-      <w:r>
-        <w:rPr>
-          <w:rFonts w:ascii="Palatino" w:hAnsi="Palatino"/>
-          <w:color w:val="000000" w:themeColor="text1"/>
-          <w:lang w:eastAsia="zh-TW"/>
-        </w:rPr>
-        <w:t>。</w:t>
+        <w:ind w:left="0"/>
+        <w:rPr>
+          <w:rFonts w:ascii="Palatino" w:hAnsi="Palatino"/>
+          <w:color w:val="000000" w:themeColor="text1"/>
+          <w:lang w:eastAsia="zh-TW"/>
+        </w:rPr>
+      </w:pPr>
+      <w:r>
+        <w:rPr>
+          <w:rFonts w:ascii="Palatino" w:hAnsi="Palatino"/>
+          <w:color w:val="000000" w:themeColor="text1"/>
+          <w:lang w:eastAsia="zh-TW"/>
+        </w:rPr>
+        <w:t>提早進入職場讓我比起同儕更具抗壓性，面對問題時能夠冷靜分析、有效針對不同的環節做危機處理。也因為在職場待過，我更加確定自己要的是什麼並且付出實際行動努力追求與實踐。</w:t>
       </w:r>
     </w:p>
     <w:p>
@@ -929,51 +1005,21 @@
         <w:pBdr>
           <w:left w:val="single" w:sz="4" w:space="4" w:color="auto"/>
         </w:pBdr>
-        <w:rPr>
-          <w:rFonts w:ascii="Palatino" w:hAnsi="Palatino"/>
-          <w:color w:val="000000" w:themeColor="text1"/>
-          <w:lang w:eastAsia="zh-TW"/>
-        </w:rPr>
-      </w:pPr>
-      <w:r>
-        <w:rPr>
-          <w:rFonts w:ascii="Palatino" w:hAnsi="Palatino"/>
-          <w:color w:val="000000" w:themeColor="text1"/>
-          <w:lang w:eastAsia="zh-TW"/>
-        </w:rPr>
-        <w:t>GPA</w:t>
-      </w:r>
-      <w:r>
-        <w:rPr>
-          <w:rFonts w:ascii="Palatino" w:hAnsi="Palatino"/>
-          <w:color w:val="000000" w:themeColor="text1"/>
-          <w:lang w:eastAsia="zh-TW"/>
-        </w:rPr>
-        <w:t>也呈現出穩定成長的趨勢。</w:t>
-      </w:r>
-    </w:p>
-    <w:p>
-      <w:pPr>
-        <w:pStyle w:val="3"/>
-        <w:spacing w:afterLines="100" w:after="240"/>
-        <w:rPr>
-          <w:rFonts w:ascii="Palatino" w:hAnsi="Palatino"/>
-          <w:color w:val="000000" w:themeColor="text1"/>
-          <w:sz w:val="32"/>
-          <w:szCs w:val="32"/>
-        </w:rPr>
-      </w:pPr>
-      <w:r>
-        <w:rPr>
-          <w:rFonts w:ascii="Palatino" w:hAnsi="Palatino"/>
-          <w:color w:val="000000" w:themeColor="text1"/>
-          <w:sz w:val="32"/>
-          <w:szCs w:val="32"/>
-        </w:rPr>
-        <w:lastRenderedPageBreak/>
-        <w:t>Work Experience</w:t>
-      </w:r>
-      <w:bookmarkEnd w:id="1"/>
+        <w:ind w:left="0"/>
+        <w:rPr>
+          <w:rFonts w:ascii="Palatino" w:hAnsi="Palatino" w:hint="eastAsia"/>
+          <w:color w:val="000000" w:themeColor="text1"/>
+          <w:lang w:eastAsia="zh-TW"/>
+        </w:rPr>
+      </w:pPr>
+      <w:r>
+        <w:rPr>
+          <w:rFonts w:ascii="Palatino" w:hAnsi="Palatino"/>
+          <w:color w:val="000000" w:themeColor="text1"/>
+          <w:lang w:eastAsia="zh-TW"/>
+        </w:rPr>
+        <w:t>我深信提早進入職場會讓我相較於同儕更具抗壓性、面對問題時能夠迎刃而解，也因為具備職場經驗，我更能確定未來方向且付出實際行動、實現目標。</w:t>
+      </w:r>
     </w:p>
     <w:p>
       <w:pPr>
@@ -1165,23 +1211,318 @@
     </w:p>
     <w:p>
       <w:pPr>
+        <w:pStyle w:val="3"/>
+        <w:spacing w:afterLines="100" w:after="240"/>
+        <w:rPr>
+          <w:rFonts w:ascii="Palatino" w:hAnsi="Palatino"/>
+          <w:color w:val="000000" w:themeColor="text1"/>
+          <w:sz w:val="32"/>
+          <w:szCs w:val="32"/>
+          <w:lang w:eastAsia="zh-TW"/>
+        </w:rPr>
+      </w:pPr>
+      <w:bookmarkStart w:id="4" w:name="header-n58"/>
+      <w:r>
+        <w:rPr>
+          <w:rFonts w:ascii="Palatino" w:hAnsi="Palatino"/>
+          <w:color w:val="000000" w:themeColor="text1"/>
+          <w:sz w:val="32"/>
+          <w:szCs w:val="32"/>
+          <w:lang w:eastAsia="zh-TW"/>
+        </w:rPr>
+        <w:t>Activities</w:t>
+      </w:r>
+      <w:bookmarkEnd w:id="4"/>
+    </w:p>
+    <w:p>
+      <w:pPr>
         <w:pStyle w:val="a9"/>
         <w:pBdr>
           <w:left w:val="single" w:sz="4" w:space="4" w:color="auto"/>
         </w:pBdr>
-        <w:rPr>
-          <w:rFonts w:ascii="Palatino" w:hAnsi="Palatino"/>
-          <w:color w:val="000000" w:themeColor="text1"/>
-          <w:lang w:eastAsia="zh-TW"/>
-        </w:rPr>
-      </w:pPr>
-      <w:r>
-        <w:rPr>
-          <w:rFonts w:ascii="Palatino" w:hAnsi="Palatino"/>
-          <w:color w:val="000000" w:themeColor="text1"/>
-          <w:lang w:eastAsia="zh-TW"/>
-        </w:rPr>
-        <w:t>提早進入職場讓我比起同儕更具抗壓性，面對問題時能夠冷靜分析、有效針對不同的環節做危機處理。也因為在職場待過，我更加確定自己要的是什麼並且付出實際行動努力追求與實踐。</w:t>
+        <w:ind w:left="0"/>
+        <w:rPr>
+          <w:rFonts w:ascii="Palatino" w:hAnsi="Palatino"/>
+          <w:color w:val="000000" w:themeColor="text1"/>
+          <w:lang w:eastAsia="zh-TW"/>
+        </w:rPr>
+      </w:pPr>
+      <w:r>
+        <w:rPr>
+          <w:rFonts w:ascii="Palatino" w:hAnsi="Palatino"/>
+          <w:color w:val="000000" w:themeColor="text1"/>
+          <w:lang w:eastAsia="zh-TW"/>
+        </w:rPr>
+        <w:t>大學生涯中，除了在學校修課、企業實習，也會利用課餘時間參加一些資訊相關的社群活動。從會眾到成為社群活動的工作人員、參與投稿，在講台上與會眾分享自己所熱衷的技術和知識。</w:t>
+      </w:r>
+      <w:r>
+        <w:rPr>
+          <w:rFonts w:ascii="Palatino" w:hAnsi="Palatino" w:hint="eastAsia"/>
+          <w:color w:val="000000" w:themeColor="text1"/>
+          <w:lang w:eastAsia="zh-TW"/>
+        </w:rPr>
+        <w:t>學習新知以及</w:t>
+      </w:r>
+      <w:r>
+        <w:rPr>
+          <w:rFonts w:ascii="Palatino" w:hAnsi="Palatino" w:hint="eastAsia"/>
+          <w:color w:val="000000" w:themeColor="text1"/>
+          <w:lang w:eastAsia="zh-TW"/>
+        </w:rPr>
+        <w:t>訓練</w:t>
+      </w:r>
+      <w:r>
+        <w:rPr>
+          <w:rFonts w:ascii="Palatino" w:hAnsi="Palatino" w:hint="eastAsia"/>
+          <w:color w:val="000000" w:themeColor="text1"/>
+          <w:lang w:eastAsia="zh-TW"/>
+        </w:rPr>
+        <w:t>口頭表述</w:t>
+      </w:r>
+      <w:r>
+        <w:rPr>
+          <w:rFonts w:ascii="Palatino" w:hAnsi="Palatino" w:hint="eastAsia"/>
+          <w:color w:val="000000" w:themeColor="text1"/>
+          <w:lang w:eastAsia="zh-TW"/>
+        </w:rPr>
+        <w:t>的能力。</w:t>
+      </w:r>
+    </w:p>
+    <w:p>
+      <w:pPr>
+        <w:numPr>
+          <w:ilvl w:val="0"/>
+          <w:numId w:val="10"/>
+        </w:numPr>
+        <w:rPr>
+          <w:rFonts w:ascii="Palatino" w:hAnsi="Palatino"/>
+          <w:color w:val="000000" w:themeColor="text1"/>
+        </w:rPr>
+      </w:pPr>
+      <w:r>
+        <w:rPr>
+          <w:rFonts w:ascii="Palatino" w:hAnsi="Palatino"/>
+          <w:color w:val="000000" w:themeColor="text1"/>
+        </w:rPr>
+        <w:t>社群參與</w:t>
+      </w:r>
+    </w:p>
+    <w:p>
+      <w:pPr>
+        <w:numPr>
+          <w:ilvl w:val="1"/>
+          <w:numId w:val="11"/>
+        </w:numPr>
+        <w:rPr>
+          <w:rFonts w:ascii="Palatino" w:hAnsi="Palatino"/>
+          <w:color w:val="000000" w:themeColor="text1"/>
+        </w:rPr>
+      </w:pPr>
+      <w:r>
+        <w:rPr>
+          <w:rFonts w:ascii="Palatino" w:hAnsi="Palatino"/>
+          <w:color w:val="000000" w:themeColor="text1"/>
+        </w:rPr>
+        <w:t xml:space="preserve">SITCON 2020 - </w:t>
+      </w:r>
+      <w:r>
+        <w:rPr>
+          <w:rFonts w:ascii="Palatino" w:hAnsi="Palatino"/>
+          <w:color w:val="000000" w:themeColor="text1"/>
+        </w:rPr>
+        <w:t>講者</w:t>
+      </w:r>
+      <w:r>
+        <w:rPr>
+          <w:rFonts w:ascii="Palatino" w:hAnsi="Palatino"/>
+          <w:color w:val="000000" w:themeColor="text1"/>
+        </w:rPr>
+        <w:t xml:space="preserve"> [6]</w:t>
+      </w:r>
+    </w:p>
+    <w:p>
+      <w:pPr>
+        <w:numPr>
+          <w:ilvl w:val="1"/>
+          <w:numId w:val="11"/>
+        </w:numPr>
+        <w:rPr>
+          <w:rFonts w:ascii="Palatino" w:hAnsi="Palatino"/>
+          <w:color w:val="000000" w:themeColor="text1"/>
+        </w:rPr>
+      </w:pPr>
+      <w:r>
+        <w:rPr>
+          <w:rFonts w:ascii="Palatino" w:hAnsi="Palatino"/>
+          <w:color w:val="000000" w:themeColor="text1"/>
+        </w:rPr>
+        <w:t xml:space="preserve">COSCUP 2020 - </w:t>
+      </w:r>
+      <w:r>
+        <w:rPr>
+          <w:rFonts w:ascii="Palatino" w:hAnsi="Palatino"/>
+          <w:color w:val="000000" w:themeColor="text1"/>
+        </w:rPr>
+        <w:t>工作人員</w:t>
+      </w:r>
+    </w:p>
+    <w:p>
+      <w:pPr>
+        <w:numPr>
+          <w:ilvl w:val="1"/>
+          <w:numId w:val="11"/>
+        </w:numPr>
+        <w:rPr>
+          <w:rFonts w:ascii="Palatino" w:hAnsi="Palatino"/>
+          <w:color w:val="000000" w:themeColor="text1"/>
+        </w:rPr>
+      </w:pPr>
+      <w:r>
+        <w:rPr>
+          <w:rFonts w:ascii="Palatino" w:hAnsi="Palatino"/>
+          <w:color w:val="000000" w:themeColor="text1"/>
+        </w:rPr>
+        <w:t xml:space="preserve">JSDC 2019 - </w:t>
+      </w:r>
+      <w:r>
+        <w:rPr>
+          <w:rFonts w:ascii="Palatino" w:hAnsi="Palatino"/>
+          <w:color w:val="000000" w:themeColor="text1"/>
+        </w:rPr>
+        <w:t>與會者</w:t>
+      </w:r>
+    </w:p>
+    <w:p>
+      <w:pPr>
+        <w:numPr>
+          <w:ilvl w:val="1"/>
+          <w:numId w:val="11"/>
+        </w:numPr>
+        <w:rPr>
+          <w:rFonts w:ascii="Palatino" w:hAnsi="Palatino"/>
+          <w:color w:val="000000" w:themeColor="text1"/>
+        </w:rPr>
+      </w:pPr>
+      <w:r>
+        <w:rPr>
+          <w:rFonts w:ascii="Palatino" w:hAnsi="Palatino"/>
+          <w:color w:val="000000" w:themeColor="text1"/>
+        </w:rPr>
+        <w:t xml:space="preserve">GDG DevFest Taipei 2019 - </w:t>
+      </w:r>
+      <w:r>
+        <w:rPr>
+          <w:rFonts w:ascii="Palatino" w:hAnsi="Palatino"/>
+          <w:color w:val="000000" w:themeColor="text1"/>
+        </w:rPr>
+        <w:t>與會者</w:t>
+      </w:r>
+    </w:p>
+    <w:p>
+      <w:pPr>
+        <w:numPr>
+          <w:ilvl w:val="1"/>
+          <w:numId w:val="11"/>
+        </w:numPr>
+        <w:rPr>
+          <w:rFonts w:ascii="Palatino" w:hAnsi="Palatino"/>
+          <w:color w:val="000000" w:themeColor="text1"/>
+        </w:rPr>
+      </w:pPr>
+      <w:r>
+        <w:rPr>
+          <w:rFonts w:ascii="Palatino" w:hAnsi="Palatino"/>
+          <w:color w:val="000000" w:themeColor="text1"/>
+        </w:rPr>
+        <w:t xml:space="preserve">F2E&amp;RGBA Meetup - </w:t>
+      </w:r>
+      <w:r>
+        <w:rPr>
+          <w:rFonts w:ascii="Palatino" w:hAnsi="Palatino"/>
+          <w:color w:val="000000" w:themeColor="text1"/>
+        </w:rPr>
+        <w:t>與會者</w:t>
+      </w:r>
+    </w:p>
+    <w:p>
+      <w:pPr>
+        <w:numPr>
+          <w:ilvl w:val="1"/>
+          <w:numId w:val="11"/>
+        </w:numPr>
+        <w:rPr>
+          <w:rFonts w:ascii="Palatino" w:hAnsi="Palatino"/>
+          <w:color w:val="000000" w:themeColor="text1"/>
+        </w:rPr>
+      </w:pPr>
+      <w:r>
+        <w:rPr>
+          <w:rFonts w:ascii="Palatino" w:hAnsi="Palatino"/>
+          <w:color w:val="000000" w:themeColor="text1"/>
+        </w:rPr>
+        <w:t xml:space="preserve">0x1 Academy </w:t>
+      </w:r>
+      <w:r>
+        <w:rPr>
+          <w:rFonts w:ascii="Palatino" w:hAnsi="Palatino"/>
+          <w:color w:val="000000" w:themeColor="text1"/>
+        </w:rPr>
+        <w:t>區塊鏈微學程</w:t>
+      </w:r>
+    </w:p>
+    <w:p>
+      <w:pPr>
+        <w:numPr>
+          <w:ilvl w:val="1"/>
+          <w:numId w:val="11"/>
+        </w:numPr>
+        <w:rPr>
+          <w:rFonts w:ascii="Palatino" w:hAnsi="Palatino"/>
+          <w:color w:val="000000" w:themeColor="text1"/>
+          <w:lang w:eastAsia="zh-TW"/>
+        </w:rPr>
+      </w:pPr>
+      <w:r>
+        <w:rPr>
+          <w:rFonts w:ascii="Palatino" w:hAnsi="Palatino"/>
+          <w:color w:val="000000" w:themeColor="text1"/>
+          <w:lang w:eastAsia="zh-TW"/>
+        </w:rPr>
+        <w:t xml:space="preserve">AIoT </w:t>
+      </w:r>
+      <w:r>
+        <w:rPr>
+          <w:rFonts w:ascii="Palatino" w:hAnsi="Palatino"/>
+          <w:color w:val="000000" w:themeColor="text1"/>
+          <w:lang w:eastAsia="zh-TW"/>
+        </w:rPr>
+        <w:t>遠端監控居家安全工作坊</w:t>
+      </w:r>
+    </w:p>
+    <w:p>
+      <w:pPr>
+        <w:numPr>
+          <w:ilvl w:val="1"/>
+          <w:numId w:val="11"/>
+        </w:numPr>
+        <w:rPr>
+          <w:rFonts w:ascii="Palatino" w:hAnsi="Palatino"/>
+          <w:color w:val="000000" w:themeColor="text1"/>
+        </w:rPr>
+      </w:pPr>
+      <w:r>
+        <w:rPr>
+          <w:rFonts w:ascii="Palatino" w:hAnsi="Palatino"/>
+          <w:color w:val="000000" w:themeColor="text1"/>
+        </w:rPr>
+        <w:t xml:space="preserve">Microsoft </w:t>
+      </w:r>
+      <w:r>
+        <w:rPr>
+          <w:rFonts w:ascii="Palatino" w:hAnsi="Palatino"/>
+          <w:color w:val="000000" w:themeColor="text1"/>
+        </w:rPr>
+        <w:t>一日實習生</w:t>
       </w:r>
     </w:p>
     <w:p>
@@ -1190,342 +1531,7 @@
         <w:pBdr>
           <w:left w:val="single" w:sz="4" w:space="4" w:color="auto"/>
         </w:pBdr>
-        <w:rPr>
-          <w:rFonts w:ascii="Palatino" w:hAnsi="Palatino"/>
-          <w:color w:val="000000" w:themeColor="text1"/>
-          <w:lang w:eastAsia="zh-TW"/>
-        </w:rPr>
-      </w:pPr>
-      <w:r>
-        <w:rPr>
-          <w:rFonts w:ascii="Palatino" w:hAnsi="Palatino"/>
-          <w:color w:val="000000" w:themeColor="text1"/>
-          <w:lang w:eastAsia="zh-TW"/>
-        </w:rPr>
-        <w:t>我深信提早進入職場會讓我相較於同儕更具抗壓性、面對問題時能夠迎刃而解，也因為具備職場經驗，我更能確定未來方向且付出實際行動、實現目標。</w:t>
-      </w:r>
-      <w:bookmarkStart w:id="4" w:name="header-n58"/>
-    </w:p>
-    <w:p>
-      <w:pPr>
-        <w:pStyle w:val="3"/>
-        <w:spacing w:afterLines="100" w:after="240"/>
-        <w:rPr>
-          <w:rFonts w:ascii="Palatino" w:hAnsi="Palatino"/>
-          <w:color w:val="000000" w:themeColor="text1"/>
-          <w:sz w:val="32"/>
-          <w:szCs w:val="32"/>
-          <w:lang w:eastAsia="zh-TW"/>
-        </w:rPr>
-      </w:pPr>
-      <w:r>
-        <w:rPr>
-          <w:rFonts w:ascii="Palatino" w:hAnsi="Palatino"/>
-          <w:color w:val="000000" w:themeColor="text1"/>
-          <w:sz w:val="32"/>
-          <w:szCs w:val="32"/>
-          <w:lang w:eastAsia="zh-TW"/>
-        </w:rPr>
-        <w:t>Activities</w:t>
-      </w:r>
-      <w:bookmarkEnd w:id="4"/>
-    </w:p>
-    <w:p>
-      <w:pPr>
-        <w:pStyle w:val="a9"/>
-        <w:pBdr>
-          <w:left w:val="single" w:sz="4" w:space="4" w:color="auto"/>
-        </w:pBdr>
-        <w:rPr>
-          <w:rFonts w:ascii="Palatino" w:hAnsi="Palatino"/>
-          <w:color w:val="000000" w:themeColor="text1"/>
-          <w:lang w:eastAsia="zh-TW"/>
-        </w:rPr>
-      </w:pPr>
-      <w:r>
-        <w:rPr>
-          <w:rFonts w:ascii="Palatino" w:hAnsi="Palatino"/>
-          <w:color w:val="000000" w:themeColor="text1"/>
-          <w:lang w:eastAsia="zh-TW"/>
-        </w:rPr>
-        <w:t>大學生涯中，除了在學校修課、企業實習，也會利用課餘時間參加一些資訊相關的社群活動。從會眾到成為社群活動的工作人員、參與投稿，在講台上與會眾分享自己所熱衷的技術和知識。</w:t>
-      </w:r>
-      <w:r>
-        <w:rPr>
-          <w:rFonts w:ascii="Palatino" w:hAnsi="Palatino" w:hint="eastAsia"/>
-          <w:color w:val="000000" w:themeColor="text1"/>
-          <w:lang w:eastAsia="zh-TW"/>
-        </w:rPr>
-        <w:t>學習新知以及</w:t>
-      </w:r>
-      <w:r>
-        <w:rPr>
-          <w:rFonts w:ascii="Palatino" w:hAnsi="Palatino" w:hint="eastAsia"/>
-          <w:color w:val="000000" w:themeColor="text1"/>
-          <w:lang w:eastAsia="zh-TW"/>
-        </w:rPr>
-        <w:t>訓練</w:t>
-      </w:r>
-      <w:r>
-        <w:rPr>
-          <w:rFonts w:ascii="Palatino" w:hAnsi="Palatino" w:hint="eastAsia"/>
-          <w:color w:val="000000" w:themeColor="text1"/>
-          <w:lang w:eastAsia="zh-TW"/>
-        </w:rPr>
-        <w:t>口頭表述</w:t>
-      </w:r>
-      <w:r>
-        <w:rPr>
-          <w:rFonts w:ascii="Palatino" w:hAnsi="Palatino" w:hint="eastAsia"/>
-          <w:color w:val="000000" w:themeColor="text1"/>
-          <w:lang w:eastAsia="zh-TW"/>
-        </w:rPr>
-        <w:t>的能力。</w:t>
-      </w:r>
-    </w:p>
-    <w:p>
-      <w:pPr>
-        <w:numPr>
-          <w:ilvl w:val="0"/>
-          <w:numId w:val="10"/>
-        </w:numPr>
-        <w:rPr>
-          <w:rFonts w:ascii="Palatino" w:hAnsi="Palatino"/>
-          <w:color w:val="000000" w:themeColor="text1"/>
-        </w:rPr>
-      </w:pPr>
-      <w:r>
-        <w:rPr>
-          <w:rFonts w:ascii="Palatino" w:hAnsi="Palatino"/>
-          <w:color w:val="000000" w:themeColor="text1"/>
-        </w:rPr>
-        <w:t>社群參與</w:t>
-      </w:r>
-    </w:p>
-    <w:p>
-      <w:pPr>
-        <w:numPr>
-          <w:ilvl w:val="1"/>
-          <w:numId w:val="11"/>
-        </w:numPr>
-        <w:rPr>
-          <w:rFonts w:ascii="Palatino" w:hAnsi="Palatino"/>
-          <w:color w:val="000000" w:themeColor="text1"/>
-        </w:rPr>
-      </w:pPr>
-      <w:r>
-        <w:rPr>
-          <w:rFonts w:ascii="Palatino" w:hAnsi="Palatino"/>
-          <w:color w:val="000000" w:themeColor="text1"/>
-        </w:rPr>
-        <w:t xml:space="preserve">SITCON 2020 - </w:t>
-      </w:r>
-      <w:r>
-        <w:rPr>
-          <w:rFonts w:ascii="Palatino" w:hAnsi="Palatino"/>
-          <w:color w:val="000000" w:themeColor="text1"/>
-        </w:rPr>
-        <w:t>講者</w:t>
-      </w:r>
-      <w:r>
-        <w:rPr>
-          <w:rFonts w:ascii="Palatino" w:hAnsi="Palatino"/>
-          <w:color w:val="000000" w:themeColor="text1"/>
-        </w:rPr>
-        <w:t xml:space="preserve"> [6]</w:t>
-      </w:r>
-    </w:p>
-    <w:p>
-      <w:pPr>
-        <w:numPr>
-          <w:ilvl w:val="1"/>
-          <w:numId w:val="11"/>
-        </w:numPr>
-        <w:rPr>
-          <w:rFonts w:ascii="Palatino" w:hAnsi="Palatino"/>
-          <w:color w:val="000000" w:themeColor="text1"/>
-        </w:rPr>
-      </w:pPr>
-      <w:r>
-        <w:rPr>
-          <w:rFonts w:ascii="Palatino" w:hAnsi="Palatino"/>
-          <w:color w:val="000000" w:themeColor="text1"/>
-        </w:rPr>
-        <w:t xml:space="preserve">COSCUP 2020 - </w:t>
-      </w:r>
-      <w:r>
-        <w:rPr>
-          <w:rFonts w:ascii="Palatino" w:hAnsi="Palatino"/>
-          <w:color w:val="000000" w:themeColor="text1"/>
-        </w:rPr>
-        <w:t>工作人員</w:t>
-      </w:r>
-    </w:p>
-    <w:p>
-      <w:pPr>
-        <w:numPr>
-          <w:ilvl w:val="1"/>
-          <w:numId w:val="11"/>
-        </w:numPr>
-        <w:rPr>
-          <w:rFonts w:ascii="Palatino" w:hAnsi="Palatino"/>
-          <w:color w:val="000000" w:themeColor="text1"/>
-        </w:rPr>
-      </w:pPr>
-      <w:r>
-        <w:rPr>
-          <w:rFonts w:ascii="Palatino" w:hAnsi="Palatino"/>
-          <w:color w:val="000000" w:themeColor="text1"/>
-        </w:rPr>
-        <w:t xml:space="preserve">JSDC 2019 - </w:t>
-      </w:r>
-      <w:r>
-        <w:rPr>
-          <w:rFonts w:ascii="Palatino" w:hAnsi="Palatino"/>
-          <w:color w:val="000000" w:themeColor="text1"/>
-        </w:rPr>
-        <w:t>與會者</w:t>
-      </w:r>
-    </w:p>
-    <w:p>
-      <w:pPr>
-        <w:numPr>
-          <w:ilvl w:val="1"/>
-          <w:numId w:val="11"/>
-        </w:numPr>
-        <w:rPr>
-          <w:rFonts w:ascii="Palatino" w:hAnsi="Palatino"/>
-          <w:color w:val="000000" w:themeColor="text1"/>
-        </w:rPr>
-      </w:pPr>
-      <w:r>
-        <w:rPr>
-          <w:rFonts w:ascii="Palatino" w:hAnsi="Palatino"/>
-          <w:color w:val="000000" w:themeColor="text1"/>
-        </w:rPr>
-        <w:t xml:space="preserve">GDG DevFest Taipei 2019 - </w:t>
-      </w:r>
-      <w:r>
-        <w:rPr>
-          <w:rFonts w:ascii="Palatino" w:hAnsi="Palatino"/>
-          <w:color w:val="000000" w:themeColor="text1"/>
-        </w:rPr>
-        <w:t>與會者</w:t>
-      </w:r>
-    </w:p>
-    <w:p>
-      <w:pPr>
-        <w:numPr>
-          <w:ilvl w:val="1"/>
-          <w:numId w:val="11"/>
-        </w:numPr>
-        <w:rPr>
-          <w:rFonts w:ascii="Palatino" w:hAnsi="Palatino"/>
-          <w:color w:val="000000" w:themeColor="text1"/>
-        </w:rPr>
-      </w:pPr>
-      <w:r>
-        <w:rPr>
-          <w:rFonts w:ascii="Palatino" w:hAnsi="Palatino"/>
-          <w:color w:val="000000" w:themeColor="text1"/>
-        </w:rPr>
-        <w:t xml:space="preserve">F2E&amp;RGBA Meetup - </w:t>
-      </w:r>
-      <w:r>
-        <w:rPr>
-          <w:rFonts w:ascii="Palatino" w:hAnsi="Palatino"/>
-          <w:color w:val="000000" w:themeColor="text1"/>
-        </w:rPr>
-        <w:t>與會者</w:t>
-      </w:r>
-    </w:p>
-    <w:p>
-      <w:pPr>
-        <w:numPr>
-          <w:ilvl w:val="1"/>
-          <w:numId w:val="11"/>
-        </w:numPr>
-        <w:rPr>
-          <w:rFonts w:ascii="Palatino" w:hAnsi="Palatino"/>
-          <w:color w:val="000000" w:themeColor="text1"/>
-        </w:rPr>
-      </w:pPr>
-      <w:r>
-        <w:rPr>
-          <w:rFonts w:ascii="Palatino" w:hAnsi="Palatino"/>
-          <w:color w:val="000000" w:themeColor="text1"/>
-        </w:rPr>
-        <w:t xml:space="preserve">0x1 Academy </w:t>
-      </w:r>
-      <w:r>
-        <w:rPr>
-          <w:rFonts w:ascii="Palatino" w:hAnsi="Palatino"/>
-          <w:color w:val="000000" w:themeColor="text1"/>
-        </w:rPr>
-        <w:t>區塊鏈微學程</w:t>
-      </w:r>
-    </w:p>
-    <w:p>
-      <w:pPr>
-        <w:numPr>
-          <w:ilvl w:val="1"/>
-          <w:numId w:val="11"/>
-        </w:numPr>
-        <w:rPr>
-          <w:rFonts w:ascii="Palatino" w:hAnsi="Palatino"/>
-          <w:color w:val="000000" w:themeColor="text1"/>
-          <w:lang w:eastAsia="zh-TW"/>
-        </w:rPr>
-      </w:pPr>
-      <w:r>
-        <w:rPr>
-          <w:rFonts w:ascii="Palatino" w:hAnsi="Palatino"/>
-          <w:color w:val="000000" w:themeColor="text1"/>
-          <w:lang w:eastAsia="zh-TW"/>
-        </w:rPr>
-        <w:t xml:space="preserve">AIoT </w:t>
-      </w:r>
-      <w:r>
-        <w:rPr>
-          <w:rFonts w:ascii="Palatino" w:hAnsi="Palatino"/>
-          <w:color w:val="000000" w:themeColor="text1"/>
-          <w:lang w:eastAsia="zh-TW"/>
-        </w:rPr>
-        <w:t>遠端監控居家安全工作坊</w:t>
-      </w:r>
-    </w:p>
-    <w:p>
-      <w:pPr>
-        <w:numPr>
-          <w:ilvl w:val="1"/>
-          <w:numId w:val="11"/>
-        </w:numPr>
-        <w:rPr>
-          <w:rFonts w:ascii="Palatino" w:hAnsi="Palatino"/>
-          <w:color w:val="000000" w:themeColor="text1"/>
-        </w:rPr>
-      </w:pPr>
-      <w:r>
-        <w:rPr>
-          <w:rFonts w:ascii="Palatino" w:hAnsi="Palatino"/>
-          <w:color w:val="000000" w:themeColor="text1"/>
-        </w:rPr>
-        <w:t xml:space="preserve">Microsoft </w:t>
-      </w:r>
-      <w:r>
-        <w:rPr>
-          <w:rFonts w:ascii="Palatino" w:hAnsi="Palatino"/>
-          <w:color w:val="000000" w:themeColor="text1"/>
-        </w:rPr>
-        <w:t>一日實習生</w:t>
-      </w:r>
-    </w:p>
-    <w:p>
-      <w:pPr>
-        <w:pStyle w:val="a9"/>
-        <w:pBdr>
-          <w:left w:val="single" w:sz="4" w:space="4" w:color="auto"/>
-        </w:pBdr>
+        <w:ind w:left="0"/>
         <w:rPr>
           <w:rFonts w:ascii="Palatino" w:hAnsi="Palatino"/>
           <w:color w:val="000000" w:themeColor="text1"/>
@@ -5745,7 +5751,7 @@
 </file>
 
 <file path=customXml/itemProps1.xml><?xml version="1.0" encoding="utf-8"?>
-<ds:datastoreItem xmlns:ds="http://schemas.openxmlformats.org/officeDocument/2006/customXml" ds:itemID="{EA43E505-1093-43E4-B793-F9425CA87591}">
+<ds:datastoreItem xmlns:ds="http://schemas.openxmlformats.org/officeDocument/2006/customXml" ds:itemID="{8A543DCE-6B35-4FA3-94AE-659DD49657DF}">
   <ds:schemaRefs>
     <ds:schemaRef ds:uri="http://schemas.openxmlformats.org/officeDocument/2006/bibliography"/>
   </ds:schemaRefs>

--- a/推甄/個人簡歷/CV.docx
+++ b/推甄/個人簡歷/CV.docx
@@ -6,7 +6,7 @@
       <w:pPr>
         <w:pStyle w:val="a0"/>
         <w:rPr>
-          <w:rFonts w:ascii="Palatino" w:eastAsiaTheme="majorEastAsia" w:hAnsi="Palatino" w:cstheme="majorBidi"/>
+          <w:rFonts w:ascii="Palatino Linotype" w:eastAsia="Noto Serif CJK TC" w:hAnsi="Palatino Linotype" w:cstheme="majorBidi"/>
           <w:bCs/>
           <w:color w:val="000000" w:themeColor="text1"/>
           <w:sz w:val="48"/>
@@ -16,14 +16,14 @@
       </w:pPr>
       <w:r>
         <w:rPr>
-          <w:rFonts w:ascii="Palatino" w:eastAsiaTheme="majorEastAsia" w:hAnsi="Palatino" w:cstheme="majorBidi" w:hint="eastAsia"/>
+          <w:rFonts w:ascii="Palatino Linotype" w:eastAsia="Noto Serif CJK TC" w:hAnsi="Palatino Linotype" w:cstheme="majorBidi"/>
           <w:bCs/>
           <w:noProof/>
           <w:color w:val="000000" w:themeColor="text1"/>
           <w:lang w:eastAsia="zh-TW"/>
         </w:rPr>
         <w:drawing>
-          <wp:anchor distT="0" distB="0" distL="114300" distR="114300" simplePos="0" relativeHeight="251658240" behindDoc="1" locked="0" layoutInCell="1" allowOverlap="1" wp14:anchorId="4E808C1E" wp14:editId="348C4406">
+          <wp:anchor distT="0" distB="0" distL="114300" distR="114300" simplePos="0" relativeHeight="251658240" behindDoc="1" locked="0" layoutInCell="1" allowOverlap="1" wp14:anchorId="5881B4E0" wp14:editId="0304DC1B">
             <wp:simplePos x="0" y="0"/>
             <wp:positionH relativeFrom="column">
               <wp:posOffset>4193540</wp:posOffset>
@@ -88,7 +88,7 @@
       </w:r>
       <w:r>
         <w:rPr>
-          <w:rFonts w:ascii="Palatino" w:eastAsiaTheme="majorEastAsia" w:hAnsi="Palatino" w:cstheme="majorBidi" w:hint="eastAsia"/>
+          <w:rFonts w:ascii="Palatino Linotype" w:eastAsia="Noto Serif CJK TC" w:hAnsi="Palatino Linotype" w:cstheme="majorBidi"/>
           <w:bCs/>
           <w:color w:val="000000" w:themeColor="text1"/>
           <w:sz w:val="48"/>
@@ -99,7 +99,7 @@
       </w:r>
       <w:r>
         <w:rPr>
-          <w:rFonts w:ascii="Palatino" w:eastAsiaTheme="majorEastAsia" w:hAnsi="Palatino" w:cstheme="majorBidi"/>
+          <w:rFonts w:ascii="Palatino Linotype" w:eastAsia="Noto Serif CJK TC" w:hAnsi="Palatino Linotype" w:cstheme="majorBidi"/>
           <w:bCs/>
           <w:color w:val="000000" w:themeColor="text1"/>
           <w:sz w:val="48"/>
@@ -117,14 +117,14 @@
         </w:pBdr>
         <w:ind w:leftChars="50" w:left="120"/>
         <w:rPr>
-          <w:rFonts w:ascii="Palatino" w:hAnsi="Palatino"/>
-          <w:color w:val="000000" w:themeColor="text1"/>
-          <w:lang w:eastAsia="zh-TW"/>
-        </w:rPr>
-      </w:pPr>
-      <w:r>
-        <w:rPr>
-          <w:rFonts w:ascii="Palatino" w:hAnsi="Palatino"/>
+          <w:rFonts w:ascii="Palatino Linotype" w:eastAsia="Noto Serif CJK TC" w:hAnsi="Palatino Linotype"/>
+          <w:color w:val="000000" w:themeColor="text1"/>
+          <w:lang w:eastAsia="zh-TW"/>
+        </w:rPr>
+      </w:pPr>
+      <w:r>
+        <w:rPr>
+          <w:rFonts w:ascii="Palatino Linotype" w:eastAsia="Noto Serif CJK TC" w:hAnsi="Palatino Linotype"/>
           <w:color w:val="000000" w:themeColor="text1"/>
           <w:lang w:eastAsia="zh-TW"/>
         </w:rPr>
@@ -132,7 +132,7 @@
       </w:r>
       <w:r>
         <w:rPr>
-          <w:rFonts w:ascii="Palatino" w:hAnsi="Palatino"/>
+          <w:rFonts w:ascii="Palatino Linotype" w:eastAsia="Noto Serif CJK TC" w:hAnsi="Palatino Linotype"/>
           <w:color w:val="000000" w:themeColor="text1"/>
           <w:lang w:eastAsia="zh-TW"/>
         </w:rPr>
@@ -140,7 +140,7 @@
       </w:r>
       <w:r>
         <w:rPr>
-          <w:rFonts w:ascii="Palatino" w:hAnsi="Palatino"/>
+          <w:rFonts w:ascii="Palatino Linotype" w:eastAsia="Noto Serif CJK TC" w:hAnsi="Palatino Linotype"/>
           <w:color w:val="000000" w:themeColor="text1"/>
           <w:lang w:eastAsia="zh-TW"/>
         </w:rPr>
@@ -155,14 +155,14 @@
         </w:pBdr>
         <w:ind w:leftChars="50" w:left="120"/>
         <w:rPr>
-          <w:rFonts w:ascii="Palatino" w:hAnsi="Palatino"/>
-          <w:color w:val="000000" w:themeColor="text1"/>
-          <w:lang w:eastAsia="zh-TW"/>
-        </w:rPr>
-      </w:pPr>
-      <w:r>
-        <w:rPr>
-          <w:rFonts w:ascii="Palatino" w:hAnsi="Palatino"/>
+          <w:rFonts w:ascii="Palatino Linotype" w:eastAsia="Noto Serif CJK TC" w:hAnsi="Palatino Linotype"/>
+          <w:color w:val="000000" w:themeColor="text1"/>
+          <w:lang w:eastAsia="zh-TW"/>
+        </w:rPr>
+      </w:pPr>
+      <w:r>
+        <w:rPr>
+          <w:rFonts w:ascii="Palatino Linotype" w:eastAsia="Noto Serif CJK TC" w:hAnsi="Palatino Linotype"/>
           <w:color w:val="000000" w:themeColor="text1"/>
           <w:lang w:eastAsia="zh-TW"/>
         </w:rPr>
@@ -170,7 +170,7 @@
       </w:r>
       <w:r>
         <w:rPr>
-          <w:rFonts w:ascii="Palatino" w:hAnsi="Palatino"/>
+          <w:rFonts w:ascii="Palatino Linotype" w:eastAsia="Noto Serif CJK TC" w:hAnsi="Palatino Linotype"/>
           <w:color w:val="000000" w:themeColor="text1"/>
           <w:lang w:eastAsia="zh-TW"/>
         </w:rPr>
@@ -182,7 +182,7 @@
         <w:pStyle w:val="3"/>
         <w:spacing w:before="480" w:afterLines="100" w:after="240"/>
         <w:rPr>
-          <w:rFonts w:ascii="Palatino" w:hAnsi="Palatino"/>
+          <w:rFonts w:ascii="Palatino Linotype" w:eastAsia="Noto Serif CJK TC" w:hAnsi="Palatino Linotype"/>
           <w:color w:val="000000" w:themeColor="text1"/>
           <w:sz w:val="32"/>
           <w:szCs w:val="32"/>
@@ -191,7 +191,7 @@
       <w:bookmarkStart w:id="0" w:name="header-n724"/>
       <w:r>
         <w:rPr>
-          <w:rFonts w:ascii="Palatino" w:hAnsi="Palatino"/>
+          <w:rFonts w:ascii="Palatino Linotype" w:eastAsia="Noto Serif CJK TC" w:hAnsi="Palatino Linotype"/>
           <w:color w:val="000000" w:themeColor="text1"/>
           <w:sz w:val="32"/>
           <w:szCs w:val="32"/>
@@ -207,20 +207,20 @@
           <w:numId w:val="5"/>
         </w:numPr>
         <w:rPr>
-          <w:rFonts w:ascii="Palatino" w:hAnsi="Palatino"/>
-          <w:color w:val="000000" w:themeColor="text1"/>
-        </w:rPr>
-      </w:pPr>
-      <w:r>
-        <w:rPr>
-          <w:rFonts w:ascii="Palatino" w:hAnsi="Palatino"/>
+          <w:rFonts w:ascii="Palatino Linotype" w:eastAsia="Noto Serif CJK TC" w:hAnsi="Palatino Linotype"/>
+          <w:color w:val="000000" w:themeColor="text1"/>
+        </w:rPr>
+      </w:pPr>
+      <w:r>
+        <w:rPr>
+          <w:rFonts w:ascii="Palatino Linotype" w:eastAsia="Noto Serif CJK TC" w:hAnsi="Palatino Linotype"/>
           <w:color w:val="000000" w:themeColor="text1"/>
         </w:rPr>
         <w:t xml:space="preserve">Shin-Ting Wu, </w:t>
       </w:r>
       <w:r>
         <w:rPr>
-          <w:rFonts w:ascii="Palatino" w:hAnsi="Palatino"/>
+          <w:rFonts w:ascii="Palatino Linotype" w:eastAsia="Noto Serif CJK TC" w:hAnsi="Palatino Linotype"/>
           <w:i/>
           <w:color w:val="000000" w:themeColor="text1"/>
           <w:u w:val="single"/>
@@ -229,7 +229,7 @@
       </w:r>
       <w:r>
         <w:rPr>
-          <w:rFonts w:ascii="Palatino" w:hAnsi="Palatino"/>
+          <w:rFonts w:ascii="Palatino Linotype" w:eastAsia="Noto Serif CJK TC" w:hAnsi="Palatino Linotype"/>
           <w:i/>
           <w:color w:val="000000" w:themeColor="text1"/>
         </w:rPr>
@@ -237,28 +237,28 @@
       </w:r>
       <w:r>
         <w:rPr>
-          <w:rFonts w:ascii="Palatino" w:hAnsi="Palatino"/>
+          <w:rFonts w:ascii="Palatino Linotype" w:eastAsia="Noto Serif CJK TC" w:hAnsi="Palatino Linotype"/>
           <w:color w:val="000000" w:themeColor="text1"/>
         </w:rPr>
         <w:t xml:space="preserve"> Chen-Yo Liao</w:t>
       </w:r>
       <w:r>
         <w:rPr>
-          <w:rFonts w:ascii="Palatino" w:hAnsi="Palatino"/>
+          <w:rFonts w:ascii="Palatino Linotype" w:eastAsia="Noto Serif CJK TC" w:hAnsi="Palatino Linotype"/>
           <w:color w:val="000000" w:themeColor="text1"/>
         </w:rPr>
         <w:t>, Wei-</w:t>
       </w:r>
       <w:r>
         <w:rPr>
-          <w:rFonts w:ascii="Palatino" w:hAnsi="Palatino"/>
+          <w:rFonts w:ascii="Palatino Linotype" w:eastAsia="Noto Serif CJK TC" w:hAnsi="Palatino Linotype"/>
           <w:color w:val="000000" w:themeColor="text1"/>
         </w:rPr>
         <w:t>Jen Liu</w:t>
       </w:r>
       <w:r>
         <w:rPr>
-          <w:rFonts w:ascii="Palatino" w:hAnsi="Palatino"/>
+          <w:rFonts w:ascii="Palatino Linotype" w:eastAsia="Noto Serif CJK TC" w:hAnsi="Palatino Linotype"/>
           <w:color w:val="000000" w:themeColor="text1"/>
         </w:rPr>
         <w:t xml:space="preserve"> and Po-Chun Huang. "A Blockchain-based Paper Managemant System to Protect the Academic Ethics"</w:t>
@@ -271,7 +271,7 @@
           <w:numId w:val="5"/>
         </w:numPr>
         <w:rPr>
-          <w:rFonts w:ascii="Palatino" w:hAnsi="Palatino"/>
+          <w:rFonts w:ascii="Palatino Linotype" w:eastAsia="Noto Serif CJK TC" w:hAnsi="Palatino Linotype"/>
           <w:color w:val="000000" w:themeColor="text1"/>
           <w:lang w:eastAsia="zh-TW"/>
         </w:rPr>
@@ -279,7 +279,7 @@
       <w:bookmarkStart w:id="1" w:name="header-n704"/>
       <w:r>
         <w:rPr>
-          <w:rFonts w:ascii="Palatino" w:hAnsi="Palatino"/>
+          <w:rFonts w:ascii="Palatino Linotype" w:eastAsia="Noto Serif CJK TC" w:hAnsi="Palatino Linotype"/>
           <w:color w:val="000000" w:themeColor="text1"/>
           <w:lang w:eastAsia="zh-TW"/>
         </w:rPr>
@@ -287,39 +287,23 @@
       </w:r>
       <w:r>
         <w:rPr>
-          <w:rFonts w:ascii="Palatino" w:hAnsi="Palatino" w:hint="eastAsia"/>
-          <w:color w:val="000000" w:themeColor="text1"/>
-          <w:lang w:eastAsia="zh-TW"/>
-        </w:rPr>
-        <w:t>S</w:t>
-      </w:r>
-      <w:r>
-        <w:rPr>
-          <w:rFonts w:ascii="Palatino" w:hAnsi="Palatino"/>
-          <w:color w:val="000000" w:themeColor="text1"/>
-          <w:lang w:eastAsia="zh-TW"/>
-        </w:rPr>
-        <w:t>tudents' Information Technology Conference (</w:t>
-      </w:r>
-      <w:r>
-        <w:rPr>
-          <w:rFonts w:ascii="Palatino" w:hAnsi="Palatino" w:hint="eastAsia"/>
-          <w:color w:val="000000" w:themeColor="text1"/>
-          <w:lang w:eastAsia="zh-TW"/>
-        </w:rPr>
-        <w:t>S</w:t>
-      </w:r>
-      <w:r>
-        <w:rPr>
-          <w:rFonts w:ascii="Palatino" w:hAnsi="Palatino"/>
-          <w:color w:val="000000" w:themeColor="text1"/>
-          <w:lang w:eastAsia="zh-TW"/>
-        </w:rPr>
-        <w:t>ITCON</w:t>
-      </w:r>
-      <w:r>
-        <w:rPr>
-          <w:rFonts w:ascii="Palatino" w:hAnsi="Palatino"/>
+          <w:rFonts w:ascii="Palatino Linotype" w:eastAsia="Noto Serif CJK TC" w:hAnsi="Palatino Linotype"/>
+          <w:color w:val="000000" w:themeColor="text1"/>
+          <w:lang w:eastAsia="zh-TW"/>
+        </w:rPr>
+        <w:t>Students' Information Technology Conference (</w:t>
+      </w:r>
+      <w:r>
+        <w:rPr>
+          <w:rFonts w:ascii="Palatino Linotype" w:eastAsia="Noto Serif CJK TC" w:hAnsi="Palatino Linotype"/>
+          <w:color w:val="000000" w:themeColor="text1"/>
+          <w:lang w:eastAsia="zh-TW"/>
+        </w:rPr>
+        <w:t>SITCON</w:t>
+      </w:r>
+      <w:r>
+        <w:rPr>
+          <w:rFonts w:ascii="Palatino Linotype" w:eastAsia="Noto Serif CJK TC" w:hAnsi="Palatino Linotype"/>
           <w:color w:val="000000" w:themeColor="text1"/>
           <w:lang w:eastAsia="zh-TW"/>
         </w:rPr>
@@ -327,7 +311,7 @@
       </w:r>
       <w:r>
         <w:rPr>
-          <w:rFonts w:ascii="Palatino" w:hAnsi="Palatino"/>
+          <w:rFonts w:ascii="Palatino Linotype" w:eastAsia="Noto Serif CJK TC" w:hAnsi="Palatino Linotype"/>
           <w:color w:val="000000" w:themeColor="text1"/>
           <w:lang w:eastAsia="zh-TW"/>
         </w:rPr>
@@ -341,14 +325,14 @@
           <w:numId w:val="5"/>
         </w:numPr>
         <w:rPr>
-          <w:rFonts w:ascii="Palatino" w:hAnsi="Palatino"/>
-          <w:color w:val="000000" w:themeColor="text1"/>
-          <w:lang w:eastAsia="zh-TW"/>
-        </w:rPr>
-      </w:pPr>
-      <w:r>
-        <w:rPr>
-          <w:rFonts w:ascii="Palatino" w:hAnsi="Palatino"/>
+          <w:rFonts w:ascii="Palatino Linotype" w:eastAsia="Noto Serif CJK TC" w:hAnsi="Palatino Linotype"/>
+          <w:color w:val="000000" w:themeColor="text1"/>
+          <w:lang w:eastAsia="zh-TW"/>
+        </w:rPr>
+      </w:pPr>
+      <w:r>
+        <w:rPr>
+          <w:rFonts w:ascii="Palatino Linotype" w:eastAsia="Noto Serif CJK TC" w:hAnsi="Palatino Linotype"/>
           <w:color w:val="000000" w:themeColor="text1"/>
           <w:lang w:eastAsia="zh-TW"/>
         </w:rPr>
@@ -356,7 +340,7 @@
       </w:r>
       <w:r>
         <w:rPr>
-          <w:rFonts w:ascii="Palatino" w:hAnsi="Palatino"/>
+          <w:rFonts w:ascii="Palatino Linotype" w:eastAsia="Noto Serif CJK TC" w:hAnsi="Palatino Linotype"/>
           <w:color w:val="000000" w:themeColor="text1"/>
           <w:lang w:eastAsia="zh-TW"/>
         </w:rPr>
@@ -368,7 +352,7 @@
         <w:pStyle w:val="3"/>
         <w:spacing w:afterLines="100" w:after="240"/>
         <w:rPr>
-          <w:rFonts w:ascii="Palatino" w:hAnsi="Palatino"/>
+          <w:rFonts w:ascii="Palatino Linotype" w:eastAsia="Noto Serif CJK TC" w:hAnsi="Palatino Linotype"/>
           <w:color w:val="000000" w:themeColor="text1"/>
           <w:sz w:val="32"/>
           <w:szCs w:val="32"/>
@@ -377,7 +361,7 @@
       <w:bookmarkStart w:id="2" w:name="header-n705"/>
       <w:r>
         <w:rPr>
-          <w:rFonts w:ascii="Palatino" w:hAnsi="Palatino"/>
+          <w:rFonts w:ascii="Palatino Linotype" w:eastAsia="Noto Serif CJK TC" w:hAnsi="Palatino Linotype"/>
           <w:color w:val="000000" w:themeColor="text1"/>
           <w:sz w:val="32"/>
           <w:szCs w:val="32"/>
@@ -393,13 +377,13 @@
           <w:numId w:val="2"/>
         </w:numPr>
         <w:rPr>
-          <w:rFonts w:ascii="Palatino" w:hAnsi="Palatino"/>
-          <w:color w:val="000000" w:themeColor="text1"/>
-        </w:rPr>
-      </w:pPr>
-      <w:r>
-        <w:rPr>
-          <w:rFonts w:ascii="Palatino" w:hAnsi="Palatino"/>
+          <w:rFonts w:ascii="Palatino Linotype" w:eastAsia="Noto Serif CJK TC" w:hAnsi="Palatino Linotype"/>
+          <w:color w:val="000000" w:themeColor="text1"/>
+        </w:rPr>
+      </w:pPr>
+      <w:r>
+        <w:rPr>
+          <w:rFonts w:ascii="Palatino Linotype" w:eastAsia="Noto Serif CJK TC" w:hAnsi="Palatino Linotype"/>
           <w:color w:val="000000" w:themeColor="text1"/>
         </w:rPr>
         <w:t>2020</w:t>
@@ -412,27 +396,27 @@
           <w:numId w:val="3"/>
         </w:numPr>
         <w:rPr>
-          <w:rFonts w:ascii="Palatino" w:hAnsi="Palatino"/>
-          <w:color w:val="000000" w:themeColor="text1"/>
-        </w:rPr>
-      </w:pPr>
-      <w:r>
-        <w:rPr>
-          <w:rFonts w:ascii="Palatino" w:hAnsi="Palatino"/>
+          <w:rFonts w:ascii="Palatino Linotype" w:eastAsia="Noto Serif CJK TC" w:hAnsi="Palatino Linotype"/>
+          <w:color w:val="000000" w:themeColor="text1"/>
+        </w:rPr>
+      </w:pPr>
+      <w:r>
+        <w:rPr>
+          <w:rFonts w:ascii="Palatino Linotype" w:eastAsia="Noto Serif CJK TC" w:hAnsi="Palatino Linotype"/>
           <w:color w:val="000000" w:themeColor="text1"/>
         </w:rPr>
         <w:t xml:space="preserve">KKBOX Hackathon 2020 - </w:t>
       </w:r>
       <w:r>
         <w:rPr>
-          <w:rFonts w:ascii="Palatino" w:hAnsi="Palatino"/>
+          <w:rFonts w:ascii="Palatino Linotype" w:eastAsia="Noto Serif CJK TC" w:hAnsi="Palatino Linotype"/>
           <w:color w:val="000000" w:themeColor="text1"/>
         </w:rPr>
         <w:t>第一名</w:t>
       </w:r>
       <w:r>
         <w:rPr>
-          <w:rFonts w:ascii="Palatino" w:hAnsi="Palatino"/>
+          <w:rFonts w:ascii="Palatino Linotype" w:eastAsia="Noto Serif CJK TC" w:hAnsi="Palatino Linotype"/>
           <w:color w:val="000000" w:themeColor="text1"/>
         </w:rPr>
         <w:t xml:space="preserve"> [1]</w:t>
@@ -445,41 +429,41 @@
           <w:numId w:val="3"/>
         </w:numPr>
         <w:rPr>
-          <w:rFonts w:ascii="Palatino" w:hAnsi="Palatino"/>
-          <w:color w:val="000000" w:themeColor="text1"/>
-        </w:rPr>
-      </w:pPr>
-      <w:r>
-        <w:rPr>
-          <w:rFonts w:ascii="Palatino" w:hAnsi="Palatino"/>
+          <w:rFonts w:ascii="Palatino Linotype" w:eastAsia="Noto Serif CJK TC" w:hAnsi="Palatino Linotype"/>
+          <w:color w:val="000000" w:themeColor="text1"/>
+        </w:rPr>
+      </w:pPr>
+      <w:r>
+        <w:rPr>
+          <w:rFonts w:ascii="Palatino Linotype" w:eastAsia="Noto Serif CJK TC" w:hAnsi="Palatino Linotype"/>
           <w:color w:val="000000" w:themeColor="text1"/>
         </w:rPr>
         <w:t xml:space="preserve">IT </w:t>
       </w:r>
       <w:r>
         <w:rPr>
-          <w:rFonts w:ascii="Palatino" w:hAnsi="Palatino"/>
+          <w:rFonts w:ascii="Palatino Linotype" w:eastAsia="Noto Serif CJK TC" w:hAnsi="Palatino Linotype"/>
           <w:color w:val="000000" w:themeColor="text1"/>
         </w:rPr>
         <w:t>幫鐵人賽</w:t>
       </w:r>
       <w:r>
         <w:rPr>
-          <w:rFonts w:ascii="Palatino" w:hAnsi="Palatino"/>
+          <w:rFonts w:ascii="Palatino Linotype" w:eastAsia="Noto Serif CJK TC" w:hAnsi="Palatino Linotype"/>
           <w:color w:val="000000" w:themeColor="text1"/>
         </w:rPr>
         <w:t xml:space="preserve"> 2020 - </w:t>
       </w:r>
       <w:r>
         <w:rPr>
-          <w:rFonts w:ascii="Palatino" w:hAnsi="Palatino"/>
+          <w:rFonts w:ascii="Palatino Linotype" w:eastAsia="Noto Serif CJK TC" w:hAnsi="Palatino Linotype"/>
           <w:color w:val="000000" w:themeColor="text1"/>
         </w:rPr>
         <w:t>進行中</w:t>
       </w:r>
       <w:r>
         <w:rPr>
-          <w:rFonts w:ascii="Palatino" w:hAnsi="Palatino"/>
+          <w:rFonts w:ascii="Palatino Linotype" w:eastAsia="Noto Serif CJK TC" w:hAnsi="Palatino Linotype"/>
           <w:color w:val="000000" w:themeColor="text1"/>
         </w:rPr>
         <w:t>...</w:t>
@@ -492,14 +476,14 @@
           <w:numId w:val="3"/>
         </w:numPr>
         <w:rPr>
-          <w:rFonts w:ascii="Palatino" w:hAnsi="Palatino"/>
-          <w:color w:val="000000" w:themeColor="text1"/>
-          <w:lang w:eastAsia="zh-TW"/>
-        </w:rPr>
-      </w:pPr>
-      <w:r>
-        <w:rPr>
-          <w:rFonts w:ascii="Palatino" w:hAnsi="Palatino"/>
+          <w:rFonts w:ascii="Palatino Linotype" w:eastAsia="Noto Serif CJK TC" w:hAnsi="Palatino Linotype"/>
+          <w:color w:val="000000" w:themeColor="text1"/>
+          <w:lang w:eastAsia="zh-TW"/>
+        </w:rPr>
+      </w:pPr>
+      <w:r>
+        <w:rPr>
+          <w:rFonts w:ascii="Palatino Linotype" w:eastAsia="Noto Serif CJK TC" w:hAnsi="Palatino Linotype"/>
           <w:color w:val="000000" w:themeColor="text1"/>
           <w:lang w:eastAsia="zh-TW"/>
         </w:rPr>
@@ -507,7 +491,7 @@
       </w:r>
       <w:r>
         <w:rPr>
-          <w:rFonts w:ascii="Palatino" w:hAnsi="Palatino"/>
+          <w:rFonts w:ascii="Palatino Linotype" w:eastAsia="Noto Serif CJK TC" w:hAnsi="Palatino Linotype"/>
           <w:color w:val="000000" w:themeColor="text1"/>
           <w:lang w:eastAsia="zh-TW"/>
         </w:rPr>
@@ -521,13 +505,13 @@
           <w:numId w:val="2"/>
         </w:numPr>
         <w:rPr>
-          <w:rFonts w:ascii="Palatino" w:hAnsi="Palatino"/>
-          <w:color w:val="000000" w:themeColor="text1"/>
-        </w:rPr>
-      </w:pPr>
-      <w:r>
-        <w:rPr>
-          <w:rFonts w:ascii="Palatino" w:hAnsi="Palatino"/>
+          <w:rFonts w:ascii="Palatino Linotype" w:eastAsia="Noto Serif CJK TC" w:hAnsi="Palatino Linotype"/>
+          <w:color w:val="000000" w:themeColor="text1"/>
+        </w:rPr>
+      </w:pPr>
+      <w:r>
+        <w:rPr>
+          <w:rFonts w:ascii="Palatino Linotype" w:eastAsia="Noto Serif CJK TC" w:hAnsi="Palatino Linotype"/>
           <w:color w:val="000000" w:themeColor="text1"/>
         </w:rPr>
         <w:t>2019</w:t>
@@ -540,34 +524,34 @@
           <w:numId w:val="4"/>
         </w:numPr>
         <w:rPr>
-          <w:rFonts w:ascii="Palatino" w:hAnsi="Palatino"/>
-          <w:color w:val="000000" w:themeColor="text1"/>
-        </w:rPr>
-      </w:pPr>
-      <w:r>
-        <w:rPr>
-          <w:rFonts w:ascii="Palatino" w:hAnsi="Palatino"/>
+          <w:rFonts w:ascii="Palatino Linotype" w:eastAsia="Noto Serif CJK TC" w:hAnsi="Palatino Linotype"/>
+          <w:color w:val="000000" w:themeColor="text1"/>
+        </w:rPr>
+      </w:pPr>
+      <w:r>
+        <w:rPr>
+          <w:rFonts w:ascii="Palatino Linotype" w:eastAsia="Noto Serif CJK TC" w:hAnsi="Palatino Linotype"/>
           <w:color w:val="000000" w:themeColor="text1"/>
         </w:rPr>
         <w:t>成大</w:t>
       </w:r>
       <w:r>
         <w:rPr>
-          <w:rFonts w:ascii="Palatino" w:hAnsi="Palatino"/>
+          <w:rFonts w:ascii="Palatino Linotype" w:eastAsia="Noto Serif CJK TC" w:hAnsi="Palatino Linotype"/>
           <w:color w:val="000000" w:themeColor="text1"/>
         </w:rPr>
         <w:t xml:space="preserve"> ITSA GEEK - </w:t>
       </w:r>
       <w:r>
         <w:rPr>
-          <w:rFonts w:ascii="Palatino" w:hAnsi="Palatino"/>
+          <w:rFonts w:ascii="Palatino Linotype" w:eastAsia="Noto Serif CJK TC" w:hAnsi="Palatino Linotype"/>
           <w:color w:val="000000" w:themeColor="text1"/>
         </w:rPr>
         <w:t>晉級決賽</w:t>
       </w:r>
       <w:r>
         <w:rPr>
-          <w:rFonts w:ascii="Palatino" w:hAnsi="Palatino"/>
+          <w:rFonts w:ascii="Palatino Linotype" w:eastAsia="Noto Serif CJK TC" w:hAnsi="Palatino Linotype"/>
           <w:color w:val="000000" w:themeColor="text1"/>
         </w:rPr>
         <w:t xml:space="preserve"> [3]</w:t>
@@ -580,14 +564,14 @@
           <w:numId w:val="4"/>
         </w:numPr>
         <w:rPr>
-          <w:rFonts w:ascii="Palatino" w:hAnsi="Palatino"/>
-          <w:color w:val="000000" w:themeColor="text1"/>
-          <w:lang w:eastAsia="zh-TW"/>
-        </w:rPr>
-      </w:pPr>
-      <w:r>
-        <w:rPr>
-          <w:rFonts w:ascii="Palatino" w:hAnsi="Palatino"/>
+          <w:rFonts w:ascii="Palatino Linotype" w:eastAsia="Noto Serif CJK TC" w:hAnsi="Palatino Linotype"/>
+          <w:color w:val="000000" w:themeColor="text1"/>
+          <w:lang w:eastAsia="zh-TW"/>
+        </w:rPr>
+      </w:pPr>
+      <w:r>
+        <w:rPr>
+          <w:rFonts w:ascii="Palatino Linotype" w:eastAsia="Noto Serif CJK TC" w:hAnsi="Palatino Linotype"/>
           <w:color w:val="000000" w:themeColor="text1"/>
           <w:lang w:eastAsia="zh-TW"/>
         </w:rPr>
@@ -595,7 +579,7 @@
       </w:r>
       <w:r>
         <w:rPr>
-          <w:rFonts w:ascii="Palatino" w:hAnsi="Palatino"/>
+          <w:rFonts w:ascii="Palatino Linotype" w:eastAsia="Noto Serif CJK TC" w:hAnsi="Palatino Linotype"/>
           <w:color w:val="000000" w:themeColor="text1"/>
           <w:lang w:eastAsia="zh-TW"/>
         </w:rPr>
@@ -603,7 +587,7 @@
       </w:r>
       <w:r>
         <w:rPr>
-          <w:rFonts w:ascii="Palatino" w:hAnsi="Palatino"/>
+          <w:rFonts w:ascii="Palatino Linotype" w:eastAsia="Noto Serif CJK TC" w:hAnsi="Palatino Linotype"/>
           <w:color w:val="000000" w:themeColor="text1"/>
           <w:lang w:eastAsia="zh-TW"/>
         </w:rPr>
@@ -611,7 +595,7 @@
       </w:r>
       <w:r>
         <w:rPr>
-          <w:rFonts w:ascii="Palatino" w:hAnsi="Palatino"/>
+          <w:rFonts w:ascii="Palatino Linotype" w:eastAsia="Noto Serif CJK TC" w:hAnsi="Palatino Linotype"/>
           <w:color w:val="000000" w:themeColor="text1"/>
           <w:lang w:eastAsia="zh-TW"/>
         </w:rPr>
@@ -625,13 +609,13 @@
           <w:numId w:val="4"/>
         </w:numPr>
         <w:rPr>
-          <w:rFonts w:ascii="Palatino" w:hAnsi="Palatino"/>
-          <w:color w:val="000000" w:themeColor="text1"/>
-        </w:rPr>
-      </w:pPr>
-      <w:r>
-        <w:rPr>
-          <w:rFonts w:ascii="Palatino" w:hAnsi="Palatino"/>
+          <w:rFonts w:ascii="Palatino Linotype" w:eastAsia="Noto Serif CJK TC" w:hAnsi="Palatino Linotype"/>
+          <w:color w:val="000000" w:themeColor="text1"/>
+        </w:rPr>
+      </w:pPr>
+      <w:r>
+        <w:rPr>
+          <w:rFonts w:ascii="Palatino Linotype" w:eastAsia="Noto Serif CJK TC" w:hAnsi="Palatino Linotype"/>
           <w:color w:val="000000" w:themeColor="text1"/>
         </w:rPr>
         <w:t>台達電子獎助學金</w:t>
@@ -642,7 +626,7 @@
         <w:pStyle w:val="3"/>
         <w:spacing w:afterLines="100" w:after="240"/>
         <w:rPr>
-          <w:rFonts w:ascii="Palatino" w:hAnsi="Palatino"/>
+          <w:rFonts w:ascii="Palatino Linotype" w:eastAsia="Noto Serif CJK TC" w:hAnsi="Palatino Linotype"/>
           <w:color w:val="000000" w:themeColor="text1"/>
           <w:sz w:val="32"/>
           <w:szCs w:val="32"/>
@@ -651,7 +635,7 @@
       </w:pPr>
       <w:r>
         <w:rPr>
-          <w:rFonts w:ascii="Palatino" w:hAnsi="Palatino" w:hint="eastAsia"/>
+          <w:rFonts w:ascii="Palatino Linotype" w:eastAsia="Noto Serif CJK TC" w:hAnsi="Palatino Linotype"/>
           <w:color w:val="000000" w:themeColor="text1"/>
           <w:sz w:val="32"/>
           <w:szCs w:val="32"/>
@@ -668,14 +652,14 @@
         </w:pBdr>
         <w:ind w:left="0"/>
         <w:rPr>
-          <w:rFonts w:ascii="Palatino" w:hAnsi="Palatino"/>
-          <w:color w:val="000000" w:themeColor="text1"/>
-          <w:lang w:eastAsia="zh-TW"/>
-        </w:rPr>
-      </w:pPr>
-      <w:r>
-        <w:rPr>
-          <w:rFonts w:ascii="Palatino" w:hAnsi="Palatino"/>
+          <w:rFonts w:ascii="Palatino Linotype" w:eastAsia="Noto Serif CJK TC" w:hAnsi="Palatino Linotype"/>
+          <w:color w:val="000000" w:themeColor="text1"/>
+          <w:lang w:eastAsia="zh-TW"/>
+        </w:rPr>
+      </w:pPr>
+      <w:r>
+        <w:rPr>
+          <w:rFonts w:ascii="Palatino Linotype" w:eastAsia="Noto Serif CJK TC" w:hAnsi="Palatino Linotype"/>
           <w:color w:val="000000" w:themeColor="text1"/>
           <w:lang w:eastAsia="zh-TW"/>
         </w:rPr>
@@ -683,7 +667,7 @@
       </w:r>
       <w:r>
         <w:rPr>
-          <w:rFonts w:ascii="Palatino" w:hAnsi="Palatino"/>
+          <w:rFonts w:ascii="Palatino Linotype" w:eastAsia="Noto Serif CJK TC" w:hAnsi="Palatino Linotype"/>
           <w:color w:val="000000" w:themeColor="text1"/>
           <w:lang w:eastAsia="zh-TW"/>
         </w:rPr>
@@ -691,29 +675,22 @@
       </w:r>
       <w:r>
         <w:rPr>
-          <w:rFonts w:ascii="Palatino" w:hAnsi="Palatino"/>
-          <w:color w:val="000000" w:themeColor="text1"/>
-          <w:lang w:eastAsia="zh-TW"/>
-        </w:rPr>
-        <w:t>個學期，班排分別為</w:t>
-      </w:r>
-      <w:r>
-        <w:rPr>
-          <w:rFonts w:ascii="Palatino" w:hAnsi="Palatino" w:hint="eastAsia"/>
-          <w:color w:val="000000" w:themeColor="text1"/>
-          <w:lang w:eastAsia="zh-TW"/>
-        </w:rPr>
-        <w:t>：</w:t>
-      </w:r>
-      <w:r>
-        <w:rPr>
+          <w:rFonts w:ascii="Palatino Linotype" w:eastAsia="Noto Serif CJK TC" w:hAnsi="Palatino Linotype"/>
+          <w:color w:val="000000" w:themeColor="text1"/>
+          <w:lang w:eastAsia="zh-TW"/>
+        </w:rPr>
+        <w:t>個學期，班排分別為：</w:t>
+      </w:r>
+      <w:r>
+        <w:rPr>
+          <w:rFonts w:ascii="Palatino Linotype" w:eastAsia="Noto Serif CJK TC" w:hAnsi="Palatino Linotype"/>
           <w:lang w:eastAsia="zh-TW"/>
         </w:rPr>
         <w:t>45</w:t>
       </w:r>
       <w:r>
         <w:rPr>
-          <w:rFonts w:ascii="Palatino" w:hAnsi="Palatino"/>
+          <w:rFonts w:ascii="Palatino Linotype" w:eastAsia="Noto Serif CJK TC" w:hAnsi="Palatino Linotype"/>
           <w:color w:val="000000" w:themeColor="text1"/>
           <w:lang w:eastAsia="zh-TW"/>
         </w:rPr>
@@ -721,13 +698,14 @@
       </w:r>
       <w:r>
         <w:rPr>
+          <w:rFonts w:ascii="Palatino Linotype" w:eastAsia="Noto Serif CJK TC" w:hAnsi="Palatino Linotype"/>
           <w:lang w:eastAsia="zh-TW"/>
         </w:rPr>
         <w:t>41</w:t>
       </w:r>
       <w:r>
         <w:rPr>
-          <w:rFonts w:ascii="Palatino" w:hAnsi="Palatino"/>
+          <w:rFonts w:ascii="Palatino Linotype" w:eastAsia="Noto Serif CJK TC" w:hAnsi="Palatino Linotype"/>
           <w:color w:val="000000" w:themeColor="text1"/>
           <w:lang w:eastAsia="zh-TW"/>
         </w:rPr>
@@ -735,13 +713,14 @@
       </w:r>
       <w:r>
         <w:rPr>
+          <w:rFonts w:ascii="Palatino Linotype" w:eastAsia="Noto Serif CJK TC" w:hAnsi="Palatino Linotype"/>
           <w:lang w:eastAsia="zh-TW"/>
         </w:rPr>
         <w:t>12</w:t>
       </w:r>
       <w:r>
         <w:rPr>
-          <w:rFonts w:ascii="Palatino" w:hAnsi="Palatino"/>
+          <w:rFonts w:ascii="Palatino Linotype" w:eastAsia="Noto Serif CJK TC" w:hAnsi="Palatino Linotype"/>
           <w:color w:val="000000" w:themeColor="text1"/>
           <w:lang w:eastAsia="zh-TW"/>
         </w:rPr>
@@ -749,13 +728,14 @@
       </w:r>
       <w:r>
         <w:rPr>
+          <w:rFonts w:ascii="Palatino Linotype" w:eastAsia="Noto Serif CJK TC" w:hAnsi="Palatino Linotype"/>
           <w:lang w:eastAsia="zh-TW"/>
         </w:rPr>
         <w:t>8</w:t>
       </w:r>
       <w:r>
         <w:rPr>
-          <w:rFonts w:ascii="Palatino" w:hAnsi="Palatino"/>
+          <w:rFonts w:ascii="Palatino Linotype" w:eastAsia="Noto Serif CJK TC" w:hAnsi="Palatino Linotype"/>
           <w:color w:val="000000" w:themeColor="text1"/>
           <w:lang w:eastAsia="zh-TW"/>
         </w:rPr>
@@ -763,13 +743,14 @@
       </w:r>
       <w:r>
         <w:rPr>
+          <w:rFonts w:ascii="Palatino Linotype" w:eastAsia="Noto Serif CJK TC" w:hAnsi="Palatino Linotype"/>
           <w:lang w:eastAsia="zh-TW"/>
         </w:rPr>
         <w:t>16</w:t>
       </w:r>
       <w:r>
         <w:rPr>
-          <w:rFonts w:ascii="Palatino" w:hAnsi="Palatino"/>
+          <w:rFonts w:ascii="Palatino Linotype" w:eastAsia="Noto Serif CJK TC" w:hAnsi="Palatino Linotype"/>
           <w:color w:val="000000" w:themeColor="text1"/>
           <w:lang w:eastAsia="zh-TW"/>
         </w:rPr>
@@ -777,13 +758,14 @@
       </w:r>
       <w:r>
         <w:rPr>
+          <w:rFonts w:ascii="Palatino Linotype" w:eastAsia="Noto Serif CJK TC" w:hAnsi="Palatino Linotype"/>
           <w:lang w:eastAsia="zh-TW"/>
         </w:rPr>
         <w:t>9</w:t>
       </w:r>
       <w:r>
         <w:rPr>
-          <w:rFonts w:ascii="Palatino" w:hAnsi="Palatino"/>
+          <w:rFonts w:ascii="Palatino Linotype" w:eastAsia="Noto Serif CJK TC" w:hAnsi="Palatino Linotype"/>
           <w:color w:val="000000" w:themeColor="text1"/>
           <w:lang w:eastAsia="zh-TW"/>
         </w:rPr>
@@ -798,14 +780,14 @@
         </w:pBdr>
         <w:ind w:left="0"/>
         <w:rPr>
-          <w:rFonts w:ascii="Palatino" w:hAnsi="Palatino" w:hint="eastAsia"/>
-          <w:color w:val="000000" w:themeColor="text1"/>
-          <w:lang w:eastAsia="zh-TW"/>
-        </w:rPr>
-      </w:pPr>
-      <w:r>
-        <w:rPr>
-          <w:rFonts w:ascii="Palatino" w:hAnsi="Palatino"/>
+          <w:rFonts w:ascii="Palatino Linotype" w:eastAsia="Noto Serif CJK TC" w:hAnsi="Palatino Linotype"/>
+          <w:color w:val="000000" w:themeColor="text1"/>
+          <w:lang w:eastAsia="zh-TW"/>
+        </w:rPr>
+      </w:pPr>
+      <w:r>
+        <w:rPr>
+          <w:rFonts w:ascii="Palatino Linotype" w:eastAsia="Noto Serif CJK TC" w:hAnsi="Palatino Linotype"/>
           <w:color w:val="000000" w:themeColor="text1"/>
           <w:lang w:eastAsia="zh-TW"/>
         </w:rPr>
@@ -813,31 +795,31 @@
       </w:r>
       <w:r>
         <w:rPr>
-          <w:rFonts w:ascii="Palatino" w:hAnsi="Palatino"/>
+          <w:rFonts w:ascii="Palatino Linotype" w:eastAsia="Noto Serif CJK TC" w:hAnsi="Palatino Linotype"/>
           <w:color w:val="000000" w:themeColor="text1"/>
           <w:lang w:eastAsia="zh-TW"/>
         </w:rPr>
         <w:t>也呈現出穩定成長的趨勢。</w:t>
       </w:r>
-      <w:bookmarkStart w:id="3" w:name="_GoBack"/>
-      <w:bookmarkEnd w:id="3"/>
     </w:p>
     <w:p>
       <w:pPr>
         <w:pStyle w:val="a0"/>
         <w:rPr>
-          <w:lang w:eastAsia="zh-TW"/>
-        </w:rPr>
-      </w:pPr>
-      <w:r>
-        <w:rPr>
-          <w:rFonts w:ascii="Palatino" w:hAnsi="Palatino"/>
+          <w:rFonts w:ascii="Palatino Linotype" w:eastAsia="Noto Serif CJK TC" w:hAnsi="Palatino Linotype"/>
+          <w:lang w:eastAsia="zh-TW"/>
+        </w:rPr>
+      </w:pPr>
+      <w:r>
+        <w:rPr>
+          <w:rFonts w:ascii="Palatino Linotype" w:eastAsia="Noto Serif CJK TC" w:hAnsi="Palatino Linotype"/>
           <w:noProof/>
           <w:color w:val="000000" w:themeColor="text1"/>
           <w:sz w:val="32"/>
           <w:szCs w:val="32"/>
           <w:lang w:eastAsia="zh-TW"/>
         </w:rPr>
+        <w:lastRenderedPageBreak/>
         <w:drawing>
           <wp:inline distT="0" distB="0" distL="0" distR="0" wp14:anchorId="1D63DAAB" wp14:editId="1AC887B3">
             <wp:extent cx="4053840" cy="1325880"/>
@@ -860,20 +842,20 @@
           <w:numId w:val="15"/>
         </w:numPr>
         <w:rPr>
-          <w:rFonts w:ascii="Palatino" w:hAnsi="Palatino"/>
-          <w:color w:val="000000" w:themeColor="text1"/>
-        </w:rPr>
-      </w:pPr>
-      <w:r>
-        <w:rPr>
-          <w:rFonts w:ascii="Palatino" w:hAnsi="Palatino"/>
+          <w:rFonts w:ascii="Palatino Linotype" w:eastAsia="Noto Serif CJK TC" w:hAnsi="Palatino Linotype"/>
+          <w:color w:val="000000" w:themeColor="text1"/>
+        </w:rPr>
+      </w:pPr>
+      <w:r>
+        <w:rPr>
+          <w:rFonts w:ascii="Palatino Linotype" w:eastAsia="Noto Serif CJK TC" w:hAnsi="Palatino Linotype"/>
           <w:color w:val="000000" w:themeColor="text1"/>
         </w:rPr>
         <w:t>Rank in Class: 18/57 (31.5%)</w:t>
       </w:r>
       <w:r>
         <w:rPr>
-          <w:rFonts w:ascii="Palatino" w:hAnsi="Palatino"/>
+          <w:rFonts w:ascii="Palatino Linotype" w:eastAsia="Noto Serif CJK TC" w:hAnsi="Palatino Linotype"/>
           <w:noProof/>
           <w:color w:val="000000" w:themeColor="text1"/>
           <w:sz w:val="32"/>
@@ -890,13 +872,13 @@
           <w:numId w:val="15"/>
         </w:numPr>
         <w:rPr>
-          <w:rFonts w:ascii="Palatino" w:hAnsi="Palatino"/>
-          <w:color w:val="000000" w:themeColor="text1"/>
-        </w:rPr>
-      </w:pPr>
-      <w:r>
-        <w:rPr>
-          <w:rFonts w:ascii="Palatino" w:hAnsi="Palatino"/>
+          <w:rFonts w:ascii="Palatino Linotype" w:eastAsia="Noto Serif CJK TC" w:hAnsi="Palatino Linotype"/>
+          <w:color w:val="000000" w:themeColor="text1"/>
+        </w:rPr>
+      </w:pPr>
+      <w:r>
+        <w:rPr>
+          <w:rFonts w:ascii="Palatino Linotype" w:eastAsia="Noto Serif CJK TC" w:hAnsi="Palatino Linotype"/>
           <w:color w:val="000000" w:themeColor="text1"/>
         </w:rPr>
         <w:t>Overall GPA: 3.15</w:t>
@@ -909,20 +891,20 @@
           <w:numId w:val="15"/>
         </w:numPr>
         <w:rPr>
-          <w:rFonts w:ascii="Palatino" w:hAnsi="Palatino"/>
-          <w:color w:val="000000" w:themeColor="text1"/>
-        </w:rPr>
-      </w:pPr>
-      <w:r>
-        <w:rPr>
-          <w:rFonts w:ascii="Palatino" w:hAnsi="Palatino"/>
+          <w:rFonts w:ascii="Palatino Linotype" w:eastAsia="Noto Serif CJK TC" w:hAnsi="Palatino Linotype"/>
+          <w:color w:val="000000" w:themeColor="text1"/>
+        </w:rPr>
+      </w:pPr>
+      <w:r>
+        <w:rPr>
+          <w:rFonts w:ascii="Palatino Linotype" w:eastAsia="Noto Serif CJK TC" w:hAnsi="Palatino Linotype"/>
           <w:color w:val="000000" w:themeColor="text1"/>
         </w:rPr>
         <w:t>Last 60 C</w:t>
       </w:r>
       <w:r>
         <w:rPr>
-          <w:rFonts w:ascii="Palatino" w:hAnsi="Palatino"/>
+          <w:rFonts w:ascii="Palatino Linotype" w:eastAsia="Noto Serif CJK TC" w:hAnsi="Palatino Linotype"/>
           <w:color w:val="000000" w:themeColor="text1"/>
         </w:rPr>
         <w:t>redits: 3.5</w:t>
@@ -935,20 +917,20 @@
           <w:numId w:val="15"/>
         </w:numPr>
         <w:rPr>
-          <w:rFonts w:ascii="Palatino" w:hAnsi="Palatino"/>
-          <w:color w:val="000000" w:themeColor="text1"/>
-        </w:rPr>
-      </w:pPr>
-      <w:r>
-        <w:rPr>
-          <w:rFonts w:ascii="Palatino" w:hAnsi="Palatino"/>
+          <w:rFonts w:ascii="Palatino Linotype" w:eastAsia="Noto Serif CJK TC" w:hAnsi="Palatino Linotype"/>
+          <w:color w:val="000000" w:themeColor="text1"/>
+        </w:rPr>
+      </w:pPr>
+      <w:r>
+        <w:rPr>
+          <w:rFonts w:ascii="Palatino Linotype" w:eastAsia="Noto Serif CJK TC" w:hAnsi="Palatino Linotype"/>
           <w:color w:val="000000" w:themeColor="text1"/>
         </w:rPr>
         <w:t>Junior / S</w:t>
       </w:r>
       <w:r>
         <w:rPr>
-          <w:rFonts w:ascii="Palatino" w:hAnsi="Palatino"/>
+          <w:rFonts w:ascii="Palatino Linotype" w:eastAsia="Noto Serif CJK TC" w:hAnsi="Palatino Linotype"/>
           <w:color w:val="000000" w:themeColor="text1"/>
         </w:rPr>
         <w:t>enior GPA: 3.53</w:t>
@@ -959,7 +941,7 @@
         <w:pStyle w:val="3"/>
         <w:spacing w:afterLines="100" w:after="240"/>
         <w:rPr>
-          <w:rFonts w:ascii="Palatino" w:hAnsi="Palatino"/>
+          <w:rFonts w:ascii="Palatino Linotype" w:eastAsia="Noto Serif CJK TC" w:hAnsi="Palatino Linotype"/>
           <w:color w:val="000000" w:themeColor="text1"/>
           <w:sz w:val="32"/>
           <w:szCs w:val="32"/>
@@ -967,12 +949,11 @@
       </w:pPr>
       <w:r>
         <w:rPr>
-          <w:rFonts w:ascii="Palatino" w:hAnsi="Palatino"/>
+          <w:rFonts w:ascii="Palatino Linotype" w:eastAsia="Noto Serif CJK TC" w:hAnsi="Palatino Linotype"/>
           <w:color w:val="000000" w:themeColor="text1"/>
           <w:sz w:val="32"/>
           <w:szCs w:val="32"/>
         </w:rPr>
-        <w:lastRenderedPageBreak/>
         <w:t>Work Experience</w:t>
       </w:r>
       <w:bookmarkEnd w:id="1"/>
@@ -985,14 +966,14 @@
         </w:pBdr>
         <w:ind w:left="0"/>
         <w:rPr>
-          <w:rFonts w:ascii="Palatino" w:hAnsi="Palatino"/>
-          <w:color w:val="000000" w:themeColor="text1"/>
-          <w:lang w:eastAsia="zh-TW"/>
-        </w:rPr>
-      </w:pPr>
-      <w:r>
-        <w:rPr>
-          <w:rFonts w:ascii="Palatino" w:hAnsi="Palatino"/>
+          <w:rFonts w:ascii="Palatino Linotype" w:eastAsia="Noto Serif CJK TC" w:hAnsi="Palatino Linotype"/>
+          <w:color w:val="000000" w:themeColor="text1"/>
+          <w:lang w:eastAsia="zh-TW"/>
+        </w:rPr>
+      </w:pPr>
+      <w:r>
+        <w:rPr>
+          <w:rFonts w:ascii="Palatino Linotype" w:eastAsia="Noto Serif CJK TC" w:hAnsi="Palatino Linotype"/>
           <w:color w:val="000000" w:themeColor="text1"/>
           <w:lang w:eastAsia="zh-TW"/>
         </w:rPr>
@@ -1007,14 +988,14 @@
         </w:pBdr>
         <w:ind w:left="0"/>
         <w:rPr>
-          <w:rFonts w:ascii="Palatino" w:hAnsi="Palatino" w:hint="eastAsia"/>
-          <w:color w:val="000000" w:themeColor="text1"/>
-          <w:lang w:eastAsia="zh-TW"/>
-        </w:rPr>
-      </w:pPr>
-      <w:r>
-        <w:rPr>
-          <w:rFonts w:ascii="Palatino" w:hAnsi="Palatino"/>
+          <w:rFonts w:ascii="Palatino Linotype" w:eastAsia="Noto Serif CJK TC" w:hAnsi="Palatino Linotype"/>
+          <w:color w:val="000000" w:themeColor="text1"/>
+          <w:lang w:eastAsia="zh-TW"/>
+        </w:rPr>
+      </w:pPr>
+      <w:r>
+        <w:rPr>
+          <w:rFonts w:ascii="Palatino Linotype" w:eastAsia="Noto Serif CJK TC" w:hAnsi="Palatino Linotype"/>
           <w:color w:val="000000" w:themeColor="text1"/>
           <w:lang w:eastAsia="zh-TW"/>
         </w:rPr>
@@ -1028,34 +1009,34 @@
           <w:numId w:val="6"/>
         </w:numPr>
         <w:rPr>
-          <w:rFonts w:ascii="Palatino" w:hAnsi="Palatino"/>
-          <w:color w:val="000000" w:themeColor="text1"/>
-        </w:rPr>
-      </w:pPr>
-      <w:r>
-        <w:rPr>
-          <w:rFonts w:ascii="Palatino" w:hAnsi="Palatino"/>
+          <w:rFonts w:ascii="Palatino Linotype" w:eastAsia="Noto Serif CJK TC" w:hAnsi="Palatino Linotype"/>
+          <w:color w:val="000000" w:themeColor="text1"/>
+        </w:rPr>
+      </w:pPr>
+      <w:r>
+        <w:rPr>
+          <w:rFonts w:ascii="Palatino Linotype" w:eastAsia="Noto Serif CJK TC" w:hAnsi="Palatino Linotype"/>
           <w:color w:val="000000" w:themeColor="text1"/>
         </w:rPr>
         <w:t>Intern @</w:t>
       </w:r>
       <w:r>
         <w:rPr>
-          <w:rFonts w:ascii="Palatino" w:hAnsi="Palatino"/>
+          <w:rFonts w:ascii="Palatino Linotype" w:eastAsia="Noto Serif CJK TC" w:hAnsi="Palatino Linotype"/>
           <w:color w:val="000000" w:themeColor="text1"/>
         </w:rPr>
         <w:t>友嘉實業</w:t>
       </w:r>
       <w:r>
         <w:rPr>
-          <w:rFonts w:ascii="Palatino" w:hAnsi="Palatino"/>
+          <w:rFonts w:ascii="Palatino Linotype" w:eastAsia="Noto Serif CJK TC" w:hAnsi="Palatino Linotype"/>
           <w:color w:val="000000" w:themeColor="text1"/>
         </w:rPr>
         <w:t xml:space="preserve"> - </w:t>
       </w:r>
       <w:r>
         <w:rPr>
-          <w:rFonts w:ascii="Palatino" w:hAnsi="Palatino"/>
+          <w:rFonts w:ascii="Palatino Linotype" w:eastAsia="Noto Serif CJK TC" w:hAnsi="Palatino Linotype"/>
           <w:color w:val="000000" w:themeColor="text1"/>
         </w:rPr>
         <w:t>資訊部</w:t>
@@ -1068,14 +1049,14 @@
           <w:numId w:val="7"/>
         </w:numPr>
         <w:rPr>
-          <w:rFonts w:ascii="Palatino" w:hAnsi="Palatino"/>
-          <w:color w:val="000000" w:themeColor="text1"/>
-          <w:lang w:eastAsia="zh-TW"/>
-        </w:rPr>
-      </w:pPr>
-      <w:r>
-        <w:rPr>
-          <w:rFonts w:ascii="Palatino" w:hAnsi="Palatino"/>
+          <w:rFonts w:ascii="Palatino Linotype" w:eastAsia="Noto Serif CJK TC" w:hAnsi="Palatino Linotype"/>
+          <w:color w:val="000000" w:themeColor="text1"/>
+          <w:lang w:eastAsia="zh-TW"/>
+        </w:rPr>
+      </w:pPr>
+      <w:r>
+        <w:rPr>
+          <w:rFonts w:ascii="Palatino Linotype" w:eastAsia="Noto Serif CJK TC" w:hAnsi="Palatino Linotype"/>
           <w:color w:val="000000" w:themeColor="text1"/>
           <w:lang w:eastAsia="zh-TW"/>
         </w:rPr>
@@ -1089,20 +1070,20 @@
           <w:numId w:val="6"/>
         </w:numPr>
         <w:rPr>
-          <w:rFonts w:ascii="Palatino" w:hAnsi="Palatino"/>
-          <w:color w:val="000000" w:themeColor="text1"/>
-        </w:rPr>
-      </w:pPr>
-      <w:r>
-        <w:rPr>
-          <w:rFonts w:ascii="Palatino" w:hAnsi="Palatino"/>
+          <w:rFonts w:ascii="Palatino Linotype" w:eastAsia="Noto Serif CJK TC" w:hAnsi="Palatino Linotype"/>
+          <w:color w:val="000000" w:themeColor="text1"/>
+        </w:rPr>
+      </w:pPr>
+      <w:r>
+        <w:rPr>
+          <w:rFonts w:ascii="Palatino Linotype" w:eastAsia="Noto Serif CJK TC" w:hAnsi="Palatino Linotype"/>
           <w:color w:val="000000" w:themeColor="text1"/>
         </w:rPr>
         <w:t>Intern @</w:t>
       </w:r>
       <w:r>
         <w:rPr>
-          <w:rFonts w:ascii="Palatino" w:hAnsi="Palatino"/>
+          <w:rFonts w:ascii="Palatino Linotype" w:eastAsia="Noto Serif CJK TC" w:hAnsi="Palatino Linotype"/>
           <w:color w:val="000000" w:themeColor="text1"/>
         </w:rPr>
         <w:t>馬唯科技</w:t>
@@ -1115,13 +1096,13 @@
           <w:numId w:val="8"/>
         </w:numPr>
         <w:rPr>
-          <w:rFonts w:ascii="Palatino" w:hAnsi="Palatino"/>
-          <w:color w:val="000000" w:themeColor="text1"/>
-        </w:rPr>
-      </w:pPr>
-      <w:r>
-        <w:rPr>
-          <w:rFonts w:ascii="Palatino" w:hAnsi="Palatino"/>
+          <w:rFonts w:ascii="Palatino Linotype" w:eastAsia="Noto Serif CJK TC" w:hAnsi="Palatino Linotype"/>
+          <w:color w:val="000000" w:themeColor="text1"/>
+        </w:rPr>
+      </w:pPr>
+      <w:r>
+        <w:rPr>
+          <w:rFonts w:ascii="Palatino Linotype" w:eastAsia="Noto Serif CJK TC" w:hAnsi="Palatino Linotype"/>
           <w:color w:val="000000" w:themeColor="text1"/>
         </w:rPr>
         <w:t>電路板檢修</w:t>
@@ -1134,13 +1115,13 @@
           <w:numId w:val="6"/>
         </w:numPr>
         <w:rPr>
-          <w:rFonts w:ascii="Palatino" w:hAnsi="Palatino"/>
-          <w:color w:val="000000" w:themeColor="text1"/>
-        </w:rPr>
-      </w:pPr>
-      <w:r>
-        <w:rPr>
-          <w:rFonts w:ascii="Palatino" w:hAnsi="Palatino"/>
+          <w:rFonts w:ascii="Palatino Linotype" w:eastAsia="Noto Serif CJK TC" w:hAnsi="Palatino Linotype"/>
+          <w:color w:val="000000" w:themeColor="text1"/>
+        </w:rPr>
+      </w:pPr>
+      <w:r>
+        <w:rPr>
+          <w:rFonts w:ascii="Palatino Linotype" w:eastAsia="Noto Serif CJK TC" w:hAnsi="Palatino Linotype"/>
           <w:color w:val="000000" w:themeColor="text1"/>
         </w:rPr>
         <w:t>Intern @Robert Bosch - Product Quality Improvement</w:t>
@@ -1153,14 +1134,14 @@
           <w:numId w:val="9"/>
         </w:numPr>
         <w:rPr>
-          <w:rFonts w:ascii="Palatino" w:hAnsi="Palatino"/>
-          <w:color w:val="000000" w:themeColor="text1"/>
-          <w:lang w:eastAsia="zh-TW"/>
-        </w:rPr>
-      </w:pPr>
-      <w:r>
-        <w:rPr>
-          <w:rFonts w:ascii="Palatino" w:hAnsi="Palatino"/>
+          <w:rFonts w:ascii="Palatino Linotype" w:eastAsia="Noto Serif CJK TC" w:hAnsi="Palatino Linotype"/>
+          <w:color w:val="000000" w:themeColor="text1"/>
+          <w:lang w:eastAsia="zh-TW"/>
+        </w:rPr>
+      </w:pPr>
+      <w:r>
+        <w:rPr>
+          <w:rFonts w:ascii="Palatino Linotype" w:eastAsia="Noto Serif CJK TC" w:hAnsi="Palatino Linotype"/>
           <w:color w:val="000000" w:themeColor="text1"/>
           <w:lang w:eastAsia="zh-TW"/>
         </w:rPr>
@@ -1174,14 +1155,14 @@
           <w:numId w:val="9"/>
         </w:numPr>
         <w:rPr>
-          <w:rFonts w:ascii="Palatino" w:hAnsi="Palatino"/>
-          <w:color w:val="000000" w:themeColor="text1"/>
-          <w:lang w:eastAsia="zh-TW"/>
-        </w:rPr>
-      </w:pPr>
-      <w:r>
-        <w:rPr>
-          <w:rFonts w:ascii="Palatino" w:hAnsi="Palatino"/>
+          <w:rFonts w:ascii="Palatino Linotype" w:eastAsia="Noto Serif CJK TC" w:hAnsi="Palatino Linotype"/>
+          <w:color w:val="000000" w:themeColor="text1"/>
+          <w:lang w:eastAsia="zh-TW"/>
+        </w:rPr>
+      </w:pPr>
+      <w:r>
+        <w:rPr>
+          <w:rFonts w:ascii="Palatino Linotype" w:eastAsia="Noto Serif CJK TC" w:hAnsi="Palatino Linotype"/>
           <w:color w:val="000000" w:themeColor="text1"/>
           <w:lang w:eastAsia="zh-TW"/>
         </w:rPr>
@@ -1195,14 +1176,14 @@
           <w:numId w:val="9"/>
         </w:numPr>
         <w:rPr>
-          <w:rFonts w:ascii="Palatino" w:hAnsi="Palatino"/>
-          <w:color w:val="000000" w:themeColor="text1"/>
-          <w:lang w:eastAsia="zh-TW"/>
-        </w:rPr>
-      </w:pPr>
-      <w:r>
-        <w:rPr>
-          <w:rFonts w:ascii="Palatino" w:hAnsi="Palatino"/>
+          <w:rFonts w:ascii="Palatino Linotype" w:eastAsia="Noto Serif CJK TC" w:hAnsi="Palatino Linotype"/>
+          <w:color w:val="000000" w:themeColor="text1"/>
+          <w:lang w:eastAsia="zh-TW"/>
+        </w:rPr>
+      </w:pPr>
+      <w:r>
+        <w:rPr>
+          <w:rFonts w:ascii="Palatino Linotype" w:eastAsia="Noto Serif CJK TC" w:hAnsi="Palatino Linotype"/>
           <w:color w:val="000000" w:themeColor="text1"/>
           <w:lang w:eastAsia="zh-TW"/>
         </w:rPr>
@@ -1214,17 +1195,17 @@
         <w:pStyle w:val="3"/>
         <w:spacing w:afterLines="100" w:after="240"/>
         <w:rPr>
-          <w:rFonts w:ascii="Palatino" w:hAnsi="Palatino"/>
+          <w:rFonts w:ascii="Palatino Linotype" w:eastAsia="Noto Serif CJK TC" w:hAnsi="Palatino Linotype"/>
           <w:color w:val="000000" w:themeColor="text1"/>
           <w:sz w:val="32"/>
           <w:szCs w:val="32"/>
           <w:lang w:eastAsia="zh-TW"/>
         </w:rPr>
       </w:pPr>
-      <w:bookmarkStart w:id="4" w:name="header-n58"/>
-      <w:r>
-        <w:rPr>
-          <w:rFonts w:ascii="Palatino" w:hAnsi="Palatino"/>
+      <w:bookmarkStart w:id="3" w:name="header-n58"/>
+      <w:r>
+        <w:rPr>
+          <w:rFonts w:ascii="Palatino Linotype" w:eastAsia="Noto Serif CJK TC" w:hAnsi="Palatino Linotype"/>
           <w:color w:val="000000" w:themeColor="text1"/>
           <w:sz w:val="32"/>
           <w:szCs w:val="32"/>
@@ -1232,7 +1213,7 @@
         </w:rPr>
         <w:t>Activities</w:t>
       </w:r>
-      <w:bookmarkEnd w:id="4"/>
+      <w:bookmarkEnd w:id="3"/>
     </w:p>
     <w:p>
       <w:pPr>
@@ -1242,14 +1223,14 @@
         </w:pBdr>
         <w:ind w:left="0"/>
         <w:rPr>
-          <w:rFonts w:ascii="Palatino" w:hAnsi="Palatino"/>
-          <w:color w:val="000000" w:themeColor="text1"/>
-          <w:lang w:eastAsia="zh-TW"/>
-        </w:rPr>
-      </w:pPr>
-      <w:r>
-        <w:rPr>
-          <w:rFonts w:ascii="Palatino" w:hAnsi="Palatino"/>
+          <w:rFonts w:ascii="Palatino Linotype" w:eastAsia="Noto Serif CJK TC" w:hAnsi="Palatino Linotype"/>
+          <w:color w:val="000000" w:themeColor="text1"/>
+          <w:lang w:eastAsia="zh-TW"/>
+        </w:rPr>
+      </w:pPr>
+      <w:r>
+        <w:rPr>
+          <w:rFonts w:ascii="Palatino Linotype" w:eastAsia="Noto Serif CJK TC" w:hAnsi="Palatino Linotype"/>
           <w:color w:val="000000" w:themeColor="text1"/>
           <w:lang w:eastAsia="zh-TW"/>
         </w:rPr>
@@ -1257,7 +1238,7 @@
       </w:r>
       <w:r>
         <w:rPr>
-          <w:rFonts w:ascii="Palatino" w:hAnsi="Palatino" w:hint="eastAsia"/>
+          <w:rFonts w:ascii="Palatino Linotype" w:eastAsia="Noto Serif CJK TC" w:hAnsi="Palatino Linotype"/>
           <w:color w:val="000000" w:themeColor="text1"/>
           <w:lang w:eastAsia="zh-TW"/>
         </w:rPr>
@@ -1265,7 +1246,7 @@
       </w:r>
       <w:r>
         <w:rPr>
-          <w:rFonts w:ascii="Palatino" w:hAnsi="Palatino" w:hint="eastAsia"/>
+          <w:rFonts w:ascii="Palatino Linotype" w:eastAsia="Noto Serif CJK TC" w:hAnsi="Palatino Linotype"/>
           <w:color w:val="000000" w:themeColor="text1"/>
           <w:lang w:eastAsia="zh-TW"/>
         </w:rPr>
@@ -1273,7 +1254,7 @@
       </w:r>
       <w:r>
         <w:rPr>
-          <w:rFonts w:ascii="Palatino" w:hAnsi="Palatino" w:hint="eastAsia"/>
+          <w:rFonts w:ascii="Palatino Linotype" w:eastAsia="Noto Serif CJK TC" w:hAnsi="Palatino Linotype"/>
           <w:color w:val="000000" w:themeColor="text1"/>
           <w:lang w:eastAsia="zh-TW"/>
         </w:rPr>
@@ -1281,7 +1262,7 @@
       </w:r>
       <w:r>
         <w:rPr>
-          <w:rFonts w:ascii="Palatino" w:hAnsi="Palatino" w:hint="eastAsia"/>
+          <w:rFonts w:ascii="Palatino Linotype" w:eastAsia="Noto Serif CJK TC" w:hAnsi="Palatino Linotype"/>
           <w:color w:val="000000" w:themeColor="text1"/>
           <w:lang w:eastAsia="zh-TW"/>
         </w:rPr>
@@ -1295,15 +1276,16 @@
           <w:numId w:val="10"/>
         </w:numPr>
         <w:rPr>
-          <w:rFonts w:ascii="Palatino" w:hAnsi="Palatino"/>
-          <w:color w:val="000000" w:themeColor="text1"/>
-        </w:rPr>
-      </w:pPr>
-      <w:r>
-        <w:rPr>
-          <w:rFonts w:ascii="Palatino" w:hAnsi="Palatino"/>
-          <w:color w:val="000000" w:themeColor="text1"/>
-        </w:rPr>
+          <w:rFonts w:ascii="Palatino Linotype" w:eastAsia="Noto Serif CJK TC" w:hAnsi="Palatino Linotype"/>
+          <w:color w:val="000000" w:themeColor="text1"/>
+        </w:rPr>
+      </w:pPr>
+      <w:r>
+        <w:rPr>
+          <w:rFonts w:ascii="Palatino Linotype" w:eastAsia="Noto Serif CJK TC" w:hAnsi="Palatino Linotype"/>
+          <w:color w:val="000000" w:themeColor="text1"/>
+        </w:rPr>
+        <w:lastRenderedPageBreak/>
         <w:t>社群參與</w:t>
       </w:r>
     </w:p>
@@ -1314,27 +1296,27 @@
           <w:numId w:val="11"/>
         </w:numPr>
         <w:rPr>
-          <w:rFonts w:ascii="Palatino" w:hAnsi="Palatino"/>
-          <w:color w:val="000000" w:themeColor="text1"/>
-        </w:rPr>
-      </w:pPr>
-      <w:r>
-        <w:rPr>
-          <w:rFonts w:ascii="Palatino" w:hAnsi="Palatino"/>
+          <w:rFonts w:ascii="Palatino Linotype" w:eastAsia="Noto Serif CJK TC" w:hAnsi="Palatino Linotype"/>
+          <w:color w:val="000000" w:themeColor="text1"/>
+        </w:rPr>
+      </w:pPr>
+      <w:r>
+        <w:rPr>
+          <w:rFonts w:ascii="Palatino Linotype" w:eastAsia="Noto Serif CJK TC" w:hAnsi="Palatino Linotype"/>
           <w:color w:val="000000" w:themeColor="text1"/>
         </w:rPr>
         <w:t xml:space="preserve">SITCON 2020 - </w:t>
       </w:r>
       <w:r>
         <w:rPr>
-          <w:rFonts w:ascii="Palatino" w:hAnsi="Palatino"/>
+          <w:rFonts w:ascii="Palatino Linotype" w:eastAsia="Noto Serif CJK TC" w:hAnsi="Palatino Linotype"/>
           <w:color w:val="000000" w:themeColor="text1"/>
         </w:rPr>
         <w:t>講者</w:t>
       </w:r>
       <w:r>
         <w:rPr>
-          <w:rFonts w:ascii="Palatino" w:hAnsi="Palatino"/>
+          <w:rFonts w:ascii="Palatino Linotype" w:eastAsia="Noto Serif CJK TC" w:hAnsi="Palatino Linotype"/>
           <w:color w:val="000000" w:themeColor="text1"/>
         </w:rPr>
         <w:t xml:space="preserve"> [6]</w:t>
@@ -1347,20 +1329,20 @@
           <w:numId w:val="11"/>
         </w:numPr>
         <w:rPr>
-          <w:rFonts w:ascii="Palatino" w:hAnsi="Palatino"/>
-          <w:color w:val="000000" w:themeColor="text1"/>
-        </w:rPr>
-      </w:pPr>
-      <w:r>
-        <w:rPr>
-          <w:rFonts w:ascii="Palatino" w:hAnsi="Palatino"/>
+          <w:rFonts w:ascii="Palatino Linotype" w:eastAsia="Noto Serif CJK TC" w:hAnsi="Palatino Linotype"/>
+          <w:color w:val="000000" w:themeColor="text1"/>
+        </w:rPr>
+      </w:pPr>
+      <w:r>
+        <w:rPr>
+          <w:rFonts w:ascii="Palatino Linotype" w:eastAsia="Noto Serif CJK TC" w:hAnsi="Palatino Linotype"/>
           <w:color w:val="000000" w:themeColor="text1"/>
         </w:rPr>
         <w:t xml:space="preserve">COSCUP 2020 - </w:t>
       </w:r>
       <w:r>
         <w:rPr>
-          <w:rFonts w:ascii="Palatino" w:hAnsi="Palatino"/>
+          <w:rFonts w:ascii="Palatino Linotype" w:eastAsia="Noto Serif CJK TC" w:hAnsi="Palatino Linotype"/>
           <w:color w:val="000000" w:themeColor="text1"/>
         </w:rPr>
         <w:t>工作人員</w:t>
@@ -1373,20 +1355,20 @@
           <w:numId w:val="11"/>
         </w:numPr>
         <w:rPr>
-          <w:rFonts w:ascii="Palatino" w:hAnsi="Palatino"/>
-          <w:color w:val="000000" w:themeColor="text1"/>
-        </w:rPr>
-      </w:pPr>
-      <w:r>
-        <w:rPr>
-          <w:rFonts w:ascii="Palatino" w:hAnsi="Palatino"/>
+          <w:rFonts w:ascii="Palatino Linotype" w:eastAsia="Noto Serif CJK TC" w:hAnsi="Palatino Linotype"/>
+          <w:color w:val="000000" w:themeColor="text1"/>
+        </w:rPr>
+      </w:pPr>
+      <w:r>
+        <w:rPr>
+          <w:rFonts w:ascii="Palatino Linotype" w:eastAsia="Noto Serif CJK TC" w:hAnsi="Palatino Linotype"/>
           <w:color w:val="000000" w:themeColor="text1"/>
         </w:rPr>
         <w:t xml:space="preserve">JSDC 2019 - </w:t>
       </w:r>
       <w:r>
         <w:rPr>
-          <w:rFonts w:ascii="Palatino" w:hAnsi="Palatino"/>
+          <w:rFonts w:ascii="Palatino Linotype" w:eastAsia="Noto Serif CJK TC" w:hAnsi="Palatino Linotype"/>
           <w:color w:val="000000" w:themeColor="text1"/>
         </w:rPr>
         <w:t>與會者</w:t>
@@ -1399,20 +1381,20 @@
           <w:numId w:val="11"/>
         </w:numPr>
         <w:rPr>
-          <w:rFonts w:ascii="Palatino" w:hAnsi="Palatino"/>
-          <w:color w:val="000000" w:themeColor="text1"/>
-        </w:rPr>
-      </w:pPr>
-      <w:r>
-        <w:rPr>
-          <w:rFonts w:ascii="Palatino" w:hAnsi="Palatino"/>
+          <w:rFonts w:ascii="Palatino Linotype" w:eastAsia="Noto Serif CJK TC" w:hAnsi="Palatino Linotype"/>
+          <w:color w:val="000000" w:themeColor="text1"/>
+        </w:rPr>
+      </w:pPr>
+      <w:r>
+        <w:rPr>
+          <w:rFonts w:ascii="Palatino Linotype" w:eastAsia="Noto Serif CJK TC" w:hAnsi="Palatino Linotype"/>
           <w:color w:val="000000" w:themeColor="text1"/>
         </w:rPr>
         <w:t xml:space="preserve">GDG DevFest Taipei 2019 - </w:t>
       </w:r>
       <w:r>
         <w:rPr>
-          <w:rFonts w:ascii="Palatino" w:hAnsi="Palatino"/>
+          <w:rFonts w:ascii="Palatino Linotype" w:eastAsia="Noto Serif CJK TC" w:hAnsi="Palatino Linotype"/>
           <w:color w:val="000000" w:themeColor="text1"/>
         </w:rPr>
         <w:t>與會者</w:t>
@@ -1425,20 +1407,20 @@
           <w:numId w:val="11"/>
         </w:numPr>
         <w:rPr>
-          <w:rFonts w:ascii="Palatino" w:hAnsi="Palatino"/>
-          <w:color w:val="000000" w:themeColor="text1"/>
-        </w:rPr>
-      </w:pPr>
-      <w:r>
-        <w:rPr>
-          <w:rFonts w:ascii="Palatino" w:hAnsi="Palatino"/>
+          <w:rFonts w:ascii="Palatino Linotype" w:eastAsia="Noto Serif CJK TC" w:hAnsi="Palatino Linotype"/>
+          <w:color w:val="000000" w:themeColor="text1"/>
+        </w:rPr>
+      </w:pPr>
+      <w:r>
+        <w:rPr>
+          <w:rFonts w:ascii="Palatino Linotype" w:eastAsia="Noto Serif CJK TC" w:hAnsi="Palatino Linotype"/>
           <w:color w:val="000000" w:themeColor="text1"/>
         </w:rPr>
         <w:t xml:space="preserve">F2E&amp;RGBA Meetup - </w:t>
       </w:r>
       <w:r>
         <w:rPr>
-          <w:rFonts w:ascii="Palatino" w:hAnsi="Palatino"/>
+          <w:rFonts w:ascii="Palatino Linotype" w:eastAsia="Noto Serif CJK TC" w:hAnsi="Palatino Linotype"/>
           <w:color w:val="000000" w:themeColor="text1"/>
         </w:rPr>
         <w:t>與會者</w:t>
@@ -1451,20 +1433,20 @@
           <w:numId w:val="11"/>
         </w:numPr>
         <w:rPr>
-          <w:rFonts w:ascii="Palatino" w:hAnsi="Palatino"/>
-          <w:color w:val="000000" w:themeColor="text1"/>
-        </w:rPr>
-      </w:pPr>
-      <w:r>
-        <w:rPr>
-          <w:rFonts w:ascii="Palatino" w:hAnsi="Palatino"/>
+          <w:rFonts w:ascii="Palatino Linotype" w:eastAsia="Noto Serif CJK TC" w:hAnsi="Palatino Linotype"/>
+          <w:color w:val="000000" w:themeColor="text1"/>
+        </w:rPr>
+      </w:pPr>
+      <w:r>
+        <w:rPr>
+          <w:rFonts w:ascii="Palatino Linotype" w:eastAsia="Noto Serif CJK TC" w:hAnsi="Palatino Linotype"/>
           <w:color w:val="000000" w:themeColor="text1"/>
         </w:rPr>
         <w:t xml:space="preserve">0x1 Academy </w:t>
       </w:r>
       <w:r>
         <w:rPr>
-          <w:rFonts w:ascii="Palatino" w:hAnsi="Palatino"/>
+          <w:rFonts w:ascii="Palatino Linotype" w:eastAsia="Noto Serif CJK TC" w:hAnsi="Palatino Linotype"/>
           <w:color w:val="000000" w:themeColor="text1"/>
         </w:rPr>
         <w:t>區塊鏈微學程</w:t>
@@ -1477,14 +1459,14 @@
           <w:numId w:val="11"/>
         </w:numPr>
         <w:rPr>
-          <w:rFonts w:ascii="Palatino" w:hAnsi="Palatino"/>
-          <w:color w:val="000000" w:themeColor="text1"/>
-          <w:lang w:eastAsia="zh-TW"/>
-        </w:rPr>
-      </w:pPr>
-      <w:r>
-        <w:rPr>
-          <w:rFonts w:ascii="Palatino" w:hAnsi="Palatino"/>
+          <w:rFonts w:ascii="Palatino Linotype" w:eastAsia="Noto Serif CJK TC" w:hAnsi="Palatino Linotype"/>
+          <w:color w:val="000000" w:themeColor="text1"/>
+          <w:lang w:eastAsia="zh-TW"/>
+        </w:rPr>
+      </w:pPr>
+      <w:r>
+        <w:rPr>
+          <w:rFonts w:ascii="Palatino Linotype" w:eastAsia="Noto Serif CJK TC" w:hAnsi="Palatino Linotype"/>
           <w:color w:val="000000" w:themeColor="text1"/>
           <w:lang w:eastAsia="zh-TW"/>
         </w:rPr>
@@ -1492,7 +1474,7 @@
       </w:r>
       <w:r>
         <w:rPr>
-          <w:rFonts w:ascii="Palatino" w:hAnsi="Palatino"/>
+          <w:rFonts w:ascii="Palatino Linotype" w:eastAsia="Noto Serif CJK TC" w:hAnsi="Palatino Linotype"/>
           <w:color w:val="000000" w:themeColor="text1"/>
           <w:lang w:eastAsia="zh-TW"/>
         </w:rPr>
@@ -1506,20 +1488,20 @@
           <w:numId w:val="11"/>
         </w:numPr>
         <w:rPr>
-          <w:rFonts w:ascii="Palatino" w:hAnsi="Palatino"/>
-          <w:color w:val="000000" w:themeColor="text1"/>
-        </w:rPr>
-      </w:pPr>
-      <w:r>
-        <w:rPr>
-          <w:rFonts w:ascii="Palatino" w:hAnsi="Palatino"/>
+          <w:rFonts w:ascii="Palatino Linotype" w:eastAsia="Noto Serif CJK TC" w:hAnsi="Palatino Linotype"/>
+          <w:color w:val="000000" w:themeColor="text1"/>
+        </w:rPr>
+      </w:pPr>
+      <w:r>
+        <w:rPr>
+          <w:rFonts w:ascii="Palatino Linotype" w:eastAsia="Noto Serif CJK TC" w:hAnsi="Palatino Linotype"/>
           <w:color w:val="000000" w:themeColor="text1"/>
         </w:rPr>
         <w:t xml:space="preserve">Microsoft </w:t>
       </w:r>
       <w:r>
         <w:rPr>
-          <w:rFonts w:ascii="Palatino" w:hAnsi="Palatino"/>
+          <w:rFonts w:ascii="Palatino Linotype" w:eastAsia="Noto Serif CJK TC" w:hAnsi="Palatino Linotype"/>
           <w:color w:val="000000" w:themeColor="text1"/>
         </w:rPr>
         <w:t>一日實習生</w:t>
@@ -1533,14 +1515,14 @@
         </w:pBdr>
         <w:ind w:left="0"/>
         <w:rPr>
-          <w:rFonts w:ascii="Palatino" w:hAnsi="Palatino"/>
-          <w:color w:val="000000" w:themeColor="text1"/>
-          <w:lang w:eastAsia="zh-TW"/>
-        </w:rPr>
-      </w:pPr>
-      <w:r>
-        <w:rPr>
-          <w:rFonts w:ascii="Palatino" w:hAnsi="Palatino"/>
+          <w:rFonts w:ascii="Palatino Linotype" w:eastAsia="Noto Serif CJK TC" w:hAnsi="Palatino Linotype"/>
+          <w:color w:val="000000" w:themeColor="text1"/>
+          <w:lang w:eastAsia="zh-TW"/>
+        </w:rPr>
+      </w:pPr>
+      <w:r>
+        <w:rPr>
+          <w:rFonts w:ascii="Palatino Linotype" w:eastAsia="Noto Serif CJK TC" w:hAnsi="Palatino Linotype"/>
           <w:color w:val="000000" w:themeColor="text1"/>
           <w:lang w:eastAsia="zh-TW"/>
         </w:rPr>
@@ -1548,7 +1530,7 @@
       </w:r>
       <w:r>
         <w:rPr>
-          <w:rFonts w:ascii="Palatino" w:hAnsi="Palatino"/>
+          <w:rFonts w:ascii="Palatino Linotype" w:eastAsia="Noto Serif CJK TC" w:hAnsi="Palatino Linotype"/>
           <w:color w:val="000000" w:themeColor="text1"/>
           <w:lang w:eastAsia="zh-TW"/>
         </w:rPr>
@@ -1556,7 +1538,7 @@
       </w:r>
       <w:r>
         <w:rPr>
-          <w:rFonts w:ascii="Palatino" w:hAnsi="Palatino"/>
+          <w:rFonts w:ascii="Palatino Linotype" w:eastAsia="Noto Serif CJK TC" w:hAnsi="Palatino Linotype"/>
           <w:color w:val="000000" w:themeColor="text1"/>
           <w:lang w:eastAsia="zh-TW"/>
         </w:rPr>
@@ -1570,13 +1552,13 @@
           <w:numId w:val="12"/>
         </w:numPr>
         <w:rPr>
-          <w:rFonts w:ascii="Palatino" w:hAnsi="Palatino"/>
-          <w:color w:val="000000" w:themeColor="text1"/>
-        </w:rPr>
-      </w:pPr>
-      <w:r>
-        <w:rPr>
-          <w:rFonts w:ascii="Palatino" w:hAnsi="Palatino"/>
+          <w:rFonts w:ascii="Palatino Linotype" w:eastAsia="Noto Serif CJK TC" w:hAnsi="Palatino Linotype"/>
+          <w:color w:val="000000" w:themeColor="text1"/>
+        </w:rPr>
+      </w:pPr>
+      <w:r>
+        <w:rPr>
+          <w:rFonts w:ascii="Palatino Linotype" w:eastAsia="Noto Serif CJK TC" w:hAnsi="Palatino Linotype"/>
           <w:color w:val="000000" w:themeColor="text1"/>
         </w:rPr>
         <w:t>程式讀書會</w:t>
@@ -1589,20 +1571,20 @@
           <w:numId w:val="13"/>
         </w:numPr>
         <w:rPr>
-          <w:rFonts w:ascii="Palatino" w:hAnsi="Palatino"/>
-          <w:color w:val="000000" w:themeColor="text1"/>
-        </w:rPr>
-      </w:pPr>
-      <w:r>
-        <w:rPr>
-          <w:rFonts w:ascii="Palatino" w:hAnsi="Palatino"/>
+          <w:rFonts w:ascii="Palatino Linotype" w:eastAsia="Noto Serif CJK TC" w:hAnsi="Palatino Linotype"/>
+          <w:color w:val="000000" w:themeColor="text1"/>
+        </w:rPr>
+      </w:pPr>
+      <w:r>
+        <w:rPr>
+          <w:rFonts w:ascii="Palatino Linotype" w:eastAsia="Noto Serif CJK TC" w:hAnsi="Palatino Linotype"/>
           <w:color w:val="000000" w:themeColor="text1"/>
         </w:rPr>
         <w:t xml:space="preserve">Web </w:t>
       </w:r>
       <w:r>
         <w:rPr>
-          <w:rFonts w:ascii="Palatino" w:hAnsi="Palatino"/>
+          <w:rFonts w:ascii="Palatino Linotype" w:eastAsia="Noto Serif CJK TC" w:hAnsi="Palatino Linotype"/>
           <w:color w:val="000000" w:themeColor="text1"/>
         </w:rPr>
         <w:t>技術讀書會</w:t>
@@ -1615,13 +1597,13 @@
           <w:numId w:val="12"/>
         </w:numPr>
         <w:rPr>
-          <w:rFonts w:ascii="Palatino" w:hAnsi="Palatino"/>
-          <w:color w:val="000000" w:themeColor="text1"/>
-        </w:rPr>
-      </w:pPr>
-      <w:r>
-        <w:rPr>
-          <w:rFonts w:ascii="Palatino" w:hAnsi="Palatino"/>
+          <w:rFonts w:ascii="Palatino Linotype" w:eastAsia="Noto Serif CJK TC" w:hAnsi="Palatino Linotype"/>
+          <w:color w:val="000000" w:themeColor="text1"/>
+        </w:rPr>
+      </w:pPr>
+      <w:r>
+        <w:rPr>
+          <w:rFonts w:ascii="Palatino Linotype" w:eastAsia="Noto Serif CJK TC" w:hAnsi="Palatino Linotype"/>
           <w:color w:val="000000" w:themeColor="text1"/>
         </w:rPr>
         <w:t>Others</w:t>
@@ -1634,14 +1616,14 @@
           <w:numId w:val="14"/>
         </w:numPr>
         <w:rPr>
-          <w:rFonts w:ascii="Palatino" w:hAnsi="Palatino"/>
-          <w:color w:val="000000" w:themeColor="text1"/>
-          <w:lang w:eastAsia="zh-TW"/>
-        </w:rPr>
-      </w:pPr>
-      <w:r>
-        <w:rPr>
-          <w:rFonts w:ascii="Palatino" w:hAnsi="Palatino"/>
+          <w:rFonts w:ascii="Palatino Linotype" w:eastAsia="Noto Serif CJK TC" w:hAnsi="Palatino Linotype"/>
+          <w:color w:val="000000" w:themeColor="text1"/>
+          <w:lang w:eastAsia="zh-TW"/>
+        </w:rPr>
+      </w:pPr>
+      <w:r>
+        <w:rPr>
+          <w:rFonts w:ascii="Palatino Linotype" w:eastAsia="Noto Serif CJK TC" w:hAnsi="Palatino Linotype"/>
           <w:color w:val="000000" w:themeColor="text1"/>
           <w:lang w:eastAsia="zh-TW"/>
         </w:rPr>
@@ -1649,7 +1631,7 @@
       </w:r>
       <w:r>
         <w:rPr>
-          <w:rFonts w:ascii="Palatino" w:hAnsi="Palatino"/>
+          <w:rFonts w:ascii="Palatino Linotype" w:eastAsia="Noto Serif CJK TC" w:hAnsi="Palatino Linotype"/>
           <w:color w:val="000000" w:themeColor="text1"/>
           <w:lang w:eastAsia="zh-TW"/>
         </w:rPr>
@@ -1657,7 +1639,7 @@
       </w:r>
       <w:r>
         <w:rPr>
-          <w:rFonts w:ascii="Palatino" w:hAnsi="Palatino"/>
+          <w:rFonts w:ascii="Palatino Linotype" w:eastAsia="Noto Serif CJK TC" w:hAnsi="Palatino Linotype"/>
           <w:color w:val="000000" w:themeColor="text1"/>
           <w:lang w:eastAsia="zh-TW"/>
         </w:rPr>
@@ -1665,7 +1647,7 @@
       </w:r>
       <w:r>
         <w:rPr>
-          <w:rFonts w:ascii="Palatino" w:hAnsi="Palatino"/>
+          <w:rFonts w:ascii="Palatino Linotype" w:eastAsia="Noto Serif CJK TC" w:hAnsi="Palatino Linotype"/>
           <w:color w:val="000000" w:themeColor="text1"/>
           <w:lang w:eastAsia="zh-TW"/>
         </w:rPr>
@@ -1673,7 +1655,7 @@
       </w:r>
       <w:r>
         <w:rPr>
-          <w:rFonts w:ascii="Palatino" w:hAnsi="Palatino"/>
+          <w:rFonts w:ascii="Palatino Linotype" w:eastAsia="Noto Serif CJK TC" w:hAnsi="Palatino Linotype"/>
           <w:color w:val="000000" w:themeColor="text1"/>
           <w:lang w:eastAsia="zh-TW"/>
         </w:rPr>
@@ -1687,14 +1669,14 @@
           <w:numId w:val="14"/>
         </w:numPr>
         <w:rPr>
-          <w:rFonts w:ascii="Palatino" w:hAnsi="Palatino"/>
-          <w:color w:val="000000" w:themeColor="text1"/>
-          <w:lang w:eastAsia="zh-TW"/>
-        </w:rPr>
-      </w:pPr>
-      <w:r>
-        <w:rPr>
-          <w:rFonts w:ascii="Palatino" w:hAnsi="Palatino"/>
+          <w:rFonts w:ascii="Palatino Linotype" w:eastAsia="Noto Serif CJK TC" w:hAnsi="Palatino Linotype"/>
+          <w:color w:val="000000" w:themeColor="text1"/>
+          <w:lang w:eastAsia="zh-TW"/>
+        </w:rPr>
+      </w:pPr>
+      <w:r>
+        <w:rPr>
+          <w:rFonts w:ascii="Palatino Linotype" w:eastAsia="Noto Serif CJK TC" w:hAnsi="Palatino Linotype"/>
           <w:color w:val="000000" w:themeColor="text1"/>
           <w:lang w:eastAsia="zh-TW"/>
         </w:rPr>
@@ -1702,7 +1684,7 @@
       </w:r>
       <w:r>
         <w:rPr>
-          <w:rFonts w:ascii="Palatino" w:hAnsi="Palatino"/>
+          <w:rFonts w:ascii="Palatino Linotype" w:eastAsia="Noto Serif CJK TC" w:hAnsi="Palatino Linotype"/>
           <w:color w:val="000000" w:themeColor="text1"/>
           <w:lang w:eastAsia="zh-TW"/>
         </w:rPr>
@@ -1710,7 +1692,7 @@
       </w:r>
       <w:r>
         <w:rPr>
-          <w:rFonts w:ascii="Palatino" w:hAnsi="Palatino"/>
+          <w:rFonts w:ascii="Palatino Linotype" w:eastAsia="Noto Serif CJK TC" w:hAnsi="Palatino Linotype"/>
           <w:color w:val="000000" w:themeColor="text1"/>
           <w:lang w:eastAsia="zh-TW"/>
         </w:rPr>
@@ -1718,7 +1700,7 @@
       </w:r>
       <w:r>
         <w:rPr>
-          <w:rFonts w:ascii="Palatino" w:hAnsi="Palatino"/>
+          <w:rFonts w:ascii="Palatino Linotype" w:eastAsia="Noto Serif CJK TC" w:hAnsi="Palatino Linotype"/>
           <w:color w:val="000000" w:themeColor="text1"/>
           <w:lang w:eastAsia="zh-TW"/>
         </w:rPr>
@@ -1730,24 +1712,23 @@
         <w:pStyle w:val="3"/>
         <w:spacing w:afterLines="100" w:after="240"/>
         <w:rPr>
-          <w:rFonts w:ascii="Palatino" w:hAnsi="Palatino"/>
+          <w:rFonts w:ascii="Palatino Linotype" w:eastAsia="Noto Serif CJK TC" w:hAnsi="Palatino Linotype"/>
           <w:color w:val="000000" w:themeColor="text1"/>
           <w:sz w:val="32"/>
           <w:szCs w:val="32"/>
         </w:rPr>
       </w:pPr>
-      <w:bookmarkStart w:id="5" w:name="header-n132"/>
-      <w:r>
-        <w:rPr>
-          <w:rFonts w:ascii="Palatino" w:hAnsi="Palatino"/>
+      <w:bookmarkStart w:id="4" w:name="header-n132"/>
+      <w:r>
+        <w:rPr>
+          <w:rFonts w:ascii="Palatino Linotype" w:eastAsia="Noto Serif CJK TC" w:hAnsi="Palatino Linotype"/>
           <w:color w:val="000000" w:themeColor="text1"/>
           <w:sz w:val="32"/>
           <w:szCs w:val="32"/>
         </w:rPr>
-        <w:lastRenderedPageBreak/>
         <w:t>Projects</w:t>
       </w:r>
-      <w:bookmarkEnd w:id="5"/>
+      <w:bookmarkEnd w:id="4"/>
     </w:p>
     <w:p>
       <w:pPr>
@@ -1756,14 +1737,14 @@
           <w:numId w:val="17"/>
         </w:numPr>
         <w:rPr>
-          <w:rFonts w:ascii="Palatino" w:hAnsi="Palatino"/>
-          <w:color w:val="000000" w:themeColor="text1"/>
-          <w:lang w:eastAsia="zh-TW"/>
-        </w:rPr>
-      </w:pPr>
-      <w:r>
-        <w:rPr>
-          <w:rFonts w:ascii="Palatino" w:hAnsi="Palatino"/>
+          <w:rFonts w:ascii="Palatino Linotype" w:eastAsia="Noto Serif CJK TC" w:hAnsi="Palatino Linotype"/>
+          <w:color w:val="000000" w:themeColor="text1"/>
+          <w:lang w:eastAsia="zh-TW"/>
+        </w:rPr>
+      </w:pPr>
+      <w:r>
+        <w:rPr>
+          <w:rFonts w:ascii="Palatino Linotype" w:eastAsia="Noto Serif CJK TC" w:hAnsi="Palatino Linotype"/>
           <w:color w:val="000000" w:themeColor="text1"/>
           <w:lang w:eastAsia="zh-TW"/>
         </w:rPr>
@@ -1771,7 +1752,7 @@
       </w:r>
       <w:r>
         <w:rPr>
-          <w:rFonts w:ascii="Palatino" w:hAnsi="Palatino"/>
+          <w:rFonts w:ascii="Palatino Linotype" w:eastAsia="Noto Serif CJK TC" w:hAnsi="Palatino Linotype"/>
           <w:color w:val="000000" w:themeColor="text1"/>
           <w:lang w:eastAsia="zh-TW"/>
         </w:rPr>
@@ -1779,7 +1760,7 @@
       </w:r>
       <w:r>
         <w:rPr>
-          <w:rFonts w:ascii="Palatino" w:hAnsi="Palatino"/>
+          <w:rFonts w:ascii="Palatino Linotype" w:eastAsia="Noto Serif CJK TC" w:hAnsi="Palatino Linotype"/>
           <w:color w:val="000000" w:themeColor="text1"/>
           <w:lang w:eastAsia="zh-TW"/>
         </w:rPr>
@@ -1787,7 +1768,7 @@
       </w:r>
       <w:r>
         <w:rPr>
-          <w:rFonts w:ascii="Palatino" w:hAnsi="Palatino"/>
+          <w:rFonts w:ascii="Palatino Linotype" w:eastAsia="Noto Serif CJK TC" w:hAnsi="Palatino Linotype"/>
           <w:color w:val="000000" w:themeColor="text1"/>
           <w:lang w:eastAsia="zh-TW"/>
         </w:rPr>
@@ -1802,14 +1783,14 @@
           <w:numId w:val="1"/>
         </w:numPr>
         <w:rPr>
-          <w:rFonts w:ascii="Palatino" w:hAnsi="Palatino"/>
-          <w:color w:val="000000" w:themeColor="text1"/>
-          <w:lang w:eastAsia="zh-TW"/>
-        </w:rPr>
-      </w:pPr>
-      <w:r>
-        <w:rPr>
-          <w:rFonts w:ascii="Palatino" w:hAnsi="Palatino"/>
+          <w:rFonts w:ascii="Palatino Linotype" w:eastAsia="Noto Serif CJK TC" w:hAnsi="Palatino Linotype"/>
+          <w:color w:val="000000" w:themeColor="text1"/>
+          <w:lang w:eastAsia="zh-TW"/>
+        </w:rPr>
+      </w:pPr>
+      <w:r>
+        <w:rPr>
+          <w:rFonts w:ascii="Palatino Linotype" w:eastAsia="Noto Serif CJK TC" w:hAnsi="Palatino Linotype"/>
           <w:color w:val="000000" w:themeColor="text1"/>
           <w:lang w:eastAsia="zh-TW"/>
         </w:rPr>
@@ -1823,27 +1804,27 @@
           <w:numId w:val="17"/>
         </w:numPr>
         <w:rPr>
-          <w:rFonts w:ascii="Palatino" w:hAnsi="Palatino"/>
-          <w:color w:val="000000" w:themeColor="text1"/>
-        </w:rPr>
-      </w:pPr>
-      <w:r>
-        <w:rPr>
-          <w:rFonts w:ascii="Palatino" w:hAnsi="Palatino"/>
+          <w:rFonts w:ascii="Palatino Linotype" w:eastAsia="Noto Serif CJK TC" w:hAnsi="Palatino Linotype"/>
+          <w:color w:val="000000" w:themeColor="text1"/>
+        </w:rPr>
+      </w:pPr>
+      <w:r>
+        <w:rPr>
+          <w:rFonts w:ascii="Palatino Linotype" w:eastAsia="Noto Serif CJK TC" w:hAnsi="Palatino Linotype"/>
           <w:color w:val="000000" w:themeColor="text1"/>
         </w:rPr>
         <w:t>Blockchain Paper Submission System (</w:t>
       </w:r>
       <w:r>
         <w:rPr>
-          <w:rFonts w:ascii="Palatino" w:hAnsi="Palatino"/>
+          <w:rFonts w:ascii="Palatino Linotype" w:eastAsia="Noto Serif CJK TC" w:hAnsi="Palatino Linotype"/>
           <w:color w:val="000000" w:themeColor="text1"/>
         </w:rPr>
         <w:t>論文實驗</w:t>
       </w:r>
       <w:r>
         <w:rPr>
-          <w:rFonts w:ascii="Palatino" w:hAnsi="Palatino"/>
+          <w:rFonts w:ascii="Palatino Linotype" w:eastAsia="Noto Serif CJK TC" w:hAnsi="Palatino Linotype"/>
           <w:color w:val="000000" w:themeColor="text1"/>
         </w:rPr>
         <w:t>)</w:t>
@@ -1857,69 +1838,69 @@
           <w:numId w:val="1"/>
         </w:numPr>
         <w:rPr>
-          <w:rFonts w:ascii="Palatino" w:hAnsi="Palatino"/>
-          <w:color w:val="000000" w:themeColor="text1"/>
-        </w:rPr>
-      </w:pPr>
-      <w:r>
-        <w:rPr>
-          <w:rFonts w:ascii="Palatino" w:hAnsi="Palatino"/>
+          <w:rFonts w:ascii="Palatino Linotype" w:eastAsia="Noto Serif CJK TC" w:hAnsi="Palatino Linotype"/>
+          <w:color w:val="000000" w:themeColor="text1"/>
+        </w:rPr>
+      </w:pPr>
+      <w:r>
+        <w:rPr>
+          <w:rFonts w:ascii="Palatino Linotype" w:eastAsia="Noto Serif CJK TC" w:hAnsi="Palatino Linotype"/>
           <w:color w:val="000000" w:themeColor="text1"/>
         </w:rPr>
         <w:t>撰寫</w:t>
       </w:r>
       <w:r>
         <w:rPr>
-          <w:rFonts w:ascii="Palatino" w:hAnsi="Palatino"/>
+          <w:rFonts w:ascii="Palatino Linotype" w:eastAsia="Noto Serif CJK TC" w:hAnsi="Palatino Linotype"/>
           <w:color w:val="000000" w:themeColor="text1"/>
         </w:rPr>
         <w:t>"A Blockchain-based Paper Managemant System to Protect the Academic Ethics"</w:t>
       </w:r>
       <w:r>
         <w:rPr>
-          <w:rFonts w:ascii="Palatino" w:hAnsi="Palatino"/>
+          <w:rFonts w:ascii="Palatino Linotype" w:eastAsia="Noto Serif CJK TC" w:hAnsi="Palatino Linotype"/>
           <w:color w:val="000000" w:themeColor="text1"/>
         </w:rPr>
         <w:t>之實驗，該實驗基於</w:t>
       </w:r>
       <w:r>
         <w:rPr>
-          <w:rFonts w:ascii="Palatino" w:hAnsi="Palatino"/>
+          <w:rFonts w:ascii="Palatino Linotype" w:eastAsia="Noto Serif CJK TC" w:hAnsi="Palatino Linotype"/>
           <w:color w:val="000000" w:themeColor="text1"/>
         </w:rPr>
         <w:t xml:space="preserve"> Hyperledger Fabric [2]</w:t>
       </w:r>
       <w:r>
         <w:rPr>
-          <w:rFonts w:ascii="Palatino" w:hAnsi="Palatino"/>
+          <w:rFonts w:ascii="Palatino Linotype" w:eastAsia="Noto Serif CJK TC" w:hAnsi="Palatino Linotype"/>
           <w:color w:val="000000" w:themeColor="text1"/>
         </w:rPr>
         <w:t>、</w:t>
       </w:r>
       <w:r>
         <w:rPr>
-          <w:rFonts w:ascii="Palatino" w:hAnsi="Palatino"/>
+          <w:rFonts w:ascii="Palatino Linotype" w:eastAsia="Noto Serif CJK TC" w:hAnsi="Palatino Linotype"/>
           <w:color w:val="000000" w:themeColor="text1"/>
         </w:rPr>
         <w:t xml:space="preserve"> </w:t>
       </w:r>
       <w:r>
         <w:rPr>
-          <w:rFonts w:ascii="Palatino" w:hAnsi="Palatino"/>
+          <w:rFonts w:ascii="Palatino Linotype" w:eastAsia="Noto Serif CJK TC" w:hAnsi="Palatino Linotype"/>
           <w:color w:val="000000" w:themeColor="text1"/>
         </w:rPr>
         <w:t>利用其</w:t>
       </w:r>
       <w:r>
         <w:rPr>
-          <w:rFonts w:ascii="Palatino" w:hAnsi="Palatino"/>
+          <w:rFonts w:ascii="Palatino Linotype" w:eastAsia="Noto Serif CJK TC" w:hAnsi="Palatino Linotype"/>
           <w:color w:val="000000" w:themeColor="text1"/>
         </w:rPr>
         <w:t xml:space="preserve"> SDK </w:t>
       </w:r>
       <w:r>
         <w:rPr>
-          <w:rFonts w:ascii="Palatino" w:hAnsi="Palatino"/>
+          <w:rFonts w:ascii="Palatino Linotype" w:eastAsia="Noto Serif CJK TC" w:hAnsi="Palatino Linotype"/>
           <w:color w:val="000000" w:themeColor="text1"/>
         </w:rPr>
         <w:t>撰寫智能合約以及開發出全端應用。</w:t>
@@ -1932,13 +1913,13 @@
           <w:numId w:val="17"/>
         </w:numPr>
         <w:rPr>
-          <w:rFonts w:ascii="Palatino" w:hAnsi="Palatino"/>
-          <w:color w:val="000000" w:themeColor="text1"/>
-        </w:rPr>
-      </w:pPr>
-      <w:r>
-        <w:rPr>
-          <w:rFonts w:ascii="Palatino" w:hAnsi="Palatino"/>
+          <w:rFonts w:ascii="Palatino Linotype" w:eastAsia="Noto Serif CJK TC" w:hAnsi="Palatino Linotype"/>
+          <w:color w:val="000000" w:themeColor="text1"/>
+        </w:rPr>
+      </w:pPr>
+      <w:r>
+        <w:rPr>
+          <w:rFonts w:ascii="Palatino Linotype" w:eastAsia="Noto Serif CJK TC" w:hAnsi="Palatino Linotype"/>
           <w:color w:val="000000" w:themeColor="text1"/>
         </w:rPr>
         <w:t>MusicToghether</w:t>
@@ -1952,13 +1933,13 @@
           <w:numId w:val="1"/>
         </w:numPr>
         <w:rPr>
-          <w:rFonts w:ascii="Palatino" w:hAnsi="Palatino"/>
-          <w:color w:val="000000" w:themeColor="text1"/>
-        </w:rPr>
-      </w:pPr>
-      <w:r>
-        <w:rPr>
-          <w:rFonts w:ascii="Palatino" w:hAnsi="Palatino"/>
+          <w:rFonts w:ascii="Palatino Linotype" w:eastAsia="Noto Serif CJK TC" w:hAnsi="Palatino Linotype"/>
+          <w:color w:val="000000" w:themeColor="text1"/>
+        </w:rPr>
+      </w:pPr>
+      <w:r>
+        <w:rPr>
+          <w:rFonts w:ascii="Palatino Linotype" w:eastAsia="Noto Serif CJK TC" w:hAnsi="Palatino Linotype"/>
           <w:color w:val="000000" w:themeColor="text1"/>
           <w:lang w:eastAsia="zh-TW"/>
         </w:rPr>
@@ -1966,7 +1947,7 @@
       </w:r>
       <w:r>
         <w:rPr>
-          <w:rFonts w:ascii="Palatino" w:hAnsi="Palatino"/>
+          <w:rFonts w:ascii="Palatino Linotype" w:eastAsia="Noto Serif CJK TC" w:hAnsi="Palatino Linotype"/>
           <w:color w:val="000000" w:themeColor="text1"/>
           <w:lang w:eastAsia="zh-TW"/>
         </w:rPr>
@@ -1974,7 +1955,7 @@
       </w:r>
       <w:r>
         <w:rPr>
-          <w:rFonts w:ascii="Palatino" w:hAnsi="Palatino"/>
+          <w:rFonts w:ascii="Palatino Linotype" w:eastAsia="Noto Serif CJK TC" w:hAnsi="Palatino Linotype"/>
           <w:color w:val="000000" w:themeColor="text1"/>
           <w:lang w:eastAsia="zh-TW"/>
         </w:rPr>
@@ -1982,7 +1963,7 @@
       </w:r>
       <w:r>
         <w:rPr>
-          <w:rFonts w:ascii="Palatino" w:hAnsi="Palatino"/>
+          <w:rFonts w:ascii="Palatino Linotype" w:eastAsia="Noto Serif CJK TC" w:hAnsi="Palatino Linotype"/>
           <w:color w:val="000000" w:themeColor="text1"/>
           <w:lang w:eastAsia="zh-TW"/>
         </w:rPr>
@@ -1990,7 +1971,7 @@
       </w:r>
       <w:r>
         <w:rPr>
-          <w:rFonts w:ascii="Palatino" w:hAnsi="Palatino"/>
+          <w:rFonts w:ascii="Palatino Linotype" w:eastAsia="Noto Serif CJK TC" w:hAnsi="Palatino Linotype"/>
           <w:color w:val="000000" w:themeColor="text1"/>
           <w:lang w:eastAsia="zh-TW"/>
         </w:rPr>
@@ -1998,35 +1979,35 @@
       </w:r>
       <w:r>
         <w:rPr>
-          <w:rFonts w:ascii="Palatino" w:hAnsi="Palatino"/>
+          <w:rFonts w:ascii="Palatino Linotype" w:eastAsia="Noto Serif CJK TC" w:hAnsi="Palatino Linotype"/>
           <w:color w:val="000000" w:themeColor="text1"/>
         </w:rPr>
         <w:t>（串接</w:t>
       </w:r>
       <w:r>
         <w:rPr>
-          <w:rFonts w:ascii="Palatino" w:hAnsi="Palatino"/>
+          <w:rFonts w:ascii="Palatino Linotype" w:eastAsia="Noto Serif CJK TC" w:hAnsi="Palatino Linotype"/>
           <w:color w:val="000000" w:themeColor="text1"/>
         </w:rPr>
         <w:t xml:space="preserve"> KKBOX OPEN API (OAuth 2.0) </w:t>
       </w:r>
       <w:r>
         <w:rPr>
-          <w:rFonts w:ascii="Palatino" w:hAnsi="Palatino"/>
+          <w:rFonts w:ascii="Palatino Linotype" w:eastAsia="Noto Serif CJK TC" w:hAnsi="Palatino Linotype"/>
           <w:color w:val="000000" w:themeColor="text1"/>
         </w:rPr>
         <w:t>和</w:t>
       </w:r>
       <w:r>
         <w:rPr>
-          <w:rFonts w:ascii="Palatino" w:hAnsi="Palatino"/>
+          <w:rFonts w:ascii="Palatino Linotype" w:eastAsia="Noto Serif CJK TC" w:hAnsi="Palatino Linotype"/>
           <w:color w:val="000000" w:themeColor="text1"/>
         </w:rPr>
         <w:t xml:space="preserve"> Youtube Search API </w:t>
       </w:r>
       <w:r>
         <w:rPr>
-          <w:rFonts w:ascii="Palatino" w:hAnsi="Palatino"/>
+          <w:rFonts w:ascii="Palatino Linotype" w:eastAsia="Noto Serif CJK TC" w:hAnsi="Palatino Linotype"/>
           <w:color w:val="000000" w:themeColor="text1"/>
         </w:rPr>
         <w:t>）</w:t>
@@ -2039,27 +2020,28 @@
           <w:numId w:val="18"/>
         </w:numPr>
         <w:rPr>
-          <w:rFonts w:ascii="Palatino" w:hAnsi="Palatino"/>
-          <w:color w:val="000000" w:themeColor="text1"/>
-        </w:rPr>
-      </w:pPr>
-      <w:r>
-        <w:rPr>
-          <w:rFonts w:ascii="Palatino" w:hAnsi="Palatino"/>
-          <w:color w:val="000000" w:themeColor="text1"/>
-        </w:rPr>
+          <w:rFonts w:ascii="Palatino Linotype" w:eastAsia="Noto Serif CJK TC" w:hAnsi="Palatino Linotype"/>
+          <w:color w:val="000000" w:themeColor="text1"/>
+        </w:rPr>
+      </w:pPr>
+      <w:r>
+        <w:rPr>
+          <w:rFonts w:ascii="Palatino Linotype" w:eastAsia="Noto Serif CJK TC" w:hAnsi="Palatino Linotype"/>
+          <w:color w:val="000000" w:themeColor="text1"/>
+        </w:rPr>
+        <w:lastRenderedPageBreak/>
         <w:t>基於</w:t>
       </w:r>
       <w:r>
         <w:rPr>
-          <w:rFonts w:ascii="Palatino" w:hAnsi="Palatino"/>
+          <w:rFonts w:ascii="Palatino Linotype" w:eastAsia="Noto Serif CJK TC" w:hAnsi="Palatino Linotype"/>
           <w:color w:val="000000" w:themeColor="text1"/>
         </w:rPr>
         <w:t xml:space="preserve"> SocketIO </w:t>
       </w:r>
       <w:r>
         <w:rPr>
-          <w:rFonts w:ascii="Palatino" w:hAnsi="Palatino"/>
+          <w:rFonts w:ascii="Palatino Linotype" w:eastAsia="Noto Serif CJK TC" w:hAnsi="Palatino Linotype"/>
           <w:color w:val="000000" w:themeColor="text1"/>
         </w:rPr>
         <w:t>實作匿名隨機配對聊天室</w:t>
@@ -2073,41 +2055,41 @@
           <w:numId w:val="1"/>
         </w:numPr>
         <w:rPr>
-          <w:rFonts w:ascii="Palatino" w:hAnsi="Palatino"/>
-          <w:color w:val="000000" w:themeColor="text1"/>
-        </w:rPr>
-      </w:pPr>
-      <w:r>
-        <w:rPr>
-          <w:rFonts w:ascii="Palatino" w:hAnsi="Palatino"/>
+          <w:rFonts w:ascii="Palatino Linotype" w:eastAsia="Noto Serif CJK TC" w:hAnsi="Palatino Linotype"/>
+          <w:color w:val="000000" w:themeColor="text1"/>
+        </w:rPr>
+      </w:pPr>
+      <w:r>
+        <w:rPr>
+          <w:rFonts w:ascii="Palatino Linotype" w:eastAsia="Noto Serif CJK TC" w:hAnsi="Palatino Linotype"/>
           <w:color w:val="000000" w:themeColor="text1"/>
         </w:rPr>
         <w:t>利用</w:t>
       </w:r>
       <w:r>
         <w:rPr>
-          <w:rFonts w:ascii="Palatino" w:hAnsi="Palatino"/>
+          <w:rFonts w:ascii="Palatino Linotype" w:eastAsia="Noto Serif CJK TC" w:hAnsi="Palatino Linotype"/>
           <w:color w:val="000000" w:themeColor="text1"/>
         </w:rPr>
         <w:t xml:space="preserve"> SocketIO </w:t>
       </w:r>
       <w:r>
         <w:rPr>
-          <w:rFonts w:ascii="Palatino" w:hAnsi="Palatino"/>
+          <w:rFonts w:ascii="Palatino Linotype" w:eastAsia="Noto Serif CJK TC" w:hAnsi="Palatino Linotype"/>
           <w:color w:val="000000" w:themeColor="text1"/>
         </w:rPr>
         <w:t>套件開發一款功能類似於</w:t>
       </w:r>
       <w:r>
         <w:rPr>
-          <w:rFonts w:ascii="Palatino" w:hAnsi="Palatino"/>
+          <w:rFonts w:ascii="Palatino Linotype" w:eastAsia="Noto Serif CJK TC" w:hAnsi="Palatino Linotype"/>
           <w:color w:val="000000" w:themeColor="text1"/>
         </w:rPr>
         <w:t xml:space="preserve"> WooTalk </w:t>
       </w:r>
       <w:r>
         <w:rPr>
-          <w:rFonts w:ascii="Palatino" w:hAnsi="Palatino"/>
+          <w:rFonts w:ascii="Palatino Linotype" w:eastAsia="Noto Serif CJK TC" w:hAnsi="Palatino Linotype"/>
           <w:color w:val="000000" w:themeColor="text1"/>
         </w:rPr>
         <w:t>的線上匿名配對聊天室。</w:t>
@@ -2120,14 +2102,14 @@
           <w:numId w:val="18"/>
         </w:numPr>
         <w:rPr>
-          <w:rFonts w:ascii="Palatino" w:hAnsi="Palatino"/>
-          <w:color w:val="000000" w:themeColor="text1"/>
-          <w:lang w:eastAsia="zh-TW"/>
-        </w:rPr>
-      </w:pPr>
-      <w:r>
-        <w:rPr>
-          <w:rFonts w:ascii="Palatino" w:hAnsi="Palatino"/>
+          <w:rFonts w:ascii="Palatino Linotype" w:eastAsia="Noto Serif CJK TC" w:hAnsi="Palatino Linotype"/>
+          <w:color w:val="000000" w:themeColor="text1"/>
+          <w:lang w:eastAsia="zh-TW"/>
+        </w:rPr>
+      </w:pPr>
+      <w:r>
+        <w:rPr>
+          <w:rFonts w:ascii="Palatino Linotype" w:eastAsia="Noto Serif CJK TC" w:hAnsi="Palatino Linotype"/>
           <w:color w:val="000000" w:themeColor="text1"/>
           <w:lang w:eastAsia="zh-TW"/>
         </w:rPr>
@@ -2142,14 +2124,14 @@
           <w:numId w:val="1"/>
         </w:numPr>
         <w:rPr>
-          <w:rFonts w:ascii="Palatino" w:hAnsi="Palatino"/>
-          <w:color w:val="000000" w:themeColor="text1"/>
-          <w:lang w:eastAsia="zh-TW"/>
-        </w:rPr>
-      </w:pPr>
-      <w:r>
-        <w:rPr>
-          <w:rFonts w:ascii="Palatino" w:hAnsi="Palatino"/>
+          <w:rFonts w:ascii="Palatino Linotype" w:eastAsia="Noto Serif CJK TC" w:hAnsi="Palatino Linotype"/>
+          <w:color w:val="000000" w:themeColor="text1"/>
+          <w:lang w:eastAsia="zh-TW"/>
+        </w:rPr>
+      </w:pPr>
+      <w:r>
+        <w:rPr>
+          <w:rFonts w:ascii="Palatino Linotype" w:eastAsia="Noto Serif CJK TC" w:hAnsi="Palatino Linotype"/>
           <w:color w:val="000000" w:themeColor="text1"/>
           <w:lang w:eastAsia="zh-TW"/>
         </w:rPr>
@@ -2157,7 +2139,7 @@
       </w:r>
       <w:r>
         <w:rPr>
-          <w:rFonts w:ascii="Palatino" w:hAnsi="Palatino"/>
+          <w:rFonts w:ascii="Palatino Linotype" w:eastAsia="Noto Serif CJK TC" w:hAnsi="Palatino Linotype"/>
           <w:color w:val="000000" w:themeColor="text1"/>
           <w:lang w:eastAsia="zh-TW"/>
         </w:rPr>
@@ -2165,7 +2147,7 @@
       </w:r>
       <w:r>
         <w:rPr>
-          <w:rFonts w:ascii="Palatino" w:hAnsi="Palatino"/>
+          <w:rFonts w:ascii="Palatino Linotype" w:eastAsia="Noto Serif CJK TC" w:hAnsi="Palatino Linotype"/>
           <w:color w:val="000000" w:themeColor="text1"/>
           <w:lang w:eastAsia="zh-TW"/>
         </w:rPr>
@@ -2173,7 +2155,7 @@
       </w:r>
       <w:r>
         <w:rPr>
-          <w:rFonts w:ascii="Palatino" w:hAnsi="Palatino"/>
+          <w:rFonts w:ascii="Palatino Linotype" w:eastAsia="Noto Serif CJK TC" w:hAnsi="Palatino Linotype"/>
           <w:color w:val="000000" w:themeColor="text1"/>
           <w:lang w:eastAsia="zh-TW"/>
         </w:rPr>
@@ -2181,7 +2163,7 @@
       </w:r>
       <w:r>
         <w:rPr>
-          <w:rFonts w:ascii="Palatino" w:hAnsi="Palatino"/>
+          <w:rFonts w:ascii="Palatino Linotype" w:eastAsia="Noto Serif CJK TC" w:hAnsi="Palatino Linotype"/>
           <w:color w:val="000000" w:themeColor="text1"/>
           <w:lang w:eastAsia="zh-TW"/>
         </w:rPr>
@@ -2189,7 +2171,7 @@
       </w:r>
       <w:r>
         <w:rPr>
-          <w:rFonts w:ascii="Palatino" w:hAnsi="Palatino"/>
+          <w:rFonts w:ascii="Palatino Linotype" w:eastAsia="Noto Serif CJK TC" w:hAnsi="Palatino Linotype"/>
           <w:color w:val="000000" w:themeColor="text1"/>
           <w:lang w:eastAsia="zh-TW"/>
         </w:rPr>
@@ -2197,7 +2179,7 @@
       </w:r>
       <w:r>
         <w:rPr>
-          <w:rFonts w:ascii="Palatino" w:hAnsi="Palatino"/>
+          <w:rFonts w:ascii="Palatino Linotype" w:eastAsia="Noto Serif CJK TC" w:hAnsi="Palatino Linotype"/>
           <w:color w:val="000000" w:themeColor="text1"/>
           <w:lang w:eastAsia="zh-TW"/>
         </w:rPr>
@@ -2211,27 +2193,27 @@
           <w:numId w:val="18"/>
         </w:numPr>
         <w:rPr>
-          <w:rFonts w:ascii="Palatino" w:hAnsi="Palatino"/>
-          <w:color w:val="000000" w:themeColor="text1"/>
-        </w:rPr>
-      </w:pPr>
-      <w:r>
-        <w:rPr>
-          <w:rFonts w:ascii="Palatino" w:hAnsi="Palatino"/>
+          <w:rFonts w:ascii="Palatino Linotype" w:eastAsia="Noto Serif CJK TC" w:hAnsi="Palatino Linotype"/>
+          <w:color w:val="000000" w:themeColor="text1"/>
+        </w:rPr>
+      </w:pPr>
+      <w:r>
+        <w:rPr>
+          <w:rFonts w:ascii="Palatino Linotype" w:eastAsia="Noto Serif CJK TC" w:hAnsi="Palatino Linotype"/>
           <w:color w:val="000000" w:themeColor="text1"/>
         </w:rPr>
         <w:t>MarkDown Editor (</w:t>
       </w:r>
       <w:r>
         <w:rPr>
-          <w:rFonts w:ascii="Palatino" w:hAnsi="Palatino"/>
+          <w:rFonts w:ascii="Palatino Linotype" w:eastAsia="Noto Serif CJK TC" w:hAnsi="Palatino Linotype"/>
           <w:color w:val="000000" w:themeColor="text1"/>
         </w:rPr>
         <w:t>開發中</w:t>
       </w:r>
       <w:r>
         <w:rPr>
-          <w:rFonts w:ascii="Palatino" w:hAnsi="Palatino"/>
+          <w:rFonts w:ascii="Palatino Linotype" w:eastAsia="Noto Serif CJK TC" w:hAnsi="Palatino Linotype"/>
           <w:color w:val="000000" w:themeColor="text1"/>
         </w:rPr>
         <w:t>)</w:t>
@@ -2245,41 +2227,41 @@
           <w:numId w:val="1"/>
         </w:numPr>
         <w:rPr>
-          <w:rFonts w:ascii="Palatino" w:hAnsi="Palatino"/>
-          <w:color w:val="000000" w:themeColor="text1"/>
-        </w:rPr>
-      </w:pPr>
-      <w:r>
-        <w:rPr>
-          <w:rFonts w:ascii="Palatino" w:hAnsi="Palatino"/>
+          <w:rFonts w:ascii="Palatino Linotype" w:eastAsia="Noto Serif CJK TC" w:hAnsi="Palatino Linotype"/>
+          <w:color w:val="000000" w:themeColor="text1"/>
+        </w:rPr>
+      </w:pPr>
+      <w:r>
+        <w:rPr>
+          <w:rFonts w:ascii="Palatino Linotype" w:eastAsia="Noto Serif CJK TC" w:hAnsi="Palatino Linotype"/>
           <w:color w:val="000000" w:themeColor="text1"/>
         </w:rPr>
         <w:t>受到</w:t>
       </w:r>
       <w:r>
         <w:rPr>
-          <w:rFonts w:ascii="Palatino" w:hAnsi="Palatino"/>
+          <w:rFonts w:ascii="Palatino Linotype" w:eastAsia="Noto Serif CJK TC" w:hAnsi="Palatino Linotype"/>
           <w:color w:val="000000" w:themeColor="text1"/>
         </w:rPr>
         <w:t xml:space="preserve"> HackMD, Typora </w:t>
       </w:r>
       <w:r>
         <w:rPr>
-          <w:rFonts w:ascii="Palatino" w:hAnsi="Palatino"/>
+          <w:rFonts w:ascii="Palatino Linotype" w:eastAsia="Noto Serif CJK TC" w:hAnsi="Palatino Linotype"/>
           <w:color w:val="000000" w:themeColor="text1"/>
         </w:rPr>
         <w:t>等等</w:t>
       </w:r>
       <w:r>
         <w:rPr>
-          <w:rFonts w:ascii="Palatino" w:hAnsi="Palatino"/>
+          <w:rFonts w:ascii="Palatino Linotype" w:eastAsia="Noto Serif CJK TC" w:hAnsi="Palatino Linotype"/>
           <w:color w:val="000000" w:themeColor="text1"/>
         </w:rPr>
         <w:t xml:space="preserve"> MarkDown </w:t>
       </w:r>
       <w:r>
         <w:rPr>
-          <w:rFonts w:ascii="Palatino" w:hAnsi="Palatino"/>
+          <w:rFonts w:ascii="Palatino Linotype" w:eastAsia="Noto Serif CJK TC" w:hAnsi="Palatino Linotype"/>
           <w:color w:val="000000" w:themeColor="text1"/>
         </w:rPr>
         <w:t>編輯器啟發，希望能夠開發出一套更完善的編輯器。</w:t>
@@ -2292,13 +2274,13 @@
           <w:left w:val="single" w:sz="4" w:space="4" w:color="auto"/>
         </w:pBdr>
         <w:rPr>
-          <w:rFonts w:ascii="Palatino" w:hAnsi="Palatino"/>
-          <w:color w:val="000000" w:themeColor="text1"/>
-        </w:rPr>
-      </w:pPr>
-      <w:r>
-        <w:rPr>
-          <w:rFonts w:ascii="Palatino" w:hAnsi="Palatino" w:hint="eastAsia"/>
+          <w:rFonts w:ascii="Palatino Linotype" w:eastAsia="Noto Serif CJK TC" w:hAnsi="Palatino Linotype"/>
+          <w:color w:val="000000" w:themeColor="text1"/>
+        </w:rPr>
+      </w:pPr>
+      <w:r>
+        <w:rPr>
+          <w:rFonts w:ascii="Palatino Linotype" w:eastAsia="Noto Serif CJK TC" w:hAnsi="Palatino Linotype"/>
           <w:color w:val="000000" w:themeColor="text1"/>
           <w:lang w:eastAsia="zh-TW"/>
         </w:rPr>
@@ -2306,75 +2288,75 @@
       </w:r>
       <w:r>
         <w:rPr>
-          <w:rFonts w:ascii="Palatino" w:hAnsi="Palatino"/>
+          <w:rFonts w:ascii="Palatino Linotype" w:eastAsia="Noto Serif CJK TC" w:hAnsi="Palatino Linotype"/>
           <w:color w:val="000000" w:themeColor="text1"/>
         </w:rPr>
         <w:t>，我也樂於參與開源貢獻，像是對</w:t>
       </w:r>
       <w:r>
         <w:rPr>
-          <w:rFonts w:ascii="Palatino" w:hAnsi="Palatino"/>
+          <w:rFonts w:ascii="Palatino Linotype" w:eastAsia="Noto Serif CJK TC" w:hAnsi="Palatino Linotype"/>
           <w:color w:val="000000" w:themeColor="text1"/>
         </w:rPr>
         <w:t xml:space="preserve"> Hyperledger, SITCON </w:t>
       </w:r>
       <w:r>
         <w:rPr>
-          <w:rFonts w:ascii="Palatino" w:hAnsi="Palatino"/>
+          <w:rFonts w:ascii="Palatino Linotype" w:eastAsia="Noto Serif CJK TC" w:hAnsi="Palatino Linotype"/>
           <w:color w:val="000000" w:themeColor="text1"/>
         </w:rPr>
         <w:t>等專案發起</w:t>
       </w:r>
       <w:r>
         <w:rPr>
-          <w:rFonts w:ascii="Palatino" w:hAnsi="Palatino"/>
+          <w:rFonts w:ascii="Palatino Linotype" w:eastAsia="Noto Serif CJK TC" w:hAnsi="Palatino Linotype"/>
           <w:color w:val="000000" w:themeColor="text1"/>
         </w:rPr>
         <w:t xml:space="preserve"> Issue, Pull Request</w:t>
       </w:r>
       <w:r>
         <w:rPr>
-          <w:rFonts w:ascii="Palatino" w:hAnsi="Palatino"/>
+          <w:rFonts w:ascii="Palatino Linotype" w:eastAsia="Noto Serif CJK TC" w:hAnsi="Palatino Linotype"/>
           <w:color w:val="000000" w:themeColor="text1"/>
         </w:rPr>
         <w:t>、協助翻譯</w:t>
       </w:r>
       <w:r>
         <w:rPr>
-          <w:rFonts w:ascii="Palatino" w:hAnsi="Palatino"/>
+          <w:rFonts w:ascii="Palatino Linotype" w:eastAsia="Noto Serif CJK TC" w:hAnsi="Palatino Linotype"/>
           <w:color w:val="000000" w:themeColor="text1"/>
         </w:rPr>
         <w:t xml:space="preserve"> Mozilla </w:t>
       </w:r>
       <w:r>
         <w:rPr>
-          <w:rFonts w:ascii="Palatino" w:hAnsi="Palatino"/>
+          <w:rFonts w:ascii="Palatino Linotype" w:eastAsia="Noto Serif CJK TC" w:hAnsi="Palatino Linotype"/>
           <w:color w:val="000000" w:themeColor="text1"/>
         </w:rPr>
         <w:t>所開源的</w:t>
       </w:r>
       <w:r>
         <w:rPr>
-          <w:rFonts w:ascii="Palatino" w:hAnsi="Palatino"/>
+          <w:rFonts w:ascii="Palatino Linotype" w:eastAsia="Noto Serif CJK TC" w:hAnsi="Palatino Linotype"/>
           <w:color w:val="000000" w:themeColor="text1"/>
         </w:rPr>
         <w:t xml:space="preserve"> MDN Web Docs [8]</w:t>
       </w:r>
       <w:r>
         <w:rPr>
-          <w:rFonts w:ascii="Palatino" w:hAnsi="Palatino"/>
+          <w:rFonts w:ascii="Palatino Linotype" w:eastAsia="Noto Serif CJK TC" w:hAnsi="Palatino Linotype"/>
           <w:color w:val="000000" w:themeColor="text1"/>
         </w:rPr>
         <w:t>。</w:t>
       </w:r>
-      <w:bookmarkStart w:id="6" w:name="header-n167"/>
+      <w:bookmarkStart w:id="5" w:name="header-n167"/>
     </w:p>
     <w:p>
       <w:pPr>
         <w:pStyle w:val="3"/>
         <w:spacing w:afterLines="100" w:after="240"/>
         <w:rPr>
-          <w:rFonts w:ascii="Palatino" w:hAnsi="Palatino"/>
+          <w:rFonts w:ascii="Palatino Linotype" w:eastAsia="Noto Serif CJK TC" w:hAnsi="Palatino Linotype"/>
           <w:color w:val="000000" w:themeColor="text1"/>
           <w:sz w:val="32"/>
           <w:szCs w:val="32"/>
@@ -2382,14 +2364,14 @@
       </w:pPr>
       <w:r>
         <w:rPr>
-          <w:rFonts w:ascii="Palatino" w:hAnsi="Palatino"/>
+          <w:rFonts w:ascii="Palatino Linotype" w:eastAsia="Noto Serif CJK TC" w:hAnsi="Palatino Linotype"/>
           <w:color w:val="000000" w:themeColor="text1"/>
           <w:sz w:val="32"/>
           <w:szCs w:val="32"/>
         </w:rPr>
         <w:t>Reference</w:t>
       </w:r>
-      <w:bookmarkEnd w:id="6"/>
+      <w:bookmarkEnd w:id="5"/>
     </w:p>
     <w:p>
       <w:pPr>
@@ -2398,13 +2380,13 @@
           <w:numId w:val="19"/>
         </w:numPr>
         <w:rPr>
-          <w:rFonts w:ascii="Palatino" w:hAnsi="Palatino"/>
-          <w:color w:val="000000" w:themeColor="text1"/>
-        </w:rPr>
-      </w:pPr>
-      <w:r>
-        <w:rPr>
-          <w:rFonts w:ascii="Palatino" w:hAnsi="Palatino"/>
+          <w:rFonts w:ascii="Palatino Linotype" w:eastAsia="Noto Serif CJK TC" w:hAnsi="Palatino Linotype"/>
+          <w:color w:val="000000" w:themeColor="text1"/>
+        </w:rPr>
+      </w:pPr>
+      <w:r>
+        <w:rPr>
+          <w:rFonts w:ascii="Palatino Linotype" w:eastAsia="Noto Serif CJK TC" w:hAnsi="Palatino Linotype"/>
           <w:color w:val="000000" w:themeColor="text1"/>
         </w:rPr>
         <w:t xml:space="preserve">KKBOX Hackathon, </w:t>
@@ -2413,7 +2395,7 @@
         <w:r>
           <w:rPr>
             <w:rStyle w:val="ae"/>
-            <w:rFonts w:ascii="Palatino" w:hAnsi="Palatino"/>
+            <w:rFonts w:ascii="Palatino Linotype" w:eastAsia="Noto Serif CJK TC" w:hAnsi="Palatino Linotype"/>
             <w:color w:val="000000" w:themeColor="text1"/>
           </w:rPr>
           <w:t>link</w:t>
@@ -2427,13 +2409,13 @@
           <w:numId w:val="19"/>
         </w:numPr>
         <w:rPr>
-          <w:rFonts w:ascii="Palatino" w:hAnsi="Palatino"/>
-          <w:color w:val="000000" w:themeColor="text1"/>
-        </w:rPr>
-      </w:pPr>
-      <w:r>
-        <w:rPr>
-          <w:rFonts w:ascii="Palatino" w:hAnsi="Palatino"/>
+          <w:rFonts w:ascii="Palatino Linotype" w:eastAsia="Noto Serif CJK TC" w:hAnsi="Palatino Linotype"/>
+          <w:color w:val="000000" w:themeColor="text1"/>
+        </w:rPr>
+      </w:pPr>
+      <w:r>
+        <w:rPr>
+          <w:rFonts w:ascii="Palatino Linotype" w:eastAsia="Noto Serif CJK TC" w:hAnsi="Palatino Linotype"/>
           <w:color w:val="000000" w:themeColor="text1"/>
         </w:rPr>
         <w:t xml:space="preserve">Hyperledger Fabric, </w:t>
@@ -2442,7 +2424,7 @@
         <w:r>
           <w:rPr>
             <w:rStyle w:val="ae"/>
-            <w:rFonts w:ascii="Palatino" w:hAnsi="Palatino"/>
+            <w:rFonts w:ascii="Palatino Linotype" w:eastAsia="Noto Serif CJK TC" w:hAnsi="Palatino Linotype"/>
             <w:color w:val="000000" w:themeColor="text1"/>
           </w:rPr>
           <w:t>link</w:t>
@@ -2456,13 +2438,13 @@
           <w:numId w:val="19"/>
         </w:numPr>
         <w:rPr>
-          <w:rFonts w:ascii="Palatino" w:hAnsi="Palatino"/>
-          <w:color w:val="000000" w:themeColor="text1"/>
-        </w:rPr>
-      </w:pPr>
-      <w:r>
-        <w:rPr>
-          <w:rFonts w:ascii="Palatino" w:hAnsi="Palatino"/>
+          <w:rFonts w:ascii="Palatino Linotype" w:eastAsia="Noto Serif CJK TC" w:hAnsi="Palatino Linotype"/>
+          <w:color w:val="000000" w:themeColor="text1"/>
+        </w:rPr>
+      </w:pPr>
+      <w:r>
+        <w:rPr>
+          <w:rFonts w:ascii="Palatino Linotype" w:eastAsia="Noto Serif CJK TC" w:hAnsi="Palatino Linotype"/>
           <w:color w:val="000000" w:themeColor="text1"/>
         </w:rPr>
         <w:t xml:space="preserve">ITSA Geek, </w:t>
@@ -2471,7 +2453,7 @@
         <w:r>
           <w:rPr>
             <w:rStyle w:val="ae"/>
-            <w:rFonts w:ascii="Palatino" w:hAnsi="Palatino"/>
+            <w:rFonts w:ascii="Palatino Linotype" w:eastAsia="Noto Serif CJK TC" w:hAnsi="Palatino Linotype"/>
             <w:color w:val="000000" w:themeColor="text1"/>
           </w:rPr>
           <w:t>link</w:t>
@@ -2485,27 +2467,27 @@
           <w:numId w:val="19"/>
         </w:numPr>
         <w:rPr>
-          <w:rFonts w:ascii="Palatino" w:hAnsi="Palatino"/>
-          <w:color w:val="000000" w:themeColor="text1"/>
-        </w:rPr>
-      </w:pPr>
-      <w:r>
-        <w:rPr>
-          <w:rFonts w:ascii="Palatino" w:hAnsi="Palatino"/>
+          <w:rFonts w:ascii="Palatino Linotype" w:eastAsia="Noto Serif CJK TC" w:hAnsi="Palatino Linotype"/>
+          <w:color w:val="000000" w:themeColor="text1"/>
+        </w:rPr>
+      </w:pPr>
+      <w:r>
+        <w:rPr>
+          <w:rFonts w:ascii="Palatino Linotype" w:eastAsia="Noto Serif CJK TC" w:hAnsi="Palatino Linotype"/>
           <w:color w:val="000000" w:themeColor="text1"/>
         </w:rPr>
         <w:t>IT</w:t>
       </w:r>
       <w:r>
         <w:rPr>
-          <w:rFonts w:ascii="Palatino" w:hAnsi="Palatino"/>
+          <w:rFonts w:ascii="Palatino Linotype" w:eastAsia="Noto Serif CJK TC" w:hAnsi="Palatino Linotype"/>
           <w:color w:val="000000" w:themeColor="text1"/>
         </w:rPr>
         <w:t>邦幫忙鐵人賽</w:t>
       </w:r>
       <w:r>
         <w:rPr>
-          <w:rFonts w:ascii="Palatino" w:hAnsi="Palatino"/>
+          <w:rFonts w:ascii="Palatino Linotype" w:eastAsia="Noto Serif CJK TC" w:hAnsi="Palatino Linotype"/>
           <w:color w:val="000000" w:themeColor="text1"/>
         </w:rPr>
         <w:t xml:space="preserve">, </w:t>
@@ -2514,7 +2496,7 @@
         <w:r>
           <w:rPr>
             <w:rStyle w:val="ae"/>
-            <w:rFonts w:ascii="Palatino" w:hAnsi="Palatino"/>
+            <w:rFonts w:ascii="Palatino Linotype" w:eastAsia="Noto Serif CJK TC" w:hAnsi="Palatino Linotype"/>
             <w:color w:val="000000" w:themeColor="text1"/>
           </w:rPr>
           <w:t>link</w:t>
@@ -2528,14 +2510,14 @@
           <w:numId w:val="19"/>
         </w:numPr>
         <w:rPr>
-          <w:rFonts w:ascii="Palatino" w:hAnsi="Palatino"/>
-          <w:color w:val="000000" w:themeColor="text1"/>
-          <w:lang w:eastAsia="zh-TW"/>
-        </w:rPr>
-      </w:pPr>
-      <w:r>
-        <w:rPr>
-          <w:rFonts w:ascii="Palatino" w:hAnsi="Palatino"/>
+          <w:rFonts w:ascii="Palatino Linotype" w:eastAsia="Noto Serif CJK TC" w:hAnsi="Palatino Linotype"/>
+          <w:color w:val="000000" w:themeColor="text1"/>
+          <w:lang w:eastAsia="zh-TW"/>
+        </w:rPr>
+      </w:pPr>
+      <w:r>
+        <w:rPr>
+          <w:rFonts w:ascii="Palatino Linotype" w:eastAsia="Noto Serif CJK TC" w:hAnsi="Palatino Linotype"/>
           <w:color w:val="000000" w:themeColor="text1"/>
           <w:lang w:eastAsia="zh-TW"/>
         </w:rPr>
@@ -2543,7 +2525,7 @@
       </w:r>
       <w:r>
         <w:rPr>
-          <w:rFonts w:ascii="Palatino" w:hAnsi="Palatino"/>
+          <w:rFonts w:ascii="Palatino Linotype" w:eastAsia="Noto Serif CJK TC" w:hAnsi="Palatino Linotype"/>
           <w:color w:val="000000" w:themeColor="text1"/>
           <w:lang w:eastAsia="zh-TW"/>
         </w:rPr>
@@ -2553,7 +2535,7 @@
         <w:r>
           <w:rPr>
             <w:rStyle w:val="ae"/>
-            <w:rFonts w:ascii="Palatino" w:hAnsi="Palatino"/>
+            <w:rFonts w:ascii="Palatino Linotype" w:eastAsia="Noto Serif CJK TC" w:hAnsi="Palatino Linotype"/>
             <w:color w:val="000000" w:themeColor="text1"/>
             <w:lang w:eastAsia="zh-TW"/>
           </w:rPr>
@@ -2568,27 +2550,27 @@
           <w:numId w:val="19"/>
         </w:numPr>
         <w:rPr>
-          <w:rFonts w:ascii="Palatino" w:hAnsi="Palatino"/>
-          <w:color w:val="000000" w:themeColor="text1"/>
-        </w:rPr>
-      </w:pPr>
-      <w:r>
-        <w:rPr>
-          <w:rFonts w:ascii="Palatino" w:hAnsi="Palatino"/>
+          <w:rFonts w:ascii="Palatino Linotype" w:eastAsia="Noto Serif CJK TC" w:hAnsi="Palatino Linotype"/>
+          <w:color w:val="000000" w:themeColor="text1"/>
+        </w:rPr>
+      </w:pPr>
+      <w:r>
+        <w:rPr>
+          <w:rFonts w:ascii="Palatino Linotype" w:eastAsia="Noto Serif CJK TC" w:hAnsi="Palatino Linotype"/>
           <w:color w:val="000000" w:themeColor="text1"/>
         </w:rPr>
         <w:t>SITCON2020-</w:t>
       </w:r>
       <w:r>
         <w:rPr>
-          <w:rFonts w:ascii="Palatino" w:hAnsi="Palatino"/>
+          <w:rFonts w:ascii="Palatino Linotype" w:eastAsia="Noto Serif CJK TC" w:hAnsi="Palatino Linotype"/>
           <w:color w:val="000000" w:themeColor="text1"/>
         </w:rPr>
         <w:t>關於我</w:t>
       </w:r>
       <w:r>
         <w:rPr>
-          <w:rFonts w:ascii="Palatino" w:hAnsi="Palatino"/>
+          <w:rFonts w:ascii="Palatino Linotype" w:eastAsia="Noto Serif CJK TC" w:hAnsi="Palatino Linotype"/>
           <w:color w:val="000000" w:themeColor="text1"/>
         </w:rPr>
         <w:t xml:space="preserve">, </w:t>
@@ -2597,7 +2579,7 @@
         <w:r>
           <w:rPr>
             <w:rStyle w:val="ae"/>
-            <w:rFonts w:ascii="Palatino" w:hAnsi="Palatino"/>
+            <w:rFonts w:ascii="Palatino Linotype" w:eastAsia="Noto Serif CJK TC" w:hAnsi="Palatino Linotype"/>
             <w:color w:val="000000" w:themeColor="text1"/>
           </w:rPr>
           <w:t>link</w:t>
@@ -2611,14 +2593,14 @@
           <w:numId w:val="19"/>
         </w:numPr>
         <w:rPr>
-          <w:rFonts w:ascii="Palatino" w:hAnsi="Palatino"/>
-          <w:color w:val="000000" w:themeColor="text1"/>
-          <w:lang w:eastAsia="zh-TW"/>
-        </w:rPr>
-      </w:pPr>
-      <w:r>
-        <w:rPr>
-          <w:rFonts w:ascii="Palatino" w:hAnsi="Palatino"/>
+          <w:rFonts w:ascii="Palatino Linotype" w:eastAsia="Noto Serif CJK TC" w:hAnsi="Palatino Linotype"/>
+          <w:color w:val="000000" w:themeColor="text1"/>
+          <w:lang w:eastAsia="zh-TW"/>
+        </w:rPr>
+      </w:pPr>
+      <w:r>
+        <w:rPr>
+          <w:rFonts w:ascii="Palatino Linotype" w:eastAsia="Noto Serif CJK TC" w:hAnsi="Palatino Linotype"/>
           <w:color w:val="000000" w:themeColor="text1"/>
           <w:lang w:eastAsia="zh-TW"/>
         </w:rPr>
@@ -2626,7 +2608,7 @@
       </w:r>
       <w:r>
         <w:rPr>
-          <w:rFonts w:ascii="Palatino" w:hAnsi="Palatino"/>
+          <w:rFonts w:ascii="Palatino Linotype" w:eastAsia="Noto Serif CJK TC" w:hAnsi="Palatino Linotype"/>
           <w:color w:val="000000" w:themeColor="text1"/>
           <w:lang w:eastAsia="zh-TW"/>
         </w:rPr>
@@ -2636,7 +2618,7 @@
         <w:r>
           <w:rPr>
             <w:rStyle w:val="ae"/>
-            <w:rFonts w:ascii="Palatino" w:hAnsi="Palatino"/>
+            <w:rFonts w:ascii="Palatino Linotype" w:eastAsia="Noto Serif CJK TC" w:hAnsi="Palatino Linotype"/>
             <w:color w:val="000000" w:themeColor="text1"/>
             <w:lang w:eastAsia="zh-TW"/>
           </w:rPr>
@@ -2651,13 +2633,13 @@
           <w:numId w:val="19"/>
         </w:numPr>
         <w:rPr>
-          <w:rFonts w:ascii="Palatino" w:hAnsi="Palatino"/>
-          <w:color w:val="000000" w:themeColor="text1"/>
-        </w:rPr>
-      </w:pPr>
-      <w:r>
-        <w:rPr>
-          <w:rFonts w:ascii="Palatino" w:hAnsi="Palatino"/>
+          <w:rFonts w:ascii="Palatino Linotype" w:eastAsia="Noto Serif CJK TC" w:hAnsi="Palatino Linotype"/>
+          <w:color w:val="000000" w:themeColor="text1"/>
+        </w:rPr>
+      </w:pPr>
+      <w:r>
+        <w:rPr>
+          <w:rFonts w:ascii="Palatino Linotype" w:eastAsia="Noto Serif CJK TC" w:hAnsi="Palatino Linotype"/>
           <w:color w:val="000000" w:themeColor="text1"/>
         </w:rPr>
         <w:t xml:space="preserve">My Github, </w:t>
@@ -2666,12 +2648,14 @@
         <w:r>
           <w:rPr>
             <w:rStyle w:val="ae"/>
-            <w:rFonts w:ascii="Palatino" w:hAnsi="Palatino"/>
+            <w:rFonts w:ascii="Palatino Linotype" w:eastAsia="Noto Serif CJK TC" w:hAnsi="Palatino Linotype"/>
             <w:color w:val="000000" w:themeColor="text1"/>
           </w:rPr>
           <w:t>link</w:t>
         </w:r>
       </w:hyperlink>
+      <w:bookmarkStart w:id="6" w:name="_GoBack"/>
+      <w:bookmarkEnd w:id="6"/>
     </w:p>
     <w:sectPr>
       <w:pgSz w:w="12240" w:h="15840"/>
@@ -5751,7 +5735,7 @@
 </file>
 
 <file path=customXml/itemProps1.xml><?xml version="1.0" encoding="utf-8"?>
-<ds:datastoreItem xmlns:ds="http://schemas.openxmlformats.org/officeDocument/2006/customXml" ds:itemID="{8A543DCE-6B35-4FA3-94AE-659DD49657DF}">
+<ds:datastoreItem xmlns:ds="http://schemas.openxmlformats.org/officeDocument/2006/customXml" ds:itemID="{19F0472C-6B99-4314-9781-798E63B0EDF2}">
   <ds:schemaRefs>
     <ds:schemaRef ds:uri="http://schemas.openxmlformats.org/officeDocument/2006/bibliography"/>
   </ds:schemaRefs>

--- a/推甄/個人簡歷/CV.docx
+++ b/推甄/個人簡歷/CV.docx
@@ -1,12 +1,12 @@
 
 <file path=word/document.xml><?xml version="1.0" encoding="utf-8"?>
-<w:document xmlns:wpc="http://schemas.microsoft.com/office/word/2010/wordprocessingCanvas" xmlns:cx="http://schemas.microsoft.com/office/drawing/2014/chartex" xmlns:mc="http://schemas.openxmlformats.org/markup-compatibility/2006" xmlns:o="urn:schemas-microsoft-com:office:office" xmlns:r="http://schemas.openxmlformats.org/officeDocument/2006/relationships" xmlns:m="http://schemas.openxmlformats.org/officeDocument/2006/math" xmlns:v="urn:schemas-microsoft-com:vml" xmlns:wp14="http://schemas.microsoft.com/office/word/2010/wordprocessingDrawing" xmlns:wp="http://schemas.openxmlformats.org/drawingml/2006/wordprocessingDrawing" xmlns:w10="urn:schemas-microsoft-com:office:word" xmlns:w="http://schemas.openxmlformats.org/wordprocessingml/2006/main" xmlns:w14="http://schemas.microsoft.com/office/word/2010/wordml" xmlns:w15="http://schemas.microsoft.com/office/word/2012/wordml" xmlns:w16se="http://schemas.microsoft.com/office/word/2015/wordml/symex" xmlns:wpg="http://schemas.microsoft.com/office/word/2010/wordprocessingGroup" xmlns:wpi="http://schemas.microsoft.com/office/word/2010/wordprocessingInk" xmlns:wne="http://schemas.microsoft.com/office/word/2006/wordml" xmlns:wps="http://schemas.microsoft.com/office/word/2010/wordprocessingShape" mc:Ignorable="w14 w15 w16se wp14">
+<w:document xmlns:wpc="http://schemas.microsoft.com/office/word/2010/wordprocessingCanvas" xmlns:cx="http://schemas.microsoft.com/office/drawing/2014/chartex" xmlns:cx1="http://schemas.microsoft.com/office/drawing/2015/9/8/chartex" xmlns:cx2="http://schemas.microsoft.com/office/drawing/2015/10/21/chartex" xmlns:cx3="http://schemas.microsoft.com/office/drawing/2016/5/9/chartex" xmlns:cx4="http://schemas.microsoft.com/office/drawing/2016/5/10/chartex" xmlns:cx5="http://schemas.microsoft.com/office/drawing/2016/5/11/chartex" xmlns:cx6="http://schemas.microsoft.com/office/drawing/2016/5/12/chartex" xmlns:cx7="http://schemas.microsoft.com/office/drawing/2016/5/13/chartex" xmlns:cx8="http://schemas.microsoft.com/office/drawing/2016/5/14/chartex" xmlns:mc="http://schemas.openxmlformats.org/markup-compatibility/2006" xmlns:aink="http://schemas.microsoft.com/office/drawing/2016/ink" xmlns:am3d="http://schemas.microsoft.com/office/drawing/2017/model3d" xmlns:o="urn:schemas-microsoft-com:office:office" xmlns:r="http://schemas.openxmlformats.org/officeDocument/2006/relationships" xmlns:m="http://schemas.openxmlformats.org/officeDocument/2006/math" xmlns:v="urn:schemas-microsoft-com:vml" xmlns:wp14="http://schemas.microsoft.com/office/word/2010/wordprocessingDrawing" xmlns:wp="http://schemas.openxmlformats.org/drawingml/2006/wordprocessingDrawing" xmlns:w10="urn:schemas-microsoft-com:office:word" xmlns:w="http://schemas.openxmlformats.org/wordprocessingml/2006/main" xmlns:w14="http://schemas.microsoft.com/office/word/2010/wordml" xmlns:w15="http://schemas.microsoft.com/office/word/2012/wordml" xmlns:w16cid="http://schemas.microsoft.com/office/word/2016/wordml/cid" xmlns:w16se="http://schemas.microsoft.com/office/word/2015/wordml/symex" xmlns:wpg="http://schemas.microsoft.com/office/word/2010/wordprocessingGroup" xmlns:wpi="http://schemas.microsoft.com/office/word/2010/wordprocessingInk" xmlns:wne="http://schemas.microsoft.com/office/word/2006/wordml" xmlns:wps="http://schemas.microsoft.com/office/word/2010/wordprocessingShape" mc:Ignorable="w14 w15 w16se w16cid wp14">
   <w:body>
     <w:p>
       <w:pPr>
         <w:pStyle w:val="a0"/>
         <w:rPr>
-          <w:rFonts w:ascii="Palatino Linotype" w:eastAsia="Noto Serif CJK TC" w:hAnsi="Palatino Linotype" w:cstheme="majorBidi"/>
+          <w:rFonts w:ascii="Palatino" w:eastAsiaTheme="majorEastAsia" w:hAnsi="Palatino" w:cstheme="majorBidi"/>
           <w:bCs/>
           <w:color w:val="000000" w:themeColor="text1"/>
           <w:sz w:val="48"/>
@@ -16,14 +16,14 @@
       </w:pPr>
       <w:r>
         <w:rPr>
-          <w:rFonts w:ascii="Palatino Linotype" w:eastAsia="Noto Serif CJK TC" w:hAnsi="Palatino Linotype" w:cstheme="majorBidi"/>
+          <w:rFonts w:ascii="Palatino" w:eastAsiaTheme="majorEastAsia" w:hAnsi="Palatino" w:cstheme="majorBidi" w:hint="eastAsia"/>
           <w:bCs/>
           <w:noProof/>
           <w:color w:val="000000" w:themeColor="text1"/>
           <w:lang w:eastAsia="zh-TW"/>
         </w:rPr>
         <w:drawing>
-          <wp:anchor distT="0" distB="0" distL="114300" distR="114300" simplePos="0" relativeHeight="251658240" behindDoc="1" locked="0" layoutInCell="1" allowOverlap="1" wp14:anchorId="5881B4E0" wp14:editId="0304DC1B">
+          <wp:anchor distT="0" distB="0" distL="114300" distR="114300" simplePos="0" relativeHeight="251658240" behindDoc="1" locked="0" layoutInCell="1" allowOverlap="1" wp14:anchorId="4E808C1E" wp14:editId="348C4406">
             <wp:simplePos x="0" y="0"/>
             <wp:positionH relativeFrom="column">
               <wp:posOffset>4193540</wp:posOffset>
@@ -88,7 +88,7 @@
       </w:r>
       <w:r>
         <w:rPr>
-          <w:rFonts w:ascii="Palatino Linotype" w:eastAsia="Noto Serif CJK TC" w:hAnsi="Palatino Linotype" w:cstheme="majorBidi"/>
+          <w:rFonts w:ascii="Palatino" w:eastAsiaTheme="majorEastAsia" w:hAnsi="Palatino" w:cstheme="majorBidi" w:hint="eastAsia"/>
           <w:bCs/>
           <w:color w:val="000000" w:themeColor="text1"/>
           <w:sz w:val="48"/>
@@ -99,7 +99,7 @@
       </w:r>
       <w:r>
         <w:rPr>
-          <w:rFonts w:ascii="Palatino Linotype" w:eastAsia="Noto Serif CJK TC" w:hAnsi="Palatino Linotype" w:cstheme="majorBidi"/>
+          <w:rFonts w:ascii="Palatino" w:eastAsiaTheme="majorEastAsia" w:hAnsi="Palatino" w:cstheme="majorBidi"/>
           <w:bCs/>
           <w:color w:val="000000" w:themeColor="text1"/>
           <w:sz w:val="48"/>
@@ -117,22 +117,30 @@
         </w:pBdr>
         <w:ind w:leftChars="50" w:left="120"/>
         <w:rPr>
-          <w:rFonts w:ascii="Palatino Linotype" w:eastAsia="Noto Serif CJK TC" w:hAnsi="Palatino Linotype"/>
-          <w:color w:val="000000" w:themeColor="text1"/>
-          <w:lang w:eastAsia="zh-TW"/>
-        </w:rPr>
-      </w:pPr>
-      <w:r>
-        <w:rPr>
-          <w:rFonts w:ascii="Palatino Linotype" w:eastAsia="Noto Serif CJK TC" w:hAnsi="Palatino Linotype"/>
-          <w:color w:val="000000" w:themeColor="text1"/>
-          <w:lang w:eastAsia="zh-TW"/>
-        </w:rPr>
-        <w:t>國立臺北科技大學電子工程系</w:t>
-      </w:r>
-      <w:r>
-        <w:rPr>
-          <w:rFonts w:ascii="Palatino Linotype" w:eastAsia="Noto Serif CJK TC" w:hAnsi="Palatino Linotype"/>
+          <w:rFonts w:ascii="Palatino" w:hAnsi="Palatino"/>
+          <w:color w:val="000000" w:themeColor="text1"/>
+          <w:lang w:eastAsia="zh-TW"/>
+        </w:rPr>
+      </w:pPr>
+      <w:r>
+        <w:rPr>
+          <w:rFonts w:ascii="Courier New" w:hAnsi="Courier New" w:cs="Courier New"/>
+          <w:color w:val="000000" w:themeColor="text1"/>
+          <w:lang w:eastAsia="zh-TW"/>
+        </w:rPr>
+        <w:t>國立臺北</w:t>
+      </w:r>
+      <w:r>
+        <w:rPr>
+          <w:rFonts w:ascii="Palatino" w:hAnsi="Palatino"/>
+          <w:color w:val="000000" w:themeColor="text1"/>
+          <w:lang w:eastAsia="zh-TW"/>
+        </w:rPr>
+        <w:t>科技大學電子工程系</w:t>
+      </w:r>
+      <w:r>
+        <w:rPr>
+          <w:rFonts w:ascii="Palatino" w:hAnsi="Palatino"/>
           <w:color w:val="000000" w:themeColor="text1"/>
           <w:lang w:eastAsia="zh-TW"/>
         </w:rPr>
@@ -140,7 +148,7 @@
       </w:r>
       <w:r>
         <w:rPr>
-          <w:rFonts w:ascii="Palatino Linotype" w:eastAsia="Noto Serif CJK TC" w:hAnsi="Palatino Linotype"/>
+          <w:rFonts w:ascii="Palatino" w:hAnsi="Palatino"/>
           <w:color w:val="000000" w:themeColor="text1"/>
           <w:lang w:eastAsia="zh-TW"/>
         </w:rPr>
@@ -155,14 +163,14 @@
         </w:pBdr>
         <w:ind w:leftChars="50" w:left="120"/>
         <w:rPr>
-          <w:rFonts w:ascii="Palatino Linotype" w:eastAsia="Noto Serif CJK TC" w:hAnsi="Palatino Linotype"/>
-          <w:color w:val="000000" w:themeColor="text1"/>
-          <w:lang w:eastAsia="zh-TW"/>
-        </w:rPr>
-      </w:pPr>
-      <w:r>
-        <w:rPr>
-          <w:rFonts w:ascii="Palatino Linotype" w:eastAsia="Noto Serif CJK TC" w:hAnsi="Palatino Linotype"/>
+          <w:rFonts w:ascii="Palatino" w:hAnsi="Palatino"/>
+          <w:color w:val="000000" w:themeColor="text1"/>
+          <w:lang w:eastAsia="zh-TW"/>
+        </w:rPr>
+      </w:pPr>
+      <w:r>
+        <w:rPr>
+          <w:rFonts w:ascii="Palatino" w:hAnsi="Palatino"/>
           <w:color w:val="000000" w:themeColor="text1"/>
           <w:lang w:eastAsia="zh-TW"/>
         </w:rPr>
@@ -170,7 +178,7 @@
       </w:r>
       <w:r>
         <w:rPr>
-          <w:rFonts w:ascii="Palatino Linotype" w:eastAsia="Noto Serif CJK TC" w:hAnsi="Palatino Linotype"/>
+          <w:rFonts w:ascii="Palatino" w:hAnsi="Palatino"/>
           <w:color w:val="000000" w:themeColor="text1"/>
           <w:lang w:eastAsia="zh-TW"/>
         </w:rPr>
@@ -182,7 +190,7 @@
         <w:pStyle w:val="3"/>
         <w:spacing w:before="480" w:afterLines="100" w:after="240"/>
         <w:rPr>
-          <w:rFonts w:ascii="Palatino Linotype" w:eastAsia="Noto Serif CJK TC" w:hAnsi="Palatino Linotype"/>
+          <w:rFonts w:ascii="Palatino" w:hAnsi="Palatino"/>
           <w:color w:val="000000" w:themeColor="text1"/>
           <w:sz w:val="32"/>
           <w:szCs w:val="32"/>
@@ -191,7 +199,7 @@
       <w:bookmarkStart w:id="0" w:name="header-n724"/>
       <w:r>
         <w:rPr>
-          <w:rFonts w:ascii="Palatino Linotype" w:eastAsia="Noto Serif CJK TC" w:hAnsi="Palatino Linotype"/>
+          <w:rFonts w:ascii="Palatino" w:hAnsi="Palatino"/>
           <w:color w:val="000000" w:themeColor="text1"/>
           <w:sz w:val="32"/>
           <w:szCs w:val="32"/>
@@ -207,20 +215,20 @@
           <w:numId w:val="5"/>
         </w:numPr>
         <w:rPr>
-          <w:rFonts w:ascii="Palatino Linotype" w:eastAsia="Noto Serif CJK TC" w:hAnsi="Palatino Linotype"/>
-          <w:color w:val="000000" w:themeColor="text1"/>
-        </w:rPr>
-      </w:pPr>
-      <w:r>
-        <w:rPr>
-          <w:rFonts w:ascii="Palatino Linotype" w:eastAsia="Noto Serif CJK TC" w:hAnsi="Palatino Linotype"/>
+          <w:rFonts w:ascii="Palatino" w:hAnsi="Palatino"/>
+          <w:color w:val="000000" w:themeColor="text1"/>
+        </w:rPr>
+      </w:pPr>
+      <w:r>
+        <w:rPr>
+          <w:rFonts w:ascii="Palatino" w:hAnsi="Palatino"/>
           <w:color w:val="000000" w:themeColor="text1"/>
         </w:rPr>
         <w:t xml:space="preserve">Shin-Ting Wu, </w:t>
       </w:r>
       <w:r>
         <w:rPr>
-          <w:rFonts w:ascii="Palatino Linotype" w:eastAsia="Noto Serif CJK TC" w:hAnsi="Palatino Linotype"/>
+          <w:rFonts w:ascii="Palatino" w:hAnsi="Palatino"/>
           <w:i/>
           <w:color w:val="000000" w:themeColor="text1"/>
           <w:u w:val="single"/>
@@ -229,7 +237,7 @@
       </w:r>
       <w:r>
         <w:rPr>
-          <w:rFonts w:ascii="Palatino Linotype" w:eastAsia="Noto Serif CJK TC" w:hAnsi="Palatino Linotype"/>
+          <w:rFonts w:ascii="Palatino" w:hAnsi="Palatino"/>
           <w:i/>
           <w:color w:val="000000" w:themeColor="text1"/>
         </w:rPr>
@@ -237,31 +245,63 @@
       </w:r>
       <w:r>
         <w:rPr>
-          <w:rFonts w:ascii="Palatino Linotype" w:eastAsia="Noto Serif CJK TC" w:hAnsi="Palatino Linotype"/>
-          <w:color w:val="000000" w:themeColor="text1"/>
-        </w:rPr>
-        <w:t xml:space="preserve"> Chen-Yo Liao</w:t>
-      </w:r>
-      <w:r>
-        <w:rPr>
-          <w:rFonts w:ascii="Palatino Linotype" w:eastAsia="Noto Serif CJK TC" w:hAnsi="Palatino Linotype"/>
+          <w:rFonts w:ascii="Palatino" w:hAnsi="Palatino"/>
+          <w:color w:val="000000" w:themeColor="text1"/>
+        </w:rPr>
+        <w:t xml:space="preserve"> Chen-</w:t>
+      </w:r>
+      <w:proofErr w:type="spellStart"/>
+      <w:r>
+        <w:rPr>
+          <w:rFonts w:ascii="Palatino" w:hAnsi="Palatino"/>
+          <w:color w:val="000000" w:themeColor="text1"/>
+        </w:rPr>
+        <w:t>Yo</w:t>
+      </w:r>
+      <w:proofErr w:type="spellEnd"/>
+      <w:r>
+        <w:rPr>
+          <w:rFonts w:ascii="Palatino" w:hAnsi="Palatino"/>
+          <w:color w:val="000000" w:themeColor="text1"/>
+        </w:rPr>
+        <w:t xml:space="preserve"> Liao</w:t>
+      </w:r>
+      <w:r>
+        <w:rPr>
+          <w:rFonts w:ascii="Palatino" w:hAnsi="Palatino"/>
           <w:color w:val="000000" w:themeColor="text1"/>
         </w:rPr>
         <w:t>, Wei-</w:t>
       </w:r>
       <w:r>
         <w:rPr>
-          <w:rFonts w:ascii="Palatino Linotype" w:eastAsia="Noto Serif CJK TC" w:hAnsi="Palatino Linotype"/>
+          <w:rFonts w:ascii="Palatino" w:hAnsi="Palatino"/>
           <w:color w:val="000000" w:themeColor="text1"/>
         </w:rPr>
         <w:t>Jen Liu</w:t>
       </w:r>
       <w:r>
         <w:rPr>
-          <w:rFonts w:ascii="Palatino Linotype" w:eastAsia="Noto Serif CJK TC" w:hAnsi="Palatino Linotype"/>
-          <w:color w:val="000000" w:themeColor="text1"/>
-        </w:rPr>
-        <w:t xml:space="preserve"> and Po-Chun Huang. "A Blockchain-based Paper Managemant System to Protect the Academic Ethics"</w:t>
+          <w:rFonts w:ascii="Palatino" w:hAnsi="Palatino"/>
+          <w:color w:val="000000" w:themeColor="text1"/>
+        </w:rPr>
+        <w:t xml:space="preserve"> and Po-Chun Huang. "A Blockchain-based Paper </w:t>
+      </w:r>
+      <w:proofErr w:type="spellStart"/>
+      <w:r>
+        <w:rPr>
+          <w:rFonts w:ascii="Palatino" w:hAnsi="Palatino"/>
+          <w:color w:val="000000" w:themeColor="text1"/>
+        </w:rPr>
+        <w:t>Managemant</w:t>
+      </w:r>
+      <w:proofErr w:type="spellEnd"/>
+      <w:r>
+        <w:rPr>
+          <w:rFonts w:ascii="Palatino" w:hAnsi="Palatino"/>
+          <w:color w:val="000000" w:themeColor="text1"/>
+        </w:rPr>
+        <w:t xml:space="preserve"> System to Protect the Academic Ethics"</w:t>
       </w:r>
     </w:p>
     <w:p>
@@ -271,7 +311,7 @@
           <w:numId w:val="5"/>
         </w:numPr>
         <w:rPr>
-          <w:rFonts w:ascii="Palatino Linotype" w:eastAsia="Noto Serif CJK TC" w:hAnsi="Palatino Linotype"/>
+          <w:rFonts w:ascii="Palatino" w:hAnsi="Palatino"/>
           <w:color w:val="000000" w:themeColor="text1"/>
           <w:lang w:eastAsia="zh-TW"/>
         </w:rPr>
@@ -279,7 +319,7 @@
       <w:bookmarkStart w:id="1" w:name="header-n704"/>
       <w:r>
         <w:rPr>
-          <w:rFonts w:ascii="Palatino Linotype" w:eastAsia="Noto Serif CJK TC" w:hAnsi="Palatino Linotype"/>
+          <w:rFonts w:ascii="Palatino" w:hAnsi="Palatino"/>
           <w:color w:val="000000" w:themeColor="text1"/>
           <w:lang w:eastAsia="zh-TW"/>
         </w:rPr>
@@ -287,23 +327,39 @@
       </w:r>
       <w:r>
         <w:rPr>
-          <w:rFonts w:ascii="Palatino Linotype" w:eastAsia="Noto Serif CJK TC" w:hAnsi="Palatino Linotype"/>
-          <w:color w:val="000000" w:themeColor="text1"/>
-          <w:lang w:eastAsia="zh-TW"/>
-        </w:rPr>
-        <w:t>Students' Information Technology Conference (</w:t>
-      </w:r>
-      <w:r>
-        <w:rPr>
-          <w:rFonts w:ascii="Palatino Linotype" w:eastAsia="Noto Serif CJK TC" w:hAnsi="Palatino Linotype"/>
-          <w:color w:val="000000" w:themeColor="text1"/>
-          <w:lang w:eastAsia="zh-TW"/>
-        </w:rPr>
-        <w:t>SITCON</w:t>
-      </w:r>
-      <w:r>
-        <w:rPr>
-          <w:rFonts w:ascii="Palatino Linotype" w:eastAsia="Noto Serif CJK TC" w:hAnsi="Palatino Linotype"/>
+          <w:rFonts w:ascii="Palatino" w:hAnsi="Palatino" w:hint="eastAsia"/>
+          <w:color w:val="000000" w:themeColor="text1"/>
+          <w:lang w:eastAsia="zh-TW"/>
+        </w:rPr>
+        <w:t>S</w:t>
+      </w:r>
+      <w:r>
+        <w:rPr>
+          <w:rFonts w:ascii="Palatino" w:hAnsi="Palatino"/>
+          <w:color w:val="000000" w:themeColor="text1"/>
+          <w:lang w:eastAsia="zh-TW"/>
+        </w:rPr>
+        <w:t>tudents' Information Technology Conference (</w:t>
+      </w:r>
+      <w:r>
+        <w:rPr>
+          <w:rFonts w:ascii="Palatino" w:hAnsi="Palatino" w:hint="eastAsia"/>
+          <w:color w:val="000000" w:themeColor="text1"/>
+          <w:lang w:eastAsia="zh-TW"/>
+        </w:rPr>
+        <w:t>S</w:t>
+      </w:r>
+      <w:r>
+        <w:rPr>
+          <w:rFonts w:ascii="Palatino" w:hAnsi="Palatino"/>
+          <w:color w:val="000000" w:themeColor="text1"/>
+          <w:lang w:eastAsia="zh-TW"/>
+        </w:rPr>
+        <w:t>ITCON</w:t>
+      </w:r>
+      <w:r>
+        <w:rPr>
+          <w:rFonts w:ascii="Palatino" w:hAnsi="Palatino"/>
           <w:color w:val="000000" w:themeColor="text1"/>
           <w:lang w:eastAsia="zh-TW"/>
         </w:rPr>
@@ -311,7 +367,7 @@
       </w:r>
       <w:r>
         <w:rPr>
-          <w:rFonts w:ascii="Palatino Linotype" w:eastAsia="Noto Serif CJK TC" w:hAnsi="Palatino Linotype"/>
+          <w:rFonts w:ascii="Palatino" w:hAnsi="Palatino"/>
           <w:color w:val="000000" w:themeColor="text1"/>
           <w:lang w:eastAsia="zh-TW"/>
         </w:rPr>
@@ -325,14 +381,14 @@
           <w:numId w:val="5"/>
         </w:numPr>
         <w:rPr>
-          <w:rFonts w:ascii="Palatino Linotype" w:eastAsia="Noto Serif CJK TC" w:hAnsi="Palatino Linotype"/>
-          <w:color w:val="000000" w:themeColor="text1"/>
-          <w:lang w:eastAsia="zh-TW"/>
-        </w:rPr>
-      </w:pPr>
-      <w:r>
-        <w:rPr>
-          <w:rFonts w:ascii="Palatino Linotype" w:eastAsia="Noto Serif CJK TC" w:hAnsi="Palatino Linotype"/>
+          <w:rFonts w:ascii="Palatino" w:hAnsi="Palatino"/>
+          <w:color w:val="000000" w:themeColor="text1"/>
+          <w:lang w:eastAsia="zh-TW"/>
+        </w:rPr>
+      </w:pPr>
+      <w:r>
+        <w:rPr>
+          <w:rFonts w:ascii="Palatino" w:hAnsi="Palatino"/>
           <w:color w:val="000000" w:themeColor="text1"/>
           <w:lang w:eastAsia="zh-TW"/>
         </w:rPr>
@@ -340,7 +396,7 @@
       </w:r>
       <w:r>
         <w:rPr>
-          <w:rFonts w:ascii="Palatino Linotype" w:eastAsia="Noto Serif CJK TC" w:hAnsi="Palatino Linotype"/>
+          <w:rFonts w:ascii="Palatino" w:hAnsi="Palatino"/>
           <w:color w:val="000000" w:themeColor="text1"/>
           <w:lang w:eastAsia="zh-TW"/>
         </w:rPr>
@@ -352,16 +408,17 @@
         <w:pStyle w:val="3"/>
         <w:spacing w:afterLines="100" w:after="240"/>
         <w:rPr>
-          <w:rFonts w:ascii="Palatino Linotype" w:eastAsia="Noto Serif CJK TC" w:hAnsi="Palatino Linotype"/>
+          <w:rFonts w:ascii="Palatino" w:hAnsi="Palatino"/>
           <w:color w:val="000000" w:themeColor="text1"/>
           <w:sz w:val="32"/>
           <w:szCs w:val="32"/>
         </w:rPr>
       </w:pPr>
       <w:bookmarkStart w:id="2" w:name="header-n705"/>
-      <w:r>
-        <w:rPr>
-          <w:rFonts w:ascii="Palatino Linotype" w:eastAsia="Noto Serif CJK TC" w:hAnsi="Palatino Linotype"/>
+      <w:bookmarkStart w:id="3" w:name="_GoBack"/>
+      <w:r>
+        <w:rPr>
+          <w:rFonts w:ascii="Palatino" w:hAnsi="Palatino"/>
           <w:color w:val="000000" w:themeColor="text1"/>
           <w:sz w:val="32"/>
           <w:szCs w:val="32"/>
@@ -370,6 +427,7 @@
       </w:r>
       <w:bookmarkEnd w:id="2"/>
     </w:p>
+    <w:bookmarkEnd w:id="3"/>
     <w:p>
       <w:pPr>
         <w:numPr>
@@ -377,13 +435,13 @@
           <w:numId w:val="2"/>
         </w:numPr>
         <w:rPr>
-          <w:rFonts w:ascii="Palatino Linotype" w:eastAsia="Noto Serif CJK TC" w:hAnsi="Palatino Linotype"/>
-          <w:color w:val="000000" w:themeColor="text1"/>
-        </w:rPr>
-      </w:pPr>
-      <w:r>
-        <w:rPr>
-          <w:rFonts w:ascii="Palatino Linotype" w:eastAsia="Noto Serif CJK TC" w:hAnsi="Palatino Linotype"/>
+          <w:rFonts w:ascii="Palatino" w:hAnsi="Palatino"/>
+          <w:color w:val="000000" w:themeColor="text1"/>
+        </w:rPr>
+      </w:pPr>
+      <w:r>
+        <w:rPr>
+          <w:rFonts w:ascii="Palatino" w:hAnsi="Palatino"/>
           <w:color w:val="000000" w:themeColor="text1"/>
         </w:rPr>
         <w:t>2020</w:t>
@@ -396,27 +454,29 @@
           <w:numId w:val="3"/>
         </w:numPr>
         <w:rPr>
-          <w:rFonts w:ascii="Palatino Linotype" w:eastAsia="Noto Serif CJK TC" w:hAnsi="Palatino Linotype"/>
-          <w:color w:val="000000" w:themeColor="text1"/>
-        </w:rPr>
-      </w:pPr>
-      <w:r>
-        <w:rPr>
-          <w:rFonts w:ascii="Palatino Linotype" w:eastAsia="Noto Serif CJK TC" w:hAnsi="Palatino Linotype"/>
+          <w:rFonts w:ascii="Palatino" w:hAnsi="Palatino"/>
+          <w:color w:val="000000" w:themeColor="text1"/>
+        </w:rPr>
+      </w:pPr>
+      <w:r>
+        <w:rPr>
+          <w:rFonts w:ascii="Palatino" w:hAnsi="Palatino"/>
           <w:color w:val="000000" w:themeColor="text1"/>
         </w:rPr>
         <w:t xml:space="preserve">KKBOX Hackathon 2020 - </w:t>
       </w:r>
-      <w:r>
-        <w:rPr>
-          <w:rFonts w:ascii="Palatino Linotype" w:eastAsia="Noto Serif CJK TC" w:hAnsi="Palatino Linotype"/>
+      <w:proofErr w:type="spellStart"/>
+      <w:r>
+        <w:rPr>
+          <w:rFonts w:ascii="Palatino" w:hAnsi="Palatino"/>
           <w:color w:val="000000" w:themeColor="text1"/>
         </w:rPr>
         <w:t>第一名</w:t>
       </w:r>
-      <w:r>
-        <w:rPr>
-          <w:rFonts w:ascii="Palatino Linotype" w:eastAsia="Noto Serif CJK TC" w:hAnsi="Palatino Linotype"/>
+      <w:proofErr w:type="spellEnd"/>
+      <w:r>
+        <w:rPr>
+          <w:rFonts w:ascii="Palatino" w:hAnsi="Palatino"/>
           <w:color w:val="000000" w:themeColor="text1"/>
         </w:rPr>
         <w:t xml:space="preserve"> [1]</w:t>
@@ -429,41 +489,45 @@
           <w:numId w:val="3"/>
         </w:numPr>
         <w:rPr>
-          <w:rFonts w:ascii="Palatino Linotype" w:eastAsia="Noto Serif CJK TC" w:hAnsi="Palatino Linotype"/>
-          <w:color w:val="000000" w:themeColor="text1"/>
-        </w:rPr>
-      </w:pPr>
-      <w:r>
-        <w:rPr>
-          <w:rFonts w:ascii="Palatino Linotype" w:eastAsia="Noto Serif CJK TC" w:hAnsi="Palatino Linotype"/>
+          <w:rFonts w:ascii="Palatino" w:hAnsi="Palatino"/>
+          <w:color w:val="000000" w:themeColor="text1"/>
+        </w:rPr>
+      </w:pPr>
+      <w:r>
+        <w:rPr>
+          <w:rFonts w:ascii="Palatino" w:hAnsi="Palatino"/>
           <w:color w:val="000000" w:themeColor="text1"/>
         </w:rPr>
         <w:t xml:space="preserve">IT </w:t>
       </w:r>
-      <w:r>
-        <w:rPr>
-          <w:rFonts w:ascii="Palatino Linotype" w:eastAsia="Noto Serif CJK TC" w:hAnsi="Palatino Linotype"/>
+      <w:proofErr w:type="spellStart"/>
+      <w:r>
+        <w:rPr>
+          <w:rFonts w:ascii="Palatino" w:hAnsi="Palatino"/>
           <w:color w:val="000000" w:themeColor="text1"/>
         </w:rPr>
         <w:t>幫鐵人賽</w:t>
       </w:r>
-      <w:r>
-        <w:rPr>
-          <w:rFonts w:ascii="Palatino Linotype" w:eastAsia="Noto Serif CJK TC" w:hAnsi="Palatino Linotype"/>
+      <w:proofErr w:type="spellEnd"/>
+      <w:r>
+        <w:rPr>
+          <w:rFonts w:ascii="Palatino" w:hAnsi="Palatino"/>
           <w:color w:val="000000" w:themeColor="text1"/>
         </w:rPr>
         <w:t xml:space="preserve"> 2020 - </w:t>
       </w:r>
-      <w:r>
-        <w:rPr>
-          <w:rFonts w:ascii="Palatino Linotype" w:eastAsia="Noto Serif CJK TC" w:hAnsi="Palatino Linotype"/>
+      <w:proofErr w:type="spellStart"/>
+      <w:r>
+        <w:rPr>
+          <w:rFonts w:ascii="Palatino" w:hAnsi="Palatino"/>
           <w:color w:val="000000" w:themeColor="text1"/>
         </w:rPr>
         <w:t>進行中</w:t>
       </w:r>
-      <w:r>
-        <w:rPr>
-          <w:rFonts w:ascii="Palatino Linotype" w:eastAsia="Noto Serif CJK TC" w:hAnsi="Palatino Linotype"/>
+      <w:proofErr w:type="spellEnd"/>
+      <w:r>
+        <w:rPr>
+          <w:rFonts w:ascii="Palatino" w:hAnsi="Palatino"/>
           <w:color w:val="000000" w:themeColor="text1"/>
         </w:rPr>
         <w:t>...</w:t>
@@ -476,14 +540,14 @@
           <w:numId w:val="3"/>
         </w:numPr>
         <w:rPr>
-          <w:rFonts w:ascii="Palatino Linotype" w:eastAsia="Noto Serif CJK TC" w:hAnsi="Palatino Linotype"/>
-          <w:color w:val="000000" w:themeColor="text1"/>
-          <w:lang w:eastAsia="zh-TW"/>
-        </w:rPr>
-      </w:pPr>
-      <w:r>
-        <w:rPr>
-          <w:rFonts w:ascii="Palatino Linotype" w:eastAsia="Noto Serif CJK TC" w:hAnsi="Palatino Linotype"/>
+          <w:rFonts w:ascii="Palatino" w:hAnsi="Palatino"/>
+          <w:color w:val="000000" w:themeColor="text1"/>
+          <w:lang w:eastAsia="zh-TW"/>
+        </w:rPr>
+      </w:pPr>
+      <w:r>
+        <w:rPr>
+          <w:rFonts w:ascii="Palatino" w:hAnsi="Palatino"/>
           <w:color w:val="000000" w:themeColor="text1"/>
           <w:lang w:eastAsia="zh-TW"/>
         </w:rPr>
@@ -491,7 +555,7 @@
       </w:r>
       <w:r>
         <w:rPr>
-          <w:rFonts w:ascii="Palatino Linotype" w:eastAsia="Noto Serif CJK TC" w:hAnsi="Palatino Linotype"/>
+          <w:rFonts w:ascii="Palatino" w:hAnsi="Palatino"/>
           <w:color w:val="000000" w:themeColor="text1"/>
           <w:lang w:eastAsia="zh-TW"/>
         </w:rPr>
@@ -505,13 +569,13 @@
           <w:numId w:val="2"/>
         </w:numPr>
         <w:rPr>
-          <w:rFonts w:ascii="Palatino Linotype" w:eastAsia="Noto Serif CJK TC" w:hAnsi="Palatino Linotype"/>
-          <w:color w:val="000000" w:themeColor="text1"/>
-        </w:rPr>
-      </w:pPr>
-      <w:r>
-        <w:rPr>
-          <w:rFonts w:ascii="Palatino Linotype" w:eastAsia="Noto Serif CJK TC" w:hAnsi="Palatino Linotype"/>
+          <w:rFonts w:ascii="Palatino" w:hAnsi="Palatino"/>
+          <w:color w:val="000000" w:themeColor="text1"/>
+        </w:rPr>
+      </w:pPr>
+      <w:r>
+        <w:rPr>
+          <w:rFonts w:ascii="Palatino" w:hAnsi="Palatino"/>
           <w:color w:val="000000" w:themeColor="text1"/>
         </w:rPr>
         <w:t>2019</w:t>
@@ -524,34 +588,38 @@
           <w:numId w:val="4"/>
         </w:numPr>
         <w:rPr>
-          <w:rFonts w:ascii="Palatino Linotype" w:eastAsia="Noto Serif CJK TC" w:hAnsi="Palatino Linotype"/>
-          <w:color w:val="000000" w:themeColor="text1"/>
-        </w:rPr>
-      </w:pPr>
-      <w:r>
-        <w:rPr>
-          <w:rFonts w:ascii="Palatino Linotype" w:eastAsia="Noto Serif CJK TC" w:hAnsi="Palatino Linotype"/>
+          <w:rFonts w:ascii="Palatino" w:hAnsi="Palatino"/>
+          <w:color w:val="000000" w:themeColor="text1"/>
+        </w:rPr>
+      </w:pPr>
+      <w:proofErr w:type="spellStart"/>
+      <w:r>
+        <w:rPr>
+          <w:rFonts w:ascii="Palatino" w:hAnsi="Palatino"/>
           <w:color w:val="000000" w:themeColor="text1"/>
         </w:rPr>
         <w:t>成大</w:t>
       </w:r>
-      <w:r>
-        <w:rPr>
-          <w:rFonts w:ascii="Palatino Linotype" w:eastAsia="Noto Serif CJK TC" w:hAnsi="Palatino Linotype"/>
+      <w:proofErr w:type="spellEnd"/>
+      <w:r>
+        <w:rPr>
+          <w:rFonts w:ascii="Palatino" w:hAnsi="Palatino"/>
           <w:color w:val="000000" w:themeColor="text1"/>
         </w:rPr>
         <w:t xml:space="preserve"> ITSA GEEK - </w:t>
       </w:r>
-      <w:r>
-        <w:rPr>
-          <w:rFonts w:ascii="Palatino Linotype" w:eastAsia="Noto Serif CJK TC" w:hAnsi="Palatino Linotype"/>
+      <w:proofErr w:type="spellStart"/>
+      <w:r>
+        <w:rPr>
+          <w:rFonts w:ascii="Palatino" w:hAnsi="Palatino"/>
           <w:color w:val="000000" w:themeColor="text1"/>
         </w:rPr>
         <w:t>晉級決賽</w:t>
       </w:r>
-      <w:r>
-        <w:rPr>
-          <w:rFonts w:ascii="Palatino Linotype" w:eastAsia="Noto Serif CJK TC" w:hAnsi="Palatino Linotype"/>
+      <w:proofErr w:type="spellEnd"/>
+      <w:r>
+        <w:rPr>
+          <w:rFonts w:ascii="Palatino" w:hAnsi="Palatino"/>
           <w:color w:val="000000" w:themeColor="text1"/>
         </w:rPr>
         <w:t xml:space="preserve"> [3]</w:t>
@@ -564,14 +632,14 @@
           <w:numId w:val="4"/>
         </w:numPr>
         <w:rPr>
-          <w:rFonts w:ascii="Palatino Linotype" w:eastAsia="Noto Serif CJK TC" w:hAnsi="Palatino Linotype"/>
-          <w:color w:val="000000" w:themeColor="text1"/>
-          <w:lang w:eastAsia="zh-TW"/>
-        </w:rPr>
-      </w:pPr>
-      <w:r>
-        <w:rPr>
-          <w:rFonts w:ascii="Palatino Linotype" w:eastAsia="Noto Serif CJK TC" w:hAnsi="Palatino Linotype"/>
+          <w:rFonts w:ascii="Palatino" w:hAnsi="Palatino"/>
+          <w:color w:val="000000" w:themeColor="text1"/>
+          <w:lang w:eastAsia="zh-TW"/>
+        </w:rPr>
+      </w:pPr>
+      <w:r>
+        <w:rPr>
+          <w:rFonts w:ascii="Palatino" w:hAnsi="Palatino"/>
           <w:color w:val="000000" w:themeColor="text1"/>
           <w:lang w:eastAsia="zh-TW"/>
         </w:rPr>
@@ -579,7 +647,7 @@
       </w:r>
       <w:r>
         <w:rPr>
-          <w:rFonts w:ascii="Palatino Linotype" w:eastAsia="Noto Serif CJK TC" w:hAnsi="Palatino Linotype"/>
+          <w:rFonts w:ascii="Palatino" w:hAnsi="Palatino"/>
           <w:color w:val="000000" w:themeColor="text1"/>
           <w:lang w:eastAsia="zh-TW"/>
         </w:rPr>
@@ -587,7 +655,7 @@
       </w:r>
       <w:r>
         <w:rPr>
-          <w:rFonts w:ascii="Palatino Linotype" w:eastAsia="Noto Serif CJK TC" w:hAnsi="Palatino Linotype"/>
+          <w:rFonts w:ascii="Palatino" w:hAnsi="Palatino"/>
           <w:color w:val="000000" w:themeColor="text1"/>
           <w:lang w:eastAsia="zh-TW"/>
         </w:rPr>
@@ -595,7 +663,7 @@
       </w:r>
       <w:r>
         <w:rPr>
-          <w:rFonts w:ascii="Palatino Linotype" w:eastAsia="Noto Serif CJK TC" w:hAnsi="Palatino Linotype"/>
+          <w:rFonts w:ascii="Palatino" w:hAnsi="Palatino"/>
           <w:color w:val="000000" w:themeColor="text1"/>
           <w:lang w:eastAsia="zh-TW"/>
         </w:rPr>
@@ -609,24 +677,26 @@
           <w:numId w:val="4"/>
         </w:numPr>
         <w:rPr>
-          <w:rFonts w:ascii="Palatino Linotype" w:eastAsia="Noto Serif CJK TC" w:hAnsi="Palatino Linotype"/>
-          <w:color w:val="000000" w:themeColor="text1"/>
-        </w:rPr>
-      </w:pPr>
-      <w:r>
-        <w:rPr>
-          <w:rFonts w:ascii="Palatino Linotype" w:eastAsia="Noto Serif CJK TC" w:hAnsi="Palatino Linotype"/>
+          <w:rFonts w:ascii="Palatino" w:hAnsi="Palatino"/>
+          <w:color w:val="000000" w:themeColor="text1"/>
+        </w:rPr>
+      </w:pPr>
+      <w:proofErr w:type="spellStart"/>
+      <w:r>
+        <w:rPr>
+          <w:rFonts w:ascii="Palatino" w:hAnsi="Palatino"/>
           <w:color w:val="000000" w:themeColor="text1"/>
         </w:rPr>
         <w:t>台達電子獎助學金</w:t>
       </w:r>
+      <w:proofErr w:type="spellEnd"/>
     </w:p>
     <w:p>
       <w:pPr>
         <w:pStyle w:val="3"/>
         <w:spacing w:afterLines="100" w:after="240"/>
         <w:rPr>
-          <w:rFonts w:ascii="Palatino Linotype" w:eastAsia="Noto Serif CJK TC" w:hAnsi="Palatino Linotype"/>
+          <w:rFonts w:ascii="Palatino" w:hAnsi="Palatino"/>
           <w:color w:val="000000" w:themeColor="text1"/>
           <w:sz w:val="32"/>
           <w:szCs w:val="32"/>
@@ -635,7 +705,7 @@
       </w:pPr>
       <w:r>
         <w:rPr>
-          <w:rFonts w:ascii="Palatino Linotype" w:eastAsia="Noto Serif CJK TC" w:hAnsi="Palatino Linotype"/>
+          <w:rFonts w:ascii="Palatino" w:hAnsi="Palatino" w:hint="eastAsia"/>
           <w:color w:val="000000" w:themeColor="text1"/>
           <w:sz w:val="32"/>
           <w:szCs w:val="32"/>
@@ -652,14 +722,14 @@
         </w:pBdr>
         <w:ind w:left="0"/>
         <w:rPr>
-          <w:rFonts w:ascii="Palatino Linotype" w:eastAsia="Noto Serif CJK TC" w:hAnsi="Palatino Linotype"/>
-          <w:color w:val="000000" w:themeColor="text1"/>
-          <w:lang w:eastAsia="zh-TW"/>
-        </w:rPr>
-      </w:pPr>
-      <w:r>
-        <w:rPr>
-          <w:rFonts w:ascii="Palatino Linotype" w:eastAsia="Noto Serif CJK TC" w:hAnsi="Palatino Linotype"/>
+          <w:rFonts w:ascii="Palatino" w:hAnsi="Palatino"/>
+          <w:color w:val="000000" w:themeColor="text1"/>
+          <w:lang w:eastAsia="zh-TW"/>
+        </w:rPr>
+      </w:pPr>
+      <w:r>
+        <w:rPr>
+          <w:rFonts w:ascii="Palatino" w:hAnsi="Palatino"/>
           <w:color w:val="000000" w:themeColor="text1"/>
           <w:lang w:eastAsia="zh-TW"/>
         </w:rPr>
@@ -667,7 +737,7 @@
       </w:r>
       <w:r>
         <w:rPr>
-          <w:rFonts w:ascii="Palatino Linotype" w:eastAsia="Noto Serif CJK TC" w:hAnsi="Palatino Linotype"/>
+          <w:rFonts w:ascii="Palatino" w:hAnsi="Palatino"/>
           <w:color w:val="000000" w:themeColor="text1"/>
           <w:lang w:eastAsia="zh-TW"/>
         </w:rPr>
@@ -675,22 +745,29 @@
       </w:r>
       <w:r>
         <w:rPr>
-          <w:rFonts w:ascii="Palatino Linotype" w:eastAsia="Noto Serif CJK TC" w:hAnsi="Palatino Linotype"/>
-          <w:color w:val="000000" w:themeColor="text1"/>
-          <w:lang w:eastAsia="zh-TW"/>
-        </w:rPr>
-        <w:t>個學期，班排分別為：</w:t>
-      </w:r>
-      <w:r>
-        <w:rPr>
-          <w:rFonts w:ascii="Palatino Linotype" w:eastAsia="Noto Serif CJK TC" w:hAnsi="Palatino Linotype"/>
+          <w:rFonts w:ascii="Palatino" w:hAnsi="Palatino"/>
+          <w:color w:val="000000" w:themeColor="text1"/>
+          <w:lang w:eastAsia="zh-TW"/>
+        </w:rPr>
+        <w:t>個學期，班排分別為</w:t>
+      </w:r>
+      <w:r>
+        <w:rPr>
+          <w:rFonts w:ascii="Palatino" w:hAnsi="Palatino" w:hint="eastAsia"/>
+          <w:color w:val="000000" w:themeColor="text1"/>
+          <w:lang w:eastAsia="zh-TW"/>
+        </w:rPr>
+        <w:t>：</w:t>
+      </w:r>
+      <w:r>
+        <w:rPr>
           <w:lang w:eastAsia="zh-TW"/>
         </w:rPr>
         <w:t>45</w:t>
       </w:r>
       <w:r>
         <w:rPr>
-          <w:rFonts w:ascii="Palatino Linotype" w:eastAsia="Noto Serif CJK TC" w:hAnsi="Palatino Linotype"/>
+          <w:rFonts w:ascii="Palatino" w:hAnsi="Palatino"/>
           <w:color w:val="000000" w:themeColor="text1"/>
           <w:lang w:eastAsia="zh-TW"/>
         </w:rPr>
@@ -698,14 +775,13 @@
       </w:r>
       <w:r>
         <w:rPr>
-          <w:rFonts w:ascii="Palatino Linotype" w:eastAsia="Noto Serif CJK TC" w:hAnsi="Palatino Linotype"/>
           <w:lang w:eastAsia="zh-TW"/>
         </w:rPr>
         <w:t>41</w:t>
       </w:r>
       <w:r>
         <w:rPr>
-          <w:rFonts w:ascii="Palatino Linotype" w:eastAsia="Noto Serif CJK TC" w:hAnsi="Palatino Linotype"/>
+          <w:rFonts w:ascii="Palatino" w:hAnsi="Palatino"/>
           <w:color w:val="000000" w:themeColor="text1"/>
           <w:lang w:eastAsia="zh-TW"/>
         </w:rPr>
@@ -713,14 +789,13 @@
       </w:r>
       <w:r>
         <w:rPr>
-          <w:rFonts w:ascii="Palatino Linotype" w:eastAsia="Noto Serif CJK TC" w:hAnsi="Palatino Linotype"/>
           <w:lang w:eastAsia="zh-TW"/>
         </w:rPr>
         <w:t>12</w:t>
       </w:r>
       <w:r>
         <w:rPr>
-          <w:rFonts w:ascii="Palatino Linotype" w:eastAsia="Noto Serif CJK TC" w:hAnsi="Palatino Linotype"/>
+          <w:rFonts w:ascii="Palatino" w:hAnsi="Palatino"/>
           <w:color w:val="000000" w:themeColor="text1"/>
           <w:lang w:eastAsia="zh-TW"/>
         </w:rPr>
@@ -728,14 +803,13 @@
       </w:r>
       <w:r>
         <w:rPr>
-          <w:rFonts w:ascii="Palatino Linotype" w:eastAsia="Noto Serif CJK TC" w:hAnsi="Palatino Linotype"/>
           <w:lang w:eastAsia="zh-TW"/>
         </w:rPr>
         <w:t>8</w:t>
       </w:r>
       <w:r>
         <w:rPr>
-          <w:rFonts w:ascii="Palatino Linotype" w:eastAsia="Noto Serif CJK TC" w:hAnsi="Palatino Linotype"/>
+          <w:rFonts w:ascii="Palatino" w:hAnsi="Palatino"/>
           <w:color w:val="000000" w:themeColor="text1"/>
           <w:lang w:eastAsia="zh-TW"/>
         </w:rPr>
@@ -743,14 +817,13 @@
       </w:r>
       <w:r>
         <w:rPr>
-          <w:rFonts w:ascii="Palatino Linotype" w:eastAsia="Noto Serif CJK TC" w:hAnsi="Palatino Linotype"/>
           <w:lang w:eastAsia="zh-TW"/>
         </w:rPr>
         <w:t>16</w:t>
       </w:r>
       <w:r>
         <w:rPr>
-          <w:rFonts w:ascii="Palatino Linotype" w:eastAsia="Noto Serif CJK TC" w:hAnsi="Palatino Linotype"/>
+          <w:rFonts w:ascii="Palatino" w:hAnsi="Palatino"/>
           <w:color w:val="000000" w:themeColor="text1"/>
           <w:lang w:eastAsia="zh-TW"/>
         </w:rPr>
@@ -758,14 +831,13 @@
       </w:r>
       <w:r>
         <w:rPr>
-          <w:rFonts w:ascii="Palatino Linotype" w:eastAsia="Noto Serif CJK TC" w:hAnsi="Palatino Linotype"/>
           <w:lang w:eastAsia="zh-TW"/>
         </w:rPr>
         <w:t>9</w:t>
       </w:r>
       <w:r>
         <w:rPr>
-          <w:rFonts w:ascii="Palatino Linotype" w:eastAsia="Noto Serif CJK TC" w:hAnsi="Palatino Linotype"/>
+          <w:rFonts w:ascii="Palatino" w:hAnsi="Palatino"/>
           <w:color w:val="000000" w:themeColor="text1"/>
           <w:lang w:eastAsia="zh-TW"/>
         </w:rPr>
@@ -780,14 +852,14 @@
         </w:pBdr>
         <w:ind w:left="0"/>
         <w:rPr>
-          <w:rFonts w:ascii="Palatino Linotype" w:eastAsia="Noto Serif CJK TC" w:hAnsi="Palatino Linotype"/>
-          <w:color w:val="000000" w:themeColor="text1"/>
-          <w:lang w:eastAsia="zh-TW"/>
-        </w:rPr>
-      </w:pPr>
-      <w:r>
-        <w:rPr>
-          <w:rFonts w:ascii="Palatino Linotype" w:eastAsia="Noto Serif CJK TC" w:hAnsi="Palatino Linotype"/>
+          <w:rFonts w:ascii="Palatino" w:hAnsi="Palatino"/>
+          <w:color w:val="000000" w:themeColor="text1"/>
+          <w:lang w:eastAsia="zh-TW"/>
+        </w:rPr>
+      </w:pPr>
+      <w:r>
+        <w:rPr>
+          <w:rFonts w:ascii="Palatino" w:hAnsi="Palatino"/>
           <w:color w:val="000000" w:themeColor="text1"/>
           <w:lang w:eastAsia="zh-TW"/>
         </w:rPr>
@@ -795,7 +867,7 @@
       </w:r>
       <w:r>
         <w:rPr>
-          <w:rFonts w:ascii="Palatino Linotype" w:eastAsia="Noto Serif CJK TC" w:hAnsi="Palatino Linotype"/>
+          <w:rFonts w:ascii="Palatino" w:hAnsi="Palatino"/>
           <w:color w:val="000000" w:themeColor="text1"/>
           <w:lang w:eastAsia="zh-TW"/>
         </w:rPr>
@@ -805,25 +877,24 @@
     <w:p>
       <w:pPr>
         <w:pStyle w:val="a0"/>
-        <w:rPr>
-          <w:rFonts w:ascii="Palatino Linotype" w:eastAsia="Noto Serif CJK TC" w:hAnsi="Palatino Linotype"/>
-          <w:lang w:eastAsia="zh-TW"/>
-        </w:rPr>
-      </w:pPr>
-      <w:r>
-        <w:rPr>
-          <w:rFonts w:ascii="Palatino Linotype" w:eastAsia="Noto Serif CJK TC" w:hAnsi="Palatino Linotype"/>
+        <w:ind w:left="510"/>
+        <w:rPr>
+          <w:lang w:eastAsia="zh-TW"/>
+        </w:rPr>
+      </w:pPr>
+      <w:r>
+        <w:rPr>
+          <w:rFonts w:ascii="Palatino" w:hAnsi="Palatino"/>
           <w:noProof/>
           <w:color w:val="000000" w:themeColor="text1"/>
           <w:sz w:val="32"/>
           <w:szCs w:val="32"/>
           <w:lang w:eastAsia="zh-TW"/>
         </w:rPr>
-        <w:lastRenderedPageBreak/>
         <w:drawing>
           <wp:inline distT="0" distB="0" distL="0" distR="0" wp14:anchorId="1D63DAAB" wp14:editId="1AC887B3">
             <wp:extent cx="4053840" cy="1325880"/>
-            <wp:effectExtent l="0" t="0" r="3810" b="7620"/>
+            <wp:effectExtent l="0" t="0" r="10160" b="7620"/>
             <wp:docPr id="4" name="圖表 4"/>
             <wp:cNvGraphicFramePr/>
             <a:graphic xmlns:a="http://schemas.openxmlformats.org/drawingml/2006/main">
@@ -842,20 +913,20 @@
           <w:numId w:val="15"/>
         </w:numPr>
         <w:rPr>
-          <w:rFonts w:ascii="Palatino Linotype" w:eastAsia="Noto Serif CJK TC" w:hAnsi="Palatino Linotype"/>
-          <w:color w:val="000000" w:themeColor="text1"/>
-        </w:rPr>
-      </w:pPr>
-      <w:r>
-        <w:rPr>
-          <w:rFonts w:ascii="Palatino Linotype" w:eastAsia="Noto Serif CJK TC" w:hAnsi="Palatino Linotype"/>
+          <w:rFonts w:ascii="Palatino" w:hAnsi="Palatino"/>
+          <w:color w:val="000000" w:themeColor="text1"/>
+        </w:rPr>
+      </w:pPr>
+      <w:r>
+        <w:rPr>
+          <w:rFonts w:ascii="Palatino" w:hAnsi="Palatino"/>
           <w:color w:val="000000" w:themeColor="text1"/>
         </w:rPr>
         <w:t>Rank in Class: 18/57 (31.5%)</w:t>
       </w:r>
       <w:r>
         <w:rPr>
-          <w:rFonts w:ascii="Palatino Linotype" w:eastAsia="Noto Serif CJK TC" w:hAnsi="Palatino Linotype"/>
+          <w:rFonts w:ascii="Palatino" w:hAnsi="Palatino"/>
           <w:noProof/>
           <w:color w:val="000000" w:themeColor="text1"/>
           <w:sz w:val="32"/>
@@ -872,13 +943,13 @@
           <w:numId w:val="15"/>
         </w:numPr>
         <w:rPr>
-          <w:rFonts w:ascii="Palatino Linotype" w:eastAsia="Noto Serif CJK TC" w:hAnsi="Palatino Linotype"/>
-          <w:color w:val="000000" w:themeColor="text1"/>
-        </w:rPr>
-      </w:pPr>
-      <w:r>
-        <w:rPr>
-          <w:rFonts w:ascii="Palatino Linotype" w:eastAsia="Noto Serif CJK TC" w:hAnsi="Palatino Linotype"/>
+          <w:rFonts w:ascii="Palatino" w:hAnsi="Palatino"/>
+          <w:color w:val="000000" w:themeColor="text1"/>
+        </w:rPr>
+      </w:pPr>
+      <w:r>
+        <w:rPr>
+          <w:rFonts w:ascii="Palatino" w:hAnsi="Palatino"/>
           <w:color w:val="000000" w:themeColor="text1"/>
         </w:rPr>
         <w:t>Overall GPA: 3.15</w:t>
@@ -891,20 +962,20 @@
           <w:numId w:val="15"/>
         </w:numPr>
         <w:rPr>
-          <w:rFonts w:ascii="Palatino Linotype" w:eastAsia="Noto Serif CJK TC" w:hAnsi="Palatino Linotype"/>
-          <w:color w:val="000000" w:themeColor="text1"/>
-        </w:rPr>
-      </w:pPr>
-      <w:r>
-        <w:rPr>
-          <w:rFonts w:ascii="Palatino Linotype" w:eastAsia="Noto Serif CJK TC" w:hAnsi="Palatino Linotype"/>
+          <w:rFonts w:ascii="Palatino" w:hAnsi="Palatino"/>
+          <w:color w:val="000000" w:themeColor="text1"/>
+        </w:rPr>
+      </w:pPr>
+      <w:r>
+        <w:rPr>
+          <w:rFonts w:ascii="Palatino" w:hAnsi="Palatino"/>
           <w:color w:val="000000" w:themeColor="text1"/>
         </w:rPr>
         <w:t>Last 60 C</w:t>
       </w:r>
       <w:r>
         <w:rPr>
-          <w:rFonts w:ascii="Palatino Linotype" w:eastAsia="Noto Serif CJK TC" w:hAnsi="Palatino Linotype"/>
+          <w:rFonts w:ascii="Palatino" w:hAnsi="Palatino"/>
           <w:color w:val="000000" w:themeColor="text1"/>
         </w:rPr>
         <w:t>redits: 3.5</w:t>
@@ -917,20 +988,20 @@
           <w:numId w:val="15"/>
         </w:numPr>
         <w:rPr>
-          <w:rFonts w:ascii="Palatino Linotype" w:eastAsia="Noto Serif CJK TC" w:hAnsi="Palatino Linotype"/>
-          <w:color w:val="000000" w:themeColor="text1"/>
-        </w:rPr>
-      </w:pPr>
-      <w:r>
-        <w:rPr>
-          <w:rFonts w:ascii="Palatino Linotype" w:eastAsia="Noto Serif CJK TC" w:hAnsi="Palatino Linotype"/>
+          <w:rFonts w:ascii="Palatino" w:hAnsi="Palatino"/>
+          <w:color w:val="000000" w:themeColor="text1"/>
+        </w:rPr>
+      </w:pPr>
+      <w:r>
+        <w:rPr>
+          <w:rFonts w:ascii="Palatino" w:hAnsi="Palatino"/>
           <w:color w:val="000000" w:themeColor="text1"/>
         </w:rPr>
         <w:t>Junior / S</w:t>
       </w:r>
       <w:r>
         <w:rPr>
-          <w:rFonts w:ascii="Palatino Linotype" w:eastAsia="Noto Serif CJK TC" w:hAnsi="Palatino Linotype"/>
+          <w:rFonts w:ascii="Palatino" w:hAnsi="Palatino"/>
           <w:color w:val="000000" w:themeColor="text1"/>
         </w:rPr>
         <w:t>enior GPA: 3.53</w:t>
@@ -941,7 +1012,7 @@
         <w:pStyle w:val="3"/>
         <w:spacing w:afterLines="100" w:after="240"/>
         <w:rPr>
-          <w:rFonts w:ascii="Palatino Linotype" w:eastAsia="Noto Serif CJK TC" w:hAnsi="Palatino Linotype"/>
+          <w:rFonts w:ascii="Palatino" w:hAnsi="Palatino"/>
           <w:color w:val="000000" w:themeColor="text1"/>
           <w:sz w:val="32"/>
           <w:szCs w:val="32"/>
@@ -949,11 +1020,12 @@
       </w:pPr>
       <w:r>
         <w:rPr>
-          <w:rFonts w:ascii="Palatino Linotype" w:eastAsia="Noto Serif CJK TC" w:hAnsi="Palatino Linotype"/>
+          <w:rFonts w:ascii="Palatino" w:hAnsi="Palatino"/>
           <w:color w:val="000000" w:themeColor="text1"/>
           <w:sz w:val="32"/>
           <w:szCs w:val="32"/>
         </w:rPr>
+        <w:lastRenderedPageBreak/>
         <w:t>Work Experience</w:t>
       </w:r>
       <w:bookmarkEnd w:id="1"/>
@@ -966,14 +1038,14 @@
         </w:pBdr>
         <w:ind w:left="0"/>
         <w:rPr>
-          <w:rFonts w:ascii="Palatino Linotype" w:eastAsia="Noto Serif CJK TC" w:hAnsi="Palatino Linotype"/>
-          <w:color w:val="000000" w:themeColor="text1"/>
-          <w:lang w:eastAsia="zh-TW"/>
-        </w:rPr>
-      </w:pPr>
-      <w:r>
-        <w:rPr>
-          <w:rFonts w:ascii="Palatino Linotype" w:eastAsia="Noto Serif CJK TC" w:hAnsi="Palatino Linotype"/>
+          <w:rFonts w:ascii="Palatino" w:hAnsi="Palatino"/>
+          <w:color w:val="000000" w:themeColor="text1"/>
+          <w:lang w:eastAsia="zh-TW"/>
+        </w:rPr>
+      </w:pPr>
+      <w:r>
+        <w:rPr>
+          <w:rFonts w:ascii="Palatino" w:hAnsi="Palatino"/>
           <w:color w:val="000000" w:themeColor="text1"/>
           <w:lang w:eastAsia="zh-TW"/>
         </w:rPr>
@@ -988,14 +1060,14 @@
         </w:pBdr>
         <w:ind w:left="0"/>
         <w:rPr>
-          <w:rFonts w:ascii="Palatino Linotype" w:eastAsia="Noto Serif CJK TC" w:hAnsi="Palatino Linotype"/>
-          <w:color w:val="000000" w:themeColor="text1"/>
-          <w:lang w:eastAsia="zh-TW"/>
-        </w:rPr>
-      </w:pPr>
-      <w:r>
-        <w:rPr>
-          <w:rFonts w:ascii="Palatino Linotype" w:eastAsia="Noto Serif CJK TC" w:hAnsi="Palatino Linotype"/>
+          <w:rFonts w:ascii="Palatino" w:hAnsi="Palatino"/>
+          <w:color w:val="000000" w:themeColor="text1"/>
+          <w:lang w:eastAsia="zh-TW"/>
+        </w:rPr>
+      </w:pPr>
+      <w:r>
+        <w:rPr>
+          <w:rFonts w:ascii="Palatino" w:hAnsi="Palatino"/>
           <w:color w:val="000000" w:themeColor="text1"/>
           <w:lang w:eastAsia="zh-TW"/>
         </w:rPr>
@@ -1009,38 +1081,42 @@
           <w:numId w:val="6"/>
         </w:numPr>
         <w:rPr>
-          <w:rFonts w:ascii="Palatino Linotype" w:eastAsia="Noto Serif CJK TC" w:hAnsi="Palatino Linotype"/>
-          <w:color w:val="000000" w:themeColor="text1"/>
-        </w:rPr>
-      </w:pPr>
-      <w:r>
-        <w:rPr>
-          <w:rFonts w:ascii="Palatino Linotype" w:eastAsia="Noto Serif CJK TC" w:hAnsi="Palatino Linotype"/>
+          <w:rFonts w:ascii="Palatino" w:hAnsi="Palatino"/>
+          <w:color w:val="000000" w:themeColor="text1"/>
+        </w:rPr>
+      </w:pPr>
+      <w:r>
+        <w:rPr>
+          <w:rFonts w:ascii="Palatino" w:hAnsi="Palatino"/>
           <w:color w:val="000000" w:themeColor="text1"/>
         </w:rPr>
         <w:t>Intern @</w:t>
       </w:r>
-      <w:r>
-        <w:rPr>
-          <w:rFonts w:ascii="Palatino Linotype" w:eastAsia="Noto Serif CJK TC" w:hAnsi="Palatino Linotype"/>
+      <w:proofErr w:type="spellStart"/>
+      <w:r>
+        <w:rPr>
+          <w:rFonts w:ascii="Palatino" w:hAnsi="Palatino"/>
           <w:color w:val="000000" w:themeColor="text1"/>
         </w:rPr>
         <w:t>友嘉實業</w:t>
       </w:r>
-      <w:r>
-        <w:rPr>
-          <w:rFonts w:ascii="Palatino Linotype" w:eastAsia="Noto Serif CJK TC" w:hAnsi="Palatino Linotype"/>
+      <w:proofErr w:type="spellEnd"/>
+      <w:r>
+        <w:rPr>
+          <w:rFonts w:ascii="Palatino" w:hAnsi="Palatino"/>
           <w:color w:val="000000" w:themeColor="text1"/>
         </w:rPr>
         <w:t xml:space="preserve"> - </w:t>
       </w:r>
-      <w:r>
-        <w:rPr>
-          <w:rFonts w:ascii="Palatino Linotype" w:eastAsia="Noto Serif CJK TC" w:hAnsi="Palatino Linotype"/>
+      <w:proofErr w:type="spellStart"/>
+      <w:r>
+        <w:rPr>
+          <w:rFonts w:ascii="Palatino" w:hAnsi="Palatino"/>
           <w:color w:val="000000" w:themeColor="text1"/>
         </w:rPr>
         <w:t>資訊部</w:t>
       </w:r>
+      <w:proofErr w:type="spellEnd"/>
     </w:p>
     <w:p>
       <w:pPr>
@@ -1049,14 +1125,14 @@
           <w:numId w:val="7"/>
         </w:numPr>
         <w:rPr>
-          <w:rFonts w:ascii="Palatino Linotype" w:eastAsia="Noto Serif CJK TC" w:hAnsi="Palatino Linotype"/>
-          <w:color w:val="000000" w:themeColor="text1"/>
-          <w:lang w:eastAsia="zh-TW"/>
-        </w:rPr>
-      </w:pPr>
-      <w:r>
-        <w:rPr>
-          <w:rFonts w:ascii="Palatino Linotype" w:eastAsia="Noto Serif CJK TC" w:hAnsi="Palatino Linotype"/>
+          <w:rFonts w:ascii="Palatino" w:hAnsi="Palatino"/>
+          <w:color w:val="000000" w:themeColor="text1"/>
+          <w:lang w:eastAsia="zh-TW"/>
+        </w:rPr>
+      </w:pPr>
+      <w:r>
+        <w:rPr>
+          <w:rFonts w:ascii="Palatino" w:hAnsi="Palatino"/>
           <w:color w:val="000000" w:themeColor="text1"/>
           <w:lang w:eastAsia="zh-TW"/>
         </w:rPr>
@@ -1070,24 +1146,26 @@
           <w:numId w:val="6"/>
         </w:numPr>
         <w:rPr>
-          <w:rFonts w:ascii="Palatino Linotype" w:eastAsia="Noto Serif CJK TC" w:hAnsi="Palatino Linotype"/>
-          <w:color w:val="000000" w:themeColor="text1"/>
-        </w:rPr>
-      </w:pPr>
-      <w:r>
-        <w:rPr>
-          <w:rFonts w:ascii="Palatino Linotype" w:eastAsia="Noto Serif CJK TC" w:hAnsi="Palatino Linotype"/>
+          <w:rFonts w:ascii="Palatino" w:hAnsi="Palatino"/>
+          <w:color w:val="000000" w:themeColor="text1"/>
+        </w:rPr>
+      </w:pPr>
+      <w:r>
+        <w:rPr>
+          <w:rFonts w:ascii="Palatino" w:hAnsi="Palatino"/>
           <w:color w:val="000000" w:themeColor="text1"/>
         </w:rPr>
         <w:t>Intern @</w:t>
       </w:r>
-      <w:r>
-        <w:rPr>
-          <w:rFonts w:ascii="Palatino Linotype" w:eastAsia="Noto Serif CJK TC" w:hAnsi="Palatino Linotype"/>
+      <w:proofErr w:type="spellStart"/>
+      <w:r>
+        <w:rPr>
+          <w:rFonts w:ascii="Palatino" w:hAnsi="Palatino"/>
           <w:color w:val="000000" w:themeColor="text1"/>
         </w:rPr>
         <w:t>馬唯科技</w:t>
       </w:r>
+      <w:proofErr w:type="spellEnd"/>
     </w:p>
     <w:p>
       <w:pPr>
@@ -1096,17 +1174,19 @@
           <w:numId w:val="8"/>
         </w:numPr>
         <w:rPr>
-          <w:rFonts w:ascii="Palatino Linotype" w:eastAsia="Noto Serif CJK TC" w:hAnsi="Palatino Linotype"/>
-          <w:color w:val="000000" w:themeColor="text1"/>
-        </w:rPr>
-      </w:pPr>
-      <w:r>
-        <w:rPr>
-          <w:rFonts w:ascii="Palatino Linotype" w:eastAsia="Noto Serif CJK TC" w:hAnsi="Palatino Linotype"/>
+          <w:rFonts w:ascii="Palatino" w:hAnsi="Palatino"/>
+          <w:color w:val="000000" w:themeColor="text1"/>
+        </w:rPr>
+      </w:pPr>
+      <w:proofErr w:type="spellStart"/>
+      <w:r>
+        <w:rPr>
+          <w:rFonts w:ascii="Palatino" w:hAnsi="Palatino"/>
           <w:color w:val="000000" w:themeColor="text1"/>
         </w:rPr>
         <w:t>電路板檢修</w:t>
       </w:r>
+      <w:proofErr w:type="spellEnd"/>
     </w:p>
     <w:p>
       <w:pPr>
@@ -1115,13 +1195,13 @@
           <w:numId w:val="6"/>
         </w:numPr>
         <w:rPr>
-          <w:rFonts w:ascii="Palatino Linotype" w:eastAsia="Noto Serif CJK TC" w:hAnsi="Palatino Linotype"/>
-          <w:color w:val="000000" w:themeColor="text1"/>
-        </w:rPr>
-      </w:pPr>
-      <w:r>
-        <w:rPr>
-          <w:rFonts w:ascii="Palatino Linotype" w:eastAsia="Noto Serif CJK TC" w:hAnsi="Palatino Linotype"/>
+          <w:rFonts w:ascii="Palatino" w:hAnsi="Palatino"/>
+          <w:color w:val="000000" w:themeColor="text1"/>
+        </w:rPr>
+      </w:pPr>
+      <w:r>
+        <w:rPr>
+          <w:rFonts w:ascii="Palatino" w:hAnsi="Palatino"/>
           <w:color w:val="000000" w:themeColor="text1"/>
         </w:rPr>
         <w:t>Intern @Robert Bosch - Product Quality Improvement</w:t>
@@ -1134,14 +1214,14 @@
           <w:numId w:val="9"/>
         </w:numPr>
         <w:rPr>
-          <w:rFonts w:ascii="Palatino Linotype" w:eastAsia="Noto Serif CJK TC" w:hAnsi="Palatino Linotype"/>
-          <w:color w:val="000000" w:themeColor="text1"/>
-          <w:lang w:eastAsia="zh-TW"/>
-        </w:rPr>
-      </w:pPr>
-      <w:r>
-        <w:rPr>
-          <w:rFonts w:ascii="Palatino Linotype" w:eastAsia="Noto Serif CJK TC" w:hAnsi="Palatino Linotype"/>
+          <w:rFonts w:ascii="Palatino" w:hAnsi="Palatino"/>
+          <w:color w:val="000000" w:themeColor="text1"/>
+          <w:lang w:eastAsia="zh-TW"/>
+        </w:rPr>
+      </w:pPr>
+      <w:r>
+        <w:rPr>
+          <w:rFonts w:ascii="Palatino" w:hAnsi="Palatino"/>
           <w:color w:val="000000" w:themeColor="text1"/>
           <w:lang w:eastAsia="zh-TW"/>
         </w:rPr>
@@ -1155,14 +1235,14 @@
           <w:numId w:val="9"/>
         </w:numPr>
         <w:rPr>
-          <w:rFonts w:ascii="Palatino Linotype" w:eastAsia="Noto Serif CJK TC" w:hAnsi="Palatino Linotype"/>
-          <w:color w:val="000000" w:themeColor="text1"/>
-          <w:lang w:eastAsia="zh-TW"/>
-        </w:rPr>
-      </w:pPr>
-      <w:r>
-        <w:rPr>
-          <w:rFonts w:ascii="Palatino Linotype" w:eastAsia="Noto Serif CJK TC" w:hAnsi="Palatino Linotype"/>
+          <w:rFonts w:ascii="Palatino" w:hAnsi="Palatino"/>
+          <w:color w:val="000000" w:themeColor="text1"/>
+          <w:lang w:eastAsia="zh-TW"/>
+        </w:rPr>
+      </w:pPr>
+      <w:r>
+        <w:rPr>
+          <w:rFonts w:ascii="Palatino" w:hAnsi="Palatino"/>
           <w:color w:val="000000" w:themeColor="text1"/>
           <w:lang w:eastAsia="zh-TW"/>
         </w:rPr>
@@ -1176,14 +1256,14 @@
           <w:numId w:val="9"/>
         </w:numPr>
         <w:rPr>
-          <w:rFonts w:ascii="Palatino Linotype" w:eastAsia="Noto Serif CJK TC" w:hAnsi="Palatino Linotype"/>
-          <w:color w:val="000000" w:themeColor="text1"/>
-          <w:lang w:eastAsia="zh-TW"/>
-        </w:rPr>
-      </w:pPr>
-      <w:r>
-        <w:rPr>
-          <w:rFonts w:ascii="Palatino Linotype" w:eastAsia="Noto Serif CJK TC" w:hAnsi="Palatino Linotype"/>
+          <w:rFonts w:ascii="Palatino" w:hAnsi="Palatino"/>
+          <w:color w:val="000000" w:themeColor="text1"/>
+          <w:lang w:eastAsia="zh-TW"/>
+        </w:rPr>
+      </w:pPr>
+      <w:r>
+        <w:rPr>
+          <w:rFonts w:ascii="Palatino" w:hAnsi="Palatino"/>
           <w:color w:val="000000" w:themeColor="text1"/>
           <w:lang w:eastAsia="zh-TW"/>
         </w:rPr>
@@ -1195,17 +1275,17 @@
         <w:pStyle w:val="3"/>
         <w:spacing w:afterLines="100" w:after="240"/>
         <w:rPr>
-          <w:rFonts w:ascii="Palatino Linotype" w:eastAsia="Noto Serif CJK TC" w:hAnsi="Palatino Linotype"/>
+          <w:rFonts w:ascii="Palatino" w:hAnsi="Palatino"/>
           <w:color w:val="000000" w:themeColor="text1"/>
           <w:sz w:val="32"/>
           <w:szCs w:val="32"/>
           <w:lang w:eastAsia="zh-TW"/>
         </w:rPr>
       </w:pPr>
-      <w:bookmarkStart w:id="3" w:name="header-n58"/>
-      <w:r>
-        <w:rPr>
-          <w:rFonts w:ascii="Palatino Linotype" w:eastAsia="Noto Serif CJK TC" w:hAnsi="Palatino Linotype"/>
+      <w:bookmarkStart w:id="4" w:name="header-n58"/>
+      <w:r>
+        <w:rPr>
+          <w:rFonts w:ascii="Palatino" w:hAnsi="Palatino"/>
           <w:color w:val="000000" w:themeColor="text1"/>
           <w:sz w:val="32"/>
           <w:szCs w:val="32"/>
@@ -1213,7 +1293,7 @@
         </w:rPr>
         <w:t>Activities</w:t>
       </w:r>
-      <w:bookmarkEnd w:id="3"/>
+      <w:bookmarkEnd w:id="4"/>
     </w:p>
     <w:p>
       <w:pPr>
@@ -1223,14 +1303,14 @@
         </w:pBdr>
         <w:ind w:left="0"/>
         <w:rPr>
-          <w:rFonts w:ascii="Palatino Linotype" w:eastAsia="Noto Serif CJK TC" w:hAnsi="Palatino Linotype"/>
-          <w:color w:val="000000" w:themeColor="text1"/>
-          <w:lang w:eastAsia="zh-TW"/>
-        </w:rPr>
-      </w:pPr>
-      <w:r>
-        <w:rPr>
-          <w:rFonts w:ascii="Palatino Linotype" w:eastAsia="Noto Serif CJK TC" w:hAnsi="Palatino Linotype"/>
+          <w:rFonts w:ascii="Palatino" w:hAnsi="Palatino"/>
+          <w:color w:val="000000" w:themeColor="text1"/>
+          <w:lang w:eastAsia="zh-TW"/>
+        </w:rPr>
+      </w:pPr>
+      <w:r>
+        <w:rPr>
+          <w:rFonts w:ascii="Palatino" w:hAnsi="Palatino"/>
           <w:color w:val="000000" w:themeColor="text1"/>
           <w:lang w:eastAsia="zh-TW"/>
         </w:rPr>
@@ -1238,7 +1318,7 @@
       </w:r>
       <w:r>
         <w:rPr>
-          <w:rFonts w:ascii="Palatino Linotype" w:eastAsia="Noto Serif CJK TC" w:hAnsi="Palatino Linotype"/>
+          <w:rFonts w:ascii="Palatino" w:hAnsi="Palatino" w:hint="eastAsia"/>
           <w:color w:val="000000" w:themeColor="text1"/>
           <w:lang w:eastAsia="zh-TW"/>
         </w:rPr>
@@ -1246,7 +1326,7 @@
       </w:r>
       <w:r>
         <w:rPr>
-          <w:rFonts w:ascii="Palatino Linotype" w:eastAsia="Noto Serif CJK TC" w:hAnsi="Palatino Linotype"/>
+          <w:rFonts w:ascii="Palatino" w:hAnsi="Palatino" w:hint="eastAsia"/>
           <w:color w:val="000000" w:themeColor="text1"/>
           <w:lang w:eastAsia="zh-TW"/>
         </w:rPr>
@@ -1254,7 +1334,7 @@
       </w:r>
       <w:r>
         <w:rPr>
-          <w:rFonts w:ascii="Palatino Linotype" w:eastAsia="Noto Serif CJK TC" w:hAnsi="Palatino Linotype"/>
+          <w:rFonts w:ascii="Palatino" w:hAnsi="Palatino" w:hint="eastAsia"/>
           <w:color w:val="000000" w:themeColor="text1"/>
           <w:lang w:eastAsia="zh-TW"/>
         </w:rPr>
@@ -1262,7 +1342,7 @@
       </w:r>
       <w:r>
         <w:rPr>
-          <w:rFonts w:ascii="Palatino Linotype" w:eastAsia="Noto Serif CJK TC" w:hAnsi="Palatino Linotype"/>
+          <w:rFonts w:ascii="Palatino" w:hAnsi="Palatino" w:hint="eastAsia"/>
           <w:color w:val="000000" w:themeColor="text1"/>
           <w:lang w:eastAsia="zh-TW"/>
         </w:rPr>
@@ -1276,18 +1356,19 @@
           <w:numId w:val="10"/>
         </w:numPr>
         <w:rPr>
-          <w:rFonts w:ascii="Palatino Linotype" w:eastAsia="Noto Serif CJK TC" w:hAnsi="Palatino Linotype"/>
-          <w:color w:val="000000" w:themeColor="text1"/>
-        </w:rPr>
-      </w:pPr>
-      <w:r>
-        <w:rPr>
-          <w:rFonts w:ascii="Palatino Linotype" w:eastAsia="Noto Serif CJK TC" w:hAnsi="Palatino Linotype"/>
-          <w:color w:val="000000" w:themeColor="text1"/>
-        </w:rPr>
-        <w:lastRenderedPageBreak/>
+          <w:rFonts w:ascii="Palatino" w:hAnsi="Palatino"/>
+          <w:color w:val="000000" w:themeColor="text1"/>
+        </w:rPr>
+      </w:pPr>
+      <w:proofErr w:type="spellStart"/>
+      <w:r>
+        <w:rPr>
+          <w:rFonts w:ascii="Palatino" w:hAnsi="Palatino"/>
+          <w:color w:val="000000" w:themeColor="text1"/>
+        </w:rPr>
         <w:t>社群參與</w:t>
       </w:r>
+      <w:proofErr w:type="spellEnd"/>
     </w:p>
     <w:p>
       <w:pPr>
@@ -1296,27 +1377,29 @@
           <w:numId w:val="11"/>
         </w:numPr>
         <w:rPr>
-          <w:rFonts w:ascii="Palatino Linotype" w:eastAsia="Noto Serif CJK TC" w:hAnsi="Palatino Linotype"/>
-          <w:color w:val="000000" w:themeColor="text1"/>
-        </w:rPr>
-      </w:pPr>
-      <w:r>
-        <w:rPr>
-          <w:rFonts w:ascii="Palatino Linotype" w:eastAsia="Noto Serif CJK TC" w:hAnsi="Palatino Linotype"/>
+          <w:rFonts w:ascii="Palatino" w:hAnsi="Palatino"/>
+          <w:color w:val="000000" w:themeColor="text1"/>
+        </w:rPr>
+      </w:pPr>
+      <w:r>
+        <w:rPr>
+          <w:rFonts w:ascii="Palatino" w:hAnsi="Palatino"/>
           <w:color w:val="000000" w:themeColor="text1"/>
         </w:rPr>
         <w:t xml:space="preserve">SITCON 2020 - </w:t>
       </w:r>
-      <w:r>
-        <w:rPr>
-          <w:rFonts w:ascii="Palatino Linotype" w:eastAsia="Noto Serif CJK TC" w:hAnsi="Palatino Linotype"/>
+      <w:proofErr w:type="spellStart"/>
+      <w:r>
+        <w:rPr>
+          <w:rFonts w:ascii="Palatino" w:hAnsi="Palatino"/>
           <w:color w:val="000000" w:themeColor="text1"/>
         </w:rPr>
         <w:t>講者</w:t>
       </w:r>
-      <w:r>
-        <w:rPr>
-          <w:rFonts w:ascii="Palatino Linotype" w:eastAsia="Noto Serif CJK TC" w:hAnsi="Palatino Linotype"/>
+      <w:proofErr w:type="spellEnd"/>
+      <w:r>
+        <w:rPr>
+          <w:rFonts w:ascii="Palatino" w:hAnsi="Palatino"/>
           <w:color w:val="000000" w:themeColor="text1"/>
         </w:rPr>
         <w:t xml:space="preserve"> [6]</w:t>
@@ -1329,24 +1412,26 @@
           <w:numId w:val="11"/>
         </w:numPr>
         <w:rPr>
-          <w:rFonts w:ascii="Palatino Linotype" w:eastAsia="Noto Serif CJK TC" w:hAnsi="Palatino Linotype"/>
-          <w:color w:val="000000" w:themeColor="text1"/>
-        </w:rPr>
-      </w:pPr>
-      <w:r>
-        <w:rPr>
-          <w:rFonts w:ascii="Palatino Linotype" w:eastAsia="Noto Serif CJK TC" w:hAnsi="Palatino Linotype"/>
+          <w:rFonts w:ascii="Palatino" w:hAnsi="Palatino"/>
+          <w:color w:val="000000" w:themeColor="text1"/>
+        </w:rPr>
+      </w:pPr>
+      <w:r>
+        <w:rPr>
+          <w:rFonts w:ascii="Palatino" w:hAnsi="Palatino"/>
           <w:color w:val="000000" w:themeColor="text1"/>
         </w:rPr>
         <w:t xml:space="preserve">COSCUP 2020 - </w:t>
       </w:r>
-      <w:r>
-        <w:rPr>
-          <w:rFonts w:ascii="Palatino Linotype" w:eastAsia="Noto Serif CJK TC" w:hAnsi="Palatino Linotype"/>
+      <w:proofErr w:type="spellStart"/>
+      <w:r>
+        <w:rPr>
+          <w:rFonts w:ascii="Palatino" w:hAnsi="Palatino"/>
           <w:color w:val="000000" w:themeColor="text1"/>
         </w:rPr>
         <w:t>工作人員</w:t>
       </w:r>
+      <w:proofErr w:type="spellEnd"/>
     </w:p>
     <w:p>
       <w:pPr>
@@ -1355,24 +1440,26 @@
           <w:numId w:val="11"/>
         </w:numPr>
         <w:rPr>
-          <w:rFonts w:ascii="Palatino Linotype" w:eastAsia="Noto Serif CJK TC" w:hAnsi="Palatino Linotype"/>
-          <w:color w:val="000000" w:themeColor="text1"/>
-        </w:rPr>
-      </w:pPr>
-      <w:r>
-        <w:rPr>
-          <w:rFonts w:ascii="Palatino Linotype" w:eastAsia="Noto Serif CJK TC" w:hAnsi="Palatino Linotype"/>
+          <w:rFonts w:ascii="Palatino" w:hAnsi="Palatino"/>
+          <w:color w:val="000000" w:themeColor="text1"/>
+        </w:rPr>
+      </w:pPr>
+      <w:r>
+        <w:rPr>
+          <w:rFonts w:ascii="Palatino" w:hAnsi="Palatino"/>
           <w:color w:val="000000" w:themeColor="text1"/>
         </w:rPr>
         <w:t xml:space="preserve">JSDC 2019 - </w:t>
       </w:r>
-      <w:r>
-        <w:rPr>
-          <w:rFonts w:ascii="Palatino Linotype" w:eastAsia="Noto Serif CJK TC" w:hAnsi="Palatino Linotype"/>
+      <w:proofErr w:type="spellStart"/>
+      <w:r>
+        <w:rPr>
+          <w:rFonts w:ascii="Palatino" w:hAnsi="Palatino"/>
           <w:color w:val="000000" w:themeColor="text1"/>
         </w:rPr>
         <w:t>與會者</w:t>
       </w:r>
+      <w:proofErr w:type="spellEnd"/>
     </w:p>
     <w:p>
       <w:pPr>
@@ -1381,24 +1468,42 @@
           <w:numId w:val="11"/>
         </w:numPr>
         <w:rPr>
-          <w:rFonts w:ascii="Palatino Linotype" w:eastAsia="Noto Serif CJK TC" w:hAnsi="Palatino Linotype"/>
-          <w:color w:val="000000" w:themeColor="text1"/>
-        </w:rPr>
-      </w:pPr>
-      <w:r>
-        <w:rPr>
-          <w:rFonts w:ascii="Palatino Linotype" w:eastAsia="Noto Serif CJK TC" w:hAnsi="Palatino Linotype"/>
-          <w:color w:val="000000" w:themeColor="text1"/>
-        </w:rPr>
-        <w:t xml:space="preserve">GDG DevFest Taipei 2019 - </w:t>
-      </w:r>
-      <w:r>
-        <w:rPr>
-          <w:rFonts w:ascii="Palatino Linotype" w:eastAsia="Noto Serif CJK TC" w:hAnsi="Palatino Linotype"/>
+          <w:rFonts w:ascii="Palatino" w:hAnsi="Palatino"/>
+          <w:color w:val="000000" w:themeColor="text1"/>
+        </w:rPr>
+      </w:pPr>
+      <w:r>
+        <w:rPr>
+          <w:rFonts w:ascii="Palatino" w:hAnsi="Palatino"/>
+          <w:color w:val="000000" w:themeColor="text1"/>
+        </w:rPr>
+        <w:t xml:space="preserve">GDG </w:t>
+      </w:r>
+      <w:proofErr w:type="spellStart"/>
+      <w:r>
+        <w:rPr>
+          <w:rFonts w:ascii="Palatino" w:hAnsi="Palatino"/>
+          <w:color w:val="000000" w:themeColor="text1"/>
+        </w:rPr>
+        <w:t>DevFest</w:t>
+      </w:r>
+      <w:proofErr w:type="spellEnd"/>
+      <w:r>
+        <w:rPr>
+          <w:rFonts w:ascii="Palatino" w:hAnsi="Palatino"/>
+          <w:color w:val="000000" w:themeColor="text1"/>
+        </w:rPr>
+        <w:t xml:space="preserve"> Taipei 2019 - </w:t>
+      </w:r>
+      <w:proofErr w:type="spellStart"/>
+      <w:r>
+        <w:rPr>
+          <w:rFonts w:ascii="Palatino" w:hAnsi="Palatino"/>
           <w:color w:val="000000" w:themeColor="text1"/>
         </w:rPr>
         <w:t>與會者</w:t>
       </w:r>
+      <w:proofErr w:type="spellEnd"/>
     </w:p>
     <w:p>
       <w:pPr>
@@ -1407,24 +1512,26 @@
           <w:numId w:val="11"/>
         </w:numPr>
         <w:rPr>
-          <w:rFonts w:ascii="Palatino Linotype" w:eastAsia="Noto Serif CJK TC" w:hAnsi="Palatino Linotype"/>
-          <w:color w:val="000000" w:themeColor="text1"/>
-        </w:rPr>
-      </w:pPr>
-      <w:r>
-        <w:rPr>
-          <w:rFonts w:ascii="Palatino Linotype" w:eastAsia="Noto Serif CJK TC" w:hAnsi="Palatino Linotype"/>
+          <w:rFonts w:ascii="Palatino" w:hAnsi="Palatino"/>
+          <w:color w:val="000000" w:themeColor="text1"/>
+        </w:rPr>
+      </w:pPr>
+      <w:r>
+        <w:rPr>
+          <w:rFonts w:ascii="Palatino" w:hAnsi="Palatino"/>
           <w:color w:val="000000" w:themeColor="text1"/>
         </w:rPr>
         <w:t xml:space="preserve">F2E&amp;RGBA Meetup - </w:t>
       </w:r>
-      <w:r>
-        <w:rPr>
-          <w:rFonts w:ascii="Palatino Linotype" w:eastAsia="Noto Serif CJK TC" w:hAnsi="Palatino Linotype"/>
+      <w:proofErr w:type="spellStart"/>
+      <w:r>
+        <w:rPr>
+          <w:rFonts w:ascii="Palatino" w:hAnsi="Palatino"/>
           <w:color w:val="000000" w:themeColor="text1"/>
         </w:rPr>
         <w:t>與會者</w:t>
       </w:r>
+      <w:proofErr w:type="spellEnd"/>
     </w:p>
     <w:p>
       <w:pPr>
@@ -1433,24 +1540,26 @@
           <w:numId w:val="11"/>
         </w:numPr>
         <w:rPr>
-          <w:rFonts w:ascii="Palatino Linotype" w:eastAsia="Noto Serif CJK TC" w:hAnsi="Palatino Linotype"/>
-          <w:color w:val="000000" w:themeColor="text1"/>
-        </w:rPr>
-      </w:pPr>
-      <w:r>
-        <w:rPr>
-          <w:rFonts w:ascii="Palatino Linotype" w:eastAsia="Noto Serif CJK TC" w:hAnsi="Palatino Linotype"/>
+          <w:rFonts w:ascii="Palatino" w:hAnsi="Palatino"/>
+          <w:color w:val="000000" w:themeColor="text1"/>
+        </w:rPr>
+      </w:pPr>
+      <w:r>
+        <w:rPr>
+          <w:rFonts w:ascii="Palatino" w:hAnsi="Palatino"/>
           <w:color w:val="000000" w:themeColor="text1"/>
         </w:rPr>
         <w:t xml:space="preserve">0x1 Academy </w:t>
       </w:r>
-      <w:r>
-        <w:rPr>
-          <w:rFonts w:ascii="Palatino Linotype" w:eastAsia="Noto Serif CJK TC" w:hAnsi="Palatino Linotype"/>
+      <w:proofErr w:type="spellStart"/>
+      <w:r>
+        <w:rPr>
+          <w:rFonts w:ascii="Palatino" w:hAnsi="Palatino"/>
           <w:color w:val="000000" w:themeColor="text1"/>
         </w:rPr>
         <w:t>區塊鏈微學程</w:t>
       </w:r>
+      <w:proofErr w:type="spellEnd"/>
     </w:p>
     <w:p>
       <w:pPr>
@@ -1459,22 +1568,32 @@
           <w:numId w:val="11"/>
         </w:numPr>
         <w:rPr>
-          <w:rFonts w:ascii="Palatino Linotype" w:eastAsia="Noto Serif CJK TC" w:hAnsi="Palatino Linotype"/>
-          <w:color w:val="000000" w:themeColor="text1"/>
-          <w:lang w:eastAsia="zh-TW"/>
-        </w:rPr>
-      </w:pPr>
-      <w:r>
-        <w:rPr>
-          <w:rFonts w:ascii="Palatino Linotype" w:eastAsia="Noto Serif CJK TC" w:hAnsi="Palatino Linotype"/>
-          <w:color w:val="000000" w:themeColor="text1"/>
-          <w:lang w:eastAsia="zh-TW"/>
-        </w:rPr>
-        <w:t xml:space="preserve">AIoT </w:t>
-      </w:r>
-      <w:r>
-        <w:rPr>
-          <w:rFonts w:ascii="Palatino Linotype" w:eastAsia="Noto Serif CJK TC" w:hAnsi="Palatino Linotype"/>
+          <w:rFonts w:ascii="Palatino" w:hAnsi="Palatino"/>
+          <w:color w:val="000000" w:themeColor="text1"/>
+          <w:lang w:eastAsia="zh-TW"/>
+        </w:rPr>
+      </w:pPr>
+      <w:proofErr w:type="spellStart"/>
+      <w:r>
+        <w:rPr>
+          <w:rFonts w:ascii="Palatino" w:hAnsi="Palatino"/>
+          <w:color w:val="000000" w:themeColor="text1"/>
+          <w:lang w:eastAsia="zh-TW"/>
+        </w:rPr>
+        <w:t>AIoT</w:t>
+      </w:r>
+      <w:proofErr w:type="spellEnd"/>
+      <w:r>
+        <w:rPr>
+          <w:rFonts w:ascii="Palatino" w:hAnsi="Palatino"/>
+          <w:color w:val="000000" w:themeColor="text1"/>
+          <w:lang w:eastAsia="zh-TW"/>
+        </w:rPr>
+        <w:t xml:space="preserve"> </w:t>
+      </w:r>
+      <w:r>
+        <w:rPr>
+          <w:rFonts w:ascii="Palatino" w:hAnsi="Palatino"/>
           <w:color w:val="000000" w:themeColor="text1"/>
           <w:lang w:eastAsia="zh-TW"/>
         </w:rPr>
@@ -1488,24 +1607,26 @@
           <w:numId w:val="11"/>
         </w:numPr>
         <w:rPr>
-          <w:rFonts w:ascii="Palatino Linotype" w:eastAsia="Noto Serif CJK TC" w:hAnsi="Palatino Linotype"/>
-          <w:color w:val="000000" w:themeColor="text1"/>
-        </w:rPr>
-      </w:pPr>
-      <w:r>
-        <w:rPr>
-          <w:rFonts w:ascii="Palatino Linotype" w:eastAsia="Noto Serif CJK TC" w:hAnsi="Palatino Linotype"/>
+          <w:rFonts w:ascii="Palatino" w:hAnsi="Palatino"/>
+          <w:color w:val="000000" w:themeColor="text1"/>
+        </w:rPr>
+      </w:pPr>
+      <w:r>
+        <w:rPr>
+          <w:rFonts w:ascii="Palatino" w:hAnsi="Palatino"/>
           <w:color w:val="000000" w:themeColor="text1"/>
         </w:rPr>
         <w:t xml:space="preserve">Microsoft </w:t>
       </w:r>
-      <w:r>
-        <w:rPr>
-          <w:rFonts w:ascii="Palatino Linotype" w:eastAsia="Noto Serif CJK TC" w:hAnsi="Palatino Linotype"/>
+      <w:proofErr w:type="spellStart"/>
+      <w:r>
+        <w:rPr>
+          <w:rFonts w:ascii="Palatino" w:hAnsi="Palatino"/>
           <w:color w:val="000000" w:themeColor="text1"/>
         </w:rPr>
         <w:t>一日實習生</w:t>
       </w:r>
+      <w:proofErr w:type="spellEnd"/>
     </w:p>
     <w:p>
       <w:pPr>
@@ -1515,14 +1636,14 @@
         </w:pBdr>
         <w:ind w:left="0"/>
         <w:rPr>
-          <w:rFonts w:ascii="Palatino Linotype" w:eastAsia="Noto Serif CJK TC" w:hAnsi="Palatino Linotype"/>
-          <w:color w:val="000000" w:themeColor="text1"/>
-          <w:lang w:eastAsia="zh-TW"/>
-        </w:rPr>
-      </w:pPr>
-      <w:r>
-        <w:rPr>
-          <w:rFonts w:ascii="Palatino Linotype" w:eastAsia="Noto Serif CJK TC" w:hAnsi="Palatino Linotype"/>
+          <w:rFonts w:ascii="Palatino" w:hAnsi="Palatino"/>
+          <w:color w:val="000000" w:themeColor="text1"/>
+          <w:lang w:eastAsia="zh-TW"/>
+        </w:rPr>
+      </w:pPr>
+      <w:r>
+        <w:rPr>
+          <w:rFonts w:ascii="Palatino" w:hAnsi="Palatino"/>
           <w:color w:val="000000" w:themeColor="text1"/>
           <w:lang w:eastAsia="zh-TW"/>
         </w:rPr>
@@ -1530,7 +1651,7 @@
       </w:r>
       <w:r>
         <w:rPr>
-          <w:rFonts w:ascii="Palatino Linotype" w:eastAsia="Noto Serif CJK TC" w:hAnsi="Palatino Linotype"/>
+          <w:rFonts w:ascii="Palatino" w:hAnsi="Palatino"/>
           <w:color w:val="000000" w:themeColor="text1"/>
           <w:lang w:eastAsia="zh-TW"/>
         </w:rPr>
@@ -1538,7 +1659,7 @@
       </w:r>
       <w:r>
         <w:rPr>
-          <w:rFonts w:ascii="Palatino Linotype" w:eastAsia="Noto Serif CJK TC" w:hAnsi="Palatino Linotype"/>
+          <w:rFonts w:ascii="Palatino" w:hAnsi="Palatino"/>
           <w:color w:val="000000" w:themeColor="text1"/>
           <w:lang w:eastAsia="zh-TW"/>
         </w:rPr>
@@ -1552,17 +1673,19 @@
           <w:numId w:val="12"/>
         </w:numPr>
         <w:rPr>
-          <w:rFonts w:ascii="Palatino Linotype" w:eastAsia="Noto Serif CJK TC" w:hAnsi="Palatino Linotype"/>
-          <w:color w:val="000000" w:themeColor="text1"/>
-        </w:rPr>
-      </w:pPr>
-      <w:r>
-        <w:rPr>
-          <w:rFonts w:ascii="Palatino Linotype" w:eastAsia="Noto Serif CJK TC" w:hAnsi="Palatino Linotype"/>
+          <w:rFonts w:ascii="Palatino" w:hAnsi="Palatino"/>
+          <w:color w:val="000000" w:themeColor="text1"/>
+        </w:rPr>
+      </w:pPr>
+      <w:proofErr w:type="spellStart"/>
+      <w:r>
+        <w:rPr>
+          <w:rFonts w:ascii="Palatino" w:hAnsi="Palatino"/>
           <w:color w:val="000000" w:themeColor="text1"/>
         </w:rPr>
         <w:t>程式讀書會</w:t>
       </w:r>
+      <w:proofErr w:type="spellEnd"/>
     </w:p>
     <w:p>
       <w:pPr>
@@ -1571,24 +1694,26 @@
           <w:numId w:val="13"/>
         </w:numPr>
         <w:rPr>
-          <w:rFonts w:ascii="Palatino Linotype" w:eastAsia="Noto Serif CJK TC" w:hAnsi="Palatino Linotype"/>
-          <w:color w:val="000000" w:themeColor="text1"/>
-        </w:rPr>
-      </w:pPr>
-      <w:r>
-        <w:rPr>
-          <w:rFonts w:ascii="Palatino Linotype" w:eastAsia="Noto Serif CJK TC" w:hAnsi="Palatino Linotype"/>
+          <w:rFonts w:ascii="Palatino" w:hAnsi="Palatino"/>
+          <w:color w:val="000000" w:themeColor="text1"/>
+        </w:rPr>
+      </w:pPr>
+      <w:r>
+        <w:rPr>
+          <w:rFonts w:ascii="Palatino" w:hAnsi="Palatino"/>
           <w:color w:val="000000" w:themeColor="text1"/>
         </w:rPr>
         <w:t xml:space="preserve">Web </w:t>
       </w:r>
-      <w:r>
-        <w:rPr>
-          <w:rFonts w:ascii="Palatino Linotype" w:eastAsia="Noto Serif CJK TC" w:hAnsi="Palatino Linotype"/>
+      <w:proofErr w:type="spellStart"/>
+      <w:r>
+        <w:rPr>
+          <w:rFonts w:ascii="Palatino" w:hAnsi="Palatino"/>
           <w:color w:val="000000" w:themeColor="text1"/>
         </w:rPr>
         <w:t>技術讀書會</w:t>
       </w:r>
+      <w:proofErr w:type="spellEnd"/>
     </w:p>
     <w:p>
       <w:pPr>
@@ -1597,13 +1722,13 @@
           <w:numId w:val="12"/>
         </w:numPr>
         <w:rPr>
-          <w:rFonts w:ascii="Palatino Linotype" w:eastAsia="Noto Serif CJK TC" w:hAnsi="Palatino Linotype"/>
-          <w:color w:val="000000" w:themeColor="text1"/>
-        </w:rPr>
-      </w:pPr>
-      <w:r>
-        <w:rPr>
-          <w:rFonts w:ascii="Palatino Linotype" w:eastAsia="Noto Serif CJK TC" w:hAnsi="Palatino Linotype"/>
+          <w:rFonts w:ascii="Palatino" w:hAnsi="Palatino"/>
+          <w:color w:val="000000" w:themeColor="text1"/>
+        </w:rPr>
+      </w:pPr>
+      <w:r>
+        <w:rPr>
+          <w:rFonts w:ascii="Palatino" w:hAnsi="Palatino"/>
           <w:color w:val="000000" w:themeColor="text1"/>
         </w:rPr>
         <w:t>Others</w:t>
@@ -1616,14 +1741,14 @@
           <w:numId w:val="14"/>
         </w:numPr>
         <w:rPr>
-          <w:rFonts w:ascii="Palatino Linotype" w:eastAsia="Noto Serif CJK TC" w:hAnsi="Palatino Linotype"/>
-          <w:color w:val="000000" w:themeColor="text1"/>
-          <w:lang w:eastAsia="zh-TW"/>
-        </w:rPr>
-      </w:pPr>
-      <w:r>
-        <w:rPr>
-          <w:rFonts w:ascii="Palatino Linotype" w:eastAsia="Noto Serif CJK TC" w:hAnsi="Palatino Linotype"/>
+          <w:rFonts w:ascii="Palatino" w:hAnsi="Palatino"/>
+          <w:color w:val="000000" w:themeColor="text1"/>
+          <w:lang w:eastAsia="zh-TW"/>
+        </w:rPr>
+      </w:pPr>
+      <w:r>
+        <w:rPr>
+          <w:rFonts w:ascii="Palatino" w:hAnsi="Palatino"/>
           <w:color w:val="000000" w:themeColor="text1"/>
           <w:lang w:eastAsia="zh-TW"/>
         </w:rPr>
@@ -1631,7 +1756,7 @@
       </w:r>
       <w:r>
         <w:rPr>
-          <w:rFonts w:ascii="Palatino Linotype" w:eastAsia="Noto Serif CJK TC" w:hAnsi="Palatino Linotype"/>
+          <w:rFonts w:ascii="Palatino" w:hAnsi="Palatino"/>
           <w:color w:val="000000" w:themeColor="text1"/>
           <w:lang w:eastAsia="zh-TW"/>
         </w:rPr>
@@ -1639,7 +1764,7 @@
       </w:r>
       <w:r>
         <w:rPr>
-          <w:rFonts w:ascii="Palatino Linotype" w:eastAsia="Noto Serif CJK TC" w:hAnsi="Palatino Linotype"/>
+          <w:rFonts w:ascii="Palatino" w:hAnsi="Palatino"/>
           <w:color w:val="000000" w:themeColor="text1"/>
           <w:lang w:eastAsia="zh-TW"/>
         </w:rPr>
@@ -1647,7 +1772,7 @@
       </w:r>
       <w:r>
         <w:rPr>
-          <w:rFonts w:ascii="Palatino Linotype" w:eastAsia="Noto Serif CJK TC" w:hAnsi="Palatino Linotype"/>
+          <w:rFonts w:ascii="Palatino" w:hAnsi="Palatino"/>
           <w:color w:val="000000" w:themeColor="text1"/>
           <w:lang w:eastAsia="zh-TW"/>
         </w:rPr>
@@ -1655,7 +1780,7 @@
       </w:r>
       <w:r>
         <w:rPr>
-          <w:rFonts w:ascii="Palatino Linotype" w:eastAsia="Noto Serif CJK TC" w:hAnsi="Palatino Linotype"/>
+          <w:rFonts w:ascii="Palatino" w:hAnsi="Palatino"/>
           <w:color w:val="000000" w:themeColor="text1"/>
           <w:lang w:eastAsia="zh-TW"/>
         </w:rPr>
@@ -1669,22 +1794,32 @@
           <w:numId w:val="14"/>
         </w:numPr>
         <w:rPr>
-          <w:rFonts w:ascii="Palatino Linotype" w:eastAsia="Noto Serif CJK TC" w:hAnsi="Palatino Linotype"/>
-          <w:color w:val="000000" w:themeColor="text1"/>
-          <w:lang w:eastAsia="zh-TW"/>
-        </w:rPr>
-      </w:pPr>
-      <w:r>
-        <w:rPr>
-          <w:rFonts w:ascii="Palatino Linotype" w:eastAsia="Noto Serif CJK TC" w:hAnsi="Palatino Linotype"/>
-          <w:color w:val="000000" w:themeColor="text1"/>
-          <w:lang w:eastAsia="zh-TW"/>
-        </w:rPr>
-        <w:t xml:space="preserve">AIHub </w:t>
-      </w:r>
-      <w:r>
-        <w:rPr>
-          <w:rFonts w:ascii="Palatino Linotype" w:eastAsia="Noto Serif CJK TC" w:hAnsi="Palatino Linotype"/>
+          <w:rFonts w:ascii="Palatino" w:hAnsi="Palatino"/>
+          <w:color w:val="000000" w:themeColor="text1"/>
+          <w:lang w:eastAsia="zh-TW"/>
+        </w:rPr>
+      </w:pPr>
+      <w:proofErr w:type="spellStart"/>
+      <w:r>
+        <w:rPr>
+          <w:rFonts w:ascii="Palatino" w:hAnsi="Palatino"/>
+          <w:color w:val="000000" w:themeColor="text1"/>
+          <w:lang w:eastAsia="zh-TW"/>
+        </w:rPr>
+        <w:t>AIHub</w:t>
+      </w:r>
+      <w:proofErr w:type="spellEnd"/>
+      <w:r>
+        <w:rPr>
+          <w:rFonts w:ascii="Palatino" w:hAnsi="Palatino"/>
+          <w:color w:val="000000" w:themeColor="text1"/>
+          <w:lang w:eastAsia="zh-TW"/>
+        </w:rPr>
+        <w:t xml:space="preserve"> </w:t>
+      </w:r>
+      <w:r>
+        <w:rPr>
+          <w:rFonts w:ascii="Palatino" w:hAnsi="Palatino"/>
           <w:color w:val="000000" w:themeColor="text1"/>
           <w:lang w:eastAsia="zh-TW"/>
         </w:rPr>
@@ -1692,7 +1827,7 @@
       </w:r>
       <w:r>
         <w:rPr>
-          <w:rFonts w:ascii="Palatino Linotype" w:eastAsia="Noto Serif CJK TC" w:hAnsi="Palatino Linotype"/>
+          <w:rFonts w:ascii="Palatino" w:hAnsi="Palatino"/>
           <w:color w:val="000000" w:themeColor="text1"/>
           <w:lang w:eastAsia="zh-TW"/>
         </w:rPr>
@@ -1700,7 +1835,7 @@
       </w:r>
       <w:r>
         <w:rPr>
-          <w:rFonts w:ascii="Palatino Linotype" w:eastAsia="Noto Serif CJK TC" w:hAnsi="Palatino Linotype"/>
+          <w:rFonts w:ascii="Palatino" w:hAnsi="Palatino"/>
           <w:color w:val="000000" w:themeColor="text1"/>
           <w:lang w:eastAsia="zh-TW"/>
         </w:rPr>
@@ -1712,23 +1847,23 @@
         <w:pStyle w:val="3"/>
         <w:spacing w:afterLines="100" w:after="240"/>
         <w:rPr>
-          <w:rFonts w:ascii="Palatino Linotype" w:eastAsia="Noto Serif CJK TC" w:hAnsi="Palatino Linotype"/>
+          <w:rFonts w:ascii="Palatino" w:hAnsi="Palatino"/>
           <w:color w:val="000000" w:themeColor="text1"/>
           <w:sz w:val="32"/>
           <w:szCs w:val="32"/>
         </w:rPr>
       </w:pPr>
-      <w:bookmarkStart w:id="4" w:name="header-n132"/>
-      <w:r>
-        <w:rPr>
-          <w:rFonts w:ascii="Palatino Linotype" w:eastAsia="Noto Serif CJK TC" w:hAnsi="Palatino Linotype"/>
+      <w:bookmarkStart w:id="5" w:name="header-n132"/>
+      <w:r>
+        <w:rPr>
+          <w:rFonts w:ascii="Palatino" w:hAnsi="Palatino"/>
           <w:color w:val="000000" w:themeColor="text1"/>
           <w:sz w:val="32"/>
           <w:szCs w:val="32"/>
         </w:rPr>
         <w:t>Projects</w:t>
       </w:r>
-      <w:bookmarkEnd w:id="4"/>
+      <w:bookmarkEnd w:id="5"/>
     </w:p>
     <w:p>
       <w:pPr>
@@ -1737,14 +1872,14 @@
           <w:numId w:val="17"/>
         </w:numPr>
         <w:rPr>
-          <w:rFonts w:ascii="Palatino Linotype" w:eastAsia="Noto Serif CJK TC" w:hAnsi="Palatino Linotype"/>
-          <w:color w:val="000000" w:themeColor="text1"/>
-          <w:lang w:eastAsia="zh-TW"/>
-        </w:rPr>
-      </w:pPr>
-      <w:r>
-        <w:rPr>
-          <w:rFonts w:ascii="Palatino Linotype" w:eastAsia="Noto Serif CJK TC" w:hAnsi="Palatino Linotype"/>
+          <w:rFonts w:ascii="Palatino" w:hAnsi="Palatino"/>
+          <w:color w:val="000000" w:themeColor="text1"/>
+          <w:lang w:eastAsia="zh-TW"/>
+        </w:rPr>
+      </w:pPr>
+      <w:r>
+        <w:rPr>
+          <w:rFonts w:ascii="Palatino" w:hAnsi="Palatino"/>
           <w:color w:val="000000" w:themeColor="text1"/>
           <w:lang w:eastAsia="zh-TW"/>
         </w:rPr>
@@ -1752,7 +1887,7 @@
       </w:r>
       <w:r>
         <w:rPr>
-          <w:rFonts w:ascii="Palatino Linotype" w:eastAsia="Noto Serif CJK TC" w:hAnsi="Palatino Linotype"/>
+          <w:rFonts w:ascii="Palatino" w:hAnsi="Palatino"/>
           <w:color w:val="000000" w:themeColor="text1"/>
           <w:lang w:eastAsia="zh-TW"/>
         </w:rPr>
@@ -1760,7 +1895,7 @@
       </w:r>
       <w:r>
         <w:rPr>
-          <w:rFonts w:ascii="Palatino Linotype" w:eastAsia="Noto Serif CJK TC" w:hAnsi="Palatino Linotype"/>
+          <w:rFonts w:ascii="Palatino" w:hAnsi="Palatino"/>
           <w:color w:val="000000" w:themeColor="text1"/>
           <w:lang w:eastAsia="zh-TW"/>
         </w:rPr>
@@ -1768,7 +1903,7 @@
       </w:r>
       <w:r>
         <w:rPr>
-          <w:rFonts w:ascii="Palatino Linotype" w:eastAsia="Noto Serif CJK TC" w:hAnsi="Palatino Linotype"/>
+          <w:rFonts w:ascii="Palatino" w:hAnsi="Palatino"/>
           <w:color w:val="000000" w:themeColor="text1"/>
           <w:lang w:eastAsia="zh-TW"/>
         </w:rPr>
@@ -1783,17 +1918,18 @@
           <w:numId w:val="1"/>
         </w:numPr>
         <w:rPr>
-          <w:rFonts w:ascii="Palatino Linotype" w:eastAsia="Noto Serif CJK TC" w:hAnsi="Palatino Linotype"/>
-          <w:color w:val="000000" w:themeColor="text1"/>
-          <w:lang w:eastAsia="zh-TW"/>
-        </w:rPr>
-      </w:pPr>
-      <w:r>
-        <w:rPr>
-          <w:rFonts w:ascii="Palatino Linotype" w:eastAsia="Noto Serif CJK TC" w:hAnsi="Palatino Linotype"/>
-          <w:color w:val="000000" w:themeColor="text1"/>
-          <w:lang w:eastAsia="zh-TW"/>
-        </w:rPr>
+          <w:rFonts w:ascii="Palatino" w:hAnsi="Palatino"/>
+          <w:color w:val="000000" w:themeColor="text1"/>
+          <w:lang w:eastAsia="zh-TW"/>
+        </w:rPr>
+      </w:pPr>
+      <w:r>
+        <w:rPr>
+          <w:rFonts w:ascii="Palatino" w:hAnsi="Palatino"/>
+          <w:color w:val="000000" w:themeColor="text1"/>
+          <w:lang w:eastAsia="zh-TW"/>
+        </w:rPr>
+        <w:lastRenderedPageBreak/>
         <w:t>結合機器學習、圖像辨識技術並整合網頁全端開發出一套可商業化的系統方案。</w:t>
       </w:r>
     </w:p>
@@ -1804,27 +1940,29 @@
           <w:numId w:val="17"/>
         </w:numPr>
         <w:rPr>
-          <w:rFonts w:ascii="Palatino Linotype" w:eastAsia="Noto Serif CJK TC" w:hAnsi="Palatino Linotype"/>
-          <w:color w:val="000000" w:themeColor="text1"/>
-        </w:rPr>
-      </w:pPr>
-      <w:r>
-        <w:rPr>
-          <w:rFonts w:ascii="Palatino Linotype" w:eastAsia="Noto Serif CJK TC" w:hAnsi="Palatino Linotype"/>
+          <w:rFonts w:ascii="Palatino" w:hAnsi="Palatino"/>
+          <w:color w:val="000000" w:themeColor="text1"/>
+        </w:rPr>
+      </w:pPr>
+      <w:r>
+        <w:rPr>
+          <w:rFonts w:ascii="Palatino" w:hAnsi="Palatino"/>
           <w:color w:val="000000" w:themeColor="text1"/>
         </w:rPr>
         <w:t>Blockchain Paper Submission System (</w:t>
       </w:r>
-      <w:r>
-        <w:rPr>
-          <w:rFonts w:ascii="Palatino Linotype" w:eastAsia="Noto Serif CJK TC" w:hAnsi="Palatino Linotype"/>
+      <w:proofErr w:type="spellStart"/>
+      <w:r>
+        <w:rPr>
+          <w:rFonts w:ascii="Palatino" w:hAnsi="Palatino"/>
           <w:color w:val="000000" w:themeColor="text1"/>
         </w:rPr>
         <w:t>論文實驗</w:t>
       </w:r>
-      <w:r>
-        <w:rPr>
-          <w:rFonts w:ascii="Palatino Linotype" w:eastAsia="Noto Serif CJK TC" w:hAnsi="Palatino Linotype"/>
+      <w:proofErr w:type="spellEnd"/>
+      <w:r>
+        <w:rPr>
+          <w:rFonts w:ascii="Palatino" w:hAnsi="Palatino"/>
           <w:color w:val="000000" w:themeColor="text1"/>
         </w:rPr>
         <w:t>)</w:t>
@@ -1838,72 +1976,126 @@
           <w:numId w:val="1"/>
         </w:numPr>
         <w:rPr>
-          <w:rFonts w:ascii="Palatino Linotype" w:eastAsia="Noto Serif CJK TC" w:hAnsi="Palatino Linotype"/>
-          <w:color w:val="000000" w:themeColor="text1"/>
-        </w:rPr>
-      </w:pPr>
-      <w:r>
-        <w:rPr>
-          <w:rFonts w:ascii="Palatino Linotype" w:eastAsia="Noto Serif CJK TC" w:hAnsi="Palatino Linotype"/>
+          <w:rFonts w:ascii="Palatino" w:hAnsi="Palatino"/>
+          <w:color w:val="000000" w:themeColor="text1"/>
+        </w:rPr>
+      </w:pPr>
+      <w:proofErr w:type="spellStart"/>
+      <w:r>
+        <w:rPr>
+          <w:rFonts w:ascii="Palatino" w:hAnsi="Palatino"/>
           <w:color w:val="000000" w:themeColor="text1"/>
         </w:rPr>
         <w:t>撰寫</w:t>
       </w:r>
       <w:r>
         <w:rPr>
-          <w:rFonts w:ascii="Palatino Linotype" w:eastAsia="Noto Serif CJK TC" w:hAnsi="Palatino Linotype"/>
-          <w:color w:val="000000" w:themeColor="text1"/>
-        </w:rPr>
-        <w:t>"A Blockchain-based Paper Managemant System to Protect the Academic Ethics"</w:t>
-      </w:r>
-      <w:r>
-        <w:rPr>
-          <w:rFonts w:ascii="Palatino Linotype" w:eastAsia="Noto Serif CJK TC" w:hAnsi="Palatino Linotype"/>
+          <w:rFonts w:ascii="Palatino" w:hAnsi="Palatino"/>
+          <w:color w:val="000000" w:themeColor="text1"/>
+        </w:rPr>
+        <w:t>"A</w:t>
+      </w:r>
+      <w:proofErr w:type="spellEnd"/>
+      <w:r>
+        <w:rPr>
+          <w:rFonts w:ascii="Palatino" w:hAnsi="Palatino"/>
+          <w:color w:val="000000" w:themeColor="text1"/>
+        </w:rPr>
+        <w:t xml:space="preserve"> Blockchain-based Paper </w:t>
+      </w:r>
+      <w:proofErr w:type="spellStart"/>
+      <w:r>
+        <w:rPr>
+          <w:rFonts w:ascii="Palatino" w:hAnsi="Palatino"/>
+          <w:color w:val="000000" w:themeColor="text1"/>
+        </w:rPr>
+        <w:t>Managemant</w:t>
+      </w:r>
+      <w:proofErr w:type="spellEnd"/>
+      <w:r>
+        <w:rPr>
+          <w:rFonts w:ascii="Palatino" w:hAnsi="Palatino"/>
+          <w:color w:val="000000" w:themeColor="text1"/>
+        </w:rPr>
+        <w:t xml:space="preserve"> System to Protect the Academic </w:t>
+      </w:r>
+      <w:proofErr w:type="spellStart"/>
+      <w:r>
+        <w:rPr>
+          <w:rFonts w:ascii="Palatino" w:hAnsi="Palatino"/>
+          <w:color w:val="000000" w:themeColor="text1"/>
+        </w:rPr>
+        <w:t>Ethics"</w:t>
+      </w:r>
+      <w:r>
+        <w:rPr>
+          <w:rFonts w:ascii="Palatino" w:hAnsi="Palatino"/>
           <w:color w:val="000000" w:themeColor="text1"/>
         </w:rPr>
         <w:t>之實驗，該實驗基於</w:t>
       </w:r>
-      <w:r>
-        <w:rPr>
-          <w:rFonts w:ascii="Palatino Linotype" w:eastAsia="Noto Serif CJK TC" w:hAnsi="Palatino Linotype"/>
-          <w:color w:val="000000" w:themeColor="text1"/>
-        </w:rPr>
-        <w:t xml:space="preserve"> Hyperledger Fabric [2]</w:t>
-      </w:r>
-      <w:r>
-        <w:rPr>
-          <w:rFonts w:ascii="Palatino Linotype" w:eastAsia="Noto Serif CJK TC" w:hAnsi="Palatino Linotype"/>
+      <w:proofErr w:type="spellEnd"/>
+      <w:r>
+        <w:rPr>
+          <w:rFonts w:ascii="Palatino" w:hAnsi="Palatino"/>
+          <w:color w:val="000000" w:themeColor="text1"/>
+        </w:rPr>
+        <w:t xml:space="preserve"> Hyperledger Fabric [</w:t>
+      </w:r>
+      <w:proofErr w:type="gramStart"/>
+      <w:r>
+        <w:rPr>
+          <w:rFonts w:ascii="Palatino" w:hAnsi="Palatino"/>
+          <w:color w:val="000000" w:themeColor="text1"/>
+        </w:rPr>
+        <w:t>2]</w:t>
+      </w:r>
+      <w:r>
+        <w:rPr>
+          <w:rFonts w:ascii="Palatino" w:hAnsi="Palatino"/>
           <w:color w:val="000000" w:themeColor="text1"/>
         </w:rPr>
         <w:t>、</w:t>
       </w:r>
-      <w:r>
-        <w:rPr>
-          <w:rFonts w:ascii="Palatino Linotype" w:eastAsia="Noto Serif CJK TC" w:hAnsi="Palatino Linotype"/>
+      <w:proofErr w:type="gramEnd"/>
+      <w:r>
+        <w:rPr>
+          <w:rFonts w:ascii="Palatino" w:hAnsi="Palatino"/>
           <w:color w:val="000000" w:themeColor="text1"/>
         </w:rPr>
         <w:t xml:space="preserve"> </w:t>
       </w:r>
-      <w:r>
-        <w:rPr>
-          <w:rFonts w:ascii="Palatino Linotype" w:eastAsia="Noto Serif CJK TC" w:hAnsi="Palatino Linotype"/>
+      <w:proofErr w:type="spellStart"/>
+      <w:r>
+        <w:rPr>
+          <w:rFonts w:ascii="Palatino" w:hAnsi="Palatino"/>
           <w:color w:val="000000" w:themeColor="text1"/>
         </w:rPr>
         <w:t>利用其</w:t>
       </w:r>
-      <w:r>
-        <w:rPr>
-          <w:rFonts w:ascii="Palatino Linotype" w:eastAsia="Noto Serif CJK TC" w:hAnsi="Palatino Linotype"/>
+      <w:proofErr w:type="spellEnd"/>
+      <w:r>
+        <w:rPr>
+          <w:rFonts w:ascii="Palatino" w:hAnsi="Palatino"/>
           <w:color w:val="000000" w:themeColor="text1"/>
         </w:rPr>
         <w:t xml:space="preserve"> SDK </w:t>
       </w:r>
-      <w:r>
-        <w:rPr>
-          <w:rFonts w:ascii="Palatino Linotype" w:eastAsia="Noto Serif CJK TC" w:hAnsi="Palatino Linotype"/>
-          <w:color w:val="000000" w:themeColor="text1"/>
-        </w:rPr>
-        <w:t>撰寫智能合約以及開發出全端應用。</w:t>
+      <w:proofErr w:type="spellStart"/>
+      <w:r>
+        <w:rPr>
+          <w:rFonts w:ascii="Palatino" w:hAnsi="Palatino"/>
+          <w:color w:val="000000" w:themeColor="text1"/>
+        </w:rPr>
+        <w:t>撰寫智能合約以及開發出全端應用</w:t>
+      </w:r>
+      <w:proofErr w:type="spellEnd"/>
+      <w:r>
+        <w:rPr>
+          <w:rFonts w:ascii="Palatino" w:hAnsi="Palatino"/>
+          <w:color w:val="000000" w:themeColor="text1"/>
+        </w:rPr>
+        <w:t>。</w:t>
       </w:r>
     </w:p>
     <w:p>
@@ -1913,17 +2105,19 @@
           <w:numId w:val="17"/>
         </w:numPr>
         <w:rPr>
-          <w:rFonts w:ascii="Palatino Linotype" w:eastAsia="Noto Serif CJK TC" w:hAnsi="Palatino Linotype"/>
-          <w:color w:val="000000" w:themeColor="text1"/>
-        </w:rPr>
-      </w:pPr>
-      <w:r>
-        <w:rPr>
-          <w:rFonts w:ascii="Palatino Linotype" w:eastAsia="Noto Serif CJK TC" w:hAnsi="Palatino Linotype"/>
+          <w:rFonts w:ascii="Palatino" w:hAnsi="Palatino"/>
+          <w:color w:val="000000" w:themeColor="text1"/>
+        </w:rPr>
+      </w:pPr>
+      <w:proofErr w:type="spellStart"/>
+      <w:r>
+        <w:rPr>
+          <w:rFonts w:ascii="Palatino" w:hAnsi="Palatino"/>
           <w:color w:val="000000" w:themeColor="text1"/>
         </w:rPr>
         <w:t>MusicToghether</w:t>
       </w:r>
+      <w:proofErr w:type="spellEnd"/>
     </w:p>
     <w:p>
       <w:pPr>
@@ -1933,13 +2127,13 @@
           <w:numId w:val="1"/>
         </w:numPr>
         <w:rPr>
-          <w:rFonts w:ascii="Palatino Linotype" w:eastAsia="Noto Serif CJK TC" w:hAnsi="Palatino Linotype"/>
-          <w:color w:val="000000" w:themeColor="text1"/>
-        </w:rPr>
-      </w:pPr>
-      <w:r>
-        <w:rPr>
-          <w:rFonts w:ascii="Palatino Linotype" w:eastAsia="Noto Serif CJK TC" w:hAnsi="Palatino Linotype"/>
+          <w:rFonts w:ascii="Palatino" w:hAnsi="Palatino"/>
+          <w:color w:val="000000" w:themeColor="text1"/>
+        </w:rPr>
+      </w:pPr>
+      <w:r>
+        <w:rPr>
+          <w:rFonts w:ascii="Palatino" w:hAnsi="Palatino"/>
           <w:color w:val="000000" w:themeColor="text1"/>
           <w:lang w:eastAsia="zh-TW"/>
         </w:rPr>
@@ -1947,7 +2141,7 @@
       </w:r>
       <w:r>
         <w:rPr>
-          <w:rFonts w:ascii="Palatino Linotype" w:eastAsia="Noto Serif CJK TC" w:hAnsi="Palatino Linotype"/>
+          <w:rFonts w:ascii="Palatino" w:hAnsi="Palatino"/>
           <w:color w:val="000000" w:themeColor="text1"/>
           <w:lang w:eastAsia="zh-TW"/>
         </w:rPr>
@@ -1955,7 +2149,7 @@
       </w:r>
       <w:r>
         <w:rPr>
-          <w:rFonts w:ascii="Palatino Linotype" w:eastAsia="Noto Serif CJK TC" w:hAnsi="Palatino Linotype"/>
+          <w:rFonts w:ascii="Palatino" w:hAnsi="Palatino"/>
           <w:color w:val="000000" w:themeColor="text1"/>
           <w:lang w:eastAsia="zh-TW"/>
         </w:rPr>
@@ -1963,7 +2157,7 @@
       </w:r>
       <w:r>
         <w:rPr>
-          <w:rFonts w:ascii="Palatino Linotype" w:eastAsia="Noto Serif CJK TC" w:hAnsi="Palatino Linotype"/>
+          <w:rFonts w:ascii="Palatino" w:hAnsi="Palatino"/>
           <w:color w:val="000000" w:themeColor="text1"/>
           <w:lang w:eastAsia="zh-TW"/>
         </w:rPr>
@@ -1971,7 +2165,7 @@
       </w:r>
       <w:r>
         <w:rPr>
-          <w:rFonts w:ascii="Palatino Linotype" w:eastAsia="Noto Serif CJK TC" w:hAnsi="Palatino Linotype"/>
+          <w:rFonts w:ascii="Palatino" w:hAnsi="Palatino"/>
           <w:color w:val="000000" w:themeColor="text1"/>
           <w:lang w:eastAsia="zh-TW"/>
         </w:rPr>
@@ -1979,35 +2173,60 @@
       </w:r>
       <w:r>
         <w:rPr>
-          <w:rFonts w:ascii="Palatino Linotype" w:eastAsia="Noto Serif CJK TC" w:hAnsi="Palatino Linotype"/>
-          <w:color w:val="000000" w:themeColor="text1"/>
-        </w:rPr>
-        <w:t>（串接</w:t>
-      </w:r>
-      <w:r>
-        <w:rPr>
-          <w:rFonts w:ascii="Palatino Linotype" w:eastAsia="Noto Serif CJK TC" w:hAnsi="Palatino Linotype"/>
+          <w:rFonts w:ascii="Palatino" w:hAnsi="Palatino"/>
+          <w:color w:val="000000" w:themeColor="text1"/>
+        </w:rPr>
+        <w:t>（</w:t>
+      </w:r>
+      <w:proofErr w:type="spellStart"/>
+      <w:r>
+        <w:rPr>
+          <w:rFonts w:ascii="Palatino" w:hAnsi="Palatino"/>
+          <w:color w:val="000000" w:themeColor="text1"/>
+        </w:rPr>
+        <w:t>串接</w:t>
+      </w:r>
+      <w:proofErr w:type="spellEnd"/>
+      <w:r>
+        <w:rPr>
+          <w:rFonts w:ascii="Palatino" w:hAnsi="Palatino"/>
           <w:color w:val="000000" w:themeColor="text1"/>
         </w:rPr>
         <w:t xml:space="preserve"> KKBOX OPEN API (OAuth 2.0) </w:t>
       </w:r>
       <w:r>
         <w:rPr>
-          <w:rFonts w:ascii="Palatino Linotype" w:eastAsia="Noto Serif CJK TC" w:hAnsi="Palatino Linotype"/>
+          <w:rFonts w:ascii="Palatino" w:hAnsi="Palatino"/>
           <w:color w:val="000000" w:themeColor="text1"/>
         </w:rPr>
         <w:t>和</w:t>
       </w:r>
       <w:r>
         <w:rPr>
-          <w:rFonts w:ascii="Palatino Linotype" w:eastAsia="Noto Serif CJK TC" w:hAnsi="Palatino Linotype"/>
-          <w:color w:val="000000" w:themeColor="text1"/>
-        </w:rPr>
-        <w:t xml:space="preserve"> Youtube Search API </w:t>
-      </w:r>
-      <w:r>
-        <w:rPr>
-          <w:rFonts w:ascii="Palatino Linotype" w:eastAsia="Noto Serif CJK TC" w:hAnsi="Palatino Linotype"/>
+          <w:rFonts w:ascii="Palatino" w:hAnsi="Palatino"/>
+          <w:color w:val="000000" w:themeColor="text1"/>
+        </w:rPr>
+        <w:t xml:space="preserve"> </w:t>
+      </w:r>
+      <w:proofErr w:type="spellStart"/>
+      <w:r>
+        <w:rPr>
+          <w:rFonts w:ascii="Palatino" w:hAnsi="Palatino"/>
+          <w:color w:val="000000" w:themeColor="text1"/>
+        </w:rPr>
+        <w:t>Youtube</w:t>
+      </w:r>
+      <w:proofErr w:type="spellEnd"/>
+      <w:r>
+        <w:rPr>
+          <w:rFonts w:ascii="Palatino" w:hAnsi="Palatino"/>
+          <w:color w:val="000000" w:themeColor="text1"/>
+        </w:rPr>
+        <w:t xml:space="preserve"> Search API </w:t>
+      </w:r>
+      <w:r>
+        <w:rPr>
+          <w:rFonts w:ascii="Palatino" w:hAnsi="Palatino"/>
           <w:color w:val="000000" w:themeColor="text1"/>
         </w:rPr>
         <w:t>）</w:t>
@@ -2020,32 +2239,51 @@
           <w:numId w:val="18"/>
         </w:numPr>
         <w:rPr>
-          <w:rFonts w:ascii="Palatino Linotype" w:eastAsia="Noto Serif CJK TC" w:hAnsi="Palatino Linotype"/>
-          <w:color w:val="000000" w:themeColor="text1"/>
-        </w:rPr>
-      </w:pPr>
-      <w:r>
-        <w:rPr>
-          <w:rFonts w:ascii="Palatino Linotype" w:eastAsia="Noto Serif CJK TC" w:hAnsi="Palatino Linotype"/>
-          <w:color w:val="000000" w:themeColor="text1"/>
-        </w:rPr>
-        <w:lastRenderedPageBreak/>
+          <w:rFonts w:ascii="Palatino" w:hAnsi="Palatino"/>
+          <w:color w:val="000000" w:themeColor="text1"/>
+        </w:rPr>
+      </w:pPr>
+      <w:proofErr w:type="spellStart"/>
+      <w:r>
+        <w:rPr>
+          <w:rFonts w:ascii="Palatino" w:hAnsi="Palatino"/>
+          <w:color w:val="000000" w:themeColor="text1"/>
+        </w:rPr>
         <w:t>基於</w:t>
       </w:r>
-      <w:r>
-        <w:rPr>
-          <w:rFonts w:ascii="Palatino Linotype" w:eastAsia="Noto Serif CJK TC" w:hAnsi="Palatino Linotype"/>
-          <w:color w:val="000000" w:themeColor="text1"/>
-        </w:rPr>
-        <w:t xml:space="preserve"> SocketIO </w:t>
-      </w:r>
-      <w:r>
-        <w:rPr>
-          <w:rFonts w:ascii="Palatino Linotype" w:eastAsia="Noto Serif CJK TC" w:hAnsi="Palatino Linotype"/>
+      <w:proofErr w:type="spellEnd"/>
+      <w:r>
+        <w:rPr>
+          <w:rFonts w:ascii="Palatino" w:hAnsi="Palatino"/>
+          <w:color w:val="000000" w:themeColor="text1"/>
+        </w:rPr>
+        <w:t xml:space="preserve"> </w:t>
+      </w:r>
+      <w:proofErr w:type="spellStart"/>
+      <w:r>
+        <w:rPr>
+          <w:rFonts w:ascii="Palatino" w:hAnsi="Palatino"/>
+          <w:color w:val="000000" w:themeColor="text1"/>
+        </w:rPr>
+        <w:t>SocketIO</w:t>
+      </w:r>
+      <w:proofErr w:type="spellEnd"/>
+      <w:r>
+        <w:rPr>
+          <w:rFonts w:ascii="Palatino" w:hAnsi="Palatino"/>
+          <w:color w:val="000000" w:themeColor="text1"/>
+        </w:rPr>
+        <w:t xml:space="preserve"> </w:t>
+      </w:r>
+      <w:proofErr w:type="spellStart"/>
+      <w:r>
+        <w:rPr>
+          <w:rFonts w:ascii="Palatino" w:hAnsi="Palatino"/>
           <w:color w:val="000000" w:themeColor="text1"/>
         </w:rPr>
         <w:t>實作匿名隨機配對聊天室</w:t>
       </w:r>
+      <w:proofErr w:type="spellEnd"/>
     </w:p>
     <w:p>
       <w:pPr>
@@ -2055,44 +2293,89 @@
           <w:numId w:val="1"/>
         </w:numPr>
         <w:rPr>
-          <w:rFonts w:ascii="Palatino Linotype" w:eastAsia="Noto Serif CJK TC" w:hAnsi="Palatino Linotype"/>
-          <w:color w:val="000000" w:themeColor="text1"/>
-        </w:rPr>
-      </w:pPr>
-      <w:r>
-        <w:rPr>
-          <w:rFonts w:ascii="Palatino Linotype" w:eastAsia="Noto Serif CJK TC" w:hAnsi="Palatino Linotype"/>
+          <w:rFonts w:ascii="Palatino" w:hAnsi="Palatino"/>
+          <w:color w:val="000000" w:themeColor="text1"/>
+        </w:rPr>
+      </w:pPr>
+      <w:proofErr w:type="spellStart"/>
+      <w:r>
+        <w:rPr>
+          <w:rFonts w:ascii="Palatino" w:hAnsi="Palatino"/>
           <w:color w:val="000000" w:themeColor="text1"/>
         </w:rPr>
         <w:t>利用</w:t>
       </w:r>
-      <w:r>
-        <w:rPr>
-          <w:rFonts w:ascii="Palatino Linotype" w:eastAsia="Noto Serif CJK TC" w:hAnsi="Palatino Linotype"/>
-          <w:color w:val="000000" w:themeColor="text1"/>
-        </w:rPr>
-        <w:t xml:space="preserve"> SocketIO </w:t>
-      </w:r>
-      <w:r>
-        <w:rPr>
-          <w:rFonts w:ascii="Palatino Linotype" w:eastAsia="Noto Serif CJK TC" w:hAnsi="Palatino Linotype"/>
+      <w:proofErr w:type="spellEnd"/>
+      <w:r>
+        <w:rPr>
+          <w:rFonts w:ascii="Palatino" w:hAnsi="Palatino"/>
+          <w:color w:val="000000" w:themeColor="text1"/>
+        </w:rPr>
+        <w:t xml:space="preserve"> </w:t>
+      </w:r>
+      <w:proofErr w:type="spellStart"/>
+      <w:r>
+        <w:rPr>
+          <w:rFonts w:ascii="Palatino" w:hAnsi="Palatino"/>
+          <w:color w:val="000000" w:themeColor="text1"/>
+        </w:rPr>
+        <w:t>SocketIO</w:t>
+      </w:r>
+      <w:proofErr w:type="spellEnd"/>
+      <w:r>
+        <w:rPr>
+          <w:rFonts w:ascii="Palatino" w:hAnsi="Palatino"/>
+          <w:color w:val="000000" w:themeColor="text1"/>
+        </w:rPr>
+        <w:t xml:space="preserve"> </w:t>
+      </w:r>
+      <w:proofErr w:type="spellStart"/>
+      <w:r>
+        <w:rPr>
+          <w:rFonts w:ascii="Palatino" w:hAnsi="Palatino"/>
           <w:color w:val="000000" w:themeColor="text1"/>
         </w:rPr>
         <w:t>套件開發一款功能類似於</w:t>
       </w:r>
-      <w:r>
-        <w:rPr>
-          <w:rFonts w:ascii="Palatino Linotype" w:eastAsia="Noto Serif CJK TC" w:hAnsi="Palatino Linotype"/>
-          <w:color w:val="000000" w:themeColor="text1"/>
-        </w:rPr>
-        <w:t xml:space="preserve"> WooTalk </w:t>
-      </w:r>
-      <w:r>
-        <w:rPr>
-          <w:rFonts w:ascii="Palatino Linotype" w:eastAsia="Noto Serif CJK TC" w:hAnsi="Palatino Linotype"/>
-          <w:color w:val="000000" w:themeColor="text1"/>
-        </w:rPr>
-        <w:t>的線上匿名配對聊天室。</w:t>
+      <w:proofErr w:type="spellEnd"/>
+      <w:r>
+        <w:rPr>
+          <w:rFonts w:ascii="Palatino" w:hAnsi="Palatino"/>
+          <w:color w:val="000000" w:themeColor="text1"/>
+        </w:rPr>
+        <w:t xml:space="preserve"> </w:t>
+      </w:r>
+      <w:proofErr w:type="spellStart"/>
+      <w:r>
+        <w:rPr>
+          <w:rFonts w:ascii="Palatino" w:hAnsi="Palatino"/>
+          <w:color w:val="000000" w:themeColor="text1"/>
+        </w:rPr>
+        <w:t>WooTalk</w:t>
+      </w:r>
+      <w:proofErr w:type="spellEnd"/>
+      <w:r>
+        <w:rPr>
+          <w:rFonts w:ascii="Palatino" w:hAnsi="Palatino"/>
+          <w:color w:val="000000" w:themeColor="text1"/>
+        </w:rPr>
+        <w:t xml:space="preserve"> </w:t>
+      </w:r>
+      <w:proofErr w:type="spellStart"/>
+      <w:r>
+        <w:rPr>
+          <w:rFonts w:ascii="Palatino" w:hAnsi="Palatino"/>
+          <w:color w:val="000000" w:themeColor="text1"/>
+        </w:rPr>
+        <w:t>的線上匿名配對聊天室</w:t>
+      </w:r>
+      <w:proofErr w:type="spellEnd"/>
+      <w:r>
+        <w:rPr>
+          <w:rFonts w:ascii="Palatino" w:hAnsi="Palatino"/>
+          <w:color w:val="000000" w:themeColor="text1"/>
+        </w:rPr>
+        <w:t>。</w:t>
       </w:r>
     </w:p>
     <w:p>
@@ -2102,14 +2385,14 @@
           <w:numId w:val="18"/>
         </w:numPr>
         <w:rPr>
-          <w:rFonts w:ascii="Palatino Linotype" w:eastAsia="Noto Serif CJK TC" w:hAnsi="Palatino Linotype"/>
-          <w:color w:val="000000" w:themeColor="text1"/>
-          <w:lang w:eastAsia="zh-TW"/>
-        </w:rPr>
-      </w:pPr>
-      <w:r>
-        <w:rPr>
-          <w:rFonts w:ascii="Palatino Linotype" w:eastAsia="Noto Serif CJK TC" w:hAnsi="Palatino Linotype"/>
+          <w:rFonts w:ascii="Palatino" w:hAnsi="Palatino"/>
+          <w:color w:val="000000" w:themeColor="text1"/>
+          <w:lang w:eastAsia="zh-TW"/>
+        </w:rPr>
+      </w:pPr>
+      <w:r>
+        <w:rPr>
+          <w:rFonts w:ascii="Palatino" w:hAnsi="Palatino"/>
           <w:color w:val="000000" w:themeColor="text1"/>
           <w:lang w:eastAsia="zh-TW"/>
         </w:rPr>
@@ -2124,14 +2407,14 @@
           <w:numId w:val="1"/>
         </w:numPr>
         <w:rPr>
-          <w:rFonts w:ascii="Palatino Linotype" w:eastAsia="Noto Serif CJK TC" w:hAnsi="Palatino Linotype"/>
-          <w:color w:val="000000" w:themeColor="text1"/>
-          <w:lang w:eastAsia="zh-TW"/>
-        </w:rPr>
-      </w:pPr>
-      <w:r>
-        <w:rPr>
-          <w:rFonts w:ascii="Palatino Linotype" w:eastAsia="Noto Serif CJK TC" w:hAnsi="Palatino Linotype"/>
+          <w:rFonts w:ascii="Palatino" w:hAnsi="Palatino"/>
+          <w:color w:val="000000" w:themeColor="text1"/>
+          <w:lang w:eastAsia="zh-TW"/>
+        </w:rPr>
+      </w:pPr>
+      <w:r>
+        <w:rPr>
+          <w:rFonts w:ascii="Palatino" w:hAnsi="Palatino"/>
           <w:color w:val="000000" w:themeColor="text1"/>
           <w:lang w:eastAsia="zh-TW"/>
         </w:rPr>
@@ -2139,7 +2422,7 @@
       </w:r>
       <w:r>
         <w:rPr>
-          <w:rFonts w:ascii="Palatino Linotype" w:eastAsia="Noto Serif CJK TC" w:hAnsi="Palatino Linotype"/>
+          <w:rFonts w:ascii="Palatino" w:hAnsi="Palatino"/>
           <w:color w:val="000000" w:themeColor="text1"/>
           <w:lang w:eastAsia="zh-TW"/>
         </w:rPr>
@@ -2147,7 +2430,7 @@
       </w:r>
       <w:r>
         <w:rPr>
-          <w:rFonts w:ascii="Palatino Linotype" w:eastAsia="Noto Serif CJK TC" w:hAnsi="Palatino Linotype"/>
+          <w:rFonts w:ascii="Palatino" w:hAnsi="Palatino"/>
           <w:color w:val="000000" w:themeColor="text1"/>
           <w:lang w:eastAsia="zh-TW"/>
         </w:rPr>
@@ -2155,7 +2438,7 @@
       </w:r>
       <w:r>
         <w:rPr>
-          <w:rFonts w:ascii="Palatino Linotype" w:eastAsia="Noto Serif CJK TC" w:hAnsi="Palatino Linotype"/>
+          <w:rFonts w:ascii="Palatino" w:hAnsi="Palatino"/>
           <w:color w:val="000000" w:themeColor="text1"/>
           <w:lang w:eastAsia="zh-TW"/>
         </w:rPr>
@@ -2163,7 +2446,7 @@
       </w:r>
       <w:r>
         <w:rPr>
-          <w:rFonts w:ascii="Palatino Linotype" w:eastAsia="Noto Serif CJK TC" w:hAnsi="Palatino Linotype"/>
+          <w:rFonts w:ascii="Palatino" w:hAnsi="Palatino"/>
           <w:color w:val="000000" w:themeColor="text1"/>
           <w:lang w:eastAsia="zh-TW"/>
         </w:rPr>
@@ -2171,7 +2454,7 @@
       </w:r>
       <w:r>
         <w:rPr>
-          <w:rFonts w:ascii="Palatino Linotype" w:eastAsia="Noto Serif CJK TC" w:hAnsi="Palatino Linotype"/>
+          <w:rFonts w:ascii="Palatino" w:hAnsi="Palatino"/>
           <w:color w:val="000000" w:themeColor="text1"/>
           <w:lang w:eastAsia="zh-TW"/>
         </w:rPr>
@@ -2179,7 +2462,7 @@
       </w:r>
       <w:r>
         <w:rPr>
-          <w:rFonts w:ascii="Palatino Linotype" w:eastAsia="Noto Serif CJK TC" w:hAnsi="Palatino Linotype"/>
+          <w:rFonts w:ascii="Palatino" w:hAnsi="Palatino"/>
           <w:color w:val="000000" w:themeColor="text1"/>
           <w:lang w:eastAsia="zh-TW"/>
         </w:rPr>
@@ -2193,27 +2476,38 @@
           <w:numId w:val="18"/>
         </w:numPr>
         <w:rPr>
-          <w:rFonts w:ascii="Palatino Linotype" w:eastAsia="Noto Serif CJK TC" w:hAnsi="Palatino Linotype"/>
-          <w:color w:val="000000" w:themeColor="text1"/>
-        </w:rPr>
-      </w:pPr>
-      <w:r>
-        <w:rPr>
-          <w:rFonts w:ascii="Palatino Linotype" w:eastAsia="Noto Serif CJK TC" w:hAnsi="Palatino Linotype"/>
-          <w:color w:val="000000" w:themeColor="text1"/>
-        </w:rPr>
-        <w:t>MarkDown Editor (</w:t>
-      </w:r>
-      <w:r>
-        <w:rPr>
-          <w:rFonts w:ascii="Palatino Linotype" w:eastAsia="Noto Serif CJK TC" w:hAnsi="Palatino Linotype"/>
+          <w:rFonts w:ascii="Palatino" w:hAnsi="Palatino"/>
+          <w:color w:val="000000" w:themeColor="text1"/>
+        </w:rPr>
+      </w:pPr>
+      <w:proofErr w:type="spellStart"/>
+      <w:r>
+        <w:rPr>
+          <w:rFonts w:ascii="Palatino" w:hAnsi="Palatino"/>
+          <w:color w:val="000000" w:themeColor="text1"/>
+        </w:rPr>
+        <w:t>MarkDown</w:t>
+      </w:r>
+      <w:proofErr w:type="spellEnd"/>
+      <w:r>
+        <w:rPr>
+          <w:rFonts w:ascii="Palatino" w:hAnsi="Palatino"/>
+          <w:color w:val="000000" w:themeColor="text1"/>
+        </w:rPr>
+        <w:t xml:space="preserve"> Editor (</w:t>
+      </w:r>
+      <w:proofErr w:type="spellStart"/>
+      <w:r>
+        <w:rPr>
+          <w:rFonts w:ascii="Palatino" w:hAnsi="Palatino"/>
           <w:color w:val="000000" w:themeColor="text1"/>
         </w:rPr>
         <w:t>開發中</w:t>
       </w:r>
-      <w:r>
-        <w:rPr>
-          <w:rFonts w:ascii="Palatino Linotype" w:eastAsia="Noto Serif CJK TC" w:hAnsi="Palatino Linotype"/>
+      <w:proofErr w:type="spellEnd"/>
+      <w:r>
+        <w:rPr>
+          <w:rFonts w:ascii="Palatino" w:hAnsi="Palatino"/>
           <w:color w:val="000000" w:themeColor="text1"/>
         </w:rPr>
         <w:t>)</w:t>
@@ -2227,44 +2521,105 @@
           <w:numId w:val="1"/>
         </w:numPr>
         <w:rPr>
-          <w:rFonts w:ascii="Palatino Linotype" w:eastAsia="Noto Serif CJK TC" w:hAnsi="Palatino Linotype"/>
-          <w:color w:val="000000" w:themeColor="text1"/>
-        </w:rPr>
-      </w:pPr>
-      <w:r>
-        <w:rPr>
-          <w:rFonts w:ascii="Palatino Linotype" w:eastAsia="Noto Serif CJK TC" w:hAnsi="Palatino Linotype"/>
+          <w:rFonts w:ascii="Palatino" w:hAnsi="Palatino"/>
+          <w:color w:val="000000" w:themeColor="text1"/>
+        </w:rPr>
+      </w:pPr>
+      <w:proofErr w:type="spellStart"/>
+      <w:r>
+        <w:rPr>
+          <w:rFonts w:ascii="Palatino" w:hAnsi="Palatino"/>
           <w:color w:val="000000" w:themeColor="text1"/>
         </w:rPr>
         <w:t>受到</w:t>
       </w:r>
-      <w:r>
-        <w:rPr>
-          <w:rFonts w:ascii="Palatino Linotype" w:eastAsia="Noto Serif CJK TC" w:hAnsi="Palatino Linotype"/>
-          <w:color w:val="000000" w:themeColor="text1"/>
-        </w:rPr>
-        <w:t xml:space="preserve"> HackMD, Typora </w:t>
-      </w:r>
-      <w:r>
-        <w:rPr>
-          <w:rFonts w:ascii="Palatino Linotype" w:eastAsia="Noto Serif CJK TC" w:hAnsi="Palatino Linotype"/>
+      <w:proofErr w:type="spellEnd"/>
+      <w:r>
+        <w:rPr>
+          <w:rFonts w:ascii="Palatino" w:hAnsi="Palatino"/>
+          <w:color w:val="000000" w:themeColor="text1"/>
+        </w:rPr>
+        <w:t xml:space="preserve"> </w:t>
+      </w:r>
+      <w:proofErr w:type="spellStart"/>
+      <w:r>
+        <w:rPr>
+          <w:rFonts w:ascii="Palatino" w:hAnsi="Palatino"/>
+          <w:color w:val="000000" w:themeColor="text1"/>
+        </w:rPr>
+        <w:t>HackMD</w:t>
+      </w:r>
+      <w:proofErr w:type="spellEnd"/>
+      <w:r>
+        <w:rPr>
+          <w:rFonts w:ascii="Palatino" w:hAnsi="Palatino"/>
+          <w:color w:val="000000" w:themeColor="text1"/>
+        </w:rPr>
+        <w:t xml:space="preserve">, </w:t>
+      </w:r>
+      <w:proofErr w:type="spellStart"/>
+      <w:r>
+        <w:rPr>
+          <w:rFonts w:ascii="Palatino" w:hAnsi="Palatino"/>
+          <w:color w:val="000000" w:themeColor="text1"/>
+        </w:rPr>
+        <w:t>Typora</w:t>
+      </w:r>
+      <w:proofErr w:type="spellEnd"/>
+      <w:r>
+        <w:rPr>
+          <w:rFonts w:ascii="Palatino" w:hAnsi="Palatino"/>
+          <w:color w:val="000000" w:themeColor="text1"/>
+        </w:rPr>
+        <w:t xml:space="preserve"> </w:t>
+      </w:r>
+      <w:proofErr w:type="spellStart"/>
+      <w:r>
+        <w:rPr>
+          <w:rFonts w:ascii="Palatino" w:hAnsi="Palatino"/>
           <w:color w:val="000000" w:themeColor="text1"/>
         </w:rPr>
         <w:t>等等</w:t>
       </w:r>
-      <w:r>
-        <w:rPr>
-          <w:rFonts w:ascii="Palatino Linotype" w:eastAsia="Noto Serif CJK TC" w:hAnsi="Palatino Linotype"/>
-          <w:color w:val="000000" w:themeColor="text1"/>
-        </w:rPr>
-        <w:t xml:space="preserve"> MarkDown </w:t>
-      </w:r>
-      <w:r>
-        <w:rPr>
-          <w:rFonts w:ascii="Palatino Linotype" w:eastAsia="Noto Serif CJK TC" w:hAnsi="Palatino Linotype"/>
-          <w:color w:val="000000" w:themeColor="text1"/>
-        </w:rPr>
-        <w:t>編輯器啟發，希望能夠開發出一套更完善的編輯器。</w:t>
+      <w:proofErr w:type="spellEnd"/>
+      <w:r>
+        <w:rPr>
+          <w:rFonts w:ascii="Palatino" w:hAnsi="Palatino"/>
+          <w:color w:val="000000" w:themeColor="text1"/>
+        </w:rPr>
+        <w:t xml:space="preserve"> </w:t>
+      </w:r>
+      <w:proofErr w:type="spellStart"/>
+      <w:r>
+        <w:rPr>
+          <w:rFonts w:ascii="Palatino" w:hAnsi="Palatino"/>
+          <w:color w:val="000000" w:themeColor="text1"/>
+        </w:rPr>
+        <w:t>MarkDown</w:t>
+      </w:r>
+      <w:proofErr w:type="spellEnd"/>
+      <w:r>
+        <w:rPr>
+          <w:rFonts w:ascii="Palatino" w:hAnsi="Palatino"/>
+          <w:color w:val="000000" w:themeColor="text1"/>
+        </w:rPr>
+        <w:t xml:space="preserve"> </w:t>
+      </w:r>
+      <w:proofErr w:type="spellStart"/>
+      <w:r>
+        <w:rPr>
+          <w:rFonts w:ascii="Palatino" w:hAnsi="Palatino"/>
+          <w:color w:val="000000" w:themeColor="text1"/>
+        </w:rPr>
+        <w:t>編輯器啟發，希望能夠開發出一套更完善的編輯器</w:t>
+      </w:r>
+      <w:proofErr w:type="spellEnd"/>
+      <w:r>
+        <w:rPr>
+          <w:rFonts w:ascii="Palatino" w:hAnsi="Palatino"/>
+          <w:color w:val="000000" w:themeColor="text1"/>
+        </w:rPr>
+        <w:t>。</w:t>
       </w:r>
     </w:p>
     <w:p>
@@ -2274,13 +2629,13 @@
           <w:left w:val="single" w:sz="4" w:space="4" w:color="auto"/>
         </w:pBdr>
         <w:rPr>
-          <w:rFonts w:ascii="Palatino Linotype" w:eastAsia="Noto Serif CJK TC" w:hAnsi="Palatino Linotype"/>
-          <w:color w:val="000000" w:themeColor="text1"/>
-        </w:rPr>
-      </w:pPr>
-      <w:r>
-        <w:rPr>
-          <w:rFonts w:ascii="Palatino Linotype" w:eastAsia="Noto Serif CJK TC" w:hAnsi="Palatino Linotype"/>
+          <w:rFonts w:ascii="Palatino" w:hAnsi="Palatino"/>
+          <w:color w:val="000000" w:themeColor="text1"/>
+        </w:rPr>
+      </w:pPr>
+      <w:r>
+        <w:rPr>
+          <w:rFonts w:ascii="Palatino" w:hAnsi="Palatino" w:hint="eastAsia"/>
           <w:color w:val="000000" w:themeColor="text1"/>
           <w:lang w:eastAsia="zh-TW"/>
         </w:rPr>
@@ -2288,75 +2643,97 @@
       </w:r>
       <w:r>
         <w:rPr>
-          <w:rFonts w:ascii="Palatino Linotype" w:eastAsia="Noto Serif CJK TC" w:hAnsi="Palatino Linotype"/>
-          <w:color w:val="000000" w:themeColor="text1"/>
-        </w:rPr>
-        <w:t>，我也樂於參與開源貢獻，像是對</w:t>
-      </w:r>
-      <w:r>
-        <w:rPr>
-          <w:rFonts w:ascii="Palatino Linotype" w:eastAsia="Noto Serif CJK TC" w:hAnsi="Palatino Linotype"/>
+          <w:rFonts w:ascii="Palatino" w:hAnsi="Palatino"/>
+          <w:color w:val="000000" w:themeColor="text1"/>
+        </w:rPr>
+        <w:t>，</w:t>
+      </w:r>
+      <w:proofErr w:type="spellStart"/>
+      <w:r>
+        <w:rPr>
+          <w:rFonts w:ascii="Palatino" w:hAnsi="Palatino"/>
+          <w:color w:val="000000" w:themeColor="text1"/>
+        </w:rPr>
+        <w:t>我也樂於參與開源貢獻，像是對</w:t>
+      </w:r>
+      <w:proofErr w:type="spellEnd"/>
+      <w:r>
+        <w:rPr>
+          <w:rFonts w:ascii="Palatino" w:hAnsi="Palatino"/>
           <w:color w:val="000000" w:themeColor="text1"/>
         </w:rPr>
         <w:t xml:space="preserve"> Hyperledger, SITCON </w:t>
       </w:r>
-      <w:r>
-        <w:rPr>
-          <w:rFonts w:ascii="Palatino Linotype" w:eastAsia="Noto Serif CJK TC" w:hAnsi="Palatino Linotype"/>
+      <w:proofErr w:type="spellStart"/>
+      <w:r>
+        <w:rPr>
+          <w:rFonts w:ascii="Palatino" w:hAnsi="Palatino"/>
           <w:color w:val="000000" w:themeColor="text1"/>
         </w:rPr>
         <w:t>等專案發起</w:t>
       </w:r>
-      <w:r>
-        <w:rPr>
-          <w:rFonts w:ascii="Palatino Linotype" w:eastAsia="Noto Serif CJK TC" w:hAnsi="Palatino Linotype"/>
-          <w:color w:val="000000" w:themeColor="text1"/>
-        </w:rPr>
-        <w:t xml:space="preserve"> Issue, Pull Request</w:t>
-      </w:r>
-      <w:r>
-        <w:rPr>
-          <w:rFonts w:ascii="Palatino Linotype" w:eastAsia="Noto Serif CJK TC" w:hAnsi="Palatino Linotype"/>
+      <w:proofErr w:type="spellEnd"/>
+      <w:r>
+        <w:rPr>
+          <w:rFonts w:ascii="Palatino" w:hAnsi="Palatino"/>
+          <w:color w:val="000000" w:themeColor="text1"/>
+        </w:rPr>
+        <w:t xml:space="preserve"> Issue, Pull </w:t>
+      </w:r>
+      <w:proofErr w:type="spellStart"/>
+      <w:r>
+        <w:rPr>
+          <w:rFonts w:ascii="Palatino" w:hAnsi="Palatino"/>
+          <w:color w:val="000000" w:themeColor="text1"/>
+        </w:rPr>
+        <w:t>Request</w:t>
+      </w:r>
+      <w:r>
+        <w:rPr>
+          <w:rFonts w:ascii="Palatino" w:hAnsi="Palatino"/>
           <w:color w:val="000000" w:themeColor="text1"/>
         </w:rPr>
         <w:t>、協助翻譯</w:t>
       </w:r>
-      <w:r>
-        <w:rPr>
-          <w:rFonts w:ascii="Palatino Linotype" w:eastAsia="Noto Serif CJK TC" w:hAnsi="Palatino Linotype"/>
+      <w:proofErr w:type="spellEnd"/>
+      <w:r>
+        <w:rPr>
+          <w:rFonts w:ascii="Palatino" w:hAnsi="Palatino"/>
           <w:color w:val="000000" w:themeColor="text1"/>
         </w:rPr>
         <w:t xml:space="preserve"> Mozilla </w:t>
       </w:r>
-      <w:r>
-        <w:rPr>
-          <w:rFonts w:ascii="Palatino Linotype" w:eastAsia="Noto Serif CJK TC" w:hAnsi="Palatino Linotype"/>
+      <w:proofErr w:type="spellStart"/>
+      <w:r>
+        <w:rPr>
+          <w:rFonts w:ascii="Palatino" w:hAnsi="Palatino"/>
           <w:color w:val="000000" w:themeColor="text1"/>
         </w:rPr>
         <w:t>所開源的</w:t>
       </w:r>
-      <w:r>
-        <w:rPr>
-          <w:rFonts w:ascii="Palatino Linotype" w:eastAsia="Noto Serif CJK TC" w:hAnsi="Palatino Linotype"/>
+      <w:proofErr w:type="spellEnd"/>
+      <w:r>
+        <w:rPr>
+          <w:rFonts w:ascii="Palatino" w:hAnsi="Palatino"/>
           <w:color w:val="000000" w:themeColor="text1"/>
         </w:rPr>
         <w:t xml:space="preserve"> MDN Web Docs [8]</w:t>
       </w:r>
       <w:r>
         <w:rPr>
-          <w:rFonts w:ascii="Palatino Linotype" w:eastAsia="Noto Serif CJK TC" w:hAnsi="Palatino Linotype"/>
+          <w:rFonts w:ascii="Palatino" w:hAnsi="Palatino"/>
           <w:color w:val="000000" w:themeColor="text1"/>
         </w:rPr>
         <w:t>。</w:t>
       </w:r>
-      <w:bookmarkStart w:id="5" w:name="header-n167"/>
+      <w:bookmarkStart w:id="6" w:name="header-n167"/>
     </w:p>
     <w:p>
       <w:pPr>
         <w:pStyle w:val="3"/>
         <w:spacing w:afterLines="100" w:after="240"/>
         <w:rPr>
-          <w:rFonts w:ascii="Palatino Linotype" w:eastAsia="Noto Serif CJK TC" w:hAnsi="Palatino Linotype"/>
+          <w:rFonts w:ascii="Palatino" w:hAnsi="Palatino"/>
           <w:color w:val="000000" w:themeColor="text1"/>
           <w:sz w:val="32"/>
           <w:szCs w:val="32"/>
@@ -2364,14 +2741,14 @@
       </w:pPr>
       <w:r>
         <w:rPr>
-          <w:rFonts w:ascii="Palatino Linotype" w:eastAsia="Noto Serif CJK TC" w:hAnsi="Palatino Linotype"/>
+          <w:rFonts w:ascii="Palatino" w:hAnsi="Palatino"/>
           <w:color w:val="000000" w:themeColor="text1"/>
           <w:sz w:val="32"/>
           <w:szCs w:val="32"/>
         </w:rPr>
         <w:t>Reference</w:t>
       </w:r>
-      <w:bookmarkEnd w:id="5"/>
+      <w:bookmarkEnd w:id="6"/>
     </w:p>
     <w:p>
       <w:pPr>
@@ -2380,13 +2757,13 @@
           <w:numId w:val="19"/>
         </w:numPr>
         <w:rPr>
-          <w:rFonts w:ascii="Palatino Linotype" w:eastAsia="Noto Serif CJK TC" w:hAnsi="Palatino Linotype"/>
-          <w:color w:val="000000" w:themeColor="text1"/>
-        </w:rPr>
-      </w:pPr>
-      <w:r>
-        <w:rPr>
-          <w:rFonts w:ascii="Palatino Linotype" w:eastAsia="Noto Serif CJK TC" w:hAnsi="Palatino Linotype"/>
+          <w:rFonts w:ascii="Palatino" w:hAnsi="Palatino"/>
+          <w:color w:val="000000" w:themeColor="text1"/>
+        </w:rPr>
+      </w:pPr>
+      <w:r>
+        <w:rPr>
+          <w:rFonts w:ascii="Palatino" w:hAnsi="Palatino"/>
           <w:color w:val="000000" w:themeColor="text1"/>
         </w:rPr>
         <w:t xml:space="preserve">KKBOX Hackathon, </w:t>
@@ -2395,7 +2772,7 @@
         <w:r>
           <w:rPr>
             <w:rStyle w:val="ae"/>
-            <w:rFonts w:ascii="Palatino Linotype" w:eastAsia="Noto Serif CJK TC" w:hAnsi="Palatino Linotype"/>
+            <w:rFonts w:ascii="Palatino" w:hAnsi="Palatino"/>
             <w:color w:val="000000" w:themeColor="text1"/>
           </w:rPr>
           <w:t>link</w:t>
@@ -2409,13 +2786,13 @@
           <w:numId w:val="19"/>
         </w:numPr>
         <w:rPr>
-          <w:rFonts w:ascii="Palatino Linotype" w:eastAsia="Noto Serif CJK TC" w:hAnsi="Palatino Linotype"/>
-          <w:color w:val="000000" w:themeColor="text1"/>
-        </w:rPr>
-      </w:pPr>
-      <w:r>
-        <w:rPr>
-          <w:rFonts w:ascii="Palatino Linotype" w:eastAsia="Noto Serif CJK TC" w:hAnsi="Palatino Linotype"/>
+          <w:rFonts w:ascii="Palatino" w:hAnsi="Palatino"/>
+          <w:color w:val="000000" w:themeColor="text1"/>
+        </w:rPr>
+      </w:pPr>
+      <w:r>
+        <w:rPr>
+          <w:rFonts w:ascii="Palatino" w:hAnsi="Palatino"/>
           <w:color w:val="000000" w:themeColor="text1"/>
         </w:rPr>
         <w:t xml:space="preserve">Hyperledger Fabric, </w:t>
@@ -2424,7 +2801,7 @@
         <w:r>
           <w:rPr>
             <w:rStyle w:val="ae"/>
-            <w:rFonts w:ascii="Palatino Linotype" w:eastAsia="Noto Serif CJK TC" w:hAnsi="Palatino Linotype"/>
+            <w:rFonts w:ascii="Palatino" w:hAnsi="Palatino"/>
             <w:color w:val="000000" w:themeColor="text1"/>
           </w:rPr>
           <w:t>link</w:t>
@@ -2438,13 +2815,13 @@
           <w:numId w:val="19"/>
         </w:numPr>
         <w:rPr>
-          <w:rFonts w:ascii="Palatino Linotype" w:eastAsia="Noto Serif CJK TC" w:hAnsi="Palatino Linotype"/>
-          <w:color w:val="000000" w:themeColor="text1"/>
-        </w:rPr>
-      </w:pPr>
-      <w:r>
-        <w:rPr>
-          <w:rFonts w:ascii="Palatino Linotype" w:eastAsia="Noto Serif CJK TC" w:hAnsi="Palatino Linotype"/>
+          <w:rFonts w:ascii="Palatino" w:hAnsi="Palatino"/>
+          <w:color w:val="000000" w:themeColor="text1"/>
+        </w:rPr>
+      </w:pPr>
+      <w:r>
+        <w:rPr>
+          <w:rFonts w:ascii="Palatino" w:hAnsi="Palatino"/>
           <w:color w:val="000000" w:themeColor="text1"/>
         </w:rPr>
         <w:t xml:space="preserve">ITSA Geek, </w:t>
@@ -2453,7 +2830,7 @@
         <w:r>
           <w:rPr>
             <w:rStyle w:val="ae"/>
-            <w:rFonts w:ascii="Palatino Linotype" w:eastAsia="Noto Serif CJK TC" w:hAnsi="Palatino Linotype"/>
+            <w:rFonts w:ascii="Palatino" w:hAnsi="Palatino"/>
             <w:color w:val="000000" w:themeColor="text1"/>
           </w:rPr>
           <w:t>link</w:t>
@@ -2467,27 +2844,29 @@
           <w:numId w:val="19"/>
         </w:numPr>
         <w:rPr>
-          <w:rFonts w:ascii="Palatino Linotype" w:eastAsia="Noto Serif CJK TC" w:hAnsi="Palatino Linotype"/>
-          <w:color w:val="000000" w:themeColor="text1"/>
-        </w:rPr>
-      </w:pPr>
-      <w:r>
-        <w:rPr>
-          <w:rFonts w:ascii="Palatino Linotype" w:eastAsia="Noto Serif CJK TC" w:hAnsi="Palatino Linotype"/>
+          <w:rFonts w:ascii="Palatino" w:hAnsi="Palatino"/>
+          <w:color w:val="000000" w:themeColor="text1"/>
+        </w:rPr>
+      </w:pPr>
+      <w:proofErr w:type="spellStart"/>
+      <w:r>
+        <w:rPr>
+          <w:rFonts w:ascii="Palatino" w:hAnsi="Palatino"/>
           <w:color w:val="000000" w:themeColor="text1"/>
         </w:rPr>
         <w:t>IT</w:t>
       </w:r>
       <w:r>
         <w:rPr>
-          <w:rFonts w:ascii="Palatino Linotype" w:eastAsia="Noto Serif CJK TC" w:hAnsi="Palatino Linotype"/>
+          <w:rFonts w:ascii="Palatino" w:hAnsi="Palatino"/>
           <w:color w:val="000000" w:themeColor="text1"/>
         </w:rPr>
         <w:t>邦幫忙鐵人賽</w:t>
       </w:r>
-      <w:r>
-        <w:rPr>
-          <w:rFonts w:ascii="Palatino Linotype" w:eastAsia="Noto Serif CJK TC" w:hAnsi="Palatino Linotype"/>
+      <w:proofErr w:type="spellEnd"/>
+      <w:r>
+        <w:rPr>
+          <w:rFonts w:ascii="Palatino" w:hAnsi="Palatino"/>
           <w:color w:val="000000" w:themeColor="text1"/>
         </w:rPr>
         <w:t xml:space="preserve">, </w:t>
@@ -2496,7 +2875,7 @@
         <w:r>
           <w:rPr>
             <w:rStyle w:val="ae"/>
-            <w:rFonts w:ascii="Palatino Linotype" w:eastAsia="Noto Serif CJK TC" w:hAnsi="Palatino Linotype"/>
+            <w:rFonts w:ascii="Palatino" w:hAnsi="Palatino"/>
             <w:color w:val="000000" w:themeColor="text1"/>
           </w:rPr>
           <w:t>link</w:t>
@@ -2510,14 +2889,14 @@
           <w:numId w:val="19"/>
         </w:numPr>
         <w:rPr>
-          <w:rFonts w:ascii="Palatino Linotype" w:eastAsia="Noto Serif CJK TC" w:hAnsi="Palatino Linotype"/>
-          <w:color w:val="000000" w:themeColor="text1"/>
-          <w:lang w:eastAsia="zh-TW"/>
-        </w:rPr>
-      </w:pPr>
-      <w:r>
-        <w:rPr>
-          <w:rFonts w:ascii="Palatino Linotype" w:eastAsia="Noto Serif CJK TC" w:hAnsi="Palatino Linotype"/>
+          <w:rFonts w:ascii="Palatino" w:hAnsi="Palatino"/>
+          <w:color w:val="000000" w:themeColor="text1"/>
+          <w:lang w:eastAsia="zh-TW"/>
+        </w:rPr>
+      </w:pPr>
+      <w:r>
+        <w:rPr>
+          <w:rFonts w:ascii="Palatino" w:hAnsi="Palatino"/>
           <w:color w:val="000000" w:themeColor="text1"/>
           <w:lang w:eastAsia="zh-TW"/>
         </w:rPr>
@@ -2525,7 +2904,7 @@
       </w:r>
       <w:r>
         <w:rPr>
-          <w:rFonts w:ascii="Palatino Linotype" w:eastAsia="Noto Serif CJK TC" w:hAnsi="Palatino Linotype"/>
+          <w:rFonts w:ascii="Palatino" w:hAnsi="Palatino"/>
           <w:color w:val="000000" w:themeColor="text1"/>
           <w:lang w:eastAsia="zh-TW"/>
         </w:rPr>
@@ -2535,7 +2914,7 @@
         <w:r>
           <w:rPr>
             <w:rStyle w:val="ae"/>
-            <w:rFonts w:ascii="Palatino Linotype" w:eastAsia="Noto Serif CJK TC" w:hAnsi="Palatino Linotype"/>
+            <w:rFonts w:ascii="Palatino" w:hAnsi="Palatino"/>
             <w:color w:val="000000" w:themeColor="text1"/>
             <w:lang w:eastAsia="zh-TW"/>
           </w:rPr>
@@ -2550,27 +2929,27 @@
           <w:numId w:val="19"/>
         </w:numPr>
         <w:rPr>
-          <w:rFonts w:ascii="Palatino Linotype" w:eastAsia="Noto Serif CJK TC" w:hAnsi="Palatino Linotype"/>
-          <w:color w:val="000000" w:themeColor="text1"/>
-        </w:rPr>
-      </w:pPr>
-      <w:r>
-        <w:rPr>
-          <w:rFonts w:ascii="Palatino Linotype" w:eastAsia="Noto Serif CJK TC" w:hAnsi="Palatino Linotype"/>
+          <w:rFonts w:ascii="Palatino" w:hAnsi="Palatino"/>
+          <w:color w:val="000000" w:themeColor="text1"/>
+        </w:rPr>
+      </w:pPr>
+      <w:r>
+        <w:rPr>
+          <w:rFonts w:ascii="Palatino" w:hAnsi="Palatino"/>
           <w:color w:val="000000" w:themeColor="text1"/>
         </w:rPr>
         <w:t>SITCON2020-</w:t>
       </w:r>
       <w:r>
         <w:rPr>
-          <w:rFonts w:ascii="Palatino Linotype" w:eastAsia="Noto Serif CJK TC" w:hAnsi="Palatino Linotype"/>
+          <w:rFonts w:ascii="Palatino" w:hAnsi="Palatino"/>
           <w:color w:val="000000" w:themeColor="text1"/>
         </w:rPr>
         <w:t>關於我</w:t>
       </w:r>
       <w:r>
         <w:rPr>
-          <w:rFonts w:ascii="Palatino Linotype" w:eastAsia="Noto Serif CJK TC" w:hAnsi="Palatino Linotype"/>
+          <w:rFonts w:ascii="Palatino" w:hAnsi="Palatino"/>
           <w:color w:val="000000" w:themeColor="text1"/>
         </w:rPr>
         <w:t xml:space="preserve">, </w:t>
@@ -2579,7 +2958,7 @@
         <w:r>
           <w:rPr>
             <w:rStyle w:val="ae"/>
-            <w:rFonts w:ascii="Palatino Linotype" w:eastAsia="Noto Serif CJK TC" w:hAnsi="Palatino Linotype"/>
+            <w:rFonts w:ascii="Palatino" w:hAnsi="Palatino"/>
             <w:color w:val="000000" w:themeColor="text1"/>
           </w:rPr>
           <w:t>link</w:t>
@@ -2593,14 +2972,14 @@
           <w:numId w:val="19"/>
         </w:numPr>
         <w:rPr>
-          <w:rFonts w:ascii="Palatino Linotype" w:eastAsia="Noto Serif CJK TC" w:hAnsi="Palatino Linotype"/>
-          <w:color w:val="000000" w:themeColor="text1"/>
-          <w:lang w:eastAsia="zh-TW"/>
-        </w:rPr>
-      </w:pPr>
-      <w:r>
-        <w:rPr>
-          <w:rFonts w:ascii="Palatino Linotype" w:eastAsia="Noto Serif CJK TC" w:hAnsi="Palatino Linotype"/>
+          <w:rFonts w:ascii="Palatino" w:hAnsi="Palatino"/>
+          <w:color w:val="000000" w:themeColor="text1"/>
+          <w:lang w:eastAsia="zh-TW"/>
+        </w:rPr>
+      </w:pPr>
+      <w:r>
+        <w:rPr>
+          <w:rFonts w:ascii="Palatino" w:hAnsi="Palatino"/>
           <w:color w:val="000000" w:themeColor="text1"/>
           <w:lang w:eastAsia="zh-TW"/>
         </w:rPr>
@@ -2608,7 +2987,7 @@
       </w:r>
       <w:r>
         <w:rPr>
-          <w:rFonts w:ascii="Palatino Linotype" w:eastAsia="Noto Serif CJK TC" w:hAnsi="Palatino Linotype"/>
+          <w:rFonts w:ascii="Palatino" w:hAnsi="Palatino"/>
           <w:color w:val="000000" w:themeColor="text1"/>
           <w:lang w:eastAsia="zh-TW"/>
         </w:rPr>
@@ -2618,7 +2997,7 @@
         <w:r>
           <w:rPr>
             <w:rStyle w:val="ae"/>
-            <w:rFonts w:ascii="Palatino Linotype" w:eastAsia="Noto Serif CJK TC" w:hAnsi="Palatino Linotype"/>
+            <w:rFonts w:ascii="Palatino" w:hAnsi="Palatino"/>
             <w:color w:val="000000" w:themeColor="text1"/>
             <w:lang w:eastAsia="zh-TW"/>
           </w:rPr>
@@ -2633,29 +3012,43 @@
           <w:numId w:val="19"/>
         </w:numPr>
         <w:rPr>
-          <w:rFonts w:ascii="Palatino Linotype" w:eastAsia="Noto Serif CJK TC" w:hAnsi="Palatino Linotype"/>
-          <w:color w:val="000000" w:themeColor="text1"/>
-        </w:rPr>
-      </w:pPr>
-      <w:r>
-        <w:rPr>
-          <w:rFonts w:ascii="Palatino Linotype" w:eastAsia="Noto Serif CJK TC" w:hAnsi="Palatino Linotype"/>
-          <w:color w:val="000000" w:themeColor="text1"/>
-        </w:rPr>
-        <w:t xml:space="preserve">My Github, </w:t>
+          <w:rFonts w:ascii="Palatino" w:hAnsi="Palatino"/>
+          <w:color w:val="000000" w:themeColor="text1"/>
+        </w:rPr>
+      </w:pPr>
+      <w:r>
+        <w:rPr>
+          <w:rFonts w:ascii="Palatino" w:hAnsi="Palatino"/>
+          <w:color w:val="000000" w:themeColor="text1"/>
+        </w:rPr>
+        <w:t xml:space="preserve">My </w:t>
+      </w:r>
+      <w:proofErr w:type="spellStart"/>
+      <w:r>
+        <w:rPr>
+          <w:rFonts w:ascii="Palatino" w:hAnsi="Palatino"/>
+          <w:color w:val="000000" w:themeColor="text1"/>
+        </w:rPr>
+        <w:t>Github</w:t>
+      </w:r>
+      <w:proofErr w:type="spellEnd"/>
+      <w:r>
+        <w:rPr>
+          <w:rFonts w:ascii="Palatino" w:hAnsi="Palatino"/>
+          <w:color w:val="000000" w:themeColor="text1"/>
+        </w:rPr>
+        <w:t xml:space="preserve">, </w:t>
       </w:r>
       <w:hyperlink r:id="rId17">
         <w:r>
           <w:rPr>
             <w:rStyle w:val="ae"/>
-            <w:rFonts w:ascii="Palatino Linotype" w:eastAsia="Noto Serif CJK TC" w:hAnsi="Palatino Linotype"/>
+            <w:rFonts w:ascii="Palatino" w:hAnsi="Palatino"/>
             <w:color w:val="000000" w:themeColor="text1"/>
           </w:rPr>
           <w:t>link</w:t>
         </w:r>
       </w:hyperlink>
-      <w:bookmarkStart w:id="6" w:name="_GoBack"/>
-      <w:bookmarkEnd w:id="6"/>
     </w:p>
     <w:sectPr>
       <w:pgSz w:w="12240" w:h="15840"/>
@@ -2668,7 +3061,7 @@
 </file>
 
 <file path=word/endnotes.xml><?xml version="1.0" encoding="utf-8"?>
-<w:endnotes xmlns:wpc="http://schemas.microsoft.com/office/word/2010/wordprocessingCanvas" xmlns:cx="http://schemas.microsoft.com/office/drawing/2014/chartex" xmlns:mc="http://schemas.openxmlformats.org/markup-compatibility/2006" xmlns:o="urn:schemas-microsoft-com:office:office" xmlns:r="http://schemas.openxmlformats.org/officeDocument/2006/relationships" xmlns:m="http://schemas.openxmlformats.org/officeDocument/2006/math" xmlns:v="urn:schemas-microsoft-com:vml" xmlns:wp14="http://schemas.microsoft.com/office/word/2010/wordprocessingDrawing" xmlns:wp="http://schemas.openxmlformats.org/drawingml/2006/wordprocessingDrawing" xmlns:w10="urn:schemas-microsoft-com:office:word" xmlns:w="http://schemas.openxmlformats.org/wordprocessingml/2006/main" xmlns:w14="http://schemas.microsoft.com/office/word/2010/wordml" xmlns:w15="http://schemas.microsoft.com/office/word/2012/wordml" xmlns:w16se="http://schemas.microsoft.com/office/word/2015/wordml/symex" xmlns:wpg="http://schemas.microsoft.com/office/word/2010/wordprocessingGroup" xmlns:wpi="http://schemas.microsoft.com/office/word/2010/wordprocessingInk" xmlns:wne="http://schemas.microsoft.com/office/word/2006/wordml" xmlns:wps="http://schemas.microsoft.com/office/word/2010/wordprocessingShape" mc:Ignorable="w14 w15 w16se wp14">
+<w:endnotes xmlns:wpc="http://schemas.microsoft.com/office/word/2010/wordprocessingCanvas" xmlns:cx="http://schemas.microsoft.com/office/drawing/2014/chartex" xmlns:cx1="http://schemas.microsoft.com/office/drawing/2015/9/8/chartex" xmlns:cx2="http://schemas.microsoft.com/office/drawing/2015/10/21/chartex" xmlns:cx3="http://schemas.microsoft.com/office/drawing/2016/5/9/chartex" xmlns:cx4="http://schemas.microsoft.com/office/drawing/2016/5/10/chartex" xmlns:cx5="http://schemas.microsoft.com/office/drawing/2016/5/11/chartex" xmlns:cx6="http://schemas.microsoft.com/office/drawing/2016/5/12/chartex" xmlns:cx7="http://schemas.microsoft.com/office/drawing/2016/5/13/chartex" xmlns:cx8="http://schemas.microsoft.com/office/drawing/2016/5/14/chartex" xmlns:mc="http://schemas.openxmlformats.org/markup-compatibility/2006" xmlns:aink="http://schemas.microsoft.com/office/drawing/2016/ink" xmlns:am3d="http://schemas.microsoft.com/office/drawing/2017/model3d" xmlns:o="urn:schemas-microsoft-com:office:office" xmlns:r="http://schemas.openxmlformats.org/officeDocument/2006/relationships" xmlns:m="http://schemas.openxmlformats.org/officeDocument/2006/math" xmlns:v="urn:schemas-microsoft-com:vml" xmlns:wp14="http://schemas.microsoft.com/office/word/2010/wordprocessingDrawing" xmlns:wp="http://schemas.openxmlformats.org/drawingml/2006/wordprocessingDrawing" xmlns:w10="urn:schemas-microsoft-com:office:word" xmlns:w="http://schemas.openxmlformats.org/wordprocessingml/2006/main" xmlns:w14="http://schemas.microsoft.com/office/word/2010/wordml" xmlns:w15="http://schemas.microsoft.com/office/word/2012/wordml" xmlns:w16cid="http://schemas.microsoft.com/office/word/2016/wordml/cid" xmlns:w16se="http://schemas.microsoft.com/office/word/2015/wordml/symex" xmlns:wpg="http://schemas.microsoft.com/office/word/2010/wordprocessingGroup" xmlns:wpi="http://schemas.microsoft.com/office/word/2010/wordprocessingInk" xmlns:wne="http://schemas.microsoft.com/office/word/2006/wordml" xmlns:wps="http://schemas.microsoft.com/office/word/2010/wordprocessingShape" mc:Ignorable="w14 w15 w16se w16cid wp14">
   <w:endnote w:type="separator" w:id="-1">
     <w:p>
       <w:r>
@@ -2687,7 +3080,7 @@
 </file>
 
 <file path=word/footnotes.xml><?xml version="1.0" encoding="utf-8"?>
-<w:footnotes xmlns:wpc="http://schemas.microsoft.com/office/word/2010/wordprocessingCanvas" xmlns:cx="http://schemas.microsoft.com/office/drawing/2014/chartex" xmlns:mc="http://schemas.openxmlformats.org/markup-compatibility/2006" xmlns:o="urn:schemas-microsoft-com:office:office" xmlns:r="http://schemas.openxmlformats.org/officeDocument/2006/relationships" xmlns:m="http://schemas.openxmlformats.org/officeDocument/2006/math" xmlns:v="urn:schemas-microsoft-com:vml" xmlns:wp14="http://schemas.microsoft.com/office/word/2010/wordprocessingDrawing" xmlns:wp="http://schemas.openxmlformats.org/drawingml/2006/wordprocessingDrawing" xmlns:w10="urn:schemas-microsoft-com:office:word" xmlns:w="http://schemas.openxmlformats.org/wordprocessingml/2006/main" xmlns:w14="http://schemas.microsoft.com/office/word/2010/wordml" xmlns:w15="http://schemas.microsoft.com/office/word/2012/wordml" xmlns:w16se="http://schemas.microsoft.com/office/word/2015/wordml/symex" xmlns:wpg="http://schemas.microsoft.com/office/word/2010/wordprocessingGroup" xmlns:wpi="http://schemas.microsoft.com/office/word/2010/wordprocessingInk" xmlns:wne="http://schemas.microsoft.com/office/word/2006/wordml" xmlns:wps="http://schemas.microsoft.com/office/word/2010/wordprocessingShape" mc:Ignorable="w14 w15 w16se wp14">
+<w:footnotes xmlns:wpc="http://schemas.microsoft.com/office/word/2010/wordprocessingCanvas" xmlns:cx="http://schemas.microsoft.com/office/drawing/2014/chartex" xmlns:cx1="http://schemas.microsoft.com/office/drawing/2015/9/8/chartex" xmlns:cx2="http://schemas.microsoft.com/office/drawing/2015/10/21/chartex" xmlns:cx3="http://schemas.microsoft.com/office/drawing/2016/5/9/chartex" xmlns:cx4="http://schemas.microsoft.com/office/drawing/2016/5/10/chartex" xmlns:cx5="http://schemas.microsoft.com/office/drawing/2016/5/11/chartex" xmlns:cx6="http://schemas.microsoft.com/office/drawing/2016/5/12/chartex" xmlns:cx7="http://schemas.microsoft.com/office/drawing/2016/5/13/chartex" xmlns:cx8="http://schemas.microsoft.com/office/drawing/2016/5/14/chartex" xmlns:mc="http://schemas.openxmlformats.org/markup-compatibility/2006" xmlns:aink="http://schemas.microsoft.com/office/drawing/2016/ink" xmlns:am3d="http://schemas.microsoft.com/office/drawing/2017/model3d" xmlns:o="urn:schemas-microsoft-com:office:office" xmlns:r="http://schemas.openxmlformats.org/officeDocument/2006/relationships" xmlns:m="http://schemas.openxmlformats.org/officeDocument/2006/math" xmlns:v="urn:schemas-microsoft-com:vml" xmlns:wp14="http://schemas.microsoft.com/office/word/2010/wordprocessingDrawing" xmlns:wp="http://schemas.openxmlformats.org/drawingml/2006/wordprocessingDrawing" xmlns:w10="urn:schemas-microsoft-com:office:word" xmlns:w="http://schemas.openxmlformats.org/wordprocessingml/2006/main" xmlns:w14="http://schemas.microsoft.com/office/word/2010/wordml" xmlns:w15="http://schemas.microsoft.com/office/word/2012/wordml" xmlns:w16cid="http://schemas.microsoft.com/office/word/2016/wordml/cid" xmlns:w16se="http://schemas.microsoft.com/office/word/2015/wordml/symex" xmlns:wpg="http://schemas.microsoft.com/office/word/2010/wordprocessingGroup" xmlns:wpi="http://schemas.microsoft.com/office/word/2010/wordprocessingInk" xmlns:wne="http://schemas.microsoft.com/office/word/2006/wordml" xmlns:wps="http://schemas.microsoft.com/office/word/2010/wordprocessingShape" mc:Ignorable="w14 w15 w16se w16cid wp14">
   <w:footnote w:type="separator" w:id="-1">
     <w:p>
       <w:r>
@@ -2706,7 +3099,7 @@
 </file>
 
 <file path=word/numbering.xml><?xml version="1.0" encoding="utf-8"?>
-<w:numbering xmlns:wpc="http://schemas.microsoft.com/office/word/2010/wordprocessingCanvas" xmlns:cx="http://schemas.microsoft.com/office/drawing/2014/chartex" xmlns:mc="http://schemas.openxmlformats.org/markup-compatibility/2006" xmlns:o="urn:schemas-microsoft-com:office:office" xmlns:r="http://schemas.openxmlformats.org/officeDocument/2006/relationships" xmlns:m="http://schemas.openxmlformats.org/officeDocument/2006/math" xmlns:v="urn:schemas-microsoft-com:vml" xmlns:wp14="http://schemas.microsoft.com/office/word/2010/wordprocessingDrawing" xmlns:wp="http://schemas.openxmlformats.org/drawingml/2006/wordprocessingDrawing" xmlns:w10="urn:schemas-microsoft-com:office:word" xmlns:w="http://schemas.openxmlformats.org/wordprocessingml/2006/main" xmlns:w14="http://schemas.microsoft.com/office/word/2010/wordml" xmlns:w15="http://schemas.microsoft.com/office/word/2012/wordml" xmlns:w16se="http://schemas.microsoft.com/office/word/2015/wordml/symex" xmlns:wpg="http://schemas.microsoft.com/office/word/2010/wordprocessingGroup" xmlns:wpi="http://schemas.microsoft.com/office/word/2010/wordprocessingInk" xmlns:wne="http://schemas.microsoft.com/office/word/2006/wordml" xmlns:wps="http://schemas.microsoft.com/office/word/2010/wordprocessingShape" mc:Ignorable="w14 w15 w16se wp14">
+<w:numbering xmlns:wpc="http://schemas.microsoft.com/office/word/2010/wordprocessingCanvas" xmlns:cx="http://schemas.microsoft.com/office/drawing/2014/chartex" xmlns:cx1="http://schemas.microsoft.com/office/drawing/2015/9/8/chartex" xmlns:cx2="http://schemas.microsoft.com/office/drawing/2015/10/21/chartex" xmlns:cx3="http://schemas.microsoft.com/office/drawing/2016/5/9/chartex" xmlns:cx4="http://schemas.microsoft.com/office/drawing/2016/5/10/chartex" xmlns:cx5="http://schemas.microsoft.com/office/drawing/2016/5/11/chartex" xmlns:cx6="http://schemas.microsoft.com/office/drawing/2016/5/12/chartex" xmlns:cx7="http://schemas.microsoft.com/office/drawing/2016/5/13/chartex" xmlns:cx8="http://schemas.microsoft.com/office/drawing/2016/5/14/chartex" xmlns:mc="http://schemas.openxmlformats.org/markup-compatibility/2006" xmlns:aink="http://schemas.microsoft.com/office/drawing/2016/ink" xmlns:am3d="http://schemas.microsoft.com/office/drawing/2017/model3d" xmlns:o="urn:schemas-microsoft-com:office:office" xmlns:r="http://schemas.openxmlformats.org/officeDocument/2006/relationships" xmlns:m="http://schemas.openxmlformats.org/officeDocument/2006/math" xmlns:v="urn:schemas-microsoft-com:vml" xmlns:wp14="http://schemas.microsoft.com/office/word/2010/wordprocessingDrawing" xmlns:wp="http://schemas.openxmlformats.org/drawingml/2006/wordprocessingDrawing" xmlns:w10="urn:schemas-microsoft-com:office:word" xmlns:w="http://schemas.openxmlformats.org/wordprocessingml/2006/main" xmlns:w14="http://schemas.microsoft.com/office/word/2010/wordml" xmlns:w15="http://schemas.microsoft.com/office/word/2012/wordml" xmlns:w16cid="http://schemas.microsoft.com/office/word/2016/wordml/cid" xmlns:w16se="http://schemas.microsoft.com/office/word/2015/wordml/symex" xmlns:wpg="http://schemas.microsoft.com/office/word/2010/wordprocessingGroup" xmlns:wpi="http://schemas.microsoft.com/office/word/2010/wordprocessingInk" xmlns:wne="http://schemas.microsoft.com/office/word/2006/wordml" xmlns:wps="http://schemas.microsoft.com/office/word/2010/wordprocessingShape" mc:Ignorable="w14 w15 w16se w16cid wp14">
   <w:abstractNum w:abstractNumId="0" w15:restartNumberingAfterBreak="0">
     <w:nsid w:val="EA454B4C"/>
     <w:multiLevelType w:val="multilevel"/>
@@ -3447,7 +3840,7 @@
 </file>
 
 <file path=word/styles.xml><?xml version="1.0" encoding="utf-8"?>
-<w:styles xmlns:mc="http://schemas.openxmlformats.org/markup-compatibility/2006" xmlns:r="http://schemas.openxmlformats.org/officeDocument/2006/relationships" xmlns:w="http://schemas.openxmlformats.org/wordprocessingml/2006/main" xmlns:w14="http://schemas.microsoft.com/office/word/2010/wordml" xmlns:w15="http://schemas.microsoft.com/office/word/2012/wordml" xmlns:w16se="http://schemas.microsoft.com/office/word/2015/wordml/symex" mc:Ignorable="w14 w15 w16se">
+<w:styles xmlns:mc="http://schemas.openxmlformats.org/markup-compatibility/2006" xmlns:r="http://schemas.openxmlformats.org/officeDocument/2006/relationships" xmlns:w="http://schemas.openxmlformats.org/wordprocessingml/2006/main" xmlns:w14="http://schemas.microsoft.com/office/word/2010/wordml" xmlns:w15="http://schemas.microsoft.com/office/word/2012/wordml" xmlns:w16cid="http://schemas.microsoft.com/office/word/2016/wordml/cid" xmlns:w16se="http://schemas.microsoft.com/office/word/2015/wordml/symex" mc:Ignorable="w14 w15 w16se w16cid">
   <w:docDefaults>
     <w:rPrDefault>
       <w:rPr>
@@ -3459,7 +3852,7 @@
     </w:rPrDefault>
     <w:pPrDefault/>
   </w:docDefaults>
-  <w:latentStyles w:defLockedState="0" w:defUIPriority="0" w:defSemiHidden="0" w:defUnhideWhenUsed="0" w:defQFormat="0" w:count="371">
+  <w:latentStyles w:defLockedState="0" w:defUIPriority="0" w:defSemiHidden="0" w:defUnhideWhenUsed="0" w:defQFormat="0" w:count="375">
     <w:lsdException w:name="heading 6" w:semiHidden="1" w:unhideWhenUsed="1"/>
     <w:lsdException w:name="index 3" w:semiHidden="1" w:unhideWhenUsed="1"/>
     <w:lsdException w:name="index 4" w:semiHidden="1" w:unhideWhenUsed="1"/>
@@ -3790,6 +4183,10 @@
     <w:lsdException w:name="List Table 5 Dark Accent 6" w:uiPriority="50"/>
     <w:lsdException w:name="List Table 6 Colorful Accent 6" w:uiPriority="51"/>
     <w:lsdException w:name="List Table 7 Colorful Accent 6" w:uiPriority="52"/>
+    <w:lsdException w:name="Mention" w:semiHidden="1" w:uiPriority="99" w:unhideWhenUsed="1"/>
+    <w:lsdException w:name="Smart Hyperlink" w:semiHidden="1" w:uiPriority="99" w:unhideWhenUsed="1"/>
+    <w:lsdException w:name="Hashtag" w:semiHidden="1" w:uiPriority="99" w:unhideWhenUsed="1"/>
+    <w:lsdException w:name="Unresolved Mention" w:semiHidden="1" w:uiPriority="99" w:unhideWhenUsed="1"/>
   </w:latentStyles>
   <w:style w:type="paragraph" w:default="1" w:styleId="a">
     <w:name w:val="Normal"/>
@@ -4844,7 +5241,7 @@
     <a:bodyPr/>
     <a:lstStyle/>
     <a:p>
-      <a:pPr>
+      <a:pPr algn="just">
         <a:defRPr/>
       </a:pPr>
       <a:endParaRPr lang="zh-TW"/>
@@ -5735,7 +6132,7 @@
 </file>
 
 <file path=customXml/itemProps1.xml><?xml version="1.0" encoding="utf-8"?>
-<ds:datastoreItem xmlns:ds="http://schemas.openxmlformats.org/officeDocument/2006/customXml" ds:itemID="{19F0472C-6B99-4314-9781-798E63B0EDF2}">
+<ds:datastoreItem xmlns:ds="http://schemas.openxmlformats.org/officeDocument/2006/customXml" ds:itemID="{D9446BD9-28F4-D94F-9EDD-E7E764D0980A}">
   <ds:schemaRefs>
     <ds:schemaRef ds:uri="http://schemas.openxmlformats.org/officeDocument/2006/bibliography"/>
   </ds:schemaRefs>

--- a/推甄/個人簡歷/CV.docx
+++ b/推甄/個人簡歷/CV.docx
@@ -1,12 +1,12 @@
 
 <file path=word/document.xml><?xml version="1.0" encoding="utf-8"?>
-<w:document xmlns:wpc="http://schemas.microsoft.com/office/word/2010/wordprocessingCanvas" xmlns:cx="http://schemas.microsoft.com/office/drawing/2014/chartex" xmlns:cx1="http://schemas.microsoft.com/office/drawing/2015/9/8/chartex" xmlns:cx2="http://schemas.microsoft.com/office/drawing/2015/10/21/chartex" xmlns:cx3="http://schemas.microsoft.com/office/drawing/2016/5/9/chartex" xmlns:cx4="http://schemas.microsoft.com/office/drawing/2016/5/10/chartex" xmlns:cx5="http://schemas.microsoft.com/office/drawing/2016/5/11/chartex" xmlns:cx6="http://schemas.microsoft.com/office/drawing/2016/5/12/chartex" xmlns:cx7="http://schemas.microsoft.com/office/drawing/2016/5/13/chartex" xmlns:cx8="http://schemas.microsoft.com/office/drawing/2016/5/14/chartex" xmlns:mc="http://schemas.openxmlformats.org/markup-compatibility/2006" xmlns:aink="http://schemas.microsoft.com/office/drawing/2016/ink" xmlns:am3d="http://schemas.microsoft.com/office/drawing/2017/model3d" xmlns:o="urn:schemas-microsoft-com:office:office" xmlns:r="http://schemas.openxmlformats.org/officeDocument/2006/relationships" xmlns:m="http://schemas.openxmlformats.org/officeDocument/2006/math" xmlns:v="urn:schemas-microsoft-com:vml" xmlns:wp14="http://schemas.microsoft.com/office/word/2010/wordprocessingDrawing" xmlns:wp="http://schemas.openxmlformats.org/drawingml/2006/wordprocessingDrawing" xmlns:w10="urn:schemas-microsoft-com:office:word" xmlns:w="http://schemas.openxmlformats.org/wordprocessingml/2006/main" xmlns:w14="http://schemas.microsoft.com/office/word/2010/wordml" xmlns:w15="http://schemas.microsoft.com/office/word/2012/wordml" xmlns:w16cid="http://schemas.microsoft.com/office/word/2016/wordml/cid" xmlns:w16se="http://schemas.microsoft.com/office/word/2015/wordml/symex" xmlns:wpg="http://schemas.microsoft.com/office/word/2010/wordprocessingGroup" xmlns:wpi="http://schemas.microsoft.com/office/word/2010/wordprocessingInk" xmlns:wne="http://schemas.microsoft.com/office/word/2006/wordml" xmlns:wps="http://schemas.microsoft.com/office/word/2010/wordprocessingShape" mc:Ignorable="w14 w15 w16se w16cid wp14">
+<w:document xmlns:wpc="http://schemas.microsoft.com/office/word/2010/wordprocessingCanvas" xmlns:cx="http://schemas.microsoft.com/office/drawing/2014/chartex" xmlns:cx1="http://schemas.microsoft.com/office/drawing/2015/9/8/chartex" xmlns:cx2="http://schemas.microsoft.com/office/drawing/2015/10/21/chartex" xmlns:cx3="http://schemas.microsoft.com/office/drawing/2016/5/9/chartex" xmlns:cx4="http://schemas.microsoft.com/office/drawing/2016/5/10/chartex" xmlns:cx5="http://schemas.microsoft.com/office/drawing/2016/5/11/chartex" xmlns:cx6="http://schemas.microsoft.com/office/drawing/2016/5/12/chartex" xmlns:cx7="http://schemas.microsoft.com/office/drawing/2016/5/13/chartex" xmlns:cx8="http://schemas.microsoft.com/office/drawing/2016/5/14/chartex" xmlns:mc="http://schemas.openxmlformats.org/markup-compatibility/2006" xmlns:aink="http://schemas.microsoft.com/office/drawing/2016/ink" xmlns:am3d="http://schemas.microsoft.com/office/drawing/2017/model3d" xmlns:o="urn:schemas-microsoft-com:office:office" xmlns:r="http://schemas.openxmlformats.org/officeDocument/2006/relationships" xmlns:m="http://schemas.openxmlformats.org/officeDocument/2006/math" xmlns:v="urn:schemas-microsoft-com:vml" xmlns:wp14="http://schemas.microsoft.com/office/word/2010/wordprocessingDrawing" xmlns:wp="http://schemas.openxmlformats.org/drawingml/2006/wordprocessingDrawing" xmlns:w10="urn:schemas-microsoft-com:office:word" xmlns:w="http://schemas.openxmlformats.org/wordprocessingml/2006/main" xmlns:w14="http://schemas.microsoft.com/office/word/2010/wordml" xmlns:w15="http://schemas.microsoft.com/office/word/2012/wordml" xmlns:w16cex="http://schemas.microsoft.com/office/word/2018/wordml/cex" xmlns:w16cid="http://schemas.microsoft.com/office/word/2016/wordml/cid" xmlns:w16="http://schemas.microsoft.com/office/word/2018/wordml" xmlns:w16se="http://schemas.microsoft.com/office/word/2015/wordml/symex" xmlns:wpg="http://schemas.microsoft.com/office/word/2010/wordprocessingGroup" xmlns:wpi="http://schemas.microsoft.com/office/word/2010/wordprocessingInk" xmlns:wne="http://schemas.microsoft.com/office/word/2006/wordml" xmlns:wps="http://schemas.microsoft.com/office/word/2010/wordprocessingShape" mc:Ignorable="w14 w15 w16se w16cid w16 w16cex wp14">
   <w:body>
     <w:p>
       <w:pPr>
         <w:pStyle w:val="a0"/>
         <w:rPr>
-          <w:rFonts w:ascii="Palatino" w:eastAsiaTheme="majorEastAsia" w:hAnsi="Palatino" w:cstheme="majorBidi"/>
+          <w:rFonts w:ascii="Palatino" w:eastAsia="DFPFangSongW4-B5" w:hAnsi="Palatino" w:cstheme="majorBidi"/>
           <w:bCs/>
           <w:color w:val="000000" w:themeColor="text1"/>
           <w:sz w:val="48"/>
@@ -16,7 +16,7 @@
       </w:pPr>
       <w:r>
         <w:rPr>
-          <w:rFonts w:ascii="Palatino" w:eastAsiaTheme="majorEastAsia" w:hAnsi="Palatino" w:cstheme="majorBidi" w:hint="eastAsia"/>
+          <w:rFonts w:ascii="Palatino" w:eastAsia="DFPFangSongW4-B5" w:hAnsi="Palatino" w:cstheme="majorBidi"/>
           <w:bCs/>
           <w:noProof/>
           <w:color w:val="000000" w:themeColor="text1"/>
@@ -32,14 +32,14 @@
               <wp:posOffset>173</wp:posOffset>
             </wp:positionV>
             <wp:extent cx="1886527" cy="1256799"/>
-            <wp:effectExtent l="0" t="0" r="6350" b="635"/>
+            <wp:effectExtent l="88900" t="88900" r="95250" b="89535"/>
             <wp:wrapTight wrapText="bothSides">
               <wp:wrapPolygon edited="0">
-                <wp:start x="0" y="0"/>
-                <wp:lineTo x="0" y="21393"/>
-                <wp:lineTo x="21527" y="21393"/>
-                <wp:lineTo x="21527" y="0"/>
-                <wp:lineTo x="0" y="0"/>
+                <wp:start x="-1018" y="-1528"/>
+                <wp:lineTo x="-1018" y="22921"/>
+                <wp:lineTo x="22545" y="22921"/>
+                <wp:lineTo x="22545" y="-1528"/>
+                <wp:lineTo x="-1018" y="-1528"/>
               </wp:wrapPolygon>
             </wp:wrapTight>
             <wp:docPr id="3" name="圖片 3"/>
@@ -73,6 +73,18 @@
                     <a:prstGeom prst="rect">
                       <a:avLst/>
                     </a:prstGeom>
+                    <a:solidFill>
+                      <a:srgbClr val="FFFFFF">
+                        <a:shade val="85000"/>
+                      </a:srgbClr>
+                    </a:solidFill>
+                    <a:ln w="88900" cap="sq">
+                      <a:solidFill>
+                        <a:srgbClr val="FFFFFF"/>
+                      </a:solidFill>
+                      <a:miter lim="800000"/>
+                    </a:ln>
+                    <a:effectLst/>
                   </pic:spPr>
                 </pic:pic>
               </a:graphicData>
@@ -88,7 +100,7 @@
       </w:r>
       <w:r>
         <w:rPr>
-          <w:rFonts w:ascii="Palatino" w:eastAsiaTheme="majorEastAsia" w:hAnsi="Palatino" w:cstheme="majorBidi" w:hint="eastAsia"/>
+          <w:rFonts w:ascii="Palatino" w:eastAsia="DFPFangSongW4-B5" w:hAnsi="Palatino" w:cstheme="majorBidi"/>
           <w:bCs/>
           <w:color w:val="000000" w:themeColor="text1"/>
           <w:sz w:val="48"/>
@@ -99,7 +111,7 @@
       </w:r>
       <w:r>
         <w:rPr>
-          <w:rFonts w:ascii="Palatino" w:eastAsiaTheme="majorEastAsia" w:hAnsi="Palatino" w:cstheme="majorBidi"/>
+          <w:rFonts w:ascii="Palatino" w:eastAsia="DFPFangSongW4-B5" w:hAnsi="Palatino" w:cstheme="majorBidi"/>
           <w:bCs/>
           <w:color w:val="000000" w:themeColor="text1"/>
           <w:sz w:val="48"/>
@@ -117,14 +129,14 @@
         </w:pBdr>
         <w:ind w:leftChars="50" w:left="120"/>
         <w:rPr>
-          <w:rFonts w:ascii="Palatino" w:hAnsi="Palatino"/>
-          <w:color w:val="000000" w:themeColor="text1"/>
-          <w:lang w:eastAsia="zh-TW"/>
-        </w:rPr>
-      </w:pPr>
-      <w:r>
-        <w:rPr>
-          <w:rFonts w:ascii="Courier New" w:hAnsi="Courier New" w:cs="Courier New"/>
+          <w:rFonts w:ascii="Palatino" w:eastAsia="DFPFangSongW4-B5" w:hAnsi="Palatino"/>
+          <w:color w:val="000000" w:themeColor="text1"/>
+          <w:lang w:eastAsia="zh-TW"/>
+        </w:rPr>
+      </w:pPr>
+      <w:r>
+        <w:rPr>
+          <w:rFonts w:ascii="Palatino" w:eastAsia="DFPFangSongW4-B5" w:hAnsi="Palatino" w:cs="Courier New"/>
           <w:color w:val="000000" w:themeColor="text1"/>
           <w:lang w:eastAsia="zh-TW"/>
         </w:rPr>
@@ -132,7 +144,7 @@
       </w:r>
       <w:r>
         <w:rPr>
-          <w:rFonts w:ascii="Palatino" w:hAnsi="Palatino"/>
+          <w:rFonts w:ascii="Palatino" w:eastAsia="DFPFangSongW4-B5" w:hAnsi="Palatino"/>
           <w:color w:val="000000" w:themeColor="text1"/>
           <w:lang w:eastAsia="zh-TW"/>
         </w:rPr>
@@ -140,7 +152,7 @@
       </w:r>
       <w:r>
         <w:rPr>
-          <w:rFonts w:ascii="Palatino" w:hAnsi="Palatino"/>
+          <w:rFonts w:ascii="Palatino" w:eastAsia="DFPFangSongW4-B5" w:hAnsi="Palatino"/>
           <w:color w:val="000000" w:themeColor="text1"/>
           <w:lang w:eastAsia="zh-TW"/>
         </w:rPr>
@@ -148,7 +160,7 @@
       </w:r>
       <w:r>
         <w:rPr>
-          <w:rFonts w:ascii="Palatino" w:hAnsi="Palatino"/>
+          <w:rFonts w:ascii="Palatino" w:eastAsia="DFPFangSongW4-B5" w:hAnsi="Palatino"/>
           <w:color w:val="000000" w:themeColor="text1"/>
           <w:lang w:eastAsia="zh-TW"/>
         </w:rPr>
@@ -163,14 +175,14 @@
         </w:pBdr>
         <w:ind w:leftChars="50" w:left="120"/>
         <w:rPr>
-          <w:rFonts w:ascii="Palatino" w:hAnsi="Palatino"/>
-          <w:color w:val="000000" w:themeColor="text1"/>
-          <w:lang w:eastAsia="zh-TW"/>
-        </w:rPr>
-      </w:pPr>
-      <w:r>
-        <w:rPr>
-          <w:rFonts w:ascii="Palatino" w:hAnsi="Palatino"/>
+          <w:rFonts w:ascii="Palatino" w:eastAsia="DFPFangSongW4-B5" w:hAnsi="Palatino"/>
+          <w:color w:val="000000" w:themeColor="text1"/>
+          <w:lang w:eastAsia="zh-TW"/>
+        </w:rPr>
+      </w:pPr>
+      <w:r>
+        <w:rPr>
+          <w:rFonts w:ascii="Palatino" w:eastAsia="DFPFangSongW4-B5" w:hAnsi="Palatino"/>
           <w:color w:val="000000" w:themeColor="text1"/>
           <w:lang w:eastAsia="zh-TW"/>
         </w:rPr>
@@ -178,7 +190,7 @@
       </w:r>
       <w:r>
         <w:rPr>
-          <w:rFonts w:ascii="Palatino" w:hAnsi="Palatino"/>
+          <w:rFonts w:ascii="Palatino" w:eastAsia="DFPFangSongW4-B5" w:hAnsi="Palatino"/>
           <w:color w:val="000000" w:themeColor="text1"/>
           <w:lang w:eastAsia="zh-TW"/>
         </w:rPr>
@@ -190,7 +202,7 @@
         <w:pStyle w:val="3"/>
         <w:spacing w:before="480" w:afterLines="100" w:after="240"/>
         <w:rPr>
-          <w:rFonts w:ascii="Palatino" w:hAnsi="Palatino"/>
+          <w:rFonts w:ascii="Palatino" w:eastAsia="DFPFangSongW4-B5" w:hAnsi="Palatino"/>
           <w:color w:val="000000" w:themeColor="text1"/>
           <w:sz w:val="32"/>
           <w:szCs w:val="32"/>
@@ -199,7 +211,7 @@
       <w:bookmarkStart w:id="0" w:name="header-n724"/>
       <w:r>
         <w:rPr>
-          <w:rFonts w:ascii="Palatino" w:hAnsi="Palatino"/>
+          <w:rFonts w:ascii="Palatino" w:eastAsia="DFPFangSongW4-B5" w:hAnsi="Palatino"/>
           <w:color w:val="000000" w:themeColor="text1"/>
           <w:sz w:val="32"/>
           <w:szCs w:val="32"/>
@@ -215,20 +227,20 @@
           <w:numId w:val="5"/>
         </w:numPr>
         <w:rPr>
-          <w:rFonts w:ascii="Palatino" w:hAnsi="Palatino"/>
-          <w:color w:val="000000" w:themeColor="text1"/>
-        </w:rPr>
-      </w:pPr>
-      <w:r>
-        <w:rPr>
-          <w:rFonts w:ascii="Palatino" w:hAnsi="Palatino"/>
+          <w:rFonts w:ascii="Palatino" w:eastAsia="DFPFangSongW4-B5" w:hAnsi="Palatino"/>
+          <w:color w:val="000000" w:themeColor="text1"/>
+        </w:rPr>
+      </w:pPr>
+      <w:r>
+        <w:rPr>
+          <w:rFonts w:ascii="Palatino" w:eastAsia="DFPFangSongW4-B5" w:hAnsi="Palatino"/>
           <w:color w:val="000000" w:themeColor="text1"/>
         </w:rPr>
         <w:t xml:space="preserve">Shin-Ting Wu, </w:t>
       </w:r>
       <w:r>
         <w:rPr>
-          <w:rFonts w:ascii="Palatino" w:hAnsi="Palatino"/>
+          <w:rFonts w:ascii="Palatino" w:eastAsia="DFPFangSongW4-B5" w:hAnsi="Palatino"/>
           <w:i/>
           <w:color w:val="000000" w:themeColor="text1"/>
           <w:u w:val="single"/>
@@ -237,7 +249,7 @@
       </w:r>
       <w:r>
         <w:rPr>
-          <w:rFonts w:ascii="Palatino" w:hAnsi="Palatino"/>
+          <w:rFonts w:ascii="Palatino" w:eastAsia="DFPFangSongW4-B5" w:hAnsi="Palatino"/>
           <w:i/>
           <w:color w:val="000000" w:themeColor="text1"/>
         </w:rPr>
@@ -245,7 +257,7 @@
       </w:r>
       <w:r>
         <w:rPr>
-          <w:rFonts w:ascii="Palatino" w:hAnsi="Palatino"/>
+          <w:rFonts w:ascii="Palatino" w:eastAsia="DFPFangSongW4-B5" w:hAnsi="Palatino"/>
           <w:color w:val="000000" w:themeColor="text1"/>
         </w:rPr>
         <w:t xml:space="preserve"> Chen-</w:t>
@@ -253,7 +265,7 @@
       <w:proofErr w:type="spellStart"/>
       <w:r>
         <w:rPr>
-          <w:rFonts w:ascii="Palatino" w:hAnsi="Palatino"/>
+          <w:rFonts w:ascii="Palatino" w:eastAsia="DFPFangSongW4-B5" w:hAnsi="Palatino"/>
           <w:color w:val="000000" w:themeColor="text1"/>
         </w:rPr>
         <w:t>Yo</w:t>
@@ -261,36 +273,50 @@
       <w:proofErr w:type="spellEnd"/>
       <w:r>
         <w:rPr>
-          <w:rFonts w:ascii="Palatino" w:hAnsi="Palatino"/>
+          <w:rFonts w:ascii="Palatino" w:eastAsia="DFPFangSongW4-B5" w:hAnsi="Palatino"/>
           <w:color w:val="000000" w:themeColor="text1"/>
         </w:rPr>
         <w:t xml:space="preserve"> Liao</w:t>
       </w:r>
       <w:r>
         <w:rPr>
-          <w:rFonts w:ascii="Palatino" w:hAnsi="Palatino"/>
+          <w:rFonts w:ascii="Palatino" w:eastAsia="DFPFangSongW4-B5" w:hAnsi="Palatino"/>
           <w:color w:val="000000" w:themeColor="text1"/>
         </w:rPr>
         <w:t>, Wei-</w:t>
       </w:r>
       <w:r>
         <w:rPr>
-          <w:rFonts w:ascii="Palatino" w:hAnsi="Palatino"/>
+          <w:rFonts w:ascii="Palatino" w:eastAsia="DFPFangSongW4-B5" w:hAnsi="Palatino"/>
           <w:color w:val="000000" w:themeColor="text1"/>
         </w:rPr>
         <w:t>Jen Liu</w:t>
       </w:r>
       <w:r>
         <w:rPr>
-          <w:rFonts w:ascii="Palatino" w:hAnsi="Palatino"/>
-          <w:color w:val="000000" w:themeColor="text1"/>
-        </w:rPr>
-        <w:t xml:space="preserve"> and Po-Chun Huang. "A Blockchain-based Paper </w:t>
-      </w:r>
-      <w:proofErr w:type="spellStart"/>
-      <w:r>
-        <w:rPr>
-          <w:rFonts w:ascii="Palatino" w:hAnsi="Palatino"/>
+          <w:rFonts w:ascii="Palatino" w:eastAsia="DFPFangSongW4-B5" w:hAnsi="Palatino"/>
+          <w:color w:val="000000" w:themeColor="text1"/>
+        </w:rPr>
+        <w:t xml:space="preserve"> and Po-Chun Huang. </w:t>
+      </w:r>
+      <w:r>
+        <w:rPr>
+          <w:rFonts w:ascii="Palatino" w:eastAsia="DFPFangSongW4-B5" w:hAnsi="Palatino"/>
+          <w:color w:val="000000" w:themeColor="text1"/>
+        </w:rPr>
+        <w:t>“</w:t>
+      </w:r>
+      <w:r>
+        <w:rPr>
+          <w:rFonts w:ascii="Palatino" w:eastAsia="DFPFangSongW4-B5" w:hAnsi="Palatino"/>
+          <w:color w:val="000000" w:themeColor="text1"/>
+        </w:rPr>
+        <w:t xml:space="preserve">A Blockchain-based Paper </w:t>
+      </w:r>
+      <w:proofErr w:type="spellStart"/>
+      <w:r>
+        <w:rPr>
+          <w:rFonts w:ascii="Palatino" w:eastAsia="DFPFangSongW4-B5" w:hAnsi="Palatino"/>
           <w:color w:val="000000" w:themeColor="text1"/>
         </w:rPr>
         <w:t>Managemant</w:t>
@@ -298,10 +324,24 @@
       <w:proofErr w:type="spellEnd"/>
       <w:r>
         <w:rPr>
-          <w:rFonts w:ascii="Palatino" w:hAnsi="Palatino"/>
-          <w:color w:val="000000" w:themeColor="text1"/>
-        </w:rPr>
-        <w:t xml:space="preserve"> System to Protect the Academic Ethics"</w:t>
+          <w:rFonts w:ascii="Palatino" w:eastAsia="DFPFangSongW4-B5" w:hAnsi="Palatino"/>
+          <w:color w:val="000000" w:themeColor="text1"/>
+        </w:rPr>
+        <w:t xml:space="preserve"> System to Protect the Academic Ethics</w:t>
+      </w:r>
+      <w:r>
+        <w:rPr>
+          <w:rFonts w:ascii="Palatino" w:eastAsia="DFPFangSongW4-B5" w:hAnsi="Palatino"/>
+          <w:color w:val="000000" w:themeColor="text1"/>
+        </w:rPr>
+        <w:t>.</w:t>
+      </w:r>
+      <w:r>
+        <w:rPr>
+          <w:rFonts w:ascii="Palatino" w:eastAsia="DFPFangSongW4-B5" w:hAnsi="Palatino"/>
+          <w:color w:val="000000" w:themeColor="text1"/>
+        </w:rPr>
+        <w:t>”</w:t>
       </w:r>
     </w:p>
     <w:p>
@@ -311,7 +351,7 @@
           <w:numId w:val="5"/>
         </w:numPr>
         <w:rPr>
-          <w:rFonts w:ascii="Palatino" w:hAnsi="Palatino"/>
+          <w:rFonts w:ascii="Palatino" w:eastAsia="DFPFangSongW4-B5" w:hAnsi="Palatino"/>
           <w:color w:val="000000" w:themeColor="text1"/>
           <w:lang w:eastAsia="zh-TW"/>
         </w:rPr>
@@ -319,7 +359,7 @@
       <w:bookmarkStart w:id="1" w:name="header-n704"/>
       <w:r>
         <w:rPr>
-          <w:rFonts w:ascii="Palatino" w:hAnsi="Palatino"/>
+          <w:rFonts w:ascii="Palatino" w:eastAsia="DFPFangSongW4-B5" w:hAnsi="Palatino"/>
           <w:color w:val="000000" w:themeColor="text1"/>
           <w:lang w:eastAsia="zh-TW"/>
         </w:rPr>
@@ -327,39 +367,23 @@
       </w:r>
       <w:r>
         <w:rPr>
-          <w:rFonts w:ascii="Palatino" w:hAnsi="Palatino" w:hint="eastAsia"/>
-          <w:color w:val="000000" w:themeColor="text1"/>
-          <w:lang w:eastAsia="zh-TW"/>
-        </w:rPr>
-        <w:t>S</w:t>
-      </w:r>
-      <w:r>
-        <w:rPr>
-          <w:rFonts w:ascii="Palatino" w:hAnsi="Palatino"/>
-          <w:color w:val="000000" w:themeColor="text1"/>
-          <w:lang w:eastAsia="zh-TW"/>
-        </w:rPr>
-        <w:t>tudents' Information Technology Conference (</w:t>
-      </w:r>
-      <w:r>
-        <w:rPr>
-          <w:rFonts w:ascii="Palatino" w:hAnsi="Palatino" w:hint="eastAsia"/>
-          <w:color w:val="000000" w:themeColor="text1"/>
-          <w:lang w:eastAsia="zh-TW"/>
-        </w:rPr>
-        <w:t>S</w:t>
-      </w:r>
-      <w:r>
-        <w:rPr>
-          <w:rFonts w:ascii="Palatino" w:hAnsi="Palatino"/>
-          <w:color w:val="000000" w:themeColor="text1"/>
-          <w:lang w:eastAsia="zh-TW"/>
-        </w:rPr>
-        <w:t>ITCON</w:t>
-      </w:r>
-      <w:r>
-        <w:rPr>
-          <w:rFonts w:ascii="Palatino" w:hAnsi="Palatino"/>
+          <w:rFonts w:ascii="Palatino" w:eastAsia="DFPFangSongW4-B5" w:hAnsi="Palatino"/>
+          <w:color w:val="000000" w:themeColor="text1"/>
+          <w:lang w:eastAsia="zh-TW"/>
+        </w:rPr>
+        <w:t>Students' Information Technology Conference (</w:t>
+      </w:r>
+      <w:r>
+        <w:rPr>
+          <w:rFonts w:ascii="Palatino" w:eastAsia="DFPFangSongW4-B5" w:hAnsi="Palatino"/>
+          <w:color w:val="000000" w:themeColor="text1"/>
+          <w:lang w:eastAsia="zh-TW"/>
+        </w:rPr>
+        <w:t>SITCON</w:t>
+      </w:r>
+      <w:r>
+        <w:rPr>
+          <w:rFonts w:ascii="Palatino" w:eastAsia="DFPFangSongW4-B5" w:hAnsi="Palatino"/>
           <w:color w:val="000000" w:themeColor="text1"/>
           <w:lang w:eastAsia="zh-TW"/>
         </w:rPr>
@@ -367,7 +391,7 @@
       </w:r>
       <w:r>
         <w:rPr>
-          <w:rFonts w:ascii="Palatino" w:hAnsi="Palatino"/>
+          <w:rFonts w:ascii="Palatino" w:eastAsia="DFPFangSongW4-B5" w:hAnsi="Palatino"/>
           <w:color w:val="000000" w:themeColor="text1"/>
           <w:lang w:eastAsia="zh-TW"/>
         </w:rPr>
@@ -381,14 +405,14 @@
           <w:numId w:val="5"/>
         </w:numPr>
         <w:rPr>
-          <w:rFonts w:ascii="Palatino" w:hAnsi="Palatino"/>
-          <w:color w:val="000000" w:themeColor="text1"/>
-          <w:lang w:eastAsia="zh-TW"/>
-        </w:rPr>
-      </w:pPr>
-      <w:r>
-        <w:rPr>
-          <w:rFonts w:ascii="Palatino" w:hAnsi="Palatino"/>
+          <w:rFonts w:ascii="Palatino" w:eastAsia="DFPFangSongW4-B5" w:hAnsi="Palatino"/>
+          <w:color w:val="000000" w:themeColor="text1"/>
+          <w:lang w:eastAsia="zh-TW"/>
+        </w:rPr>
+      </w:pPr>
+      <w:r>
+        <w:rPr>
+          <w:rFonts w:ascii="Palatino" w:eastAsia="DFPFangSongW4-B5" w:hAnsi="Palatino"/>
           <w:color w:val="000000" w:themeColor="text1"/>
           <w:lang w:eastAsia="zh-TW"/>
         </w:rPr>
@@ -396,7 +420,7 @@
       </w:r>
       <w:r>
         <w:rPr>
-          <w:rFonts w:ascii="Palatino" w:hAnsi="Palatino"/>
+          <w:rFonts w:ascii="Palatino" w:eastAsia="DFPFangSongW4-B5" w:hAnsi="Palatino"/>
           <w:color w:val="000000" w:themeColor="text1"/>
           <w:lang w:eastAsia="zh-TW"/>
         </w:rPr>
@@ -408,17 +432,16 @@
         <w:pStyle w:val="3"/>
         <w:spacing w:afterLines="100" w:after="240"/>
         <w:rPr>
-          <w:rFonts w:ascii="Palatino" w:hAnsi="Palatino"/>
+          <w:rFonts w:ascii="Palatino" w:eastAsia="DFPFangSongW4-B5" w:hAnsi="Palatino"/>
           <w:color w:val="000000" w:themeColor="text1"/>
           <w:sz w:val="32"/>
           <w:szCs w:val="32"/>
         </w:rPr>
       </w:pPr>
       <w:bookmarkStart w:id="2" w:name="header-n705"/>
-      <w:bookmarkStart w:id="3" w:name="_GoBack"/>
-      <w:r>
-        <w:rPr>
-          <w:rFonts w:ascii="Palatino" w:hAnsi="Palatino"/>
+      <w:r>
+        <w:rPr>
+          <w:rFonts w:ascii="Palatino" w:eastAsia="DFPFangSongW4-B5" w:hAnsi="Palatino"/>
           <w:color w:val="000000" w:themeColor="text1"/>
           <w:sz w:val="32"/>
           <w:szCs w:val="32"/>
@@ -427,7 +450,6 @@
       </w:r>
       <w:bookmarkEnd w:id="2"/>
     </w:p>
-    <w:bookmarkEnd w:id="3"/>
     <w:p>
       <w:pPr>
         <w:numPr>
@@ -435,13 +457,13 @@
           <w:numId w:val="2"/>
         </w:numPr>
         <w:rPr>
-          <w:rFonts w:ascii="Palatino" w:hAnsi="Palatino"/>
-          <w:color w:val="000000" w:themeColor="text1"/>
-        </w:rPr>
-      </w:pPr>
-      <w:r>
-        <w:rPr>
-          <w:rFonts w:ascii="Palatino" w:hAnsi="Palatino"/>
+          <w:rFonts w:ascii="Palatino" w:eastAsia="DFPFangSongW4-B5" w:hAnsi="Palatino"/>
+          <w:color w:val="000000" w:themeColor="text1"/>
+        </w:rPr>
+      </w:pPr>
+      <w:r>
+        <w:rPr>
+          <w:rFonts w:ascii="Palatino" w:eastAsia="DFPFangSongW4-B5" w:hAnsi="Palatino"/>
           <w:color w:val="000000" w:themeColor="text1"/>
         </w:rPr>
         <w:t>2020</w:t>
@@ -454,13 +476,13 @@
           <w:numId w:val="3"/>
         </w:numPr>
         <w:rPr>
-          <w:rFonts w:ascii="Palatino" w:hAnsi="Palatino"/>
-          <w:color w:val="000000" w:themeColor="text1"/>
-        </w:rPr>
-      </w:pPr>
-      <w:r>
-        <w:rPr>
-          <w:rFonts w:ascii="Palatino" w:hAnsi="Palatino"/>
+          <w:rFonts w:ascii="Palatino" w:eastAsia="DFPFangSongW4-B5" w:hAnsi="Palatino"/>
+          <w:color w:val="000000" w:themeColor="text1"/>
+        </w:rPr>
+      </w:pPr>
+      <w:r>
+        <w:rPr>
+          <w:rFonts w:ascii="Palatino" w:eastAsia="DFPFangSongW4-B5" w:hAnsi="Palatino"/>
           <w:color w:val="000000" w:themeColor="text1"/>
         </w:rPr>
         <w:t xml:space="preserve">KKBOX Hackathon 2020 - </w:t>
@@ -468,7 +490,7 @@
       <w:proofErr w:type="spellStart"/>
       <w:r>
         <w:rPr>
-          <w:rFonts w:ascii="Palatino" w:hAnsi="Palatino"/>
+          <w:rFonts w:ascii="Palatino" w:eastAsia="DFPFangSongW4-B5" w:hAnsi="Palatino"/>
           <w:color w:val="000000" w:themeColor="text1"/>
         </w:rPr>
         <w:t>第一名</w:t>
@@ -476,7 +498,7 @@
       <w:proofErr w:type="spellEnd"/>
       <w:r>
         <w:rPr>
-          <w:rFonts w:ascii="Palatino" w:hAnsi="Palatino"/>
+          <w:rFonts w:ascii="Palatino" w:eastAsia="DFPFangSongW4-B5" w:hAnsi="Palatino"/>
           <w:color w:val="000000" w:themeColor="text1"/>
         </w:rPr>
         <w:t xml:space="preserve"> [1]</w:t>
@@ -489,13 +511,13 @@
           <w:numId w:val="3"/>
         </w:numPr>
         <w:rPr>
-          <w:rFonts w:ascii="Palatino" w:hAnsi="Palatino"/>
-          <w:color w:val="000000" w:themeColor="text1"/>
-        </w:rPr>
-      </w:pPr>
-      <w:r>
-        <w:rPr>
-          <w:rFonts w:ascii="Palatino" w:hAnsi="Palatino"/>
+          <w:rFonts w:ascii="Palatino" w:eastAsia="DFPFangSongW4-B5" w:hAnsi="Palatino"/>
+          <w:color w:val="000000" w:themeColor="text1"/>
+        </w:rPr>
+      </w:pPr>
+      <w:r>
+        <w:rPr>
+          <w:rFonts w:ascii="Palatino" w:eastAsia="DFPFangSongW4-B5" w:hAnsi="Palatino"/>
           <w:color w:val="000000" w:themeColor="text1"/>
         </w:rPr>
         <w:t xml:space="preserve">IT </w:t>
@@ -503,7 +525,7 @@
       <w:proofErr w:type="spellStart"/>
       <w:r>
         <w:rPr>
-          <w:rFonts w:ascii="Palatino" w:hAnsi="Palatino"/>
+          <w:rFonts w:ascii="Palatino" w:eastAsia="DFPFangSongW4-B5" w:hAnsi="Palatino"/>
           <w:color w:val="000000" w:themeColor="text1"/>
         </w:rPr>
         <w:t>幫鐵人賽</w:t>
@@ -511,7 +533,7 @@
       <w:proofErr w:type="spellEnd"/>
       <w:r>
         <w:rPr>
-          <w:rFonts w:ascii="Palatino" w:hAnsi="Palatino"/>
+          <w:rFonts w:ascii="Palatino" w:eastAsia="DFPFangSongW4-B5" w:hAnsi="Palatino"/>
           <w:color w:val="000000" w:themeColor="text1"/>
         </w:rPr>
         <w:t xml:space="preserve"> 2020 - </w:t>
@@ -519,7 +541,7 @@
       <w:proofErr w:type="spellStart"/>
       <w:r>
         <w:rPr>
-          <w:rFonts w:ascii="Palatino" w:hAnsi="Palatino"/>
+          <w:rFonts w:ascii="Palatino" w:eastAsia="DFPFangSongW4-B5" w:hAnsi="Palatino"/>
           <w:color w:val="000000" w:themeColor="text1"/>
         </w:rPr>
         <w:t>進行中</w:t>
@@ -527,7 +549,7 @@
       <w:proofErr w:type="spellEnd"/>
       <w:r>
         <w:rPr>
-          <w:rFonts w:ascii="Palatino" w:hAnsi="Palatino"/>
+          <w:rFonts w:ascii="Palatino" w:eastAsia="DFPFangSongW4-B5" w:hAnsi="Palatino"/>
           <w:color w:val="000000" w:themeColor="text1"/>
         </w:rPr>
         <w:t>...</w:t>
@@ -540,14 +562,14 @@
           <w:numId w:val="3"/>
         </w:numPr>
         <w:rPr>
-          <w:rFonts w:ascii="Palatino" w:hAnsi="Palatino"/>
-          <w:color w:val="000000" w:themeColor="text1"/>
-          <w:lang w:eastAsia="zh-TW"/>
-        </w:rPr>
-      </w:pPr>
-      <w:r>
-        <w:rPr>
-          <w:rFonts w:ascii="Palatino" w:hAnsi="Palatino"/>
+          <w:rFonts w:ascii="Palatino" w:eastAsia="DFPFangSongW4-B5" w:hAnsi="Palatino"/>
+          <w:color w:val="000000" w:themeColor="text1"/>
+          <w:lang w:eastAsia="zh-TW"/>
+        </w:rPr>
+      </w:pPr>
+      <w:r>
+        <w:rPr>
+          <w:rFonts w:ascii="Palatino" w:eastAsia="DFPFangSongW4-B5" w:hAnsi="Palatino"/>
           <w:color w:val="000000" w:themeColor="text1"/>
           <w:lang w:eastAsia="zh-TW"/>
         </w:rPr>
@@ -555,7 +577,7 @@
       </w:r>
       <w:r>
         <w:rPr>
-          <w:rFonts w:ascii="Palatino" w:hAnsi="Palatino"/>
+          <w:rFonts w:ascii="Palatino" w:eastAsia="DFPFangSongW4-B5" w:hAnsi="Palatino"/>
           <w:color w:val="000000" w:themeColor="text1"/>
           <w:lang w:eastAsia="zh-TW"/>
         </w:rPr>
@@ -569,13 +591,13 @@
           <w:numId w:val="2"/>
         </w:numPr>
         <w:rPr>
-          <w:rFonts w:ascii="Palatino" w:hAnsi="Palatino"/>
-          <w:color w:val="000000" w:themeColor="text1"/>
-        </w:rPr>
-      </w:pPr>
-      <w:r>
-        <w:rPr>
-          <w:rFonts w:ascii="Palatino" w:hAnsi="Palatino"/>
+          <w:rFonts w:ascii="Palatino" w:eastAsia="DFPFangSongW4-B5" w:hAnsi="Palatino"/>
+          <w:color w:val="000000" w:themeColor="text1"/>
+        </w:rPr>
+      </w:pPr>
+      <w:r>
+        <w:rPr>
+          <w:rFonts w:ascii="Palatino" w:eastAsia="DFPFangSongW4-B5" w:hAnsi="Palatino"/>
           <w:color w:val="000000" w:themeColor="text1"/>
         </w:rPr>
         <w:t>2019</w:t>
@@ -588,14 +610,14 @@
           <w:numId w:val="4"/>
         </w:numPr>
         <w:rPr>
-          <w:rFonts w:ascii="Palatino" w:hAnsi="Palatino"/>
-          <w:color w:val="000000" w:themeColor="text1"/>
-        </w:rPr>
-      </w:pPr>
-      <w:proofErr w:type="spellStart"/>
-      <w:r>
-        <w:rPr>
-          <w:rFonts w:ascii="Palatino" w:hAnsi="Palatino"/>
+          <w:rFonts w:ascii="Palatino" w:eastAsia="DFPFangSongW4-B5" w:hAnsi="Palatino"/>
+          <w:color w:val="000000" w:themeColor="text1"/>
+        </w:rPr>
+      </w:pPr>
+      <w:proofErr w:type="spellStart"/>
+      <w:r>
+        <w:rPr>
+          <w:rFonts w:ascii="Palatino" w:eastAsia="DFPFangSongW4-B5" w:hAnsi="Palatino"/>
           <w:color w:val="000000" w:themeColor="text1"/>
         </w:rPr>
         <w:t>成大</w:t>
@@ -603,7 +625,7 @@
       <w:proofErr w:type="spellEnd"/>
       <w:r>
         <w:rPr>
-          <w:rFonts w:ascii="Palatino" w:hAnsi="Palatino"/>
+          <w:rFonts w:ascii="Palatino" w:eastAsia="DFPFangSongW4-B5" w:hAnsi="Palatino"/>
           <w:color w:val="000000" w:themeColor="text1"/>
         </w:rPr>
         <w:t xml:space="preserve"> ITSA GEEK - </w:t>
@@ -611,7 +633,7 @@
       <w:proofErr w:type="spellStart"/>
       <w:r>
         <w:rPr>
-          <w:rFonts w:ascii="Palatino" w:hAnsi="Palatino"/>
+          <w:rFonts w:ascii="Palatino" w:eastAsia="DFPFangSongW4-B5" w:hAnsi="Palatino"/>
           <w:color w:val="000000" w:themeColor="text1"/>
         </w:rPr>
         <w:t>晉級決賽</w:t>
@@ -619,7 +641,7 @@
       <w:proofErr w:type="spellEnd"/>
       <w:r>
         <w:rPr>
-          <w:rFonts w:ascii="Palatino" w:hAnsi="Palatino"/>
+          <w:rFonts w:ascii="Palatino" w:eastAsia="DFPFangSongW4-B5" w:hAnsi="Palatino"/>
           <w:color w:val="000000" w:themeColor="text1"/>
         </w:rPr>
         <w:t xml:space="preserve"> [3]</w:t>
@@ -632,14 +654,14 @@
           <w:numId w:val="4"/>
         </w:numPr>
         <w:rPr>
-          <w:rFonts w:ascii="Palatino" w:hAnsi="Palatino"/>
-          <w:color w:val="000000" w:themeColor="text1"/>
-          <w:lang w:eastAsia="zh-TW"/>
-        </w:rPr>
-      </w:pPr>
-      <w:r>
-        <w:rPr>
-          <w:rFonts w:ascii="Palatino" w:hAnsi="Palatino"/>
+          <w:rFonts w:ascii="Palatino" w:eastAsia="DFPFangSongW4-B5" w:hAnsi="Palatino"/>
+          <w:color w:val="000000" w:themeColor="text1"/>
+          <w:lang w:eastAsia="zh-TW"/>
+        </w:rPr>
+      </w:pPr>
+      <w:r>
+        <w:rPr>
+          <w:rFonts w:ascii="Palatino" w:eastAsia="DFPFangSongW4-B5" w:hAnsi="Palatino"/>
           <w:color w:val="000000" w:themeColor="text1"/>
           <w:lang w:eastAsia="zh-TW"/>
         </w:rPr>
@@ -647,7 +669,7 @@
       </w:r>
       <w:r>
         <w:rPr>
-          <w:rFonts w:ascii="Palatino" w:hAnsi="Palatino"/>
+          <w:rFonts w:ascii="Palatino" w:eastAsia="DFPFangSongW4-B5" w:hAnsi="Palatino"/>
           <w:color w:val="000000" w:themeColor="text1"/>
           <w:lang w:eastAsia="zh-TW"/>
         </w:rPr>
@@ -655,7 +677,7 @@
       </w:r>
       <w:r>
         <w:rPr>
-          <w:rFonts w:ascii="Palatino" w:hAnsi="Palatino"/>
+          <w:rFonts w:ascii="Palatino" w:eastAsia="DFPFangSongW4-B5" w:hAnsi="Palatino"/>
           <w:color w:val="000000" w:themeColor="text1"/>
           <w:lang w:eastAsia="zh-TW"/>
         </w:rPr>
@@ -663,7 +685,7 @@
       </w:r>
       <w:r>
         <w:rPr>
-          <w:rFonts w:ascii="Palatino" w:hAnsi="Palatino"/>
+          <w:rFonts w:ascii="Palatino" w:eastAsia="DFPFangSongW4-B5" w:hAnsi="Palatino"/>
           <w:color w:val="000000" w:themeColor="text1"/>
           <w:lang w:eastAsia="zh-TW"/>
         </w:rPr>
@@ -677,14 +699,14 @@
           <w:numId w:val="4"/>
         </w:numPr>
         <w:rPr>
-          <w:rFonts w:ascii="Palatino" w:hAnsi="Palatino"/>
-          <w:color w:val="000000" w:themeColor="text1"/>
-        </w:rPr>
-      </w:pPr>
-      <w:proofErr w:type="spellStart"/>
-      <w:r>
-        <w:rPr>
-          <w:rFonts w:ascii="Palatino" w:hAnsi="Palatino"/>
+          <w:rFonts w:ascii="Palatino" w:eastAsia="DFPFangSongW4-B5" w:hAnsi="Palatino"/>
+          <w:color w:val="000000" w:themeColor="text1"/>
+        </w:rPr>
+      </w:pPr>
+      <w:proofErr w:type="spellStart"/>
+      <w:r>
+        <w:rPr>
+          <w:rFonts w:ascii="Palatino" w:eastAsia="DFPFangSongW4-B5" w:hAnsi="Palatino"/>
           <w:color w:val="000000" w:themeColor="text1"/>
         </w:rPr>
         <w:t>台達電子獎助學金</w:t>
@@ -696,7 +718,7 @@
         <w:pStyle w:val="3"/>
         <w:spacing w:afterLines="100" w:after="240"/>
         <w:rPr>
-          <w:rFonts w:ascii="Palatino" w:hAnsi="Palatino"/>
+          <w:rFonts w:ascii="Palatino" w:eastAsia="DFPFangSongW4-B5" w:hAnsi="Palatino"/>
           <w:color w:val="000000" w:themeColor="text1"/>
           <w:sz w:val="32"/>
           <w:szCs w:val="32"/>
@@ -705,14 +727,216 @@
       </w:pPr>
       <w:r>
         <w:rPr>
-          <w:rFonts w:ascii="Palatino" w:hAnsi="Palatino" w:hint="eastAsia"/>
+          <w:rFonts w:ascii="Palatino" w:eastAsia="DFPFangSongW4-B5" w:hAnsi="Palatino"/>
           <w:color w:val="000000" w:themeColor="text1"/>
           <w:sz w:val="32"/>
           <w:szCs w:val="32"/>
           <w:lang w:eastAsia="zh-TW"/>
         </w:rPr>
-        <w:t>Academic performance</w:t>
-      </w:r>
+        <w:t xml:space="preserve">Academic </w:t>
+      </w:r>
+      <w:r>
+        <w:rPr>
+          <w:rFonts w:ascii="Palatino" w:eastAsia="DFPFangSongW4-B5" w:hAnsi="Palatino"/>
+          <w:color w:val="000000" w:themeColor="text1"/>
+          <w:sz w:val="32"/>
+          <w:szCs w:val="32"/>
+          <w:lang w:eastAsia="zh-TW"/>
+        </w:rPr>
+        <w:t>P</w:t>
+      </w:r>
+      <w:r>
+        <w:rPr>
+          <w:rFonts w:ascii="Palatino" w:eastAsia="DFPFangSongW4-B5" w:hAnsi="Palatino"/>
+          <w:color w:val="000000" w:themeColor="text1"/>
+          <w:sz w:val="32"/>
+          <w:szCs w:val="32"/>
+          <w:lang w:eastAsia="zh-TW"/>
+        </w:rPr>
+        <w:t>erformance</w:t>
+      </w:r>
+    </w:p>
+    <w:p>
+      <w:pPr>
+        <w:pStyle w:val="a0"/>
+        <w:ind w:left="510"/>
+        <w:rPr>
+          <w:rFonts w:ascii="Palatino" w:eastAsia="DFPFangSongW4-B5" w:hAnsi="Palatino"/>
+          <w:lang w:eastAsia="zh-TW"/>
+        </w:rPr>
+      </w:pPr>
+      <w:r>
+        <w:rPr>
+          <w:rFonts w:ascii="Palatino" w:eastAsia="DFPFangSongW4-B5" w:hAnsi="Palatino"/>
+          <w:noProof/>
+          <w:lang w:eastAsia="zh-TW"/>
+        </w:rPr>
+        <w:drawing>
+          <wp:inline distT="0" distB="0" distL="0" distR="0">
+            <wp:extent cx="3436883" cy="1546938"/>
+            <wp:effectExtent l="0" t="0" r="0" b="0"/>
+            <wp:docPr id="17" name="圖片 17"/>
+            <wp:cNvGraphicFramePr>
+              <a:graphicFrameLocks xmlns:a="http://schemas.openxmlformats.org/drawingml/2006/main" noChangeAspect="1"/>
+            </wp:cNvGraphicFramePr>
+            <a:graphic xmlns:a="http://schemas.openxmlformats.org/drawingml/2006/main">
+              <a:graphicData uri="http://schemas.openxmlformats.org/drawingml/2006/picture">
+                <pic:pic xmlns:pic="http://schemas.openxmlformats.org/drawingml/2006/picture">
+                  <pic:nvPicPr>
+                    <pic:cNvPr id="17" name="圖片 17"/>
+                    <pic:cNvPicPr/>
+                  </pic:nvPicPr>
+                  <pic:blipFill>
+                    <a:blip r:embed="rId9">
+                      <a:extLst>
+                        <a:ext uri="{28A0092B-C50C-407E-A947-70E740481C1C}">
+                          <a14:useLocalDpi xmlns:a14="http://schemas.microsoft.com/office/drawing/2010/main" val="0"/>
+                        </a:ext>
+                      </a:extLst>
+                    </a:blip>
+                    <a:stretch>
+                      <a:fillRect/>
+                    </a:stretch>
+                  </pic:blipFill>
+                  <pic:spPr>
+                    <a:xfrm>
+                      <a:off x="0" y="0"/>
+                      <a:ext cx="3501854" cy="1576181"/>
+                    </a:xfrm>
+                    <a:prstGeom prst="rect">
+                      <a:avLst/>
+                    </a:prstGeom>
+                  </pic:spPr>
+                </pic:pic>
+              </a:graphicData>
+            </a:graphic>
+          </wp:inline>
+        </w:drawing>
+      </w:r>
+    </w:p>
+    <w:p>
+      <w:pPr>
+        <w:numPr>
+          <w:ilvl w:val="0"/>
+          <w:numId w:val="15"/>
+        </w:numPr>
+        <w:rPr>
+          <w:rFonts w:ascii="Palatino" w:eastAsia="DFPFangSongW4-B5" w:hAnsi="Palatino"/>
+          <w:color w:val="000000" w:themeColor="text1"/>
+        </w:rPr>
+      </w:pPr>
+      <w:r>
+        <w:rPr>
+          <w:rFonts w:ascii="Palatino" w:eastAsia="DFPFangSongW4-B5" w:hAnsi="Palatino"/>
+          <w:color w:val="000000" w:themeColor="text1"/>
+        </w:rPr>
+        <w:t>Rank in Class: 18/57 (31.5%)</w:t>
+      </w:r>
+      <w:r>
+        <w:rPr>
+          <w:rFonts w:ascii="Palatino" w:eastAsia="DFPFangSongW4-B5" w:hAnsi="Palatino"/>
+          <w:noProof/>
+          <w:color w:val="000000" w:themeColor="text1"/>
+          <w:sz w:val="32"/>
+          <w:szCs w:val="32"/>
+          <w:lang w:eastAsia="zh-TW"/>
+        </w:rPr>
+        <w:t xml:space="preserve"> </w:t>
+      </w:r>
+    </w:p>
+    <w:p>
+      <w:pPr>
+        <w:numPr>
+          <w:ilvl w:val="0"/>
+          <w:numId w:val="15"/>
+        </w:numPr>
+        <w:rPr>
+          <w:rFonts w:ascii="Palatino" w:eastAsia="DFPFangSongW4-B5" w:hAnsi="Palatino"/>
+          <w:color w:val="000000" w:themeColor="text1"/>
+        </w:rPr>
+      </w:pPr>
+      <w:r>
+        <w:rPr>
+          <w:rFonts w:ascii="Palatino" w:eastAsia="DFPFangSongW4-B5" w:hAnsi="Palatino"/>
+          <w:color w:val="000000" w:themeColor="text1"/>
+        </w:rPr>
+        <w:t>Overall GPA: 3.15</w:t>
+      </w:r>
+    </w:p>
+    <w:p>
+      <w:pPr>
+        <w:numPr>
+          <w:ilvl w:val="0"/>
+          <w:numId w:val="15"/>
+        </w:numPr>
+        <w:rPr>
+          <w:rFonts w:ascii="Palatino" w:eastAsia="DFPFangSongW4-B5" w:hAnsi="Palatino"/>
+          <w:color w:val="000000" w:themeColor="text1"/>
+        </w:rPr>
+      </w:pPr>
+      <w:r>
+        <w:rPr>
+          <w:rFonts w:ascii="Palatino" w:eastAsia="DFPFangSongW4-B5" w:hAnsi="Palatino"/>
+          <w:color w:val="000000" w:themeColor="text1"/>
+        </w:rPr>
+        <w:t>Last 60 C</w:t>
+      </w:r>
+      <w:r>
+        <w:rPr>
+          <w:rFonts w:ascii="Palatino" w:eastAsia="DFPFangSongW4-B5" w:hAnsi="Palatino"/>
+          <w:color w:val="000000" w:themeColor="text1"/>
+        </w:rPr>
+        <w:t>redits: 3.5</w:t>
+      </w:r>
+    </w:p>
+    <w:p>
+      <w:pPr>
+        <w:numPr>
+          <w:ilvl w:val="0"/>
+          <w:numId w:val="15"/>
+        </w:numPr>
+        <w:rPr>
+          <w:rFonts w:ascii="Palatino" w:eastAsia="DFPFangSongW4-B5" w:hAnsi="Palatino"/>
+          <w:color w:val="000000" w:themeColor="text1"/>
+        </w:rPr>
+      </w:pPr>
+      <w:r>
+        <w:rPr>
+          <w:rFonts w:ascii="Palatino" w:eastAsia="DFPFangSongW4-B5" w:hAnsi="Palatino"/>
+          <w:color w:val="000000" w:themeColor="text1"/>
+        </w:rPr>
+        <w:t>Junior / S</w:t>
+      </w:r>
+      <w:r>
+        <w:rPr>
+          <w:rFonts w:ascii="Palatino" w:eastAsia="DFPFangSongW4-B5" w:hAnsi="Palatino"/>
+          <w:color w:val="000000" w:themeColor="text1"/>
+        </w:rPr>
+        <w:t>enior GPA: 3.53</w:t>
+      </w:r>
+    </w:p>
+    <w:p>
+      <w:pPr>
+        <w:pStyle w:val="3"/>
+        <w:spacing w:afterLines="100" w:after="240"/>
+        <w:rPr>
+          <w:rFonts w:ascii="Palatino" w:eastAsia="DFPFangSongW4-B5" w:hAnsi="Palatino"/>
+          <w:color w:val="000000" w:themeColor="text1"/>
+          <w:sz w:val="32"/>
+          <w:szCs w:val="32"/>
+        </w:rPr>
+      </w:pPr>
+      <w:r>
+        <w:rPr>
+          <w:rFonts w:ascii="Palatino" w:eastAsia="DFPFangSongW4-B5" w:hAnsi="Palatino"/>
+          <w:color w:val="000000" w:themeColor="text1"/>
+          <w:sz w:val="32"/>
+          <w:szCs w:val="32"/>
+        </w:rPr>
+        <w:lastRenderedPageBreak/>
+        <w:t>Work Experience</w:t>
+      </w:r>
+      <w:bookmarkEnd w:id="1"/>
     </w:p>
     <w:p>
       <w:pPr>
@@ -722,126 +946,18 @@
         </w:pBdr>
         <w:ind w:left="0"/>
         <w:rPr>
-          <w:rFonts w:ascii="Palatino" w:hAnsi="Palatino"/>
-          <w:color w:val="000000" w:themeColor="text1"/>
-          <w:lang w:eastAsia="zh-TW"/>
-        </w:rPr>
-      </w:pPr>
-      <w:r>
-        <w:rPr>
-          <w:rFonts w:ascii="Palatino" w:hAnsi="Palatino"/>
-          <w:color w:val="000000" w:themeColor="text1"/>
-          <w:lang w:eastAsia="zh-TW"/>
-        </w:rPr>
-        <w:t>從大一至大三一共</w:t>
-      </w:r>
-      <w:r>
-        <w:rPr>
-          <w:rFonts w:ascii="Palatino" w:hAnsi="Palatino"/>
-          <w:color w:val="000000" w:themeColor="text1"/>
-          <w:lang w:eastAsia="zh-TW"/>
-        </w:rPr>
-        <w:t>6</w:t>
-      </w:r>
-      <w:r>
-        <w:rPr>
-          <w:rFonts w:ascii="Palatino" w:hAnsi="Palatino"/>
-          <w:color w:val="000000" w:themeColor="text1"/>
-          <w:lang w:eastAsia="zh-TW"/>
-        </w:rPr>
-        <w:t>個學期，班排分別為</w:t>
-      </w:r>
-      <w:r>
-        <w:rPr>
-          <w:rFonts w:ascii="Palatino" w:hAnsi="Palatino" w:hint="eastAsia"/>
-          <w:color w:val="000000" w:themeColor="text1"/>
-          <w:lang w:eastAsia="zh-TW"/>
-        </w:rPr>
-        <w:t>：</w:t>
-      </w:r>
-      <w:r>
-        <w:rPr>
-          <w:lang w:eastAsia="zh-TW"/>
-        </w:rPr>
-        <w:t>45</w:t>
-      </w:r>
-      <w:r>
-        <w:rPr>
-          <w:rFonts w:ascii="Palatino" w:hAnsi="Palatino"/>
-          <w:color w:val="000000" w:themeColor="text1"/>
-          <w:lang w:eastAsia="zh-TW"/>
-        </w:rPr>
-        <w:t xml:space="preserve">, </w:t>
-      </w:r>
-      <w:r>
-        <w:rPr>
-          <w:lang w:eastAsia="zh-TW"/>
-        </w:rPr>
-        <w:t>41</w:t>
-      </w:r>
-      <w:r>
-        <w:rPr>
-          <w:rFonts w:ascii="Palatino" w:hAnsi="Palatino"/>
-          <w:color w:val="000000" w:themeColor="text1"/>
-          <w:lang w:eastAsia="zh-TW"/>
-        </w:rPr>
-        <w:t xml:space="preserve">, </w:t>
-      </w:r>
-      <w:r>
-        <w:rPr>
-          <w:lang w:eastAsia="zh-TW"/>
-        </w:rPr>
-        <w:t>12</w:t>
-      </w:r>
-      <w:r>
-        <w:rPr>
-          <w:rFonts w:ascii="Palatino" w:hAnsi="Palatino"/>
-          <w:color w:val="000000" w:themeColor="text1"/>
-          <w:lang w:eastAsia="zh-TW"/>
-        </w:rPr>
-        <w:t xml:space="preserve">, </w:t>
-      </w:r>
-      <w:r>
-        <w:rPr>
-          <w:lang w:eastAsia="zh-TW"/>
-        </w:rPr>
-        <w:t>8</w:t>
-      </w:r>
-      <w:r>
-        <w:rPr>
-          <w:rFonts w:ascii="Palatino" w:hAnsi="Palatino"/>
-          <w:color w:val="000000" w:themeColor="text1"/>
-          <w:lang w:eastAsia="zh-TW"/>
-        </w:rPr>
-        <w:t xml:space="preserve">, </w:t>
-      </w:r>
-      <w:r>
-        <w:rPr>
-          <w:lang w:eastAsia="zh-TW"/>
-        </w:rPr>
-        <w:t>16</w:t>
-      </w:r>
-      <w:r>
-        <w:rPr>
-          <w:rFonts w:ascii="Palatino" w:hAnsi="Palatino"/>
-          <w:color w:val="000000" w:themeColor="text1"/>
-          <w:lang w:eastAsia="zh-TW"/>
-        </w:rPr>
-        <w:t xml:space="preserve">, </w:t>
-      </w:r>
-      <w:r>
-        <w:rPr>
-          <w:lang w:eastAsia="zh-TW"/>
-        </w:rPr>
-        <w:t>9</w:t>
-      </w:r>
-      <w:r>
-        <w:rPr>
-          <w:rFonts w:ascii="Palatino" w:hAnsi="Palatino"/>
-          <w:color w:val="000000" w:themeColor="text1"/>
-          <w:lang w:eastAsia="zh-TW"/>
-        </w:rPr>
-        <w:t>。</w:t>
+          <w:rFonts w:ascii="Palatino" w:eastAsia="DFPFangSongW4-B5" w:hAnsi="Palatino"/>
+          <w:color w:val="000000" w:themeColor="text1"/>
+          <w:lang w:eastAsia="zh-TW"/>
+        </w:rPr>
+      </w:pPr>
+      <w:r>
+        <w:rPr>
+          <w:rFonts w:ascii="Palatino" w:eastAsia="DFPFangSongW4-B5" w:hAnsi="Palatino"/>
+          <w:color w:val="000000" w:themeColor="text1"/>
+          <w:lang w:eastAsia="zh-TW"/>
+        </w:rPr>
+        <w:t>提早進入職場讓我比起同儕更具抗壓性，面對問題時能夠冷靜分析、有效針對不同的環節做危機處理。也因為在職場待過，我更加確定自己要的是什麼並且付出實際行動努力追求與實踐。</w:t>
       </w:r>
     </w:p>
     <w:p>
@@ -852,183 +968,236 @@
         </w:pBdr>
         <w:ind w:left="0"/>
         <w:rPr>
-          <w:rFonts w:ascii="Palatino" w:hAnsi="Palatino"/>
-          <w:color w:val="000000" w:themeColor="text1"/>
-          <w:lang w:eastAsia="zh-TW"/>
-        </w:rPr>
-      </w:pPr>
-      <w:r>
-        <w:rPr>
-          <w:rFonts w:ascii="Palatino" w:hAnsi="Palatino"/>
-          <w:color w:val="000000" w:themeColor="text1"/>
-          <w:lang w:eastAsia="zh-TW"/>
-        </w:rPr>
-        <w:t>GPA</w:t>
-      </w:r>
-      <w:r>
-        <w:rPr>
-          <w:rFonts w:ascii="Palatino" w:hAnsi="Palatino"/>
-          <w:color w:val="000000" w:themeColor="text1"/>
-          <w:lang w:eastAsia="zh-TW"/>
-        </w:rPr>
-        <w:t>也呈現出穩定成長的趨勢。</w:t>
-      </w:r>
-    </w:p>
-    <w:p>
-      <w:pPr>
-        <w:pStyle w:val="a0"/>
-        <w:ind w:left="510"/>
-        <w:rPr>
-          <w:lang w:eastAsia="zh-TW"/>
-        </w:rPr>
-      </w:pPr>
-      <w:r>
-        <w:rPr>
-          <w:rFonts w:ascii="Palatino" w:hAnsi="Palatino"/>
-          <w:noProof/>
+          <w:rFonts w:ascii="Palatino" w:eastAsia="DFPFangSongW4-B5" w:hAnsi="Palatino"/>
+          <w:color w:val="000000" w:themeColor="text1"/>
+          <w:lang w:eastAsia="zh-TW"/>
+        </w:rPr>
+      </w:pPr>
+      <w:r>
+        <w:rPr>
+          <w:rFonts w:ascii="Palatino" w:eastAsia="DFPFangSongW4-B5" w:hAnsi="Palatino"/>
+          <w:color w:val="000000" w:themeColor="text1"/>
+          <w:lang w:eastAsia="zh-TW"/>
+        </w:rPr>
+        <w:t>我深信提早進入職場會讓我相較於同儕更具抗壓性、面對問題時能夠迎刃而解，也因為具備職場經驗，我更能確定未來方向且付出實際行動、實現目標。</w:t>
+      </w:r>
+    </w:p>
+    <w:p>
+      <w:pPr>
+        <w:numPr>
+          <w:ilvl w:val="0"/>
+          <w:numId w:val="6"/>
+        </w:numPr>
+        <w:rPr>
+          <w:rFonts w:ascii="Palatino" w:eastAsia="DFPFangSongW4-B5" w:hAnsi="Palatino"/>
+          <w:color w:val="000000" w:themeColor="text1"/>
+        </w:rPr>
+      </w:pPr>
+      <w:r>
+        <w:rPr>
+          <w:rFonts w:ascii="Palatino" w:eastAsia="DFPFangSongW4-B5" w:hAnsi="Palatino"/>
+          <w:color w:val="000000" w:themeColor="text1"/>
+        </w:rPr>
+        <w:t>Intern @</w:t>
+      </w:r>
+      <w:r>
+        <w:rPr>
+          <w:rFonts w:ascii="Palatino" w:eastAsia="DFPFangSongW4-B5" w:hAnsi="Palatino"/>
+          <w:color w:val="000000" w:themeColor="text1"/>
+        </w:rPr>
+        <w:t>友嘉實業</w:t>
+      </w:r>
+      <w:r>
+        <w:rPr>
+          <w:rFonts w:ascii="Palatino" w:eastAsia="DFPFangSongW4-B5" w:hAnsi="Palatino"/>
+          <w:color w:val="000000" w:themeColor="text1"/>
+        </w:rPr>
+        <w:t xml:space="preserve"> - </w:t>
+      </w:r>
+      <w:proofErr w:type="spellStart"/>
+      <w:r>
+        <w:rPr>
+          <w:rFonts w:ascii="Palatino" w:eastAsia="DFPFangSongW4-B5" w:hAnsi="Palatino"/>
+          <w:color w:val="000000" w:themeColor="text1"/>
+        </w:rPr>
+        <w:t>資訊部</w:t>
+      </w:r>
+      <w:proofErr w:type="spellEnd"/>
+    </w:p>
+    <w:p>
+      <w:pPr>
+        <w:numPr>
+          <w:ilvl w:val="1"/>
+          <w:numId w:val="7"/>
+        </w:numPr>
+        <w:rPr>
+          <w:rFonts w:ascii="Palatino" w:eastAsia="DFPFangSongW4-B5" w:hAnsi="Palatino"/>
+          <w:color w:val="000000" w:themeColor="text1"/>
+          <w:lang w:eastAsia="zh-TW"/>
+        </w:rPr>
+      </w:pPr>
+      <w:r>
+        <w:rPr>
+          <w:rFonts w:ascii="Palatino" w:eastAsia="DFPFangSongW4-B5" w:hAnsi="Palatino"/>
+          <w:color w:val="000000" w:themeColor="text1"/>
+          <w:lang w:eastAsia="zh-TW"/>
+        </w:rPr>
+        <w:t>資訊設備維護、疑難雜症排除</w:t>
+      </w:r>
+    </w:p>
+    <w:p>
+      <w:pPr>
+        <w:numPr>
+          <w:ilvl w:val="0"/>
+          <w:numId w:val="6"/>
+        </w:numPr>
+        <w:rPr>
+          <w:rFonts w:ascii="Palatino" w:eastAsia="DFPFangSongW4-B5" w:hAnsi="Palatino"/>
+          <w:color w:val="000000" w:themeColor="text1"/>
+        </w:rPr>
+      </w:pPr>
+      <w:r>
+        <w:rPr>
+          <w:rFonts w:ascii="Palatino" w:eastAsia="DFPFangSongW4-B5" w:hAnsi="Palatino"/>
+          <w:color w:val="000000" w:themeColor="text1"/>
+        </w:rPr>
+        <w:t>Intern @</w:t>
+      </w:r>
+      <w:r>
+        <w:rPr>
+          <w:rFonts w:ascii="Palatino" w:eastAsia="DFPFangSongW4-B5" w:hAnsi="Palatino"/>
+          <w:color w:val="000000" w:themeColor="text1"/>
+        </w:rPr>
+        <w:t>馬唯科技</w:t>
+      </w:r>
+    </w:p>
+    <w:p>
+      <w:pPr>
+        <w:numPr>
+          <w:ilvl w:val="1"/>
+          <w:numId w:val="8"/>
+        </w:numPr>
+        <w:rPr>
+          <w:rFonts w:ascii="Palatino" w:eastAsia="DFPFangSongW4-B5" w:hAnsi="Palatino"/>
+          <w:color w:val="000000" w:themeColor="text1"/>
+        </w:rPr>
+      </w:pPr>
+      <w:proofErr w:type="spellStart"/>
+      <w:r>
+        <w:rPr>
+          <w:rFonts w:ascii="Palatino" w:eastAsia="DFPFangSongW4-B5" w:hAnsi="Palatino"/>
+          <w:color w:val="000000" w:themeColor="text1"/>
+        </w:rPr>
+        <w:t>電路板檢修</w:t>
+      </w:r>
+      <w:proofErr w:type="spellEnd"/>
+    </w:p>
+    <w:p>
+      <w:pPr>
+        <w:numPr>
+          <w:ilvl w:val="0"/>
+          <w:numId w:val="6"/>
+        </w:numPr>
+        <w:rPr>
+          <w:rFonts w:ascii="Palatino" w:eastAsia="DFPFangSongW4-B5" w:hAnsi="Palatino"/>
+          <w:color w:val="000000" w:themeColor="text1"/>
+        </w:rPr>
+      </w:pPr>
+      <w:r>
+        <w:rPr>
+          <w:rFonts w:ascii="Palatino" w:eastAsia="DFPFangSongW4-B5" w:hAnsi="Palatino"/>
+          <w:color w:val="000000" w:themeColor="text1"/>
+        </w:rPr>
+        <w:t>Intern @Robert Bosch - Product Quality Improvement</w:t>
+      </w:r>
+    </w:p>
+    <w:p>
+      <w:pPr>
+        <w:numPr>
+          <w:ilvl w:val="1"/>
+          <w:numId w:val="9"/>
+        </w:numPr>
+        <w:rPr>
+          <w:rFonts w:ascii="Palatino" w:eastAsia="DFPFangSongW4-B5" w:hAnsi="Palatino"/>
+          <w:color w:val="000000" w:themeColor="text1"/>
+          <w:lang w:eastAsia="zh-TW"/>
+        </w:rPr>
+      </w:pPr>
+      <w:r>
+        <w:rPr>
+          <w:rFonts w:ascii="Palatino" w:eastAsia="DFPFangSongW4-B5" w:hAnsi="Palatino"/>
+          <w:color w:val="000000" w:themeColor="text1"/>
+          <w:lang w:eastAsia="zh-TW"/>
+        </w:rPr>
+        <w:t>聯絡世界各地的維修單位取回故障品</w:t>
+      </w:r>
+    </w:p>
+    <w:p>
+      <w:pPr>
+        <w:numPr>
+          <w:ilvl w:val="1"/>
+          <w:numId w:val="9"/>
+        </w:numPr>
+        <w:rPr>
+          <w:rFonts w:ascii="Palatino" w:eastAsia="DFPFangSongW4-B5" w:hAnsi="Palatino"/>
+          <w:color w:val="000000" w:themeColor="text1"/>
+          <w:lang w:eastAsia="zh-TW"/>
+        </w:rPr>
+      </w:pPr>
+      <w:r>
+        <w:rPr>
+          <w:rFonts w:ascii="Palatino" w:eastAsia="DFPFangSongW4-B5" w:hAnsi="Palatino"/>
+          <w:color w:val="000000" w:themeColor="text1"/>
+          <w:lang w:eastAsia="zh-TW"/>
+        </w:rPr>
+        <w:t>檢測故障品及分析潛在故障原因</w:t>
+      </w:r>
+    </w:p>
+    <w:p>
+      <w:pPr>
+        <w:numPr>
+          <w:ilvl w:val="1"/>
+          <w:numId w:val="9"/>
+        </w:numPr>
+        <w:rPr>
+          <w:rFonts w:ascii="Palatino" w:eastAsia="DFPFangSongW4-B5" w:hAnsi="Palatino"/>
+          <w:color w:val="000000" w:themeColor="text1"/>
+          <w:lang w:eastAsia="zh-TW"/>
+        </w:rPr>
+      </w:pPr>
+      <w:r>
+        <w:rPr>
+          <w:rFonts w:ascii="Palatino" w:eastAsia="DFPFangSongW4-B5" w:hAnsi="Palatino"/>
+          <w:color w:val="000000" w:themeColor="text1"/>
+          <w:lang w:eastAsia="zh-TW"/>
+        </w:rPr>
+        <w:t>與供應商進行產品改良會議</w:t>
+      </w:r>
+    </w:p>
+    <w:p>
+      <w:pPr>
+        <w:pStyle w:val="3"/>
+        <w:spacing w:afterLines="100" w:after="240"/>
+        <w:rPr>
+          <w:rFonts w:ascii="Palatino" w:eastAsia="DFPFangSongW4-B5" w:hAnsi="Palatino"/>
           <w:color w:val="000000" w:themeColor="text1"/>
           <w:sz w:val="32"/>
           <w:szCs w:val="32"/>
           <w:lang w:eastAsia="zh-TW"/>
         </w:rPr>
-        <w:drawing>
-          <wp:inline distT="0" distB="0" distL="0" distR="0" wp14:anchorId="1D63DAAB" wp14:editId="1AC887B3">
-            <wp:extent cx="4053840" cy="1325880"/>
-            <wp:effectExtent l="0" t="0" r="10160" b="7620"/>
-            <wp:docPr id="4" name="圖表 4"/>
-            <wp:cNvGraphicFramePr/>
-            <a:graphic xmlns:a="http://schemas.openxmlformats.org/drawingml/2006/main">
-              <a:graphicData uri="http://schemas.openxmlformats.org/drawingml/2006/chart">
-                <c:chart xmlns:c="http://schemas.openxmlformats.org/drawingml/2006/chart" xmlns:r="http://schemas.openxmlformats.org/officeDocument/2006/relationships" r:id="rId9"/>
-              </a:graphicData>
-            </a:graphic>
-          </wp:inline>
-        </w:drawing>
-      </w:r>
-    </w:p>
-    <w:p>
-      <w:pPr>
-        <w:numPr>
-          <w:ilvl w:val="0"/>
-          <w:numId w:val="15"/>
-        </w:numPr>
-        <w:rPr>
-          <w:rFonts w:ascii="Palatino" w:hAnsi="Palatino"/>
-          <w:color w:val="000000" w:themeColor="text1"/>
-        </w:rPr>
-      </w:pPr>
-      <w:r>
-        <w:rPr>
-          <w:rFonts w:ascii="Palatino" w:hAnsi="Palatino"/>
-          <w:color w:val="000000" w:themeColor="text1"/>
-        </w:rPr>
-        <w:t>Rank in Class: 18/57 (31.5%)</w:t>
-      </w:r>
-      <w:r>
-        <w:rPr>
-          <w:rFonts w:ascii="Palatino" w:hAnsi="Palatino"/>
-          <w:noProof/>
+      </w:pPr>
+      <w:bookmarkStart w:id="3" w:name="header-n58"/>
+      <w:r>
+        <w:rPr>
+          <w:rFonts w:ascii="Palatino" w:eastAsia="DFPFangSongW4-B5" w:hAnsi="Palatino"/>
           <w:color w:val="000000" w:themeColor="text1"/>
           <w:sz w:val="32"/>
           <w:szCs w:val="32"/>
           <w:lang w:eastAsia="zh-TW"/>
         </w:rPr>
-        <w:t xml:space="preserve"> </w:t>
-      </w:r>
-    </w:p>
-    <w:p>
-      <w:pPr>
-        <w:numPr>
-          <w:ilvl w:val="0"/>
-          <w:numId w:val="15"/>
-        </w:numPr>
-        <w:rPr>
-          <w:rFonts w:ascii="Palatino" w:hAnsi="Palatino"/>
-          <w:color w:val="000000" w:themeColor="text1"/>
-        </w:rPr>
-      </w:pPr>
-      <w:r>
-        <w:rPr>
-          <w:rFonts w:ascii="Palatino" w:hAnsi="Palatino"/>
-          <w:color w:val="000000" w:themeColor="text1"/>
-        </w:rPr>
-        <w:t>Overall GPA: 3.15</w:t>
-      </w:r>
-    </w:p>
-    <w:p>
-      <w:pPr>
-        <w:numPr>
-          <w:ilvl w:val="0"/>
-          <w:numId w:val="15"/>
-        </w:numPr>
-        <w:rPr>
-          <w:rFonts w:ascii="Palatino" w:hAnsi="Palatino"/>
-          <w:color w:val="000000" w:themeColor="text1"/>
-        </w:rPr>
-      </w:pPr>
-      <w:r>
-        <w:rPr>
-          <w:rFonts w:ascii="Palatino" w:hAnsi="Palatino"/>
-          <w:color w:val="000000" w:themeColor="text1"/>
-        </w:rPr>
-        <w:t>Last 60 C</w:t>
-      </w:r>
-      <w:r>
-        <w:rPr>
-          <w:rFonts w:ascii="Palatino" w:hAnsi="Palatino"/>
-          <w:color w:val="000000" w:themeColor="text1"/>
-        </w:rPr>
-        <w:t>redits: 3.5</w:t>
-      </w:r>
-    </w:p>
-    <w:p>
-      <w:pPr>
-        <w:numPr>
-          <w:ilvl w:val="0"/>
-          <w:numId w:val="15"/>
-        </w:numPr>
-        <w:rPr>
-          <w:rFonts w:ascii="Palatino" w:hAnsi="Palatino"/>
-          <w:color w:val="000000" w:themeColor="text1"/>
-        </w:rPr>
-      </w:pPr>
-      <w:r>
-        <w:rPr>
-          <w:rFonts w:ascii="Palatino" w:hAnsi="Palatino"/>
-          <w:color w:val="000000" w:themeColor="text1"/>
-        </w:rPr>
-        <w:t>Junior / S</w:t>
-      </w:r>
-      <w:r>
-        <w:rPr>
-          <w:rFonts w:ascii="Palatino" w:hAnsi="Palatino"/>
-          <w:color w:val="000000" w:themeColor="text1"/>
-        </w:rPr>
-        <w:t>enior GPA: 3.53</w:t>
-      </w:r>
-    </w:p>
-    <w:p>
-      <w:pPr>
-        <w:pStyle w:val="3"/>
-        <w:spacing w:afterLines="100" w:after="240"/>
-        <w:rPr>
-          <w:rFonts w:ascii="Palatino" w:hAnsi="Palatino"/>
-          <w:color w:val="000000" w:themeColor="text1"/>
-          <w:sz w:val="32"/>
-          <w:szCs w:val="32"/>
-        </w:rPr>
-      </w:pPr>
-      <w:r>
-        <w:rPr>
-          <w:rFonts w:ascii="Palatino" w:hAnsi="Palatino"/>
-          <w:color w:val="000000" w:themeColor="text1"/>
-          <w:sz w:val="32"/>
-          <w:szCs w:val="32"/>
-        </w:rPr>
-        <w:lastRenderedPageBreak/>
-        <w:t>Work Experience</w:t>
-      </w:r>
-      <w:bookmarkEnd w:id="1"/>
+        <w:t>Activities</w:t>
+      </w:r>
+      <w:bookmarkEnd w:id="3"/>
     </w:p>
     <w:p>
       <w:pPr>
@@ -1038,19 +1207,330 @@
         </w:pBdr>
         <w:ind w:left="0"/>
         <w:rPr>
-          <w:rFonts w:ascii="Palatino" w:hAnsi="Palatino"/>
-          <w:color w:val="000000" w:themeColor="text1"/>
-          <w:lang w:eastAsia="zh-TW"/>
-        </w:rPr>
-      </w:pPr>
-      <w:r>
-        <w:rPr>
-          <w:rFonts w:ascii="Palatino" w:hAnsi="Palatino"/>
-          <w:color w:val="000000" w:themeColor="text1"/>
-          <w:lang w:eastAsia="zh-TW"/>
-        </w:rPr>
-        <w:t>提早進入職場讓我比起同儕更具抗壓性，面對問題時能夠冷靜分析、有效針對不同的環節做危機處理。也因為在職場待過，我更加確定自己要的是什麼並且付出實際行動努力追求與實踐。</w:t>
-      </w:r>
+          <w:rFonts w:ascii="Palatino" w:eastAsia="DFPFangSongW4-B5" w:hAnsi="Palatino"/>
+          <w:color w:val="000000" w:themeColor="text1"/>
+          <w:lang w:eastAsia="zh-TW"/>
+        </w:rPr>
+      </w:pPr>
+      <w:r>
+        <w:rPr>
+          <w:rFonts w:ascii="Palatino" w:eastAsia="DFPFangSongW4-B5" w:hAnsi="Palatino"/>
+          <w:color w:val="000000" w:themeColor="text1"/>
+          <w:lang w:eastAsia="zh-TW"/>
+        </w:rPr>
+        <w:t>大學生涯中，除了在學校修課、企業實習，也會利用課餘時間參加一些資訊相關的社群活動。從會眾到成為社群活動的工作人員、參與投稿，在講台上與會眾分享自己所熱衷的技術和知識。</w:t>
+      </w:r>
+      <w:r>
+        <w:rPr>
+          <w:rFonts w:ascii="Palatino" w:eastAsia="DFPFangSongW4-B5" w:hAnsi="Palatino"/>
+          <w:color w:val="000000" w:themeColor="text1"/>
+          <w:lang w:eastAsia="zh-TW"/>
+        </w:rPr>
+        <w:t>學習新知以及</w:t>
+      </w:r>
+      <w:r>
+        <w:rPr>
+          <w:rFonts w:ascii="Palatino" w:eastAsia="DFPFangSongW4-B5" w:hAnsi="Palatino"/>
+          <w:color w:val="000000" w:themeColor="text1"/>
+          <w:lang w:eastAsia="zh-TW"/>
+        </w:rPr>
+        <w:t>訓練</w:t>
+      </w:r>
+      <w:r>
+        <w:rPr>
+          <w:rFonts w:ascii="Palatino" w:eastAsia="DFPFangSongW4-B5" w:hAnsi="Palatino"/>
+          <w:color w:val="000000" w:themeColor="text1"/>
+          <w:lang w:eastAsia="zh-TW"/>
+        </w:rPr>
+        <w:t>口頭表述</w:t>
+      </w:r>
+      <w:r>
+        <w:rPr>
+          <w:rFonts w:ascii="Palatino" w:eastAsia="DFPFangSongW4-B5" w:hAnsi="Palatino"/>
+          <w:color w:val="000000" w:themeColor="text1"/>
+          <w:lang w:eastAsia="zh-TW"/>
+        </w:rPr>
+        <w:t>的能力。</w:t>
+      </w:r>
+    </w:p>
+    <w:p>
+      <w:pPr>
+        <w:numPr>
+          <w:ilvl w:val="0"/>
+          <w:numId w:val="10"/>
+        </w:numPr>
+        <w:rPr>
+          <w:rFonts w:ascii="Palatino" w:eastAsia="DFPFangSongW4-B5" w:hAnsi="Palatino"/>
+          <w:color w:val="000000" w:themeColor="text1"/>
+        </w:rPr>
+      </w:pPr>
+      <w:proofErr w:type="spellStart"/>
+      <w:r>
+        <w:rPr>
+          <w:rFonts w:ascii="Palatino" w:eastAsia="DFPFangSongW4-B5" w:hAnsi="Palatino"/>
+          <w:color w:val="000000" w:themeColor="text1"/>
+        </w:rPr>
+        <w:t>社群參與</w:t>
+      </w:r>
+      <w:proofErr w:type="spellEnd"/>
+    </w:p>
+    <w:p>
+      <w:pPr>
+        <w:numPr>
+          <w:ilvl w:val="1"/>
+          <w:numId w:val="11"/>
+        </w:numPr>
+        <w:rPr>
+          <w:rFonts w:ascii="Palatino" w:eastAsia="DFPFangSongW4-B5" w:hAnsi="Palatino"/>
+          <w:color w:val="000000" w:themeColor="text1"/>
+        </w:rPr>
+      </w:pPr>
+      <w:r>
+        <w:rPr>
+          <w:rFonts w:ascii="Palatino" w:eastAsia="DFPFangSongW4-B5" w:hAnsi="Palatino"/>
+          <w:color w:val="000000" w:themeColor="text1"/>
+        </w:rPr>
+        <w:t xml:space="preserve">SITCON 2020 - </w:t>
+      </w:r>
+      <w:proofErr w:type="spellStart"/>
+      <w:r>
+        <w:rPr>
+          <w:rFonts w:ascii="Palatino" w:eastAsia="DFPFangSongW4-B5" w:hAnsi="Palatino"/>
+          <w:color w:val="000000" w:themeColor="text1"/>
+        </w:rPr>
+        <w:t>講者</w:t>
+      </w:r>
+      <w:proofErr w:type="spellEnd"/>
+      <w:r>
+        <w:rPr>
+          <w:rFonts w:ascii="Palatino" w:eastAsia="DFPFangSongW4-B5" w:hAnsi="Palatino"/>
+          <w:color w:val="000000" w:themeColor="text1"/>
+        </w:rPr>
+        <w:t xml:space="preserve"> [6]</w:t>
+      </w:r>
+    </w:p>
+    <w:p>
+      <w:pPr>
+        <w:numPr>
+          <w:ilvl w:val="1"/>
+          <w:numId w:val="11"/>
+        </w:numPr>
+        <w:rPr>
+          <w:rFonts w:ascii="Palatino" w:eastAsia="DFPFangSongW4-B5" w:hAnsi="Palatino"/>
+          <w:color w:val="000000" w:themeColor="text1"/>
+        </w:rPr>
+      </w:pPr>
+      <w:r>
+        <w:rPr>
+          <w:rFonts w:ascii="Palatino" w:eastAsia="DFPFangSongW4-B5" w:hAnsi="Palatino"/>
+          <w:color w:val="000000" w:themeColor="text1"/>
+        </w:rPr>
+        <w:t xml:space="preserve">COSCUP 2020 - </w:t>
+      </w:r>
+      <w:proofErr w:type="spellStart"/>
+      <w:r>
+        <w:rPr>
+          <w:rFonts w:ascii="Palatino" w:eastAsia="DFPFangSongW4-B5" w:hAnsi="Palatino"/>
+          <w:color w:val="000000" w:themeColor="text1"/>
+        </w:rPr>
+        <w:t>工作人員</w:t>
+      </w:r>
+      <w:proofErr w:type="spellEnd"/>
+    </w:p>
+    <w:p>
+      <w:pPr>
+        <w:numPr>
+          <w:ilvl w:val="1"/>
+          <w:numId w:val="11"/>
+        </w:numPr>
+        <w:rPr>
+          <w:rFonts w:ascii="Palatino" w:eastAsia="DFPFangSongW4-B5" w:hAnsi="Palatino"/>
+          <w:color w:val="000000" w:themeColor="text1"/>
+        </w:rPr>
+      </w:pPr>
+      <w:r>
+        <w:rPr>
+          <w:rFonts w:ascii="Palatino" w:eastAsia="DFPFangSongW4-B5" w:hAnsi="Palatino"/>
+          <w:color w:val="000000" w:themeColor="text1"/>
+        </w:rPr>
+        <w:t xml:space="preserve">JSDC 2019 - </w:t>
+      </w:r>
+      <w:proofErr w:type="spellStart"/>
+      <w:r>
+        <w:rPr>
+          <w:rFonts w:ascii="Palatino" w:eastAsia="DFPFangSongW4-B5" w:hAnsi="Palatino"/>
+          <w:color w:val="000000" w:themeColor="text1"/>
+        </w:rPr>
+        <w:t>與會者</w:t>
+      </w:r>
+      <w:proofErr w:type="spellEnd"/>
+    </w:p>
+    <w:p>
+      <w:pPr>
+        <w:numPr>
+          <w:ilvl w:val="1"/>
+          <w:numId w:val="11"/>
+        </w:numPr>
+        <w:rPr>
+          <w:rFonts w:ascii="Palatino" w:eastAsia="DFPFangSongW4-B5" w:hAnsi="Palatino"/>
+          <w:color w:val="000000" w:themeColor="text1"/>
+        </w:rPr>
+      </w:pPr>
+      <w:r>
+        <w:rPr>
+          <w:rFonts w:ascii="Palatino" w:eastAsia="DFPFangSongW4-B5" w:hAnsi="Palatino"/>
+          <w:color w:val="000000" w:themeColor="text1"/>
+        </w:rPr>
+        <w:t xml:space="preserve">GDG </w:t>
+      </w:r>
+      <w:proofErr w:type="spellStart"/>
+      <w:r>
+        <w:rPr>
+          <w:rFonts w:ascii="Palatino" w:eastAsia="DFPFangSongW4-B5" w:hAnsi="Palatino"/>
+          <w:color w:val="000000" w:themeColor="text1"/>
+        </w:rPr>
+        <w:t>DevFest</w:t>
+      </w:r>
+      <w:proofErr w:type="spellEnd"/>
+      <w:r>
+        <w:rPr>
+          <w:rFonts w:ascii="Palatino" w:eastAsia="DFPFangSongW4-B5" w:hAnsi="Palatino"/>
+          <w:color w:val="000000" w:themeColor="text1"/>
+        </w:rPr>
+        <w:t xml:space="preserve"> Taipei 2019 - </w:t>
+      </w:r>
+      <w:proofErr w:type="spellStart"/>
+      <w:r>
+        <w:rPr>
+          <w:rFonts w:ascii="Palatino" w:eastAsia="DFPFangSongW4-B5" w:hAnsi="Palatino"/>
+          <w:color w:val="000000" w:themeColor="text1"/>
+        </w:rPr>
+        <w:t>與會者</w:t>
+      </w:r>
+      <w:proofErr w:type="spellEnd"/>
+    </w:p>
+    <w:p>
+      <w:pPr>
+        <w:numPr>
+          <w:ilvl w:val="1"/>
+          <w:numId w:val="11"/>
+        </w:numPr>
+        <w:rPr>
+          <w:rFonts w:ascii="Palatino" w:eastAsia="DFPFangSongW4-B5" w:hAnsi="Palatino"/>
+          <w:color w:val="000000" w:themeColor="text1"/>
+        </w:rPr>
+      </w:pPr>
+      <w:r>
+        <w:rPr>
+          <w:rFonts w:ascii="Palatino" w:eastAsia="DFPFangSongW4-B5" w:hAnsi="Palatino"/>
+          <w:color w:val="000000" w:themeColor="text1"/>
+        </w:rPr>
+        <w:t xml:space="preserve">F2E&amp;RGBA Meetup - </w:t>
+      </w:r>
+      <w:proofErr w:type="spellStart"/>
+      <w:r>
+        <w:rPr>
+          <w:rFonts w:ascii="Palatino" w:eastAsia="DFPFangSongW4-B5" w:hAnsi="Palatino"/>
+          <w:color w:val="000000" w:themeColor="text1"/>
+        </w:rPr>
+        <w:t>與會者</w:t>
+      </w:r>
+      <w:proofErr w:type="spellEnd"/>
+    </w:p>
+    <w:p>
+      <w:pPr>
+        <w:numPr>
+          <w:ilvl w:val="1"/>
+          <w:numId w:val="11"/>
+        </w:numPr>
+        <w:rPr>
+          <w:rFonts w:ascii="Palatino" w:eastAsia="DFPFangSongW4-B5" w:hAnsi="Palatino"/>
+          <w:color w:val="000000" w:themeColor="text1"/>
+        </w:rPr>
+      </w:pPr>
+      <w:r>
+        <w:rPr>
+          <w:rFonts w:ascii="Palatino" w:eastAsia="DFPFangSongW4-B5" w:hAnsi="Palatino"/>
+          <w:color w:val="000000" w:themeColor="text1"/>
+        </w:rPr>
+        <w:t xml:space="preserve">0x1 Academy </w:t>
+      </w:r>
+      <w:proofErr w:type="spellStart"/>
+      <w:r>
+        <w:rPr>
+          <w:rFonts w:ascii="Palatino" w:eastAsia="DFPFangSongW4-B5" w:hAnsi="Palatino"/>
+          <w:color w:val="000000" w:themeColor="text1"/>
+        </w:rPr>
+        <w:t>區塊鏈微學程</w:t>
+      </w:r>
+      <w:proofErr w:type="spellEnd"/>
+    </w:p>
+    <w:p>
+      <w:pPr>
+        <w:numPr>
+          <w:ilvl w:val="1"/>
+          <w:numId w:val="11"/>
+        </w:numPr>
+        <w:rPr>
+          <w:rFonts w:ascii="Palatino" w:eastAsia="DFPFangSongW4-B5" w:hAnsi="Palatino"/>
+          <w:color w:val="000000" w:themeColor="text1"/>
+          <w:lang w:eastAsia="zh-TW"/>
+        </w:rPr>
+      </w:pPr>
+      <w:proofErr w:type="spellStart"/>
+      <w:r>
+        <w:rPr>
+          <w:rFonts w:ascii="Palatino" w:eastAsia="DFPFangSongW4-B5" w:hAnsi="Palatino"/>
+          <w:color w:val="000000" w:themeColor="text1"/>
+          <w:lang w:eastAsia="zh-TW"/>
+        </w:rPr>
+        <w:t>AIoT</w:t>
+      </w:r>
+      <w:proofErr w:type="spellEnd"/>
+      <w:r>
+        <w:rPr>
+          <w:rFonts w:ascii="Palatino" w:eastAsia="DFPFangSongW4-B5" w:hAnsi="Palatino"/>
+          <w:color w:val="000000" w:themeColor="text1"/>
+          <w:lang w:eastAsia="zh-TW"/>
+        </w:rPr>
+        <w:t xml:space="preserve"> </w:t>
+      </w:r>
+      <w:r>
+        <w:rPr>
+          <w:rFonts w:ascii="Palatino" w:eastAsia="DFPFangSongW4-B5" w:hAnsi="Palatino"/>
+          <w:color w:val="000000" w:themeColor="text1"/>
+          <w:lang w:eastAsia="zh-TW"/>
+        </w:rPr>
+        <w:t>遠端監控居家安全工作坊</w:t>
+      </w:r>
+    </w:p>
+    <w:p>
+      <w:pPr>
+        <w:numPr>
+          <w:ilvl w:val="1"/>
+          <w:numId w:val="11"/>
+        </w:numPr>
+        <w:rPr>
+          <w:rFonts w:ascii="Palatino" w:eastAsia="DFPFangSongW4-B5" w:hAnsi="Palatino"/>
+          <w:color w:val="000000" w:themeColor="text1"/>
+        </w:rPr>
+      </w:pPr>
+      <w:r>
+        <w:rPr>
+          <w:rFonts w:ascii="Palatino" w:eastAsia="DFPFangSongW4-B5" w:hAnsi="Palatino"/>
+          <w:color w:val="000000" w:themeColor="text1"/>
+        </w:rPr>
+        <w:t xml:space="preserve">Microsoft </w:t>
+      </w:r>
+      <w:proofErr w:type="spellStart"/>
+      <w:r>
+        <w:rPr>
+          <w:rFonts w:ascii="Palatino" w:eastAsia="DFPFangSongW4-B5" w:hAnsi="Palatino"/>
+          <w:color w:val="000000" w:themeColor="text1"/>
+        </w:rPr>
+        <w:t>一日實習生</w:t>
+      </w:r>
+      <w:proofErr w:type="spellEnd"/>
     </w:p>
     <w:p>
       <w:pPr>
@@ -1060,214 +1540,227 @@
         </w:pBdr>
         <w:ind w:left="0"/>
         <w:rPr>
-          <w:rFonts w:ascii="Palatino" w:hAnsi="Palatino"/>
-          <w:color w:val="000000" w:themeColor="text1"/>
-          <w:lang w:eastAsia="zh-TW"/>
-        </w:rPr>
-      </w:pPr>
-      <w:r>
-        <w:rPr>
-          <w:rFonts w:ascii="Palatino" w:hAnsi="Palatino"/>
-          <w:color w:val="000000" w:themeColor="text1"/>
-          <w:lang w:eastAsia="zh-TW"/>
-        </w:rPr>
-        <w:t>我深信提早進入職場會讓我相較於同儕更具抗壓性、面對問題時能夠迎刃而解，也因為具備職場經驗，我更能確定未來方向且付出實際行動、實現目標。</w:t>
+          <w:rFonts w:ascii="Palatino" w:eastAsia="DFPFangSongW4-B5" w:hAnsi="Palatino"/>
+          <w:color w:val="000000" w:themeColor="text1"/>
+          <w:lang w:eastAsia="zh-TW"/>
+        </w:rPr>
+      </w:pPr>
+      <w:r>
+        <w:rPr>
+          <w:rFonts w:ascii="Palatino" w:eastAsia="DFPFangSongW4-B5" w:hAnsi="Palatino"/>
+          <w:color w:val="000000" w:themeColor="text1"/>
+          <w:lang w:eastAsia="zh-TW"/>
+        </w:rPr>
+        <w:t>此外，我也受到【費曼學習法】影響，喜歡透過「分享</w:t>
+      </w:r>
+      <w:r>
+        <w:rPr>
+          <w:rFonts w:ascii="Palatino" w:eastAsia="DFPFangSongW4-B5" w:hAnsi="Palatino"/>
+          <w:color w:val="000000" w:themeColor="text1"/>
+          <w:lang w:eastAsia="zh-TW"/>
+        </w:rPr>
+        <w:t xml:space="preserve"> </w:t>
+      </w:r>
+      <w:r>
+        <w:rPr>
+          <w:rFonts w:ascii="Palatino" w:eastAsia="DFPFangSongW4-B5" w:hAnsi="Palatino"/>
+          <w:color w:val="000000" w:themeColor="text1"/>
+          <w:lang w:eastAsia="zh-TW"/>
+        </w:rPr>
+        <w:t>」的方式，讓我可以從中學習如何歸納及整理既有的知識。</w:t>
       </w:r>
     </w:p>
     <w:p>
       <w:pPr>
         <w:numPr>
           <w:ilvl w:val="0"/>
-          <w:numId w:val="6"/>
-        </w:numPr>
-        <w:rPr>
-          <w:rFonts w:ascii="Palatino" w:hAnsi="Palatino"/>
-          <w:color w:val="000000" w:themeColor="text1"/>
-        </w:rPr>
-      </w:pPr>
-      <w:r>
-        <w:rPr>
-          <w:rFonts w:ascii="Palatino" w:hAnsi="Palatino"/>
-          <w:color w:val="000000" w:themeColor="text1"/>
-        </w:rPr>
-        <w:t>Intern @</w:t>
-      </w:r>
-      <w:proofErr w:type="spellStart"/>
-      <w:r>
-        <w:rPr>
-          <w:rFonts w:ascii="Palatino" w:hAnsi="Palatino"/>
-          <w:color w:val="000000" w:themeColor="text1"/>
-        </w:rPr>
-        <w:t>友嘉實業</w:t>
-      </w:r>
-      <w:proofErr w:type="spellEnd"/>
-      <w:r>
-        <w:rPr>
-          <w:rFonts w:ascii="Palatino" w:hAnsi="Palatino"/>
-          <w:color w:val="000000" w:themeColor="text1"/>
+          <w:numId w:val="12"/>
+        </w:numPr>
+        <w:rPr>
+          <w:rFonts w:ascii="Palatino" w:eastAsia="DFPFangSongW4-B5" w:hAnsi="Palatino"/>
+          <w:color w:val="000000" w:themeColor="text1"/>
+        </w:rPr>
+      </w:pPr>
+      <w:proofErr w:type="spellStart"/>
+      <w:r>
+        <w:rPr>
+          <w:rFonts w:ascii="Palatino" w:eastAsia="DFPFangSongW4-B5" w:hAnsi="Palatino"/>
+          <w:color w:val="000000" w:themeColor="text1"/>
+        </w:rPr>
+        <w:t>程式讀書會</w:t>
+      </w:r>
+      <w:proofErr w:type="spellEnd"/>
+    </w:p>
+    <w:p>
+      <w:pPr>
+        <w:numPr>
+          <w:ilvl w:val="1"/>
+          <w:numId w:val="13"/>
+        </w:numPr>
+        <w:rPr>
+          <w:rFonts w:ascii="Palatino" w:eastAsia="DFPFangSongW4-B5" w:hAnsi="Palatino"/>
+          <w:color w:val="000000" w:themeColor="text1"/>
+        </w:rPr>
+      </w:pPr>
+      <w:r>
+        <w:rPr>
+          <w:rFonts w:ascii="Palatino" w:eastAsia="DFPFangSongW4-B5" w:hAnsi="Palatino"/>
+          <w:color w:val="000000" w:themeColor="text1"/>
+        </w:rPr>
+        <w:t xml:space="preserve">Web </w:t>
+      </w:r>
+      <w:proofErr w:type="spellStart"/>
+      <w:r>
+        <w:rPr>
+          <w:rFonts w:ascii="Palatino" w:eastAsia="DFPFangSongW4-B5" w:hAnsi="Palatino"/>
+          <w:color w:val="000000" w:themeColor="text1"/>
+        </w:rPr>
+        <w:t>技術讀書會</w:t>
+      </w:r>
+      <w:proofErr w:type="spellEnd"/>
+    </w:p>
+    <w:p>
+      <w:pPr>
+        <w:numPr>
+          <w:ilvl w:val="0"/>
+          <w:numId w:val="12"/>
+        </w:numPr>
+        <w:rPr>
+          <w:rFonts w:ascii="Palatino" w:eastAsia="DFPFangSongW4-B5" w:hAnsi="Palatino"/>
+          <w:color w:val="000000" w:themeColor="text1"/>
+        </w:rPr>
+      </w:pPr>
+      <w:r>
+        <w:rPr>
+          <w:rFonts w:ascii="Palatino" w:eastAsia="DFPFangSongW4-B5" w:hAnsi="Palatino"/>
+          <w:color w:val="000000" w:themeColor="text1"/>
+        </w:rPr>
+        <w:t>Others</w:t>
+      </w:r>
+    </w:p>
+    <w:p>
+      <w:pPr>
+        <w:numPr>
+          <w:ilvl w:val="1"/>
+          <w:numId w:val="14"/>
+        </w:numPr>
+        <w:rPr>
+          <w:rFonts w:ascii="Palatino" w:eastAsia="DFPFangSongW4-B5" w:hAnsi="Palatino"/>
+          <w:color w:val="000000" w:themeColor="text1"/>
+          <w:lang w:eastAsia="zh-TW"/>
+        </w:rPr>
+      </w:pPr>
+      <w:r>
+        <w:rPr>
+          <w:rFonts w:ascii="Palatino" w:eastAsia="DFPFangSongW4-B5" w:hAnsi="Palatino"/>
+          <w:color w:val="000000" w:themeColor="text1"/>
+          <w:lang w:eastAsia="zh-TW"/>
+        </w:rPr>
+        <w:t>市立內湖高工社團</w:t>
+      </w:r>
+      <w:r>
+        <w:rPr>
+          <w:rFonts w:ascii="Palatino" w:eastAsia="DFPFangSongW4-B5" w:hAnsi="Palatino"/>
+          <w:color w:val="000000" w:themeColor="text1"/>
+          <w:lang w:eastAsia="zh-TW"/>
+        </w:rPr>
+        <w:t>&lt;</w:t>
+      </w:r>
+      <w:r>
+        <w:rPr>
+          <w:rFonts w:ascii="Palatino" w:eastAsia="DFPFangSongW4-B5" w:hAnsi="Palatino"/>
+          <w:color w:val="000000" w:themeColor="text1"/>
+          <w:lang w:eastAsia="zh-TW"/>
+        </w:rPr>
+        <w:t>水漾康輔社</w:t>
+      </w:r>
+      <w:r>
+        <w:rPr>
+          <w:rFonts w:ascii="Palatino" w:eastAsia="DFPFangSongW4-B5" w:hAnsi="Palatino"/>
+          <w:color w:val="000000" w:themeColor="text1"/>
+          <w:lang w:eastAsia="zh-TW"/>
+        </w:rPr>
+        <w:t>&gt; - 106</w:t>
+      </w:r>
+      <w:r>
+        <w:rPr>
+          <w:rFonts w:ascii="Palatino" w:eastAsia="DFPFangSongW4-B5" w:hAnsi="Palatino"/>
+          <w:color w:val="000000" w:themeColor="text1"/>
+          <w:lang w:eastAsia="zh-TW"/>
+        </w:rPr>
+        <w:t>學年度校外指導老師</w:t>
+      </w:r>
+    </w:p>
+    <w:p>
+      <w:pPr>
+        <w:numPr>
+          <w:ilvl w:val="1"/>
+          <w:numId w:val="14"/>
+        </w:numPr>
+        <w:rPr>
+          <w:rFonts w:ascii="Palatino" w:eastAsia="DFPFangSongW4-B5" w:hAnsi="Palatino"/>
+          <w:color w:val="000000" w:themeColor="text1"/>
+          <w:lang w:eastAsia="zh-TW"/>
+        </w:rPr>
+      </w:pPr>
+      <w:proofErr w:type="spellStart"/>
+      <w:r>
+        <w:rPr>
+          <w:rFonts w:ascii="Palatino" w:eastAsia="DFPFangSongW4-B5" w:hAnsi="Palatino"/>
+          <w:color w:val="000000" w:themeColor="text1"/>
+          <w:lang w:eastAsia="zh-TW"/>
+        </w:rPr>
+        <w:t>AIHub</w:t>
+      </w:r>
+      <w:proofErr w:type="spellEnd"/>
+      <w:r>
+        <w:rPr>
+          <w:rFonts w:ascii="Palatino" w:eastAsia="DFPFangSongW4-B5" w:hAnsi="Palatino"/>
+          <w:color w:val="000000" w:themeColor="text1"/>
+          <w:lang w:eastAsia="zh-TW"/>
+        </w:rPr>
+        <w:t xml:space="preserve"> </w:t>
+      </w:r>
+      <w:r>
+        <w:rPr>
+          <w:rFonts w:ascii="Palatino" w:eastAsia="DFPFangSongW4-B5" w:hAnsi="Palatino"/>
+          <w:color w:val="000000" w:themeColor="text1"/>
+          <w:lang w:eastAsia="zh-TW"/>
+        </w:rPr>
+        <w:t>一日機器學習營</w:t>
+      </w:r>
+      <w:r>
+        <w:rPr>
+          <w:rFonts w:ascii="Palatino" w:eastAsia="DFPFangSongW4-B5" w:hAnsi="Palatino"/>
+          <w:color w:val="000000" w:themeColor="text1"/>
+          <w:lang w:eastAsia="zh-TW"/>
         </w:rPr>
         <w:t xml:space="preserve"> - </w:t>
       </w:r>
-      <w:proofErr w:type="spellStart"/>
-      <w:r>
-        <w:rPr>
-          <w:rFonts w:ascii="Palatino" w:hAnsi="Palatino"/>
-          <w:color w:val="000000" w:themeColor="text1"/>
-        </w:rPr>
-        <w:t>資訊部</w:t>
-      </w:r>
-      <w:proofErr w:type="spellEnd"/>
-    </w:p>
-    <w:p>
-      <w:pPr>
-        <w:numPr>
-          <w:ilvl w:val="1"/>
-          <w:numId w:val="7"/>
-        </w:numPr>
-        <w:rPr>
-          <w:rFonts w:ascii="Palatino" w:hAnsi="Palatino"/>
-          <w:color w:val="000000" w:themeColor="text1"/>
-          <w:lang w:eastAsia="zh-TW"/>
-        </w:rPr>
-      </w:pPr>
-      <w:r>
-        <w:rPr>
-          <w:rFonts w:ascii="Palatino" w:hAnsi="Palatino"/>
-          <w:color w:val="000000" w:themeColor="text1"/>
-          <w:lang w:eastAsia="zh-TW"/>
-        </w:rPr>
-        <w:t>資訊設備維護、疑難雜症排除</w:t>
-      </w:r>
-    </w:p>
-    <w:p>
-      <w:pPr>
-        <w:numPr>
-          <w:ilvl w:val="0"/>
-          <w:numId w:val="6"/>
-        </w:numPr>
-        <w:rPr>
-          <w:rFonts w:ascii="Palatino" w:hAnsi="Palatino"/>
-          <w:color w:val="000000" w:themeColor="text1"/>
-        </w:rPr>
-      </w:pPr>
-      <w:r>
-        <w:rPr>
-          <w:rFonts w:ascii="Palatino" w:hAnsi="Palatino"/>
-          <w:color w:val="000000" w:themeColor="text1"/>
-        </w:rPr>
-        <w:t>Intern @</w:t>
-      </w:r>
-      <w:proofErr w:type="spellStart"/>
-      <w:r>
-        <w:rPr>
-          <w:rFonts w:ascii="Palatino" w:hAnsi="Palatino"/>
-          <w:color w:val="000000" w:themeColor="text1"/>
-        </w:rPr>
-        <w:t>馬唯科技</w:t>
-      </w:r>
-      <w:proofErr w:type="spellEnd"/>
-    </w:p>
-    <w:p>
-      <w:pPr>
-        <w:numPr>
-          <w:ilvl w:val="1"/>
-          <w:numId w:val="8"/>
-        </w:numPr>
-        <w:rPr>
-          <w:rFonts w:ascii="Palatino" w:hAnsi="Palatino"/>
-          <w:color w:val="000000" w:themeColor="text1"/>
-        </w:rPr>
-      </w:pPr>
-      <w:proofErr w:type="spellStart"/>
-      <w:r>
-        <w:rPr>
-          <w:rFonts w:ascii="Palatino" w:hAnsi="Palatino"/>
-          <w:color w:val="000000" w:themeColor="text1"/>
-        </w:rPr>
-        <w:t>電路板檢修</w:t>
-      </w:r>
-      <w:proofErr w:type="spellEnd"/>
-    </w:p>
-    <w:p>
-      <w:pPr>
-        <w:numPr>
-          <w:ilvl w:val="0"/>
-          <w:numId w:val="6"/>
-        </w:numPr>
-        <w:rPr>
-          <w:rFonts w:ascii="Palatino" w:hAnsi="Palatino"/>
-          <w:color w:val="000000" w:themeColor="text1"/>
-        </w:rPr>
-      </w:pPr>
-      <w:r>
-        <w:rPr>
-          <w:rFonts w:ascii="Palatino" w:hAnsi="Palatino"/>
-          <w:color w:val="000000" w:themeColor="text1"/>
-        </w:rPr>
-        <w:t>Intern @Robert Bosch - Product Quality Improvement</w:t>
-      </w:r>
-    </w:p>
-    <w:p>
-      <w:pPr>
-        <w:numPr>
-          <w:ilvl w:val="1"/>
-          <w:numId w:val="9"/>
-        </w:numPr>
-        <w:rPr>
-          <w:rFonts w:ascii="Palatino" w:hAnsi="Palatino"/>
-          <w:color w:val="000000" w:themeColor="text1"/>
-          <w:lang w:eastAsia="zh-TW"/>
-        </w:rPr>
-      </w:pPr>
-      <w:r>
-        <w:rPr>
-          <w:rFonts w:ascii="Palatino" w:hAnsi="Palatino"/>
-          <w:color w:val="000000" w:themeColor="text1"/>
-          <w:lang w:eastAsia="zh-TW"/>
-        </w:rPr>
-        <w:t>聯絡世界各地的維修單位取回故障品</w:t>
-      </w:r>
-    </w:p>
-    <w:p>
-      <w:pPr>
-        <w:numPr>
-          <w:ilvl w:val="1"/>
-          <w:numId w:val="9"/>
-        </w:numPr>
-        <w:rPr>
-          <w:rFonts w:ascii="Palatino" w:hAnsi="Palatino"/>
-          <w:color w:val="000000" w:themeColor="text1"/>
-          <w:lang w:eastAsia="zh-TW"/>
-        </w:rPr>
-      </w:pPr>
-      <w:r>
-        <w:rPr>
-          <w:rFonts w:ascii="Palatino" w:hAnsi="Palatino"/>
-          <w:color w:val="000000" w:themeColor="text1"/>
-          <w:lang w:eastAsia="zh-TW"/>
-        </w:rPr>
-        <w:t>檢測故障品及分析潛在故障原因</w:t>
-      </w:r>
-    </w:p>
-    <w:p>
-      <w:pPr>
-        <w:numPr>
-          <w:ilvl w:val="1"/>
-          <w:numId w:val="9"/>
-        </w:numPr>
-        <w:rPr>
-          <w:rFonts w:ascii="Palatino" w:hAnsi="Palatino"/>
-          <w:color w:val="000000" w:themeColor="text1"/>
-          <w:lang w:eastAsia="zh-TW"/>
-        </w:rPr>
-      </w:pPr>
-      <w:r>
-        <w:rPr>
-          <w:rFonts w:ascii="Palatino" w:hAnsi="Palatino"/>
-          <w:color w:val="000000" w:themeColor="text1"/>
-          <w:lang w:eastAsia="zh-TW"/>
-        </w:rPr>
-        <w:t>與供應商進行產品改良會議</w:t>
+      <w:r>
+        <w:rPr>
+          <w:rFonts w:ascii="Palatino" w:eastAsia="DFPFangSongW4-B5" w:hAnsi="Palatino"/>
+          <w:color w:val="000000" w:themeColor="text1"/>
+          <w:lang w:eastAsia="zh-TW"/>
+        </w:rPr>
+        <w:t>程式助教</w:t>
+      </w:r>
+    </w:p>
+    <w:p>
+      <w:pPr>
+        <w:rPr>
+          <w:rFonts w:ascii="Palatino" w:eastAsia="DFPFangSongW4-B5" w:hAnsi="Palatino"/>
+          <w:color w:val="000000" w:themeColor="text1"/>
+          <w:lang w:eastAsia="zh-TW"/>
+        </w:rPr>
+      </w:pPr>
+      <w:r>
+        <w:rPr>
+          <w:rFonts w:ascii="Palatino" w:eastAsia="DFPFangSongW4-B5" w:hAnsi="Palatino"/>
+          <w:color w:val="000000" w:themeColor="text1"/>
+          <w:lang w:eastAsia="zh-TW"/>
+        </w:rPr>
+        <w:br w:type="page"/>
       </w:r>
     </w:p>
     <w:p>
@@ -1275,595 +1768,24 @@
         <w:pStyle w:val="3"/>
         <w:spacing w:afterLines="100" w:after="240"/>
         <w:rPr>
-          <w:rFonts w:ascii="Palatino" w:hAnsi="Palatino"/>
+          <w:rFonts w:ascii="Palatino" w:eastAsia="DFPFangSongW4-B5" w:hAnsi="Palatino"/>
           <w:color w:val="000000" w:themeColor="text1"/>
           <w:sz w:val="32"/>
           <w:szCs w:val="32"/>
-          <w:lang w:eastAsia="zh-TW"/>
-        </w:rPr>
-      </w:pPr>
-      <w:bookmarkStart w:id="4" w:name="header-n58"/>
-      <w:r>
-        <w:rPr>
-          <w:rFonts w:ascii="Palatino" w:hAnsi="Palatino"/>
+        </w:rPr>
+      </w:pPr>
+      <w:bookmarkStart w:id="4" w:name="header-n132"/>
+      <w:r>
+        <w:rPr>
+          <w:rFonts w:ascii="Palatino" w:eastAsia="DFPFangSongW4-B5" w:hAnsi="Palatino"/>
           <w:color w:val="000000" w:themeColor="text1"/>
           <w:sz w:val="32"/>
           <w:szCs w:val="32"/>
-          <w:lang w:eastAsia="zh-TW"/>
-        </w:rPr>
-        <w:t>Activities</w:t>
+        </w:rPr>
+        <w:lastRenderedPageBreak/>
+        <w:t>Projects</w:t>
       </w:r>
       <w:bookmarkEnd w:id="4"/>
-    </w:p>
-    <w:p>
-      <w:pPr>
-        <w:pStyle w:val="a9"/>
-        <w:pBdr>
-          <w:left w:val="single" w:sz="4" w:space="4" w:color="auto"/>
-        </w:pBdr>
-        <w:ind w:left="0"/>
-        <w:rPr>
-          <w:rFonts w:ascii="Palatino" w:hAnsi="Palatino"/>
-          <w:color w:val="000000" w:themeColor="text1"/>
-          <w:lang w:eastAsia="zh-TW"/>
-        </w:rPr>
-      </w:pPr>
-      <w:r>
-        <w:rPr>
-          <w:rFonts w:ascii="Palatino" w:hAnsi="Palatino"/>
-          <w:color w:val="000000" w:themeColor="text1"/>
-          <w:lang w:eastAsia="zh-TW"/>
-        </w:rPr>
-        <w:t>大學生涯中，除了在學校修課、企業實習，也會利用課餘時間參加一些資訊相關的社群活動。從會眾到成為社群活動的工作人員、參與投稿，在講台上與會眾分享自己所熱衷的技術和知識。</w:t>
-      </w:r>
-      <w:r>
-        <w:rPr>
-          <w:rFonts w:ascii="Palatino" w:hAnsi="Palatino" w:hint="eastAsia"/>
-          <w:color w:val="000000" w:themeColor="text1"/>
-          <w:lang w:eastAsia="zh-TW"/>
-        </w:rPr>
-        <w:t>學習新知以及</w:t>
-      </w:r>
-      <w:r>
-        <w:rPr>
-          <w:rFonts w:ascii="Palatino" w:hAnsi="Palatino" w:hint="eastAsia"/>
-          <w:color w:val="000000" w:themeColor="text1"/>
-          <w:lang w:eastAsia="zh-TW"/>
-        </w:rPr>
-        <w:t>訓練</w:t>
-      </w:r>
-      <w:r>
-        <w:rPr>
-          <w:rFonts w:ascii="Palatino" w:hAnsi="Palatino" w:hint="eastAsia"/>
-          <w:color w:val="000000" w:themeColor="text1"/>
-          <w:lang w:eastAsia="zh-TW"/>
-        </w:rPr>
-        <w:t>口頭表述</w:t>
-      </w:r>
-      <w:r>
-        <w:rPr>
-          <w:rFonts w:ascii="Palatino" w:hAnsi="Palatino" w:hint="eastAsia"/>
-          <w:color w:val="000000" w:themeColor="text1"/>
-          <w:lang w:eastAsia="zh-TW"/>
-        </w:rPr>
-        <w:t>的能力。</w:t>
-      </w:r>
-    </w:p>
-    <w:p>
-      <w:pPr>
-        <w:numPr>
-          <w:ilvl w:val="0"/>
-          <w:numId w:val="10"/>
-        </w:numPr>
-        <w:rPr>
-          <w:rFonts w:ascii="Palatino" w:hAnsi="Palatino"/>
-          <w:color w:val="000000" w:themeColor="text1"/>
-        </w:rPr>
-      </w:pPr>
-      <w:proofErr w:type="spellStart"/>
-      <w:r>
-        <w:rPr>
-          <w:rFonts w:ascii="Palatino" w:hAnsi="Palatino"/>
-          <w:color w:val="000000" w:themeColor="text1"/>
-        </w:rPr>
-        <w:t>社群參與</w:t>
-      </w:r>
-      <w:proofErr w:type="spellEnd"/>
-    </w:p>
-    <w:p>
-      <w:pPr>
-        <w:numPr>
-          <w:ilvl w:val="1"/>
-          <w:numId w:val="11"/>
-        </w:numPr>
-        <w:rPr>
-          <w:rFonts w:ascii="Palatino" w:hAnsi="Palatino"/>
-          <w:color w:val="000000" w:themeColor="text1"/>
-        </w:rPr>
-      </w:pPr>
-      <w:r>
-        <w:rPr>
-          <w:rFonts w:ascii="Palatino" w:hAnsi="Palatino"/>
-          <w:color w:val="000000" w:themeColor="text1"/>
-        </w:rPr>
-        <w:t xml:space="preserve">SITCON 2020 - </w:t>
-      </w:r>
-      <w:proofErr w:type="spellStart"/>
-      <w:r>
-        <w:rPr>
-          <w:rFonts w:ascii="Palatino" w:hAnsi="Palatino"/>
-          <w:color w:val="000000" w:themeColor="text1"/>
-        </w:rPr>
-        <w:t>講者</w:t>
-      </w:r>
-      <w:proofErr w:type="spellEnd"/>
-      <w:r>
-        <w:rPr>
-          <w:rFonts w:ascii="Palatino" w:hAnsi="Palatino"/>
-          <w:color w:val="000000" w:themeColor="text1"/>
-        </w:rPr>
-        <w:t xml:space="preserve"> [6]</w:t>
-      </w:r>
-    </w:p>
-    <w:p>
-      <w:pPr>
-        <w:numPr>
-          <w:ilvl w:val="1"/>
-          <w:numId w:val="11"/>
-        </w:numPr>
-        <w:rPr>
-          <w:rFonts w:ascii="Palatino" w:hAnsi="Palatino"/>
-          <w:color w:val="000000" w:themeColor="text1"/>
-        </w:rPr>
-      </w:pPr>
-      <w:r>
-        <w:rPr>
-          <w:rFonts w:ascii="Palatino" w:hAnsi="Palatino"/>
-          <w:color w:val="000000" w:themeColor="text1"/>
-        </w:rPr>
-        <w:t xml:space="preserve">COSCUP 2020 - </w:t>
-      </w:r>
-      <w:proofErr w:type="spellStart"/>
-      <w:r>
-        <w:rPr>
-          <w:rFonts w:ascii="Palatino" w:hAnsi="Palatino"/>
-          <w:color w:val="000000" w:themeColor="text1"/>
-        </w:rPr>
-        <w:t>工作人員</w:t>
-      </w:r>
-      <w:proofErr w:type="spellEnd"/>
-    </w:p>
-    <w:p>
-      <w:pPr>
-        <w:numPr>
-          <w:ilvl w:val="1"/>
-          <w:numId w:val="11"/>
-        </w:numPr>
-        <w:rPr>
-          <w:rFonts w:ascii="Palatino" w:hAnsi="Palatino"/>
-          <w:color w:val="000000" w:themeColor="text1"/>
-        </w:rPr>
-      </w:pPr>
-      <w:r>
-        <w:rPr>
-          <w:rFonts w:ascii="Palatino" w:hAnsi="Palatino"/>
-          <w:color w:val="000000" w:themeColor="text1"/>
-        </w:rPr>
-        <w:t xml:space="preserve">JSDC 2019 - </w:t>
-      </w:r>
-      <w:proofErr w:type="spellStart"/>
-      <w:r>
-        <w:rPr>
-          <w:rFonts w:ascii="Palatino" w:hAnsi="Palatino"/>
-          <w:color w:val="000000" w:themeColor="text1"/>
-        </w:rPr>
-        <w:t>與會者</w:t>
-      </w:r>
-      <w:proofErr w:type="spellEnd"/>
-    </w:p>
-    <w:p>
-      <w:pPr>
-        <w:numPr>
-          <w:ilvl w:val="1"/>
-          <w:numId w:val="11"/>
-        </w:numPr>
-        <w:rPr>
-          <w:rFonts w:ascii="Palatino" w:hAnsi="Palatino"/>
-          <w:color w:val="000000" w:themeColor="text1"/>
-        </w:rPr>
-      </w:pPr>
-      <w:r>
-        <w:rPr>
-          <w:rFonts w:ascii="Palatino" w:hAnsi="Palatino"/>
-          <w:color w:val="000000" w:themeColor="text1"/>
-        </w:rPr>
-        <w:t xml:space="preserve">GDG </w:t>
-      </w:r>
-      <w:proofErr w:type="spellStart"/>
-      <w:r>
-        <w:rPr>
-          <w:rFonts w:ascii="Palatino" w:hAnsi="Palatino"/>
-          <w:color w:val="000000" w:themeColor="text1"/>
-        </w:rPr>
-        <w:t>DevFest</w:t>
-      </w:r>
-      <w:proofErr w:type="spellEnd"/>
-      <w:r>
-        <w:rPr>
-          <w:rFonts w:ascii="Palatino" w:hAnsi="Palatino"/>
-          <w:color w:val="000000" w:themeColor="text1"/>
-        </w:rPr>
-        <w:t xml:space="preserve"> Taipei 2019 - </w:t>
-      </w:r>
-      <w:proofErr w:type="spellStart"/>
-      <w:r>
-        <w:rPr>
-          <w:rFonts w:ascii="Palatino" w:hAnsi="Palatino"/>
-          <w:color w:val="000000" w:themeColor="text1"/>
-        </w:rPr>
-        <w:t>與會者</w:t>
-      </w:r>
-      <w:proofErr w:type="spellEnd"/>
-    </w:p>
-    <w:p>
-      <w:pPr>
-        <w:numPr>
-          <w:ilvl w:val="1"/>
-          <w:numId w:val="11"/>
-        </w:numPr>
-        <w:rPr>
-          <w:rFonts w:ascii="Palatino" w:hAnsi="Palatino"/>
-          <w:color w:val="000000" w:themeColor="text1"/>
-        </w:rPr>
-      </w:pPr>
-      <w:r>
-        <w:rPr>
-          <w:rFonts w:ascii="Palatino" w:hAnsi="Palatino"/>
-          <w:color w:val="000000" w:themeColor="text1"/>
-        </w:rPr>
-        <w:t xml:space="preserve">F2E&amp;RGBA Meetup - </w:t>
-      </w:r>
-      <w:proofErr w:type="spellStart"/>
-      <w:r>
-        <w:rPr>
-          <w:rFonts w:ascii="Palatino" w:hAnsi="Palatino"/>
-          <w:color w:val="000000" w:themeColor="text1"/>
-        </w:rPr>
-        <w:t>與會者</w:t>
-      </w:r>
-      <w:proofErr w:type="spellEnd"/>
-    </w:p>
-    <w:p>
-      <w:pPr>
-        <w:numPr>
-          <w:ilvl w:val="1"/>
-          <w:numId w:val="11"/>
-        </w:numPr>
-        <w:rPr>
-          <w:rFonts w:ascii="Palatino" w:hAnsi="Palatino"/>
-          <w:color w:val="000000" w:themeColor="text1"/>
-        </w:rPr>
-      </w:pPr>
-      <w:r>
-        <w:rPr>
-          <w:rFonts w:ascii="Palatino" w:hAnsi="Palatino"/>
-          <w:color w:val="000000" w:themeColor="text1"/>
-        </w:rPr>
-        <w:t xml:space="preserve">0x1 Academy </w:t>
-      </w:r>
-      <w:proofErr w:type="spellStart"/>
-      <w:r>
-        <w:rPr>
-          <w:rFonts w:ascii="Palatino" w:hAnsi="Palatino"/>
-          <w:color w:val="000000" w:themeColor="text1"/>
-        </w:rPr>
-        <w:t>區塊鏈微學程</w:t>
-      </w:r>
-      <w:proofErr w:type="spellEnd"/>
-    </w:p>
-    <w:p>
-      <w:pPr>
-        <w:numPr>
-          <w:ilvl w:val="1"/>
-          <w:numId w:val="11"/>
-        </w:numPr>
-        <w:rPr>
-          <w:rFonts w:ascii="Palatino" w:hAnsi="Palatino"/>
-          <w:color w:val="000000" w:themeColor="text1"/>
-          <w:lang w:eastAsia="zh-TW"/>
-        </w:rPr>
-      </w:pPr>
-      <w:proofErr w:type="spellStart"/>
-      <w:r>
-        <w:rPr>
-          <w:rFonts w:ascii="Palatino" w:hAnsi="Palatino"/>
-          <w:color w:val="000000" w:themeColor="text1"/>
-          <w:lang w:eastAsia="zh-TW"/>
-        </w:rPr>
-        <w:t>AIoT</w:t>
-      </w:r>
-      <w:proofErr w:type="spellEnd"/>
-      <w:r>
-        <w:rPr>
-          <w:rFonts w:ascii="Palatino" w:hAnsi="Palatino"/>
-          <w:color w:val="000000" w:themeColor="text1"/>
-          <w:lang w:eastAsia="zh-TW"/>
-        </w:rPr>
-        <w:t xml:space="preserve"> </w:t>
-      </w:r>
-      <w:r>
-        <w:rPr>
-          <w:rFonts w:ascii="Palatino" w:hAnsi="Palatino"/>
-          <w:color w:val="000000" w:themeColor="text1"/>
-          <w:lang w:eastAsia="zh-TW"/>
-        </w:rPr>
-        <w:t>遠端監控居家安全工作坊</w:t>
-      </w:r>
-    </w:p>
-    <w:p>
-      <w:pPr>
-        <w:numPr>
-          <w:ilvl w:val="1"/>
-          <w:numId w:val="11"/>
-        </w:numPr>
-        <w:rPr>
-          <w:rFonts w:ascii="Palatino" w:hAnsi="Palatino"/>
-          <w:color w:val="000000" w:themeColor="text1"/>
-        </w:rPr>
-      </w:pPr>
-      <w:r>
-        <w:rPr>
-          <w:rFonts w:ascii="Palatino" w:hAnsi="Palatino"/>
-          <w:color w:val="000000" w:themeColor="text1"/>
-        </w:rPr>
-        <w:t xml:space="preserve">Microsoft </w:t>
-      </w:r>
-      <w:proofErr w:type="spellStart"/>
-      <w:r>
-        <w:rPr>
-          <w:rFonts w:ascii="Palatino" w:hAnsi="Palatino"/>
-          <w:color w:val="000000" w:themeColor="text1"/>
-        </w:rPr>
-        <w:t>一日實習生</w:t>
-      </w:r>
-      <w:proofErr w:type="spellEnd"/>
-    </w:p>
-    <w:p>
-      <w:pPr>
-        <w:pStyle w:val="a9"/>
-        <w:pBdr>
-          <w:left w:val="single" w:sz="4" w:space="4" w:color="auto"/>
-        </w:pBdr>
-        <w:ind w:left="0"/>
-        <w:rPr>
-          <w:rFonts w:ascii="Palatino" w:hAnsi="Palatino"/>
-          <w:color w:val="000000" w:themeColor="text1"/>
-          <w:lang w:eastAsia="zh-TW"/>
-        </w:rPr>
-      </w:pPr>
-      <w:r>
-        <w:rPr>
-          <w:rFonts w:ascii="Palatino" w:hAnsi="Palatino"/>
-          <w:color w:val="000000" w:themeColor="text1"/>
-          <w:lang w:eastAsia="zh-TW"/>
-        </w:rPr>
-        <w:t>此外，我也受到【費曼學習法】影響，喜歡透過「分享</w:t>
-      </w:r>
-      <w:r>
-        <w:rPr>
-          <w:rFonts w:ascii="Palatino" w:hAnsi="Palatino"/>
-          <w:color w:val="000000" w:themeColor="text1"/>
-          <w:lang w:eastAsia="zh-TW"/>
-        </w:rPr>
-        <w:t xml:space="preserve"> </w:t>
-      </w:r>
-      <w:r>
-        <w:rPr>
-          <w:rFonts w:ascii="Palatino" w:hAnsi="Palatino"/>
-          <w:color w:val="000000" w:themeColor="text1"/>
-          <w:lang w:eastAsia="zh-TW"/>
-        </w:rPr>
-        <w:t>」的方式，讓我可以從中學習如何歸納及整理既有的知識。</w:t>
-      </w:r>
-    </w:p>
-    <w:p>
-      <w:pPr>
-        <w:numPr>
-          <w:ilvl w:val="0"/>
-          <w:numId w:val="12"/>
-        </w:numPr>
-        <w:rPr>
-          <w:rFonts w:ascii="Palatino" w:hAnsi="Palatino"/>
-          <w:color w:val="000000" w:themeColor="text1"/>
-        </w:rPr>
-      </w:pPr>
-      <w:proofErr w:type="spellStart"/>
-      <w:r>
-        <w:rPr>
-          <w:rFonts w:ascii="Palatino" w:hAnsi="Palatino"/>
-          <w:color w:val="000000" w:themeColor="text1"/>
-        </w:rPr>
-        <w:t>程式讀書會</w:t>
-      </w:r>
-      <w:proofErr w:type="spellEnd"/>
-    </w:p>
-    <w:p>
-      <w:pPr>
-        <w:numPr>
-          <w:ilvl w:val="1"/>
-          <w:numId w:val="13"/>
-        </w:numPr>
-        <w:rPr>
-          <w:rFonts w:ascii="Palatino" w:hAnsi="Palatino"/>
-          <w:color w:val="000000" w:themeColor="text1"/>
-        </w:rPr>
-      </w:pPr>
-      <w:r>
-        <w:rPr>
-          <w:rFonts w:ascii="Palatino" w:hAnsi="Palatino"/>
-          <w:color w:val="000000" w:themeColor="text1"/>
-        </w:rPr>
-        <w:t xml:space="preserve">Web </w:t>
-      </w:r>
-      <w:proofErr w:type="spellStart"/>
-      <w:r>
-        <w:rPr>
-          <w:rFonts w:ascii="Palatino" w:hAnsi="Palatino"/>
-          <w:color w:val="000000" w:themeColor="text1"/>
-        </w:rPr>
-        <w:t>技術讀書會</w:t>
-      </w:r>
-      <w:proofErr w:type="spellEnd"/>
-    </w:p>
-    <w:p>
-      <w:pPr>
-        <w:numPr>
-          <w:ilvl w:val="0"/>
-          <w:numId w:val="12"/>
-        </w:numPr>
-        <w:rPr>
-          <w:rFonts w:ascii="Palatino" w:hAnsi="Palatino"/>
-          <w:color w:val="000000" w:themeColor="text1"/>
-        </w:rPr>
-      </w:pPr>
-      <w:r>
-        <w:rPr>
-          <w:rFonts w:ascii="Palatino" w:hAnsi="Palatino"/>
-          <w:color w:val="000000" w:themeColor="text1"/>
-        </w:rPr>
-        <w:t>Others</w:t>
-      </w:r>
-    </w:p>
-    <w:p>
-      <w:pPr>
-        <w:numPr>
-          <w:ilvl w:val="1"/>
-          <w:numId w:val="14"/>
-        </w:numPr>
-        <w:rPr>
-          <w:rFonts w:ascii="Palatino" w:hAnsi="Palatino"/>
-          <w:color w:val="000000" w:themeColor="text1"/>
-          <w:lang w:eastAsia="zh-TW"/>
-        </w:rPr>
-      </w:pPr>
-      <w:r>
-        <w:rPr>
-          <w:rFonts w:ascii="Palatino" w:hAnsi="Palatino"/>
-          <w:color w:val="000000" w:themeColor="text1"/>
-          <w:lang w:eastAsia="zh-TW"/>
-        </w:rPr>
-        <w:t>市立內湖高工社團</w:t>
-      </w:r>
-      <w:r>
-        <w:rPr>
-          <w:rFonts w:ascii="Palatino" w:hAnsi="Palatino"/>
-          <w:color w:val="000000" w:themeColor="text1"/>
-          <w:lang w:eastAsia="zh-TW"/>
-        </w:rPr>
-        <w:t>&lt;</w:t>
-      </w:r>
-      <w:r>
-        <w:rPr>
-          <w:rFonts w:ascii="Palatino" w:hAnsi="Palatino"/>
-          <w:color w:val="000000" w:themeColor="text1"/>
-          <w:lang w:eastAsia="zh-TW"/>
-        </w:rPr>
-        <w:t>水漾康輔社</w:t>
-      </w:r>
-      <w:r>
-        <w:rPr>
-          <w:rFonts w:ascii="Palatino" w:hAnsi="Palatino"/>
-          <w:color w:val="000000" w:themeColor="text1"/>
-          <w:lang w:eastAsia="zh-TW"/>
-        </w:rPr>
-        <w:t>&gt; - 106</w:t>
-      </w:r>
-      <w:r>
-        <w:rPr>
-          <w:rFonts w:ascii="Palatino" w:hAnsi="Palatino"/>
-          <w:color w:val="000000" w:themeColor="text1"/>
-          <w:lang w:eastAsia="zh-TW"/>
-        </w:rPr>
-        <w:t>學年度校外指導老師</w:t>
-      </w:r>
-    </w:p>
-    <w:p>
-      <w:pPr>
-        <w:numPr>
-          <w:ilvl w:val="1"/>
-          <w:numId w:val="14"/>
-        </w:numPr>
-        <w:rPr>
-          <w:rFonts w:ascii="Palatino" w:hAnsi="Palatino"/>
-          <w:color w:val="000000" w:themeColor="text1"/>
-          <w:lang w:eastAsia="zh-TW"/>
-        </w:rPr>
-      </w:pPr>
-      <w:proofErr w:type="spellStart"/>
-      <w:r>
-        <w:rPr>
-          <w:rFonts w:ascii="Palatino" w:hAnsi="Palatino"/>
-          <w:color w:val="000000" w:themeColor="text1"/>
-          <w:lang w:eastAsia="zh-TW"/>
-        </w:rPr>
-        <w:t>AIHub</w:t>
-      </w:r>
-      <w:proofErr w:type="spellEnd"/>
-      <w:r>
-        <w:rPr>
-          <w:rFonts w:ascii="Palatino" w:hAnsi="Palatino"/>
-          <w:color w:val="000000" w:themeColor="text1"/>
-          <w:lang w:eastAsia="zh-TW"/>
-        </w:rPr>
-        <w:t xml:space="preserve"> </w:t>
-      </w:r>
-      <w:r>
-        <w:rPr>
-          <w:rFonts w:ascii="Palatino" w:hAnsi="Palatino"/>
-          <w:color w:val="000000" w:themeColor="text1"/>
-          <w:lang w:eastAsia="zh-TW"/>
-        </w:rPr>
-        <w:t>一日機器學習營</w:t>
-      </w:r>
-      <w:r>
-        <w:rPr>
-          <w:rFonts w:ascii="Palatino" w:hAnsi="Palatino"/>
-          <w:color w:val="000000" w:themeColor="text1"/>
-          <w:lang w:eastAsia="zh-TW"/>
-        </w:rPr>
-        <w:t xml:space="preserve"> - </w:t>
-      </w:r>
-      <w:r>
-        <w:rPr>
-          <w:rFonts w:ascii="Palatino" w:hAnsi="Palatino"/>
-          <w:color w:val="000000" w:themeColor="text1"/>
-          <w:lang w:eastAsia="zh-TW"/>
-        </w:rPr>
-        <w:t>程式助教</w:t>
-      </w:r>
-    </w:p>
-    <w:p>
-      <w:pPr>
-        <w:pStyle w:val="3"/>
-        <w:spacing w:afterLines="100" w:after="240"/>
-        <w:rPr>
-          <w:rFonts w:ascii="Palatino" w:hAnsi="Palatino"/>
-          <w:color w:val="000000" w:themeColor="text1"/>
-          <w:sz w:val="32"/>
-          <w:szCs w:val="32"/>
-        </w:rPr>
-      </w:pPr>
-      <w:bookmarkStart w:id="5" w:name="header-n132"/>
-      <w:r>
-        <w:rPr>
-          <w:rFonts w:ascii="Palatino" w:hAnsi="Palatino"/>
-          <w:color w:val="000000" w:themeColor="text1"/>
-          <w:sz w:val="32"/>
-          <w:szCs w:val="32"/>
-        </w:rPr>
-        <w:t>Projects</w:t>
-      </w:r>
-      <w:bookmarkEnd w:id="5"/>
     </w:p>
     <w:p>
       <w:pPr>
@@ -1872,14 +1794,14 @@
           <w:numId w:val="17"/>
         </w:numPr>
         <w:rPr>
-          <w:rFonts w:ascii="Palatino" w:hAnsi="Palatino"/>
-          <w:color w:val="000000" w:themeColor="text1"/>
-          <w:lang w:eastAsia="zh-TW"/>
-        </w:rPr>
-      </w:pPr>
-      <w:r>
-        <w:rPr>
-          <w:rFonts w:ascii="Palatino" w:hAnsi="Palatino"/>
+          <w:rFonts w:ascii="Palatino" w:eastAsia="DFPFangSongW4-B5" w:hAnsi="Palatino"/>
+          <w:color w:val="000000" w:themeColor="text1"/>
+          <w:lang w:eastAsia="zh-TW"/>
+        </w:rPr>
+      </w:pPr>
+      <w:r>
+        <w:rPr>
+          <w:rFonts w:ascii="Palatino" w:eastAsia="DFPFangSongW4-B5" w:hAnsi="Palatino"/>
           <w:color w:val="000000" w:themeColor="text1"/>
           <w:lang w:eastAsia="zh-TW"/>
         </w:rPr>
@@ -1887,7 +1809,7 @@
       </w:r>
       <w:r>
         <w:rPr>
-          <w:rFonts w:ascii="Palatino" w:hAnsi="Palatino"/>
+          <w:rFonts w:ascii="Palatino" w:eastAsia="DFPFangSongW4-B5" w:hAnsi="Palatino"/>
           <w:color w:val="000000" w:themeColor="text1"/>
           <w:lang w:eastAsia="zh-TW"/>
         </w:rPr>
@@ -1895,7 +1817,7 @@
       </w:r>
       <w:r>
         <w:rPr>
-          <w:rFonts w:ascii="Palatino" w:hAnsi="Palatino"/>
+          <w:rFonts w:ascii="Palatino" w:eastAsia="DFPFangSongW4-B5" w:hAnsi="Palatino"/>
           <w:color w:val="000000" w:themeColor="text1"/>
           <w:lang w:eastAsia="zh-TW"/>
         </w:rPr>
@@ -1903,7 +1825,7 @@
       </w:r>
       <w:r>
         <w:rPr>
-          <w:rFonts w:ascii="Palatino" w:hAnsi="Palatino"/>
+          <w:rFonts w:ascii="Palatino" w:eastAsia="DFPFangSongW4-B5" w:hAnsi="Palatino"/>
           <w:color w:val="000000" w:themeColor="text1"/>
           <w:lang w:eastAsia="zh-TW"/>
         </w:rPr>
@@ -1918,18 +1840,17 @@
           <w:numId w:val="1"/>
         </w:numPr>
         <w:rPr>
-          <w:rFonts w:ascii="Palatino" w:hAnsi="Palatino"/>
-          <w:color w:val="000000" w:themeColor="text1"/>
-          <w:lang w:eastAsia="zh-TW"/>
-        </w:rPr>
-      </w:pPr>
-      <w:r>
-        <w:rPr>
-          <w:rFonts w:ascii="Palatino" w:hAnsi="Palatino"/>
-          <w:color w:val="000000" w:themeColor="text1"/>
-          <w:lang w:eastAsia="zh-TW"/>
-        </w:rPr>
-        <w:lastRenderedPageBreak/>
+          <w:rFonts w:ascii="Palatino" w:eastAsia="DFPFangSongW4-B5" w:hAnsi="Palatino"/>
+          <w:color w:val="000000" w:themeColor="text1"/>
+          <w:lang w:eastAsia="zh-TW"/>
+        </w:rPr>
+      </w:pPr>
+      <w:r>
+        <w:rPr>
+          <w:rFonts w:ascii="Palatino" w:eastAsia="DFPFangSongW4-B5" w:hAnsi="Palatino"/>
+          <w:color w:val="000000" w:themeColor="text1"/>
+          <w:lang w:eastAsia="zh-TW"/>
+        </w:rPr>
         <w:t>結合機器學習、圖像辨識技術並整合網頁全端開發出一套可商業化的系統方案。</w:t>
       </w:r>
     </w:p>
@@ -1940,13 +1861,13 @@
           <w:numId w:val="17"/>
         </w:numPr>
         <w:rPr>
-          <w:rFonts w:ascii="Palatino" w:hAnsi="Palatino"/>
-          <w:color w:val="000000" w:themeColor="text1"/>
-        </w:rPr>
-      </w:pPr>
-      <w:r>
-        <w:rPr>
-          <w:rFonts w:ascii="Palatino" w:hAnsi="Palatino"/>
+          <w:rFonts w:ascii="Palatino" w:eastAsia="DFPFangSongW4-B5" w:hAnsi="Palatino"/>
+          <w:color w:val="000000" w:themeColor="text1"/>
+        </w:rPr>
+      </w:pPr>
+      <w:r>
+        <w:rPr>
+          <w:rFonts w:ascii="Palatino" w:eastAsia="DFPFangSongW4-B5" w:hAnsi="Palatino"/>
           <w:color w:val="000000" w:themeColor="text1"/>
         </w:rPr>
         <w:t>Blockchain Paper Submission System (</w:t>
@@ -1954,7 +1875,7 @@
       <w:proofErr w:type="spellStart"/>
       <w:r>
         <w:rPr>
-          <w:rFonts w:ascii="Palatino" w:hAnsi="Palatino"/>
+          <w:rFonts w:ascii="Palatino" w:eastAsia="DFPFangSongW4-B5" w:hAnsi="Palatino"/>
           <w:color w:val="000000" w:themeColor="text1"/>
         </w:rPr>
         <w:t>論文實驗</w:t>
@@ -1962,7 +1883,7 @@
       <w:proofErr w:type="spellEnd"/>
       <w:r>
         <w:rPr>
-          <w:rFonts w:ascii="Palatino" w:hAnsi="Palatino"/>
+          <w:rFonts w:ascii="Palatino" w:eastAsia="DFPFangSongW4-B5" w:hAnsi="Palatino"/>
           <w:color w:val="000000" w:themeColor="text1"/>
         </w:rPr>
         <w:t>)</w:t>
@@ -1976,29 +1897,38 @@
           <w:numId w:val="1"/>
         </w:numPr>
         <w:rPr>
-          <w:rFonts w:ascii="Palatino" w:hAnsi="Palatino"/>
-          <w:color w:val="000000" w:themeColor="text1"/>
-        </w:rPr>
-      </w:pPr>
-      <w:proofErr w:type="spellStart"/>
-      <w:r>
-        <w:rPr>
-          <w:rFonts w:ascii="Palatino" w:hAnsi="Palatino"/>
+          <w:rFonts w:ascii="Palatino" w:eastAsia="DFPFangSongW4-B5" w:hAnsi="Palatino"/>
+          <w:color w:val="000000" w:themeColor="text1"/>
+        </w:rPr>
+      </w:pPr>
+      <w:proofErr w:type="spellStart"/>
+      <w:proofErr w:type="gramStart"/>
+      <w:r>
+        <w:rPr>
+          <w:rFonts w:ascii="Palatino" w:eastAsia="DFPFangSongW4-B5" w:hAnsi="Palatino"/>
           <w:color w:val="000000" w:themeColor="text1"/>
         </w:rPr>
         <w:t>撰寫</w:t>
       </w:r>
       <w:r>
         <w:rPr>
-          <w:rFonts w:ascii="Palatino" w:hAnsi="Palatino"/>
-          <w:color w:val="000000" w:themeColor="text1"/>
-        </w:rPr>
-        <w:t>"A</w:t>
-      </w:r>
-      <w:proofErr w:type="spellEnd"/>
-      <w:r>
-        <w:rPr>
-          <w:rFonts w:ascii="Palatino" w:hAnsi="Palatino"/>
+          <w:rFonts w:ascii="Palatino" w:eastAsia="DFPFangSongW4-B5" w:hAnsi="Palatino"/>
+          <w:color w:val="000000" w:themeColor="text1"/>
+        </w:rPr>
+        <w:t>”</w:t>
+      </w:r>
+      <w:r>
+        <w:rPr>
+          <w:rFonts w:ascii="Palatino" w:eastAsia="DFPFangSongW4-B5" w:hAnsi="Palatino"/>
+          <w:color w:val="000000" w:themeColor="text1"/>
+        </w:rPr>
+        <w:t>A</w:t>
+      </w:r>
+      <w:proofErr w:type="spellEnd"/>
+      <w:proofErr w:type="gramEnd"/>
+      <w:r>
+        <w:rPr>
+          <w:rFonts w:ascii="Palatino" w:eastAsia="DFPFangSongW4-B5" w:hAnsi="Palatino"/>
           <w:color w:val="000000" w:themeColor="text1"/>
         </w:rPr>
         <w:t xml:space="preserve"> Blockchain-based Paper </w:t>
@@ -2006,7 +1936,7 @@
       <w:proofErr w:type="spellStart"/>
       <w:r>
         <w:rPr>
-          <w:rFonts w:ascii="Palatino" w:hAnsi="Palatino"/>
+          <w:rFonts w:ascii="Palatino" w:eastAsia="DFPFangSongW4-B5" w:hAnsi="Palatino"/>
           <w:color w:val="000000" w:themeColor="text1"/>
         </w:rPr>
         <w:t>Managemant</w:t>
@@ -2014,7 +1944,7 @@
       <w:proofErr w:type="spellEnd"/>
       <w:r>
         <w:rPr>
-          <w:rFonts w:ascii="Palatino" w:hAnsi="Palatino"/>
+          <w:rFonts w:ascii="Palatino" w:eastAsia="DFPFangSongW4-B5" w:hAnsi="Palatino"/>
           <w:color w:val="000000" w:themeColor="text1"/>
         </w:rPr>
         <w:t xml:space="preserve"> System to Protect the Academic </w:t>
@@ -2022,14 +1952,21 @@
       <w:proofErr w:type="spellStart"/>
       <w:r>
         <w:rPr>
-          <w:rFonts w:ascii="Palatino" w:hAnsi="Palatino"/>
-          <w:color w:val="000000" w:themeColor="text1"/>
-        </w:rPr>
-        <w:t>Ethics"</w:t>
-      </w:r>
-      <w:r>
-        <w:rPr>
-          <w:rFonts w:ascii="Palatino" w:hAnsi="Palatino"/>
+          <w:rFonts w:ascii="Palatino" w:eastAsia="DFPFangSongW4-B5" w:hAnsi="Palatino"/>
+          <w:color w:val="000000" w:themeColor="text1"/>
+        </w:rPr>
+        <w:t>Ethics</w:t>
+      </w:r>
+      <w:r>
+        <w:rPr>
+          <w:rFonts w:ascii="Palatino" w:eastAsia="DFPFangSongW4-B5" w:hAnsi="Palatino"/>
+          <w:color w:val="000000" w:themeColor="text1"/>
+        </w:rPr>
+        <w:t>”</w:t>
+      </w:r>
+      <w:r>
+        <w:rPr>
+          <w:rFonts w:ascii="Palatino" w:eastAsia="DFPFangSongW4-B5" w:hAnsi="Palatino"/>
           <w:color w:val="000000" w:themeColor="text1"/>
         </w:rPr>
         <w:t>之實驗，該實驗基於</w:t>
@@ -2037,30 +1974,21 @@
       <w:proofErr w:type="spellEnd"/>
       <w:r>
         <w:rPr>
-          <w:rFonts w:ascii="Palatino" w:hAnsi="Palatino"/>
-          <w:color w:val="000000" w:themeColor="text1"/>
-        </w:rPr>
-        <w:t xml:space="preserve"> Hyperledger Fabric [</w:t>
-      </w:r>
-      <w:proofErr w:type="gramStart"/>
-      <w:r>
-        <w:rPr>
-          <w:rFonts w:ascii="Palatino" w:hAnsi="Palatino"/>
-          <w:color w:val="000000" w:themeColor="text1"/>
-        </w:rPr>
-        <w:t>2]</w:t>
-      </w:r>
-      <w:r>
-        <w:rPr>
-          <w:rFonts w:ascii="Palatino" w:hAnsi="Palatino"/>
+          <w:rFonts w:ascii="Palatino" w:eastAsia="DFPFangSongW4-B5" w:hAnsi="Palatino"/>
+          <w:color w:val="000000" w:themeColor="text1"/>
+        </w:rPr>
+        <w:t xml:space="preserve"> Hyperledger Fabric [2]</w:t>
+      </w:r>
+      <w:r>
+        <w:rPr>
+          <w:rFonts w:ascii="Palatino" w:eastAsia="DFPFangSongW4-B5" w:hAnsi="Palatino"/>
           <w:color w:val="000000" w:themeColor="text1"/>
         </w:rPr>
         <w:t>、</w:t>
       </w:r>
-      <w:proofErr w:type="gramEnd"/>
-      <w:r>
-        <w:rPr>
-          <w:rFonts w:ascii="Palatino" w:hAnsi="Palatino"/>
+      <w:r>
+        <w:rPr>
+          <w:rFonts w:ascii="Palatino" w:eastAsia="DFPFangSongW4-B5" w:hAnsi="Palatino"/>
           <w:color w:val="000000" w:themeColor="text1"/>
         </w:rPr>
         <w:t xml:space="preserve"> </w:t>
@@ -2068,7 +1996,7 @@
       <w:proofErr w:type="spellStart"/>
       <w:r>
         <w:rPr>
-          <w:rFonts w:ascii="Palatino" w:hAnsi="Palatino"/>
+          <w:rFonts w:ascii="Palatino" w:eastAsia="DFPFangSongW4-B5" w:hAnsi="Palatino"/>
           <w:color w:val="000000" w:themeColor="text1"/>
         </w:rPr>
         <w:t>利用其</w:t>
@@ -2076,7 +2004,7 @@
       <w:proofErr w:type="spellEnd"/>
       <w:r>
         <w:rPr>
-          <w:rFonts w:ascii="Palatino" w:hAnsi="Palatino"/>
+          <w:rFonts w:ascii="Palatino" w:eastAsia="DFPFangSongW4-B5" w:hAnsi="Palatino"/>
           <w:color w:val="000000" w:themeColor="text1"/>
         </w:rPr>
         <w:t xml:space="preserve"> SDK </w:t>
@@ -2084,7 +2012,7 @@
       <w:proofErr w:type="spellStart"/>
       <w:r>
         <w:rPr>
-          <w:rFonts w:ascii="Palatino" w:hAnsi="Palatino"/>
+          <w:rFonts w:ascii="Palatino" w:eastAsia="DFPFangSongW4-B5" w:hAnsi="Palatino"/>
           <w:color w:val="000000" w:themeColor="text1"/>
         </w:rPr>
         <w:t>撰寫智能合約以及開發出全端應用</w:t>
@@ -2092,7 +2020,7 @@
       <w:proofErr w:type="spellEnd"/>
       <w:r>
         <w:rPr>
-          <w:rFonts w:ascii="Palatino" w:hAnsi="Palatino"/>
+          <w:rFonts w:ascii="Palatino" w:eastAsia="DFPFangSongW4-B5" w:hAnsi="Palatino"/>
           <w:color w:val="000000" w:themeColor="text1"/>
         </w:rPr>
         <w:t>。</w:t>
@@ -2105,14 +2033,14 @@
           <w:numId w:val="17"/>
         </w:numPr>
         <w:rPr>
-          <w:rFonts w:ascii="Palatino" w:hAnsi="Palatino"/>
-          <w:color w:val="000000" w:themeColor="text1"/>
-        </w:rPr>
-      </w:pPr>
-      <w:proofErr w:type="spellStart"/>
-      <w:r>
-        <w:rPr>
-          <w:rFonts w:ascii="Palatino" w:hAnsi="Palatino"/>
+          <w:rFonts w:ascii="Palatino" w:eastAsia="DFPFangSongW4-B5" w:hAnsi="Palatino"/>
+          <w:color w:val="000000" w:themeColor="text1"/>
+        </w:rPr>
+      </w:pPr>
+      <w:proofErr w:type="spellStart"/>
+      <w:r>
+        <w:rPr>
+          <w:rFonts w:ascii="Palatino" w:eastAsia="DFPFangSongW4-B5" w:hAnsi="Palatino"/>
           <w:color w:val="000000" w:themeColor="text1"/>
         </w:rPr>
         <w:t>MusicToghether</w:t>
@@ -2127,13 +2055,13 @@
           <w:numId w:val="1"/>
         </w:numPr>
         <w:rPr>
-          <w:rFonts w:ascii="Palatino" w:hAnsi="Palatino"/>
-          <w:color w:val="000000" w:themeColor="text1"/>
-        </w:rPr>
-      </w:pPr>
-      <w:r>
-        <w:rPr>
-          <w:rFonts w:ascii="Palatino" w:hAnsi="Palatino"/>
+          <w:rFonts w:ascii="Palatino" w:eastAsia="DFPFangSongW4-B5" w:hAnsi="Palatino"/>
+          <w:color w:val="000000" w:themeColor="text1"/>
+        </w:rPr>
+      </w:pPr>
+      <w:r>
+        <w:rPr>
+          <w:rFonts w:ascii="Palatino" w:eastAsia="DFPFangSongW4-B5" w:hAnsi="Palatino"/>
           <w:color w:val="000000" w:themeColor="text1"/>
           <w:lang w:eastAsia="zh-TW"/>
         </w:rPr>
@@ -2141,7 +2069,7 @@
       </w:r>
       <w:r>
         <w:rPr>
-          <w:rFonts w:ascii="Palatino" w:hAnsi="Palatino"/>
+          <w:rFonts w:ascii="Palatino" w:eastAsia="DFPFangSongW4-B5" w:hAnsi="Palatino"/>
           <w:color w:val="000000" w:themeColor="text1"/>
           <w:lang w:eastAsia="zh-TW"/>
         </w:rPr>
@@ -2149,7 +2077,7 @@
       </w:r>
       <w:r>
         <w:rPr>
-          <w:rFonts w:ascii="Palatino" w:hAnsi="Palatino"/>
+          <w:rFonts w:ascii="Palatino" w:eastAsia="DFPFangSongW4-B5" w:hAnsi="Palatino"/>
           <w:color w:val="000000" w:themeColor="text1"/>
           <w:lang w:eastAsia="zh-TW"/>
         </w:rPr>
@@ -2157,7 +2085,7 @@
       </w:r>
       <w:r>
         <w:rPr>
-          <w:rFonts w:ascii="Palatino" w:hAnsi="Palatino"/>
+          <w:rFonts w:ascii="Palatino" w:eastAsia="DFPFangSongW4-B5" w:hAnsi="Palatino"/>
           <w:color w:val="000000" w:themeColor="text1"/>
           <w:lang w:eastAsia="zh-TW"/>
         </w:rPr>
@@ -2165,7 +2093,7 @@
       </w:r>
       <w:r>
         <w:rPr>
-          <w:rFonts w:ascii="Palatino" w:hAnsi="Palatino"/>
+          <w:rFonts w:ascii="Palatino" w:eastAsia="DFPFangSongW4-B5" w:hAnsi="Palatino"/>
           <w:color w:val="000000" w:themeColor="text1"/>
           <w:lang w:eastAsia="zh-TW"/>
         </w:rPr>
@@ -2173,7 +2101,7 @@
       </w:r>
       <w:r>
         <w:rPr>
-          <w:rFonts w:ascii="Palatino" w:hAnsi="Palatino"/>
+          <w:rFonts w:ascii="Palatino" w:eastAsia="DFPFangSongW4-B5" w:hAnsi="Palatino"/>
           <w:color w:val="000000" w:themeColor="text1"/>
         </w:rPr>
         <w:t>（</w:t>
@@ -2181,7 +2109,7 @@
       <w:proofErr w:type="spellStart"/>
       <w:r>
         <w:rPr>
-          <w:rFonts w:ascii="Palatino" w:hAnsi="Palatino"/>
+          <w:rFonts w:ascii="Palatino" w:eastAsia="DFPFangSongW4-B5" w:hAnsi="Palatino"/>
           <w:color w:val="000000" w:themeColor="text1"/>
         </w:rPr>
         <w:t>串接</w:t>
@@ -2189,21 +2117,21 @@
       <w:proofErr w:type="spellEnd"/>
       <w:r>
         <w:rPr>
-          <w:rFonts w:ascii="Palatino" w:hAnsi="Palatino"/>
+          <w:rFonts w:ascii="Palatino" w:eastAsia="DFPFangSongW4-B5" w:hAnsi="Palatino"/>
           <w:color w:val="000000" w:themeColor="text1"/>
         </w:rPr>
         <w:t xml:space="preserve"> KKBOX OPEN API (OAuth 2.0) </w:t>
       </w:r>
       <w:r>
         <w:rPr>
-          <w:rFonts w:ascii="Palatino" w:hAnsi="Palatino"/>
+          <w:rFonts w:ascii="Palatino" w:eastAsia="DFPFangSongW4-B5" w:hAnsi="Palatino"/>
           <w:color w:val="000000" w:themeColor="text1"/>
         </w:rPr>
         <w:t>和</w:t>
       </w:r>
       <w:r>
         <w:rPr>
-          <w:rFonts w:ascii="Palatino" w:hAnsi="Palatino"/>
+          <w:rFonts w:ascii="Palatino" w:eastAsia="DFPFangSongW4-B5" w:hAnsi="Palatino"/>
           <w:color w:val="000000" w:themeColor="text1"/>
         </w:rPr>
         <w:t xml:space="preserve"> </w:t>
@@ -2211,7 +2139,7 @@
       <w:proofErr w:type="spellStart"/>
       <w:r>
         <w:rPr>
-          <w:rFonts w:ascii="Palatino" w:hAnsi="Palatino"/>
+          <w:rFonts w:ascii="Palatino" w:eastAsia="DFPFangSongW4-B5" w:hAnsi="Palatino"/>
           <w:color w:val="000000" w:themeColor="text1"/>
         </w:rPr>
         <w:t>Youtube</w:t>
@@ -2219,14 +2147,14 @@
       <w:proofErr w:type="spellEnd"/>
       <w:r>
         <w:rPr>
-          <w:rFonts w:ascii="Palatino" w:hAnsi="Palatino"/>
+          <w:rFonts w:ascii="Palatino" w:eastAsia="DFPFangSongW4-B5" w:hAnsi="Palatino"/>
           <w:color w:val="000000" w:themeColor="text1"/>
         </w:rPr>
         <w:t xml:space="preserve"> Search API </w:t>
       </w:r>
       <w:r>
         <w:rPr>
-          <w:rFonts w:ascii="Palatino" w:hAnsi="Palatino"/>
+          <w:rFonts w:ascii="Palatino" w:eastAsia="DFPFangSongW4-B5" w:hAnsi="Palatino"/>
           <w:color w:val="000000" w:themeColor="text1"/>
         </w:rPr>
         <w:t>）</w:t>
@@ -2239,14 +2167,14 @@
           <w:numId w:val="18"/>
         </w:numPr>
         <w:rPr>
-          <w:rFonts w:ascii="Palatino" w:hAnsi="Palatino"/>
-          <w:color w:val="000000" w:themeColor="text1"/>
-        </w:rPr>
-      </w:pPr>
-      <w:proofErr w:type="spellStart"/>
-      <w:r>
-        <w:rPr>
-          <w:rFonts w:ascii="Palatino" w:hAnsi="Palatino"/>
+          <w:rFonts w:ascii="Palatino" w:eastAsia="DFPFangSongW4-B5" w:hAnsi="Palatino"/>
+          <w:color w:val="000000" w:themeColor="text1"/>
+        </w:rPr>
+      </w:pPr>
+      <w:proofErr w:type="spellStart"/>
+      <w:r>
+        <w:rPr>
+          <w:rFonts w:ascii="Palatino" w:eastAsia="DFPFangSongW4-B5" w:hAnsi="Palatino"/>
           <w:color w:val="000000" w:themeColor="text1"/>
         </w:rPr>
         <w:t>基於</w:t>
@@ -2254,7 +2182,7 @@
       <w:proofErr w:type="spellEnd"/>
       <w:r>
         <w:rPr>
-          <w:rFonts w:ascii="Palatino" w:hAnsi="Palatino"/>
+          <w:rFonts w:ascii="Palatino" w:eastAsia="DFPFangSongW4-B5" w:hAnsi="Palatino"/>
           <w:color w:val="000000" w:themeColor="text1"/>
         </w:rPr>
         <w:t xml:space="preserve"> </w:t>
@@ -2262,7 +2190,7 @@
       <w:proofErr w:type="spellStart"/>
       <w:r>
         <w:rPr>
-          <w:rFonts w:ascii="Palatino" w:hAnsi="Palatino"/>
+          <w:rFonts w:ascii="Palatino" w:eastAsia="DFPFangSongW4-B5" w:hAnsi="Palatino"/>
           <w:color w:val="000000" w:themeColor="text1"/>
         </w:rPr>
         <w:t>SocketIO</w:t>
@@ -2270,7 +2198,7 @@
       <w:proofErr w:type="spellEnd"/>
       <w:r>
         <w:rPr>
-          <w:rFonts w:ascii="Palatino" w:hAnsi="Palatino"/>
+          <w:rFonts w:ascii="Palatino" w:eastAsia="DFPFangSongW4-B5" w:hAnsi="Palatino"/>
           <w:color w:val="000000" w:themeColor="text1"/>
         </w:rPr>
         <w:t xml:space="preserve"> </w:t>
@@ -2278,7 +2206,7 @@
       <w:proofErr w:type="spellStart"/>
       <w:r>
         <w:rPr>
-          <w:rFonts w:ascii="Palatino" w:hAnsi="Palatino"/>
+          <w:rFonts w:ascii="Palatino" w:eastAsia="DFPFangSongW4-B5" w:hAnsi="Palatino"/>
           <w:color w:val="000000" w:themeColor="text1"/>
         </w:rPr>
         <w:t>實作匿名隨機配對聊天室</w:t>
@@ -2293,14 +2221,14 @@
           <w:numId w:val="1"/>
         </w:numPr>
         <w:rPr>
-          <w:rFonts w:ascii="Palatino" w:hAnsi="Palatino"/>
-          <w:color w:val="000000" w:themeColor="text1"/>
-        </w:rPr>
-      </w:pPr>
-      <w:proofErr w:type="spellStart"/>
-      <w:r>
-        <w:rPr>
-          <w:rFonts w:ascii="Palatino" w:hAnsi="Palatino"/>
+          <w:rFonts w:ascii="Palatino" w:eastAsia="DFPFangSongW4-B5" w:hAnsi="Palatino"/>
+          <w:color w:val="000000" w:themeColor="text1"/>
+        </w:rPr>
+      </w:pPr>
+      <w:proofErr w:type="spellStart"/>
+      <w:r>
+        <w:rPr>
+          <w:rFonts w:ascii="Palatino" w:eastAsia="DFPFangSongW4-B5" w:hAnsi="Palatino"/>
           <w:color w:val="000000" w:themeColor="text1"/>
         </w:rPr>
         <w:t>利用</w:t>
@@ -2308,7 +2236,7 @@
       <w:proofErr w:type="spellEnd"/>
       <w:r>
         <w:rPr>
-          <w:rFonts w:ascii="Palatino" w:hAnsi="Palatino"/>
+          <w:rFonts w:ascii="Palatino" w:eastAsia="DFPFangSongW4-B5" w:hAnsi="Palatino"/>
           <w:color w:val="000000" w:themeColor="text1"/>
         </w:rPr>
         <w:t xml:space="preserve"> </w:t>
@@ -2316,7 +2244,7 @@
       <w:proofErr w:type="spellStart"/>
       <w:r>
         <w:rPr>
-          <w:rFonts w:ascii="Palatino" w:hAnsi="Palatino"/>
+          <w:rFonts w:ascii="Palatino" w:eastAsia="DFPFangSongW4-B5" w:hAnsi="Palatino"/>
           <w:color w:val="000000" w:themeColor="text1"/>
         </w:rPr>
         <w:t>SocketIO</w:t>
@@ -2324,7 +2252,7 @@
       <w:proofErr w:type="spellEnd"/>
       <w:r>
         <w:rPr>
-          <w:rFonts w:ascii="Palatino" w:hAnsi="Palatino"/>
+          <w:rFonts w:ascii="Palatino" w:eastAsia="DFPFangSongW4-B5" w:hAnsi="Palatino"/>
           <w:color w:val="000000" w:themeColor="text1"/>
         </w:rPr>
         <w:t xml:space="preserve"> </w:t>
@@ -2332,7 +2260,7 @@
       <w:proofErr w:type="spellStart"/>
       <w:r>
         <w:rPr>
-          <w:rFonts w:ascii="Palatino" w:hAnsi="Palatino"/>
+          <w:rFonts w:ascii="Palatino" w:eastAsia="DFPFangSongW4-B5" w:hAnsi="Palatino"/>
           <w:color w:val="000000" w:themeColor="text1"/>
         </w:rPr>
         <w:t>套件開發一款功能類似於</w:t>
@@ -2340,7 +2268,7 @@
       <w:proofErr w:type="spellEnd"/>
       <w:r>
         <w:rPr>
-          <w:rFonts w:ascii="Palatino" w:hAnsi="Palatino"/>
+          <w:rFonts w:ascii="Palatino" w:eastAsia="DFPFangSongW4-B5" w:hAnsi="Palatino"/>
           <w:color w:val="000000" w:themeColor="text1"/>
         </w:rPr>
         <w:t xml:space="preserve"> </w:t>
@@ -2348,7 +2276,7 @@
       <w:proofErr w:type="spellStart"/>
       <w:r>
         <w:rPr>
-          <w:rFonts w:ascii="Palatino" w:hAnsi="Palatino"/>
+          <w:rFonts w:ascii="Palatino" w:eastAsia="DFPFangSongW4-B5" w:hAnsi="Palatino"/>
           <w:color w:val="000000" w:themeColor="text1"/>
         </w:rPr>
         <w:t>WooTalk</w:t>
@@ -2356,7 +2284,7 @@
       <w:proofErr w:type="spellEnd"/>
       <w:r>
         <w:rPr>
-          <w:rFonts w:ascii="Palatino" w:hAnsi="Palatino"/>
+          <w:rFonts w:ascii="Palatino" w:eastAsia="DFPFangSongW4-B5" w:hAnsi="Palatino"/>
           <w:color w:val="000000" w:themeColor="text1"/>
         </w:rPr>
         <w:t xml:space="preserve"> </w:t>
@@ -2364,7 +2292,7 @@
       <w:proofErr w:type="spellStart"/>
       <w:r>
         <w:rPr>
-          <w:rFonts w:ascii="Palatino" w:hAnsi="Palatino"/>
+          <w:rFonts w:ascii="Palatino" w:eastAsia="DFPFangSongW4-B5" w:hAnsi="Palatino"/>
           <w:color w:val="000000" w:themeColor="text1"/>
         </w:rPr>
         <w:t>的線上匿名配對聊天室</w:t>
@@ -2372,7 +2300,7 @@
       <w:proofErr w:type="spellEnd"/>
       <w:r>
         <w:rPr>
-          <w:rFonts w:ascii="Palatino" w:hAnsi="Palatino"/>
+          <w:rFonts w:ascii="Palatino" w:eastAsia="DFPFangSongW4-B5" w:hAnsi="Palatino"/>
           <w:color w:val="000000" w:themeColor="text1"/>
         </w:rPr>
         <w:t>。</w:t>
@@ -2385,14 +2313,14 @@
           <w:numId w:val="18"/>
         </w:numPr>
         <w:rPr>
-          <w:rFonts w:ascii="Palatino" w:hAnsi="Palatino"/>
-          <w:color w:val="000000" w:themeColor="text1"/>
-          <w:lang w:eastAsia="zh-TW"/>
-        </w:rPr>
-      </w:pPr>
-      <w:r>
-        <w:rPr>
-          <w:rFonts w:ascii="Palatino" w:hAnsi="Palatino"/>
+          <w:rFonts w:ascii="Palatino" w:eastAsia="DFPFangSongW4-B5" w:hAnsi="Palatino"/>
+          <w:color w:val="000000" w:themeColor="text1"/>
+          <w:lang w:eastAsia="zh-TW"/>
+        </w:rPr>
+      </w:pPr>
+      <w:r>
+        <w:rPr>
+          <w:rFonts w:ascii="Palatino" w:eastAsia="DFPFangSongW4-B5" w:hAnsi="Palatino"/>
           <w:color w:val="000000" w:themeColor="text1"/>
           <w:lang w:eastAsia="zh-TW"/>
         </w:rPr>
@@ -2407,14 +2335,14 @@
           <w:numId w:val="1"/>
         </w:numPr>
         <w:rPr>
-          <w:rFonts w:ascii="Palatino" w:hAnsi="Palatino"/>
-          <w:color w:val="000000" w:themeColor="text1"/>
-          <w:lang w:eastAsia="zh-TW"/>
-        </w:rPr>
-      </w:pPr>
-      <w:r>
-        <w:rPr>
-          <w:rFonts w:ascii="Palatino" w:hAnsi="Palatino"/>
+          <w:rFonts w:ascii="Palatino" w:eastAsia="DFPFangSongW4-B5" w:hAnsi="Palatino"/>
+          <w:color w:val="000000" w:themeColor="text1"/>
+          <w:lang w:eastAsia="zh-TW"/>
+        </w:rPr>
+      </w:pPr>
+      <w:r>
+        <w:rPr>
+          <w:rFonts w:ascii="Palatino" w:eastAsia="DFPFangSongW4-B5" w:hAnsi="Palatino"/>
           <w:color w:val="000000" w:themeColor="text1"/>
           <w:lang w:eastAsia="zh-TW"/>
         </w:rPr>
@@ -2422,7 +2350,7 @@
       </w:r>
       <w:r>
         <w:rPr>
-          <w:rFonts w:ascii="Palatino" w:hAnsi="Palatino"/>
+          <w:rFonts w:ascii="Palatino" w:eastAsia="DFPFangSongW4-B5" w:hAnsi="Palatino"/>
           <w:color w:val="000000" w:themeColor="text1"/>
           <w:lang w:eastAsia="zh-TW"/>
         </w:rPr>
@@ -2430,7 +2358,7 @@
       </w:r>
       <w:r>
         <w:rPr>
-          <w:rFonts w:ascii="Palatino" w:hAnsi="Palatino"/>
+          <w:rFonts w:ascii="Palatino" w:eastAsia="DFPFangSongW4-B5" w:hAnsi="Palatino"/>
           <w:color w:val="000000" w:themeColor="text1"/>
           <w:lang w:eastAsia="zh-TW"/>
         </w:rPr>
@@ -2438,7 +2366,7 @@
       </w:r>
       <w:r>
         <w:rPr>
-          <w:rFonts w:ascii="Palatino" w:hAnsi="Palatino"/>
+          <w:rFonts w:ascii="Palatino" w:eastAsia="DFPFangSongW4-B5" w:hAnsi="Palatino"/>
           <w:color w:val="000000" w:themeColor="text1"/>
           <w:lang w:eastAsia="zh-TW"/>
         </w:rPr>
@@ -2446,7 +2374,7 @@
       </w:r>
       <w:r>
         <w:rPr>
-          <w:rFonts w:ascii="Palatino" w:hAnsi="Palatino"/>
+          <w:rFonts w:ascii="Palatino" w:eastAsia="DFPFangSongW4-B5" w:hAnsi="Palatino"/>
           <w:color w:val="000000" w:themeColor="text1"/>
           <w:lang w:eastAsia="zh-TW"/>
         </w:rPr>
@@ -2454,7 +2382,7 @@
       </w:r>
       <w:r>
         <w:rPr>
-          <w:rFonts w:ascii="Palatino" w:hAnsi="Palatino"/>
+          <w:rFonts w:ascii="Palatino" w:eastAsia="DFPFangSongW4-B5" w:hAnsi="Palatino"/>
           <w:color w:val="000000" w:themeColor="text1"/>
           <w:lang w:eastAsia="zh-TW"/>
         </w:rPr>
@@ -2462,7 +2390,7 @@
       </w:r>
       <w:r>
         <w:rPr>
-          <w:rFonts w:ascii="Palatino" w:hAnsi="Palatino"/>
+          <w:rFonts w:ascii="Palatino" w:eastAsia="DFPFangSongW4-B5" w:hAnsi="Palatino"/>
           <w:color w:val="000000" w:themeColor="text1"/>
           <w:lang w:eastAsia="zh-TW"/>
         </w:rPr>
@@ -2476,14 +2404,14 @@
           <w:numId w:val="18"/>
         </w:numPr>
         <w:rPr>
-          <w:rFonts w:ascii="Palatino" w:hAnsi="Palatino"/>
-          <w:color w:val="000000" w:themeColor="text1"/>
-        </w:rPr>
-      </w:pPr>
-      <w:proofErr w:type="spellStart"/>
-      <w:r>
-        <w:rPr>
-          <w:rFonts w:ascii="Palatino" w:hAnsi="Palatino"/>
+          <w:rFonts w:ascii="Palatino" w:eastAsia="DFPFangSongW4-B5" w:hAnsi="Palatino"/>
+          <w:color w:val="000000" w:themeColor="text1"/>
+        </w:rPr>
+      </w:pPr>
+      <w:proofErr w:type="spellStart"/>
+      <w:r>
+        <w:rPr>
+          <w:rFonts w:ascii="Palatino" w:eastAsia="DFPFangSongW4-B5" w:hAnsi="Palatino"/>
           <w:color w:val="000000" w:themeColor="text1"/>
         </w:rPr>
         <w:t>MarkDown</w:t>
@@ -2491,7 +2419,7 @@
       <w:proofErr w:type="spellEnd"/>
       <w:r>
         <w:rPr>
-          <w:rFonts w:ascii="Palatino" w:hAnsi="Palatino"/>
+          <w:rFonts w:ascii="Palatino" w:eastAsia="DFPFangSongW4-B5" w:hAnsi="Palatino"/>
           <w:color w:val="000000" w:themeColor="text1"/>
         </w:rPr>
         <w:t xml:space="preserve"> Editor (</w:t>
@@ -2499,7 +2427,7 @@
       <w:proofErr w:type="spellStart"/>
       <w:r>
         <w:rPr>
-          <w:rFonts w:ascii="Palatino" w:hAnsi="Palatino"/>
+          <w:rFonts w:ascii="Palatino" w:eastAsia="DFPFangSongW4-B5" w:hAnsi="Palatino"/>
           <w:color w:val="000000" w:themeColor="text1"/>
         </w:rPr>
         <w:t>開發中</w:t>
@@ -2507,7 +2435,7 @@
       <w:proofErr w:type="spellEnd"/>
       <w:r>
         <w:rPr>
-          <w:rFonts w:ascii="Palatino" w:hAnsi="Palatino"/>
+          <w:rFonts w:ascii="Palatino" w:eastAsia="DFPFangSongW4-B5" w:hAnsi="Palatino"/>
           <w:color w:val="000000" w:themeColor="text1"/>
         </w:rPr>
         <w:t>)</w:t>
@@ -2521,14 +2449,14 @@
           <w:numId w:val="1"/>
         </w:numPr>
         <w:rPr>
-          <w:rFonts w:ascii="Palatino" w:hAnsi="Palatino"/>
-          <w:color w:val="000000" w:themeColor="text1"/>
-        </w:rPr>
-      </w:pPr>
-      <w:proofErr w:type="spellStart"/>
-      <w:r>
-        <w:rPr>
-          <w:rFonts w:ascii="Palatino" w:hAnsi="Palatino"/>
+          <w:rFonts w:ascii="Palatino" w:eastAsia="DFPFangSongW4-B5" w:hAnsi="Palatino"/>
+          <w:color w:val="000000" w:themeColor="text1"/>
+        </w:rPr>
+      </w:pPr>
+      <w:proofErr w:type="spellStart"/>
+      <w:r>
+        <w:rPr>
+          <w:rFonts w:ascii="Palatino" w:eastAsia="DFPFangSongW4-B5" w:hAnsi="Palatino"/>
           <w:color w:val="000000" w:themeColor="text1"/>
         </w:rPr>
         <w:t>受到</w:t>
@@ -2536,7 +2464,7 @@
       <w:proofErr w:type="spellEnd"/>
       <w:r>
         <w:rPr>
-          <w:rFonts w:ascii="Palatino" w:hAnsi="Palatino"/>
+          <w:rFonts w:ascii="Palatino" w:eastAsia="DFPFangSongW4-B5" w:hAnsi="Palatino"/>
           <w:color w:val="000000" w:themeColor="text1"/>
         </w:rPr>
         <w:t xml:space="preserve"> </w:t>
@@ -2544,7 +2472,7 @@
       <w:proofErr w:type="spellStart"/>
       <w:r>
         <w:rPr>
-          <w:rFonts w:ascii="Palatino" w:hAnsi="Palatino"/>
+          <w:rFonts w:ascii="Palatino" w:eastAsia="DFPFangSongW4-B5" w:hAnsi="Palatino"/>
           <w:color w:val="000000" w:themeColor="text1"/>
         </w:rPr>
         <w:t>HackMD</w:t>
@@ -2552,7 +2480,7 @@
       <w:proofErr w:type="spellEnd"/>
       <w:r>
         <w:rPr>
-          <w:rFonts w:ascii="Palatino" w:hAnsi="Palatino"/>
+          <w:rFonts w:ascii="Palatino" w:eastAsia="DFPFangSongW4-B5" w:hAnsi="Palatino"/>
           <w:color w:val="000000" w:themeColor="text1"/>
         </w:rPr>
         <w:t xml:space="preserve">, </w:t>
@@ -2560,7 +2488,7 @@
       <w:proofErr w:type="spellStart"/>
       <w:r>
         <w:rPr>
-          <w:rFonts w:ascii="Palatino" w:hAnsi="Palatino"/>
+          <w:rFonts w:ascii="Palatino" w:eastAsia="DFPFangSongW4-B5" w:hAnsi="Palatino"/>
           <w:color w:val="000000" w:themeColor="text1"/>
         </w:rPr>
         <w:t>Typora</w:t>
@@ -2568,7 +2496,7 @@
       <w:proofErr w:type="spellEnd"/>
       <w:r>
         <w:rPr>
-          <w:rFonts w:ascii="Palatino" w:hAnsi="Palatino"/>
+          <w:rFonts w:ascii="Palatino" w:eastAsia="DFPFangSongW4-B5" w:hAnsi="Palatino"/>
           <w:color w:val="000000" w:themeColor="text1"/>
         </w:rPr>
         <w:t xml:space="preserve"> </w:t>
@@ -2576,7 +2504,7 @@
       <w:proofErr w:type="spellStart"/>
       <w:r>
         <w:rPr>
-          <w:rFonts w:ascii="Palatino" w:hAnsi="Palatino"/>
+          <w:rFonts w:ascii="Palatino" w:eastAsia="DFPFangSongW4-B5" w:hAnsi="Palatino"/>
           <w:color w:val="000000" w:themeColor="text1"/>
         </w:rPr>
         <w:t>等等</w:t>
@@ -2584,7 +2512,7 @@
       <w:proofErr w:type="spellEnd"/>
       <w:r>
         <w:rPr>
-          <w:rFonts w:ascii="Palatino" w:hAnsi="Palatino"/>
+          <w:rFonts w:ascii="Palatino" w:eastAsia="DFPFangSongW4-B5" w:hAnsi="Palatino"/>
           <w:color w:val="000000" w:themeColor="text1"/>
         </w:rPr>
         <w:t xml:space="preserve"> </w:t>
@@ -2592,7 +2520,7 @@
       <w:proofErr w:type="spellStart"/>
       <w:r>
         <w:rPr>
-          <w:rFonts w:ascii="Palatino" w:hAnsi="Palatino"/>
+          <w:rFonts w:ascii="Palatino" w:eastAsia="DFPFangSongW4-B5" w:hAnsi="Palatino"/>
           <w:color w:val="000000" w:themeColor="text1"/>
         </w:rPr>
         <w:t>MarkDown</w:t>
@@ -2600,7 +2528,7 @@
       <w:proofErr w:type="spellEnd"/>
       <w:r>
         <w:rPr>
-          <w:rFonts w:ascii="Palatino" w:hAnsi="Palatino"/>
+          <w:rFonts w:ascii="Palatino" w:eastAsia="DFPFangSongW4-B5" w:hAnsi="Palatino"/>
           <w:color w:val="000000" w:themeColor="text1"/>
         </w:rPr>
         <w:t xml:space="preserve"> </w:t>
@@ -2608,7 +2536,7 @@
       <w:proofErr w:type="spellStart"/>
       <w:r>
         <w:rPr>
-          <w:rFonts w:ascii="Palatino" w:hAnsi="Palatino"/>
+          <w:rFonts w:ascii="Palatino" w:eastAsia="DFPFangSongW4-B5" w:hAnsi="Palatino"/>
           <w:color w:val="000000" w:themeColor="text1"/>
         </w:rPr>
         <w:t>編輯器啟發，希望能夠開發出一套更完善的編輯器</w:t>
@@ -2616,7 +2544,7 @@
       <w:proofErr w:type="spellEnd"/>
       <w:r>
         <w:rPr>
-          <w:rFonts w:ascii="Palatino" w:hAnsi="Palatino"/>
+          <w:rFonts w:ascii="Palatino" w:eastAsia="DFPFangSongW4-B5" w:hAnsi="Palatino"/>
           <w:color w:val="000000" w:themeColor="text1"/>
         </w:rPr>
         <w:t>。</w:t>
@@ -2629,13 +2557,13 @@
           <w:left w:val="single" w:sz="4" w:space="4" w:color="auto"/>
         </w:pBdr>
         <w:rPr>
-          <w:rFonts w:ascii="Palatino" w:hAnsi="Palatino"/>
-          <w:color w:val="000000" w:themeColor="text1"/>
-        </w:rPr>
-      </w:pPr>
-      <w:r>
-        <w:rPr>
-          <w:rFonts w:ascii="Palatino" w:hAnsi="Palatino" w:hint="eastAsia"/>
+          <w:rFonts w:ascii="Palatino" w:eastAsia="DFPFangSongW4-B5" w:hAnsi="Palatino"/>
+          <w:color w:val="000000" w:themeColor="text1"/>
+        </w:rPr>
+      </w:pPr>
+      <w:r>
+        <w:rPr>
+          <w:rFonts w:ascii="Palatino" w:eastAsia="DFPFangSongW4-B5" w:hAnsi="Palatino"/>
           <w:color w:val="000000" w:themeColor="text1"/>
           <w:lang w:eastAsia="zh-TW"/>
         </w:rPr>
@@ -2643,7 +2571,7 @@
       </w:r>
       <w:r>
         <w:rPr>
-          <w:rFonts w:ascii="Palatino" w:hAnsi="Palatino"/>
+          <w:rFonts w:ascii="Palatino" w:eastAsia="DFPFangSongW4-B5" w:hAnsi="Palatino"/>
           <w:color w:val="000000" w:themeColor="text1"/>
         </w:rPr>
         <w:t>，</w:t>
@@ -2651,7 +2579,7 @@
       <w:proofErr w:type="spellStart"/>
       <w:r>
         <w:rPr>
-          <w:rFonts w:ascii="Palatino" w:hAnsi="Palatino"/>
+          <w:rFonts w:ascii="Palatino" w:eastAsia="DFPFangSongW4-B5" w:hAnsi="Palatino"/>
           <w:color w:val="000000" w:themeColor="text1"/>
         </w:rPr>
         <w:t>我也樂於參與開源貢獻，像是對</w:t>
@@ -2659,7 +2587,7 @@
       <w:proofErr w:type="spellEnd"/>
       <w:r>
         <w:rPr>
-          <w:rFonts w:ascii="Palatino" w:hAnsi="Palatino"/>
+          <w:rFonts w:ascii="Palatino" w:eastAsia="DFPFangSongW4-B5" w:hAnsi="Palatino"/>
           <w:color w:val="000000" w:themeColor="text1"/>
         </w:rPr>
         <w:t xml:space="preserve"> Hyperledger, SITCON </w:t>
@@ -2667,7 +2595,7 @@
       <w:proofErr w:type="spellStart"/>
       <w:r>
         <w:rPr>
-          <w:rFonts w:ascii="Palatino" w:hAnsi="Palatino"/>
+          <w:rFonts w:ascii="Palatino" w:eastAsia="DFPFangSongW4-B5" w:hAnsi="Palatino"/>
           <w:color w:val="000000" w:themeColor="text1"/>
         </w:rPr>
         <w:t>等專案發起</w:t>
@@ -2675,7 +2603,7 @@
       <w:proofErr w:type="spellEnd"/>
       <w:r>
         <w:rPr>
-          <w:rFonts w:ascii="Palatino" w:hAnsi="Palatino"/>
+          <w:rFonts w:ascii="Palatino" w:eastAsia="DFPFangSongW4-B5" w:hAnsi="Palatino"/>
           <w:color w:val="000000" w:themeColor="text1"/>
         </w:rPr>
         <w:t xml:space="preserve"> Issue, Pull </w:t>
@@ -2683,14 +2611,14 @@
       <w:proofErr w:type="spellStart"/>
       <w:r>
         <w:rPr>
-          <w:rFonts w:ascii="Palatino" w:hAnsi="Palatino"/>
+          <w:rFonts w:ascii="Palatino" w:eastAsia="DFPFangSongW4-B5" w:hAnsi="Palatino"/>
           <w:color w:val="000000" w:themeColor="text1"/>
         </w:rPr>
         <w:t>Request</w:t>
       </w:r>
       <w:r>
         <w:rPr>
-          <w:rFonts w:ascii="Palatino" w:hAnsi="Palatino"/>
+          <w:rFonts w:ascii="Palatino" w:eastAsia="DFPFangSongW4-B5" w:hAnsi="Palatino"/>
           <w:color w:val="000000" w:themeColor="text1"/>
         </w:rPr>
         <w:t>、協助翻譯</w:t>
@@ -2698,7 +2626,7 @@
       <w:proofErr w:type="spellEnd"/>
       <w:r>
         <w:rPr>
-          <w:rFonts w:ascii="Palatino" w:hAnsi="Palatino"/>
+          <w:rFonts w:ascii="Palatino" w:eastAsia="DFPFangSongW4-B5" w:hAnsi="Palatino"/>
           <w:color w:val="000000" w:themeColor="text1"/>
         </w:rPr>
         <w:t xml:space="preserve"> Mozilla </w:t>
@@ -2706,7 +2634,7 @@
       <w:proofErr w:type="spellStart"/>
       <w:r>
         <w:rPr>
-          <w:rFonts w:ascii="Palatino" w:hAnsi="Palatino"/>
+          <w:rFonts w:ascii="Palatino" w:eastAsia="DFPFangSongW4-B5" w:hAnsi="Palatino"/>
           <w:color w:val="000000" w:themeColor="text1"/>
         </w:rPr>
         <w:t>所開源的</w:t>
@@ -2714,26 +2642,26 @@
       <w:proofErr w:type="spellEnd"/>
       <w:r>
         <w:rPr>
-          <w:rFonts w:ascii="Palatino" w:hAnsi="Palatino"/>
+          <w:rFonts w:ascii="Palatino" w:eastAsia="DFPFangSongW4-B5" w:hAnsi="Palatino"/>
           <w:color w:val="000000" w:themeColor="text1"/>
         </w:rPr>
         <w:t xml:space="preserve"> MDN Web Docs [8]</w:t>
       </w:r>
       <w:r>
         <w:rPr>
-          <w:rFonts w:ascii="Palatino" w:hAnsi="Palatino"/>
+          <w:rFonts w:ascii="Palatino" w:eastAsia="DFPFangSongW4-B5" w:hAnsi="Palatino"/>
           <w:color w:val="000000" w:themeColor="text1"/>
         </w:rPr>
         <w:t>。</w:t>
       </w:r>
-      <w:bookmarkStart w:id="6" w:name="header-n167"/>
+      <w:bookmarkStart w:id="5" w:name="header-n167"/>
     </w:p>
     <w:p>
       <w:pPr>
         <w:pStyle w:val="3"/>
         <w:spacing w:afterLines="100" w:after="240"/>
         <w:rPr>
-          <w:rFonts w:ascii="Palatino" w:hAnsi="Palatino"/>
+          <w:rFonts w:ascii="Palatino" w:eastAsia="DFPFangSongW4-B5" w:hAnsi="Palatino"/>
           <w:color w:val="000000" w:themeColor="text1"/>
           <w:sz w:val="32"/>
           <w:szCs w:val="32"/>
@@ -2741,14 +2669,14 @@
       </w:pPr>
       <w:r>
         <w:rPr>
-          <w:rFonts w:ascii="Palatino" w:hAnsi="Palatino"/>
+          <w:rFonts w:ascii="Palatino" w:eastAsia="DFPFangSongW4-B5" w:hAnsi="Palatino"/>
           <w:color w:val="000000" w:themeColor="text1"/>
           <w:sz w:val="32"/>
           <w:szCs w:val="32"/>
         </w:rPr>
         <w:t>Reference</w:t>
       </w:r>
-      <w:bookmarkEnd w:id="6"/>
+      <w:bookmarkEnd w:id="5"/>
     </w:p>
     <w:p>
       <w:pPr>
@@ -2757,13 +2685,13 @@
           <w:numId w:val="19"/>
         </w:numPr>
         <w:rPr>
-          <w:rFonts w:ascii="Palatino" w:hAnsi="Palatino"/>
-          <w:color w:val="000000" w:themeColor="text1"/>
-        </w:rPr>
-      </w:pPr>
-      <w:r>
-        <w:rPr>
-          <w:rFonts w:ascii="Palatino" w:hAnsi="Palatino"/>
+          <w:rFonts w:ascii="Palatino" w:eastAsia="DFPFangSongW4-B5" w:hAnsi="Palatino"/>
+          <w:color w:val="000000" w:themeColor="text1"/>
+        </w:rPr>
+      </w:pPr>
+      <w:r>
+        <w:rPr>
+          <w:rFonts w:ascii="Palatino" w:eastAsia="DFPFangSongW4-B5" w:hAnsi="Palatino"/>
           <w:color w:val="000000" w:themeColor="text1"/>
         </w:rPr>
         <w:t xml:space="preserve">KKBOX Hackathon, </w:t>
@@ -2772,7 +2700,7 @@
         <w:r>
           <w:rPr>
             <w:rStyle w:val="ae"/>
-            <w:rFonts w:ascii="Palatino" w:hAnsi="Palatino"/>
+            <w:rFonts w:ascii="Palatino" w:eastAsia="DFPFangSongW4-B5" w:hAnsi="Palatino"/>
             <w:color w:val="000000" w:themeColor="text1"/>
           </w:rPr>
           <w:t>link</w:t>
@@ -2786,13 +2714,13 @@
           <w:numId w:val="19"/>
         </w:numPr>
         <w:rPr>
-          <w:rFonts w:ascii="Palatino" w:hAnsi="Palatino"/>
-          <w:color w:val="000000" w:themeColor="text1"/>
-        </w:rPr>
-      </w:pPr>
-      <w:r>
-        <w:rPr>
-          <w:rFonts w:ascii="Palatino" w:hAnsi="Palatino"/>
+          <w:rFonts w:ascii="Palatino" w:eastAsia="DFPFangSongW4-B5" w:hAnsi="Palatino"/>
+          <w:color w:val="000000" w:themeColor="text1"/>
+        </w:rPr>
+      </w:pPr>
+      <w:r>
+        <w:rPr>
+          <w:rFonts w:ascii="Palatino" w:eastAsia="DFPFangSongW4-B5" w:hAnsi="Palatino"/>
           <w:color w:val="000000" w:themeColor="text1"/>
         </w:rPr>
         <w:t xml:space="preserve">Hyperledger Fabric, </w:t>
@@ -2801,7 +2729,7 @@
         <w:r>
           <w:rPr>
             <w:rStyle w:val="ae"/>
-            <w:rFonts w:ascii="Palatino" w:hAnsi="Palatino"/>
+            <w:rFonts w:ascii="Palatino" w:eastAsia="DFPFangSongW4-B5" w:hAnsi="Palatino"/>
             <w:color w:val="000000" w:themeColor="text1"/>
           </w:rPr>
           <w:t>link</w:t>
@@ -2815,13 +2743,13 @@
           <w:numId w:val="19"/>
         </w:numPr>
         <w:rPr>
-          <w:rFonts w:ascii="Palatino" w:hAnsi="Palatino"/>
-          <w:color w:val="000000" w:themeColor="text1"/>
-        </w:rPr>
-      </w:pPr>
-      <w:r>
-        <w:rPr>
-          <w:rFonts w:ascii="Palatino" w:hAnsi="Palatino"/>
+          <w:rFonts w:ascii="Palatino" w:eastAsia="DFPFangSongW4-B5" w:hAnsi="Palatino"/>
+          <w:color w:val="000000" w:themeColor="text1"/>
+        </w:rPr>
+      </w:pPr>
+      <w:r>
+        <w:rPr>
+          <w:rFonts w:ascii="Palatino" w:eastAsia="DFPFangSongW4-B5" w:hAnsi="Palatino"/>
           <w:color w:val="000000" w:themeColor="text1"/>
         </w:rPr>
         <w:t xml:space="preserve">ITSA Geek, </w:t>
@@ -2830,7 +2758,7 @@
         <w:r>
           <w:rPr>
             <w:rStyle w:val="ae"/>
-            <w:rFonts w:ascii="Palatino" w:hAnsi="Palatino"/>
+            <w:rFonts w:ascii="Palatino" w:eastAsia="DFPFangSongW4-B5" w:hAnsi="Palatino"/>
             <w:color w:val="000000" w:themeColor="text1"/>
           </w:rPr>
           <w:t>link</w:t>
@@ -2844,21 +2772,21 @@
           <w:numId w:val="19"/>
         </w:numPr>
         <w:rPr>
-          <w:rFonts w:ascii="Palatino" w:hAnsi="Palatino"/>
-          <w:color w:val="000000" w:themeColor="text1"/>
-        </w:rPr>
-      </w:pPr>
-      <w:proofErr w:type="spellStart"/>
-      <w:r>
-        <w:rPr>
-          <w:rFonts w:ascii="Palatino" w:hAnsi="Palatino"/>
+          <w:rFonts w:ascii="Palatino" w:eastAsia="DFPFangSongW4-B5" w:hAnsi="Palatino"/>
+          <w:color w:val="000000" w:themeColor="text1"/>
+        </w:rPr>
+      </w:pPr>
+      <w:proofErr w:type="spellStart"/>
+      <w:r>
+        <w:rPr>
+          <w:rFonts w:ascii="Palatino" w:eastAsia="DFPFangSongW4-B5" w:hAnsi="Palatino"/>
           <w:color w:val="000000" w:themeColor="text1"/>
         </w:rPr>
         <w:t>IT</w:t>
       </w:r>
       <w:r>
         <w:rPr>
-          <w:rFonts w:ascii="Palatino" w:hAnsi="Palatino"/>
+          <w:rFonts w:ascii="Palatino" w:eastAsia="DFPFangSongW4-B5" w:hAnsi="Palatino"/>
           <w:color w:val="000000" w:themeColor="text1"/>
         </w:rPr>
         <w:t>邦幫忙鐵人賽</w:t>
@@ -2866,7 +2794,7 @@
       <w:proofErr w:type="spellEnd"/>
       <w:r>
         <w:rPr>
-          <w:rFonts w:ascii="Palatino" w:hAnsi="Palatino"/>
+          <w:rFonts w:ascii="Palatino" w:eastAsia="DFPFangSongW4-B5" w:hAnsi="Palatino"/>
           <w:color w:val="000000" w:themeColor="text1"/>
         </w:rPr>
         <w:t xml:space="preserve">, </w:t>
@@ -2875,7 +2803,7 @@
         <w:r>
           <w:rPr>
             <w:rStyle w:val="ae"/>
-            <w:rFonts w:ascii="Palatino" w:hAnsi="Palatino"/>
+            <w:rFonts w:ascii="Palatino" w:eastAsia="DFPFangSongW4-B5" w:hAnsi="Palatino"/>
             <w:color w:val="000000" w:themeColor="text1"/>
           </w:rPr>
           <w:t>link</w:t>
@@ -2889,14 +2817,14 @@
           <w:numId w:val="19"/>
         </w:numPr>
         <w:rPr>
-          <w:rFonts w:ascii="Palatino" w:hAnsi="Palatino"/>
-          <w:color w:val="000000" w:themeColor="text1"/>
-          <w:lang w:eastAsia="zh-TW"/>
-        </w:rPr>
-      </w:pPr>
-      <w:r>
-        <w:rPr>
-          <w:rFonts w:ascii="Palatino" w:hAnsi="Palatino"/>
+          <w:rFonts w:ascii="Palatino" w:eastAsia="DFPFangSongW4-B5" w:hAnsi="Palatino"/>
+          <w:color w:val="000000" w:themeColor="text1"/>
+          <w:lang w:eastAsia="zh-TW"/>
+        </w:rPr>
+      </w:pPr>
+      <w:r>
+        <w:rPr>
+          <w:rFonts w:ascii="Palatino" w:eastAsia="DFPFangSongW4-B5" w:hAnsi="Palatino"/>
           <w:color w:val="000000" w:themeColor="text1"/>
           <w:lang w:eastAsia="zh-TW"/>
         </w:rPr>
@@ -2904,7 +2832,7 @@
       </w:r>
       <w:r>
         <w:rPr>
-          <w:rFonts w:ascii="Palatino" w:hAnsi="Palatino"/>
+          <w:rFonts w:ascii="Palatino" w:eastAsia="DFPFangSongW4-B5" w:hAnsi="Palatino"/>
           <w:color w:val="000000" w:themeColor="text1"/>
           <w:lang w:eastAsia="zh-TW"/>
         </w:rPr>
@@ -2914,7 +2842,7 @@
         <w:r>
           <w:rPr>
             <w:rStyle w:val="ae"/>
-            <w:rFonts w:ascii="Palatino" w:hAnsi="Palatino"/>
+            <w:rFonts w:ascii="Palatino" w:eastAsia="DFPFangSongW4-B5" w:hAnsi="Palatino"/>
             <w:color w:val="000000" w:themeColor="text1"/>
             <w:lang w:eastAsia="zh-TW"/>
           </w:rPr>
@@ -2929,27 +2857,27 @@
           <w:numId w:val="19"/>
         </w:numPr>
         <w:rPr>
-          <w:rFonts w:ascii="Palatino" w:hAnsi="Palatino"/>
-          <w:color w:val="000000" w:themeColor="text1"/>
-        </w:rPr>
-      </w:pPr>
-      <w:r>
-        <w:rPr>
-          <w:rFonts w:ascii="Palatino" w:hAnsi="Palatino"/>
+          <w:rFonts w:ascii="Palatino" w:eastAsia="DFPFangSongW4-B5" w:hAnsi="Palatino"/>
+          <w:color w:val="000000" w:themeColor="text1"/>
+        </w:rPr>
+      </w:pPr>
+      <w:r>
+        <w:rPr>
+          <w:rFonts w:ascii="Palatino" w:eastAsia="DFPFangSongW4-B5" w:hAnsi="Palatino"/>
           <w:color w:val="000000" w:themeColor="text1"/>
         </w:rPr>
         <w:t>SITCON2020-</w:t>
       </w:r>
       <w:r>
         <w:rPr>
-          <w:rFonts w:ascii="Palatino" w:hAnsi="Palatino"/>
+          <w:rFonts w:ascii="Palatino" w:eastAsia="DFPFangSongW4-B5" w:hAnsi="Palatino"/>
           <w:color w:val="000000" w:themeColor="text1"/>
         </w:rPr>
         <w:t>關於我</w:t>
       </w:r>
       <w:r>
         <w:rPr>
-          <w:rFonts w:ascii="Palatino" w:hAnsi="Palatino"/>
+          <w:rFonts w:ascii="Palatino" w:eastAsia="DFPFangSongW4-B5" w:hAnsi="Palatino"/>
           <w:color w:val="000000" w:themeColor="text1"/>
         </w:rPr>
         <w:t xml:space="preserve">, </w:t>
@@ -2958,7 +2886,7 @@
         <w:r>
           <w:rPr>
             <w:rStyle w:val="ae"/>
-            <w:rFonts w:ascii="Palatino" w:hAnsi="Palatino"/>
+            <w:rFonts w:ascii="Palatino" w:eastAsia="DFPFangSongW4-B5" w:hAnsi="Palatino"/>
             <w:color w:val="000000" w:themeColor="text1"/>
           </w:rPr>
           <w:t>link</w:t>
@@ -2972,14 +2900,14 @@
           <w:numId w:val="19"/>
         </w:numPr>
         <w:rPr>
-          <w:rFonts w:ascii="Palatino" w:hAnsi="Palatino"/>
-          <w:color w:val="000000" w:themeColor="text1"/>
-          <w:lang w:eastAsia="zh-TW"/>
-        </w:rPr>
-      </w:pPr>
-      <w:r>
-        <w:rPr>
-          <w:rFonts w:ascii="Palatino" w:hAnsi="Palatino"/>
+          <w:rFonts w:ascii="Palatino" w:eastAsia="DFPFangSongW4-B5" w:hAnsi="Palatino"/>
+          <w:color w:val="000000" w:themeColor="text1"/>
+          <w:lang w:eastAsia="zh-TW"/>
+        </w:rPr>
+      </w:pPr>
+      <w:r>
+        <w:rPr>
+          <w:rFonts w:ascii="Palatino" w:eastAsia="DFPFangSongW4-B5" w:hAnsi="Palatino"/>
           <w:color w:val="000000" w:themeColor="text1"/>
           <w:lang w:eastAsia="zh-TW"/>
         </w:rPr>
@@ -2987,7 +2915,7 @@
       </w:r>
       <w:r>
         <w:rPr>
-          <w:rFonts w:ascii="Palatino" w:hAnsi="Palatino"/>
+          <w:rFonts w:ascii="Palatino" w:eastAsia="DFPFangSongW4-B5" w:hAnsi="Palatino"/>
           <w:color w:val="000000" w:themeColor="text1"/>
           <w:lang w:eastAsia="zh-TW"/>
         </w:rPr>
@@ -2997,7 +2925,7 @@
         <w:r>
           <w:rPr>
             <w:rStyle w:val="ae"/>
-            <w:rFonts w:ascii="Palatino" w:hAnsi="Palatino"/>
+            <w:rFonts w:ascii="Palatino" w:eastAsia="DFPFangSongW4-B5" w:hAnsi="Palatino"/>
             <w:color w:val="000000" w:themeColor="text1"/>
             <w:lang w:eastAsia="zh-TW"/>
           </w:rPr>
@@ -3012,13 +2940,13 @@
           <w:numId w:val="19"/>
         </w:numPr>
         <w:rPr>
-          <w:rFonts w:ascii="Palatino" w:hAnsi="Palatino"/>
-          <w:color w:val="000000" w:themeColor="text1"/>
-        </w:rPr>
-      </w:pPr>
-      <w:r>
-        <w:rPr>
-          <w:rFonts w:ascii="Palatino" w:hAnsi="Palatino"/>
+          <w:rFonts w:ascii="Palatino" w:eastAsia="DFPFangSongW4-B5" w:hAnsi="Palatino"/>
+          <w:color w:val="000000" w:themeColor="text1"/>
+        </w:rPr>
+      </w:pPr>
+      <w:r>
+        <w:rPr>
+          <w:rFonts w:ascii="Palatino" w:eastAsia="DFPFangSongW4-B5" w:hAnsi="Palatino"/>
           <w:color w:val="000000" w:themeColor="text1"/>
         </w:rPr>
         <w:t xml:space="preserve">My </w:t>
@@ -3026,7 +2954,7 @@
       <w:proofErr w:type="spellStart"/>
       <w:r>
         <w:rPr>
-          <w:rFonts w:ascii="Palatino" w:hAnsi="Palatino"/>
+          <w:rFonts w:ascii="Palatino" w:eastAsia="DFPFangSongW4-B5" w:hAnsi="Palatino"/>
           <w:color w:val="000000" w:themeColor="text1"/>
         </w:rPr>
         <w:t>Github</w:t>
@@ -3034,7 +2962,7 @@
       <w:proofErr w:type="spellEnd"/>
       <w:r>
         <w:rPr>
-          <w:rFonts w:ascii="Palatino" w:hAnsi="Palatino"/>
+          <w:rFonts w:ascii="Palatino" w:eastAsia="DFPFangSongW4-B5" w:hAnsi="Palatino"/>
           <w:color w:val="000000" w:themeColor="text1"/>
         </w:rPr>
         <w:t xml:space="preserve">, </w:t>
@@ -3043,7 +2971,7 @@
         <w:r>
           <w:rPr>
             <w:rStyle w:val="ae"/>
-            <w:rFonts w:ascii="Palatino" w:hAnsi="Palatino"/>
+            <w:rFonts w:ascii="Palatino" w:eastAsia="DFPFangSongW4-B5" w:hAnsi="Palatino"/>
             <w:color w:val="000000" w:themeColor="text1"/>
           </w:rPr>
           <w:t>link</w:t>
@@ -3061,7 +2989,7 @@
 </file>
 
 <file path=word/endnotes.xml><?xml version="1.0" encoding="utf-8"?>
-<w:endnotes xmlns:wpc="http://schemas.microsoft.com/office/word/2010/wordprocessingCanvas" xmlns:cx="http://schemas.microsoft.com/office/drawing/2014/chartex" xmlns:cx1="http://schemas.microsoft.com/office/drawing/2015/9/8/chartex" xmlns:cx2="http://schemas.microsoft.com/office/drawing/2015/10/21/chartex" xmlns:cx3="http://schemas.microsoft.com/office/drawing/2016/5/9/chartex" xmlns:cx4="http://schemas.microsoft.com/office/drawing/2016/5/10/chartex" xmlns:cx5="http://schemas.microsoft.com/office/drawing/2016/5/11/chartex" xmlns:cx6="http://schemas.microsoft.com/office/drawing/2016/5/12/chartex" xmlns:cx7="http://schemas.microsoft.com/office/drawing/2016/5/13/chartex" xmlns:cx8="http://schemas.microsoft.com/office/drawing/2016/5/14/chartex" xmlns:mc="http://schemas.openxmlformats.org/markup-compatibility/2006" xmlns:aink="http://schemas.microsoft.com/office/drawing/2016/ink" xmlns:am3d="http://schemas.microsoft.com/office/drawing/2017/model3d" xmlns:o="urn:schemas-microsoft-com:office:office" xmlns:r="http://schemas.openxmlformats.org/officeDocument/2006/relationships" xmlns:m="http://schemas.openxmlformats.org/officeDocument/2006/math" xmlns:v="urn:schemas-microsoft-com:vml" xmlns:wp14="http://schemas.microsoft.com/office/word/2010/wordprocessingDrawing" xmlns:wp="http://schemas.openxmlformats.org/drawingml/2006/wordprocessingDrawing" xmlns:w10="urn:schemas-microsoft-com:office:word" xmlns:w="http://schemas.openxmlformats.org/wordprocessingml/2006/main" xmlns:w14="http://schemas.microsoft.com/office/word/2010/wordml" xmlns:w15="http://schemas.microsoft.com/office/word/2012/wordml" xmlns:w16cid="http://schemas.microsoft.com/office/word/2016/wordml/cid" xmlns:w16se="http://schemas.microsoft.com/office/word/2015/wordml/symex" xmlns:wpg="http://schemas.microsoft.com/office/word/2010/wordprocessingGroup" xmlns:wpi="http://schemas.microsoft.com/office/word/2010/wordprocessingInk" xmlns:wne="http://schemas.microsoft.com/office/word/2006/wordml" xmlns:wps="http://schemas.microsoft.com/office/word/2010/wordprocessingShape" mc:Ignorable="w14 w15 w16se w16cid wp14">
+<w:endnotes xmlns:wpc="http://schemas.microsoft.com/office/word/2010/wordprocessingCanvas" xmlns:cx="http://schemas.microsoft.com/office/drawing/2014/chartex" xmlns:cx1="http://schemas.microsoft.com/office/drawing/2015/9/8/chartex" xmlns:cx2="http://schemas.microsoft.com/office/drawing/2015/10/21/chartex" xmlns:cx3="http://schemas.microsoft.com/office/drawing/2016/5/9/chartex" xmlns:cx4="http://schemas.microsoft.com/office/drawing/2016/5/10/chartex" xmlns:cx5="http://schemas.microsoft.com/office/drawing/2016/5/11/chartex" xmlns:cx6="http://schemas.microsoft.com/office/drawing/2016/5/12/chartex" xmlns:cx7="http://schemas.microsoft.com/office/drawing/2016/5/13/chartex" xmlns:cx8="http://schemas.microsoft.com/office/drawing/2016/5/14/chartex" xmlns:mc="http://schemas.openxmlformats.org/markup-compatibility/2006" xmlns:aink="http://schemas.microsoft.com/office/drawing/2016/ink" xmlns:am3d="http://schemas.microsoft.com/office/drawing/2017/model3d" xmlns:o="urn:schemas-microsoft-com:office:office" xmlns:r="http://schemas.openxmlformats.org/officeDocument/2006/relationships" xmlns:m="http://schemas.openxmlformats.org/officeDocument/2006/math" xmlns:v="urn:schemas-microsoft-com:vml" xmlns:wp14="http://schemas.microsoft.com/office/word/2010/wordprocessingDrawing" xmlns:wp="http://schemas.openxmlformats.org/drawingml/2006/wordprocessingDrawing" xmlns:w10="urn:schemas-microsoft-com:office:word" xmlns:w="http://schemas.openxmlformats.org/wordprocessingml/2006/main" xmlns:w14="http://schemas.microsoft.com/office/word/2010/wordml" xmlns:w15="http://schemas.microsoft.com/office/word/2012/wordml" xmlns:w16cex="http://schemas.microsoft.com/office/word/2018/wordml/cex" xmlns:w16cid="http://schemas.microsoft.com/office/word/2016/wordml/cid" xmlns:w16="http://schemas.microsoft.com/office/word/2018/wordml" xmlns:w16se="http://schemas.microsoft.com/office/word/2015/wordml/symex" xmlns:wpg="http://schemas.microsoft.com/office/word/2010/wordprocessingGroup" xmlns:wpi="http://schemas.microsoft.com/office/word/2010/wordprocessingInk" xmlns:wne="http://schemas.microsoft.com/office/word/2006/wordml" xmlns:wps="http://schemas.microsoft.com/office/word/2010/wordprocessingShape" mc:Ignorable="w14 w15 w16se w16cid w16 w16cex wp14">
   <w:endnote w:type="separator" w:id="-1">
     <w:p>
       <w:r>
@@ -3080,7 +3008,7 @@
 </file>
 
 <file path=word/footnotes.xml><?xml version="1.0" encoding="utf-8"?>
-<w:footnotes xmlns:wpc="http://schemas.microsoft.com/office/word/2010/wordprocessingCanvas" xmlns:cx="http://schemas.microsoft.com/office/drawing/2014/chartex" xmlns:cx1="http://schemas.microsoft.com/office/drawing/2015/9/8/chartex" xmlns:cx2="http://schemas.microsoft.com/office/drawing/2015/10/21/chartex" xmlns:cx3="http://schemas.microsoft.com/office/drawing/2016/5/9/chartex" xmlns:cx4="http://schemas.microsoft.com/office/drawing/2016/5/10/chartex" xmlns:cx5="http://schemas.microsoft.com/office/drawing/2016/5/11/chartex" xmlns:cx6="http://schemas.microsoft.com/office/drawing/2016/5/12/chartex" xmlns:cx7="http://schemas.microsoft.com/office/drawing/2016/5/13/chartex" xmlns:cx8="http://schemas.microsoft.com/office/drawing/2016/5/14/chartex" xmlns:mc="http://schemas.openxmlformats.org/markup-compatibility/2006" xmlns:aink="http://schemas.microsoft.com/office/drawing/2016/ink" xmlns:am3d="http://schemas.microsoft.com/office/drawing/2017/model3d" xmlns:o="urn:schemas-microsoft-com:office:office" xmlns:r="http://schemas.openxmlformats.org/officeDocument/2006/relationships" xmlns:m="http://schemas.openxmlformats.org/officeDocument/2006/math" xmlns:v="urn:schemas-microsoft-com:vml" xmlns:wp14="http://schemas.microsoft.com/office/word/2010/wordprocessingDrawing" xmlns:wp="http://schemas.openxmlformats.org/drawingml/2006/wordprocessingDrawing" xmlns:w10="urn:schemas-microsoft-com:office:word" xmlns:w="http://schemas.openxmlformats.org/wordprocessingml/2006/main" xmlns:w14="http://schemas.microsoft.com/office/word/2010/wordml" xmlns:w15="http://schemas.microsoft.com/office/word/2012/wordml" xmlns:w16cid="http://schemas.microsoft.com/office/word/2016/wordml/cid" xmlns:w16se="http://schemas.microsoft.com/office/word/2015/wordml/symex" xmlns:wpg="http://schemas.microsoft.com/office/word/2010/wordprocessingGroup" xmlns:wpi="http://schemas.microsoft.com/office/word/2010/wordprocessingInk" xmlns:wne="http://schemas.microsoft.com/office/word/2006/wordml" xmlns:wps="http://schemas.microsoft.com/office/word/2010/wordprocessingShape" mc:Ignorable="w14 w15 w16se w16cid wp14">
+<w:footnotes xmlns:wpc="http://schemas.microsoft.com/office/word/2010/wordprocessingCanvas" xmlns:cx="http://schemas.microsoft.com/office/drawing/2014/chartex" xmlns:cx1="http://schemas.microsoft.com/office/drawing/2015/9/8/chartex" xmlns:cx2="http://schemas.microsoft.com/office/drawing/2015/10/21/chartex" xmlns:cx3="http://schemas.microsoft.com/office/drawing/2016/5/9/chartex" xmlns:cx4="http://schemas.microsoft.com/office/drawing/2016/5/10/chartex" xmlns:cx5="http://schemas.microsoft.com/office/drawing/2016/5/11/chartex" xmlns:cx6="http://schemas.microsoft.com/office/drawing/2016/5/12/chartex" xmlns:cx7="http://schemas.microsoft.com/office/drawing/2016/5/13/chartex" xmlns:cx8="http://schemas.microsoft.com/office/drawing/2016/5/14/chartex" xmlns:mc="http://schemas.openxmlformats.org/markup-compatibility/2006" xmlns:aink="http://schemas.microsoft.com/office/drawing/2016/ink" xmlns:am3d="http://schemas.microsoft.com/office/drawing/2017/model3d" xmlns:o="urn:schemas-microsoft-com:office:office" xmlns:r="http://schemas.openxmlformats.org/officeDocument/2006/relationships" xmlns:m="http://schemas.openxmlformats.org/officeDocument/2006/math" xmlns:v="urn:schemas-microsoft-com:vml" xmlns:wp14="http://schemas.microsoft.com/office/word/2010/wordprocessingDrawing" xmlns:wp="http://schemas.openxmlformats.org/drawingml/2006/wordprocessingDrawing" xmlns:w10="urn:schemas-microsoft-com:office:word" xmlns:w="http://schemas.openxmlformats.org/wordprocessingml/2006/main" xmlns:w14="http://schemas.microsoft.com/office/word/2010/wordml" xmlns:w15="http://schemas.microsoft.com/office/word/2012/wordml" xmlns:w16cex="http://schemas.microsoft.com/office/word/2018/wordml/cex" xmlns:w16cid="http://schemas.microsoft.com/office/word/2016/wordml/cid" xmlns:w16="http://schemas.microsoft.com/office/word/2018/wordml" xmlns:w16se="http://schemas.microsoft.com/office/word/2015/wordml/symex" xmlns:wpg="http://schemas.microsoft.com/office/word/2010/wordprocessingGroup" xmlns:wpi="http://schemas.microsoft.com/office/word/2010/wordprocessingInk" xmlns:wne="http://schemas.microsoft.com/office/word/2006/wordml" xmlns:wps="http://schemas.microsoft.com/office/word/2010/wordprocessingShape" mc:Ignorable="w14 w15 w16se w16cid w16 w16cex wp14">
   <w:footnote w:type="separator" w:id="-1">
     <w:p>
       <w:r>
@@ -3099,7 +3027,7 @@
 </file>
 
 <file path=word/numbering.xml><?xml version="1.0" encoding="utf-8"?>
-<w:numbering xmlns:wpc="http://schemas.microsoft.com/office/word/2010/wordprocessingCanvas" xmlns:cx="http://schemas.microsoft.com/office/drawing/2014/chartex" xmlns:cx1="http://schemas.microsoft.com/office/drawing/2015/9/8/chartex" xmlns:cx2="http://schemas.microsoft.com/office/drawing/2015/10/21/chartex" xmlns:cx3="http://schemas.microsoft.com/office/drawing/2016/5/9/chartex" xmlns:cx4="http://schemas.microsoft.com/office/drawing/2016/5/10/chartex" xmlns:cx5="http://schemas.microsoft.com/office/drawing/2016/5/11/chartex" xmlns:cx6="http://schemas.microsoft.com/office/drawing/2016/5/12/chartex" xmlns:cx7="http://schemas.microsoft.com/office/drawing/2016/5/13/chartex" xmlns:cx8="http://schemas.microsoft.com/office/drawing/2016/5/14/chartex" xmlns:mc="http://schemas.openxmlformats.org/markup-compatibility/2006" xmlns:aink="http://schemas.microsoft.com/office/drawing/2016/ink" xmlns:am3d="http://schemas.microsoft.com/office/drawing/2017/model3d" xmlns:o="urn:schemas-microsoft-com:office:office" xmlns:r="http://schemas.openxmlformats.org/officeDocument/2006/relationships" xmlns:m="http://schemas.openxmlformats.org/officeDocument/2006/math" xmlns:v="urn:schemas-microsoft-com:vml" xmlns:wp14="http://schemas.microsoft.com/office/word/2010/wordprocessingDrawing" xmlns:wp="http://schemas.openxmlformats.org/drawingml/2006/wordprocessingDrawing" xmlns:w10="urn:schemas-microsoft-com:office:word" xmlns:w="http://schemas.openxmlformats.org/wordprocessingml/2006/main" xmlns:w14="http://schemas.microsoft.com/office/word/2010/wordml" xmlns:w15="http://schemas.microsoft.com/office/word/2012/wordml" xmlns:w16cid="http://schemas.microsoft.com/office/word/2016/wordml/cid" xmlns:w16se="http://schemas.microsoft.com/office/word/2015/wordml/symex" xmlns:wpg="http://schemas.microsoft.com/office/word/2010/wordprocessingGroup" xmlns:wpi="http://schemas.microsoft.com/office/word/2010/wordprocessingInk" xmlns:wne="http://schemas.microsoft.com/office/word/2006/wordml" xmlns:wps="http://schemas.microsoft.com/office/word/2010/wordprocessingShape" mc:Ignorable="w14 w15 w16se w16cid wp14">
+<w:numbering xmlns:wpc="http://schemas.microsoft.com/office/word/2010/wordprocessingCanvas" xmlns:cx="http://schemas.microsoft.com/office/drawing/2014/chartex" xmlns:cx1="http://schemas.microsoft.com/office/drawing/2015/9/8/chartex" xmlns:cx2="http://schemas.microsoft.com/office/drawing/2015/10/21/chartex" xmlns:cx3="http://schemas.microsoft.com/office/drawing/2016/5/9/chartex" xmlns:cx4="http://schemas.microsoft.com/office/drawing/2016/5/10/chartex" xmlns:cx5="http://schemas.microsoft.com/office/drawing/2016/5/11/chartex" xmlns:cx6="http://schemas.microsoft.com/office/drawing/2016/5/12/chartex" xmlns:cx7="http://schemas.microsoft.com/office/drawing/2016/5/13/chartex" xmlns:cx8="http://schemas.microsoft.com/office/drawing/2016/5/14/chartex" xmlns:mc="http://schemas.openxmlformats.org/markup-compatibility/2006" xmlns:aink="http://schemas.microsoft.com/office/drawing/2016/ink" xmlns:am3d="http://schemas.microsoft.com/office/drawing/2017/model3d" xmlns:o="urn:schemas-microsoft-com:office:office" xmlns:r="http://schemas.openxmlformats.org/officeDocument/2006/relationships" xmlns:m="http://schemas.openxmlformats.org/officeDocument/2006/math" xmlns:v="urn:schemas-microsoft-com:vml" xmlns:wp14="http://schemas.microsoft.com/office/word/2010/wordprocessingDrawing" xmlns:wp="http://schemas.openxmlformats.org/drawingml/2006/wordprocessingDrawing" xmlns:w10="urn:schemas-microsoft-com:office:word" xmlns:w="http://schemas.openxmlformats.org/wordprocessingml/2006/main" xmlns:w14="http://schemas.microsoft.com/office/word/2010/wordml" xmlns:w15="http://schemas.microsoft.com/office/word/2012/wordml" xmlns:w16cex="http://schemas.microsoft.com/office/word/2018/wordml/cex" xmlns:w16cid="http://schemas.microsoft.com/office/word/2016/wordml/cid" xmlns:w16="http://schemas.microsoft.com/office/word/2018/wordml" xmlns:w16se="http://schemas.microsoft.com/office/word/2015/wordml/symex" xmlns:wpg="http://schemas.microsoft.com/office/word/2010/wordprocessingGroup" xmlns:wpi="http://schemas.microsoft.com/office/word/2010/wordprocessingInk" xmlns:wne="http://schemas.microsoft.com/office/word/2006/wordml" xmlns:wps="http://schemas.microsoft.com/office/word/2010/wordprocessingShape" mc:Ignorable="w14 w15 w16se w16cid w16 w16cex wp14">
   <w:abstractNum w:abstractNumId="0" w15:restartNumberingAfterBreak="0">
     <w:nsid w:val="EA454B4C"/>
     <w:multiLevelType w:val="multilevel"/>
@@ -3840,7 +3768,7 @@
 </file>
 
 <file path=word/styles.xml><?xml version="1.0" encoding="utf-8"?>
-<w:styles xmlns:mc="http://schemas.openxmlformats.org/markup-compatibility/2006" xmlns:r="http://schemas.openxmlformats.org/officeDocument/2006/relationships" xmlns:w="http://schemas.openxmlformats.org/wordprocessingml/2006/main" xmlns:w14="http://schemas.microsoft.com/office/word/2010/wordml" xmlns:w15="http://schemas.microsoft.com/office/word/2012/wordml" xmlns:w16cid="http://schemas.microsoft.com/office/word/2016/wordml/cid" xmlns:w16se="http://schemas.microsoft.com/office/word/2015/wordml/symex" mc:Ignorable="w14 w15 w16se w16cid">
+<w:styles xmlns:mc="http://schemas.openxmlformats.org/markup-compatibility/2006" xmlns:r="http://schemas.openxmlformats.org/officeDocument/2006/relationships" xmlns:w="http://schemas.openxmlformats.org/wordprocessingml/2006/main" xmlns:w14="http://schemas.microsoft.com/office/word/2010/wordml" xmlns:w15="http://schemas.microsoft.com/office/word/2012/wordml" xmlns:w16cex="http://schemas.microsoft.com/office/word/2018/wordml/cex" xmlns:w16cid="http://schemas.microsoft.com/office/word/2016/wordml/cid" xmlns:w16="http://schemas.microsoft.com/office/word/2018/wordml" xmlns:w16se="http://schemas.microsoft.com/office/word/2015/wordml/symex" mc:Ignorable="w14 w15 w16se w16cid w16 w16cex">
   <w:docDefaults>
     <w:rPrDefault>
       <w:rPr>
@@ -3852,7 +3780,7 @@
     </w:rPrDefault>
     <w:pPrDefault/>
   </w:docDefaults>
-  <w:latentStyles w:defLockedState="0" w:defUIPriority="0" w:defSemiHidden="0" w:defUnhideWhenUsed="0" w:defQFormat="0" w:count="375">
+  <w:latentStyles w:defLockedState="0" w:defUIPriority="0" w:defSemiHidden="0" w:defUnhideWhenUsed="0" w:defQFormat="0" w:count="376">
     <w:lsdException w:name="heading 6" w:semiHidden="1" w:unhideWhenUsed="1"/>
     <w:lsdException w:name="index 3" w:semiHidden="1" w:unhideWhenUsed="1"/>
     <w:lsdException w:name="index 4" w:semiHidden="1" w:unhideWhenUsed="1"/>
@@ -4187,6 +4115,7 @@
     <w:lsdException w:name="Smart Hyperlink" w:semiHidden="1" w:uiPriority="99" w:unhideWhenUsed="1"/>
     <w:lsdException w:name="Hashtag" w:semiHidden="1" w:uiPriority="99" w:unhideWhenUsed="1"/>
     <w:lsdException w:name="Unresolved Mention" w:semiHidden="1" w:uiPriority="99" w:unhideWhenUsed="1"/>
+    <w:lsdException w:name="Smart Link" w:semiHidden="1" w:uiPriority="99" w:unhideWhenUsed="1"/>
   </w:latentStyles>
   <w:style w:type="paragraph" w:default="1" w:styleId="a">
     <w:name w:val="Normal"/>
@@ -4953,860 +4882,6 @@
     </w:rPr>
   </w:style>
 </w:styles>
-</file>
-
-<file path=word/charts/chart1.xml><?xml version="1.0" encoding="utf-8"?>
-<c:chartSpace xmlns:c="http://schemas.openxmlformats.org/drawingml/2006/chart" xmlns:a="http://schemas.openxmlformats.org/drawingml/2006/main" xmlns:r="http://schemas.openxmlformats.org/officeDocument/2006/relationships" xmlns:c16r2="http://schemas.microsoft.com/office/drawing/2015/06/chart">
-  <c:date1904 val="0"/>
-  <c:lang val="zh-TW"/>
-  <c:roundedCorners val="0"/>
-  <mc:AlternateContent xmlns:mc="http://schemas.openxmlformats.org/markup-compatibility/2006">
-    <mc:Choice xmlns:c14="http://schemas.microsoft.com/office/drawing/2007/8/2/chart" Requires="c14">
-      <c14:style val="102"/>
-    </mc:Choice>
-    <mc:Fallback>
-      <c:style val="2"/>
-    </mc:Fallback>
-  </mc:AlternateContent>
-  <c:chart>
-    <c:title>
-      <c:overlay val="0"/>
-      <c:spPr>
-        <a:noFill/>
-        <a:ln>
-          <a:noFill/>
-        </a:ln>
-        <a:effectLst/>
-      </c:spPr>
-      <c:txPr>
-        <a:bodyPr rot="0" spcFirstLastPara="1" vertOverflow="ellipsis" vert="horz" wrap="square" anchor="ctr" anchorCtr="1"/>
-        <a:lstStyle/>
-        <a:p>
-          <a:pPr>
-            <a:defRPr sz="1400" b="0" i="0" u="none" strike="noStrike" kern="1200" spc="0" baseline="0">
-              <a:solidFill>
-                <a:schemeClr val="tx1">
-                  <a:lumMod val="65000"/>
-                  <a:lumOff val="35000"/>
-                </a:schemeClr>
-              </a:solidFill>
-              <a:latin typeface="+mn-lt"/>
-              <a:ea typeface="+mn-ea"/>
-              <a:cs typeface="+mn-cs"/>
-            </a:defRPr>
-          </a:pPr>
-          <a:endParaRPr lang="zh-TW"/>
-        </a:p>
-      </c:txPr>
-    </c:title>
-    <c:autoTitleDeleted val="0"/>
-    <c:plotArea>
-      <c:layout/>
-      <c:lineChart>
-        <c:grouping val="standard"/>
-        <c:varyColors val="0"/>
-        <c:ser>
-          <c:idx val="0"/>
-          <c:order val="0"/>
-          <c:tx>
-            <c:strRef>
-              <c:f>工作表1!$B$1</c:f>
-              <c:strCache>
-                <c:ptCount val="1"/>
-                <c:pt idx="0">
-                  <c:v>歷年班排 (PR)</c:v>
-                </c:pt>
-              </c:strCache>
-            </c:strRef>
-          </c:tx>
-          <c:spPr>
-            <a:ln w="28575" cap="rnd">
-              <a:solidFill>
-                <a:schemeClr val="accent1"/>
-              </a:solidFill>
-              <a:round/>
-            </a:ln>
-            <a:effectLst/>
-          </c:spPr>
-          <c:marker>
-            <c:symbol val="none"/>
-          </c:marker>
-          <c:cat>
-            <c:strRef>
-              <c:f>工作表1!$A$2:$A$7</c:f>
-              <c:strCache>
-                <c:ptCount val="6"/>
-                <c:pt idx="0">
-                  <c:v>106-1</c:v>
-                </c:pt>
-                <c:pt idx="1">
-                  <c:v>106-2</c:v>
-                </c:pt>
-                <c:pt idx="2">
-                  <c:v>107-1</c:v>
-                </c:pt>
-                <c:pt idx="3">
-                  <c:v>107-2</c:v>
-                </c:pt>
-                <c:pt idx="4">
-                  <c:v>108-1</c:v>
-                </c:pt>
-                <c:pt idx="5">
-                  <c:v>108-2</c:v>
-                </c:pt>
-              </c:strCache>
-            </c:strRef>
-          </c:cat>
-          <c:val>
-            <c:numRef>
-              <c:f>工作表1!$B$2:$B$7</c:f>
-              <c:numCache>
-                <c:formatCode>General</c:formatCode>
-                <c:ptCount val="6"/>
-                <c:pt idx="0">
-                  <c:v>22.4</c:v>
-                </c:pt>
-                <c:pt idx="1">
-                  <c:v>26.8</c:v>
-                </c:pt>
-                <c:pt idx="2">
-                  <c:v>78.900000000000006</c:v>
-                </c:pt>
-                <c:pt idx="3">
-                  <c:v>85.2</c:v>
-                </c:pt>
-                <c:pt idx="4">
-                  <c:v>71.900000000000006</c:v>
-                </c:pt>
-                <c:pt idx="5">
-                  <c:v>83.9</c:v>
-                </c:pt>
-              </c:numCache>
-            </c:numRef>
-          </c:val>
-          <c:smooth val="0"/>
-          <c:extLst>
-            <c:ext xmlns:c16="http://schemas.microsoft.com/office/drawing/2014/chart" uri="{C3380CC4-5D6E-409C-BE32-E72D297353CC}">
-              <c16:uniqueId val="{00000000-1E8D-4DAE-BA3C-140021842AC6}"/>
-            </c:ext>
-          </c:extLst>
-        </c:ser>
-        <c:dLbls>
-          <c:showLegendKey val="0"/>
-          <c:showVal val="0"/>
-          <c:showCatName val="0"/>
-          <c:showSerName val="0"/>
-          <c:showPercent val="0"/>
-          <c:showBubbleSize val="0"/>
-        </c:dLbls>
-        <c:smooth val="0"/>
-        <c:axId val="1759696927"/>
-        <c:axId val="1759684447"/>
-      </c:lineChart>
-      <c:catAx>
-        <c:axId val="1759696927"/>
-        <c:scaling>
-          <c:orientation val="minMax"/>
-        </c:scaling>
-        <c:delete val="0"/>
-        <c:axPos val="b"/>
-        <c:numFmt formatCode="General" sourceLinked="1"/>
-        <c:majorTickMark val="none"/>
-        <c:minorTickMark val="none"/>
-        <c:tickLblPos val="nextTo"/>
-        <c:spPr>
-          <a:noFill/>
-          <a:ln w="9525" cap="flat" cmpd="sng" algn="ctr">
-            <a:solidFill>
-              <a:schemeClr val="tx1">
-                <a:lumMod val="15000"/>
-                <a:lumOff val="85000"/>
-              </a:schemeClr>
-            </a:solidFill>
-            <a:round/>
-          </a:ln>
-          <a:effectLst/>
-        </c:spPr>
-        <c:txPr>
-          <a:bodyPr rot="-60000000" spcFirstLastPara="1" vertOverflow="ellipsis" vert="horz" wrap="square" anchor="ctr" anchorCtr="1"/>
-          <a:lstStyle/>
-          <a:p>
-            <a:pPr>
-              <a:defRPr sz="900" b="0" i="0" u="none" strike="noStrike" kern="1200" baseline="0">
-                <a:solidFill>
-                  <a:schemeClr val="tx1">
-                    <a:lumMod val="65000"/>
-                    <a:lumOff val="35000"/>
-                  </a:schemeClr>
-                </a:solidFill>
-                <a:latin typeface="+mn-lt"/>
-                <a:ea typeface="+mn-ea"/>
-                <a:cs typeface="+mn-cs"/>
-              </a:defRPr>
-            </a:pPr>
-            <a:endParaRPr lang="zh-TW"/>
-          </a:p>
-        </c:txPr>
-        <c:crossAx val="1759684447"/>
-        <c:crosses val="autoZero"/>
-        <c:auto val="1"/>
-        <c:lblAlgn val="ctr"/>
-        <c:lblOffset val="100"/>
-        <c:noMultiLvlLbl val="0"/>
-      </c:catAx>
-      <c:valAx>
-        <c:axId val="1759684447"/>
-        <c:scaling>
-          <c:orientation val="minMax"/>
-        </c:scaling>
-        <c:delete val="0"/>
-        <c:axPos val="l"/>
-        <c:majorGridlines>
-          <c:spPr>
-            <a:ln w="9525" cap="flat" cmpd="sng" algn="ctr">
-              <a:solidFill>
-                <a:schemeClr val="tx1">
-                  <a:lumMod val="15000"/>
-                  <a:lumOff val="85000"/>
-                </a:schemeClr>
-              </a:solidFill>
-              <a:round/>
-            </a:ln>
-            <a:effectLst/>
-          </c:spPr>
-        </c:majorGridlines>
-        <c:numFmt formatCode="General" sourceLinked="1"/>
-        <c:majorTickMark val="none"/>
-        <c:minorTickMark val="none"/>
-        <c:tickLblPos val="nextTo"/>
-        <c:spPr>
-          <a:noFill/>
-          <a:ln>
-            <a:noFill/>
-          </a:ln>
-          <a:effectLst/>
-        </c:spPr>
-        <c:txPr>
-          <a:bodyPr rot="-60000000" spcFirstLastPara="1" vertOverflow="ellipsis" vert="horz" wrap="square" anchor="ctr" anchorCtr="1"/>
-          <a:lstStyle/>
-          <a:p>
-            <a:pPr>
-              <a:defRPr sz="900" b="0" i="0" u="none" strike="noStrike" kern="1200" baseline="0">
-                <a:solidFill>
-                  <a:schemeClr val="tx1">
-                    <a:lumMod val="65000"/>
-                    <a:lumOff val="35000"/>
-                  </a:schemeClr>
-                </a:solidFill>
-                <a:latin typeface="+mn-lt"/>
-                <a:ea typeface="+mn-ea"/>
-                <a:cs typeface="+mn-cs"/>
-              </a:defRPr>
-            </a:pPr>
-            <a:endParaRPr lang="zh-TW"/>
-          </a:p>
-        </c:txPr>
-        <c:crossAx val="1759696927"/>
-        <c:crosses val="autoZero"/>
-        <c:crossBetween val="between"/>
-      </c:valAx>
-      <c:spPr>
-        <a:noFill/>
-        <a:ln>
-          <a:noFill/>
-        </a:ln>
-        <a:effectLst/>
-      </c:spPr>
-    </c:plotArea>
-    <c:plotVisOnly val="1"/>
-    <c:dispBlanksAs val="gap"/>
-    <c:showDLblsOverMax val="0"/>
-  </c:chart>
-  <c:spPr>
-    <a:solidFill>
-      <a:schemeClr val="bg1"/>
-    </a:solidFill>
-    <a:ln w="9525" cap="flat" cmpd="sng" algn="ctr">
-      <a:solidFill>
-        <a:schemeClr val="tx1">
-          <a:lumMod val="15000"/>
-          <a:lumOff val="85000"/>
-        </a:schemeClr>
-      </a:solidFill>
-      <a:round/>
-    </a:ln>
-    <a:effectLst/>
-  </c:spPr>
-  <c:txPr>
-    <a:bodyPr/>
-    <a:lstStyle/>
-    <a:p>
-      <a:pPr algn="just">
-        <a:defRPr/>
-      </a:pPr>
-      <a:endParaRPr lang="zh-TW"/>
-    </a:p>
-  </c:txPr>
-  <c:externalData r:id="rId3">
-    <c:autoUpdate val="0"/>
-  </c:externalData>
-</c:chartSpace>
-</file>
-
-<file path=word/charts/colors1.xml><?xml version="1.0" encoding="utf-8"?>
-<cs:colorStyle xmlns:cs="http://schemas.microsoft.com/office/drawing/2012/chartStyle" xmlns:a="http://schemas.openxmlformats.org/drawingml/2006/main" meth="cycle" id="10">
-  <a:schemeClr val="accent1"/>
-  <a:schemeClr val="accent2"/>
-  <a:schemeClr val="accent3"/>
-  <a:schemeClr val="accent4"/>
-  <a:schemeClr val="accent5"/>
-  <a:schemeClr val="accent6"/>
-  <cs:variation/>
-  <cs:variation>
-    <a:lumMod val="60000"/>
-  </cs:variation>
-  <cs:variation>
-    <a:lumMod val="80000"/>
-    <a:lumOff val="20000"/>
-  </cs:variation>
-  <cs:variation>
-    <a:lumMod val="80000"/>
-  </cs:variation>
-  <cs:variation>
-    <a:lumMod val="60000"/>
-    <a:lumOff val="40000"/>
-  </cs:variation>
-  <cs:variation>
-    <a:lumMod val="50000"/>
-  </cs:variation>
-  <cs:variation>
-    <a:lumMod val="70000"/>
-    <a:lumOff val="30000"/>
-  </cs:variation>
-  <cs:variation>
-    <a:lumMod val="70000"/>
-  </cs:variation>
-  <cs:variation>
-    <a:lumMod val="50000"/>
-    <a:lumOff val="50000"/>
-  </cs:variation>
-</cs:colorStyle>
-</file>
-
-<file path=word/charts/style1.xml><?xml version="1.0" encoding="utf-8"?>
-<cs:chartStyle xmlns:cs="http://schemas.microsoft.com/office/drawing/2012/chartStyle" xmlns:a="http://schemas.openxmlformats.org/drawingml/2006/main" id="227">
-  <cs:axisTitle>
-    <cs:lnRef idx="0"/>
-    <cs:fillRef idx="0"/>
-    <cs:effectRef idx="0"/>
-    <cs:fontRef idx="minor">
-      <a:schemeClr val="tx1">
-        <a:lumMod val="65000"/>
-        <a:lumOff val="35000"/>
-      </a:schemeClr>
-    </cs:fontRef>
-    <cs:defRPr sz="1000" kern="1200"/>
-  </cs:axisTitle>
-  <cs:categoryAxis>
-    <cs:lnRef idx="0"/>
-    <cs:fillRef idx="0"/>
-    <cs:effectRef idx="0"/>
-    <cs:fontRef idx="minor">
-      <a:schemeClr val="tx1">
-        <a:lumMod val="65000"/>
-        <a:lumOff val="35000"/>
-      </a:schemeClr>
-    </cs:fontRef>
-    <cs:spPr>
-      <a:ln w="9525" cap="flat" cmpd="sng" algn="ctr">
-        <a:solidFill>
-          <a:schemeClr val="tx1">
-            <a:lumMod val="15000"/>
-            <a:lumOff val="85000"/>
-          </a:schemeClr>
-        </a:solidFill>
-        <a:round/>
-      </a:ln>
-    </cs:spPr>
-    <cs:defRPr sz="900" kern="1200"/>
-  </cs:categoryAxis>
-  <cs:chartArea mods="allowNoFillOverride allowNoLineOverride">
-    <cs:lnRef idx="0"/>
-    <cs:fillRef idx="0"/>
-    <cs:effectRef idx="0"/>
-    <cs:fontRef idx="minor">
-      <a:schemeClr val="tx1"/>
-    </cs:fontRef>
-    <cs:spPr>
-      <a:solidFill>
-        <a:schemeClr val="bg1"/>
-      </a:solidFill>
-      <a:ln w="9525" cap="flat" cmpd="sng" algn="ctr">
-        <a:solidFill>
-          <a:schemeClr val="tx1">
-            <a:lumMod val="15000"/>
-            <a:lumOff val="85000"/>
-          </a:schemeClr>
-        </a:solidFill>
-        <a:round/>
-      </a:ln>
-    </cs:spPr>
-    <cs:defRPr sz="1000" kern="1200"/>
-  </cs:chartArea>
-  <cs:dataLabel>
-    <cs:lnRef idx="0"/>
-    <cs:fillRef idx="0"/>
-    <cs:effectRef idx="0"/>
-    <cs:fontRef idx="minor">
-      <a:schemeClr val="tx1">
-        <a:lumMod val="75000"/>
-        <a:lumOff val="25000"/>
-      </a:schemeClr>
-    </cs:fontRef>
-    <cs:defRPr sz="900" kern="1200"/>
-  </cs:dataLabel>
-  <cs:dataLabelCallout>
-    <cs:lnRef idx="0"/>
-    <cs:fillRef idx="0"/>
-    <cs:effectRef idx="0"/>
-    <cs:fontRef idx="minor">
-      <a:schemeClr val="dk1">
-        <a:lumMod val="65000"/>
-        <a:lumOff val="35000"/>
-      </a:schemeClr>
-    </cs:fontRef>
-    <cs:spPr>
-      <a:solidFill>
-        <a:schemeClr val="lt1"/>
-      </a:solidFill>
-      <a:ln>
-        <a:solidFill>
-          <a:schemeClr val="dk1">
-            <a:lumMod val="25000"/>
-            <a:lumOff val="75000"/>
-          </a:schemeClr>
-        </a:solidFill>
-      </a:ln>
-    </cs:spPr>
-    <cs:defRPr sz="900" kern="1200"/>
-    <cs:bodyPr rot="0" spcFirstLastPara="1" vertOverflow="clip" horzOverflow="clip" vert="horz" wrap="square" lIns="36576" tIns="18288" rIns="36576" bIns="18288" anchor="ctr" anchorCtr="1">
-      <a:spAutoFit/>
-    </cs:bodyPr>
-  </cs:dataLabelCallout>
-  <cs:dataPoint>
-    <cs:lnRef idx="0"/>
-    <cs:fillRef idx="1">
-      <cs:styleClr val="auto"/>
-    </cs:fillRef>
-    <cs:effectRef idx="0"/>
-    <cs:fontRef idx="minor">
-      <a:schemeClr val="tx1"/>
-    </cs:fontRef>
-    <cs:spPr>
-      <a:solidFill>
-        <a:schemeClr val="phClr"/>
-      </a:solidFill>
-    </cs:spPr>
-  </cs:dataPoint>
-  <cs:dataPoint3D>
-    <cs:lnRef idx="0"/>
-    <cs:fillRef idx="1">
-      <cs:styleClr val="auto"/>
-    </cs:fillRef>
-    <cs:effectRef idx="0"/>
-    <cs:fontRef idx="minor">
-      <a:schemeClr val="tx1"/>
-    </cs:fontRef>
-    <cs:spPr>
-      <a:solidFill>
-        <a:schemeClr val="phClr"/>
-      </a:solidFill>
-    </cs:spPr>
-  </cs:dataPoint3D>
-  <cs:dataPointLine>
-    <cs:lnRef idx="0">
-      <cs:styleClr val="auto"/>
-    </cs:lnRef>
-    <cs:fillRef idx="1"/>
-    <cs:effectRef idx="0"/>
-    <cs:fontRef idx="minor">
-      <a:schemeClr val="tx1"/>
-    </cs:fontRef>
-    <cs:spPr>
-      <a:ln w="28575" cap="rnd">
-        <a:solidFill>
-          <a:schemeClr val="phClr"/>
-        </a:solidFill>
-        <a:round/>
-      </a:ln>
-    </cs:spPr>
-  </cs:dataPointLine>
-  <cs:dataPointMarker>
-    <cs:lnRef idx="0">
-      <cs:styleClr val="auto"/>
-    </cs:lnRef>
-    <cs:fillRef idx="1">
-      <cs:styleClr val="auto"/>
-    </cs:fillRef>
-    <cs:effectRef idx="0"/>
-    <cs:fontRef idx="minor">
-      <a:schemeClr val="tx1"/>
-    </cs:fontRef>
-    <cs:spPr>
-      <a:solidFill>
-        <a:schemeClr val="phClr"/>
-      </a:solidFill>
-      <a:ln w="9525">
-        <a:solidFill>
-          <a:schemeClr val="phClr"/>
-        </a:solidFill>
-      </a:ln>
-    </cs:spPr>
-  </cs:dataPointMarker>
-  <cs:dataPointMarkerLayout symbol="circle" size="5"/>
-  <cs:dataPointWireframe>
-    <cs:lnRef idx="0">
-      <cs:styleClr val="auto"/>
-    </cs:lnRef>
-    <cs:fillRef idx="1"/>
-    <cs:effectRef idx="0"/>
-    <cs:fontRef idx="minor">
-      <a:schemeClr val="tx1"/>
-    </cs:fontRef>
-    <cs:spPr>
-      <a:ln w="9525" cap="rnd">
-        <a:solidFill>
-          <a:schemeClr val="phClr"/>
-        </a:solidFill>
-        <a:round/>
-      </a:ln>
-    </cs:spPr>
-  </cs:dataPointWireframe>
-  <cs:dataTable>
-    <cs:lnRef idx="0"/>
-    <cs:fillRef idx="0"/>
-    <cs:effectRef idx="0"/>
-    <cs:fontRef idx="minor">
-      <a:schemeClr val="tx1">
-        <a:lumMod val="65000"/>
-        <a:lumOff val="35000"/>
-      </a:schemeClr>
-    </cs:fontRef>
-    <cs:spPr>
-      <a:noFill/>
-      <a:ln w="9525" cap="flat" cmpd="sng" algn="ctr">
-        <a:solidFill>
-          <a:schemeClr val="tx1">
-            <a:lumMod val="15000"/>
-            <a:lumOff val="85000"/>
-          </a:schemeClr>
-        </a:solidFill>
-        <a:round/>
-      </a:ln>
-    </cs:spPr>
-    <cs:defRPr sz="900" kern="1200"/>
-  </cs:dataTable>
-  <cs:downBar>
-    <cs:lnRef idx="0"/>
-    <cs:fillRef idx="0"/>
-    <cs:effectRef idx="0"/>
-    <cs:fontRef idx="minor">
-      <a:schemeClr val="dk1"/>
-    </cs:fontRef>
-    <cs:spPr>
-      <a:solidFill>
-        <a:schemeClr val="dk1">
-          <a:lumMod val="65000"/>
-          <a:lumOff val="35000"/>
-        </a:schemeClr>
-      </a:solidFill>
-      <a:ln w="9525">
-        <a:solidFill>
-          <a:schemeClr val="tx1">
-            <a:lumMod val="65000"/>
-            <a:lumOff val="35000"/>
-          </a:schemeClr>
-        </a:solidFill>
-      </a:ln>
-    </cs:spPr>
-  </cs:downBar>
-  <cs:dropLine>
-    <cs:lnRef idx="0"/>
-    <cs:fillRef idx="0"/>
-    <cs:effectRef idx="0"/>
-    <cs:fontRef idx="minor">
-      <a:schemeClr val="tx1"/>
-    </cs:fontRef>
-    <cs:spPr>
-      <a:ln w="9525" cap="flat" cmpd="sng" algn="ctr">
-        <a:solidFill>
-          <a:schemeClr val="tx1">
-            <a:lumMod val="35000"/>
-            <a:lumOff val="65000"/>
-          </a:schemeClr>
-        </a:solidFill>
-        <a:round/>
-      </a:ln>
-    </cs:spPr>
-  </cs:dropLine>
-  <cs:errorBar>
-    <cs:lnRef idx="0"/>
-    <cs:fillRef idx="0"/>
-    <cs:effectRef idx="0"/>
-    <cs:fontRef idx="minor">
-      <a:schemeClr val="tx1"/>
-    </cs:fontRef>
-    <cs:spPr>
-      <a:ln w="9525" cap="flat" cmpd="sng" algn="ctr">
-        <a:solidFill>
-          <a:schemeClr val="tx1">
-            <a:lumMod val="65000"/>
-            <a:lumOff val="35000"/>
-          </a:schemeClr>
-        </a:solidFill>
-        <a:round/>
-      </a:ln>
-    </cs:spPr>
-  </cs:errorBar>
-  <cs:floor>
-    <cs:lnRef idx="0"/>
-    <cs:fillRef idx="0"/>
-    <cs:effectRef idx="0"/>
-    <cs:fontRef idx="minor">
-      <a:schemeClr val="tx1"/>
-    </cs:fontRef>
-    <cs:spPr>
-      <a:noFill/>
-      <a:ln>
-        <a:noFill/>
-      </a:ln>
-    </cs:spPr>
-  </cs:floor>
-  <cs:gridlineMajor>
-    <cs:lnRef idx="0"/>
-    <cs:fillRef idx="0"/>
-    <cs:effectRef idx="0"/>
-    <cs:fontRef idx="minor">
-      <a:schemeClr val="tx1"/>
-    </cs:fontRef>
-    <cs:spPr>
-      <a:ln w="9525" cap="flat" cmpd="sng" algn="ctr">
-        <a:solidFill>
-          <a:schemeClr val="tx1">
-            <a:lumMod val="15000"/>
-            <a:lumOff val="85000"/>
-          </a:schemeClr>
-        </a:solidFill>
-        <a:round/>
-      </a:ln>
-    </cs:spPr>
-  </cs:gridlineMajor>
-  <cs:gridlineMinor>
-    <cs:lnRef idx="0"/>
-    <cs:fillRef idx="0"/>
-    <cs:effectRef idx="0"/>
-    <cs:fontRef idx="minor">
-      <a:schemeClr val="tx1"/>
-    </cs:fontRef>
-    <cs:spPr>
-      <a:ln w="9525" cap="flat" cmpd="sng" algn="ctr">
-        <a:solidFill>
-          <a:schemeClr val="tx1">
-            <a:lumMod val="5000"/>
-            <a:lumOff val="95000"/>
-          </a:schemeClr>
-        </a:solidFill>
-        <a:round/>
-      </a:ln>
-    </cs:spPr>
-  </cs:gridlineMinor>
-  <cs:hiLoLine>
-    <cs:lnRef idx="0"/>
-    <cs:fillRef idx="0"/>
-    <cs:effectRef idx="0"/>
-    <cs:fontRef idx="minor">
-      <a:schemeClr val="tx1"/>
-    </cs:fontRef>
-    <cs:spPr>
-      <a:ln w="9525" cap="flat" cmpd="sng" algn="ctr">
-        <a:solidFill>
-          <a:schemeClr val="tx1">
-            <a:lumMod val="75000"/>
-            <a:lumOff val="25000"/>
-          </a:schemeClr>
-        </a:solidFill>
-        <a:round/>
-      </a:ln>
-    </cs:spPr>
-  </cs:hiLoLine>
-  <cs:leaderLine>
-    <cs:lnRef idx="0"/>
-    <cs:fillRef idx="0"/>
-    <cs:effectRef idx="0"/>
-    <cs:fontRef idx="minor">
-      <a:schemeClr val="tx1"/>
-    </cs:fontRef>
-    <cs:spPr>
-      <a:ln w="9525" cap="flat" cmpd="sng" algn="ctr">
-        <a:solidFill>
-          <a:schemeClr val="tx1">
-            <a:lumMod val="35000"/>
-            <a:lumOff val="65000"/>
-          </a:schemeClr>
-        </a:solidFill>
-        <a:round/>
-      </a:ln>
-    </cs:spPr>
-  </cs:leaderLine>
-  <cs:legend>
-    <cs:lnRef idx="0"/>
-    <cs:fillRef idx="0"/>
-    <cs:effectRef idx="0"/>
-    <cs:fontRef idx="minor">
-      <a:schemeClr val="tx1">
-        <a:lumMod val="65000"/>
-        <a:lumOff val="35000"/>
-      </a:schemeClr>
-    </cs:fontRef>
-    <cs:defRPr sz="900" kern="1200"/>
-  </cs:legend>
-  <cs:plotArea mods="allowNoFillOverride allowNoLineOverride">
-    <cs:lnRef idx="0"/>
-    <cs:fillRef idx="0"/>
-    <cs:effectRef idx="0"/>
-    <cs:fontRef idx="minor">
-      <a:schemeClr val="tx1"/>
-    </cs:fontRef>
-  </cs:plotArea>
-  <cs:plotArea3D mods="allowNoFillOverride allowNoLineOverride">
-    <cs:lnRef idx="0"/>
-    <cs:fillRef idx="0"/>
-    <cs:effectRef idx="0"/>
-    <cs:fontRef idx="minor">
-      <a:schemeClr val="tx1"/>
-    </cs:fontRef>
-  </cs:plotArea3D>
-  <cs:seriesAxis>
-    <cs:lnRef idx="0"/>
-    <cs:fillRef idx="0"/>
-    <cs:effectRef idx="0"/>
-    <cs:fontRef idx="minor">
-      <a:schemeClr val="tx1">
-        <a:lumMod val="65000"/>
-        <a:lumOff val="35000"/>
-      </a:schemeClr>
-    </cs:fontRef>
-    <cs:defRPr sz="900" kern="1200"/>
-  </cs:seriesAxis>
-  <cs:seriesLine>
-    <cs:lnRef idx="0"/>
-    <cs:fillRef idx="0"/>
-    <cs:effectRef idx="0"/>
-    <cs:fontRef idx="minor">
-      <a:schemeClr val="tx1"/>
-    </cs:fontRef>
-    <cs:spPr>
-      <a:ln w="9525" cap="flat" cmpd="sng" algn="ctr">
-        <a:solidFill>
-          <a:schemeClr val="tx1">
-            <a:lumMod val="35000"/>
-            <a:lumOff val="65000"/>
-          </a:schemeClr>
-        </a:solidFill>
-        <a:round/>
-      </a:ln>
-    </cs:spPr>
-  </cs:seriesLine>
-  <cs:title>
-    <cs:lnRef idx="0"/>
-    <cs:fillRef idx="0"/>
-    <cs:effectRef idx="0"/>
-    <cs:fontRef idx="minor">
-      <a:schemeClr val="tx1">
-        <a:lumMod val="65000"/>
-        <a:lumOff val="35000"/>
-      </a:schemeClr>
-    </cs:fontRef>
-    <cs:defRPr sz="1400" b="0" kern="1200" spc="0" baseline="0"/>
-  </cs:title>
-  <cs:trendline>
-    <cs:lnRef idx="0">
-      <cs:styleClr val="auto"/>
-    </cs:lnRef>
-    <cs:fillRef idx="0"/>
-    <cs:effectRef idx="0"/>
-    <cs:fontRef idx="minor">
-      <a:schemeClr val="tx1"/>
-    </cs:fontRef>
-    <cs:spPr>
-      <a:ln w="19050" cap="rnd">
-        <a:solidFill>
-          <a:schemeClr val="phClr"/>
-        </a:solidFill>
-        <a:prstDash val="sysDot"/>
-      </a:ln>
-    </cs:spPr>
-  </cs:trendline>
-  <cs:trendlineLabel>
-    <cs:lnRef idx="0"/>
-    <cs:fillRef idx="0"/>
-    <cs:effectRef idx="0"/>
-    <cs:fontRef idx="minor">
-      <a:schemeClr val="tx1">
-        <a:lumMod val="65000"/>
-        <a:lumOff val="35000"/>
-      </a:schemeClr>
-    </cs:fontRef>
-    <cs:defRPr sz="900" kern="1200"/>
-  </cs:trendlineLabel>
-  <cs:upBar>
-    <cs:lnRef idx="0"/>
-    <cs:fillRef idx="0"/>
-    <cs:effectRef idx="0"/>
-    <cs:fontRef idx="minor">
-      <a:schemeClr val="dk1"/>
-    </cs:fontRef>
-    <cs:spPr>
-      <a:solidFill>
-        <a:schemeClr val="lt1"/>
-      </a:solidFill>
-      <a:ln w="9525">
-        <a:solidFill>
-          <a:schemeClr val="tx1">
-            <a:lumMod val="15000"/>
-            <a:lumOff val="85000"/>
-          </a:schemeClr>
-        </a:solidFill>
-      </a:ln>
-    </cs:spPr>
-  </cs:upBar>
-  <cs:valueAxis>
-    <cs:lnRef idx="0"/>
-    <cs:fillRef idx="0"/>
-    <cs:effectRef idx="0"/>
-    <cs:fontRef idx="minor">
-      <a:schemeClr val="tx1">
-        <a:lumMod val="65000"/>
-        <a:lumOff val="35000"/>
-      </a:schemeClr>
-    </cs:fontRef>
-    <cs:defRPr sz="900" kern="1200"/>
-  </cs:valueAxis>
-  <cs:wall>
-    <cs:lnRef idx="0"/>
-    <cs:fillRef idx="0"/>
-    <cs:effectRef idx="0"/>
-    <cs:fontRef idx="minor">
-      <a:schemeClr val="tx1"/>
-    </cs:fontRef>
-    <cs:spPr>
-      <a:noFill/>
-      <a:ln>
-        <a:noFill/>
-      </a:ln>
-    </cs:spPr>
-  </cs:wall>
-</cs:chartStyle>
 </file>
 
 <file path=word/theme/theme1.xml><?xml version="1.0" encoding="utf-8"?>
@@ -6132,7 +5207,7 @@
 </file>
 
 <file path=customXml/itemProps1.xml><?xml version="1.0" encoding="utf-8"?>
-<ds:datastoreItem xmlns:ds="http://schemas.openxmlformats.org/officeDocument/2006/customXml" ds:itemID="{D9446BD9-28F4-D94F-9EDD-E7E764D0980A}">
+<ds:datastoreItem xmlns:ds="http://schemas.openxmlformats.org/officeDocument/2006/customXml" ds:itemID="{835509CE-6D8F-9A48-A9BF-0450E27FC94F}">
   <ds:schemaRefs>
     <ds:schemaRef ds:uri="http://schemas.openxmlformats.org/officeDocument/2006/bibliography"/>
   </ds:schemaRefs>

--- a/推甄/個人簡歷/CV.docx
+++ b/推甄/個人簡歷/CV.docx
@@ -23,7 +23,7 @@
           <w:lang w:eastAsia="zh-TW"/>
         </w:rPr>
         <w:drawing>
-          <wp:anchor distT="0" distB="0" distL="114300" distR="114300" simplePos="0" relativeHeight="251658240" behindDoc="1" locked="0" layoutInCell="1" allowOverlap="1" wp14:anchorId="4E808C1E" wp14:editId="348C4406">
+          <wp:anchor distT="0" distB="0" distL="114300" distR="114300" simplePos="0" relativeHeight="251658240" behindDoc="1" locked="0" layoutInCell="1" allowOverlap="1" wp14:anchorId="297C291B" wp14:editId="1B41BEF6">
             <wp:simplePos x="0" y="0"/>
             <wp:positionH relativeFrom="column">
               <wp:posOffset>4193540</wp:posOffset>
@@ -772,7 +772,7 @@
           <w:lang w:eastAsia="zh-TW"/>
         </w:rPr>
         <w:drawing>
-          <wp:inline distT="0" distB="0" distL="0" distR="0">
+          <wp:inline distT="0" distB="0" distL="0" distR="0" wp14:anchorId="4447A827" wp14:editId="0C0AB045">
             <wp:extent cx="3436883" cy="1546938"/>
             <wp:effectExtent l="0" t="0" r="0" b="0"/>
             <wp:docPr id="17" name="圖片 17"/>
@@ -1760,6 +1760,7 @@
           <w:color w:val="000000" w:themeColor="text1"/>
           <w:lang w:eastAsia="zh-TW"/>
         </w:rPr>
+        <w:lastRenderedPageBreak/>
         <w:br w:type="page"/>
       </w:r>
     </w:p>
@@ -2346,7 +2347,25 @@
           <w:color w:val="000000" w:themeColor="text1"/>
           <w:lang w:eastAsia="zh-TW"/>
         </w:rPr>
-        <w:t>參加由圖靈鏈執行長</w:t>
+        <w:t>參加由</w:t>
+      </w:r>
+      <w:proofErr w:type="gramStart"/>
+      <w:r>
+        <w:rPr>
+          <w:rFonts w:ascii="Palatino" w:eastAsia="DFPFangSongW4-B5" w:hAnsi="Palatino"/>
+          <w:color w:val="000000" w:themeColor="text1"/>
+          <w:lang w:eastAsia="zh-TW"/>
+        </w:rPr>
+        <w:t>圖靈鏈</w:t>
+      </w:r>
+      <w:proofErr w:type="gramEnd"/>
+      <w:r>
+        <w:rPr>
+          <w:rFonts w:ascii="Palatino" w:eastAsia="DFPFangSongW4-B5" w:hAnsi="Palatino"/>
+          <w:color w:val="000000" w:themeColor="text1"/>
+          <w:lang w:eastAsia="zh-TW"/>
+        </w:rPr>
+        <w:t>執行長</w:t>
       </w:r>
       <w:r>
         <w:rPr>
@@ -2386,7 +2405,42 @@
           <w:color w:val="000000" w:themeColor="text1"/>
           <w:lang w:eastAsia="zh-TW"/>
         </w:rPr>
-        <w:t xml:space="preserve"> 0X1 Academy </w:t>
+        <w:t xml:space="preserve"> </w:t>
+      </w:r>
+      <w:r>
+        <w:rPr>
+          <w:rFonts w:ascii="Palatino" w:eastAsia="DFPFangSongW4-B5" w:hAnsi="Palatino"/>
+          <w:color w:val="000000" w:themeColor="text1"/>
+          <w:w w:val="90"/>
+          <w:lang w:eastAsia="zh-TW"/>
+        </w:rPr>
+        <w:t>0X1</w:t>
+      </w:r>
+      <w:r>
+        <w:rPr>
+          <w:rFonts w:ascii="Palatino" w:eastAsia="DFPFangSongW4-B5" w:hAnsi="Palatino" w:hint="eastAsia"/>
+          <w:color w:val="000000" w:themeColor="text1"/>
+          <w:w w:val="90"/>
+          <w:lang w:eastAsia="zh-TW"/>
+        </w:rPr>
+        <w:t xml:space="preserve"> </w:t>
+      </w:r>
+      <w:r>
+        <w:rPr>
+          <w:rFonts w:ascii="Palatino" w:eastAsia="DFPFangSongW4-B5" w:hAnsi="Palatino"/>
+          <w:color w:val="000000" w:themeColor="text1"/>
+          <w:w w:val="90"/>
+          <w:lang w:eastAsia="zh-TW"/>
+        </w:rPr>
+        <w:t>Academy</w:t>
+      </w:r>
+      <w:r>
+        <w:rPr>
+          <w:rFonts w:ascii="Palatino" w:eastAsia="DFPFangSongW4-B5" w:hAnsi="Palatino"/>
+          <w:color w:val="000000" w:themeColor="text1"/>
+          <w:lang w:eastAsia="zh-TW"/>
+        </w:rPr>
+        <w:t xml:space="preserve"> </w:t>
       </w:r>
       <w:r>
         <w:rPr>
@@ -2451,103 +2505,110 @@
         <w:rPr>
           <w:rFonts w:ascii="Palatino" w:eastAsia="DFPFangSongW4-B5" w:hAnsi="Palatino"/>
           <w:color w:val="000000" w:themeColor="text1"/>
-        </w:rPr>
-      </w:pPr>
+          <w:lang w:eastAsia="zh-TW"/>
+        </w:rPr>
+      </w:pPr>
+      <w:r>
+        <w:rPr>
+          <w:rFonts w:ascii="Palatino" w:eastAsia="DFPFangSongW4-B5" w:hAnsi="Palatino"/>
+          <w:color w:val="000000" w:themeColor="text1"/>
+          <w:lang w:eastAsia="zh-TW"/>
+        </w:rPr>
+        <w:t>受到</w:t>
+      </w:r>
+      <w:r>
+        <w:rPr>
+          <w:rFonts w:ascii="Palatino" w:eastAsia="DFPFangSongW4-B5" w:hAnsi="Palatino"/>
+          <w:color w:val="000000" w:themeColor="text1"/>
+          <w:lang w:eastAsia="zh-TW"/>
+        </w:rPr>
+        <w:t xml:space="preserve"> </w:t>
+      </w:r>
       <w:proofErr w:type="spellStart"/>
       <w:r>
         <w:rPr>
           <w:rFonts w:ascii="Palatino" w:eastAsia="DFPFangSongW4-B5" w:hAnsi="Palatino"/>
           <w:color w:val="000000" w:themeColor="text1"/>
-        </w:rPr>
-        <w:t>受到</w:t>
+          <w:lang w:eastAsia="zh-TW"/>
+        </w:rPr>
+        <w:t>HackMD</w:t>
       </w:r>
       <w:proofErr w:type="spellEnd"/>
       <w:r>
         <w:rPr>
           <w:rFonts w:ascii="Palatino" w:eastAsia="DFPFangSongW4-B5" w:hAnsi="Palatino"/>
           <w:color w:val="000000" w:themeColor="text1"/>
+          <w:lang w:eastAsia="zh-TW"/>
+        </w:rPr>
+        <w:t xml:space="preserve">, </w:t>
+      </w:r>
+      <w:proofErr w:type="spellStart"/>
+      <w:r>
+        <w:rPr>
+          <w:rFonts w:ascii="Palatino" w:eastAsia="DFPFangSongW4-B5" w:hAnsi="Palatino"/>
+          <w:color w:val="000000" w:themeColor="text1"/>
+          <w:lang w:eastAsia="zh-TW"/>
+        </w:rPr>
+        <w:t>Typora</w:t>
+      </w:r>
+      <w:proofErr w:type="spellEnd"/>
+      <w:r>
+        <w:rPr>
+          <w:rFonts w:ascii="Palatino" w:eastAsia="DFPFangSongW4-B5" w:hAnsi="Palatino"/>
+          <w:color w:val="000000" w:themeColor="text1"/>
+          <w:lang w:eastAsia="zh-TW"/>
         </w:rPr>
         <w:t xml:space="preserve"> </w:t>
       </w:r>
+      <w:r>
+        <w:rPr>
+          <w:rFonts w:ascii="Palatino" w:eastAsia="DFPFangSongW4-B5" w:hAnsi="Palatino"/>
+          <w:color w:val="000000" w:themeColor="text1"/>
+          <w:lang w:eastAsia="zh-TW"/>
+        </w:rPr>
+        <w:t>等</w:t>
+      </w:r>
+      <w:r>
+        <w:rPr>
+          <w:rFonts w:ascii="Palatino" w:eastAsia="DFPFangSongW4-B5" w:hAnsi="Palatino" w:hint="eastAsia"/>
+          <w:color w:val="000000" w:themeColor="text1"/>
+          <w:lang w:eastAsia="zh-TW"/>
+        </w:rPr>
+        <w:t>眾多</w:t>
+      </w:r>
+      <w:r>
+        <w:rPr>
+          <w:rFonts w:ascii="Palatino" w:eastAsia="DFPFangSongW4-B5" w:hAnsi="Palatino"/>
+          <w:color w:val="000000" w:themeColor="text1"/>
+          <w:lang w:eastAsia="zh-TW"/>
+        </w:rPr>
+        <w:t xml:space="preserve"> </w:t>
+      </w:r>
       <w:proofErr w:type="spellStart"/>
       <w:r>
         <w:rPr>
           <w:rFonts w:ascii="Palatino" w:eastAsia="DFPFangSongW4-B5" w:hAnsi="Palatino"/>
           <w:color w:val="000000" w:themeColor="text1"/>
-        </w:rPr>
-        <w:t>HackMD</w:t>
+          <w:lang w:eastAsia="zh-TW"/>
+        </w:rPr>
+        <w:t>MarkDown</w:t>
       </w:r>
       <w:proofErr w:type="spellEnd"/>
       <w:r>
         <w:rPr>
           <w:rFonts w:ascii="Palatino" w:eastAsia="DFPFangSongW4-B5" w:hAnsi="Palatino"/>
           <w:color w:val="000000" w:themeColor="text1"/>
-        </w:rPr>
-        <w:t xml:space="preserve">, </w:t>
-      </w:r>
-      <w:proofErr w:type="spellStart"/>
-      <w:r>
-        <w:rPr>
-          <w:rFonts w:ascii="Palatino" w:eastAsia="DFPFangSongW4-B5" w:hAnsi="Palatino"/>
-          <w:color w:val="000000" w:themeColor="text1"/>
-        </w:rPr>
-        <w:t>Typora</w:t>
-      </w:r>
-      <w:proofErr w:type="spellEnd"/>
-      <w:r>
-        <w:rPr>
-          <w:rFonts w:ascii="Palatino" w:eastAsia="DFPFangSongW4-B5" w:hAnsi="Palatino"/>
-          <w:color w:val="000000" w:themeColor="text1"/>
+          <w:lang w:eastAsia="zh-TW"/>
         </w:rPr>
         <w:t xml:space="preserve"> </w:t>
       </w:r>
-      <w:proofErr w:type="spellStart"/>
-      <w:r>
-        <w:rPr>
-          <w:rFonts w:ascii="Palatino" w:eastAsia="DFPFangSongW4-B5" w:hAnsi="Palatino"/>
-          <w:color w:val="000000" w:themeColor="text1"/>
-        </w:rPr>
-        <w:t>等等</w:t>
-      </w:r>
-      <w:proofErr w:type="spellEnd"/>
-      <w:r>
-        <w:rPr>
-          <w:rFonts w:ascii="Palatino" w:eastAsia="DFPFangSongW4-B5" w:hAnsi="Palatino"/>
-          <w:color w:val="000000" w:themeColor="text1"/>
-        </w:rPr>
-        <w:t xml:space="preserve"> </w:t>
-      </w:r>
-      <w:proofErr w:type="spellStart"/>
-      <w:r>
-        <w:rPr>
-          <w:rFonts w:ascii="Palatino" w:eastAsia="DFPFangSongW4-B5" w:hAnsi="Palatino"/>
-          <w:color w:val="000000" w:themeColor="text1"/>
-        </w:rPr>
-        <w:t>MarkDown</w:t>
-      </w:r>
-      <w:proofErr w:type="spellEnd"/>
-      <w:r>
-        <w:rPr>
-          <w:rFonts w:ascii="Palatino" w:eastAsia="DFPFangSongW4-B5" w:hAnsi="Palatino"/>
-          <w:color w:val="000000" w:themeColor="text1"/>
-        </w:rPr>
-        <w:t xml:space="preserve"> </w:t>
-      </w:r>
-      <w:proofErr w:type="spellStart"/>
-      <w:r>
-        <w:rPr>
-          <w:rFonts w:ascii="Palatino" w:eastAsia="DFPFangSongW4-B5" w:hAnsi="Palatino"/>
-          <w:color w:val="000000" w:themeColor="text1"/>
-        </w:rPr>
-        <w:t>編輯器啟發，希望能夠開發出一套更完善的編輯器</w:t>
-      </w:r>
-      <w:proofErr w:type="spellEnd"/>
-      <w:r>
-        <w:rPr>
-          <w:rFonts w:ascii="Palatino" w:eastAsia="DFPFangSongW4-B5" w:hAnsi="Palatino"/>
-          <w:color w:val="000000" w:themeColor="text1"/>
-        </w:rPr>
-        <w:t>。</w:t>
+      <w:r>
+        <w:rPr>
+          <w:rFonts w:ascii="Palatino" w:eastAsia="DFPFangSongW4-B5" w:hAnsi="Palatino"/>
+          <w:color w:val="000000" w:themeColor="text1"/>
+          <w:lang w:eastAsia="zh-TW"/>
+        </w:rPr>
+        <w:t>編輯器啟發，希望能夠開發出一套更完善的編輯器。</w:t>
       </w:r>
     </w:p>
     <w:p>

--- a/推甄/個人簡歷/CV.docx
+++ b/推甄/個人簡歷/CV.docx
@@ -6,7 +6,7 @@
       <w:pPr>
         <w:pStyle w:val="a0"/>
         <w:rPr>
-          <w:rFonts w:ascii="Palatino" w:eastAsia="DFPFangSongW4-B5" w:hAnsi="Palatino" w:cstheme="majorBidi"/>
+          <w:rFonts w:ascii="Inria Serif" w:eastAsia="DFPFangSongW4-B5" w:hAnsi="Inria Serif" w:cstheme="majorBidi"/>
           <w:bCs/>
           <w:color w:val="000000" w:themeColor="text1"/>
           <w:sz w:val="48"/>
@@ -16,7 +16,7 @@
       </w:pPr>
       <w:r>
         <w:rPr>
-          <w:rFonts w:ascii="Palatino" w:eastAsia="DFPFangSongW4-B5" w:hAnsi="Palatino" w:cstheme="majorBidi"/>
+          <w:rFonts w:ascii="Inria Serif" w:eastAsia="DFPFangSongW4-B5" w:hAnsi="Inria Serif" w:cstheme="majorBidi"/>
           <w:bCs/>
           <w:noProof/>
           <w:color w:val="000000" w:themeColor="text1"/>
@@ -100,7 +100,7 @@
       </w:r>
       <w:r>
         <w:rPr>
-          <w:rFonts w:ascii="Palatino" w:eastAsia="DFPFangSongW4-B5" w:hAnsi="Palatino" w:cstheme="majorBidi"/>
+          <w:rFonts w:ascii="Inria Serif" w:eastAsia="DFPFangSongW4-B5" w:hAnsi="Inria Serif" w:cstheme="majorBidi"/>
           <w:bCs/>
           <w:color w:val="000000" w:themeColor="text1"/>
           <w:sz w:val="48"/>
@@ -111,14 +111,47 @@
       </w:r>
       <w:r>
         <w:rPr>
-          <w:rFonts w:ascii="Palatino" w:eastAsia="DFPFangSongW4-B5" w:hAnsi="Palatino" w:cstheme="majorBidi"/>
+          <w:rFonts w:ascii="Inria Serif" w:eastAsia="DFPFangSongW4-B5" w:hAnsi="Inria Serif" w:cstheme="majorBidi" w:hint="eastAsia"/>
           <w:bCs/>
           <w:color w:val="000000" w:themeColor="text1"/>
           <w:sz w:val="48"/>
           <w:szCs w:val="48"/>
           <w:lang w:eastAsia="zh-TW"/>
         </w:rPr>
-        <w:t>|IAN</w:t>
+        <w:t xml:space="preserve"> </w:t>
+      </w:r>
+      <w:r>
+        <w:rPr>
+          <w:rFonts w:ascii="Inria Serif" w:eastAsia="DFPFangSongW4-B5" w:hAnsi="Inria Serif" w:cstheme="majorBidi"/>
+          <w:bCs/>
+          <w:color w:val="000000" w:themeColor="text1"/>
+          <w:sz w:val="48"/>
+          <w:szCs w:val="48"/>
+          <w:lang w:eastAsia="zh-TW"/>
+        </w:rPr>
+        <w:t>|</w:t>
+      </w:r>
+      <w:r>
+        <w:rPr>
+          <w:rFonts w:ascii="Inria Serif" w:eastAsia="DFPFangSongW4-B5" w:hAnsi="Inria Serif" w:cstheme="majorBidi"/>
+          <w:bCs/>
+          <w:color w:val="000000" w:themeColor="text1"/>
+          <w:sz w:val="48"/>
+          <w:szCs w:val="48"/>
+          <w:lang w:eastAsia="zh-TW"/>
+        </w:rPr>
+        <w:t xml:space="preserve"> </w:t>
+      </w:r>
+      <w:r>
+        <w:rPr>
+          <w:rFonts w:ascii="Inria Serif" w:eastAsia="DFPFangSongW4-B5" w:hAnsi="Inria Serif" w:cstheme="majorBidi"/>
+          <w:bCs/>
+          <w:color w:val="000000" w:themeColor="text1"/>
+          <w:sz w:val="48"/>
+          <w:szCs w:val="48"/>
+          <w:lang w:eastAsia="zh-TW"/>
+        </w:rPr>
+        <w:t>IAN</w:t>
       </w:r>
     </w:p>
     <w:p>
@@ -129,14 +162,14 @@
         </w:pBdr>
         <w:ind w:leftChars="50" w:left="120"/>
         <w:rPr>
-          <w:rFonts w:ascii="Palatino" w:eastAsia="DFPFangSongW4-B5" w:hAnsi="Palatino"/>
-          <w:color w:val="000000" w:themeColor="text1"/>
-          <w:lang w:eastAsia="zh-TW"/>
-        </w:rPr>
-      </w:pPr>
-      <w:r>
-        <w:rPr>
-          <w:rFonts w:ascii="Palatino" w:eastAsia="DFPFangSongW4-B5" w:hAnsi="Palatino" w:cs="Courier New"/>
+          <w:rFonts w:ascii="Inria Serif" w:eastAsia="DFPFangSongW4-B5" w:hAnsi="Inria Serif"/>
+          <w:color w:val="000000" w:themeColor="text1"/>
+          <w:lang w:eastAsia="zh-TW"/>
+        </w:rPr>
+      </w:pPr>
+      <w:r>
+        <w:rPr>
+          <w:rFonts w:ascii="Inria Serif" w:eastAsia="DFPFangSongW4-B5" w:hAnsi="Inria Serif" w:cs="Courier New"/>
           <w:color w:val="000000" w:themeColor="text1"/>
           <w:lang w:eastAsia="zh-TW"/>
         </w:rPr>
@@ -144,7 +177,7 @@
       </w:r>
       <w:r>
         <w:rPr>
-          <w:rFonts w:ascii="Palatino" w:eastAsia="DFPFangSongW4-B5" w:hAnsi="Palatino"/>
+          <w:rFonts w:ascii="Inria Serif" w:eastAsia="DFPFangSongW4-B5" w:hAnsi="Inria Serif"/>
           <w:color w:val="000000" w:themeColor="text1"/>
           <w:lang w:eastAsia="zh-TW"/>
         </w:rPr>
@@ -152,7 +185,7 @@
       </w:r>
       <w:r>
         <w:rPr>
-          <w:rFonts w:ascii="Palatino" w:eastAsia="DFPFangSongW4-B5" w:hAnsi="Palatino"/>
+          <w:rFonts w:ascii="Inria Serif" w:eastAsia="DFPFangSongW4-B5" w:hAnsi="Inria Serif"/>
           <w:color w:val="000000" w:themeColor="text1"/>
           <w:lang w:eastAsia="zh-TW"/>
         </w:rPr>
@@ -160,7 +193,7 @@
       </w:r>
       <w:r>
         <w:rPr>
-          <w:rFonts w:ascii="Palatino" w:eastAsia="DFPFangSongW4-B5" w:hAnsi="Palatino"/>
+          <w:rFonts w:ascii="Inria Serif" w:eastAsia="DFPFangSongW4-B5" w:hAnsi="Inria Serif"/>
           <w:color w:val="000000" w:themeColor="text1"/>
           <w:lang w:eastAsia="zh-TW"/>
         </w:rPr>
@@ -175,14 +208,14 @@
         </w:pBdr>
         <w:ind w:leftChars="50" w:left="120"/>
         <w:rPr>
-          <w:rFonts w:ascii="Palatino" w:eastAsia="DFPFangSongW4-B5" w:hAnsi="Palatino"/>
-          <w:color w:val="000000" w:themeColor="text1"/>
-          <w:lang w:eastAsia="zh-TW"/>
-        </w:rPr>
-      </w:pPr>
-      <w:r>
-        <w:rPr>
-          <w:rFonts w:ascii="Palatino" w:eastAsia="DFPFangSongW4-B5" w:hAnsi="Palatino"/>
+          <w:rFonts w:ascii="Inria Serif" w:eastAsia="DFPFangSongW4-B5" w:hAnsi="Inria Serif"/>
+          <w:color w:val="000000" w:themeColor="text1"/>
+          <w:lang w:eastAsia="zh-TW"/>
+        </w:rPr>
+      </w:pPr>
+      <w:r>
+        <w:rPr>
+          <w:rFonts w:ascii="Inria Serif" w:eastAsia="DFPFangSongW4-B5" w:hAnsi="Inria Serif"/>
           <w:color w:val="000000" w:themeColor="text1"/>
           <w:lang w:eastAsia="zh-TW"/>
         </w:rPr>
@@ -190,7 +223,7 @@
       </w:r>
       <w:r>
         <w:rPr>
-          <w:rFonts w:ascii="Palatino" w:eastAsia="DFPFangSongW4-B5" w:hAnsi="Palatino"/>
+          <w:rFonts w:ascii="Inria Serif" w:eastAsia="DFPFangSongW4-B5" w:hAnsi="Inria Serif"/>
           <w:color w:val="000000" w:themeColor="text1"/>
           <w:lang w:eastAsia="zh-TW"/>
         </w:rPr>
@@ -202,7 +235,7 @@
         <w:pStyle w:val="3"/>
         <w:spacing w:before="480" w:afterLines="100" w:after="240"/>
         <w:rPr>
-          <w:rFonts w:ascii="Palatino" w:eastAsia="DFPFangSongW4-B5" w:hAnsi="Palatino"/>
+          <w:rFonts w:ascii="Inria Serif" w:eastAsia="DFPFangSongW4-B5" w:hAnsi="Inria Serif"/>
           <w:color w:val="000000" w:themeColor="text1"/>
           <w:sz w:val="32"/>
           <w:szCs w:val="32"/>
@@ -211,7 +244,7 @@
       <w:bookmarkStart w:id="0" w:name="header-n724"/>
       <w:r>
         <w:rPr>
-          <w:rFonts w:ascii="Palatino" w:eastAsia="DFPFangSongW4-B5" w:hAnsi="Palatino"/>
+          <w:rFonts w:ascii="Inria Serif" w:eastAsia="DFPFangSongW4-B5" w:hAnsi="Inria Serif"/>
           <w:color w:val="000000" w:themeColor="text1"/>
           <w:sz w:val="32"/>
           <w:szCs w:val="32"/>
@@ -227,20 +260,21 @@
           <w:numId w:val="5"/>
         </w:numPr>
         <w:rPr>
-          <w:rFonts w:ascii="Palatino" w:eastAsia="DFPFangSongW4-B5" w:hAnsi="Palatino"/>
-          <w:color w:val="000000" w:themeColor="text1"/>
-        </w:rPr>
-      </w:pPr>
-      <w:r>
-        <w:rPr>
-          <w:rFonts w:ascii="Palatino" w:eastAsia="DFPFangSongW4-B5" w:hAnsi="Palatino"/>
+          <w:rFonts w:ascii="Inria Serif" w:eastAsia="DFPFangSongW4-B5" w:hAnsi="Inria Serif"/>
+          <w:color w:val="000000" w:themeColor="text1"/>
+          <w:lang w:eastAsia="zh-TW"/>
+        </w:rPr>
+      </w:pPr>
+      <w:r>
+        <w:rPr>
+          <w:rFonts w:ascii="Inria Serif" w:eastAsia="DFPFangSongW4-B5" w:hAnsi="Inria Serif"/>
           <w:color w:val="000000" w:themeColor="text1"/>
         </w:rPr>
         <w:t xml:space="preserve">Shin-Ting Wu, </w:t>
       </w:r>
       <w:r>
         <w:rPr>
-          <w:rFonts w:ascii="Palatino" w:eastAsia="DFPFangSongW4-B5" w:hAnsi="Palatino"/>
+          <w:rFonts w:ascii="Inria Serif" w:eastAsia="DFPFangSongW4-B5" w:hAnsi="Inria Serif"/>
           <w:i/>
           <w:color w:val="000000" w:themeColor="text1"/>
           <w:u w:val="single"/>
@@ -249,7 +283,7 @@
       </w:r>
       <w:r>
         <w:rPr>
-          <w:rFonts w:ascii="Palatino" w:eastAsia="DFPFangSongW4-B5" w:hAnsi="Palatino"/>
+          <w:rFonts w:ascii="Inria Serif" w:eastAsia="DFPFangSongW4-B5" w:hAnsi="Inria Serif"/>
           <w:i/>
           <w:color w:val="000000" w:themeColor="text1"/>
         </w:rPr>
@@ -257,7 +291,7 @@
       </w:r>
       <w:r>
         <w:rPr>
-          <w:rFonts w:ascii="Palatino" w:eastAsia="DFPFangSongW4-B5" w:hAnsi="Palatino"/>
+          <w:rFonts w:ascii="Inria Serif" w:eastAsia="DFPFangSongW4-B5" w:hAnsi="Inria Serif"/>
           <w:color w:val="000000" w:themeColor="text1"/>
         </w:rPr>
         <w:t xml:space="preserve"> Chen-</w:t>
@@ -265,7 +299,7 @@
       <w:proofErr w:type="spellStart"/>
       <w:r>
         <w:rPr>
-          <w:rFonts w:ascii="Palatino" w:eastAsia="DFPFangSongW4-B5" w:hAnsi="Palatino"/>
+          <w:rFonts w:ascii="Inria Serif" w:eastAsia="DFPFangSongW4-B5" w:hAnsi="Inria Serif"/>
           <w:color w:val="000000" w:themeColor="text1"/>
         </w:rPr>
         <w:t>Yo</w:t>
@@ -273,42 +307,42 @@
       <w:proofErr w:type="spellEnd"/>
       <w:r>
         <w:rPr>
-          <w:rFonts w:ascii="Palatino" w:eastAsia="DFPFangSongW4-B5" w:hAnsi="Palatino"/>
+          <w:rFonts w:ascii="Inria Serif" w:eastAsia="DFPFangSongW4-B5" w:hAnsi="Inria Serif"/>
           <w:color w:val="000000" w:themeColor="text1"/>
         </w:rPr>
         <w:t xml:space="preserve"> Liao</w:t>
       </w:r>
       <w:r>
         <w:rPr>
-          <w:rFonts w:ascii="Palatino" w:eastAsia="DFPFangSongW4-B5" w:hAnsi="Palatino"/>
+          <w:rFonts w:ascii="Inria Serif" w:eastAsia="DFPFangSongW4-B5" w:hAnsi="Inria Serif"/>
           <w:color w:val="000000" w:themeColor="text1"/>
         </w:rPr>
         <w:t>, Wei-</w:t>
       </w:r>
       <w:r>
         <w:rPr>
-          <w:rFonts w:ascii="Palatino" w:eastAsia="DFPFangSongW4-B5" w:hAnsi="Palatino"/>
+          <w:rFonts w:ascii="Inria Serif" w:eastAsia="DFPFangSongW4-B5" w:hAnsi="Inria Serif"/>
           <w:color w:val="000000" w:themeColor="text1"/>
         </w:rPr>
         <w:t>Jen Liu</w:t>
       </w:r>
       <w:r>
         <w:rPr>
-          <w:rFonts w:ascii="Palatino" w:eastAsia="DFPFangSongW4-B5" w:hAnsi="Palatino"/>
+          <w:rFonts w:ascii="Inria Serif" w:eastAsia="DFPFangSongW4-B5" w:hAnsi="Inria Serif"/>
           <w:color w:val="000000" w:themeColor="text1"/>
         </w:rPr>
         <w:t xml:space="preserve"> and Po-Chun Huang. </w:t>
       </w:r>
       <w:r>
         <w:rPr>
-          <w:rFonts w:ascii="Palatino" w:eastAsia="DFPFangSongW4-B5" w:hAnsi="Palatino"/>
+          <w:rFonts w:ascii="Inria Serif" w:eastAsia="DFPFangSongW4-B5" w:hAnsi="Inria Serif"/>
           <w:color w:val="000000" w:themeColor="text1"/>
         </w:rPr>
         <w:t>“</w:t>
       </w:r>
       <w:r>
         <w:rPr>
-          <w:rFonts w:ascii="Palatino" w:eastAsia="DFPFangSongW4-B5" w:hAnsi="Palatino"/>
+          <w:rFonts w:ascii="Inria Serif" w:eastAsia="DFPFangSongW4-B5" w:hAnsi="Inria Serif"/>
           <w:color w:val="000000" w:themeColor="text1"/>
         </w:rPr>
         <w:t xml:space="preserve">A Blockchain-based Paper </w:t>
@@ -316,7 +350,7 @@
       <w:proofErr w:type="spellStart"/>
       <w:r>
         <w:rPr>
-          <w:rFonts w:ascii="Palatino" w:eastAsia="DFPFangSongW4-B5" w:hAnsi="Palatino"/>
+          <w:rFonts w:ascii="Inria Serif" w:eastAsia="DFPFangSongW4-B5" w:hAnsi="Inria Serif"/>
           <w:color w:val="000000" w:themeColor="text1"/>
         </w:rPr>
         <w:t>Managemant</w:t>
@@ -324,24 +358,103 @@
       <w:proofErr w:type="spellEnd"/>
       <w:r>
         <w:rPr>
-          <w:rFonts w:ascii="Palatino" w:eastAsia="DFPFangSongW4-B5" w:hAnsi="Palatino"/>
+          <w:rFonts w:ascii="Inria Serif" w:eastAsia="DFPFangSongW4-B5" w:hAnsi="Inria Serif"/>
           <w:color w:val="000000" w:themeColor="text1"/>
         </w:rPr>
         <w:t xml:space="preserve"> System to Protect the Academic Ethics</w:t>
       </w:r>
       <w:r>
         <w:rPr>
-          <w:rFonts w:ascii="Palatino" w:eastAsia="DFPFangSongW4-B5" w:hAnsi="Palatino"/>
+          <w:rFonts w:ascii="Inria Serif" w:eastAsia="DFPFangSongW4-B5" w:hAnsi="Inria Serif"/>
           <w:color w:val="000000" w:themeColor="text1"/>
         </w:rPr>
         <w:t>.</w:t>
       </w:r>
       <w:r>
         <w:rPr>
-          <w:rFonts w:ascii="Palatino" w:eastAsia="DFPFangSongW4-B5" w:hAnsi="Palatino"/>
+          <w:rFonts w:ascii="Inria Serif" w:eastAsia="DFPFangSongW4-B5" w:hAnsi="Inria Serif"/>
           <w:color w:val="000000" w:themeColor="text1"/>
         </w:rPr>
         <w:t>”</w:t>
+      </w:r>
+      <w:r>
+        <w:rPr>
+          <w:rFonts w:ascii="Inria Serif" w:eastAsia="DFPFangSongW4-B5" w:hAnsi="Inria Serif"/>
+          <w:color w:val="000000" w:themeColor="text1"/>
+        </w:rPr>
+        <w:t xml:space="preserve"> </w:t>
+      </w:r>
+      <w:r>
+        <w:rPr>
+          <w:rFonts w:ascii="Inria Serif" w:eastAsia="DFPFangSongW4-B5" w:hAnsi="Inria Serif"/>
+          <w:color w:val="000000" w:themeColor="text1"/>
+          <w:lang w:eastAsia="zh-TW"/>
+        </w:rPr>
+        <w:t>(</w:t>
+      </w:r>
+      <w:r>
+        <w:rPr>
+          <w:rFonts w:ascii="Inria Serif" w:eastAsia="DFPFangSongW4-B5" w:hAnsi="Inria Serif" w:hint="eastAsia"/>
+          <w:color w:val="000000" w:themeColor="text1"/>
+          <w:lang w:eastAsia="zh-TW"/>
+        </w:rPr>
+        <w:t>我</w:t>
+      </w:r>
+      <w:r>
+        <w:rPr>
+          <w:rFonts w:ascii="Inria Serif" w:eastAsia="DFPFangSongW4-B5" w:hAnsi="Inria Serif" w:hint="eastAsia"/>
+          <w:color w:val="000000" w:themeColor="text1"/>
+          <w:lang w:eastAsia="zh-TW"/>
+        </w:rPr>
+        <w:t>與廖晨佑同學之貢獻度相同</w:t>
+      </w:r>
+      <w:r>
+        <w:rPr>
+          <w:rFonts w:ascii="Inria Serif" w:eastAsia="DFPFangSongW4-B5" w:hAnsi="Inria Serif" w:hint="eastAsia"/>
+          <w:color w:val="000000" w:themeColor="text1"/>
+          <w:lang w:eastAsia="zh-TW"/>
+        </w:rPr>
+        <w:t>並擔任</w:t>
+      </w:r>
+      <w:r>
+        <w:rPr>
+          <w:rFonts w:ascii="Inria Serif" w:eastAsia="DFPFangSongW4-B5" w:hAnsi="Inria Serif" w:hint="eastAsia"/>
+          <w:color w:val="000000" w:themeColor="text1"/>
+          <w:lang w:eastAsia="zh-TW"/>
+        </w:rPr>
+        <w:t>共同第二作者</w:t>
+      </w:r>
+      <w:r>
+        <w:rPr>
+          <w:rFonts w:ascii="Inria Serif" w:eastAsia="DFPFangSongW4-B5" w:hAnsi="Inria Serif" w:hint="eastAsia"/>
+          <w:color w:val="000000" w:themeColor="text1"/>
+          <w:lang w:eastAsia="zh-TW"/>
+        </w:rPr>
+        <w:t>，詳見</w:t>
+      </w:r>
+      <w:r>
+        <w:rPr>
+          <w:rFonts w:ascii="Inria Serif" w:eastAsia="DFPFangSongW4-B5" w:hAnsi="Inria Serif" w:hint="eastAsia"/>
+          <w:color w:val="000000" w:themeColor="text1"/>
+          <w:lang w:eastAsia="zh-TW"/>
+        </w:rPr>
+        <w:t>論文貢獻證明</w:t>
+      </w:r>
+      <w:r>
+        <w:rPr>
+          <w:rFonts w:ascii="Inria Serif" w:eastAsia="DFPFangSongW4-B5" w:hAnsi="Inria Serif" w:hint="eastAsia"/>
+          <w:color w:val="000000" w:themeColor="text1"/>
+          <w:lang w:eastAsia="zh-TW"/>
+        </w:rPr>
+        <w:t>檔案</w:t>
+      </w:r>
+      <w:r>
+        <w:rPr>
+          <w:rFonts w:ascii="Inria Serif" w:eastAsia="DFPFangSongW4-B5" w:hAnsi="Inria Serif" w:hint="eastAsia"/>
+          <w:color w:val="000000" w:themeColor="text1"/>
+          <w:lang w:eastAsia="zh-TW"/>
+        </w:rPr>
+        <w:t>)</w:t>
       </w:r>
     </w:p>
     <w:p>
@@ -351,7 +464,7 @@
           <w:numId w:val="5"/>
         </w:numPr>
         <w:rPr>
-          <w:rFonts w:ascii="Palatino" w:eastAsia="DFPFangSongW4-B5" w:hAnsi="Palatino"/>
+          <w:rFonts w:ascii="Inria Serif" w:eastAsia="DFPFangSongW4-B5" w:hAnsi="Inria Serif"/>
           <w:color w:val="000000" w:themeColor="text1"/>
           <w:lang w:eastAsia="zh-TW"/>
         </w:rPr>
@@ -359,7 +472,7 @@
       <w:bookmarkStart w:id="1" w:name="header-n704"/>
       <w:r>
         <w:rPr>
-          <w:rFonts w:ascii="Palatino" w:eastAsia="DFPFangSongW4-B5" w:hAnsi="Palatino"/>
+          <w:rFonts w:ascii="Inria Serif" w:eastAsia="DFPFangSongW4-B5" w:hAnsi="Inria Serif"/>
           <w:color w:val="000000" w:themeColor="text1"/>
           <w:lang w:eastAsia="zh-TW"/>
         </w:rPr>
@@ -367,7 +480,7 @@
       </w:r>
       <w:r>
         <w:rPr>
-          <w:rFonts w:ascii="Palatino" w:eastAsia="DFPFangSongW4-B5" w:hAnsi="Palatino"/>
+          <w:rFonts w:ascii="Inria Serif" w:eastAsia="DFPFangSongW4-B5" w:hAnsi="Inria Serif"/>
           <w:color w:val="000000" w:themeColor="text1"/>
           <w:lang w:eastAsia="zh-TW"/>
         </w:rPr>
@@ -375,7 +488,7 @@
       </w:r>
       <w:r>
         <w:rPr>
-          <w:rFonts w:ascii="Palatino" w:eastAsia="DFPFangSongW4-B5" w:hAnsi="Palatino"/>
+          <w:rFonts w:ascii="Inria Serif" w:eastAsia="DFPFangSongW4-B5" w:hAnsi="Inria Serif"/>
           <w:color w:val="000000" w:themeColor="text1"/>
           <w:lang w:eastAsia="zh-TW"/>
         </w:rPr>
@@ -383,7 +496,7 @@
       </w:r>
       <w:r>
         <w:rPr>
-          <w:rFonts w:ascii="Palatino" w:eastAsia="DFPFangSongW4-B5" w:hAnsi="Palatino"/>
+          <w:rFonts w:ascii="Inria Serif" w:eastAsia="DFPFangSongW4-B5" w:hAnsi="Inria Serif"/>
           <w:color w:val="000000" w:themeColor="text1"/>
           <w:lang w:eastAsia="zh-TW"/>
         </w:rPr>
@@ -391,7 +504,7 @@
       </w:r>
       <w:r>
         <w:rPr>
-          <w:rFonts w:ascii="Palatino" w:eastAsia="DFPFangSongW4-B5" w:hAnsi="Palatino"/>
+          <w:rFonts w:ascii="Inria Serif" w:eastAsia="DFPFangSongW4-B5" w:hAnsi="Inria Serif"/>
           <w:color w:val="000000" w:themeColor="text1"/>
           <w:lang w:eastAsia="zh-TW"/>
         </w:rPr>
@@ -405,14 +518,14 @@
           <w:numId w:val="5"/>
         </w:numPr>
         <w:rPr>
-          <w:rFonts w:ascii="Palatino" w:eastAsia="DFPFangSongW4-B5" w:hAnsi="Palatino"/>
-          <w:color w:val="000000" w:themeColor="text1"/>
-          <w:lang w:eastAsia="zh-TW"/>
-        </w:rPr>
-      </w:pPr>
-      <w:r>
-        <w:rPr>
-          <w:rFonts w:ascii="Palatino" w:eastAsia="DFPFangSongW4-B5" w:hAnsi="Palatino"/>
+          <w:rFonts w:ascii="Inria Serif" w:eastAsia="DFPFangSongW4-B5" w:hAnsi="Inria Serif"/>
+          <w:color w:val="000000" w:themeColor="text1"/>
+          <w:lang w:eastAsia="zh-TW"/>
+        </w:rPr>
+      </w:pPr>
+      <w:r>
+        <w:rPr>
+          <w:rFonts w:ascii="Inria Serif" w:eastAsia="DFPFangSongW4-B5" w:hAnsi="Inria Serif"/>
           <w:color w:val="000000" w:themeColor="text1"/>
           <w:lang w:eastAsia="zh-TW"/>
         </w:rPr>
@@ -420,7 +533,7 @@
       </w:r>
       <w:r>
         <w:rPr>
-          <w:rFonts w:ascii="Palatino" w:eastAsia="DFPFangSongW4-B5" w:hAnsi="Palatino"/>
+          <w:rFonts w:ascii="Inria Serif" w:eastAsia="DFPFangSongW4-B5" w:hAnsi="Inria Serif"/>
           <w:color w:val="000000" w:themeColor="text1"/>
           <w:lang w:eastAsia="zh-TW"/>
         </w:rPr>
@@ -432,7 +545,7 @@
         <w:pStyle w:val="3"/>
         <w:spacing w:afterLines="100" w:after="240"/>
         <w:rPr>
-          <w:rFonts w:ascii="Palatino" w:eastAsia="DFPFangSongW4-B5" w:hAnsi="Palatino"/>
+          <w:rFonts w:ascii="Inria Serif" w:eastAsia="DFPFangSongW4-B5" w:hAnsi="Inria Serif"/>
           <w:color w:val="000000" w:themeColor="text1"/>
           <w:sz w:val="32"/>
           <w:szCs w:val="32"/>
@@ -441,7 +554,7 @@
       <w:bookmarkStart w:id="2" w:name="header-n705"/>
       <w:r>
         <w:rPr>
-          <w:rFonts w:ascii="Palatino" w:eastAsia="DFPFangSongW4-B5" w:hAnsi="Palatino"/>
+          <w:rFonts w:ascii="Inria Serif" w:eastAsia="DFPFangSongW4-B5" w:hAnsi="Inria Serif"/>
           <w:color w:val="000000" w:themeColor="text1"/>
           <w:sz w:val="32"/>
           <w:szCs w:val="32"/>
@@ -457,13 +570,13 @@
           <w:numId w:val="2"/>
         </w:numPr>
         <w:rPr>
-          <w:rFonts w:ascii="Palatino" w:eastAsia="DFPFangSongW4-B5" w:hAnsi="Palatino"/>
-          <w:color w:val="000000" w:themeColor="text1"/>
-        </w:rPr>
-      </w:pPr>
-      <w:r>
-        <w:rPr>
-          <w:rFonts w:ascii="Palatino" w:eastAsia="DFPFangSongW4-B5" w:hAnsi="Palatino"/>
+          <w:rFonts w:ascii="Inria Serif" w:eastAsia="DFPFangSongW4-B5" w:hAnsi="Inria Serif"/>
+          <w:color w:val="000000" w:themeColor="text1"/>
+        </w:rPr>
+      </w:pPr>
+      <w:r>
+        <w:rPr>
+          <w:rFonts w:ascii="Inria Serif" w:eastAsia="DFPFangSongW4-B5" w:hAnsi="Inria Serif"/>
           <w:color w:val="000000" w:themeColor="text1"/>
         </w:rPr>
         <w:t>2020</w:t>
@@ -476,13 +589,13 @@
           <w:numId w:val="3"/>
         </w:numPr>
         <w:rPr>
-          <w:rFonts w:ascii="Palatino" w:eastAsia="DFPFangSongW4-B5" w:hAnsi="Palatino"/>
-          <w:color w:val="000000" w:themeColor="text1"/>
-        </w:rPr>
-      </w:pPr>
-      <w:r>
-        <w:rPr>
-          <w:rFonts w:ascii="Palatino" w:eastAsia="DFPFangSongW4-B5" w:hAnsi="Palatino"/>
+          <w:rFonts w:ascii="Inria Serif" w:eastAsia="DFPFangSongW4-B5" w:hAnsi="Inria Serif"/>
+          <w:color w:val="000000" w:themeColor="text1"/>
+        </w:rPr>
+      </w:pPr>
+      <w:r>
+        <w:rPr>
+          <w:rFonts w:ascii="Inria Serif" w:eastAsia="DFPFangSongW4-B5" w:hAnsi="Inria Serif"/>
           <w:color w:val="000000" w:themeColor="text1"/>
         </w:rPr>
         <w:t xml:space="preserve">KKBOX Hackathon 2020 - </w:t>
@@ -490,7 +603,7 @@
       <w:proofErr w:type="spellStart"/>
       <w:r>
         <w:rPr>
-          <w:rFonts w:ascii="Palatino" w:eastAsia="DFPFangSongW4-B5" w:hAnsi="Palatino"/>
+          <w:rFonts w:ascii="Inria Serif" w:eastAsia="DFPFangSongW4-B5" w:hAnsi="Inria Serif"/>
           <w:color w:val="000000" w:themeColor="text1"/>
         </w:rPr>
         <w:t>第一名</w:t>
@@ -498,7 +611,7 @@
       <w:proofErr w:type="spellEnd"/>
       <w:r>
         <w:rPr>
-          <w:rFonts w:ascii="Palatino" w:eastAsia="DFPFangSongW4-B5" w:hAnsi="Palatino"/>
+          <w:rFonts w:ascii="Inria Serif" w:eastAsia="DFPFangSongW4-B5" w:hAnsi="Inria Serif"/>
           <w:color w:val="000000" w:themeColor="text1"/>
         </w:rPr>
         <w:t xml:space="preserve"> [1]</w:t>
@@ -511,13 +624,13 @@
           <w:numId w:val="3"/>
         </w:numPr>
         <w:rPr>
-          <w:rFonts w:ascii="Palatino" w:eastAsia="DFPFangSongW4-B5" w:hAnsi="Palatino"/>
-          <w:color w:val="000000" w:themeColor="text1"/>
-        </w:rPr>
-      </w:pPr>
-      <w:r>
-        <w:rPr>
-          <w:rFonts w:ascii="Palatino" w:eastAsia="DFPFangSongW4-B5" w:hAnsi="Palatino"/>
+          <w:rFonts w:ascii="Inria Serif" w:eastAsia="DFPFangSongW4-B5" w:hAnsi="Inria Serif"/>
+          <w:color w:val="000000" w:themeColor="text1"/>
+        </w:rPr>
+      </w:pPr>
+      <w:r>
+        <w:rPr>
+          <w:rFonts w:ascii="Inria Serif" w:eastAsia="DFPFangSongW4-B5" w:hAnsi="Inria Serif"/>
           <w:color w:val="000000" w:themeColor="text1"/>
         </w:rPr>
         <w:t xml:space="preserve">IT </w:t>
@@ -525,7 +638,7 @@
       <w:proofErr w:type="spellStart"/>
       <w:r>
         <w:rPr>
-          <w:rFonts w:ascii="Palatino" w:eastAsia="DFPFangSongW4-B5" w:hAnsi="Palatino"/>
+          <w:rFonts w:ascii="Inria Serif" w:eastAsia="DFPFangSongW4-B5" w:hAnsi="Inria Serif"/>
           <w:color w:val="000000" w:themeColor="text1"/>
         </w:rPr>
         <w:t>幫鐵人賽</w:t>
@@ -533,7 +646,7 @@
       <w:proofErr w:type="spellEnd"/>
       <w:r>
         <w:rPr>
-          <w:rFonts w:ascii="Palatino" w:eastAsia="DFPFangSongW4-B5" w:hAnsi="Palatino"/>
+          <w:rFonts w:ascii="Inria Serif" w:eastAsia="DFPFangSongW4-B5" w:hAnsi="Inria Serif"/>
           <w:color w:val="000000" w:themeColor="text1"/>
         </w:rPr>
         <w:t xml:space="preserve"> 2020 - </w:t>
@@ -541,7 +654,7 @@
       <w:proofErr w:type="spellStart"/>
       <w:r>
         <w:rPr>
-          <w:rFonts w:ascii="Palatino" w:eastAsia="DFPFangSongW4-B5" w:hAnsi="Palatino"/>
+          <w:rFonts w:ascii="Inria Serif" w:eastAsia="DFPFangSongW4-B5" w:hAnsi="Inria Serif"/>
           <w:color w:val="000000" w:themeColor="text1"/>
         </w:rPr>
         <w:t>進行中</w:t>
@@ -549,7 +662,7 @@
       <w:proofErr w:type="spellEnd"/>
       <w:r>
         <w:rPr>
-          <w:rFonts w:ascii="Palatino" w:eastAsia="DFPFangSongW4-B5" w:hAnsi="Palatino"/>
+          <w:rFonts w:ascii="Inria Serif" w:eastAsia="DFPFangSongW4-B5" w:hAnsi="Inria Serif"/>
           <w:color w:val="000000" w:themeColor="text1"/>
         </w:rPr>
         <w:t>...</w:t>
@@ -562,14 +675,14 @@
           <w:numId w:val="3"/>
         </w:numPr>
         <w:rPr>
-          <w:rFonts w:ascii="Palatino" w:eastAsia="DFPFangSongW4-B5" w:hAnsi="Palatino"/>
-          <w:color w:val="000000" w:themeColor="text1"/>
-          <w:lang w:eastAsia="zh-TW"/>
-        </w:rPr>
-      </w:pPr>
-      <w:r>
-        <w:rPr>
-          <w:rFonts w:ascii="Palatino" w:eastAsia="DFPFangSongW4-B5" w:hAnsi="Palatino"/>
+          <w:rFonts w:ascii="Inria Serif" w:eastAsia="DFPFangSongW4-B5" w:hAnsi="Inria Serif"/>
+          <w:color w:val="000000" w:themeColor="text1"/>
+          <w:lang w:eastAsia="zh-TW"/>
+        </w:rPr>
+      </w:pPr>
+      <w:r>
+        <w:rPr>
+          <w:rFonts w:ascii="Inria Serif" w:eastAsia="DFPFangSongW4-B5" w:hAnsi="Inria Serif"/>
           <w:color w:val="000000" w:themeColor="text1"/>
           <w:lang w:eastAsia="zh-TW"/>
         </w:rPr>
@@ -577,7 +690,7 @@
       </w:r>
       <w:r>
         <w:rPr>
-          <w:rFonts w:ascii="Palatino" w:eastAsia="DFPFangSongW4-B5" w:hAnsi="Palatino"/>
+          <w:rFonts w:ascii="Inria Serif" w:eastAsia="DFPFangSongW4-B5" w:hAnsi="Inria Serif"/>
           <w:color w:val="000000" w:themeColor="text1"/>
           <w:lang w:eastAsia="zh-TW"/>
         </w:rPr>
@@ -591,13 +704,13 @@
           <w:numId w:val="2"/>
         </w:numPr>
         <w:rPr>
-          <w:rFonts w:ascii="Palatino" w:eastAsia="DFPFangSongW4-B5" w:hAnsi="Palatino"/>
-          <w:color w:val="000000" w:themeColor="text1"/>
-        </w:rPr>
-      </w:pPr>
-      <w:r>
-        <w:rPr>
-          <w:rFonts w:ascii="Palatino" w:eastAsia="DFPFangSongW4-B5" w:hAnsi="Palatino"/>
+          <w:rFonts w:ascii="Inria Serif" w:eastAsia="DFPFangSongW4-B5" w:hAnsi="Inria Serif"/>
+          <w:color w:val="000000" w:themeColor="text1"/>
+        </w:rPr>
+      </w:pPr>
+      <w:r>
+        <w:rPr>
+          <w:rFonts w:ascii="Inria Serif" w:eastAsia="DFPFangSongW4-B5" w:hAnsi="Inria Serif"/>
           <w:color w:val="000000" w:themeColor="text1"/>
         </w:rPr>
         <w:t>2019</w:t>
@@ -610,14 +723,14 @@
           <w:numId w:val="4"/>
         </w:numPr>
         <w:rPr>
-          <w:rFonts w:ascii="Palatino" w:eastAsia="DFPFangSongW4-B5" w:hAnsi="Palatino"/>
+          <w:rFonts w:ascii="Inria Serif" w:eastAsia="DFPFangSongW4-B5" w:hAnsi="Inria Serif"/>
           <w:color w:val="000000" w:themeColor="text1"/>
         </w:rPr>
       </w:pPr>
       <w:proofErr w:type="spellStart"/>
       <w:r>
         <w:rPr>
-          <w:rFonts w:ascii="Palatino" w:eastAsia="DFPFangSongW4-B5" w:hAnsi="Palatino"/>
+          <w:rFonts w:ascii="Inria Serif" w:eastAsia="DFPFangSongW4-B5" w:hAnsi="Inria Serif"/>
           <w:color w:val="000000" w:themeColor="text1"/>
         </w:rPr>
         <w:t>成大</w:t>
@@ -625,7 +738,7 @@
       <w:proofErr w:type="spellEnd"/>
       <w:r>
         <w:rPr>
-          <w:rFonts w:ascii="Palatino" w:eastAsia="DFPFangSongW4-B5" w:hAnsi="Palatino"/>
+          <w:rFonts w:ascii="Inria Serif" w:eastAsia="DFPFangSongW4-B5" w:hAnsi="Inria Serif"/>
           <w:color w:val="000000" w:themeColor="text1"/>
         </w:rPr>
         <w:t xml:space="preserve"> ITSA GEEK - </w:t>
@@ -633,7 +746,7 @@
       <w:proofErr w:type="spellStart"/>
       <w:r>
         <w:rPr>
-          <w:rFonts w:ascii="Palatino" w:eastAsia="DFPFangSongW4-B5" w:hAnsi="Palatino"/>
+          <w:rFonts w:ascii="Inria Serif" w:eastAsia="DFPFangSongW4-B5" w:hAnsi="Inria Serif"/>
           <w:color w:val="000000" w:themeColor="text1"/>
         </w:rPr>
         <w:t>晉級決賽</w:t>
@@ -641,7 +754,7 @@
       <w:proofErr w:type="spellEnd"/>
       <w:r>
         <w:rPr>
-          <w:rFonts w:ascii="Palatino" w:eastAsia="DFPFangSongW4-B5" w:hAnsi="Palatino"/>
+          <w:rFonts w:ascii="Inria Serif" w:eastAsia="DFPFangSongW4-B5" w:hAnsi="Inria Serif"/>
           <w:color w:val="000000" w:themeColor="text1"/>
         </w:rPr>
         <w:t xml:space="preserve"> [3]</w:t>
@@ -654,14 +767,14 @@
           <w:numId w:val="4"/>
         </w:numPr>
         <w:rPr>
-          <w:rFonts w:ascii="Palatino" w:eastAsia="DFPFangSongW4-B5" w:hAnsi="Palatino"/>
-          <w:color w:val="000000" w:themeColor="text1"/>
-          <w:lang w:eastAsia="zh-TW"/>
-        </w:rPr>
-      </w:pPr>
-      <w:r>
-        <w:rPr>
-          <w:rFonts w:ascii="Palatino" w:eastAsia="DFPFangSongW4-B5" w:hAnsi="Palatino"/>
+          <w:rFonts w:ascii="Inria Serif" w:eastAsia="DFPFangSongW4-B5" w:hAnsi="Inria Serif"/>
+          <w:color w:val="000000" w:themeColor="text1"/>
+          <w:lang w:eastAsia="zh-TW"/>
+        </w:rPr>
+      </w:pPr>
+      <w:r>
+        <w:rPr>
+          <w:rFonts w:ascii="Inria Serif" w:eastAsia="DFPFangSongW4-B5" w:hAnsi="Inria Serif"/>
           <w:color w:val="000000" w:themeColor="text1"/>
           <w:lang w:eastAsia="zh-TW"/>
         </w:rPr>
@@ -669,7 +782,7 @@
       </w:r>
       <w:r>
         <w:rPr>
-          <w:rFonts w:ascii="Palatino" w:eastAsia="DFPFangSongW4-B5" w:hAnsi="Palatino"/>
+          <w:rFonts w:ascii="Inria Serif" w:eastAsia="DFPFangSongW4-B5" w:hAnsi="Inria Serif"/>
           <w:color w:val="000000" w:themeColor="text1"/>
           <w:lang w:eastAsia="zh-TW"/>
         </w:rPr>
@@ -677,7 +790,7 @@
       </w:r>
       <w:r>
         <w:rPr>
-          <w:rFonts w:ascii="Palatino" w:eastAsia="DFPFangSongW4-B5" w:hAnsi="Palatino"/>
+          <w:rFonts w:ascii="Inria Serif" w:eastAsia="DFPFangSongW4-B5" w:hAnsi="Inria Serif"/>
           <w:color w:val="000000" w:themeColor="text1"/>
           <w:lang w:eastAsia="zh-TW"/>
         </w:rPr>
@@ -685,7 +798,7 @@
       </w:r>
       <w:r>
         <w:rPr>
-          <w:rFonts w:ascii="Palatino" w:eastAsia="DFPFangSongW4-B5" w:hAnsi="Palatino"/>
+          <w:rFonts w:ascii="Inria Serif" w:eastAsia="DFPFangSongW4-B5" w:hAnsi="Inria Serif"/>
           <w:color w:val="000000" w:themeColor="text1"/>
           <w:lang w:eastAsia="zh-TW"/>
         </w:rPr>
@@ -699,14 +812,14 @@
           <w:numId w:val="4"/>
         </w:numPr>
         <w:rPr>
-          <w:rFonts w:ascii="Palatino" w:eastAsia="DFPFangSongW4-B5" w:hAnsi="Palatino"/>
+          <w:rFonts w:ascii="Inria Serif" w:eastAsia="DFPFangSongW4-B5" w:hAnsi="Inria Serif"/>
           <w:color w:val="000000" w:themeColor="text1"/>
         </w:rPr>
       </w:pPr>
       <w:proofErr w:type="spellStart"/>
       <w:r>
         <w:rPr>
-          <w:rFonts w:ascii="Palatino" w:eastAsia="DFPFangSongW4-B5" w:hAnsi="Palatino"/>
+          <w:rFonts w:ascii="Inria Serif" w:eastAsia="DFPFangSongW4-B5" w:hAnsi="Inria Serif"/>
           <w:color w:val="000000" w:themeColor="text1"/>
         </w:rPr>
         <w:t>台達電子獎助學金</w:t>
@@ -718,7 +831,7 @@
         <w:pStyle w:val="3"/>
         <w:spacing w:afterLines="100" w:after="240"/>
         <w:rPr>
-          <w:rFonts w:ascii="Palatino" w:eastAsia="DFPFangSongW4-B5" w:hAnsi="Palatino"/>
+          <w:rFonts w:ascii="Inria Serif" w:eastAsia="DFPFangSongW4-B5" w:hAnsi="Inria Serif"/>
           <w:color w:val="000000" w:themeColor="text1"/>
           <w:sz w:val="32"/>
           <w:szCs w:val="32"/>
@@ -727,7 +840,7 @@
       </w:pPr>
       <w:r>
         <w:rPr>
-          <w:rFonts w:ascii="Palatino" w:eastAsia="DFPFangSongW4-B5" w:hAnsi="Palatino"/>
+          <w:rFonts w:ascii="Inria Serif" w:eastAsia="DFPFangSongW4-B5" w:hAnsi="Inria Serif"/>
           <w:color w:val="000000" w:themeColor="text1"/>
           <w:sz w:val="32"/>
           <w:szCs w:val="32"/>
@@ -737,7 +850,7 @@
       </w:r>
       <w:r>
         <w:rPr>
-          <w:rFonts w:ascii="Palatino" w:eastAsia="DFPFangSongW4-B5" w:hAnsi="Palatino"/>
+          <w:rFonts w:ascii="Inria Serif" w:eastAsia="DFPFangSongW4-B5" w:hAnsi="Inria Serif"/>
           <w:color w:val="000000" w:themeColor="text1"/>
           <w:sz w:val="32"/>
           <w:szCs w:val="32"/>
@@ -747,7 +860,7 @@
       </w:r>
       <w:r>
         <w:rPr>
-          <w:rFonts w:ascii="Palatino" w:eastAsia="DFPFangSongW4-B5" w:hAnsi="Palatino"/>
+          <w:rFonts w:ascii="Inria Serif" w:eastAsia="DFPFangSongW4-B5" w:hAnsi="Inria Serif"/>
           <w:color w:val="000000" w:themeColor="text1"/>
           <w:sz w:val="32"/>
           <w:szCs w:val="32"/>
@@ -761,13 +874,13 @@
         <w:pStyle w:val="a0"/>
         <w:ind w:left="510"/>
         <w:rPr>
-          <w:rFonts w:ascii="Palatino" w:eastAsia="DFPFangSongW4-B5" w:hAnsi="Palatino"/>
-          <w:lang w:eastAsia="zh-TW"/>
-        </w:rPr>
-      </w:pPr>
-      <w:r>
-        <w:rPr>
-          <w:rFonts w:ascii="Palatino" w:eastAsia="DFPFangSongW4-B5" w:hAnsi="Palatino"/>
+          <w:rFonts w:ascii="Inria Serif" w:eastAsia="DFPFangSongW4-B5" w:hAnsi="Inria Serif"/>
+          <w:lang w:eastAsia="zh-TW"/>
+        </w:rPr>
+      </w:pPr>
+      <w:r>
+        <w:rPr>
+          <w:rFonts w:ascii="Inria Serif" w:eastAsia="DFPFangSongW4-B5" w:hAnsi="Inria Serif"/>
           <w:noProof/>
           <w:lang w:eastAsia="zh-TW"/>
         </w:rPr>
@@ -821,20 +934,20 @@
           <w:numId w:val="15"/>
         </w:numPr>
         <w:rPr>
-          <w:rFonts w:ascii="Palatino" w:eastAsia="DFPFangSongW4-B5" w:hAnsi="Palatino"/>
-          <w:color w:val="000000" w:themeColor="text1"/>
-        </w:rPr>
-      </w:pPr>
-      <w:r>
-        <w:rPr>
-          <w:rFonts w:ascii="Palatino" w:eastAsia="DFPFangSongW4-B5" w:hAnsi="Palatino"/>
+          <w:rFonts w:ascii="Inria Serif" w:eastAsia="DFPFangSongW4-B5" w:hAnsi="Inria Serif"/>
+          <w:color w:val="000000" w:themeColor="text1"/>
+        </w:rPr>
+      </w:pPr>
+      <w:r>
+        <w:rPr>
+          <w:rFonts w:ascii="Inria Serif" w:eastAsia="DFPFangSongW4-B5" w:hAnsi="Inria Serif"/>
           <w:color w:val="000000" w:themeColor="text1"/>
         </w:rPr>
         <w:t>Rank in Class: 18/57 (31.5%)</w:t>
       </w:r>
       <w:r>
         <w:rPr>
-          <w:rFonts w:ascii="Palatino" w:eastAsia="DFPFangSongW4-B5" w:hAnsi="Palatino"/>
+          <w:rFonts w:ascii="Inria Serif" w:eastAsia="DFPFangSongW4-B5" w:hAnsi="Inria Serif"/>
           <w:noProof/>
           <w:color w:val="000000" w:themeColor="text1"/>
           <w:sz w:val="32"/>
@@ -851,13 +964,13 @@
           <w:numId w:val="15"/>
         </w:numPr>
         <w:rPr>
-          <w:rFonts w:ascii="Palatino" w:eastAsia="DFPFangSongW4-B5" w:hAnsi="Palatino"/>
-          <w:color w:val="000000" w:themeColor="text1"/>
-        </w:rPr>
-      </w:pPr>
-      <w:r>
-        <w:rPr>
-          <w:rFonts w:ascii="Palatino" w:eastAsia="DFPFangSongW4-B5" w:hAnsi="Palatino"/>
+          <w:rFonts w:ascii="Inria Serif" w:eastAsia="DFPFangSongW4-B5" w:hAnsi="Inria Serif"/>
+          <w:color w:val="000000" w:themeColor="text1"/>
+        </w:rPr>
+      </w:pPr>
+      <w:r>
+        <w:rPr>
+          <w:rFonts w:ascii="Inria Serif" w:eastAsia="DFPFangSongW4-B5" w:hAnsi="Inria Serif"/>
           <w:color w:val="000000" w:themeColor="text1"/>
         </w:rPr>
         <w:t>Overall GPA: 3.15</w:t>
@@ -870,20 +983,20 @@
           <w:numId w:val="15"/>
         </w:numPr>
         <w:rPr>
-          <w:rFonts w:ascii="Palatino" w:eastAsia="DFPFangSongW4-B5" w:hAnsi="Palatino"/>
-          <w:color w:val="000000" w:themeColor="text1"/>
-        </w:rPr>
-      </w:pPr>
-      <w:r>
-        <w:rPr>
-          <w:rFonts w:ascii="Palatino" w:eastAsia="DFPFangSongW4-B5" w:hAnsi="Palatino"/>
+          <w:rFonts w:ascii="Inria Serif" w:eastAsia="DFPFangSongW4-B5" w:hAnsi="Inria Serif"/>
+          <w:color w:val="000000" w:themeColor="text1"/>
+        </w:rPr>
+      </w:pPr>
+      <w:r>
+        <w:rPr>
+          <w:rFonts w:ascii="Inria Serif" w:eastAsia="DFPFangSongW4-B5" w:hAnsi="Inria Serif"/>
           <w:color w:val="000000" w:themeColor="text1"/>
         </w:rPr>
         <w:t>Last 60 C</w:t>
       </w:r>
       <w:r>
         <w:rPr>
-          <w:rFonts w:ascii="Palatino" w:eastAsia="DFPFangSongW4-B5" w:hAnsi="Palatino"/>
+          <w:rFonts w:ascii="Inria Serif" w:eastAsia="DFPFangSongW4-B5" w:hAnsi="Inria Serif"/>
           <w:color w:val="000000" w:themeColor="text1"/>
         </w:rPr>
         <w:t>redits: 3.5</w:t>
@@ -896,20 +1009,20 @@
           <w:numId w:val="15"/>
         </w:numPr>
         <w:rPr>
-          <w:rFonts w:ascii="Palatino" w:eastAsia="DFPFangSongW4-B5" w:hAnsi="Palatino"/>
-          <w:color w:val="000000" w:themeColor="text1"/>
-        </w:rPr>
-      </w:pPr>
-      <w:r>
-        <w:rPr>
-          <w:rFonts w:ascii="Palatino" w:eastAsia="DFPFangSongW4-B5" w:hAnsi="Palatino"/>
+          <w:rFonts w:ascii="Inria Serif" w:eastAsia="DFPFangSongW4-B5" w:hAnsi="Inria Serif"/>
+          <w:color w:val="000000" w:themeColor="text1"/>
+        </w:rPr>
+      </w:pPr>
+      <w:r>
+        <w:rPr>
+          <w:rFonts w:ascii="Inria Serif" w:eastAsia="DFPFangSongW4-B5" w:hAnsi="Inria Serif"/>
           <w:color w:val="000000" w:themeColor="text1"/>
         </w:rPr>
         <w:t>Junior / S</w:t>
       </w:r>
       <w:r>
         <w:rPr>
-          <w:rFonts w:ascii="Palatino" w:eastAsia="DFPFangSongW4-B5" w:hAnsi="Palatino"/>
+          <w:rFonts w:ascii="Inria Serif" w:eastAsia="DFPFangSongW4-B5" w:hAnsi="Inria Serif"/>
           <w:color w:val="000000" w:themeColor="text1"/>
         </w:rPr>
         <w:t>enior GPA: 3.53</w:t>
@@ -920,7 +1033,7 @@
         <w:pStyle w:val="3"/>
         <w:spacing w:afterLines="100" w:after="240"/>
         <w:rPr>
-          <w:rFonts w:ascii="Palatino" w:eastAsia="DFPFangSongW4-B5" w:hAnsi="Palatino"/>
+          <w:rFonts w:ascii="Inria Serif" w:eastAsia="DFPFangSongW4-B5" w:hAnsi="Inria Serif"/>
           <w:color w:val="000000" w:themeColor="text1"/>
           <w:sz w:val="32"/>
           <w:szCs w:val="32"/>
@@ -928,7 +1041,7 @@
       </w:pPr>
       <w:r>
         <w:rPr>
-          <w:rFonts w:ascii="Palatino" w:eastAsia="DFPFangSongW4-B5" w:hAnsi="Palatino"/>
+          <w:rFonts w:ascii="Inria Serif" w:eastAsia="DFPFangSongW4-B5" w:hAnsi="Inria Serif"/>
           <w:color w:val="000000" w:themeColor="text1"/>
           <w:sz w:val="32"/>
           <w:szCs w:val="32"/>
@@ -946,14 +1059,14 @@
         </w:pBdr>
         <w:ind w:left="0"/>
         <w:rPr>
-          <w:rFonts w:ascii="Palatino" w:eastAsia="DFPFangSongW4-B5" w:hAnsi="Palatino"/>
-          <w:color w:val="000000" w:themeColor="text1"/>
-          <w:lang w:eastAsia="zh-TW"/>
-        </w:rPr>
-      </w:pPr>
-      <w:r>
-        <w:rPr>
-          <w:rFonts w:ascii="Palatino" w:eastAsia="DFPFangSongW4-B5" w:hAnsi="Palatino"/>
+          <w:rFonts w:ascii="Inria Serif" w:eastAsia="DFPFangSongW4-B5" w:hAnsi="Inria Serif"/>
+          <w:color w:val="000000" w:themeColor="text1"/>
+          <w:lang w:eastAsia="zh-TW"/>
+        </w:rPr>
+      </w:pPr>
+      <w:r>
+        <w:rPr>
+          <w:rFonts w:ascii="Inria Serif" w:eastAsia="DFPFangSongW4-B5" w:hAnsi="Inria Serif"/>
           <w:color w:val="000000" w:themeColor="text1"/>
           <w:lang w:eastAsia="zh-TW"/>
         </w:rPr>
@@ -968,14 +1081,14 @@
         </w:pBdr>
         <w:ind w:left="0"/>
         <w:rPr>
-          <w:rFonts w:ascii="Palatino" w:eastAsia="DFPFangSongW4-B5" w:hAnsi="Palatino"/>
-          <w:color w:val="000000" w:themeColor="text1"/>
-          <w:lang w:eastAsia="zh-TW"/>
-        </w:rPr>
-      </w:pPr>
-      <w:r>
-        <w:rPr>
-          <w:rFonts w:ascii="Palatino" w:eastAsia="DFPFangSongW4-B5" w:hAnsi="Palatino"/>
+          <w:rFonts w:ascii="Inria Serif" w:eastAsia="DFPFangSongW4-B5" w:hAnsi="Inria Serif"/>
+          <w:color w:val="000000" w:themeColor="text1"/>
+          <w:lang w:eastAsia="zh-TW"/>
+        </w:rPr>
+      </w:pPr>
+      <w:r>
+        <w:rPr>
+          <w:rFonts w:ascii="Inria Serif" w:eastAsia="DFPFangSongW4-B5" w:hAnsi="Inria Serif"/>
           <w:color w:val="000000" w:themeColor="text1"/>
           <w:lang w:eastAsia="zh-TW"/>
         </w:rPr>
@@ -989,27 +1102,27 @@
           <w:numId w:val="6"/>
         </w:numPr>
         <w:rPr>
-          <w:rFonts w:ascii="Palatino" w:eastAsia="DFPFangSongW4-B5" w:hAnsi="Palatino"/>
-          <w:color w:val="000000" w:themeColor="text1"/>
-        </w:rPr>
-      </w:pPr>
-      <w:r>
-        <w:rPr>
-          <w:rFonts w:ascii="Palatino" w:eastAsia="DFPFangSongW4-B5" w:hAnsi="Palatino"/>
+          <w:rFonts w:ascii="Inria Serif" w:eastAsia="DFPFangSongW4-B5" w:hAnsi="Inria Serif"/>
+          <w:color w:val="000000" w:themeColor="text1"/>
+        </w:rPr>
+      </w:pPr>
+      <w:r>
+        <w:rPr>
+          <w:rFonts w:ascii="Inria Serif" w:eastAsia="DFPFangSongW4-B5" w:hAnsi="Inria Serif"/>
           <w:color w:val="000000" w:themeColor="text1"/>
         </w:rPr>
         <w:t>Intern @</w:t>
       </w:r>
       <w:r>
         <w:rPr>
-          <w:rFonts w:ascii="Palatino" w:eastAsia="DFPFangSongW4-B5" w:hAnsi="Palatino"/>
+          <w:rFonts w:ascii="Inria Serif" w:eastAsia="DFPFangSongW4-B5" w:hAnsi="Inria Serif"/>
           <w:color w:val="000000" w:themeColor="text1"/>
         </w:rPr>
         <w:t>友嘉實業</w:t>
       </w:r>
       <w:r>
         <w:rPr>
-          <w:rFonts w:ascii="Palatino" w:eastAsia="DFPFangSongW4-B5" w:hAnsi="Palatino"/>
+          <w:rFonts w:ascii="Inria Serif" w:eastAsia="DFPFangSongW4-B5" w:hAnsi="Inria Serif"/>
           <w:color w:val="000000" w:themeColor="text1"/>
         </w:rPr>
         <w:t xml:space="preserve"> - </w:t>
@@ -1017,7 +1130,7 @@
       <w:proofErr w:type="spellStart"/>
       <w:r>
         <w:rPr>
-          <w:rFonts w:ascii="Palatino" w:eastAsia="DFPFangSongW4-B5" w:hAnsi="Palatino"/>
+          <w:rFonts w:ascii="Inria Serif" w:eastAsia="DFPFangSongW4-B5" w:hAnsi="Inria Serif"/>
           <w:color w:val="000000" w:themeColor="text1"/>
         </w:rPr>
         <w:t>資訊部</w:t>
@@ -1031,14 +1144,14 @@
           <w:numId w:val="7"/>
         </w:numPr>
         <w:rPr>
-          <w:rFonts w:ascii="Palatino" w:eastAsia="DFPFangSongW4-B5" w:hAnsi="Palatino"/>
-          <w:color w:val="000000" w:themeColor="text1"/>
-          <w:lang w:eastAsia="zh-TW"/>
-        </w:rPr>
-      </w:pPr>
-      <w:r>
-        <w:rPr>
-          <w:rFonts w:ascii="Palatino" w:eastAsia="DFPFangSongW4-B5" w:hAnsi="Palatino"/>
+          <w:rFonts w:ascii="Inria Serif" w:eastAsia="DFPFangSongW4-B5" w:hAnsi="Inria Serif"/>
+          <w:color w:val="000000" w:themeColor="text1"/>
+          <w:lang w:eastAsia="zh-TW"/>
+        </w:rPr>
+      </w:pPr>
+      <w:r>
+        <w:rPr>
+          <w:rFonts w:ascii="Inria Serif" w:eastAsia="DFPFangSongW4-B5" w:hAnsi="Inria Serif"/>
           <w:color w:val="000000" w:themeColor="text1"/>
           <w:lang w:eastAsia="zh-TW"/>
         </w:rPr>
@@ -1052,20 +1165,20 @@
           <w:numId w:val="6"/>
         </w:numPr>
         <w:rPr>
-          <w:rFonts w:ascii="Palatino" w:eastAsia="DFPFangSongW4-B5" w:hAnsi="Palatino"/>
-          <w:color w:val="000000" w:themeColor="text1"/>
-        </w:rPr>
-      </w:pPr>
-      <w:r>
-        <w:rPr>
-          <w:rFonts w:ascii="Palatino" w:eastAsia="DFPFangSongW4-B5" w:hAnsi="Palatino"/>
+          <w:rFonts w:ascii="Inria Serif" w:eastAsia="DFPFangSongW4-B5" w:hAnsi="Inria Serif"/>
+          <w:color w:val="000000" w:themeColor="text1"/>
+        </w:rPr>
+      </w:pPr>
+      <w:r>
+        <w:rPr>
+          <w:rFonts w:ascii="Inria Serif" w:eastAsia="DFPFangSongW4-B5" w:hAnsi="Inria Serif"/>
           <w:color w:val="000000" w:themeColor="text1"/>
         </w:rPr>
         <w:t>Intern @</w:t>
       </w:r>
       <w:r>
         <w:rPr>
-          <w:rFonts w:ascii="Palatino" w:eastAsia="DFPFangSongW4-B5" w:hAnsi="Palatino"/>
+          <w:rFonts w:ascii="Inria Serif" w:eastAsia="DFPFangSongW4-B5" w:hAnsi="Inria Serif"/>
           <w:color w:val="000000" w:themeColor="text1"/>
         </w:rPr>
         <w:t>馬唯科技</w:t>
@@ -1078,14 +1191,14 @@
           <w:numId w:val="8"/>
         </w:numPr>
         <w:rPr>
-          <w:rFonts w:ascii="Palatino" w:eastAsia="DFPFangSongW4-B5" w:hAnsi="Palatino"/>
+          <w:rFonts w:ascii="Inria Serif" w:eastAsia="DFPFangSongW4-B5" w:hAnsi="Inria Serif"/>
           <w:color w:val="000000" w:themeColor="text1"/>
         </w:rPr>
       </w:pPr>
       <w:proofErr w:type="spellStart"/>
       <w:r>
         <w:rPr>
-          <w:rFonts w:ascii="Palatino" w:eastAsia="DFPFangSongW4-B5" w:hAnsi="Palatino"/>
+          <w:rFonts w:ascii="Inria Serif" w:eastAsia="DFPFangSongW4-B5" w:hAnsi="Inria Serif"/>
           <w:color w:val="000000" w:themeColor="text1"/>
         </w:rPr>
         <w:t>電路板檢修</w:t>
@@ -1099,13 +1212,13 @@
           <w:numId w:val="6"/>
         </w:numPr>
         <w:rPr>
-          <w:rFonts w:ascii="Palatino" w:eastAsia="DFPFangSongW4-B5" w:hAnsi="Palatino"/>
-          <w:color w:val="000000" w:themeColor="text1"/>
-        </w:rPr>
-      </w:pPr>
-      <w:r>
-        <w:rPr>
-          <w:rFonts w:ascii="Palatino" w:eastAsia="DFPFangSongW4-B5" w:hAnsi="Palatino"/>
+          <w:rFonts w:ascii="Inria Serif" w:eastAsia="DFPFangSongW4-B5" w:hAnsi="Inria Serif"/>
+          <w:color w:val="000000" w:themeColor="text1"/>
+        </w:rPr>
+      </w:pPr>
+      <w:r>
+        <w:rPr>
+          <w:rFonts w:ascii="Inria Serif" w:eastAsia="DFPFangSongW4-B5" w:hAnsi="Inria Serif"/>
           <w:color w:val="000000" w:themeColor="text1"/>
         </w:rPr>
         <w:t>Intern @Robert Bosch - Product Quality Improvement</w:t>
@@ -1118,14 +1231,14 @@
           <w:numId w:val="9"/>
         </w:numPr>
         <w:rPr>
-          <w:rFonts w:ascii="Palatino" w:eastAsia="DFPFangSongW4-B5" w:hAnsi="Palatino"/>
-          <w:color w:val="000000" w:themeColor="text1"/>
-          <w:lang w:eastAsia="zh-TW"/>
-        </w:rPr>
-      </w:pPr>
-      <w:r>
-        <w:rPr>
-          <w:rFonts w:ascii="Palatino" w:eastAsia="DFPFangSongW4-B5" w:hAnsi="Palatino"/>
+          <w:rFonts w:ascii="Inria Serif" w:eastAsia="DFPFangSongW4-B5" w:hAnsi="Inria Serif"/>
+          <w:color w:val="000000" w:themeColor="text1"/>
+          <w:lang w:eastAsia="zh-TW"/>
+        </w:rPr>
+      </w:pPr>
+      <w:r>
+        <w:rPr>
+          <w:rFonts w:ascii="Inria Serif" w:eastAsia="DFPFangSongW4-B5" w:hAnsi="Inria Serif"/>
           <w:color w:val="000000" w:themeColor="text1"/>
           <w:lang w:eastAsia="zh-TW"/>
         </w:rPr>
@@ -1139,14 +1252,14 @@
           <w:numId w:val="9"/>
         </w:numPr>
         <w:rPr>
-          <w:rFonts w:ascii="Palatino" w:eastAsia="DFPFangSongW4-B5" w:hAnsi="Palatino"/>
-          <w:color w:val="000000" w:themeColor="text1"/>
-          <w:lang w:eastAsia="zh-TW"/>
-        </w:rPr>
-      </w:pPr>
-      <w:r>
-        <w:rPr>
-          <w:rFonts w:ascii="Palatino" w:eastAsia="DFPFangSongW4-B5" w:hAnsi="Palatino"/>
+          <w:rFonts w:ascii="Inria Serif" w:eastAsia="DFPFangSongW4-B5" w:hAnsi="Inria Serif"/>
+          <w:color w:val="000000" w:themeColor="text1"/>
+          <w:lang w:eastAsia="zh-TW"/>
+        </w:rPr>
+      </w:pPr>
+      <w:r>
+        <w:rPr>
+          <w:rFonts w:ascii="Inria Serif" w:eastAsia="DFPFangSongW4-B5" w:hAnsi="Inria Serif"/>
           <w:color w:val="000000" w:themeColor="text1"/>
           <w:lang w:eastAsia="zh-TW"/>
         </w:rPr>
@@ -1160,14 +1273,14 @@
           <w:numId w:val="9"/>
         </w:numPr>
         <w:rPr>
-          <w:rFonts w:ascii="Palatino" w:eastAsia="DFPFangSongW4-B5" w:hAnsi="Palatino"/>
-          <w:color w:val="000000" w:themeColor="text1"/>
-          <w:lang w:eastAsia="zh-TW"/>
-        </w:rPr>
-      </w:pPr>
-      <w:r>
-        <w:rPr>
-          <w:rFonts w:ascii="Palatino" w:eastAsia="DFPFangSongW4-B5" w:hAnsi="Palatino"/>
+          <w:rFonts w:ascii="Inria Serif" w:eastAsia="DFPFangSongW4-B5" w:hAnsi="Inria Serif"/>
+          <w:color w:val="000000" w:themeColor="text1"/>
+          <w:lang w:eastAsia="zh-TW"/>
+        </w:rPr>
+      </w:pPr>
+      <w:r>
+        <w:rPr>
+          <w:rFonts w:ascii="Inria Serif" w:eastAsia="DFPFangSongW4-B5" w:hAnsi="Inria Serif"/>
           <w:color w:val="000000" w:themeColor="text1"/>
           <w:lang w:eastAsia="zh-TW"/>
         </w:rPr>
@@ -1179,7 +1292,7 @@
         <w:pStyle w:val="3"/>
         <w:spacing w:afterLines="100" w:after="240"/>
         <w:rPr>
-          <w:rFonts w:ascii="Palatino" w:eastAsia="DFPFangSongW4-B5" w:hAnsi="Palatino"/>
+          <w:rFonts w:ascii="Inria Serif" w:eastAsia="DFPFangSongW4-B5" w:hAnsi="Inria Serif"/>
           <w:color w:val="000000" w:themeColor="text1"/>
           <w:sz w:val="32"/>
           <w:szCs w:val="32"/>
@@ -1189,7 +1302,7 @@
       <w:bookmarkStart w:id="3" w:name="header-n58"/>
       <w:r>
         <w:rPr>
-          <w:rFonts w:ascii="Palatino" w:eastAsia="DFPFangSongW4-B5" w:hAnsi="Palatino"/>
+          <w:rFonts w:ascii="Inria Serif" w:eastAsia="DFPFangSongW4-B5" w:hAnsi="Inria Serif"/>
           <w:color w:val="000000" w:themeColor="text1"/>
           <w:sz w:val="32"/>
           <w:szCs w:val="32"/>
@@ -1207,14 +1320,14 @@
         </w:pBdr>
         <w:ind w:left="0"/>
         <w:rPr>
-          <w:rFonts w:ascii="Palatino" w:eastAsia="DFPFangSongW4-B5" w:hAnsi="Palatino"/>
-          <w:color w:val="000000" w:themeColor="text1"/>
-          <w:lang w:eastAsia="zh-TW"/>
-        </w:rPr>
-      </w:pPr>
-      <w:r>
-        <w:rPr>
-          <w:rFonts w:ascii="Palatino" w:eastAsia="DFPFangSongW4-B5" w:hAnsi="Palatino"/>
+          <w:rFonts w:ascii="Inria Serif" w:eastAsia="DFPFangSongW4-B5" w:hAnsi="Inria Serif"/>
+          <w:color w:val="000000" w:themeColor="text1"/>
+          <w:lang w:eastAsia="zh-TW"/>
+        </w:rPr>
+      </w:pPr>
+      <w:r>
+        <w:rPr>
+          <w:rFonts w:ascii="Inria Serif" w:eastAsia="DFPFangSongW4-B5" w:hAnsi="Inria Serif"/>
           <w:color w:val="000000" w:themeColor="text1"/>
           <w:lang w:eastAsia="zh-TW"/>
         </w:rPr>
@@ -1222,7 +1335,7 @@
       </w:r>
       <w:r>
         <w:rPr>
-          <w:rFonts w:ascii="Palatino" w:eastAsia="DFPFangSongW4-B5" w:hAnsi="Palatino"/>
+          <w:rFonts w:ascii="Inria Serif" w:eastAsia="DFPFangSongW4-B5" w:hAnsi="Inria Serif"/>
           <w:color w:val="000000" w:themeColor="text1"/>
           <w:lang w:eastAsia="zh-TW"/>
         </w:rPr>
@@ -1230,7 +1343,7 @@
       </w:r>
       <w:r>
         <w:rPr>
-          <w:rFonts w:ascii="Palatino" w:eastAsia="DFPFangSongW4-B5" w:hAnsi="Palatino"/>
+          <w:rFonts w:ascii="Inria Serif" w:eastAsia="DFPFangSongW4-B5" w:hAnsi="Inria Serif"/>
           <w:color w:val="000000" w:themeColor="text1"/>
           <w:lang w:eastAsia="zh-TW"/>
         </w:rPr>
@@ -1238,7 +1351,7 @@
       </w:r>
       <w:r>
         <w:rPr>
-          <w:rFonts w:ascii="Palatino" w:eastAsia="DFPFangSongW4-B5" w:hAnsi="Palatino"/>
+          <w:rFonts w:ascii="Inria Serif" w:eastAsia="DFPFangSongW4-B5" w:hAnsi="Inria Serif"/>
           <w:color w:val="000000" w:themeColor="text1"/>
           <w:lang w:eastAsia="zh-TW"/>
         </w:rPr>
@@ -1246,7 +1359,7 @@
       </w:r>
       <w:r>
         <w:rPr>
-          <w:rFonts w:ascii="Palatino" w:eastAsia="DFPFangSongW4-B5" w:hAnsi="Palatino"/>
+          <w:rFonts w:ascii="Inria Serif" w:eastAsia="DFPFangSongW4-B5" w:hAnsi="Inria Serif"/>
           <w:color w:val="000000" w:themeColor="text1"/>
           <w:lang w:eastAsia="zh-TW"/>
         </w:rPr>
@@ -1260,14 +1373,14 @@
           <w:numId w:val="10"/>
         </w:numPr>
         <w:rPr>
-          <w:rFonts w:ascii="Palatino" w:eastAsia="DFPFangSongW4-B5" w:hAnsi="Palatino"/>
+          <w:rFonts w:ascii="Inria Serif" w:eastAsia="DFPFangSongW4-B5" w:hAnsi="Inria Serif"/>
           <w:color w:val="000000" w:themeColor="text1"/>
         </w:rPr>
       </w:pPr>
       <w:proofErr w:type="spellStart"/>
       <w:r>
         <w:rPr>
-          <w:rFonts w:ascii="Palatino" w:eastAsia="DFPFangSongW4-B5" w:hAnsi="Palatino"/>
+          <w:rFonts w:ascii="Inria Serif" w:eastAsia="DFPFangSongW4-B5" w:hAnsi="Inria Serif"/>
           <w:color w:val="000000" w:themeColor="text1"/>
         </w:rPr>
         <w:t>社群參與</w:t>
@@ -1281,13 +1394,13 @@
           <w:numId w:val="11"/>
         </w:numPr>
         <w:rPr>
-          <w:rFonts w:ascii="Palatino" w:eastAsia="DFPFangSongW4-B5" w:hAnsi="Palatino"/>
-          <w:color w:val="000000" w:themeColor="text1"/>
-        </w:rPr>
-      </w:pPr>
-      <w:r>
-        <w:rPr>
-          <w:rFonts w:ascii="Palatino" w:eastAsia="DFPFangSongW4-B5" w:hAnsi="Palatino"/>
+          <w:rFonts w:ascii="Inria Serif" w:eastAsia="DFPFangSongW4-B5" w:hAnsi="Inria Serif"/>
+          <w:color w:val="000000" w:themeColor="text1"/>
+        </w:rPr>
+      </w:pPr>
+      <w:r>
+        <w:rPr>
+          <w:rFonts w:ascii="Inria Serif" w:eastAsia="DFPFangSongW4-B5" w:hAnsi="Inria Serif"/>
           <w:color w:val="000000" w:themeColor="text1"/>
         </w:rPr>
         <w:t xml:space="preserve">SITCON 2020 - </w:t>
@@ -1295,7 +1408,7 @@
       <w:proofErr w:type="spellStart"/>
       <w:r>
         <w:rPr>
-          <w:rFonts w:ascii="Palatino" w:eastAsia="DFPFangSongW4-B5" w:hAnsi="Palatino"/>
+          <w:rFonts w:ascii="Inria Serif" w:eastAsia="DFPFangSongW4-B5" w:hAnsi="Inria Serif"/>
           <w:color w:val="000000" w:themeColor="text1"/>
         </w:rPr>
         <w:t>講者</w:t>
@@ -1303,7 +1416,7 @@
       <w:proofErr w:type="spellEnd"/>
       <w:r>
         <w:rPr>
-          <w:rFonts w:ascii="Palatino" w:eastAsia="DFPFangSongW4-B5" w:hAnsi="Palatino"/>
+          <w:rFonts w:ascii="Inria Serif" w:eastAsia="DFPFangSongW4-B5" w:hAnsi="Inria Serif"/>
           <w:color w:val="000000" w:themeColor="text1"/>
         </w:rPr>
         <w:t xml:space="preserve"> [6]</w:t>
@@ -1316,13 +1429,13 @@
           <w:numId w:val="11"/>
         </w:numPr>
         <w:rPr>
-          <w:rFonts w:ascii="Palatino" w:eastAsia="DFPFangSongW4-B5" w:hAnsi="Palatino"/>
-          <w:color w:val="000000" w:themeColor="text1"/>
-        </w:rPr>
-      </w:pPr>
-      <w:r>
-        <w:rPr>
-          <w:rFonts w:ascii="Palatino" w:eastAsia="DFPFangSongW4-B5" w:hAnsi="Palatino"/>
+          <w:rFonts w:ascii="Inria Serif" w:eastAsia="DFPFangSongW4-B5" w:hAnsi="Inria Serif"/>
+          <w:color w:val="000000" w:themeColor="text1"/>
+        </w:rPr>
+      </w:pPr>
+      <w:r>
+        <w:rPr>
+          <w:rFonts w:ascii="Inria Serif" w:eastAsia="DFPFangSongW4-B5" w:hAnsi="Inria Serif"/>
           <w:color w:val="000000" w:themeColor="text1"/>
         </w:rPr>
         <w:t xml:space="preserve">COSCUP 2020 - </w:t>
@@ -1330,7 +1443,7 @@
       <w:proofErr w:type="spellStart"/>
       <w:r>
         <w:rPr>
-          <w:rFonts w:ascii="Palatino" w:eastAsia="DFPFangSongW4-B5" w:hAnsi="Palatino"/>
+          <w:rFonts w:ascii="Inria Serif" w:eastAsia="DFPFangSongW4-B5" w:hAnsi="Inria Serif"/>
           <w:color w:val="000000" w:themeColor="text1"/>
         </w:rPr>
         <w:t>工作人員</w:t>
@@ -1344,13 +1457,13 @@
           <w:numId w:val="11"/>
         </w:numPr>
         <w:rPr>
-          <w:rFonts w:ascii="Palatino" w:eastAsia="DFPFangSongW4-B5" w:hAnsi="Palatino"/>
-          <w:color w:val="000000" w:themeColor="text1"/>
-        </w:rPr>
-      </w:pPr>
-      <w:r>
-        <w:rPr>
-          <w:rFonts w:ascii="Palatino" w:eastAsia="DFPFangSongW4-B5" w:hAnsi="Palatino"/>
+          <w:rFonts w:ascii="Inria Serif" w:eastAsia="DFPFangSongW4-B5" w:hAnsi="Inria Serif"/>
+          <w:color w:val="000000" w:themeColor="text1"/>
+        </w:rPr>
+      </w:pPr>
+      <w:r>
+        <w:rPr>
+          <w:rFonts w:ascii="Inria Serif" w:eastAsia="DFPFangSongW4-B5" w:hAnsi="Inria Serif"/>
           <w:color w:val="000000" w:themeColor="text1"/>
         </w:rPr>
         <w:t xml:space="preserve">JSDC 2019 - </w:t>
@@ -1358,7 +1471,7 @@
       <w:proofErr w:type="spellStart"/>
       <w:r>
         <w:rPr>
-          <w:rFonts w:ascii="Palatino" w:eastAsia="DFPFangSongW4-B5" w:hAnsi="Palatino"/>
+          <w:rFonts w:ascii="Inria Serif" w:eastAsia="DFPFangSongW4-B5" w:hAnsi="Inria Serif"/>
           <w:color w:val="000000" w:themeColor="text1"/>
         </w:rPr>
         <w:t>與會者</w:t>
@@ -1372,13 +1485,13 @@
           <w:numId w:val="11"/>
         </w:numPr>
         <w:rPr>
-          <w:rFonts w:ascii="Palatino" w:eastAsia="DFPFangSongW4-B5" w:hAnsi="Palatino"/>
-          <w:color w:val="000000" w:themeColor="text1"/>
-        </w:rPr>
-      </w:pPr>
-      <w:r>
-        <w:rPr>
-          <w:rFonts w:ascii="Palatino" w:eastAsia="DFPFangSongW4-B5" w:hAnsi="Palatino"/>
+          <w:rFonts w:ascii="Inria Serif" w:eastAsia="DFPFangSongW4-B5" w:hAnsi="Inria Serif"/>
+          <w:color w:val="000000" w:themeColor="text1"/>
+        </w:rPr>
+      </w:pPr>
+      <w:r>
+        <w:rPr>
+          <w:rFonts w:ascii="Inria Serif" w:eastAsia="DFPFangSongW4-B5" w:hAnsi="Inria Serif"/>
           <w:color w:val="000000" w:themeColor="text1"/>
         </w:rPr>
         <w:t xml:space="preserve">GDG </w:t>
@@ -1386,7 +1499,7 @@
       <w:proofErr w:type="spellStart"/>
       <w:r>
         <w:rPr>
-          <w:rFonts w:ascii="Palatino" w:eastAsia="DFPFangSongW4-B5" w:hAnsi="Palatino"/>
+          <w:rFonts w:ascii="Inria Serif" w:eastAsia="DFPFangSongW4-B5" w:hAnsi="Inria Serif"/>
           <w:color w:val="000000" w:themeColor="text1"/>
         </w:rPr>
         <w:t>DevFest</w:t>
@@ -1394,7 +1507,7 @@
       <w:proofErr w:type="spellEnd"/>
       <w:r>
         <w:rPr>
-          <w:rFonts w:ascii="Palatino" w:eastAsia="DFPFangSongW4-B5" w:hAnsi="Palatino"/>
+          <w:rFonts w:ascii="Inria Serif" w:eastAsia="DFPFangSongW4-B5" w:hAnsi="Inria Serif"/>
           <w:color w:val="000000" w:themeColor="text1"/>
         </w:rPr>
         <w:t xml:space="preserve"> Taipei 2019 - </w:t>
@@ -1402,7 +1515,7 @@
       <w:proofErr w:type="spellStart"/>
       <w:r>
         <w:rPr>
-          <w:rFonts w:ascii="Palatino" w:eastAsia="DFPFangSongW4-B5" w:hAnsi="Palatino"/>
+          <w:rFonts w:ascii="Inria Serif" w:eastAsia="DFPFangSongW4-B5" w:hAnsi="Inria Serif"/>
           <w:color w:val="000000" w:themeColor="text1"/>
         </w:rPr>
         <w:t>與會者</w:t>
@@ -1416,13 +1529,13 @@
           <w:numId w:val="11"/>
         </w:numPr>
         <w:rPr>
-          <w:rFonts w:ascii="Palatino" w:eastAsia="DFPFangSongW4-B5" w:hAnsi="Palatino"/>
-          <w:color w:val="000000" w:themeColor="text1"/>
-        </w:rPr>
-      </w:pPr>
-      <w:r>
-        <w:rPr>
-          <w:rFonts w:ascii="Palatino" w:eastAsia="DFPFangSongW4-B5" w:hAnsi="Palatino"/>
+          <w:rFonts w:ascii="Inria Serif" w:eastAsia="DFPFangSongW4-B5" w:hAnsi="Inria Serif"/>
+          <w:color w:val="000000" w:themeColor="text1"/>
+        </w:rPr>
+      </w:pPr>
+      <w:r>
+        <w:rPr>
+          <w:rFonts w:ascii="Inria Serif" w:eastAsia="DFPFangSongW4-B5" w:hAnsi="Inria Serif"/>
           <w:color w:val="000000" w:themeColor="text1"/>
         </w:rPr>
         <w:t xml:space="preserve">F2E&amp;RGBA Meetup - </w:t>
@@ -1430,7 +1543,7 @@
       <w:proofErr w:type="spellStart"/>
       <w:r>
         <w:rPr>
-          <w:rFonts w:ascii="Palatino" w:eastAsia="DFPFangSongW4-B5" w:hAnsi="Palatino"/>
+          <w:rFonts w:ascii="Inria Serif" w:eastAsia="DFPFangSongW4-B5" w:hAnsi="Inria Serif"/>
           <w:color w:val="000000" w:themeColor="text1"/>
         </w:rPr>
         <w:t>與會者</w:t>
@@ -1444,13 +1557,13 @@
           <w:numId w:val="11"/>
         </w:numPr>
         <w:rPr>
-          <w:rFonts w:ascii="Palatino" w:eastAsia="DFPFangSongW4-B5" w:hAnsi="Palatino"/>
-          <w:color w:val="000000" w:themeColor="text1"/>
-        </w:rPr>
-      </w:pPr>
-      <w:r>
-        <w:rPr>
-          <w:rFonts w:ascii="Palatino" w:eastAsia="DFPFangSongW4-B5" w:hAnsi="Palatino"/>
+          <w:rFonts w:ascii="Inria Serif" w:eastAsia="DFPFangSongW4-B5" w:hAnsi="Inria Serif"/>
+          <w:color w:val="000000" w:themeColor="text1"/>
+        </w:rPr>
+      </w:pPr>
+      <w:r>
+        <w:rPr>
+          <w:rFonts w:ascii="Inria Serif" w:eastAsia="DFPFangSongW4-B5" w:hAnsi="Inria Serif"/>
           <w:color w:val="000000" w:themeColor="text1"/>
         </w:rPr>
         <w:t xml:space="preserve">0x1 Academy </w:t>
@@ -1458,7 +1571,7 @@
       <w:proofErr w:type="spellStart"/>
       <w:r>
         <w:rPr>
-          <w:rFonts w:ascii="Palatino" w:eastAsia="DFPFangSongW4-B5" w:hAnsi="Palatino"/>
+          <w:rFonts w:ascii="Inria Serif" w:eastAsia="DFPFangSongW4-B5" w:hAnsi="Inria Serif"/>
           <w:color w:val="000000" w:themeColor="text1"/>
         </w:rPr>
         <w:t>區塊鏈微學程</w:t>
@@ -1472,7 +1585,7 @@
           <w:numId w:val="11"/>
         </w:numPr>
         <w:rPr>
-          <w:rFonts w:ascii="Palatino" w:eastAsia="DFPFangSongW4-B5" w:hAnsi="Palatino"/>
+          <w:rFonts w:ascii="Inria Serif" w:eastAsia="DFPFangSongW4-B5" w:hAnsi="Inria Serif"/>
           <w:color w:val="000000" w:themeColor="text1"/>
           <w:lang w:eastAsia="zh-TW"/>
         </w:rPr>
@@ -1480,7 +1593,7 @@
       <w:proofErr w:type="spellStart"/>
       <w:r>
         <w:rPr>
-          <w:rFonts w:ascii="Palatino" w:eastAsia="DFPFangSongW4-B5" w:hAnsi="Palatino"/>
+          <w:rFonts w:ascii="Inria Serif" w:eastAsia="DFPFangSongW4-B5" w:hAnsi="Inria Serif"/>
           <w:color w:val="000000" w:themeColor="text1"/>
           <w:lang w:eastAsia="zh-TW"/>
         </w:rPr>
@@ -1489,7 +1602,7 @@
       <w:proofErr w:type="spellEnd"/>
       <w:r>
         <w:rPr>
-          <w:rFonts w:ascii="Palatino" w:eastAsia="DFPFangSongW4-B5" w:hAnsi="Palatino"/>
+          <w:rFonts w:ascii="Inria Serif" w:eastAsia="DFPFangSongW4-B5" w:hAnsi="Inria Serif"/>
           <w:color w:val="000000" w:themeColor="text1"/>
           <w:lang w:eastAsia="zh-TW"/>
         </w:rPr>
@@ -1497,7 +1610,7 @@
       </w:r>
       <w:r>
         <w:rPr>
-          <w:rFonts w:ascii="Palatino" w:eastAsia="DFPFangSongW4-B5" w:hAnsi="Palatino"/>
+          <w:rFonts w:ascii="Inria Serif" w:eastAsia="DFPFangSongW4-B5" w:hAnsi="Inria Serif"/>
           <w:color w:val="000000" w:themeColor="text1"/>
           <w:lang w:eastAsia="zh-TW"/>
         </w:rPr>
@@ -1511,13 +1624,13 @@
           <w:numId w:val="11"/>
         </w:numPr>
         <w:rPr>
-          <w:rFonts w:ascii="Palatino" w:eastAsia="DFPFangSongW4-B5" w:hAnsi="Palatino"/>
-          <w:color w:val="000000" w:themeColor="text1"/>
-        </w:rPr>
-      </w:pPr>
-      <w:r>
-        <w:rPr>
-          <w:rFonts w:ascii="Palatino" w:eastAsia="DFPFangSongW4-B5" w:hAnsi="Palatino"/>
+          <w:rFonts w:ascii="Inria Serif" w:eastAsia="DFPFangSongW4-B5" w:hAnsi="Inria Serif"/>
+          <w:color w:val="000000" w:themeColor="text1"/>
+        </w:rPr>
+      </w:pPr>
+      <w:r>
+        <w:rPr>
+          <w:rFonts w:ascii="Inria Serif" w:eastAsia="DFPFangSongW4-B5" w:hAnsi="Inria Serif"/>
           <w:color w:val="000000" w:themeColor="text1"/>
         </w:rPr>
         <w:t xml:space="preserve">Microsoft </w:t>
@@ -1525,7 +1638,7 @@
       <w:proofErr w:type="spellStart"/>
       <w:r>
         <w:rPr>
-          <w:rFonts w:ascii="Palatino" w:eastAsia="DFPFangSongW4-B5" w:hAnsi="Palatino"/>
+          <w:rFonts w:ascii="Inria Serif" w:eastAsia="DFPFangSongW4-B5" w:hAnsi="Inria Serif"/>
           <w:color w:val="000000" w:themeColor="text1"/>
         </w:rPr>
         <w:t>一日實習生</w:t>
@@ -1540,14 +1653,14 @@
         </w:pBdr>
         <w:ind w:left="0"/>
         <w:rPr>
-          <w:rFonts w:ascii="Palatino" w:eastAsia="DFPFangSongW4-B5" w:hAnsi="Palatino"/>
-          <w:color w:val="000000" w:themeColor="text1"/>
-          <w:lang w:eastAsia="zh-TW"/>
-        </w:rPr>
-      </w:pPr>
-      <w:r>
-        <w:rPr>
-          <w:rFonts w:ascii="Palatino" w:eastAsia="DFPFangSongW4-B5" w:hAnsi="Palatino"/>
+          <w:rFonts w:ascii="Inria Serif" w:eastAsia="DFPFangSongW4-B5" w:hAnsi="Inria Serif"/>
+          <w:color w:val="000000" w:themeColor="text1"/>
+          <w:lang w:eastAsia="zh-TW"/>
+        </w:rPr>
+      </w:pPr>
+      <w:r>
+        <w:rPr>
+          <w:rFonts w:ascii="Inria Serif" w:eastAsia="DFPFangSongW4-B5" w:hAnsi="Inria Serif"/>
           <w:color w:val="000000" w:themeColor="text1"/>
           <w:lang w:eastAsia="zh-TW"/>
         </w:rPr>
@@ -1555,7 +1668,7 @@
       </w:r>
       <w:r>
         <w:rPr>
-          <w:rFonts w:ascii="Palatino" w:eastAsia="DFPFangSongW4-B5" w:hAnsi="Palatino"/>
+          <w:rFonts w:ascii="Inria Serif" w:eastAsia="DFPFangSongW4-B5" w:hAnsi="Inria Serif"/>
           <w:color w:val="000000" w:themeColor="text1"/>
           <w:lang w:eastAsia="zh-TW"/>
         </w:rPr>
@@ -1563,7 +1676,7 @@
       </w:r>
       <w:r>
         <w:rPr>
-          <w:rFonts w:ascii="Palatino" w:eastAsia="DFPFangSongW4-B5" w:hAnsi="Palatino"/>
+          <w:rFonts w:ascii="Inria Serif" w:eastAsia="DFPFangSongW4-B5" w:hAnsi="Inria Serif"/>
           <w:color w:val="000000" w:themeColor="text1"/>
           <w:lang w:eastAsia="zh-TW"/>
         </w:rPr>
@@ -1577,14 +1690,14 @@
           <w:numId w:val="12"/>
         </w:numPr>
         <w:rPr>
-          <w:rFonts w:ascii="Palatino" w:eastAsia="DFPFangSongW4-B5" w:hAnsi="Palatino"/>
+          <w:rFonts w:ascii="Inria Serif" w:eastAsia="DFPFangSongW4-B5" w:hAnsi="Inria Serif"/>
           <w:color w:val="000000" w:themeColor="text1"/>
         </w:rPr>
       </w:pPr>
       <w:proofErr w:type="spellStart"/>
       <w:r>
         <w:rPr>
-          <w:rFonts w:ascii="Palatino" w:eastAsia="DFPFangSongW4-B5" w:hAnsi="Palatino"/>
+          <w:rFonts w:ascii="Inria Serif" w:eastAsia="DFPFangSongW4-B5" w:hAnsi="Inria Serif"/>
           <w:color w:val="000000" w:themeColor="text1"/>
         </w:rPr>
         <w:t>程式讀書會</w:t>
@@ -1598,13 +1711,13 @@
           <w:numId w:val="13"/>
         </w:numPr>
         <w:rPr>
-          <w:rFonts w:ascii="Palatino" w:eastAsia="DFPFangSongW4-B5" w:hAnsi="Palatino"/>
-          <w:color w:val="000000" w:themeColor="text1"/>
-        </w:rPr>
-      </w:pPr>
-      <w:r>
-        <w:rPr>
-          <w:rFonts w:ascii="Palatino" w:eastAsia="DFPFangSongW4-B5" w:hAnsi="Palatino"/>
+          <w:rFonts w:ascii="Inria Serif" w:eastAsia="DFPFangSongW4-B5" w:hAnsi="Inria Serif"/>
+          <w:color w:val="000000" w:themeColor="text1"/>
+        </w:rPr>
+      </w:pPr>
+      <w:r>
+        <w:rPr>
+          <w:rFonts w:ascii="Inria Serif" w:eastAsia="DFPFangSongW4-B5" w:hAnsi="Inria Serif"/>
           <w:color w:val="000000" w:themeColor="text1"/>
         </w:rPr>
         <w:t xml:space="preserve">Web </w:t>
@@ -1612,7 +1725,7 @@
       <w:proofErr w:type="spellStart"/>
       <w:r>
         <w:rPr>
-          <w:rFonts w:ascii="Palatino" w:eastAsia="DFPFangSongW4-B5" w:hAnsi="Palatino"/>
+          <w:rFonts w:ascii="Inria Serif" w:eastAsia="DFPFangSongW4-B5" w:hAnsi="Inria Serif"/>
           <w:color w:val="000000" w:themeColor="text1"/>
         </w:rPr>
         <w:t>技術讀書會</w:t>
@@ -1626,13 +1739,13 @@
           <w:numId w:val="12"/>
         </w:numPr>
         <w:rPr>
-          <w:rFonts w:ascii="Palatino" w:eastAsia="DFPFangSongW4-B5" w:hAnsi="Palatino"/>
-          <w:color w:val="000000" w:themeColor="text1"/>
-        </w:rPr>
-      </w:pPr>
-      <w:r>
-        <w:rPr>
-          <w:rFonts w:ascii="Palatino" w:eastAsia="DFPFangSongW4-B5" w:hAnsi="Palatino"/>
+          <w:rFonts w:ascii="Inria Serif" w:eastAsia="DFPFangSongW4-B5" w:hAnsi="Inria Serif"/>
+          <w:color w:val="000000" w:themeColor="text1"/>
+        </w:rPr>
+      </w:pPr>
+      <w:r>
+        <w:rPr>
+          <w:rFonts w:ascii="Inria Serif" w:eastAsia="DFPFangSongW4-B5" w:hAnsi="Inria Serif"/>
           <w:color w:val="000000" w:themeColor="text1"/>
         </w:rPr>
         <w:t>Others</w:t>
@@ -1645,14 +1758,14 @@
           <w:numId w:val="14"/>
         </w:numPr>
         <w:rPr>
-          <w:rFonts w:ascii="Palatino" w:eastAsia="DFPFangSongW4-B5" w:hAnsi="Palatino"/>
-          <w:color w:val="000000" w:themeColor="text1"/>
-          <w:lang w:eastAsia="zh-TW"/>
-        </w:rPr>
-      </w:pPr>
-      <w:r>
-        <w:rPr>
-          <w:rFonts w:ascii="Palatino" w:eastAsia="DFPFangSongW4-B5" w:hAnsi="Palatino"/>
+          <w:rFonts w:ascii="Inria Serif" w:eastAsia="DFPFangSongW4-B5" w:hAnsi="Inria Serif"/>
+          <w:color w:val="000000" w:themeColor="text1"/>
+          <w:lang w:eastAsia="zh-TW"/>
+        </w:rPr>
+      </w:pPr>
+      <w:r>
+        <w:rPr>
+          <w:rFonts w:ascii="Inria Serif" w:eastAsia="DFPFangSongW4-B5" w:hAnsi="Inria Serif"/>
           <w:color w:val="000000" w:themeColor="text1"/>
           <w:lang w:eastAsia="zh-TW"/>
         </w:rPr>
@@ -1660,7 +1773,7 @@
       </w:r>
       <w:r>
         <w:rPr>
-          <w:rFonts w:ascii="Palatino" w:eastAsia="DFPFangSongW4-B5" w:hAnsi="Palatino"/>
+          <w:rFonts w:ascii="Inria Serif" w:eastAsia="DFPFangSongW4-B5" w:hAnsi="Inria Serif"/>
           <w:color w:val="000000" w:themeColor="text1"/>
           <w:lang w:eastAsia="zh-TW"/>
         </w:rPr>
@@ -1668,7 +1781,7 @@
       </w:r>
       <w:r>
         <w:rPr>
-          <w:rFonts w:ascii="Palatino" w:eastAsia="DFPFangSongW4-B5" w:hAnsi="Palatino"/>
+          <w:rFonts w:ascii="Inria Serif" w:eastAsia="DFPFangSongW4-B5" w:hAnsi="Inria Serif"/>
           <w:color w:val="000000" w:themeColor="text1"/>
           <w:lang w:eastAsia="zh-TW"/>
         </w:rPr>
@@ -1676,7 +1789,7 @@
       </w:r>
       <w:r>
         <w:rPr>
-          <w:rFonts w:ascii="Palatino" w:eastAsia="DFPFangSongW4-B5" w:hAnsi="Palatino"/>
+          <w:rFonts w:ascii="Inria Serif" w:eastAsia="DFPFangSongW4-B5" w:hAnsi="Inria Serif"/>
           <w:color w:val="000000" w:themeColor="text1"/>
           <w:lang w:eastAsia="zh-TW"/>
         </w:rPr>
@@ -1684,7 +1797,7 @@
       </w:r>
       <w:r>
         <w:rPr>
-          <w:rFonts w:ascii="Palatino" w:eastAsia="DFPFangSongW4-B5" w:hAnsi="Palatino"/>
+          <w:rFonts w:ascii="Inria Serif" w:eastAsia="DFPFangSongW4-B5" w:hAnsi="Inria Serif"/>
           <w:color w:val="000000" w:themeColor="text1"/>
           <w:lang w:eastAsia="zh-TW"/>
         </w:rPr>
@@ -1698,7 +1811,7 @@
           <w:numId w:val="14"/>
         </w:numPr>
         <w:rPr>
-          <w:rFonts w:ascii="Palatino" w:eastAsia="DFPFangSongW4-B5" w:hAnsi="Palatino"/>
+          <w:rFonts w:ascii="Inria Serif" w:eastAsia="DFPFangSongW4-B5" w:hAnsi="Inria Serif"/>
           <w:color w:val="000000" w:themeColor="text1"/>
           <w:lang w:eastAsia="zh-TW"/>
         </w:rPr>
@@ -1706,7 +1819,7 @@
       <w:proofErr w:type="spellStart"/>
       <w:r>
         <w:rPr>
-          <w:rFonts w:ascii="Palatino" w:eastAsia="DFPFangSongW4-B5" w:hAnsi="Palatino"/>
+          <w:rFonts w:ascii="Inria Serif" w:eastAsia="DFPFangSongW4-B5" w:hAnsi="Inria Serif"/>
           <w:color w:val="000000" w:themeColor="text1"/>
           <w:lang w:eastAsia="zh-TW"/>
         </w:rPr>
@@ -1715,7 +1828,7 @@
       <w:proofErr w:type="spellEnd"/>
       <w:r>
         <w:rPr>
-          <w:rFonts w:ascii="Palatino" w:eastAsia="DFPFangSongW4-B5" w:hAnsi="Palatino"/>
+          <w:rFonts w:ascii="Inria Serif" w:eastAsia="DFPFangSongW4-B5" w:hAnsi="Inria Serif"/>
           <w:color w:val="000000" w:themeColor="text1"/>
           <w:lang w:eastAsia="zh-TW"/>
         </w:rPr>
@@ -1723,7 +1836,7 @@
       </w:r>
       <w:r>
         <w:rPr>
-          <w:rFonts w:ascii="Palatino" w:eastAsia="DFPFangSongW4-B5" w:hAnsi="Palatino"/>
+          <w:rFonts w:ascii="Inria Serif" w:eastAsia="DFPFangSongW4-B5" w:hAnsi="Inria Serif"/>
           <w:color w:val="000000" w:themeColor="text1"/>
           <w:lang w:eastAsia="zh-TW"/>
         </w:rPr>
@@ -1731,7 +1844,7 @@
       </w:r>
       <w:r>
         <w:rPr>
-          <w:rFonts w:ascii="Palatino" w:eastAsia="DFPFangSongW4-B5" w:hAnsi="Palatino"/>
+          <w:rFonts w:ascii="Inria Serif" w:eastAsia="DFPFangSongW4-B5" w:hAnsi="Inria Serif"/>
           <w:color w:val="000000" w:themeColor="text1"/>
           <w:lang w:eastAsia="zh-TW"/>
         </w:rPr>
@@ -1739,7 +1852,7 @@
       </w:r>
       <w:r>
         <w:rPr>
-          <w:rFonts w:ascii="Palatino" w:eastAsia="DFPFangSongW4-B5" w:hAnsi="Palatino"/>
+          <w:rFonts w:ascii="Inria Serif" w:eastAsia="DFPFangSongW4-B5" w:hAnsi="Inria Serif"/>
           <w:color w:val="000000" w:themeColor="text1"/>
           <w:lang w:eastAsia="zh-TW"/>
         </w:rPr>
@@ -1749,18 +1862,17 @@
     <w:p>
       <w:pPr>
         <w:rPr>
-          <w:rFonts w:ascii="Palatino" w:eastAsia="DFPFangSongW4-B5" w:hAnsi="Palatino"/>
-          <w:color w:val="000000" w:themeColor="text1"/>
-          <w:lang w:eastAsia="zh-TW"/>
-        </w:rPr>
-      </w:pPr>
-      <w:r>
-        <w:rPr>
-          <w:rFonts w:ascii="Palatino" w:eastAsia="DFPFangSongW4-B5" w:hAnsi="Palatino"/>
-          <w:color w:val="000000" w:themeColor="text1"/>
-          <w:lang w:eastAsia="zh-TW"/>
-        </w:rPr>
-        <w:lastRenderedPageBreak/>
+          <w:rFonts w:ascii="Inria Serif" w:eastAsia="DFPFangSongW4-B5" w:hAnsi="Inria Serif"/>
+          <w:color w:val="000000" w:themeColor="text1"/>
+          <w:lang w:eastAsia="zh-TW"/>
+        </w:rPr>
+      </w:pPr>
+      <w:r>
+        <w:rPr>
+          <w:rFonts w:ascii="Inria Serif" w:eastAsia="DFPFangSongW4-B5" w:hAnsi="Inria Serif"/>
+          <w:color w:val="000000" w:themeColor="text1"/>
+          <w:lang w:eastAsia="zh-TW"/>
+        </w:rPr>
         <w:br w:type="page"/>
       </w:r>
     </w:p>
@@ -1769,7 +1881,7 @@
         <w:pStyle w:val="3"/>
         <w:spacing w:afterLines="100" w:after="240"/>
         <w:rPr>
-          <w:rFonts w:ascii="Palatino" w:eastAsia="DFPFangSongW4-B5" w:hAnsi="Palatino"/>
+          <w:rFonts w:ascii="Inria Serif" w:eastAsia="DFPFangSongW4-B5" w:hAnsi="Inria Serif"/>
           <w:color w:val="000000" w:themeColor="text1"/>
           <w:sz w:val="32"/>
           <w:szCs w:val="32"/>
@@ -1778,7 +1890,7 @@
       <w:bookmarkStart w:id="4" w:name="header-n132"/>
       <w:r>
         <w:rPr>
-          <w:rFonts w:ascii="Palatino" w:eastAsia="DFPFangSongW4-B5" w:hAnsi="Palatino"/>
+          <w:rFonts w:ascii="Inria Serif" w:eastAsia="DFPFangSongW4-B5" w:hAnsi="Inria Serif"/>
           <w:color w:val="000000" w:themeColor="text1"/>
           <w:sz w:val="32"/>
           <w:szCs w:val="32"/>
@@ -1795,14 +1907,14 @@
           <w:numId w:val="17"/>
         </w:numPr>
         <w:rPr>
-          <w:rFonts w:ascii="Palatino" w:eastAsia="DFPFangSongW4-B5" w:hAnsi="Palatino"/>
-          <w:color w:val="000000" w:themeColor="text1"/>
-          <w:lang w:eastAsia="zh-TW"/>
-        </w:rPr>
-      </w:pPr>
-      <w:r>
-        <w:rPr>
-          <w:rFonts w:ascii="Palatino" w:eastAsia="DFPFangSongW4-B5" w:hAnsi="Palatino"/>
+          <w:rFonts w:ascii="Inria Serif" w:eastAsia="DFPFangSongW4-B5" w:hAnsi="Inria Serif"/>
+          <w:color w:val="000000" w:themeColor="text1"/>
+          <w:lang w:eastAsia="zh-TW"/>
+        </w:rPr>
+      </w:pPr>
+      <w:r>
+        <w:rPr>
+          <w:rFonts w:ascii="Inria Serif" w:eastAsia="DFPFangSongW4-B5" w:hAnsi="Inria Serif"/>
           <w:color w:val="000000" w:themeColor="text1"/>
           <w:lang w:eastAsia="zh-TW"/>
         </w:rPr>
@@ -1810,7 +1922,7 @@
       </w:r>
       <w:r>
         <w:rPr>
-          <w:rFonts w:ascii="Palatino" w:eastAsia="DFPFangSongW4-B5" w:hAnsi="Palatino"/>
+          <w:rFonts w:ascii="Inria Serif" w:eastAsia="DFPFangSongW4-B5" w:hAnsi="Inria Serif"/>
           <w:color w:val="000000" w:themeColor="text1"/>
           <w:lang w:eastAsia="zh-TW"/>
         </w:rPr>
@@ -1818,7 +1930,7 @@
       </w:r>
       <w:r>
         <w:rPr>
-          <w:rFonts w:ascii="Palatino" w:eastAsia="DFPFangSongW4-B5" w:hAnsi="Palatino"/>
+          <w:rFonts w:ascii="Inria Serif" w:eastAsia="DFPFangSongW4-B5" w:hAnsi="Inria Serif"/>
           <w:color w:val="000000" w:themeColor="text1"/>
           <w:lang w:eastAsia="zh-TW"/>
         </w:rPr>
@@ -1826,7 +1938,7 @@
       </w:r>
       <w:r>
         <w:rPr>
-          <w:rFonts w:ascii="Palatino" w:eastAsia="DFPFangSongW4-B5" w:hAnsi="Palatino"/>
+          <w:rFonts w:ascii="Inria Serif" w:eastAsia="DFPFangSongW4-B5" w:hAnsi="Inria Serif"/>
           <w:color w:val="000000" w:themeColor="text1"/>
           <w:lang w:eastAsia="zh-TW"/>
         </w:rPr>
@@ -1841,14 +1953,14 @@
           <w:numId w:val="1"/>
         </w:numPr>
         <w:rPr>
-          <w:rFonts w:ascii="Palatino" w:eastAsia="DFPFangSongW4-B5" w:hAnsi="Palatino"/>
-          <w:color w:val="000000" w:themeColor="text1"/>
-          <w:lang w:eastAsia="zh-TW"/>
-        </w:rPr>
-      </w:pPr>
-      <w:r>
-        <w:rPr>
-          <w:rFonts w:ascii="Palatino" w:eastAsia="DFPFangSongW4-B5" w:hAnsi="Palatino"/>
+          <w:rFonts w:ascii="Inria Serif" w:eastAsia="DFPFangSongW4-B5" w:hAnsi="Inria Serif"/>
+          <w:color w:val="000000" w:themeColor="text1"/>
+          <w:lang w:eastAsia="zh-TW"/>
+        </w:rPr>
+      </w:pPr>
+      <w:r>
+        <w:rPr>
+          <w:rFonts w:ascii="Inria Serif" w:eastAsia="DFPFangSongW4-B5" w:hAnsi="Inria Serif"/>
           <w:color w:val="000000" w:themeColor="text1"/>
           <w:lang w:eastAsia="zh-TW"/>
         </w:rPr>
@@ -1862,13 +1974,13 @@
           <w:numId w:val="17"/>
         </w:numPr>
         <w:rPr>
-          <w:rFonts w:ascii="Palatino" w:eastAsia="DFPFangSongW4-B5" w:hAnsi="Palatino"/>
-          <w:color w:val="000000" w:themeColor="text1"/>
-        </w:rPr>
-      </w:pPr>
-      <w:r>
-        <w:rPr>
-          <w:rFonts w:ascii="Palatino" w:eastAsia="DFPFangSongW4-B5" w:hAnsi="Palatino"/>
+          <w:rFonts w:ascii="Inria Serif" w:eastAsia="DFPFangSongW4-B5" w:hAnsi="Inria Serif"/>
+          <w:color w:val="000000" w:themeColor="text1"/>
+        </w:rPr>
+      </w:pPr>
+      <w:r>
+        <w:rPr>
+          <w:rFonts w:ascii="Inria Serif" w:eastAsia="DFPFangSongW4-B5" w:hAnsi="Inria Serif"/>
           <w:color w:val="000000" w:themeColor="text1"/>
         </w:rPr>
         <w:t>Blockchain Paper Submission System (</w:t>
@@ -1876,7 +1988,7 @@
       <w:proofErr w:type="spellStart"/>
       <w:r>
         <w:rPr>
-          <w:rFonts w:ascii="Palatino" w:eastAsia="DFPFangSongW4-B5" w:hAnsi="Palatino"/>
+          <w:rFonts w:ascii="Inria Serif" w:eastAsia="DFPFangSongW4-B5" w:hAnsi="Inria Serif"/>
           <w:color w:val="000000" w:themeColor="text1"/>
         </w:rPr>
         <w:t>論文實驗</w:t>
@@ -1884,7 +1996,7 @@
       <w:proofErr w:type="spellEnd"/>
       <w:r>
         <w:rPr>
-          <w:rFonts w:ascii="Palatino" w:eastAsia="DFPFangSongW4-B5" w:hAnsi="Palatino"/>
+          <w:rFonts w:ascii="Inria Serif" w:eastAsia="DFPFangSongW4-B5" w:hAnsi="Inria Serif"/>
           <w:color w:val="000000" w:themeColor="text1"/>
         </w:rPr>
         <w:t>)</w:t>
@@ -1897,8 +2009,9 @@
           <w:ilvl w:val="0"/>
           <w:numId w:val="1"/>
         </w:numPr>
-        <w:rPr>
-          <w:rFonts w:ascii="Palatino" w:eastAsia="DFPFangSongW4-B5" w:hAnsi="Palatino"/>
+        <w:jc w:val="both"/>
+        <w:rPr>
+          <w:rFonts w:ascii="Inria Serif" w:eastAsia="DFPFangSongW4-B5" w:hAnsi="Inria Serif"/>
           <w:color w:val="000000" w:themeColor="text1"/>
         </w:rPr>
       </w:pPr>
@@ -1906,21 +2019,21 @@
       <w:proofErr w:type="gramStart"/>
       <w:r>
         <w:rPr>
-          <w:rFonts w:ascii="Palatino" w:eastAsia="DFPFangSongW4-B5" w:hAnsi="Palatino"/>
+          <w:rFonts w:ascii="Inria Serif" w:eastAsia="DFPFangSongW4-B5" w:hAnsi="Inria Serif"/>
           <w:color w:val="000000" w:themeColor="text1"/>
         </w:rPr>
         <w:t>撰寫</w:t>
       </w:r>
       <w:r>
         <w:rPr>
-          <w:rFonts w:ascii="Palatino" w:eastAsia="DFPFangSongW4-B5" w:hAnsi="Palatino"/>
+          <w:rFonts w:ascii="Inria Serif" w:eastAsia="DFPFangSongW4-B5" w:hAnsi="Inria Serif"/>
           <w:color w:val="000000" w:themeColor="text1"/>
         </w:rPr>
         <w:t>”</w:t>
       </w:r>
       <w:r>
         <w:rPr>
-          <w:rFonts w:ascii="Palatino" w:eastAsia="DFPFangSongW4-B5" w:hAnsi="Palatino"/>
+          <w:rFonts w:ascii="Inria Serif" w:eastAsia="DFPFangSongW4-B5" w:hAnsi="Inria Serif"/>
           <w:color w:val="000000" w:themeColor="text1"/>
         </w:rPr>
         <w:t>A</w:t>
@@ -1929,7 +2042,7 @@
       <w:proofErr w:type="gramEnd"/>
       <w:r>
         <w:rPr>
-          <w:rFonts w:ascii="Palatino" w:eastAsia="DFPFangSongW4-B5" w:hAnsi="Palatino"/>
+          <w:rFonts w:ascii="Inria Serif" w:eastAsia="DFPFangSongW4-B5" w:hAnsi="Inria Serif"/>
           <w:color w:val="000000" w:themeColor="text1"/>
         </w:rPr>
         <w:t xml:space="preserve"> Blockchain-based Paper </w:t>
@@ -1937,7 +2050,7 @@
       <w:proofErr w:type="spellStart"/>
       <w:r>
         <w:rPr>
-          <w:rFonts w:ascii="Palatino" w:eastAsia="DFPFangSongW4-B5" w:hAnsi="Palatino"/>
+          <w:rFonts w:ascii="Inria Serif" w:eastAsia="DFPFangSongW4-B5" w:hAnsi="Inria Serif"/>
           <w:color w:val="000000" w:themeColor="text1"/>
         </w:rPr>
         <w:t>Managemant</w:t>
@@ -1945,7 +2058,7 @@
       <w:proofErr w:type="spellEnd"/>
       <w:r>
         <w:rPr>
-          <w:rFonts w:ascii="Palatino" w:eastAsia="DFPFangSongW4-B5" w:hAnsi="Palatino"/>
+          <w:rFonts w:ascii="Inria Serif" w:eastAsia="DFPFangSongW4-B5" w:hAnsi="Inria Serif"/>
           <w:color w:val="000000" w:themeColor="text1"/>
         </w:rPr>
         <w:t xml:space="preserve"> System to Protect the Academic </w:t>
@@ -1953,21 +2066,21 @@
       <w:proofErr w:type="spellStart"/>
       <w:r>
         <w:rPr>
-          <w:rFonts w:ascii="Palatino" w:eastAsia="DFPFangSongW4-B5" w:hAnsi="Palatino"/>
+          <w:rFonts w:ascii="Inria Serif" w:eastAsia="DFPFangSongW4-B5" w:hAnsi="Inria Serif"/>
           <w:color w:val="000000" w:themeColor="text1"/>
         </w:rPr>
         <w:t>Ethics</w:t>
       </w:r>
       <w:r>
         <w:rPr>
-          <w:rFonts w:ascii="Palatino" w:eastAsia="DFPFangSongW4-B5" w:hAnsi="Palatino"/>
+          <w:rFonts w:ascii="Inria Serif" w:eastAsia="DFPFangSongW4-B5" w:hAnsi="Inria Serif"/>
           <w:color w:val="000000" w:themeColor="text1"/>
         </w:rPr>
         <w:t>”</w:t>
       </w:r>
       <w:r>
         <w:rPr>
-          <w:rFonts w:ascii="Palatino" w:eastAsia="DFPFangSongW4-B5" w:hAnsi="Palatino"/>
+          <w:rFonts w:ascii="Inria Serif" w:eastAsia="DFPFangSongW4-B5" w:hAnsi="Inria Serif"/>
           <w:color w:val="000000" w:themeColor="text1"/>
         </w:rPr>
         <w:t>之實驗，該實驗基於</w:t>
@@ -1975,21 +2088,21 @@
       <w:proofErr w:type="spellEnd"/>
       <w:r>
         <w:rPr>
-          <w:rFonts w:ascii="Palatino" w:eastAsia="DFPFangSongW4-B5" w:hAnsi="Palatino"/>
+          <w:rFonts w:ascii="Inria Serif" w:eastAsia="DFPFangSongW4-B5" w:hAnsi="Inria Serif"/>
           <w:color w:val="000000" w:themeColor="text1"/>
         </w:rPr>
         <w:t xml:space="preserve"> Hyperledger Fabric [2]</w:t>
       </w:r>
       <w:r>
         <w:rPr>
-          <w:rFonts w:ascii="Palatino" w:eastAsia="DFPFangSongW4-B5" w:hAnsi="Palatino"/>
+          <w:rFonts w:ascii="Inria Serif" w:eastAsia="DFPFangSongW4-B5" w:hAnsi="Inria Serif"/>
           <w:color w:val="000000" w:themeColor="text1"/>
         </w:rPr>
         <w:t>、</w:t>
       </w:r>
       <w:r>
         <w:rPr>
-          <w:rFonts w:ascii="Palatino" w:eastAsia="DFPFangSongW4-B5" w:hAnsi="Palatino"/>
+          <w:rFonts w:ascii="Inria Serif" w:eastAsia="DFPFangSongW4-B5" w:hAnsi="Inria Serif"/>
           <w:color w:val="000000" w:themeColor="text1"/>
         </w:rPr>
         <w:t xml:space="preserve"> </w:t>
@@ -1997,7 +2110,7 @@
       <w:proofErr w:type="spellStart"/>
       <w:r>
         <w:rPr>
-          <w:rFonts w:ascii="Palatino" w:eastAsia="DFPFangSongW4-B5" w:hAnsi="Palatino"/>
+          <w:rFonts w:ascii="Inria Serif" w:eastAsia="DFPFangSongW4-B5" w:hAnsi="Inria Serif"/>
           <w:color w:val="000000" w:themeColor="text1"/>
         </w:rPr>
         <w:t>利用其</w:t>
@@ -2005,7 +2118,7 @@
       <w:proofErr w:type="spellEnd"/>
       <w:r>
         <w:rPr>
-          <w:rFonts w:ascii="Palatino" w:eastAsia="DFPFangSongW4-B5" w:hAnsi="Palatino"/>
+          <w:rFonts w:ascii="Inria Serif" w:eastAsia="DFPFangSongW4-B5" w:hAnsi="Inria Serif"/>
           <w:color w:val="000000" w:themeColor="text1"/>
         </w:rPr>
         <w:t xml:space="preserve"> SDK </w:t>
@@ -2013,7 +2126,7 @@
       <w:proofErr w:type="spellStart"/>
       <w:r>
         <w:rPr>
-          <w:rFonts w:ascii="Palatino" w:eastAsia="DFPFangSongW4-B5" w:hAnsi="Palatino"/>
+          <w:rFonts w:ascii="Inria Serif" w:eastAsia="DFPFangSongW4-B5" w:hAnsi="Inria Serif"/>
           <w:color w:val="000000" w:themeColor="text1"/>
         </w:rPr>
         <w:t>撰寫智能合約以及開發出全端應用</w:t>
@@ -2021,7 +2134,7 @@
       <w:proofErr w:type="spellEnd"/>
       <w:r>
         <w:rPr>
-          <w:rFonts w:ascii="Palatino" w:eastAsia="DFPFangSongW4-B5" w:hAnsi="Palatino"/>
+          <w:rFonts w:ascii="Inria Serif" w:eastAsia="DFPFangSongW4-B5" w:hAnsi="Inria Serif"/>
           <w:color w:val="000000" w:themeColor="text1"/>
         </w:rPr>
         <w:t>。</w:t>
@@ -2034,14 +2147,14 @@
           <w:numId w:val="17"/>
         </w:numPr>
         <w:rPr>
-          <w:rFonts w:ascii="Palatino" w:eastAsia="DFPFangSongW4-B5" w:hAnsi="Palatino"/>
+          <w:rFonts w:ascii="Inria Serif" w:eastAsia="DFPFangSongW4-B5" w:hAnsi="Inria Serif"/>
           <w:color w:val="000000" w:themeColor="text1"/>
         </w:rPr>
       </w:pPr>
       <w:proofErr w:type="spellStart"/>
       <w:r>
         <w:rPr>
-          <w:rFonts w:ascii="Palatino" w:eastAsia="DFPFangSongW4-B5" w:hAnsi="Palatino"/>
+          <w:rFonts w:ascii="Inria Serif" w:eastAsia="DFPFangSongW4-B5" w:hAnsi="Inria Serif"/>
           <w:color w:val="000000" w:themeColor="text1"/>
         </w:rPr>
         <w:t>MusicToghether</w:t>
@@ -2056,13 +2169,13 @@
           <w:numId w:val="1"/>
         </w:numPr>
         <w:rPr>
-          <w:rFonts w:ascii="Palatino" w:eastAsia="DFPFangSongW4-B5" w:hAnsi="Palatino"/>
-          <w:color w:val="000000" w:themeColor="text1"/>
-        </w:rPr>
-      </w:pPr>
-      <w:r>
-        <w:rPr>
-          <w:rFonts w:ascii="Palatino" w:eastAsia="DFPFangSongW4-B5" w:hAnsi="Palatino"/>
+          <w:rFonts w:ascii="Inria Serif" w:eastAsia="DFPFangSongW4-B5" w:hAnsi="Inria Serif"/>
+          <w:color w:val="000000" w:themeColor="text1"/>
+        </w:rPr>
+      </w:pPr>
+      <w:r>
+        <w:rPr>
+          <w:rFonts w:ascii="Inria Serif" w:eastAsia="DFPFangSongW4-B5" w:hAnsi="Inria Serif"/>
           <w:color w:val="000000" w:themeColor="text1"/>
           <w:lang w:eastAsia="zh-TW"/>
         </w:rPr>
@@ -2070,7 +2183,7 @@
       </w:r>
       <w:r>
         <w:rPr>
-          <w:rFonts w:ascii="Palatino" w:eastAsia="DFPFangSongW4-B5" w:hAnsi="Palatino"/>
+          <w:rFonts w:ascii="Inria Serif" w:eastAsia="DFPFangSongW4-B5" w:hAnsi="Inria Serif"/>
           <w:color w:val="000000" w:themeColor="text1"/>
           <w:lang w:eastAsia="zh-TW"/>
         </w:rPr>
@@ -2078,7 +2191,7 @@
       </w:r>
       <w:r>
         <w:rPr>
-          <w:rFonts w:ascii="Palatino" w:eastAsia="DFPFangSongW4-B5" w:hAnsi="Palatino"/>
+          <w:rFonts w:ascii="Inria Serif" w:eastAsia="DFPFangSongW4-B5" w:hAnsi="Inria Serif"/>
           <w:color w:val="000000" w:themeColor="text1"/>
           <w:lang w:eastAsia="zh-TW"/>
         </w:rPr>
@@ -2086,7 +2199,7 @@
       </w:r>
       <w:r>
         <w:rPr>
-          <w:rFonts w:ascii="Palatino" w:eastAsia="DFPFangSongW4-B5" w:hAnsi="Palatino"/>
+          <w:rFonts w:ascii="Inria Serif" w:eastAsia="DFPFangSongW4-B5" w:hAnsi="Inria Serif"/>
           <w:color w:val="000000" w:themeColor="text1"/>
           <w:lang w:eastAsia="zh-TW"/>
         </w:rPr>
@@ -2094,7 +2207,7 @@
       </w:r>
       <w:r>
         <w:rPr>
-          <w:rFonts w:ascii="Palatino" w:eastAsia="DFPFangSongW4-B5" w:hAnsi="Palatino"/>
+          <w:rFonts w:ascii="Inria Serif" w:eastAsia="DFPFangSongW4-B5" w:hAnsi="Inria Serif"/>
           <w:color w:val="000000" w:themeColor="text1"/>
           <w:lang w:eastAsia="zh-TW"/>
         </w:rPr>
@@ -2102,7 +2215,7 @@
       </w:r>
       <w:r>
         <w:rPr>
-          <w:rFonts w:ascii="Palatino" w:eastAsia="DFPFangSongW4-B5" w:hAnsi="Palatino"/>
+          <w:rFonts w:ascii="Inria Serif" w:eastAsia="DFPFangSongW4-B5" w:hAnsi="Inria Serif"/>
           <w:color w:val="000000" w:themeColor="text1"/>
         </w:rPr>
         <w:t>（</w:t>
@@ -2110,7 +2223,7 @@
       <w:proofErr w:type="spellStart"/>
       <w:r>
         <w:rPr>
-          <w:rFonts w:ascii="Palatino" w:eastAsia="DFPFangSongW4-B5" w:hAnsi="Palatino"/>
+          <w:rFonts w:ascii="Inria Serif" w:eastAsia="DFPFangSongW4-B5" w:hAnsi="Inria Serif"/>
           <w:color w:val="000000" w:themeColor="text1"/>
         </w:rPr>
         <w:t>串接</w:t>
@@ -2118,21 +2231,21 @@
       <w:proofErr w:type="spellEnd"/>
       <w:r>
         <w:rPr>
-          <w:rFonts w:ascii="Palatino" w:eastAsia="DFPFangSongW4-B5" w:hAnsi="Palatino"/>
+          <w:rFonts w:ascii="Inria Serif" w:eastAsia="DFPFangSongW4-B5" w:hAnsi="Inria Serif"/>
           <w:color w:val="000000" w:themeColor="text1"/>
         </w:rPr>
         <w:t xml:space="preserve"> KKBOX OPEN API (OAuth 2.0) </w:t>
       </w:r>
       <w:r>
         <w:rPr>
-          <w:rFonts w:ascii="Palatino" w:eastAsia="DFPFangSongW4-B5" w:hAnsi="Palatino"/>
+          <w:rFonts w:ascii="Inria Serif" w:eastAsia="DFPFangSongW4-B5" w:hAnsi="Inria Serif"/>
           <w:color w:val="000000" w:themeColor="text1"/>
         </w:rPr>
         <w:t>和</w:t>
       </w:r>
       <w:r>
         <w:rPr>
-          <w:rFonts w:ascii="Palatino" w:eastAsia="DFPFangSongW4-B5" w:hAnsi="Palatino"/>
+          <w:rFonts w:ascii="Inria Serif" w:eastAsia="DFPFangSongW4-B5" w:hAnsi="Inria Serif"/>
           <w:color w:val="000000" w:themeColor="text1"/>
         </w:rPr>
         <w:t xml:space="preserve"> </w:t>
@@ -2140,7 +2253,7 @@
       <w:proofErr w:type="spellStart"/>
       <w:r>
         <w:rPr>
-          <w:rFonts w:ascii="Palatino" w:eastAsia="DFPFangSongW4-B5" w:hAnsi="Palatino"/>
+          <w:rFonts w:ascii="Inria Serif" w:eastAsia="DFPFangSongW4-B5" w:hAnsi="Inria Serif"/>
           <w:color w:val="000000" w:themeColor="text1"/>
         </w:rPr>
         <w:t>Youtube</w:t>
@@ -2148,14 +2261,14 @@
       <w:proofErr w:type="spellEnd"/>
       <w:r>
         <w:rPr>
-          <w:rFonts w:ascii="Palatino" w:eastAsia="DFPFangSongW4-B5" w:hAnsi="Palatino"/>
+          <w:rFonts w:ascii="Inria Serif" w:eastAsia="DFPFangSongW4-B5" w:hAnsi="Inria Serif"/>
           <w:color w:val="000000" w:themeColor="text1"/>
         </w:rPr>
         <w:t xml:space="preserve"> Search API </w:t>
       </w:r>
       <w:r>
         <w:rPr>
-          <w:rFonts w:ascii="Palatino" w:eastAsia="DFPFangSongW4-B5" w:hAnsi="Palatino"/>
+          <w:rFonts w:ascii="Inria Serif" w:eastAsia="DFPFangSongW4-B5" w:hAnsi="Inria Serif"/>
           <w:color w:val="000000" w:themeColor="text1"/>
         </w:rPr>
         <w:t>）</w:t>
@@ -2168,14 +2281,14 @@
           <w:numId w:val="18"/>
         </w:numPr>
         <w:rPr>
-          <w:rFonts w:ascii="Palatino" w:eastAsia="DFPFangSongW4-B5" w:hAnsi="Palatino"/>
+          <w:rFonts w:ascii="Inria Serif" w:eastAsia="DFPFangSongW4-B5" w:hAnsi="Inria Serif"/>
           <w:color w:val="000000" w:themeColor="text1"/>
         </w:rPr>
       </w:pPr>
       <w:proofErr w:type="spellStart"/>
       <w:r>
         <w:rPr>
-          <w:rFonts w:ascii="Palatino" w:eastAsia="DFPFangSongW4-B5" w:hAnsi="Palatino"/>
+          <w:rFonts w:ascii="Inria Serif" w:eastAsia="DFPFangSongW4-B5" w:hAnsi="Inria Serif"/>
           <w:color w:val="000000" w:themeColor="text1"/>
         </w:rPr>
         <w:t>基於</w:t>
@@ -2183,7 +2296,7 @@
       <w:proofErr w:type="spellEnd"/>
       <w:r>
         <w:rPr>
-          <w:rFonts w:ascii="Palatino" w:eastAsia="DFPFangSongW4-B5" w:hAnsi="Palatino"/>
+          <w:rFonts w:ascii="Inria Serif" w:eastAsia="DFPFangSongW4-B5" w:hAnsi="Inria Serif"/>
           <w:color w:val="000000" w:themeColor="text1"/>
         </w:rPr>
         <w:t xml:space="preserve"> </w:t>
@@ -2191,7 +2304,7 @@
       <w:proofErr w:type="spellStart"/>
       <w:r>
         <w:rPr>
-          <w:rFonts w:ascii="Palatino" w:eastAsia="DFPFangSongW4-B5" w:hAnsi="Palatino"/>
+          <w:rFonts w:ascii="Inria Serif" w:eastAsia="DFPFangSongW4-B5" w:hAnsi="Inria Serif"/>
           <w:color w:val="000000" w:themeColor="text1"/>
         </w:rPr>
         <w:t>SocketIO</w:t>
@@ -2199,7 +2312,7 @@
       <w:proofErr w:type="spellEnd"/>
       <w:r>
         <w:rPr>
-          <w:rFonts w:ascii="Palatino" w:eastAsia="DFPFangSongW4-B5" w:hAnsi="Palatino"/>
+          <w:rFonts w:ascii="Inria Serif" w:eastAsia="DFPFangSongW4-B5" w:hAnsi="Inria Serif"/>
           <w:color w:val="000000" w:themeColor="text1"/>
         </w:rPr>
         <w:t xml:space="preserve"> </w:t>
@@ -2207,7 +2320,7 @@
       <w:proofErr w:type="spellStart"/>
       <w:r>
         <w:rPr>
-          <w:rFonts w:ascii="Palatino" w:eastAsia="DFPFangSongW4-B5" w:hAnsi="Palatino"/>
+          <w:rFonts w:ascii="Inria Serif" w:eastAsia="DFPFangSongW4-B5" w:hAnsi="Inria Serif"/>
           <w:color w:val="000000" w:themeColor="text1"/>
         </w:rPr>
         <w:t>實作匿名隨機配對聊天室</w:t>
@@ -2222,14 +2335,14 @@
           <w:numId w:val="1"/>
         </w:numPr>
         <w:rPr>
-          <w:rFonts w:ascii="Palatino" w:eastAsia="DFPFangSongW4-B5" w:hAnsi="Palatino"/>
+          <w:rFonts w:ascii="Inria Serif" w:eastAsia="DFPFangSongW4-B5" w:hAnsi="Inria Serif"/>
           <w:color w:val="000000" w:themeColor="text1"/>
         </w:rPr>
       </w:pPr>
       <w:proofErr w:type="spellStart"/>
       <w:r>
         <w:rPr>
-          <w:rFonts w:ascii="Palatino" w:eastAsia="DFPFangSongW4-B5" w:hAnsi="Palatino"/>
+          <w:rFonts w:ascii="Inria Serif" w:eastAsia="DFPFangSongW4-B5" w:hAnsi="Inria Serif"/>
           <w:color w:val="000000" w:themeColor="text1"/>
         </w:rPr>
         <w:t>利用</w:t>
@@ -2237,7 +2350,7 @@
       <w:proofErr w:type="spellEnd"/>
       <w:r>
         <w:rPr>
-          <w:rFonts w:ascii="Palatino" w:eastAsia="DFPFangSongW4-B5" w:hAnsi="Palatino"/>
+          <w:rFonts w:ascii="Inria Serif" w:eastAsia="DFPFangSongW4-B5" w:hAnsi="Inria Serif"/>
           <w:color w:val="000000" w:themeColor="text1"/>
         </w:rPr>
         <w:t xml:space="preserve"> </w:t>
@@ -2245,7 +2358,7 @@
       <w:proofErr w:type="spellStart"/>
       <w:r>
         <w:rPr>
-          <w:rFonts w:ascii="Palatino" w:eastAsia="DFPFangSongW4-B5" w:hAnsi="Palatino"/>
+          <w:rFonts w:ascii="Inria Serif" w:eastAsia="DFPFangSongW4-B5" w:hAnsi="Inria Serif"/>
           <w:color w:val="000000" w:themeColor="text1"/>
         </w:rPr>
         <w:t>SocketIO</w:t>
@@ -2253,7 +2366,7 @@
       <w:proofErr w:type="spellEnd"/>
       <w:r>
         <w:rPr>
-          <w:rFonts w:ascii="Palatino" w:eastAsia="DFPFangSongW4-B5" w:hAnsi="Palatino"/>
+          <w:rFonts w:ascii="Inria Serif" w:eastAsia="DFPFangSongW4-B5" w:hAnsi="Inria Serif"/>
           <w:color w:val="000000" w:themeColor="text1"/>
         </w:rPr>
         <w:t xml:space="preserve"> </w:t>
@@ -2261,7 +2374,7 @@
       <w:proofErr w:type="spellStart"/>
       <w:r>
         <w:rPr>
-          <w:rFonts w:ascii="Palatino" w:eastAsia="DFPFangSongW4-B5" w:hAnsi="Palatino"/>
+          <w:rFonts w:ascii="Inria Serif" w:eastAsia="DFPFangSongW4-B5" w:hAnsi="Inria Serif"/>
           <w:color w:val="000000" w:themeColor="text1"/>
         </w:rPr>
         <w:t>套件開發一款功能類似於</w:t>
@@ -2269,7 +2382,7 @@
       <w:proofErr w:type="spellEnd"/>
       <w:r>
         <w:rPr>
-          <w:rFonts w:ascii="Palatino" w:eastAsia="DFPFangSongW4-B5" w:hAnsi="Palatino"/>
+          <w:rFonts w:ascii="Inria Serif" w:eastAsia="DFPFangSongW4-B5" w:hAnsi="Inria Serif"/>
           <w:color w:val="000000" w:themeColor="text1"/>
         </w:rPr>
         <w:t xml:space="preserve"> </w:t>
@@ -2277,7 +2390,7 @@
       <w:proofErr w:type="spellStart"/>
       <w:r>
         <w:rPr>
-          <w:rFonts w:ascii="Palatino" w:eastAsia="DFPFangSongW4-B5" w:hAnsi="Palatino"/>
+          <w:rFonts w:ascii="Inria Serif" w:eastAsia="DFPFangSongW4-B5" w:hAnsi="Inria Serif"/>
           <w:color w:val="000000" w:themeColor="text1"/>
         </w:rPr>
         <w:t>WooTalk</w:t>
@@ -2285,7 +2398,7 @@
       <w:proofErr w:type="spellEnd"/>
       <w:r>
         <w:rPr>
-          <w:rFonts w:ascii="Palatino" w:eastAsia="DFPFangSongW4-B5" w:hAnsi="Palatino"/>
+          <w:rFonts w:ascii="Inria Serif" w:eastAsia="DFPFangSongW4-B5" w:hAnsi="Inria Serif"/>
           <w:color w:val="000000" w:themeColor="text1"/>
         </w:rPr>
         <w:t xml:space="preserve"> </w:t>
@@ -2293,7 +2406,7 @@
       <w:proofErr w:type="spellStart"/>
       <w:r>
         <w:rPr>
-          <w:rFonts w:ascii="Palatino" w:eastAsia="DFPFangSongW4-B5" w:hAnsi="Palatino"/>
+          <w:rFonts w:ascii="Inria Serif" w:eastAsia="DFPFangSongW4-B5" w:hAnsi="Inria Serif"/>
           <w:color w:val="000000" w:themeColor="text1"/>
         </w:rPr>
         <w:t>的線上匿名配對聊天室</w:t>
@@ -2301,7 +2414,7 @@
       <w:proofErr w:type="spellEnd"/>
       <w:r>
         <w:rPr>
-          <w:rFonts w:ascii="Palatino" w:eastAsia="DFPFangSongW4-B5" w:hAnsi="Palatino"/>
+          <w:rFonts w:ascii="Inria Serif" w:eastAsia="DFPFangSongW4-B5" w:hAnsi="Inria Serif"/>
           <w:color w:val="000000" w:themeColor="text1"/>
         </w:rPr>
         <w:t>。</w:t>
@@ -2314,14 +2427,14 @@
           <w:numId w:val="18"/>
         </w:numPr>
         <w:rPr>
-          <w:rFonts w:ascii="Palatino" w:eastAsia="DFPFangSongW4-B5" w:hAnsi="Palatino"/>
-          <w:color w:val="000000" w:themeColor="text1"/>
-          <w:lang w:eastAsia="zh-TW"/>
-        </w:rPr>
-      </w:pPr>
-      <w:r>
-        <w:rPr>
-          <w:rFonts w:ascii="Palatino" w:eastAsia="DFPFangSongW4-B5" w:hAnsi="Palatino"/>
+          <w:rFonts w:ascii="Inria Serif" w:eastAsia="DFPFangSongW4-B5" w:hAnsi="Inria Serif"/>
+          <w:color w:val="000000" w:themeColor="text1"/>
+          <w:lang w:eastAsia="zh-TW"/>
+        </w:rPr>
+      </w:pPr>
+      <w:r>
+        <w:rPr>
+          <w:rFonts w:ascii="Inria Serif" w:eastAsia="DFPFangSongW4-B5" w:hAnsi="Inria Serif"/>
           <w:color w:val="000000" w:themeColor="text1"/>
           <w:lang w:eastAsia="zh-TW"/>
         </w:rPr>
@@ -2336,40 +2449,22 @@
           <w:numId w:val="1"/>
         </w:numPr>
         <w:rPr>
-          <w:rFonts w:ascii="Palatino" w:eastAsia="DFPFangSongW4-B5" w:hAnsi="Palatino"/>
-          <w:color w:val="000000" w:themeColor="text1"/>
-          <w:lang w:eastAsia="zh-TW"/>
-        </w:rPr>
-      </w:pPr>
-      <w:r>
-        <w:rPr>
-          <w:rFonts w:ascii="Palatino" w:eastAsia="DFPFangSongW4-B5" w:hAnsi="Palatino"/>
-          <w:color w:val="000000" w:themeColor="text1"/>
-          <w:lang w:eastAsia="zh-TW"/>
-        </w:rPr>
-        <w:t>參加由</w:t>
-      </w:r>
-      <w:proofErr w:type="gramStart"/>
-      <w:r>
-        <w:rPr>
-          <w:rFonts w:ascii="Palatino" w:eastAsia="DFPFangSongW4-B5" w:hAnsi="Palatino"/>
-          <w:color w:val="000000" w:themeColor="text1"/>
-          <w:lang w:eastAsia="zh-TW"/>
-        </w:rPr>
-        <w:t>圖靈鏈</w:t>
-      </w:r>
-      <w:proofErr w:type="gramEnd"/>
-      <w:r>
-        <w:rPr>
-          <w:rFonts w:ascii="Palatino" w:eastAsia="DFPFangSongW4-B5" w:hAnsi="Palatino"/>
-          <w:color w:val="000000" w:themeColor="text1"/>
-          <w:lang w:eastAsia="zh-TW"/>
-        </w:rPr>
-        <w:t>執行長</w:t>
-      </w:r>
-      <w:r>
-        <w:rPr>
-          <w:rFonts w:ascii="Palatino" w:eastAsia="DFPFangSongW4-B5" w:hAnsi="Palatino"/>
+          <w:rFonts w:ascii="Inria Serif" w:eastAsia="DFPFangSongW4-B5" w:hAnsi="Inria Serif"/>
+          <w:color w:val="000000" w:themeColor="text1"/>
+          <w:lang w:eastAsia="zh-TW"/>
+        </w:rPr>
+      </w:pPr>
+      <w:r>
+        <w:rPr>
+          <w:rFonts w:ascii="Inria Serif" w:eastAsia="DFPFangSongW4-B5" w:hAnsi="Inria Serif"/>
+          <w:color w:val="000000" w:themeColor="text1"/>
+          <w:lang w:eastAsia="zh-TW"/>
+        </w:rPr>
+        <w:t>參加由圖靈鏈執行長</w:t>
+      </w:r>
+      <w:r>
+        <w:rPr>
+          <w:rFonts w:ascii="Inria Serif" w:eastAsia="DFPFangSongW4-B5" w:hAnsi="Inria Serif"/>
           <w:color w:val="000000" w:themeColor="text1"/>
           <w:lang w:eastAsia="zh-TW"/>
         </w:rPr>
@@ -2377,7 +2472,7 @@
       </w:r>
       <w:r>
         <w:rPr>
-          <w:rFonts w:ascii="Palatino" w:eastAsia="DFPFangSongW4-B5" w:hAnsi="Palatino"/>
+          <w:rFonts w:ascii="Inria Serif" w:eastAsia="DFPFangSongW4-B5" w:hAnsi="Inria Serif"/>
           <w:color w:val="000000" w:themeColor="text1"/>
           <w:lang w:eastAsia="zh-TW"/>
         </w:rPr>
@@ -2385,7 +2480,7 @@
       </w:r>
       <w:r>
         <w:rPr>
-          <w:rFonts w:ascii="Palatino" w:eastAsia="DFPFangSongW4-B5" w:hAnsi="Palatino"/>
+          <w:rFonts w:ascii="Inria Serif" w:eastAsia="DFPFangSongW4-B5" w:hAnsi="Inria Serif"/>
           <w:color w:val="000000" w:themeColor="text1"/>
           <w:lang w:eastAsia="zh-TW"/>
         </w:rPr>
@@ -2393,7 +2488,7 @@
       </w:r>
       <w:r>
         <w:rPr>
-          <w:rFonts w:ascii="Palatino" w:eastAsia="DFPFangSongW4-B5" w:hAnsi="Palatino"/>
+          <w:rFonts w:ascii="Inria Serif" w:eastAsia="DFPFangSongW4-B5" w:hAnsi="Inria Serif"/>
           <w:color w:val="000000" w:themeColor="text1"/>
           <w:lang w:eastAsia="zh-TW"/>
         </w:rPr>
@@ -2401,7 +2496,7 @@
       </w:r>
       <w:r>
         <w:rPr>
-          <w:rFonts w:ascii="Palatino" w:eastAsia="DFPFangSongW4-B5" w:hAnsi="Palatino"/>
+          <w:rFonts w:ascii="Inria Serif" w:eastAsia="DFPFangSongW4-B5" w:hAnsi="Inria Serif"/>
           <w:color w:val="000000" w:themeColor="text1"/>
           <w:lang w:eastAsia="zh-TW"/>
         </w:rPr>
@@ -2409,7 +2504,7 @@
       </w:r>
       <w:r>
         <w:rPr>
-          <w:rFonts w:ascii="Palatino" w:eastAsia="DFPFangSongW4-B5" w:hAnsi="Palatino"/>
+          <w:rFonts w:ascii="Inria Serif" w:eastAsia="DFPFangSongW4-B5" w:hAnsi="Inria Serif"/>
           <w:color w:val="000000" w:themeColor="text1"/>
           <w:w w:val="90"/>
           <w:lang w:eastAsia="zh-TW"/>
@@ -2418,7 +2513,7 @@
       </w:r>
       <w:r>
         <w:rPr>
-          <w:rFonts w:ascii="Palatino" w:eastAsia="DFPFangSongW4-B5" w:hAnsi="Palatino" w:hint="eastAsia"/>
+          <w:rFonts w:ascii="Inria Serif" w:eastAsia="DFPFangSongW4-B5" w:hAnsi="Inria Serif"/>
           <w:color w:val="000000" w:themeColor="text1"/>
           <w:w w:val="90"/>
           <w:lang w:eastAsia="zh-TW"/>
@@ -2427,7 +2522,7 @@
       </w:r>
       <w:r>
         <w:rPr>
-          <w:rFonts w:ascii="Palatino" w:eastAsia="DFPFangSongW4-B5" w:hAnsi="Palatino"/>
+          <w:rFonts w:ascii="Inria Serif" w:eastAsia="DFPFangSongW4-B5" w:hAnsi="Inria Serif"/>
           <w:color w:val="000000" w:themeColor="text1"/>
           <w:w w:val="90"/>
           <w:lang w:eastAsia="zh-TW"/>
@@ -2436,7 +2531,7 @@
       </w:r>
       <w:r>
         <w:rPr>
-          <w:rFonts w:ascii="Palatino" w:eastAsia="DFPFangSongW4-B5" w:hAnsi="Palatino"/>
+          <w:rFonts w:ascii="Inria Serif" w:eastAsia="DFPFangSongW4-B5" w:hAnsi="Inria Serif"/>
           <w:color w:val="000000" w:themeColor="text1"/>
           <w:lang w:eastAsia="zh-TW"/>
         </w:rPr>
@@ -2444,7 +2539,7 @@
       </w:r>
       <w:r>
         <w:rPr>
-          <w:rFonts w:ascii="Palatino" w:eastAsia="DFPFangSongW4-B5" w:hAnsi="Palatino"/>
+          <w:rFonts w:ascii="Inria Serif" w:eastAsia="DFPFangSongW4-B5" w:hAnsi="Inria Serif"/>
           <w:color w:val="000000" w:themeColor="text1"/>
           <w:lang w:eastAsia="zh-TW"/>
         </w:rPr>
@@ -2458,14 +2553,14 @@
           <w:numId w:val="18"/>
         </w:numPr>
         <w:rPr>
-          <w:rFonts w:ascii="Palatino" w:eastAsia="DFPFangSongW4-B5" w:hAnsi="Palatino"/>
+          <w:rFonts w:ascii="Inria Serif" w:eastAsia="DFPFangSongW4-B5" w:hAnsi="Inria Serif"/>
           <w:color w:val="000000" w:themeColor="text1"/>
         </w:rPr>
       </w:pPr>
       <w:proofErr w:type="spellStart"/>
       <w:r>
         <w:rPr>
-          <w:rFonts w:ascii="Palatino" w:eastAsia="DFPFangSongW4-B5" w:hAnsi="Palatino"/>
+          <w:rFonts w:ascii="Inria Serif" w:eastAsia="DFPFangSongW4-B5" w:hAnsi="Inria Serif"/>
           <w:color w:val="000000" w:themeColor="text1"/>
         </w:rPr>
         <w:t>MarkDown</w:t>
@@ -2473,7 +2568,7 @@
       <w:proofErr w:type="spellEnd"/>
       <w:r>
         <w:rPr>
-          <w:rFonts w:ascii="Palatino" w:eastAsia="DFPFangSongW4-B5" w:hAnsi="Palatino"/>
+          <w:rFonts w:ascii="Inria Serif" w:eastAsia="DFPFangSongW4-B5" w:hAnsi="Inria Serif"/>
           <w:color w:val="000000" w:themeColor="text1"/>
         </w:rPr>
         <w:t xml:space="preserve"> Editor (</w:t>
@@ -2481,7 +2576,7 @@
       <w:proofErr w:type="spellStart"/>
       <w:r>
         <w:rPr>
-          <w:rFonts w:ascii="Palatino" w:eastAsia="DFPFangSongW4-B5" w:hAnsi="Palatino"/>
+          <w:rFonts w:ascii="Inria Serif" w:eastAsia="DFPFangSongW4-B5" w:hAnsi="Inria Serif"/>
           <w:color w:val="000000" w:themeColor="text1"/>
         </w:rPr>
         <w:t>開發中</w:t>
@@ -2489,7 +2584,7 @@
       <w:proofErr w:type="spellEnd"/>
       <w:r>
         <w:rPr>
-          <w:rFonts w:ascii="Palatino" w:eastAsia="DFPFangSongW4-B5" w:hAnsi="Palatino"/>
+          <w:rFonts w:ascii="Inria Serif" w:eastAsia="DFPFangSongW4-B5" w:hAnsi="Inria Serif"/>
           <w:color w:val="000000" w:themeColor="text1"/>
         </w:rPr>
         <w:t>)</w:t>
@@ -2503,14 +2598,14 @@
           <w:numId w:val="1"/>
         </w:numPr>
         <w:rPr>
-          <w:rFonts w:ascii="Palatino" w:eastAsia="DFPFangSongW4-B5" w:hAnsi="Palatino"/>
-          <w:color w:val="000000" w:themeColor="text1"/>
-          <w:lang w:eastAsia="zh-TW"/>
-        </w:rPr>
-      </w:pPr>
-      <w:r>
-        <w:rPr>
-          <w:rFonts w:ascii="Palatino" w:eastAsia="DFPFangSongW4-B5" w:hAnsi="Palatino"/>
+          <w:rFonts w:ascii="Inria Serif" w:eastAsia="DFPFangSongW4-B5" w:hAnsi="Inria Serif"/>
+          <w:color w:val="000000" w:themeColor="text1"/>
+          <w:lang w:eastAsia="zh-TW"/>
+        </w:rPr>
+      </w:pPr>
+      <w:r>
+        <w:rPr>
+          <w:rFonts w:ascii="Inria Serif" w:eastAsia="DFPFangSongW4-B5" w:hAnsi="Inria Serif"/>
           <w:color w:val="000000" w:themeColor="text1"/>
           <w:lang w:eastAsia="zh-TW"/>
         </w:rPr>
@@ -2518,7 +2613,7 @@
       </w:r>
       <w:r>
         <w:rPr>
-          <w:rFonts w:ascii="Palatino" w:eastAsia="DFPFangSongW4-B5" w:hAnsi="Palatino"/>
+          <w:rFonts w:ascii="Inria Serif" w:eastAsia="DFPFangSongW4-B5" w:hAnsi="Inria Serif"/>
           <w:color w:val="000000" w:themeColor="text1"/>
           <w:lang w:eastAsia="zh-TW"/>
         </w:rPr>
@@ -2527,7 +2622,7 @@
       <w:proofErr w:type="spellStart"/>
       <w:r>
         <w:rPr>
-          <w:rFonts w:ascii="Palatino" w:eastAsia="DFPFangSongW4-B5" w:hAnsi="Palatino"/>
+          <w:rFonts w:ascii="Inria Serif" w:eastAsia="DFPFangSongW4-B5" w:hAnsi="Inria Serif"/>
           <w:color w:val="000000" w:themeColor="text1"/>
           <w:lang w:eastAsia="zh-TW"/>
         </w:rPr>
@@ -2536,7 +2631,7 @@
       <w:proofErr w:type="spellEnd"/>
       <w:r>
         <w:rPr>
-          <w:rFonts w:ascii="Palatino" w:eastAsia="DFPFangSongW4-B5" w:hAnsi="Palatino"/>
+          <w:rFonts w:ascii="Inria Serif" w:eastAsia="DFPFangSongW4-B5" w:hAnsi="Inria Serif"/>
           <w:color w:val="000000" w:themeColor="text1"/>
           <w:lang w:eastAsia="zh-TW"/>
         </w:rPr>
@@ -2545,7 +2640,7 @@
       <w:proofErr w:type="spellStart"/>
       <w:r>
         <w:rPr>
-          <w:rFonts w:ascii="Palatino" w:eastAsia="DFPFangSongW4-B5" w:hAnsi="Palatino"/>
+          <w:rFonts w:ascii="Inria Serif" w:eastAsia="DFPFangSongW4-B5" w:hAnsi="Inria Serif"/>
           <w:color w:val="000000" w:themeColor="text1"/>
           <w:lang w:eastAsia="zh-TW"/>
         </w:rPr>
@@ -2554,7 +2649,7 @@
       <w:proofErr w:type="spellEnd"/>
       <w:r>
         <w:rPr>
-          <w:rFonts w:ascii="Palatino" w:eastAsia="DFPFangSongW4-B5" w:hAnsi="Palatino"/>
+          <w:rFonts w:ascii="Inria Serif" w:eastAsia="DFPFangSongW4-B5" w:hAnsi="Inria Serif"/>
           <w:color w:val="000000" w:themeColor="text1"/>
           <w:lang w:eastAsia="zh-TW"/>
         </w:rPr>
@@ -2562,7 +2657,7 @@
       </w:r>
       <w:r>
         <w:rPr>
-          <w:rFonts w:ascii="Palatino" w:eastAsia="DFPFangSongW4-B5" w:hAnsi="Palatino"/>
+          <w:rFonts w:ascii="Inria Serif" w:eastAsia="DFPFangSongW4-B5" w:hAnsi="Inria Serif"/>
           <w:color w:val="000000" w:themeColor="text1"/>
           <w:lang w:eastAsia="zh-TW"/>
         </w:rPr>
@@ -2570,7 +2665,7 @@
       </w:r>
       <w:r>
         <w:rPr>
-          <w:rFonts w:ascii="Palatino" w:eastAsia="DFPFangSongW4-B5" w:hAnsi="Palatino" w:hint="eastAsia"/>
+          <w:rFonts w:ascii="Inria Serif" w:eastAsia="DFPFangSongW4-B5" w:hAnsi="Inria Serif"/>
           <w:color w:val="000000" w:themeColor="text1"/>
           <w:lang w:eastAsia="zh-TW"/>
         </w:rPr>
@@ -2578,7 +2673,7 @@
       </w:r>
       <w:r>
         <w:rPr>
-          <w:rFonts w:ascii="Palatino" w:eastAsia="DFPFangSongW4-B5" w:hAnsi="Palatino"/>
+          <w:rFonts w:ascii="Inria Serif" w:eastAsia="DFPFangSongW4-B5" w:hAnsi="Inria Serif"/>
           <w:color w:val="000000" w:themeColor="text1"/>
           <w:lang w:eastAsia="zh-TW"/>
         </w:rPr>
@@ -2587,7 +2682,7 @@
       <w:proofErr w:type="spellStart"/>
       <w:r>
         <w:rPr>
-          <w:rFonts w:ascii="Palatino" w:eastAsia="DFPFangSongW4-B5" w:hAnsi="Palatino"/>
+          <w:rFonts w:ascii="Inria Serif" w:eastAsia="DFPFangSongW4-B5" w:hAnsi="Inria Serif"/>
           <w:color w:val="000000" w:themeColor="text1"/>
           <w:lang w:eastAsia="zh-TW"/>
         </w:rPr>
@@ -2596,7 +2691,7 @@
       <w:proofErr w:type="spellEnd"/>
       <w:r>
         <w:rPr>
-          <w:rFonts w:ascii="Palatino" w:eastAsia="DFPFangSongW4-B5" w:hAnsi="Palatino"/>
+          <w:rFonts w:ascii="Inria Serif" w:eastAsia="DFPFangSongW4-B5" w:hAnsi="Inria Serif"/>
           <w:color w:val="000000" w:themeColor="text1"/>
           <w:lang w:eastAsia="zh-TW"/>
         </w:rPr>
@@ -2604,7 +2699,7 @@
       </w:r>
       <w:r>
         <w:rPr>
-          <w:rFonts w:ascii="Palatino" w:eastAsia="DFPFangSongW4-B5" w:hAnsi="Palatino"/>
+          <w:rFonts w:ascii="Inria Serif" w:eastAsia="DFPFangSongW4-B5" w:hAnsi="Inria Serif"/>
           <w:color w:val="000000" w:themeColor="text1"/>
           <w:lang w:eastAsia="zh-TW"/>
         </w:rPr>
@@ -2618,13 +2713,13 @@
           <w:left w:val="single" w:sz="4" w:space="4" w:color="auto"/>
         </w:pBdr>
         <w:rPr>
-          <w:rFonts w:ascii="Palatino" w:eastAsia="DFPFangSongW4-B5" w:hAnsi="Palatino"/>
-          <w:color w:val="000000" w:themeColor="text1"/>
-        </w:rPr>
-      </w:pPr>
-      <w:r>
-        <w:rPr>
-          <w:rFonts w:ascii="Palatino" w:eastAsia="DFPFangSongW4-B5" w:hAnsi="Palatino"/>
+          <w:rFonts w:ascii="Inria Serif" w:eastAsia="DFPFangSongW4-B5" w:hAnsi="Inria Serif"/>
+          <w:color w:val="000000" w:themeColor="text1"/>
+        </w:rPr>
+      </w:pPr>
+      <w:r>
+        <w:rPr>
+          <w:rFonts w:ascii="Inria Serif" w:eastAsia="DFPFangSongW4-B5" w:hAnsi="Inria Serif"/>
           <w:color w:val="000000" w:themeColor="text1"/>
           <w:lang w:eastAsia="zh-TW"/>
         </w:rPr>
@@ -2632,7 +2727,7 @@
       </w:r>
       <w:r>
         <w:rPr>
-          <w:rFonts w:ascii="Palatino" w:eastAsia="DFPFangSongW4-B5" w:hAnsi="Palatino"/>
+          <w:rFonts w:ascii="Inria Serif" w:eastAsia="DFPFangSongW4-B5" w:hAnsi="Inria Serif"/>
           <w:color w:val="000000" w:themeColor="text1"/>
         </w:rPr>
         <w:t>，</w:t>
@@ -2640,7 +2735,7 @@
       <w:proofErr w:type="spellStart"/>
       <w:r>
         <w:rPr>
-          <w:rFonts w:ascii="Palatino" w:eastAsia="DFPFangSongW4-B5" w:hAnsi="Palatino"/>
+          <w:rFonts w:ascii="Inria Serif" w:eastAsia="DFPFangSongW4-B5" w:hAnsi="Inria Serif"/>
           <w:color w:val="000000" w:themeColor="text1"/>
         </w:rPr>
         <w:t>我也樂於參與開源貢獻，像是對</w:t>
@@ -2648,7 +2743,7 @@
       <w:proofErr w:type="spellEnd"/>
       <w:r>
         <w:rPr>
-          <w:rFonts w:ascii="Palatino" w:eastAsia="DFPFangSongW4-B5" w:hAnsi="Palatino"/>
+          <w:rFonts w:ascii="Inria Serif" w:eastAsia="DFPFangSongW4-B5" w:hAnsi="Inria Serif"/>
           <w:color w:val="000000" w:themeColor="text1"/>
         </w:rPr>
         <w:t xml:space="preserve"> Hyperledger, SITCON </w:t>
@@ -2656,7 +2751,7 @@
       <w:proofErr w:type="spellStart"/>
       <w:r>
         <w:rPr>
-          <w:rFonts w:ascii="Palatino" w:eastAsia="DFPFangSongW4-B5" w:hAnsi="Palatino"/>
+          <w:rFonts w:ascii="Inria Serif" w:eastAsia="DFPFangSongW4-B5" w:hAnsi="Inria Serif"/>
           <w:color w:val="000000" w:themeColor="text1"/>
         </w:rPr>
         <w:t>等專案發起</w:t>
@@ -2664,7 +2759,7 @@
       <w:proofErr w:type="spellEnd"/>
       <w:r>
         <w:rPr>
-          <w:rFonts w:ascii="Palatino" w:eastAsia="DFPFangSongW4-B5" w:hAnsi="Palatino"/>
+          <w:rFonts w:ascii="Inria Serif" w:eastAsia="DFPFangSongW4-B5" w:hAnsi="Inria Serif"/>
           <w:color w:val="000000" w:themeColor="text1"/>
         </w:rPr>
         <w:t xml:space="preserve"> Issue, Pull </w:t>
@@ -2672,14 +2767,14 @@
       <w:proofErr w:type="spellStart"/>
       <w:r>
         <w:rPr>
-          <w:rFonts w:ascii="Palatino" w:eastAsia="DFPFangSongW4-B5" w:hAnsi="Palatino"/>
+          <w:rFonts w:ascii="Inria Serif" w:eastAsia="DFPFangSongW4-B5" w:hAnsi="Inria Serif"/>
           <w:color w:val="000000" w:themeColor="text1"/>
         </w:rPr>
         <w:t>Request</w:t>
       </w:r>
       <w:r>
         <w:rPr>
-          <w:rFonts w:ascii="Palatino" w:eastAsia="DFPFangSongW4-B5" w:hAnsi="Palatino"/>
+          <w:rFonts w:ascii="Inria Serif" w:eastAsia="DFPFangSongW4-B5" w:hAnsi="Inria Serif"/>
           <w:color w:val="000000" w:themeColor="text1"/>
         </w:rPr>
         <w:t>、協助翻譯</w:t>
@@ -2687,7 +2782,7 @@
       <w:proofErr w:type="spellEnd"/>
       <w:r>
         <w:rPr>
-          <w:rFonts w:ascii="Palatino" w:eastAsia="DFPFangSongW4-B5" w:hAnsi="Palatino"/>
+          <w:rFonts w:ascii="Inria Serif" w:eastAsia="DFPFangSongW4-B5" w:hAnsi="Inria Serif"/>
           <w:color w:val="000000" w:themeColor="text1"/>
         </w:rPr>
         <w:t xml:space="preserve"> Mozilla </w:t>
@@ -2695,7 +2790,7 @@
       <w:proofErr w:type="spellStart"/>
       <w:r>
         <w:rPr>
-          <w:rFonts w:ascii="Palatino" w:eastAsia="DFPFangSongW4-B5" w:hAnsi="Palatino"/>
+          <w:rFonts w:ascii="Inria Serif" w:eastAsia="DFPFangSongW4-B5" w:hAnsi="Inria Serif"/>
           <w:color w:val="000000" w:themeColor="text1"/>
         </w:rPr>
         <w:t>所開源的</w:t>
@@ -2703,14 +2798,14 @@
       <w:proofErr w:type="spellEnd"/>
       <w:r>
         <w:rPr>
-          <w:rFonts w:ascii="Palatino" w:eastAsia="DFPFangSongW4-B5" w:hAnsi="Palatino"/>
+          <w:rFonts w:ascii="Inria Serif" w:eastAsia="DFPFangSongW4-B5" w:hAnsi="Inria Serif"/>
           <w:color w:val="000000" w:themeColor="text1"/>
         </w:rPr>
         <w:t xml:space="preserve"> MDN Web Docs [8]</w:t>
       </w:r>
       <w:r>
         <w:rPr>
-          <w:rFonts w:ascii="Palatino" w:eastAsia="DFPFangSongW4-B5" w:hAnsi="Palatino"/>
+          <w:rFonts w:ascii="Inria Serif" w:eastAsia="DFPFangSongW4-B5" w:hAnsi="Inria Serif"/>
           <w:color w:val="000000" w:themeColor="text1"/>
         </w:rPr>
         <w:t>。</w:t>
@@ -2722,7 +2817,7 @@
         <w:pStyle w:val="3"/>
         <w:spacing w:afterLines="100" w:after="240"/>
         <w:rPr>
-          <w:rFonts w:ascii="Palatino" w:eastAsia="DFPFangSongW4-B5" w:hAnsi="Palatino"/>
+          <w:rFonts w:ascii="Inria Serif" w:eastAsia="DFPFangSongW4-B5" w:hAnsi="Inria Serif"/>
           <w:color w:val="000000" w:themeColor="text1"/>
           <w:sz w:val="32"/>
           <w:szCs w:val="32"/>
@@ -2730,7 +2825,7 @@
       </w:pPr>
       <w:r>
         <w:rPr>
-          <w:rFonts w:ascii="Palatino" w:eastAsia="DFPFangSongW4-B5" w:hAnsi="Palatino"/>
+          <w:rFonts w:ascii="Inria Serif" w:eastAsia="DFPFangSongW4-B5" w:hAnsi="Inria Serif"/>
           <w:color w:val="000000" w:themeColor="text1"/>
           <w:sz w:val="32"/>
           <w:szCs w:val="32"/>
@@ -2746,13 +2841,13 @@
           <w:numId w:val="19"/>
         </w:numPr>
         <w:rPr>
-          <w:rFonts w:ascii="Palatino" w:eastAsia="DFPFangSongW4-B5" w:hAnsi="Palatino"/>
-          <w:color w:val="000000" w:themeColor="text1"/>
-        </w:rPr>
-      </w:pPr>
-      <w:r>
-        <w:rPr>
-          <w:rFonts w:ascii="Palatino" w:eastAsia="DFPFangSongW4-B5" w:hAnsi="Palatino"/>
+          <w:rFonts w:ascii="Inria Serif" w:eastAsia="DFPFangSongW4-B5" w:hAnsi="Inria Serif"/>
+          <w:color w:val="000000" w:themeColor="text1"/>
+        </w:rPr>
+      </w:pPr>
+      <w:r>
+        <w:rPr>
+          <w:rFonts w:ascii="Inria Serif" w:eastAsia="DFPFangSongW4-B5" w:hAnsi="Inria Serif"/>
           <w:color w:val="000000" w:themeColor="text1"/>
         </w:rPr>
         <w:t xml:space="preserve">KKBOX Hackathon, </w:t>
@@ -2761,7 +2856,7 @@
         <w:r>
           <w:rPr>
             <w:rStyle w:val="ae"/>
-            <w:rFonts w:ascii="Palatino" w:eastAsia="DFPFangSongW4-B5" w:hAnsi="Palatino"/>
+            <w:rFonts w:ascii="Inria Serif" w:eastAsia="DFPFangSongW4-B5" w:hAnsi="Inria Serif"/>
             <w:color w:val="000000" w:themeColor="text1"/>
           </w:rPr>
           <w:t>link</w:t>
@@ -2775,13 +2870,13 @@
           <w:numId w:val="19"/>
         </w:numPr>
         <w:rPr>
-          <w:rFonts w:ascii="Palatino" w:eastAsia="DFPFangSongW4-B5" w:hAnsi="Palatino"/>
-          <w:color w:val="000000" w:themeColor="text1"/>
-        </w:rPr>
-      </w:pPr>
-      <w:r>
-        <w:rPr>
-          <w:rFonts w:ascii="Palatino" w:eastAsia="DFPFangSongW4-B5" w:hAnsi="Palatino"/>
+          <w:rFonts w:ascii="Inria Serif" w:eastAsia="DFPFangSongW4-B5" w:hAnsi="Inria Serif"/>
+          <w:color w:val="000000" w:themeColor="text1"/>
+        </w:rPr>
+      </w:pPr>
+      <w:r>
+        <w:rPr>
+          <w:rFonts w:ascii="Inria Serif" w:eastAsia="DFPFangSongW4-B5" w:hAnsi="Inria Serif"/>
           <w:color w:val="000000" w:themeColor="text1"/>
         </w:rPr>
         <w:t xml:space="preserve">Hyperledger Fabric, </w:t>
@@ -2790,7 +2885,7 @@
         <w:r>
           <w:rPr>
             <w:rStyle w:val="ae"/>
-            <w:rFonts w:ascii="Palatino" w:eastAsia="DFPFangSongW4-B5" w:hAnsi="Palatino"/>
+            <w:rFonts w:ascii="Inria Serif" w:eastAsia="DFPFangSongW4-B5" w:hAnsi="Inria Serif"/>
             <w:color w:val="000000" w:themeColor="text1"/>
           </w:rPr>
           <w:t>link</w:t>
@@ -2804,13 +2899,13 @@
           <w:numId w:val="19"/>
         </w:numPr>
         <w:rPr>
-          <w:rFonts w:ascii="Palatino" w:eastAsia="DFPFangSongW4-B5" w:hAnsi="Palatino"/>
-          <w:color w:val="000000" w:themeColor="text1"/>
-        </w:rPr>
-      </w:pPr>
-      <w:r>
-        <w:rPr>
-          <w:rFonts w:ascii="Palatino" w:eastAsia="DFPFangSongW4-B5" w:hAnsi="Palatino"/>
+          <w:rFonts w:ascii="Inria Serif" w:eastAsia="DFPFangSongW4-B5" w:hAnsi="Inria Serif"/>
+          <w:color w:val="000000" w:themeColor="text1"/>
+        </w:rPr>
+      </w:pPr>
+      <w:r>
+        <w:rPr>
+          <w:rFonts w:ascii="Inria Serif" w:eastAsia="DFPFangSongW4-B5" w:hAnsi="Inria Serif"/>
           <w:color w:val="000000" w:themeColor="text1"/>
         </w:rPr>
         <w:t xml:space="preserve">ITSA Geek, </w:t>
@@ -2819,7 +2914,7 @@
         <w:r>
           <w:rPr>
             <w:rStyle w:val="ae"/>
-            <w:rFonts w:ascii="Palatino" w:eastAsia="DFPFangSongW4-B5" w:hAnsi="Palatino"/>
+            <w:rFonts w:ascii="Inria Serif" w:eastAsia="DFPFangSongW4-B5" w:hAnsi="Inria Serif"/>
             <w:color w:val="000000" w:themeColor="text1"/>
           </w:rPr>
           <w:t>link</w:t>
@@ -2833,21 +2928,21 @@
           <w:numId w:val="19"/>
         </w:numPr>
         <w:rPr>
-          <w:rFonts w:ascii="Palatino" w:eastAsia="DFPFangSongW4-B5" w:hAnsi="Palatino"/>
+          <w:rFonts w:ascii="Inria Serif" w:eastAsia="DFPFangSongW4-B5" w:hAnsi="Inria Serif"/>
           <w:color w:val="000000" w:themeColor="text1"/>
         </w:rPr>
       </w:pPr>
       <w:proofErr w:type="spellStart"/>
       <w:r>
         <w:rPr>
-          <w:rFonts w:ascii="Palatino" w:eastAsia="DFPFangSongW4-B5" w:hAnsi="Palatino"/>
+          <w:rFonts w:ascii="Inria Serif" w:eastAsia="DFPFangSongW4-B5" w:hAnsi="Inria Serif"/>
           <w:color w:val="000000" w:themeColor="text1"/>
         </w:rPr>
         <w:t>IT</w:t>
       </w:r>
       <w:r>
         <w:rPr>
-          <w:rFonts w:ascii="Palatino" w:eastAsia="DFPFangSongW4-B5" w:hAnsi="Palatino"/>
+          <w:rFonts w:ascii="Inria Serif" w:eastAsia="DFPFangSongW4-B5" w:hAnsi="Inria Serif"/>
           <w:color w:val="000000" w:themeColor="text1"/>
         </w:rPr>
         <w:t>邦幫忙鐵人賽</w:t>
@@ -2855,7 +2950,7 @@
       <w:proofErr w:type="spellEnd"/>
       <w:r>
         <w:rPr>
-          <w:rFonts w:ascii="Palatino" w:eastAsia="DFPFangSongW4-B5" w:hAnsi="Palatino"/>
+          <w:rFonts w:ascii="Inria Serif" w:eastAsia="DFPFangSongW4-B5" w:hAnsi="Inria Serif"/>
           <w:color w:val="000000" w:themeColor="text1"/>
         </w:rPr>
         <w:t xml:space="preserve">, </w:t>
@@ -2864,7 +2959,7 @@
         <w:r>
           <w:rPr>
             <w:rStyle w:val="ae"/>
-            <w:rFonts w:ascii="Palatino" w:eastAsia="DFPFangSongW4-B5" w:hAnsi="Palatino"/>
+            <w:rFonts w:ascii="Inria Serif" w:eastAsia="DFPFangSongW4-B5" w:hAnsi="Inria Serif"/>
             <w:color w:val="000000" w:themeColor="text1"/>
           </w:rPr>
           <w:t>link</w:t>
@@ -2878,14 +2973,14 @@
           <w:numId w:val="19"/>
         </w:numPr>
         <w:rPr>
-          <w:rFonts w:ascii="Palatino" w:eastAsia="DFPFangSongW4-B5" w:hAnsi="Palatino"/>
-          <w:color w:val="000000" w:themeColor="text1"/>
-          <w:lang w:eastAsia="zh-TW"/>
-        </w:rPr>
-      </w:pPr>
-      <w:r>
-        <w:rPr>
-          <w:rFonts w:ascii="Palatino" w:eastAsia="DFPFangSongW4-B5" w:hAnsi="Palatino"/>
+          <w:rFonts w:ascii="Inria Serif" w:eastAsia="DFPFangSongW4-B5" w:hAnsi="Inria Serif"/>
+          <w:color w:val="000000" w:themeColor="text1"/>
+          <w:lang w:eastAsia="zh-TW"/>
+        </w:rPr>
+      </w:pPr>
+      <w:r>
+        <w:rPr>
+          <w:rFonts w:ascii="Inria Serif" w:eastAsia="DFPFangSongW4-B5" w:hAnsi="Inria Serif"/>
           <w:color w:val="000000" w:themeColor="text1"/>
           <w:lang w:eastAsia="zh-TW"/>
         </w:rPr>
@@ -2893,7 +2988,7 @@
       </w:r>
       <w:r>
         <w:rPr>
-          <w:rFonts w:ascii="Palatino" w:eastAsia="DFPFangSongW4-B5" w:hAnsi="Palatino"/>
+          <w:rFonts w:ascii="Inria Serif" w:eastAsia="DFPFangSongW4-B5" w:hAnsi="Inria Serif"/>
           <w:color w:val="000000" w:themeColor="text1"/>
           <w:lang w:eastAsia="zh-TW"/>
         </w:rPr>
@@ -2903,7 +2998,7 @@
         <w:r>
           <w:rPr>
             <w:rStyle w:val="ae"/>
-            <w:rFonts w:ascii="Palatino" w:eastAsia="DFPFangSongW4-B5" w:hAnsi="Palatino"/>
+            <w:rFonts w:ascii="Inria Serif" w:eastAsia="DFPFangSongW4-B5" w:hAnsi="Inria Serif"/>
             <w:color w:val="000000" w:themeColor="text1"/>
             <w:lang w:eastAsia="zh-TW"/>
           </w:rPr>
@@ -2918,27 +3013,27 @@
           <w:numId w:val="19"/>
         </w:numPr>
         <w:rPr>
-          <w:rFonts w:ascii="Palatino" w:eastAsia="DFPFangSongW4-B5" w:hAnsi="Palatino"/>
-          <w:color w:val="000000" w:themeColor="text1"/>
-        </w:rPr>
-      </w:pPr>
-      <w:r>
-        <w:rPr>
-          <w:rFonts w:ascii="Palatino" w:eastAsia="DFPFangSongW4-B5" w:hAnsi="Palatino"/>
+          <w:rFonts w:ascii="Inria Serif" w:eastAsia="DFPFangSongW4-B5" w:hAnsi="Inria Serif"/>
+          <w:color w:val="000000" w:themeColor="text1"/>
+        </w:rPr>
+      </w:pPr>
+      <w:r>
+        <w:rPr>
+          <w:rFonts w:ascii="Inria Serif" w:eastAsia="DFPFangSongW4-B5" w:hAnsi="Inria Serif"/>
           <w:color w:val="000000" w:themeColor="text1"/>
         </w:rPr>
         <w:t>SITCON2020-</w:t>
       </w:r>
       <w:r>
         <w:rPr>
-          <w:rFonts w:ascii="Palatino" w:eastAsia="DFPFangSongW4-B5" w:hAnsi="Palatino"/>
+          <w:rFonts w:ascii="Inria Serif" w:eastAsia="DFPFangSongW4-B5" w:hAnsi="Inria Serif"/>
           <w:color w:val="000000" w:themeColor="text1"/>
         </w:rPr>
         <w:t>關於我</w:t>
       </w:r>
       <w:r>
         <w:rPr>
-          <w:rFonts w:ascii="Palatino" w:eastAsia="DFPFangSongW4-B5" w:hAnsi="Palatino"/>
+          <w:rFonts w:ascii="Inria Serif" w:eastAsia="DFPFangSongW4-B5" w:hAnsi="Inria Serif"/>
           <w:color w:val="000000" w:themeColor="text1"/>
         </w:rPr>
         <w:t xml:space="preserve">, </w:t>
@@ -2947,7 +3042,7 @@
         <w:r>
           <w:rPr>
             <w:rStyle w:val="ae"/>
-            <w:rFonts w:ascii="Palatino" w:eastAsia="DFPFangSongW4-B5" w:hAnsi="Palatino"/>
+            <w:rFonts w:ascii="Inria Serif" w:eastAsia="DFPFangSongW4-B5" w:hAnsi="Inria Serif"/>
             <w:color w:val="000000" w:themeColor="text1"/>
           </w:rPr>
           <w:t>link</w:t>
@@ -2961,14 +3056,14 @@
           <w:numId w:val="19"/>
         </w:numPr>
         <w:rPr>
-          <w:rFonts w:ascii="Palatino" w:eastAsia="DFPFangSongW4-B5" w:hAnsi="Palatino"/>
-          <w:color w:val="000000" w:themeColor="text1"/>
-          <w:lang w:eastAsia="zh-TW"/>
-        </w:rPr>
-      </w:pPr>
-      <w:r>
-        <w:rPr>
-          <w:rFonts w:ascii="Palatino" w:eastAsia="DFPFangSongW4-B5" w:hAnsi="Palatino"/>
+          <w:rFonts w:ascii="Inria Serif" w:eastAsia="DFPFangSongW4-B5" w:hAnsi="Inria Serif"/>
+          <w:color w:val="000000" w:themeColor="text1"/>
+          <w:lang w:eastAsia="zh-TW"/>
+        </w:rPr>
+      </w:pPr>
+      <w:r>
+        <w:rPr>
+          <w:rFonts w:ascii="Inria Serif" w:eastAsia="DFPFangSongW4-B5" w:hAnsi="Inria Serif"/>
           <w:color w:val="000000" w:themeColor="text1"/>
           <w:lang w:eastAsia="zh-TW"/>
         </w:rPr>
@@ -2976,7 +3071,7 @@
       </w:r>
       <w:r>
         <w:rPr>
-          <w:rFonts w:ascii="Palatino" w:eastAsia="DFPFangSongW4-B5" w:hAnsi="Palatino"/>
+          <w:rFonts w:ascii="Inria Serif" w:eastAsia="DFPFangSongW4-B5" w:hAnsi="Inria Serif"/>
           <w:color w:val="000000" w:themeColor="text1"/>
           <w:lang w:eastAsia="zh-TW"/>
         </w:rPr>
@@ -2986,7 +3081,7 @@
         <w:r>
           <w:rPr>
             <w:rStyle w:val="ae"/>
-            <w:rFonts w:ascii="Palatino" w:eastAsia="DFPFangSongW4-B5" w:hAnsi="Palatino"/>
+            <w:rFonts w:ascii="Inria Serif" w:eastAsia="DFPFangSongW4-B5" w:hAnsi="Inria Serif"/>
             <w:color w:val="000000" w:themeColor="text1"/>
             <w:lang w:eastAsia="zh-TW"/>
           </w:rPr>
@@ -3001,13 +3096,13 @@
           <w:numId w:val="19"/>
         </w:numPr>
         <w:rPr>
-          <w:rFonts w:ascii="Palatino" w:eastAsia="DFPFangSongW4-B5" w:hAnsi="Palatino"/>
-          <w:color w:val="000000" w:themeColor="text1"/>
-        </w:rPr>
-      </w:pPr>
-      <w:r>
-        <w:rPr>
-          <w:rFonts w:ascii="Palatino" w:eastAsia="DFPFangSongW4-B5" w:hAnsi="Palatino"/>
+          <w:rFonts w:ascii="Inria Serif" w:eastAsia="DFPFangSongW4-B5" w:hAnsi="Inria Serif"/>
+          <w:color w:val="000000" w:themeColor="text1"/>
+        </w:rPr>
+      </w:pPr>
+      <w:r>
+        <w:rPr>
+          <w:rFonts w:ascii="Inria Serif" w:eastAsia="DFPFangSongW4-B5" w:hAnsi="Inria Serif"/>
           <w:color w:val="000000" w:themeColor="text1"/>
         </w:rPr>
         <w:t xml:space="preserve">My </w:t>
@@ -3015,7 +3110,7 @@
       <w:proofErr w:type="spellStart"/>
       <w:r>
         <w:rPr>
-          <w:rFonts w:ascii="Palatino" w:eastAsia="DFPFangSongW4-B5" w:hAnsi="Palatino"/>
+          <w:rFonts w:ascii="Inria Serif" w:eastAsia="DFPFangSongW4-B5" w:hAnsi="Inria Serif"/>
           <w:color w:val="000000" w:themeColor="text1"/>
         </w:rPr>
         <w:t>Github</w:t>
@@ -3023,7 +3118,7 @@
       <w:proofErr w:type="spellEnd"/>
       <w:r>
         <w:rPr>
-          <w:rFonts w:ascii="Palatino" w:eastAsia="DFPFangSongW4-B5" w:hAnsi="Palatino"/>
+          <w:rFonts w:ascii="Inria Serif" w:eastAsia="DFPFangSongW4-B5" w:hAnsi="Inria Serif"/>
           <w:color w:val="000000" w:themeColor="text1"/>
         </w:rPr>
         <w:t xml:space="preserve">, </w:t>
@@ -3032,7 +3127,7 @@
         <w:r>
           <w:rPr>
             <w:rStyle w:val="ae"/>
-            <w:rFonts w:ascii="Palatino" w:eastAsia="DFPFangSongW4-B5" w:hAnsi="Palatino"/>
+            <w:rFonts w:ascii="Inria Serif" w:eastAsia="DFPFangSongW4-B5" w:hAnsi="Inria Serif"/>
             <w:color w:val="000000" w:themeColor="text1"/>
           </w:rPr>
           <w:t>link</w:t>

--- a/推甄/個人簡歷/CV.docx
+++ b/推甄/個人簡歷/CV.docx
@@ -6,7 +6,7 @@
       <w:pPr>
         <w:pStyle w:val="a0"/>
         <w:rPr>
-          <w:rFonts w:ascii="Inria Serif" w:eastAsia="DFPFangSongW4-B5" w:hAnsi="Inria Serif" w:cstheme="majorBidi"/>
+          <w:rFonts w:ascii="Inria Serif" w:eastAsia="華康仿宋體W6(P)" w:hAnsi="Inria Serif" w:cs="Times New Roman"/>
           <w:bCs/>
           <w:color w:val="000000" w:themeColor="text1"/>
           <w:sz w:val="48"/>
@@ -16,7 +16,7 @@
       </w:pPr>
       <w:r>
         <w:rPr>
-          <w:rFonts w:ascii="Inria Serif" w:eastAsia="DFPFangSongW4-B5" w:hAnsi="Inria Serif" w:cstheme="majorBidi"/>
+          <w:rFonts w:ascii="Inria Serif" w:eastAsia="華康仿宋體W6(P)" w:hAnsi="Inria Serif" w:cs="Times New Roman"/>
           <w:bCs/>
           <w:noProof/>
           <w:color w:val="000000" w:themeColor="text1"/>
@@ -100,7 +100,7 @@
       </w:r>
       <w:r>
         <w:rPr>
-          <w:rFonts w:ascii="Inria Serif" w:eastAsia="DFPFangSongW4-B5" w:hAnsi="Inria Serif" w:cstheme="majorBidi"/>
+          <w:rFonts w:ascii="Inria Serif" w:eastAsia="華康仿宋體W6(P)" w:hAnsi="Inria Serif" w:cs="Times New Roman"/>
           <w:bCs/>
           <w:color w:val="000000" w:themeColor="text1"/>
           <w:sz w:val="48"/>
@@ -111,7 +111,7 @@
       </w:r>
       <w:r>
         <w:rPr>
-          <w:rFonts w:ascii="Inria Serif" w:eastAsia="DFPFangSongW4-B5" w:hAnsi="Inria Serif" w:cstheme="majorBidi" w:hint="eastAsia"/>
+          <w:rFonts w:ascii="Inria Serif" w:eastAsia="華康仿宋體W6(P)" w:hAnsi="Inria Serif" w:cs="Times New Roman"/>
           <w:bCs/>
           <w:color w:val="000000" w:themeColor="text1"/>
           <w:sz w:val="48"/>
@@ -122,7 +122,7 @@
       </w:r>
       <w:r>
         <w:rPr>
-          <w:rFonts w:ascii="Inria Serif" w:eastAsia="DFPFangSongW4-B5" w:hAnsi="Inria Serif" w:cstheme="majorBidi"/>
+          <w:rFonts w:ascii="Inria Serif" w:eastAsia="華康仿宋體W6(P)" w:hAnsi="Inria Serif" w:cs="Times New Roman"/>
           <w:bCs/>
           <w:color w:val="000000" w:themeColor="text1"/>
           <w:sz w:val="48"/>
@@ -133,7 +133,7 @@
       </w:r>
       <w:r>
         <w:rPr>
-          <w:rFonts w:ascii="Inria Serif" w:eastAsia="DFPFangSongW4-B5" w:hAnsi="Inria Serif" w:cstheme="majorBidi"/>
+          <w:rFonts w:ascii="Inria Serif" w:eastAsia="華康仿宋體W6(P)" w:hAnsi="Inria Serif" w:cs="Times New Roman"/>
           <w:bCs/>
           <w:color w:val="000000" w:themeColor="text1"/>
           <w:sz w:val="48"/>
@@ -144,7 +144,7 @@
       </w:r>
       <w:r>
         <w:rPr>
-          <w:rFonts w:ascii="Inria Serif" w:eastAsia="DFPFangSongW4-B5" w:hAnsi="Inria Serif" w:cstheme="majorBidi"/>
+          <w:rFonts w:ascii="Inria Serif" w:eastAsia="華康仿宋體W6(P)" w:hAnsi="Inria Serif" w:cs="Times New Roman"/>
           <w:bCs/>
           <w:color w:val="000000" w:themeColor="text1"/>
           <w:sz w:val="48"/>
@@ -162,30 +162,40 @@
         </w:pBdr>
         <w:ind w:leftChars="50" w:left="120"/>
         <w:rPr>
-          <w:rFonts w:ascii="Inria Serif" w:eastAsia="DFPFangSongW4-B5" w:hAnsi="Inria Serif"/>
-          <w:color w:val="000000" w:themeColor="text1"/>
-          <w:lang w:eastAsia="zh-TW"/>
-        </w:rPr>
-      </w:pPr>
-      <w:r>
-        <w:rPr>
-          <w:rFonts w:ascii="Inria Serif" w:eastAsia="DFPFangSongW4-B5" w:hAnsi="Inria Serif" w:cs="Courier New"/>
-          <w:color w:val="000000" w:themeColor="text1"/>
-          <w:lang w:eastAsia="zh-TW"/>
-        </w:rPr>
-        <w:t>國立臺北</w:t>
-      </w:r>
-      <w:r>
-        <w:rPr>
-          <w:rFonts w:ascii="Inria Serif" w:eastAsia="DFPFangSongW4-B5" w:hAnsi="Inria Serif"/>
-          <w:color w:val="000000" w:themeColor="text1"/>
-          <w:lang w:eastAsia="zh-TW"/>
-        </w:rPr>
-        <w:t>科技大學電子工程系</w:t>
-      </w:r>
-      <w:r>
-        <w:rPr>
-          <w:rFonts w:ascii="Inria Serif" w:eastAsia="DFPFangSongW4-B5" w:hAnsi="Inria Serif"/>
+          <w:rFonts w:ascii="Inria Serif" w:eastAsia="華康仿宋體W6(P)" w:hAnsi="Inria Serif" w:cs="Times New Roman"/>
+          <w:color w:val="000000" w:themeColor="text1"/>
+          <w:lang w:eastAsia="zh-TW"/>
+        </w:rPr>
+      </w:pPr>
+      <w:r>
+        <w:rPr>
+          <w:rFonts w:ascii="Inria Serif" w:eastAsia="華康仿宋體W6(P)" w:hAnsi="Inria Serif" w:cs="Times New Roman"/>
+          <w:color w:val="000000" w:themeColor="text1"/>
+          <w:lang w:eastAsia="zh-TW"/>
+        </w:rPr>
+        <w:t>國立</w:t>
+      </w:r>
+      <w:proofErr w:type="gramStart"/>
+      <w:r>
+        <w:rPr>
+          <w:rFonts w:ascii="Inria Serif" w:eastAsia="華康仿宋體W6(P)" w:hAnsi="Inria Serif" w:cs="Times New Roman"/>
+          <w:color w:val="000000" w:themeColor="text1"/>
+          <w:lang w:eastAsia="zh-TW"/>
+        </w:rPr>
+        <w:t>臺</w:t>
+      </w:r>
+      <w:proofErr w:type="gramEnd"/>
+      <w:r>
+        <w:rPr>
+          <w:rFonts w:ascii="Inria Serif" w:eastAsia="華康仿宋體W6(P)" w:hAnsi="Inria Serif" w:cs="Times New Roman"/>
+          <w:color w:val="000000" w:themeColor="text1"/>
+          <w:lang w:eastAsia="zh-TW"/>
+        </w:rPr>
+        <w:t>北科技大學電子工程系</w:t>
+      </w:r>
+      <w:r>
+        <w:rPr>
+          <w:rFonts w:ascii="Inria Serif" w:eastAsia="華康仿宋體W6(P)" w:hAnsi="Inria Serif" w:cs="Times New Roman"/>
           <w:color w:val="000000" w:themeColor="text1"/>
           <w:lang w:eastAsia="zh-TW"/>
         </w:rPr>
@@ -193,7 +203,7 @@
       </w:r>
       <w:r>
         <w:rPr>
-          <w:rFonts w:ascii="Inria Serif" w:eastAsia="DFPFangSongW4-B5" w:hAnsi="Inria Serif"/>
+          <w:rFonts w:ascii="Inria Serif" w:eastAsia="華康仿宋體W6(P)" w:hAnsi="Inria Serif" w:cs="Times New Roman"/>
           <w:color w:val="000000" w:themeColor="text1"/>
           <w:lang w:eastAsia="zh-TW"/>
         </w:rPr>
@@ -208,14 +218,14 @@
         </w:pBdr>
         <w:ind w:leftChars="50" w:left="120"/>
         <w:rPr>
-          <w:rFonts w:ascii="Inria Serif" w:eastAsia="DFPFangSongW4-B5" w:hAnsi="Inria Serif"/>
-          <w:color w:val="000000" w:themeColor="text1"/>
-          <w:lang w:eastAsia="zh-TW"/>
-        </w:rPr>
-      </w:pPr>
-      <w:r>
-        <w:rPr>
-          <w:rFonts w:ascii="Inria Serif" w:eastAsia="DFPFangSongW4-B5" w:hAnsi="Inria Serif"/>
+          <w:rFonts w:ascii="Inria Serif" w:eastAsia="華康仿宋體W6(P)" w:hAnsi="Inria Serif" w:cs="Times New Roman"/>
+          <w:color w:val="000000" w:themeColor="text1"/>
+          <w:lang w:eastAsia="zh-TW"/>
+        </w:rPr>
+      </w:pPr>
+      <w:r>
+        <w:rPr>
+          <w:rFonts w:ascii="Inria Serif" w:eastAsia="華康仿宋體W6(P)" w:hAnsi="Inria Serif" w:cs="Times New Roman"/>
           <w:color w:val="000000" w:themeColor="text1"/>
           <w:lang w:eastAsia="zh-TW"/>
         </w:rPr>
@@ -223,7 +233,7 @@
       </w:r>
       <w:r>
         <w:rPr>
-          <w:rFonts w:ascii="Inria Serif" w:eastAsia="DFPFangSongW4-B5" w:hAnsi="Inria Serif"/>
+          <w:rFonts w:ascii="Inria Serif" w:eastAsia="華康仿宋體W6(P)" w:hAnsi="Inria Serif" w:cs="Times New Roman"/>
           <w:color w:val="000000" w:themeColor="text1"/>
           <w:lang w:eastAsia="zh-TW"/>
         </w:rPr>
@@ -235,7 +245,7 @@
         <w:pStyle w:val="3"/>
         <w:spacing w:before="480" w:afterLines="100" w:after="240"/>
         <w:rPr>
-          <w:rFonts w:ascii="Inria Serif" w:eastAsia="DFPFangSongW4-B5" w:hAnsi="Inria Serif"/>
+          <w:rFonts w:ascii="Inria Serif" w:eastAsia="華康仿宋體W6(P)" w:hAnsi="Inria Serif" w:cs="Times New Roman"/>
           <w:color w:val="000000" w:themeColor="text1"/>
           <w:sz w:val="32"/>
           <w:szCs w:val="32"/>
@@ -244,7 +254,7 @@
       <w:bookmarkStart w:id="0" w:name="header-n724"/>
       <w:r>
         <w:rPr>
-          <w:rFonts w:ascii="Inria Serif" w:eastAsia="DFPFangSongW4-B5" w:hAnsi="Inria Serif"/>
+          <w:rFonts w:ascii="Inria Serif" w:eastAsia="華康仿宋體W6(P)" w:hAnsi="Inria Serif" w:cs="Times New Roman"/>
           <w:color w:val="000000" w:themeColor="text1"/>
           <w:sz w:val="32"/>
           <w:szCs w:val="32"/>
@@ -260,21 +270,21 @@
           <w:numId w:val="5"/>
         </w:numPr>
         <w:rPr>
-          <w:rFonts w:ascii="Inria Serif" w:eastAsia="DFPFangSongW4-B5" w:hAnsi="Inria Serif"/>
-          <w:color w:val="000000" w:themeColor="text1"/>
-          <w:lang w:eastAsia="zh-TW"/>
-        </w:rPr>
-      </w:pPr>
-      <w:r>
-        <w:rPr>
-          <w:rFonts w:ascii="Inria Serif" w:eastAsia="DFPFangSongW4-B5" w:hAnsi="Inria Serif"/>
+          <w:rFonts w:ascii="Inria Serif" w:eastAsia="華康仿宋體W6(P)" w:hAnsi="Inria Serif" w:cs="Times New Roman"/>
+          <w:color w:val="000000" w:themeColor="text1"/>
+          <w:lang w:eastAsia="zh-TW"/>
+        </w:rPr>
+      </w:pPr>
+      <w:r>
+        <w:rPr>
+          <w:rFonts w:ascii="Inria Serif" w:eastAsia="華康仿宋體W6(P)" w:hAnsi="Inria Serif" w:cs="Times New Roman"/>
           <w:color w:val="000000" w:themeColor="text1"/>
         </w:rPr>
         <w:t xml:space="preserve">Shin-Ting Wu, </w:t>
       </w:r>
       <w:r>
         <w:rPr>
-          <w:rFonts w:ascii="Inria Serif" w:eastAsia="DFPFangSongW4-B5" w:hAnsi="Inria Serif"/>
+          <w:rFonts w:ascii="Inria Serif" w:eastAsia="華康仿宋體W6(P)" w:hAnsi="Inria Serif" w:cs="Times New Roman"/>
           <w:i/>
           <w:color w:val="000000" w:themeColor="text1"/>
           <w:u w:val="single"/>
@@ -283,7 +293,7 @@
       </w:r>
       <w:r>
         <w:rPr>
-          <w:rFonts w:ascii="Inria Serif" w:eastAsia="DFPFangSongW4-B5" w:hAnsi="Inria Serif"/>
+          <w:rFonts w:ascii="Inria Serif" w:eastAsia="華康仿宋體W6(P)" w:hAnsi="Inria Serif" w:cs="Times New Roman"/>
           <w:i/>
           <w:color w:val="000000" w:themeColor="text1"/>
         </w:rPr>
@@ -291,7 +301,7 @@
       </w:r>
       <w:r>
         <w:rPr>
-          <w:rFonts w:ascii="Inria Serif" w:eastAsia="DFPFangSongW4-B5" w:hAnsi="Inria Serif"/>
+          <w:rFonts w:ascii="Inria Serif" w:eastAsia="華康仿宋體W6(P)" w:hAnsi="Inria Serif" w:cs="Times New Roman"/>
           <w:color w:val="000000" w:themeColor="text1"/>
         </w:rPr>
         <w:t xml:space="preserve"> Chen-</w:t>
@@ -299,7 +309,7 @@
       <w:proofErr w:type="spellStart"/>
       <w:r>
         <w:rPr>
-          <w:rFonts w:ascii="Inria Serif" w:eastAsia="DFPFangSongW4-B5" w:hAnsi="Inria Serif"/>
+          <w:rFonts w:ascii="Inria Serif" w:eastAsia="華康仿宋體W6(P)" w:hAnsi="Inria Serif" w:cs="Times New Roman"/>
           <w:color w:val="000000" w:themeColor="text1"/>
         </w:rPr>
         <w:t>Yo</w:t>
@@ -307,42 +317,42 @@
       <w:proofErr w:type="spellEnd"/>
       <w:r>
         <w:rPr>
-          <w:rFonts w:ascii="Inria Serif" w:eastAsia="DFPFangSongW4-B5" w:hAnsi="Inria Serif"/>
+          <w:rFonts w:ascii="Inria Serif" w:eastAsia="華康仿宋體W6(P)" w:hAnsi="Inria Serif" w:cs="Times New Roman"/>
           <w:color w:val="000000" w:themeColor="text1"/>
         </w:rPr>
         <w:t xml:space="preserve"> Liao</w:t>
       </w:r>
       <w:r>
         <w:rPr>
-          <w:rFonts w:ascii="Inria Serif" w:eastAsia="DFPFangSongW4-B5" w:hAnsi="Inria Serif"/>
+          <w:rFonts w:ascii="Inria Serif" w:eastAsia="華康仿宋體W6(P)" w:hAnsi="Inria Serif" w:cs="Times New Roman"/>
           <w:color w:val="000000" w:themeColor="text1"/>
         </w:rPr>
         <w:t>, Wei-</w:t>
       </w:r>
       <w:r>
         <w:rPr>
-          <w:rFonts w:ascii="Inria Serif" w:eastAsia="DFPFangSongW4-B5" w:hAnsi="Inria Serif"/>
+          <w:rFonts w:ascii="Inria Serif" w:eastAsia="華康仿宋體W6(P)" w:hAnsi="Inria Serif" w:cs="Times New Roman"/>
           <w:color w:val="000000" w:themeColor="text1"/>
         </w:rPr>
         <w:t>Jen Liu</w:t>
       </w:r>
       <w:r>
         <w:rPr>
-          <w:rFonts w:ascii="Inria Serif" w:eastAsia="DFPFangSongW4-B5" w:hAnsi="Inria Serif"/>
+          <w:rFonts w:ascii="Inria Serif" w:eastAsia="華康仿宋體W6(P)" w:hAnsi="Inria Serif" w:cs="Times New Roman"/>
           <w:color w:val="000000" w:themeColor="text1"/>
         </w:rPr>
         <w:t xml:space="preserve"> and Po-Chun Huang. </w:t>
       </w:r>
       <w:r>
         <w:rPr>
-          <w:rFonts w:ascii="Inria Serif" w:eastAsia="DFPFangSongW4-B5" w:hAnsi="Inria Serif"/>
+          <w:rFonts w:ascii="Inria Serif" w:eastAsia="華康仿宋體W6(P)" w:hAnsi="Inria Serif" w:cs="Times New Roman"/>
           <w:color w:val="000000" w:themeColor="text1"/>
         </w:rPr>
         <w:t>“</w:t>
       </w:r>
       <w:r>
         <w:rPr>
-          <w:rFonts w:ascii="Inria Serif" w:eastAsia="DFPFangSongW4-B5" w:hAnsi="Inria Serif"/>
+          <w:rFonts w:ascii="Inria Serif" w:eastAsia="華康仿宋體W6(P)" w:hAnsi="Inria Serif" w:cs="Times New Roman"/>
           <w:color w:val="000000" w:themeColor="text1"/>
         </w:rPr>
         <w:t xml:space="preserve">A Blockchain-based Paper </w:t>
@@ -350,7 +360,7 @@
       <w:proofErr w:type="spellStart"/>
       <w:r>
         <w:rPr>
-          <w:rFonts w:ascii="Inria Serif" w:eastAsia="DFPFangSongW4-B5" w:hAnsi="Inria Serif"/>
+          <w:rFonts w:ascii="Inria Serif" w:eastAsia="華康仿宋體W6(P)" w:hAnsi="Inria Serif" w:cs="Times New Roman"/>
           <w:color w:val="000000" w:themeColor="text1"/>
         </w:rPr>
         <w:t>Managemant</w:t>
@@ -358,35 +368,35 @@
       <w:proofErr w:type="spellEnd"/>
       <w:r>
         <w:rPr>
-          <w:rFonts w:ascii="Inria Serif" w:eastAsia="DFPFangSongW4-B5" w:hAnsi="Inria Serif"/>
+          <w:rFonts w:ascii="Inria Serif" w:eastAsia="華康仿宋體W6(P)" w:hAnsi="Inria Serif" w:cs="Times New Roman"/>
           <w:color w:val="000000" w:themeColor="text1"/>
         </w:rPr>
         <w:t xml:space="preserve"> System to Protect the Academic Ethics</w:t>
       </w:r>
       <w:r>
         <w:rPr>
-          <w:rFonts w:ascii="Inria Serif" w:eastAsia="DFPFangSongW4-B5" w:hAnsi="Inria Serif"/>
+          <w:rFonts w:ascii="Inria Serif" w:eastAsia="華康仿宋體W6(P)" w:hAnsi="Inria Serif" w:cs="Times New Roman"/>
           <w:color w:val="000000" w:themeColor="text1"/>
         </w:rPr>
         <w:t>.</w:t>
       </w:r>
       <w:r>
         <w:rPr>
-          <w:rFonts w:ascii="Inria Serif" w:eastAsia="DFPFangSongW4-B5" w:hAnsi="Inria Serif"/>
+          <w:rFonts w:ascii="Inria Serif" w:eastAsia="華康仿宋體W6(P)" w:hAnsi="Inria Serif" w:cs="Times New Roman"/>
           <w:color w:val="000000" w:themeColor="text1"/>
         </w:rPr>
         <w:t>”</w:t>
       </w:r>
       <w:r>
         <w:rPr>
-          <w:rFonts w:ascii="Inria Serif" w:eastAsia="DFPFangSongW4-B5" w:hAnsi="Inria Serif"/>
+          <w:rFonts w:ascii="Inria Serif" w:eastAsia="華康仿宋體W6(P)" w:hAnsi="Inria Serif" w:cs="Times New Roman"/>
           <w:color w:val="000000" w:themeColor="text1"/>
         </w:rPr>
         <w:t xml:space="preserve"> </w:t>
       </w:r>
       <w:r>
         <w:rPr>
-          <w:rFonts w:ascii="Inria Serif" w:eastAsia="DFPFangSongW4-B5" w:hAnsi="Inria Serif"/>
+          <w:rFonts w:ascii="Inria Serif" w:eastAsia="華康仿宋體W6(P)" w:hAnsi="Inria Serif" w:cs="Times New Roman"/>
           <w:color w:val="000000" w:themeColor="text1"/>
           <w:lang w:eastAsia="zh-TW"/>
         </w:rPr>
@@ -394,7 +404,7 @@
       </w:r>
       <w:r>
         <w:rPr>
-          <w:rFonts w:ascii="Inria Serif" w:eastAsia="DFPFangSongW4-B5" w:hAnsi="Inria Serif" w:hint="eastAsia"/>
+          <w:rFonts w:ascii="Inria Serif" w:eastAsia="華康仿宋體W6(P)" w:hAnsi="Inria Serif" w:cs="Times New Roman"/>
           <w:color w:val="000000" w:themeColor="text1"/>
           <w:lang w:eastAsia="zh-TW"/>
         </w:rPr>
@@ -402,7 +412,7 @@
       </w:r>
       <w:r>
         <w:rPr>
-          <w:rFonts w:ascii="Inria Serif" w:eastAsia="DFPFangSongW4-B5" w:hAnsi="Inria Serif" w:hint="eastAsia"/>
+          <w:rFonts w:ascii="Inria Serif" w:eastAsia="華康仿宋體W6(P)" w:hAnsi="Inria Serif" w:cs="Times New Roman"/>
           <w:color w:val="000000" w:themeColor="text1"/>
           <w:lang w:eastAsia="zh-TW"/>
         </w:rPr>
@@ -410,47 +420,23 @@
       </w:r>
       <w:r>
         <w:rPr>
-          <w:rFonts w:ascii="Inria Serif" w:eastAsia="DFPFangSongW4-B5" w:hAnsi="Inria Serif" w:hint="eastAsia"/>
-          <w:color w:val="000000" w:themeColor="text1"/>
-          <w:lang w:eastAsia="zh-TW"/>
-        </w:rPr>
-        <w:t>並擔任</w:t>
-      </w:r>
-      <w:r>
-        <w:rPr>
-          <w:rFonts w:ascii="Inria Serif" w:eastAsia="DFPFangSongW4-B5" w:hAnsi="Inria Serif" w:hint="eastAsia"/>
-          <w:color w:val="000000" w:themeColor="text1"/>
-          <w:lang w:eastAsia="zh-TW"/>
-        </w:rPr>
-        <w:t>共同第二作者</w:t>
-      </w:r>
-      <w:r>
-        <w:rPr>
-          <w:rFonts w:ascii="Inria Serif" w:eastAsia="DFPFangSongW4-B5" w:hAnsi="Inria Serif" w:hint="eastAsia"/>
-          <w:color w:val="000000" w:themeColor="text1"/>
-          <w:lang w:eastAsia="zh-TW"/>
-        </w:rPr>
-        <w:t>，詳見</w:t>
-      </w:r>
-      <w:r>
-        <w:rPr>
-          <w:rFonts w:ascii="Inria Serif" w:eastAsia="DFPFangSongW4-B5" w:hAnsi="Inria Serif" w:hint="eastAsia"/>
-          <w:color w:val="000000" w:themeColor="text1"/>
-          <w:lang w:eastAsia="zh-TW"/>
-        </w:rPr>
-        <w:t>論文貢獻證明</w:t>
-      </w:r>
-      <w:r>
-        <w:rPr>
-          <w:rFonts w:ascii="Inria Serif" w:eastAsia="DFPFangSongW4-B5" w:hAnsi="Inria Serif" w:hint="eastAsia"/>
-          <w:color w:val="000000" w:themeColor="text1"/>
-          <w:lang w:eastAsia="zh-TW"/>
-        </w:rPr>
-        <w:t>檔案</w:t>
-      </w:r>
-      <w:r>
-        <w:rPr>
-          <w:rFonts w:ascii="Inria Serif" w:eastAsia="DFPFangSongW4-B5" w:hAnsi="Inria Serif" w:hint="eastAsia"/>
+          <w:rFonts w:ascii="Inria Serif" w:eastAsia="華康仿宋體W6(P)" w:hAnsi="Inria Serif" w:cs="Times New Roman"/>
+          <w:color w:val="000000" w:themeColor="text1"/>
+          <w:lang w:eastAsia="zh-TW"/>
+        </w:rPr>
+        <w:t>並擔任共同第二作者</w:t>
+      </w:r>
+      <w:r>
+        <w:rPr>
+          <w:rFonts w:ascii="Inria Serif" w:eastAsia="華康仿宋體W6(P)" w:hAnsi="Inria Serif" w:cs="Times New Roman"/>
+          <w:color w:val="000000" w:themeColor="text1"/>
+          <w:lang w:eastAsia="zh-TW"/>
+        </w:rPr>
+        <w:t>，詳見論文貢獻證明檔案</w:t>
+      </w:r>
+      <w:r>
+        <w:rPr>
+          <w:rFonts w:ascii="Inria Serif" w:eastAsia="華康仿宋體W6(P)" w:hAnsi="Inria Serif" w:cs="Times New Roman"/>
           <w:color w:val="000000" w:themeColor="text1"/>
           <w:lang w:eastAsia="zh-TW"/>
         </w:rPr>
@@ -464,7 +450,7 @@
           <w:numId w:val="5"/>
         </w:numPr>
         <w:rPr>
-          <w:rFonts w:ascii="Inria Serif" w:eastAsia="DFPFangSongW4-B5" w:hAnsi="Inria Serif"/>
+          <w:rFonts w:ascii="Inria Serif" w:eastAsia="華康仿宋體W6(P)" w:hAnsi="Inria Serif" w:cs="Times New Roman"/>
           <w:color w:val="000000" w:themeColor="text1"/>
           <w:lang w:eastAsia="zh-TW"/>
         </w:rPr>
@@ -472,7 +458,7 @@
       <w:bookmarkStart w:id="1" w:name="header-n704"/>
       <w:r>
         <w:rPr>
-          <w:rFonts w:ascii="Inria Serif" w:eastAsia="DFPFangSongW4-B5" w:hAnsi="Inria Serif"/>
+          <w:rFonts w:ascii="Inria Serif" w:eastAsia="華康仿宋體W6(P)" w:hAnsi="Inria Serif" w:cs="Times New Roman"/>
           <w:color w:val="000000" w:themeColor="text1"/>
           <w:lang w:eastAsia="zh-TW"/>
         </w:rPr>
@@ -480,7 +466,7 @@
       </w:r>
       <w:r>
         <w:rPr>
-          <w:rFonts w:ascii="Inria Serif" w:eastAsia="DFPFangSongW4-B5" w:hAnsi="Inria Serif"/>
+          <w:rFonts w:ascii="Inria Serif" w:eastAsia="華康仿宋體W6(P)" w:hAnsi="Inria Serif" w:cs="Times New Roman"/>
           <w:color w:val="000000" w:themeColor="text1"/>
           <w:lang w:eastAsia="zh-TW"/>
         </w:rPr>
@@ -488,7 +474,7 @@
       </w:r>
       <w:r>
         <w:rPr>
-          <w:rFonts w:ascii="Inria Serif" w:eastAsia="DFPFangSongW4-B5" w:hAnsi="Inria Serif"/>
+          <w:rFonts w:ascii="Inria Serif" w:eastAsia="華康仿宋體W6(P)" w:hAnsi="Inria Serif" w:cs="Times New Roman"/>
           <w:color w:val="000000" w:themeColor="text1"/>
           <w:lang w:eastAsia="zh-TW"/>
         </w:rPr>
@@ -496,7 +482,7 @@
       </w:r>
       <w:r>
         <w:rPr>
-          <w:rFonts w:ascii="Inria Serif" w:eastAsia="DFPFangSongW4-B5" w:hAnsi="Inria Serif"/>
+          <w:rFonts w:ascii="Inria Serif" w:eastAsia="華康仿宋體W6(P)" w:hAnsi="Inria Serif" w:cs="Times New Roman"/>
           <w:color w:val="000000" w:themeColor="text1"/>
           <w:lang w:eastAsia="zh-TW"/>
         </w:rPr>
@@ -504,7 +490,7 @@
       </w:r>
       <w:r>
         <w:rPr>
-          <w:rFonts w:ascii="Inria Serif" w:eastAsia="DFPFangSongW4-B5" w:hAnsi="Inria Serif"/>
+          <w:rFonts w:ascii="Inria Serif" w:eastAsia="華康仿宋體W6(P)" w:hAnsi="Inria Serif" w:cs="Times New Roman"/>
           <w:color w:val="000000" w:themeColor="text1"/>
           <w:lang w:eastAsia="zh-TW"/>
         </w:rPr>
@@ -518,14 +504,14 @@
           <w:numId w:val="5"/>
         </w:numPr>
         <w:rPr>
-          <w:rFonts w:ascii="Inria Serif" w:eastAsia="DFPFangSongW4-B5" w:hAnsi="Inria Serif"/>
-          <w:color w:val="000000" w:themeColor="text1"/>
-          <w:lang w:eastAsia="zh-TW"/>
-        </w:rPr>
-      </w:pPr>
-      <w:r>
-        <w:rPr>
-          <w:rFonts w:ascii="Inria Serif" w:eastAsia="DFPFangSongW4-B5" w:hAnsi="Inria Serif"/>
+          <w:rFonts w:ascii="Inria Serif" w:eastAsia="華康仿宋體W6(P)" w:hAnsi="Inria Serif" w:cs="Times New Roman"/>
+          <w:color w:val="000000" w:themeColor="text1"/>
+          <w:lang w:eastAsia="zh-TW"/>
+        </w:rPr>
+      </w:pPr>
+      <w:r>
+        <w:rPr>
+          <w:rFonts w:ascii="Inria Serif" w:eastAsia="華康仿宋體W6(P)" w:hAnsi="Inria Serif" w:cs="Times New Roman"/>
           <w:color w:val="000000" w:themeColor="text1"/>
           <w:lang w:eastAsia="zh-TW"/>
         </w:rPr>
@@ -533,7 +519,7 @@
       </w:r>
       <w:r>
         <w:rPr>
-          <w:rFonts w:ascii="Inria Serif" w:eastAsia="DFPFangSongW4-B5" w:hAnsi="Inria Serif"/>
+          <w:rFonts w:ascii="Inria Serif" w:eastAsia="華康仿宋體W6(P)" w:hAnsi="Inria Serif" w:cs="Times New Roman"/>
           <w:color w:val="000000" w:themeColor="text1"/>
           <w:lang w:eastAsia="zh-TW"/>
         </w:rPr>
@@ -545,7 +531,7 @@
         <w:pStyle w:val="3"/>
         <w:spacing w:afterLines="100" w:after="240"/>
         <w:rPr>
-          <w:rFonts w:ascii="Inria Serif" w:eastAsia="DFPFangSongW4-B5" w:hAnsi="Inria Serif"/>
+          <w:rFonts w:ascii="Inria Serif" w:eastAsia="華康仿宋體W6(P)" w:hAnsi="Inria Serif" w:cs="Times New Roman"/>
           <w:color w:val="000000" w:themeColor="text1"/>
           <w:sz w:val="32"/>
           <w:szCs w:val="32"/>
@@ -554,7 +540,7 @@
       <w:bookmarkStart w:id="2" w:name="header-n705"/>
       <w:r>
         <w:rPr>
-          <w:rFonts w:ascii="Inria Serif" w:eastAsia="DFPFangSongW4-B5" w:hAnsi="Inria Serif"/>
+          <w:rFonts w:ascii="Inria Serif" w:eastAsia="華康仿宋體W6(P)" w:hAnsi="Inria Serif" w:cs="Times New Roman"/>
           <w:color w:val="000000" w:themeColor="text1"/>
           <w:sz w:val="32"/>
           <w:szCs w:val="32"/>
@@ -570,13 +556,13 @@
           <w:numId w:val="2"/>
         </w:numPr>
         <w:rPr>
-          <w:rFonts w:ascii="Inria Serif" w:eastAsia="DFPFangSongW4-B5" w:hAnsi="Inria Serif"/>
-          <w:color w:val="000000" w:themeColor="text1"/>
-        </w:rPr>
-      </w:pPr>
-      <w:r>
-        <w:rPr>
-          <w:rFonts w:ascii="Inria Serif" w:eastAsia="DFPFangSongW4-B5" w:hAnsi="Inria Serif"/>
+          <w:rFonts w:ascii="Inria Serif" w:eastAsia="華康仿宋體W6(P)" w:hAnsi="Inria Serif" w:cs="Times New Roman"/>
+          <w:color w:val="000000" w:themeColor="text1"/>
+        </w:rPr>
+      </w:pPr>
+      <w:r>
+        <w:rPr>
+          <w:rFonts w:ascii="Inria Serif" w:eastAsia="華康仿宋體W6(P)" w:hAnsi="Inria Serif" w:cs="Times New Roman"/>
           <w:color w:val="000000" w:themeColor="text1"/>
         </w:rPr>
         <w:t>2020</w:t>
@@ -589,13 +575,13 @@
           <w:numId w:val="3"/>
         </w:numPr>
         <w:rPr>
-          <w:rFonts w:ascii="Inria Serif" w:eastAsia="DFPFangSongW4-B5" w:hAnsi="Inria Serif"/>
-          <w:color w:val="000000" w:themeColor="text1"/>
-        </w:rPr>
-      </w:pPr>
-      <w:r>
-        <w:rPr>
-          <w:rFonts w:ascii="Inria Serif" w:eastAsia="DFPFangSongW4-B5" w:hAnsi="Inria Serif"/>
+          <w:rFonts w:ascii="Inria Serif" w:eastAsia="華康仿宋體W6(P)" w:hAnsi="Inria Serif" w:cs="Times New Roman"/>
+          <w:color w:val="000000" w:themeColor="text1"/>
+        </w:rPr>
+      </w:pPr>
+      <w:r>
+        <w:rPr>
+          <w:rFonts w:ascii="Inria Serif" w:eastAsia="華康仿宋體W6(P)" w:hAnsi="Inria Serif" w:cs="Times New Roman"/>
           <w:color w:val="000000" w:themeColor="text1"/>
         </w:rPr>
         <w:t xml:space="preserve">KKBOX Hackathon 2020 - </w:t>
@@ -603,7 +589,7 @@
       <w:proofErr w:type="spellStart"/>
       <w:r>
         <w:rPr>
-          <w:rFonts w:ascii="Inria Serif" w:eastAsia="DFPFangSongW4-B5" w:hAnsi="Inria Serif"/>
+          <w:rFonts w:ascii="Inria Serif" w:eastAsia="華康仿宋體W6(P)" w:hAnsi="Inria Serif" w:cs="Times New Roman"/>
           <w:color w:val="000000" w:themeColor="text1"/>
         </w:rPr>
         <w:t>第一名</w:t>
@@ -611,7 +597,7 @@
       <w:proofErr w:type="spellEnd"/>
       <w:r>
         <w:rPr>
-          <w:rFonts w:ascii="Inria Serif" w:eastAsia="DFPFangSongW4-B5" w:hAnsi="Inria Serif"/>
+          <w:rFonts w:ascii="Inria Serif" w:eastAsia="華康仿宋體W6(P)" w:hAnsi="Inria Serif" w:cs="Times New Roman"/>
           <w:color w:val="000000" w:themeColor="text1"/>
         </w:rPr>
         <w:t xml:space="preserve"> [1]</w:t>
@@ -624,13 +610,13 @@
           <w:numId w:val="3"/>
         </w:numPr>
         <w:rPr>
-          <w:rFonts w:ascii="Inria Serif" w:eastAsia="DFPFangSongW4-B5" w:hAnsi="Inria Serif"/>
-          <w:color w:val="000000" w:themeColor="text1"/>
-        </w:rPr>
-      </w:pPr>
-      <w:r>
-        <w:rPr>
-          <w:rFonts w:ascii="Inria Serif" w:eastAsia="DFPFangSongW4-B5" w:hAnsi="Inria Serif"/>
+          <w:rFonts w:ascii="Inria Serif" w:eastAsia="華康仿宋體W6(P)" w:hAnsi="Inria Serif" w:cs="Times New Roman"/>
+          <w:color w:val="000000" w:themeColor="text1"/>
+        </w:rPr>
+      </w:pPr>
+      <w:r>
+        <w:rPr>
+          <w:rFonts w:ascii="Inria Serif" w:eastAsia="華康仿宋體W6(P)" w:hAnsi="Inria Serif" w:cs="Times New Roman"/>
           <w:color w:val="000000" w:themeColor="text1"/>
         </w:rPr>
         <w:t xml:space="preserve">IT </w:t>
@@ -638,7 +624,7 @@
       <w:proofErr w:type="spellStart"/>
       <w:r>
         <w:rPr>
-          <w:rFonts w:ascii="Inria Serif" w:eastAsia="DFPFangSongW4-B5" w:hAnsi="Inria Serif"/>
+          <w:rFonts w:ascii="Inria Serif" w:eastAsia="華康仿宋體W6(P)" w:hAnsi="Inria Serif" w:cs="Times New Roman"/>
           <w:color w:val="000000" w:themeColor="text1"/>
         </w:rPr>
         <w:t>幫鐵人賽</w:t>
@@ -646,7 +632,7 @@
       <w:proofErr w:type="spellEnd"/>
       <w:r>
         <w:rPr>
-          <w:rFonts w:ascii="Inria Serif" w:eastAsia="DFPFangSongW4-B5" w:hAnsi="Inria Serif"/>
+          <w:rFonts w:ascii="Inria Serif" w:eastAsia="華康仿宋體W6(P)" w:hAnsi="Inria Serif" w:cs="Times New Roman"/>
           <w:color w:val="000000" w:themeColor="text1"/>
         </w:rPr>
         <w:t xml:space="preserve"> 2020 - </w:t>
@@ -654,7 +640,7 @@
       <w:proofErr w:type="spellStart"/>
       <w:r>
         <w:rPr>
-          <w:rFonts w:ascii="Inria Serif" w:eastAsia="DFPFangSongW4-B5" w:hAnsi="Inria Serif"/>
+          <w:rFonts w:ascii="Inria Serif" w:eastAsia="華康仿宋體W6(P)" w:hAnsi="Inria Serif" w:cs="Times New Roman"/>
           <w:color w:val="000000" w:themeColor="text1"/>
         </w:rPr>
         <w:t>進行中</w:t>
@@ -662,7 +648,7 @@
       <w:proofErr w:type="spellEnd"/>
       <w:r>
         <w:rPr>
-          <w:rFonts w:ascii="Inria Serif" w:eastAsia="DFPFangSongW4-B5" w:hAnsi="Inria Serif"/>
+          <w:rFonts w:ascii="Inria Serif" w:eastAsia="華康仿宋體W6(P)" w:hAnsi="Inria Serif" w:cs="Times New Roman"/>
           <w:color w:val="000000" w:themeColor="text1"/>
         </w:rPr>
         <w:t>...</w:t>
@@ -675,14 +661,14 @@
           <w:numId w:val="3"/>
         </w:numPr>
         <w:rPr>
-          <w:rFonts w:ascii="Inria Serif" w:eastAsia="DFPFangSongW4-B5" w:hAnsi="Inria Serif"/>
-          <w:color w:val="000000" w:themeColor="text1"/>
-          <w:lang w:eastAsia="zh-TW"/>
-        </w:rPr>
-      </w:pPr>
-      <w:r>
-        <w:rPr>
-          <w:rFonts w:ascii="Inria Serif" w:eastAsia="DFPFangSongW4-B5" w:hAnsi="Inria Serif"/>
+          <w:rFonts w:ascii="Inria Serif" w:eastAsia="華康仿宋體W6(P)" w:hAnsi="Inria Serif" w:cs="Times New Roman"/>
+          <w:color w:val="000000" w:themeColor="text1"/>
+          <w:lang w:eastAsia="zh-TW"/>
+        </w:rPr>
+      </w:pPr>
+      <w:r>
+        <w:rPr>
+          <w:rFonts w:ascii="Inria Serif" w:eastAsia="華康仿宋體W6(P)" w:hAnsi="Inria Serif" w:cs="Times New Roman"/>
           <w:color w:val="000000" w:themeColor="text1"/>
           <w:lang w:eastAsia="zh-TW"/>
         </w:rPr>
@@ -690,7 +676,7 @@
       </w:r>
       <w:r>
         <w:rPr>
-          <w:rFonts w:ascii="Inria Serif" w:eastAsia="DFPFangSongW4-B5" w:hAnsi="Inria Serif"/>
+          <w:rFonts w:ascii="Inria Serif" w:eastAsia="華康仿宋體W6(P)" w:hAnsi="Inria Serif" w:cs="Times New Roman"/>
           <w:color w:val="000000" w:themeColor="text1"/>
           <w:lang w:eastAsia="zh-TW"/>
         </w:rPr>
@@ -704,13 +690,13 @@
           <w:numId w:val="2"/>
         </w:numPr>
         <w:rPr>
-          <w:rFonts w:ascii="Inria Serif" w:eastAsia="DFPFangSongW4-B5" w:hAnsi="Inria Serif"/>
-          <w:color w:val="000000" w:themeColor="text1"/>
-        </w:rPr>
-      </w:pPr>
-      <w:r>
-        <w:rPr>
-          <w:rFonts w:ascii="Inria Serif" w:eastAsia="DFPFangSongW4-B5" w:hAnsi="Inria Serif"/>
+          <w:rFonts w:ascii="Inria Serif" w:eastAsia="華康仿宋體W6(P)" w:hAnsi="Inria Serif" w:cs="Times New Roman"/>
+          <w:color w:val="000000" w:themeColor="text1"/>
+        </w:rPr>
+      </w:pPr>
+      <w:r>
+        <w:rPr>
+          <w:rFonts w:ascii="Inria Serif" w:eastAsia="華康仿宋體W6(P)" w:hAnsi="Inria Serif" w:cs="Times New Roman"/>
           <w:color w:val="000000" w:themeColor="text1"/>
         </w:rPr>
         <w:t>2019</w:t>
@@ -723,14 +709,14 @@
           <w:numId w:val="4"/>
         </w:numPr>
         <w:rPr>
-          <w:rFonts w:ascii="Inria Serif" w:eastAsia="DFPFangSongW4-B5" w:hAnsi="Inria Serif"/>
+          <w:rFonts w:ascii="Inria Serif" w:eastAsia="華康仿宋體W6(P)" w:hAnsi="Inria Serif" w:cs="Times New Roman"/>
           <w:color w:val="000000" w:themeColor="text1"/>
         </w:rPr>
       </w:pPr>
       <w:proofErr w:type="spellStart"/>
       <w:r>
         <w:rPr>
-          <w:rFonts w:ascii="Inria Serif" w:eastAsia="DFPFangSongW4-B5" w:hAnsi="Inria Serif"/>
+          <w:rFonts w:ascii="Inria Serif" w:eastAsia="華康仿宋體W6(P)" w:hAnsi="Inria Serif" w:cs="Times New Roman"/>
           <w:color w:val="000000" w:themeColor="text1"/>
         </w:rPr>
         <w:t>成大</w:t>
@@ -738,7 +724,7 @@
       <w:proofErr w:type="spellEnd"/>
       <w:r>
         <w:rPr>
-          <w:rFonts w:ascii="Inria Serif" w:eastAsia="DFPFangSongW4-B5" w:hAnsi="Inria Serif"/>
+          <w:rFonts w:ascii="Inria Serif" w:eastAsia="華康仿宋體W6(P)" w:hAnsi="Inria Serif" w:cs="Times New Roman"/>
           <w:color w:val="000000" w:themeColor="text1"/>
         </w:rPr>
         <w:t xml:space="preserve"> ITSA GEEK - </w:t>
@@ -746,7 +732,7 @@
       <w:proofErr w:type="spellStart"/>
       <w:r>
         <w:rPr>
-          <w:rFonts w:ascii="Inria Serif" w:eastAsia="DFPFangSongW4-B5" w:hAnsi="Inria Serif"/>
+          <w:rFonts w:ascii="Inria Serif" w:eastAsia="華康仿宋體W6(P)" w:hAnsi="Inria Serif" w:cs="Times New Roman"/>
           <w:color w:val="000000" w:themeColor="text1"/>
         </w:rPr>
         <w:t>晉級決賽</w:t>
@@ -754,7 +740,7 @@
       <w:proofErr w:type="spellEnd"/>
       <w:r>
         <w:rPr>
-          <w:rFonts w:ascii="Inria Serif" w:eastAsia="DFPFangSongW4-B5" w:hAnsi="Inria Serif"/>
+          <w:rFonts w:ascii="Inria Serif" w:eastAsia="華康仿宋體W6(P)" w:hAnsi="Inria Serif" w:cs="Times New Roman"/>
           <w:color w:val="000000" w:themeColor="text1"/>
         </w:rPr>
         <w:t xml:space="preserve"> [3]</w:t>
@@ -767,14 +753,14 @@
           <w:numId w:val="4"/>
         </w:numPr>
         <w:rPr>
-          <w:rFonts w:ascii="Inria Serif" w:eastAsia="DFPFangSongW4-B5" w:hAnsi="Inria Serif"/>
-          <w:color w:val="000000" w:themeColor="text1"/>
-          <w:lang w:eastAsia="zh-TW"/>
-        </w:rPr>
-      </w:pPr>
-      <w:r>
-        <w:rPr>
-          <w:rFonts w:ascii="Inria Serif" w:eastAsia="DFPFangSongW4-B5" w:hAnsi="Inria Serif"/>
+          <w:rFonts w:ascii="Inria Serif" w:eastAsia="華康仿宋體W6(P)" w:hAnsi="Inria Serif" w:cs="Times New Roman"/>
+          <w:color w:val="000000" w:themeColor="text1"/>
+          <w:lang w:eastAsia="zh-TW"/>
+        </w:rPr>
+      </w:pPr>
+      <w:r>
+        <w:rPr>
+          <w:rFonts w:ascii="Inria Serif" w:eastAsia="華康仿宋體W6(P)" w:hAnsi="Inria Serif" w:cs="Times New Roman"/>
           <w:color w:val="000000" w:themeColor="text1"/>
           <w:lang w:eastAsia="zh-TW"/>
         </w:rPr>
@@ -782,7 +768,7 @@
       </w:r>
       <w:r>
         <w:rPr>
-          <w:rFonts w:ascii="Inria Serif" w:eastAsia="DFPFangSongW4-B5" w:hAnsi="Inria Serif"/>
+          <w:rFonts w:ascii="Inria Serif" w:eastAsia="華康仿宋體W6(P)" w:hAnsi="Inria Serif" w:cs="Times New Roman"/>
           <w:color w:val="000000" w:themeColor="text1"/>
           <w:lang w:eastAsia="zh-TW"/>
         </w:rPr>
@@ -790,7 +776,7 @@
       </w:r>
       <w:r>
         <w:rPr>
-          <w:rFonts w:ascii="Inria Serif" w:eastAsia="DFPFangSongW4-B5" w:hAnsi="Inria Serif"/>
+          <w:rFonts w:ascii="Inria Serif" w:eastAsia="華康仿宋體W6(P)" w:hAnsi="Inria Serif" w:cs="Times New Roman"/>
           <w:color w:val="000000" w:themeColor="text1"/>
           <w:lang w:eastAsia="zh-TW"/>
         </w:rPr>
@@ -798,11 +784,29 @@
       </w:r>
       <w:r>
         <w:rPr>
-          <w:rFonts w:ascii="Inria Serif" w:eastAsia="DFPFangSongW4-B5" w:hAnsi="Inria Serif"/>
-          <w:color w:val="000000" w:themeColor="text1"/>
-          <w:lang w:eastAsia="zh-TW"/>
-        </w:rPr>
-        <w:t>鐵人練成獎、經由六角學院認證</w:t>
+          <w:rFonts w:ascii="Inria Serif" w:eastAsia="華康仿宋體W6(P)" w:hAnsi="Inria Serif" w:cs="Times New Roman"/>
+          <w:color w:val="000000" w:themeColor="text1"/>
+          <w:lang w:eastAsia="zh-TW"/>
+        </w:rPr>
+        <w:t>鐵人</w:t>
+      </w:r>
+      <w:proofErr w:type="gramStart"/>
+      <w:r>
+        <w:rPr>
+          <w:rFonts w:ascii="Inria Serif" w:eastAsia="華康仿宋體W6(P)" w:hAnsi="Inria Serif" w:cs="Times New Roman"/>
+          <w:color w:val="000000" w:themeColor="text1"/>
+          <w:lang w:eastAsia="zh-TW"/>
+        </w:rPr>
+        <w:t>練成獎</w:t>
+      </w:r>
+      <w:proofErr w:type="gramEnd"/>
+      <w:r>
+        <w:rPr>
+          <w:rFonts w:ascii="Inria Serif" w:eastAsia="華康仿宋體W6(P)" w:hAnsi="Inria Serif" w:cs="Times New Roman"/>
+          <w:color w:val="000000" w:themeColor="text1"/>
+          <w:lang w:eastAsia="zh-TW"/>
+        </w:rPr>
+        <w:t>、經由六角學院認證</w:t>
       </w:r>
     </w:p>
     <w:p>
@@ -812,14 +816,14 @@
           <w:numId w:val="4"/>
         </w:numPr>
         <w:rPr>
-          <w:rFonts w:ascii="Inria Serif" w:eastAsia="DFPFangSongW4-B5" w:hAnsi="Inria Serif"/>
+          <w:rFonts w:ascii="Inria Serif" w:eastAsia="華康仿宋體W6(P)" w:hAnsi="Inria Serif" w:cs="Times New Roman"/>
           <w:color w:val="000000" w:themeColor="text1"/>
         </w:rPr>
       </w:pPr>
       <w:proofErr w:type="spellStart"/>
       <w:r>
         <w:rPr>
-          <w:rFonts w:ascii="Inria Serif" w:eastAsia="DFPFangSongW4-B5" w:hAnsi="Inria Serif"/>
+          <w:rFonts w:ascii="Inria Serif" w:eastAsia="華康仿宋體W6(P)" w:hAnsi="Inria Serif" w:cs="Times New Roman"/>
           <w:color w:val="000000" w:themeColor="text1"/>
         </w:rPr>
         <w:t>台達電子獎助學金</w:t>
@@ -831,7 +835,7 @@
         <w:pStyle w:val="3"/>
         <w:spacing w:afterLines="100" w:after="240"/>
         <w:rPr>
-          <w:rFonts w:ascii="Inria Serif" w:eastAsia="DFPFangSongW4-B5" w:hAnsi="Inria Serif"/>
+          <w:rFonts w:ascii="Inria Serif" w:eastAsia="華康仿宋體W6(P)" w:hAnsi="Inria Serif" w:cs="Times New Roman"/>
           <w:color w:val="000000" w:themeColor="text1"/>
           <w:sz w:val="32"/>
           <w:szCs w:val="32"/>
@@ -840,7 +844,7 @@
       </w:pPr>
       <w:r>
         <w:rPr>
-          <w:rFonts w:ascii="Inria Serif" w:eastAsia="DFPFangSongW4-B5" w:hAnsi="Inria Serif"/>
+          <w:rFonts w:ascii="Inria Serif" w:eastAsia="華康仿宋體W6(P)" w:hAnsi="Inria Serif" w:cs="Times New Roman"/>
           <w:color w:val="000000" w:themeColor="text1"/>
           <w:sz w:val="32"/>
           <w:szCs w:val="32"/>
@@ -850,7 +854,7 @@
       </w:r>
       <w:r>
         <w:rPr>
-          <w:rFonts w:ascii="Inria Serif" w:eastAsia="DFPFangSongW4-B5" w:hAnsi="Inria Serif"/>
+          <w:rFonts w:ascii="Inria Serif" w:eastAsia="華康仿宋體W6(P)" w:hAnsi="Inria Serif" w:cs="Times New Roman"/>
           <w:color w:val="000000" w:themeColor="text1"/>
           <w:sz w:val="32"/>
           <w:szCs w:val="32"/>
@@ -860,7 +864,7 @@
       </w:r>
       <w:r>
         <w:rPr>
-          <w:rFonts w:ascii="Inria Serif" w:eastAsia="DFPFangSongW4-B5" w:hAnsi="Inria Serif"/>
+          <w:rFonts w:ascii="Inria Serif" w:eastAsia="華康仿宋體W6(P)" w:hAnsi="Inria Serif" w:cs="Times New Roman"/>
           <w:color w:val="000000" w:themeColor="text1"/>
           <w:sz w:val="32"/>
           <w:szCs w:val="32"/>
@@ -874,13 +878,13 @@
         <w:pStyle w:val="a0"/>
         <w:ind w:left="510"/>
         <w:rPr>
-          <w:rFonts w:ascii="Inria Serif" w:eastAsia="DFPFangSongW4-B5" w:hAnsi="Inria Serif"/>
-          <w:lang w:eastAsia="zh-TW"/>
-        </w:rPr>
-      </w:pPr>
-      <w:r>
-        <w:rPr>
-          <w:rFonts w:ascii="Inria Serif" w:eastAsia="DFPFangSongW4-B5" w:hAnsi="Inria Serif"/>
+          <w:rFonts w:ascii="Inria Serif" w:eastAsia="華康仿宋體W6(P)" w:hAnsi="Inria Serif" w:cs="Times New Roman"/>
+          <w:lang w:eastAsia="zh-TW"/>
+        </w:rPr>
+      </w:pPr>
+      <w:r>
+        <w:rPr>
+          <w:rFonts w:ascii="Inria Serif" w:eastAsia="華康仿宋體W6(P)" w:hAnsi="Inria Serif" w:cs="Times New Roman"/>
           <w:noProof/>
           <w:lang w:eastAsia="zh-TW"/>
         </w:rPr>
@@ -934,20 +938,20 @@
           <w:numId w:val="15"/>
         </w:numPr>
         <w:rPr>
-          <w:rFonts w:ascii="Inria Serif" w:eastAsia="DFPFangSongW4-B5" w:hAnsi="Inria Serif"/>
-          <w:color w:val="000000" w:themeColor="text1"/>
-        </w:rPr>
-      </w:pPr>
-      <w:r>
-        <w:rPr>
-          <w:rFonts w:ascii="Inria Serif" w:eastAsia="DFPFangSongW4-B5" w:hAnsi="Inria Serif"/>
+          <w:rFonts w:ascii="Inria Serif" w:eastAsia="華康仿宋體W6(P)" w:hAnsi="Inria Serif" w:cs="Times New Roman"/>
+          <w:color w:val="000000" w:themeColor="text1"/>
+        </w:rPr>
+      </w:pPr>
+      <w:r>
+        <w:rPr>
+          <w:rFonts w:ascii="Inria Serif" w:eastAsia="華康仿宋體W6(P)" w:hAnsi="Inria Serif" w:cs="Times New Roman"/>
           <w:color w:val="000000" w:themeColor="text1"/>
         </w:rPr>
         <w:t>Rank in Class: 18/57 (31.5%)</w:t>
       </w:r>
       <w:r>
         <w:rPr>
-          <w:rFonts w:ascii="Inria Serif" w:eastAsia="DFPFangSongW4-B5" w:hAnsi="Inria Serif"/>
+          <w:rFonts w:ascii="Inria Serif" w:eastAsia="華康仿宋體W6(P)" w:hAnsi="Inria Serif" w:cs="Times New Roman"/>
           <w:noProof/>
           <w:color w:val="000000" w:themeColor="text1"/>
           <w:sz w:val="32"/>
@@ -964,13 +968,13 @@
           <w:numId w:val="15"/>
         </w:numPr>
         <w:rPr>
-          <w:rFonts w:ascii="Inria Serif" w:eastAsia="DFPFangSongW4-B5" w:hAnsi="Inria Serif"/>
-          <w:color w:val="000000" w:themeColor="text1"/>
-        </w:rPr>
-      </w:pPr>
-      <w:r>
-        <w:rPr>
-          <w:rFonts w:ascii="Inria Serif" w:eastAsia="DFPFangSongW4-B5" w:hAnsi="Inria Serif"/>
+          <w:rFonts w:ascii="Inria Serif" w:eastAsia="華康仿宋體W6(P)" w:hAnsi="Inria Serif" w:cs="Times New Roman"/>
+          <w:color w:val="000000" w:themeColor="text1"/>
+        </w:rPr>
+      </w:pPr>
+      <w:r>
+        <w:rPr>
+          <w:rFonts w:ascii="Inria Serif" w:eastAsia="華康仿宋體W6(P)" w:hAnsi="Inria Serif" w:cs="Times New Roman"/>
           <w:color w:val="000000" w:themeColor="text1"/>
         </w:rPr>
         <w:t>Overall GPA: 3.15</w:t>
@@ -983,20 +987,20 @@
           <w:numId w:val="15"/>
         </w:numPr>
         <w:rPr>
-          <w:rFonts w:ascii="Inria Serif" w:eastAsia="DFPFangSongW4-B5" w:hAnsi="Inria Serif"/>
-          <w:color w:val="000000" w:themeColor="text1"/>
-        </w:rPr>
-      </w:pPr>
-      <w:r>
-        <w:rPr>
-          <w:rFonts w:ascii="Inria Serif" w:eastAsia="DFPFangSongW4-B5" w:hAnsi="Inria Serif"/>
+          <w:rFonts w:ascii="Inria Serif" w:eastAsia="華康仿宋體W6(P)" w:hAnsi="Inria Serif" w:cs="Times New Roman"/>
+          <w:color w:val="000000" w:themeColor="text1"/>
+        </w:rPr>
+      </w:pPr>
+      <w:r>
+        <w:rPr>
+          <w:rFonts w:ascii="Inria Serif" w:eastAsia="華康仿宋體W6(P)" w:hAnsi="Inria Serif" w:cs="Times New Roman"/>
           <w:color w:val="000000" w:themeColor="text1"/>
         </w:rPr>
         <w:t>Last 60 C</w:t>
       </w:r>
       <w:r>
         <w:rPr>
-          <w:rFonts w:ascii="Inria Serif" w:eastAsia="DFPFangSongW4-B5" w:hAnsi="Inria Serif"/>
+          <w:rFonts w:ascii="Inria Serif" w:eastAsia="華康仿宋體W6(P)" w:hAnsi="Inria Serif" w:cs="Times New Roman"/>
           <w:color w:val="000000" w:themeColor="text1"/>
         </w:rPr>
         <w:t>redits: 3.5</w:t>
@@ -1009,20 +1013,20 @@
           <w:numId w:val="15"/>
         </w:numPr>
         <w:rPr>
-          <w:rFonts w:ascii="Inria Serif" w:eastAsia="DFPFangSongW4-B5" w:hAnsi="Inria Serif"/>
-          <w:color w:val="000000" w:themeColor="text1"/>
-        </w:rPr>
-      </w:pPr>
-      <w:r>
-        <w:rPr>
-          <w:rFonts w:ascii="Inria Serif" w:eastAsia="DFPFangSongW4-B5" w:hAnsi="Inria Serif"/>
+          <w:rFonts w:ascii="Inria Serif" w:eastAsia="華康仿宋體W6(P)" w:hAnsi="Inria Serif" w:cs="Times New Roman"/>
+          <w:color w:val="000000" w:themeColor="text1"/>
+        </w:rPr>
+      </w:pPr>
+      <w:r>
+        <w:rPr>
+          <w:rFonts w:ascii="Inria Serif" w:eastAsia="華康仿宋體W6(P)" w:hAnsi="Inria Serif" w:cs="Times New Roman"/>
           <w:color w:val="000000" w:themeColor="text1"/>
         </w:rPr>
         <w:t>Junior / S</w:t>
       </w:r>
       <w:r>
         <w:rPr>
-          <w:rFonts w:ascii="Inria Serif" w:eastAsia="DFPFangSongW4-B5" w:hAnsi="Inria Serif"/>
+          <w:rFonts w:ascii="Inria Serif" w:eastAsia="華康仿宋體W6(P)" w:hAnsi="Inria Serif" w:cs="Times New Roman"/>
           <w:color w:val="000000" w:themeColor="text1"/>
         </w:rPr>
         <w:t>enior GPA: 3.53</w:t>
@@ -1033,7 +1037,7 @@
         <w:pStyle w:val="3"/>
         <w:spacing w:afterLines="100" w:after="240"/>
         <w:rPr>
-          <w:rFonts w:ascii="Inria Serif" w:eastAsia="DFPFangSongW4-B5" w:hAnsi="Inria Serif"/>
+          <w:rFonts w:ascii="Inria Serif" w:eastAsia="華康仿宋體W6(P)" w:hAnsi="Inria Serif" w:cs="Times New Roman"/>
           <w:color w:val="000000" w:themeColor="text1"/>
           <w:sz w:val="32"/>
           <w:szCs w:val="32"/>
@@ -1041,7 +1045,7 @@
       </w:pPr>
       <w:r>
         <w:rPr>
-          <w:rFonts w:ascii="Inria Serif" w:eastAsia="DFPFangSongW4-B5" w:hAnsi="Inria Serif"/>
+          <w:rFonts w:ascii="Inria Serif" w:eastAsia="華康仿宋體W6(P)" w:hAnsi="Inria Serif" w:cs="Times New Roman"/>
           <w:color w:val="000000" w:themeColor="text1"/>
           <w:sz w:val="32"/>
           <w:szCs w:val="32"/>
@@ -1059,14 +1063,14 @@
         </w:pBdr>
         <w:ind w:left="0"/>
         <w:rPr>
-          <w:rFonts w:ascii="Inria Serif" w:eastAsia="DFPFangSongW4-B5" w:hAnsi="Inria Serif"/>
-          <w:color w:val="000000" w:themeColor="text1"/>
-          <w:lang w:eastAsia="zh-TW"/>
-        </w:rPr>
-      </w:pPr>
-      <w:r>
-        <w:rPr>
-          <w:rFonts w:ascii="Inria Serif" w:eastAsia="DFPFangSongW4-B5" w:hAnsi="Inria Serif"/>
+          <w:rFonts w:ascii="Inria Serif" w:eastAsia="華康仿宋體W6(P)" w:hAnsi="Inria Serif" w:cs="Times New Roman"/>
+          <w:color w:val="000000" w:themeColor="text1"/>
+          <w:lang w:eastAsia="zh-TW"/>
+        </w:rPr>
+      </w:pPr>
+      <w:r>
+        <w:rPr>
+          <w:rFonts w:ascii="Inria Serif" w:eastAsia="華康仿宋體W6(P)" w:hAnsi="Inria Serif" w:cs="Times New Roman"/>
           <w:color w:val="000000" w:themeColor="text1"/>
           <w:lang w:eastAsia="zh-TW"/>
         </w:rPr>
@@ -1081,14 +1085,14 @@
         </w:pBdr>
         <w:ind w:left="0"/>
         <w:rPr>
-          <w:rFonts w:ascii="Inria Serif" w:eastAsia="DFPFangSongW4-B5" w:hAnsi="Inria Serif"/>
-          <w:color w:val="000000" w:themeColor="text1"/>
-          <w:lang w:eastAsia="zh-TW"/>
-        </w:rPr>
-      </w:pPr>
-      <w:r>
-        <w:rPr>
-          <w:rFonts w:ascii="Inria Serif" w:eastAsia="DFPFangSongW4-B5" w:hAnsi="Inria Serif"/>
+          <w:rFonts w:ascii="Inria Serif" w:eastAsia="華康仿宋體W6(P)" w:hAnsi="Inria Serif" w:cs="Times New Roman"/>
+          <w:color w:val="000000" w:themeColor="text1"/>
+          <w:lang w:eastAsia="zh-TW"/>
+        </w:rPr>
+      </w:pPr>
+      <w:r>
+        <w:rPr>
+          <w:rFonts w:ascii="Inria Serif" w:eastAsia="華康仿宋體W6(P)" w:hAnsi="Inria Serif" w:cs="Times New Roman"/>
           <w:color w:val="000000" w:themeColor="text1"/>
           <w:lang w:eastAsia="zh-TW"/>
         </w:rPr>
@@ -1102,27 +1106,27 @@
           <w:numId w:val="6"/>
         </w:numPr>
         <w:rPr>
-          <w:rFonts w:ascii="Inria Serif" w:eastAsia="DFPFangSongW4-B5" w:hAnsi="Inria Serif"/>
-          <w:color w:val="000000" w:themeColor="text1"/>
-        </w:rPr>
-      </w:pPr>
-      <w:r>
-        <w:rPr>
-          <w:rFonts w:ascii="Inria Serif" w:eastAsia="DFPFangSongW4-B5" w:hAnsi="Inria Serif"/>
+          <w:rFonts w:ascii="Inria Serif" w:eastAsia="華康仿宋體W6(P)" w:hAnsi="Inria Serif" w:cs="Times New Roman"/>
+          <w:color w:val="000000" w:themeColor="text1"/>
+        </w:rPr>
+      </w:pPr>
+      <w:r>
+        <w:rPr>
+          <w:rFonts w:ascii="Inria Serif" w:eastAsia="華康仿宋體W6(P)" w:hAnsi="Inria Serif" w:cs="Times New Roman"/>
           <w:color w:val="000000" w:themeColor="text1"/>
         </w:rPr>
         <w:t>Intern @</w:t>
       </w:r>
       <w:r>
         <w:rPr>
-          <w:rFonts w:ascii="Inria Serif" w:eastAsia="DFPFangSongW4-B5" w:hAnsi="Inria Serif"/>
+          <w:rFonts w:ascii="Inria Serif" w:eastAsia="華康仿宋體W6(P)" w:hAnsi="Inria Serif" w:cs="Times New Roman"/>
           <w:color w:val="000000" w:themeColor="text1"/>
         </w:rPr>
         <w:t>友嘉實業</w:t>
       </w:r>
       <w:r>
         <w:rPr>
-          <w:rFonts w:ascii="Inria Serif" w:eastAsia="DFPFangSongW4-B5" w:hAnsi="Inria Serif"/>
+          <w:rFonts w:ascii="Inria Serif" w:eastAsia="華康仿宋體W6(P)" w:hAnsi="Inria Serif" w:cs="Times New Roman"/>
           <w:color w:val="000000" w:themeColor="text1"/>
         </w:rPr>
         <w:t xml:space="preserve"> - </w:t>
@@ -1130,7 +1134,7 @@
       <w:proofErr w:type="spellStart"/>
       <w:r>
         <w:rPr>
-          <w:rFonts w:ascii="Inria Serif" w:eastAsia="DFPFangSongW4-B5" w:hAnsi="Inria Serif"/>
+          <w:rFonts w:ascii="Inria Serif" w:eastAsia="華康仿宋體W6(P)" w:hAnsi="Inria Serif" w:cs="Times New Roman"/>
           <w:color w:val="000000" w:themeColor="text1"/>
         </w:rPr>
         <w:t>資訊部</w:t>
@@ -1144,14 +1148,14 @@
           <w:numId w:val="7"/>
         </w:numPr>
         <w:rPr>
-          <w:rFonts w:ascii="Inria Serif" w:eastAsia="DFPFangSongW4-B5" w:hAnsi="Inria Serif"/>
-          <w:color w:val="000000" w:themeColor="text1"/>
-          <w:lang w:eastAsia="zh-TW"/>
-        </w:rPr>
-      </w:pPr>
-      <w:r>
-        <w:rPr>
-          <w:rFonts w:ascii="Inria Serif" w:eastAsia="DFPFangSongW4-B5" w:hAnsi="Inria Serif"/>
+          <w:rFonts w:ascii="Inria Serif" w:eastAsia="華康仿宋體W6(P)" w:hAnsi="Inria Serif" w:cs="Times New Roman"/>
+          <w:color w:val="000000" w:themeColor="text1"/>
+          <w:lang w:eastAsia="zh-TW"/>
+        </w:rPr>
+      </w:pPr>
+      <w:r>
+        <w:rPr>
+          <w:rFonts w:ascii="Inria Serif" w:eastAsia="華康仿宋體W6(P)" w:hAnsi="Inria Serif" w:cs="Times New Roman"/>
           <w:color w:val="000000" w:themeColor="text1"/>
           <w:lang w:eastAsia="zh-TW"/>
         </w:rPr>
@@ -1165,20 +1169,20 @@
           <w:numId w:val="6"/>
         </w:numPr>
         <w:rPr>
-          <w:rFonts w:ascii="Inria Serif" w:eastAsia="DFPFangSongW4-B5" w:hAnsi="Inria Serif"/>
-          <w:color w:val="000000" w:themeColor="text1"/>
-        </w:rPr>
-      </w:pPr>
-      <w:r>
-        <w:rPr>
-          <w:rFonts w:ascii="Inria Serif" w:eastAsia="DFPFangSongW4-B5" w:hAnsi="Inria Serif"/>
+          <w:rFonts w:ascii="Inria Serif" w:eastAsia="華康仿宋體W6(P)" w:hAnsi="Inria Serif" w:cs="Times New Roman"/>
+          <w:color w:val="000000" w:themeColor="text1"/>
+        </w:rPr>
+      </w:pPr>
+      <w:r>
+        <w:rPr>
+          <w:rFonts w:ascii="Inria Serif" w:eastAsia="華康仿宋體W6(P)" w:hAnsi="Inria Serif" w:cs="Times New Roman"/>
           <w:color w:val="000000" w:themeColor="text1"/>
         </w:rPr>
         <w:t>Intern @</w:t>
       </w:r>
       <w:r>
         <w:rPr>
-          <w:rFonts w:ascii="Inria Serif" w:eastAsia="DFPFangSongW4-B5" w:hAnsi="Inria Serif"/>
+          <w:rFonts w:ascii="Inria Serif" w:eastAsia="華康仿宋體W6(P)" w:hAnsi="Inria Serif" w:cs="Times New Roman"/>
           <w:color w:val="000000" w:themeColor="text1"/>
         </w:rPr>
         <w:t>馬唯科技</w:t>
@@ -1191,14 +1195,14 @@
           <w:numId w:val="8"/>
         </w:numPr>
         <w:rPr>
-          <w:rFonts w:ascii="Inria Serif" w:eastAsia="DFPFangSongW4-B5" w:hAnsi="Inria Serif"/>
+          <w:rFonts w:ascii="Inria Serif" w:eastAsia="華康仿宋體W6(P)" w:hAnsi="Inria Serif" w:cs="Times New Roman"/>
           <w:color w:val="000000" w:themeColor="text1"/>
         </w:rPr>
       </w:pPr>
       <w:proofErr w:type="spellStart"/>
       <w:r>
         <w:rPr>
-          <w:rFonts w:ascii="Inria Serif" w:eastAsia="DFPFangSongW4-B5" w:hAnsi="Inria Serif"/>
+          <w:rFonts w:ascii="Inria Serif" w:eastAsia="華康仿宋體W6(P)" w:hAnsi="Inria Serif" w:cs="Times New Roman"/>
           <w:color w:val="000000" w:themeColor="text1"/>
         </w:rPr>
         <w:t>電路板檢修</w:t>
@@ -1212,13 +1216,13 @@
           <w:numId w:val="6"/>
         </w:numPr>
         <w:rPr>
-          <w:rFonts w:ascii="Inria Serif" w:eastAsia="DFPFangSongW4-B5" w:hAnsi="Inria Serif"/>
-          <w:color w:val="000000" w:themeColor="text1"/>
-        </w:rPr>
-      </w:pPr>
-      <w:r>
-        <w:rPr>
-          <w:rFonts w:ascii="Inria Serif" w:eastAsia="DFPFangSongW4-B5" w:hAnsi="Inria Serif"/>
+          <w:rFonts w:ascii="Inria Serif" w:eastAsia="華康仿宋體W6(P)" w:hAnsi="Inria Serif" w:cs="Times New Roman"/>
+          <w:color w:val="000000" w:themeColor="text1"/>
+        </w:rPr>
+      </w:pPr>
+      <w:r>
+        <w:rPr>
+          <w:rFonts w:ascii="Inria Serif" w:eastAsia="華康仿宋體W6(P)" w:hAnsi="Inria Serif" w:cs="Times New Roman"/>
           <w:color w:val="000000" w:themeColor="text1"/>
         </w:rPr>
         <w:t>Intern @Robert Bosch - Product Quality Improvement</w:t>
@@ -1231,14 +1235,14 @@
           <w:numId w:val="9"/>
         </w:numPr>
         <w:rPr>
-          <w:rFonts w:ascii="Inria Serif" w:eastAsia="DFPFangSongW4-B5" w:hAnsi="Inria Serif"/>
-          <w:color w:val="000000" w:themeColor="text1"/>
-          <w:lang w:eastAsia="zh-TW"/>
-        </w:rPr>
-      </w:pPr>
-      <w:r>
-        <w:rPr>
-          <w:rFonts w:ascii="Inria Serif" w:eastAsia="DFPFangSongW4-B5" w:hAnsi="Inria Serif"/>
+          <w:rFonts w:ascii="Inria Serif" w:eastAsia="華康仿宋體W6(P)" w:hAnsi="Inria Serif" w:cs="Times New Roman"/>
+          <w:color w:val="000000" w:themeColor="text1"/>
+          <w:lang w:eastAsia="zh-TW"/>
+        </w:rPr>
+      </w:pPr>
+      <w:r>
+        <w:rPr>
+          <w:rFonts w:ascii="Inria Serif" w:eastAsia="華康仿宋體W6(P)" w:hAnsi="Inria Serif" w:cs="Times New Roman"/>
           <w:color w:val="000000" w:themeColor="text1"/>
           <w:lang w:eastAsia="zh-TW"/>
         </w:rPr>
@@ -1252,14 +1256,14 @@
           <w:numId w:val="9"/>
         </w:numPr>
         <w:rPr>
-          <w:rFonts w:ascii="Inria Serif" w:eastAsia="DFPFangSongW4-B5" w:hAnsi="Inria Serif"/>
-          <w:color w:val="000000" w:themeColor="text1"/>
-          <w:lang w:eastAsia="zh-TW"/>
-        </w:rPr>
-      </w:pPr>
-      <w:r>
-        <w:rPr>
-          <w:rFonts w:ascii="Inria Serif" w:eastAsia="DFPFangSongW4-B5" w:hAnsi="Inria Serif"/>
+          <w:rFonts w:ascii="Inria Serif" w:eastAsia="華康仿宋體W6(P)" w:hAnsi="Inria Serif" w:cs="Times New Roman"/>
+          <w:color w:val="000000" w:themeColor="text1"/>
+          <w:lang w:eastAsia="zh-TW"/>
+        </w:rPr>
+      </w:pPr>
+      <w:r>
+        <w:rPr>
+          <w:rFonts w:ascii="Inria Serif" w:eastAsia="華康仿宋體W6(P)" w:hAnsi="Inria Serif" w:cs="Times New Roman"/>
           <w:color w:val="000000" w:themeColor="text1"/>
           <w:lang w:eastAsia="zh-TW"/>
         </w:rPr>
@@ -1273,14 +1277,14 @@
           <w:numId w:val="9"/>
         </w:numPr>
         <w:rPr>
-          <w:rFonts w:ascii="Inria Serif" w:eastAsia="DFPFangSongW4-B5" w:hAnsi="Inria Serif"/>
-          <w:color w:val="000000" w:themeColor="text1"/>
-          <w:lang w:eastAsia="zh-TW"/>
-        </w:rPr>
-      </w:pPr>
-      <w:r>
-        <w:rPr>
-          <w:rFonts w:ascii="Inria Serif" w:eastAsia="DFPFangSongW4-B5" w:hAnsi="Inria Serif"/>
+          <w:rFonts w:ascii="Inria Serif" w:eastAsia="華康仿宋體W6(P)" w:hAnsi="Inria Serif" w:cs="Times New Roman"/>
+          <w:color w:val="000000" w:themeColor="text1"/>
+          <w:lang w:eastAsia="zh-TW"/>
+        </w:rPr>
+      </w:pPr>
+      <w:r>
+        <w:rPr>
+          <w:rFonts w:ascii="Inria Serif" w:eastAsia="華康仿宋體W6(P)" w:hAnsi="Inria Serif" w:cs="Times New Roman"/>
           <w:color w:val="000000" w:themeColor="text1"/>
           <w:lang w:eastAsia="zh-TW"/>
         </w:rPr>
@@ -1292,7 +1296,7 @@
         <w:pStyle w:val="3"/>
         <w:spacing w:afterLines="100" w:after="240"/>
         <w:rPr>
-          <w:rFonts w:ascii="Inria Serif" w:eastAsia="DFPFangSongW4-B5" w:hAnsi="Inria Serif"/>
+          <w:rFonts w:ascii="Inria Serif" w:eastAsia="華康仿宋體W6(P)" w:hAnsi="Inria Serif" w:cs="Times New Roman"/>
           <w:color w:val="000000" w:themeColor="text1"/>
           <w:sz w:val="32"/>
           <w:szCs w:val="32"/>
@@ -1302,7 +1306,7 @@
       <w:bookmarkStart w:id="3" w:name="header-n58"/>
       <w:r>
         <w:rPr>
-          <w:rFonts w:ascii="Inria Serif" w:eastAsia="DFPFangSongW4-B5" w:hAnsi="Inria Serif"/>
+          <w:rFonts w:ascii="Inria Serif" w:eastAsia="華康仿宋體W6(P)" w:hAnsi="Inria Serif" w:cs="Times New Roman"/>
           <w:color w:val="000000" w:themeColor="text1"/>
           <w:sz w:val="32"/>
           <w:szCs w:val="32"/>
@@ -1320,14 +1324,14 @@
         </w:pBdr>
         <w:ind w:left="0"/>
         <w:rPr>
-          <w:rFonts w:ascii="Inria Serif" w:eastAsia="DFPFangSongW4-B5" w:hAnsi="Inria Serif"/>
-          <w:color w:val="000000" w:themeColor="text1"/>
-          <w:lang w:eastAsia="zh-TW"/>
-        </w:rPr>
-      </w:pPr>
-      <w:r>
-        <w:rPr>
-          <w:rFonts w:ascii="Inria Serif" w:eastAsia="DFPFangSongW4-B5" w:hAnsi="Inria Serif"/>
+          <w:rFonts w:ascii="Inria Serif" w:eastAsia="華康仿宋體W6(P)" w:hAnsi="Inria Serif" w:cs="Times New Roman"/>
+          <w:color w:val="000000" w:themeColor="text1"/>
+          <w:lang w:eastAsia="zh-TW"/>
+        </w:rPr>
+      </w:pPr>
+      <w:r>
+        <w:rPr>
+          <w:rFonts w:ascii="Inria Serif" w:eastAsia="華康仿宋體W6(P)" w:hAnsi="Inria Serif" w:cs="Times New Roman"/>
           <w:color w:val="000000" w:themeColor="text1"/>
           <w:lang w:eastAsia="zh-TW"/>
         </w:rPr>
@@ -1335,7 +1339,7 @@
       </w:r>
       <w:r>
         <w:rPr>
-          <w:rFonts w:ascii="Inria Serif" w:eastAsia="DFPFangSongW4-B5" w:hAnsi="Inria Serif"/>
+          <w:rFonts w:ascii="Inria Serif" w:eastAsia="華康仿宋體W6(P)" w:hAnsi="Inria Serif" w:cs="Times New Roman"/>
           <w:color w:val="000000" w:themeColor="text1"/>
           <w:lang w:eastAsia="zh-TW"/>
         </w:rPr>
@@ -1343,7 +1347,7 @@
       </w:r>
       <w:r>
         <w:rPr>
-          <w:rFonts w:ascii="Inria Serif" w:eastAsia="DFPFangSongW4-B5" w:hAnsi="Inria Serif"/>
+          <w:rFonts w:ascii="Inria Serif" w:eastAsia="華康仿宋體W6(P)" w:hAnsi="Inria Serif" w:cs="Times New Roman"/>
           <w:color w:val="000000" w:themeColor="text1"/>
           <w:lang w:eastAsia="zh-TW"/>
         </w:rPr>
@@ -1351,7 +1355,7 @@
       </w:r>
       <w:r>
         <w:rPr>
-          <w:rFonts w:ascii="Inria Serif" w:eastAsia="DFPFangSongW4-B5" w:hAnsi="Inria Serif"/>
+          <w:rFonts w:ascii="Inria Serif" w:eastAsia="華康仿宋體W6(P)" w:hAnsi="Inria Serif" w:cs="Times New Roman"/>
           <w:color w:val="000000" w:themeColor="text1"/>
           <w:lang w:eastAsia="zh-TW"/>
         </w:rPr>
@@ -1359,7 +1363,7 @@
       </w:r>
       <w:r>
         <w:rPr>
-          <w:rFonts w:ascii="Inria Serif" w:eastAsia="DFPFangSongW4-B5" w:hAnsi="Inria Serif"/>
+          <w:rFonts w:ascii="Inria Serif" w:eastAsia="華康仿宋體W6(P)" w:hAnsi="Inria Serif" w:cs="Times New Roman"/>
           <w:color w:val="000000" w:themeColor="text1"/>
           <w:lang w:eastAsia="zh-TW"/>
         </w:rPr>
@@ -1373,14 +1377,14 @@
           <w:numId w:val="10"/>
         </w:numPr>
         <w:rPr>
-          <w:rFonts w:ascii="Inria Serif" w:eastAsia="DFPFangSongW4-B5" w:hAnsi="Inria Serif"/>
+          <w:rFonts w:ascii="Inria Serif" w:eastAsia="華康仿宋體W6(P)" w:hAnsi="Inria Serif" w:cs="Times New Roman"/>
           <w:color w:val="000000" w:themeColor="text1"/>
         </w:rPr>
       </w:pPr>
       <w:proofErr w:type="spellStart"/>
       <w:r>
         <w:rPr>
-          <w:rFonts w:ascii="Inria Serif" w:eastAsia="DFPFangSongW4-B5" w:hAnsi="Inria Serif"/>
+          <w:rFonts w:ascii="Inria Serif" w:eastAsia="華康仿宋體W6(P)" w:hAnsi="Inria Serif" w:cs="Times New Roman"/>
           <w:color w:val="000000" w:themeColor="text1"/>
         </w:rPr>
         <w:t>社群參與</w:t>
@@ -1394,13 +1398,13 @@
           <w:numId w:val="11"/>
         </w:numPr>
         <w:rPr>
-          <w:rFonts w:ascii="Inria Serif" w:eastAsia="DFPFangSongW4-B5" w:hAnsi="Inria Serif"/>
-          <w:color w:val="000000" w:themeColor="text1"/>
-        </w:rPr>
-      </w:pPr>
-      <w:r>
-        <w:rPr>
-          <w:rFonts w:ascii="Inria Serif" w:eastAsia="DFPFangSongW4-B5" w:hAnsi="Inria Serif"/>
+          <w:rFonts w:ascii="Inria Serif" w:eastAsia="華康仿宋體W6(P)" w:hAnsi="Inria Serif" w:cs="Times New Roman"/>
+          <w:color w:val="000000" w:themeColor="text1"/>
+        </w:rPr>
+      </w:pPr>
+      <w:r>
+        <w:rPr>
+          <w:rFonts w:ascii="Inria Serif" w:eastAsia="華康仿宋體W6(P)" w:hAnsi="Inria Serif" w:cs="Times New Roman"/>
           <w:color w:val="000000" w:themeColor="text1"/>
         </w:rPr>
         <w:t xml:space="preserve">SITCON 2020 - </w:t>
@@ -1408,7 +1412,7 @@
       <w:proofErr w:type="spellStart"/>
       <w:r>
         <w:rPr>
-          <w:rFonts w:ascii="Inria Serif" w:eastAsia="DFPFangSongW4-B5" w:hAnsi="Inria Serif"/>
+          <w:rFonts w:ascii="Inria Serif" w:eastAsia="華康仿宋體W6(P)" w:hAnsi="Inria Serif" w:cs="Times New Roman"/>
           <w:color w:val="000000" w:themeColor="text1"/>
         </w:rPr>
         <w:t>講者</w:t>
@@ -1416,7 +1420,7 @@
       <w:proofErr w:type="spellEnd"/>
       <w:r>
         <w:rPr>
-          <w:rFonts w:ascii="Inria Serif" w:eastAsia="DFPFangSongW4-B5" w:hAnsi="Inria Serif"/>
+          <w:rFonts w:ascii="Inria Serif" w:eastAsia="華康仿宋體W6(P)" w:hAnsi="Inria Serif" w:cs="Times New Roman"/>
           <w:color w:val="000000" w:themeColor="text1"/>
         </w:rPr>
         <w:t xml:space="preserve"> [6]</w:t>
@@ -1429,13 +1433,13 @@
           <w:numId w:val="11"/>
         </w:numPr>
         <w:rPr>
-          <w:rFonts w:ascii="Inria Serif" w:eastAsia="DFPFangSongW4-B5" w:hAnsi="Inria Serif"/>
-          <w:color w:val="000000" w:themeColor="text1"/>
-        </w:rPr>
-      </w:pPr>
-      <w:r>
-        <w:rPr>
-          <w:rFonts w:ascii="Inria Serif" w:eastAsia="DFPFangSongW4-B5" w:hAnsi="Inria Serif"/>
+          <w:rFonts w:ascii="Inria Serif" w:eastAsia="華康仿宋體W6(P)" w:hAnsi="Inria Serif" w:cs="Times New Roman"/>
+          <w:color w:val="000000" w:themeColor="text1"/>
+        </w:rPr>
+      </w:pPr>
+      <w:r>
+        <w:rPr>
+          <w:rFonts w:ascii="Inria Serif" w:eastAsia="華康仿宋體W6(P)" w:hAnsi="Inria Serif" w:cs="Times New Roman"/>
           <w:color w:val="000000" w:themeColor="text1"/>
         </w:rPr>
         <w:t xml:space="preserve">COSCUP 2020 - </w:t>
@@ -1443,7 +1447,7 @@
       <w:proofErr w:type="spellStart"/>
       <w:r>
         <w:rPr>
-          <w:rFonts w:ascii="Inria Serif" w:eastAsia="DFPFangSongW4-B5" w:hAnsi="Inria Serif"/>
+          <w:rFonts w:ascii="Inria Serif" w:eastAsia="華康仿宋體W6(P)" w:hAnsi="Inria Serif" w:cs="Times New Roman"/>
           <w:color w:val="000000" w:themeColor="text1"/>
         </w:rPr>
         <w:t>工作人員</w:t>
@@ -1457,13 +1461,13 @@
           <w:numId w:val="11"/>
         </w:numPr>
         <w:rPr>
-          <w:rFonts w:ascii="Inria Serif" w:eastAsia="DFPFangSongW4-B5" w:hAnsi="Inria Serif"/>
-          <w:color w:val="000000" w:themeColor="text1"/>
-        </w:rPr>
-      </w:pPr>
-      <w:r>
-        <w:rPr>
-          <w:rFonts w:ascii="Inria Serif" w:eastAsia="DFPFangSongW4-B5" w:hAnsi="Inria Serif"/>
+          <w:rFonts w:ascii="Inria Serif" w:eastAsia="華康仿宋體W6(P)" w:hAnsi="Inria Serif" w:cs="Times New Roman"/>
+          <w:color w:val="000000" w:themeColor="text1"/>
+        </w:rPr>
+      </w:pPr>
+      <w:r>
+        <w:rPr>
+          <w:rFonts w:ascii="Inria Serif" w:eastAsia="華康仿宋體W6(P)" w:hAnsi="Inria Serif" w:cs="Times New Roman"/>
           <w:color w:val="000000" w:themeColor="text1"/>
         </w:rPr>
         <w:t xml:space="preserve">JSDC 2019 - </w:t>
@@ -1471,7 +1475,7 @@
       <w:proofErr w:type="spellStart"/>
       <w:r>
         <w:rPr>
-          <w:rFonts w:ascii="Inria Serif" w:eastAsia="DFPFangSongW4-B5" w:hAnsi="Inria Serif"/>
+          <w:rFonts w:ascii="Inria Serif" w:eastAsia="華康仿宋體W6(P)" w:hAnsi="Inria Serif" w:cs="Times New Roman"/>
           <w:color w:val="000000" w:themeColor="text1"/>
         </w:rPr>
         <w:t>與會者</w:t>
@@ -1485,13 +1489,13 @@
           <w:numId w:val="11"/>
         </w:numPr>
         <w:rPr>
-          <w:rFonts w:ascii="Inria Serif" w:eastAsia="DFPFangSongW4-B5" w:hAnsi="Inria Serif"/>
-          <w:color w:val="000000" w:themeColor="text1"/>
-        </w:rPr>
-      </w:pPr>
-      <w:r>
-        <w:rPr>
-          <w:rFonts w:ascii="Inria Serif" w:eastAsia="DFPFangSongW4-B5" w:hAnsi="Inria Serif"/>
+          <w:rFonts w:ascii="Inria Serif" w:eastAsia="華康仿宋體W6(P)" w:hAnsi="Inria Serif" w:cs="Times New Roman"/>
+          <w:color w:val="000000" w:themeColor="text1"/>
+        </w:rPr>
+      </w:pPr>
+      <w:r>
+        <w:rPr>
+          <w:rFonts w:ascii="Inria Serif" w:eastAsia="華康仿宋體W6(P)" w:hAnsi="Inria Serif" w:cs="Times New Roman"/>
           <w:color w:val="000000" w:themeColor="text1"/>
         </w:rPr>
         <w:t xml:space="preserve">GDG </w:t>
@@ -1499,7 +1503,7 @@
       <w:proofErr w:type="spellStart"/>
       <w:r>
         <w:rPr>
-          <w:rFonts w:ascii="Inria Serif" w:eastAsia="DFPFangSongW4-B5" w:hAnsi="Inria Serif"/>
+          <w:rFonts w:ascii="Inria Serif" w:eastAsia="華康仿宋體W6(P)" w:hAnsi="Inria Serif" w:cs="Times New Roman"/>
           <w:color w:val="000000" w:themeColor="text1"/>
         </w:rPr>
         <w:t>DevFest</w:t>
@@ -1507,7 +1511,7 @@
       <w:proofErr w:type="spellEnd"/>
       <w:r>
         <w:rPr>
-          <w:rFonts w:ascii="Inria Serif" w:eastAsia="DFPFangSongW4-B5" w:hAnsi="Inria Serif"/>
+          <w:rFonts w:ascii="Inria Serif" w:eastAsia="華康仿宋體W6(P)" w:hAnsi="Inria Serif" w:cs="Times New Roman"/>
           <w:color w:val="000000" w:themeColor="text1"/>
         </w:rPr>
         <w:t xml:space="preserve"> Taipei 2019 - </w:t>
@@ -1515,7 +1519,7 @@
       <w:proofErr w:type="spellStart"/>
       <w:r>
         <w:rPr>
-          <w:rFonts w:ascii="Inria Serif" w:eastAsia="DFPFangSongW4-B5" w:hAnsi="Inria Serif"/>
+          <w:rFonts w:ascii="Inria Serif" w:eastAsia="華康仿宋體W6(P)" w:hAnsi="Inria Serif" w:cs="Times New Roman"/>
           <w:color w:val="000000" w:themeColor="text1"/>
         </w:rPr>
         <w:t>與會者</w:t>
@@ -1529,13 +1533,13 @@
           <w:numId w:val="11"/>
         </w:numPr>
         <w:rPr>
-          <w:rFonts w:ascii="Inria Serif" w:eastAsia="DFPFangSongW4-B5" w:hAnsi="Inria Serif"/>
-          <w:color w:val="000000" w:themeColor="text1"/>
-        </w:rPr>
-      </w:pPr>
-      <w:r>
-        <w:rPr>
-          <w:rFonts w:ascii="Inria Serif" w:eastAsia="DFPFangSongW4-B5" w:hAnsi="Inria Serif"/>
+          <w:rFonts w:ascii="Inria Serif" w:eastAsia="華康仿宋體W6(P)" w:hAnsi="Inria Serif" w:cs="Times New Roman"/>
+          <w:color w:val="000000" w:themeColor="text1"/>
+        </w:rPr>
+      </w:pPr>
+      <w:r>
+        <w:rPr>
+          <w:rFonts w:ascii="Inria Serif" w:eastAsia="華康仿宋體W6(P)" w:hAnsi="Inria Serif" w:cs="Times New Roman"/>
           <w:color w:val="000000" w:themeColor="text1"/>
         </w:rPr>
         <w:t xml:space="preserve">F2E&amp;RGBA Meetup - </w:t>
@@ -1543,7 +1547,7 @@
       <w:proofErr w:type="spellStart"/>
       <w:r>
         <w:rPr>
-          <w:rFonts w:ascii="Inria Serif" w:eastAsia="DFPFangSongW4-B5" w:hAnsi="Inria Serif"/>
+          <w:rFonts w:ascii="Inria Serif" w:eastAsia="華康仿宋體W6(P)" w:hAnsi="Inria Serif" w:cs="Times New Roman"/>
           <w:color w:val="000000" w:themeColor="text1"/>
         </w:rPr>
         <w:t>與會者</w:t>
@@ -1557,13 +1561,13 @@
           <w:numId w:val="11"/>
         </w:numPr>
         <w:rPr>
-          <w:rFonts w:ascii="Inria Serif" w:eastAsia="DFPFangSongW4-B5" w:hAnsi="Inria Serif"/>
-          <w:color w:val="000000" w:themeColor="text1"/>
-        </w:rPr>
-      </w:pPr>
-      <w:r>
-        <w:rPr>
-          <w:rFonts w:ascii="Inria Serif" w:eastAsia="DFPFangSongW4-B5" w:hAnsi="Inria Serif"/>
+          <w:rFonts w:ascii="Inria Serif" w:eastAsia="華康仿宋體W6(P)" w:hAnsi="Inria Serif" w:cs="Times New Roman"/>
+          <w:color w:val="000000" w:themeColor="text1"/>
+        </w:rPr>
+      </w:pPr>
+      <w:r>
+        <w:rPr>
+          <w:rFonts w:ascii="Inria Serif" w:eastAsia="華康仿宋體W6(P)" w:hAnsi="Inria Serif" w:cs="Times New Roman"/>
           <w:color w:val="000000" w:themeColor="text1"/>
         </w:rPr>
         <w:t xml:space="preserve">0x1 Academy </w:t>
@@ -1571,7 +1575,7 @@
       <w:proofErr w:type="spellStart"/>
       <w:r>
         <w:rPr>
-          <w:rFonts w:ascii="Inria Serif" w:eastAsia="DFPFangSongW4-B5" w:hAnsi="Inria Serif"/>
+          <w:rFonts w:ascii="Inria Serif" w:eastAsia="華康仿宋體W6(P)" w:hAnsi="Inria Serif" w:cs="Times New Roman"/>
           <w:color w:val="000000" w:themeColor="text1"/>
         </w:rPr>
         <w:t>區塊鏈微學程</w:t>
@@ -1585,7 +1589,7 @@
           <w:numId w:val="11"/>
         </w:numPr>
         <w:rPr>
-          <w:rFonts w:ascii="Inria Serif" w:eastAsia="DFPFangSongW4-B5" w:hAnsi="Inria Serif"/>
+          <w:rFonts w:ascii="Inria Serif" w:eastAsia="華康仿宋體W6(P)" w:hAnsi="Inria Serif" w:cs="Times New Roman"/>
           <w:color w:val="000000" w:themeColor="text1"/>
           <w:lang w:eastAsia="zh-TW"/>
         </w:rPr>
@@ -1593,7 +1597,7 @@
       <w:proofErr w:type="spellStart"/>
       <w:r>
         <w:rPr>
-          <w:rFonts w:ascii="Inria Serif" w:eastAsia="DFPFangSongW4-B5" w:hAnsi="Inria Serif"/>
+          <w:rFonts w:ascii="Inria Serif" w:eastAsia="華康仿宋體W6(P)" w:hAnsi="Inria Serif" w:cs="Times New Roman"/>
           <w:color w:val="000000" w:themeColor="text1"/>
           <w:lang w:eastAsia="zh-TW"/>
         </w:rPr>
@@ -1602,7 +1606,7 @@
       <w:proofErr w:type="spellEnd"/>
       <w:r>
         <w:rPr>
-          <w:rFonts w:ascii="Inria Serif" w:eastAsia="DFPFangSongW4-B5" w:hAnsi="Inria Serif"/>
+          <w:rFonts w:ascii="Inria Serif" w:eastAsia="華康仿宋體W6(P)" w:hAnsi="Inria Serif" w:cs="Times New Roman"/>
           <w:color w:val="000000" w:themeColor="text1"/>
           <w:lang w:eastAsia="zh-TW"/>
         </w:rPr>
@@ -1610,7 +1614,7 @@
       </w:r>
       <w:r>
         <w:rPr>
-          <w:rFonts w:ascii="Inria Serif" w:eastAsia="DFPFangSongW4-B5" w:hAnsi="Inria Serif"/>
+          <w:rFonts w:ascii="Inria Serif" w:eastAsia="華康仿宋體W6(P)" w:hAnsi="Inria Serif" w:cs="Times New Roman"/>
           <w:color w:val="000000" w:themeColor="text1"/>
           <w:lang w:eastAsia="zh-TW"/>
         </w:rPr>
@@ -1624,13 +1628,13 @@
           <w:numId w:val="11"/>
         </w:numPr>
         <w:rPr>
-          <w:rFonts w:ascii="Inria Serif" w:eastAsia="DFPFangSongW4-B5" w:hAnsi="Inria Serif"/>
-          <w:color w:val="000000" w:themeColor="text1"/>
-        </w:rPr>
-      </w:pPr>
-      <w:r>
-        <w:rPr>
-          <w:rFonts w:ascii="Inria Serif" w:eastAsia="DFPFangSongW4-B5" w:hAnsi="Inria Serif"/>
+          <w:rFonts w:ascii="Inria Serif" w:eastAsia="華康仿宋體W6(P)" w:hAnsi="Inria Serif" w:cs="Times New Roman"/>
+          <w:color w:val="000000" w:themeColor="text1"/>
+        </w:rPr>
+      </w:pPr>
+      <w:r>
+        <w:rPr>
+          <w:rFonts w:ascii="Inria Serif" w:eastAsia="華康仿宋體W6(P)" w:hAnsi="Inria Serif" w:cs="Times New Roman"/>
           <w:color w:val="000000" w:themeColor="text1"/>
         </w:rPr>
         <w:t xml:space="preserve">Microsoft </w:t>
@@ -1638,7 +1642,7 @@
       <w:proofErr w:type="spellStart"/>
       <w:r>
         <w:rPr>
-          <w:rFonts w:ascii="Inria Serif" w:eastAsia="DFPFangSongW4-B5" w:hAnsi="Inria Serif"/>
+          <w:rFonts w:ascii="Inria Serif" w:eastAsia="華康仿宋體W6(P)" w:hAnsi="Inria Serif" w:cs="Times New Roman"/>
           <w:color w:val="000000" w:themeColor="text1"/>
         </w:rPr>
         <w:t>一日實習生</w:t>
@@ -1653,22 +1657,32 @@
         </w:pBdr>
         <w:ind w:left="0"/>
         <w:rPr>
-          <w:rFonts w:ascii="Inria Serif" w:eastAsia="DFPFangSongW4-B5" w:hAnsi="Inria Serif"/>
-          <w:color w:val="000000" w:themeColor="text1"/>
-          <w:lang w:eastAsia="zh-TW"/>
-        </w:rPr>
-      </w:pPr>
-      <w:r>
-        <w:rPr>
-          <w:rFonts w:ascii="Inria Serif" w:eastAsia="DFPFangSongW4-B5" w:hAnsi="Inria Serif"/>
-          <w:color w:val="000000" w:themeColor="text1"/>
-          <w:lang w:eastAsia="zh-TW"/>
-        </w:rPr>
-        <w:t>此外，我也受到【費曼學習法】影響，喜歡透過「分享</w:t>
-      </w:r>
-      <w:r>
-        <w:rPr>
-          <w:rFonts w:ascii="Inria Serif" w:eastAsia="DFPFangSongW4-B5" w:hAnsi="Inria Serif"/>
+          <w:rFonts w:ascii="Inria Serif" w:eastAsia="華康仿宋體W6(P)" w:hAnsi="Inria Serif" w:cs="Times New Roman"/>
+          <w:color w:val="000000" w:themeColor="text1"/>
+          <w:lang w:eastAsia="zh-TW"/>
+        </w:rPr>
+      </w:pPr>
+      <w:proofErr w:type="gramStart"/>
+      <w:r>
+        <w:rPr>
+          <w:rFonts w:ascii="Inria Serif" w:eastAsia="華康仿宋體W6(P)" w:hAnsi="Inria Serif" w:cs="Times New Roman"/>
+          <w:color w:val="000000" w:themeColor="text1"/>
+          <w:lang w:eastAsia="zh-TW"/>
+        </w:rPr>
+        <w:t>此外，</w:t>
+      </w:r>
+      <w:proofErr w:type="gramEnd"/>
+      <w:r>
+        <w:rPr>
+          <w:rFonts w:ascii="Inria Serif" w:eastAsia="華康仿宋體W6(P)" w:hAnsi="Inria Serif" w:cs="Times New Roman"/>
+          <w:color w:val="000000" w:themeColor="text1"/>
+          <w:lang w:eastAsia="zh-TW"/>
+        </w:rPr>
+        <w:t>我也受到【費曼學習法】影響，喜歡透過「分享</w:t>
+      </w:r>
+      <w:r>
+        <w:rPr>
+          <w:rFonts w:ascii="Inria Serif" w:eastAsia="華康仿宋體W6(P)" w:hAnsi="Inria Serif" w:cs="Times New Roman"/>
           <w:color w:val="000000" w:themeColor="text1"/>
           <w:lang w:eastAsia="zh-TW"/>
         </w:rPr>
@@ -1676,7 +1690,7 @@
       </w:r>
       <w:r>
         <w:rPr>
-          <w:rFonts w:ascii="Inria Serif" w:eastAsia="DFPFangSongW4-B5" w:hAnsi="Inria Serif"/>
+          <w:rFonts w:ascii="Inria Serif" w:eastAsia="華康仿宋體W6(P)" w:hAnsi="Inria Serif" w:cs="Times New Roman"/>
           <w:color w:val="000000" w:themeColor="text1"/>
           <w:lang w:eastAsia="zh-TW"/>
         </w:rPr>
@@ -1690,14 +1704,14 @@
           <w:numId w:val="12"/>
         </w:numPr>
         <w:rPr>
-          <w:rFonts w:ascii="Inria Serif" w:eastAsia="DFPFangSongW4-B5" w:hAnsi="Inria Serif"/>
+          <w:rFonts w:ascii="Inria Serif" w:eastAsia="華康仿宋體W6(P)" w:hAnsi="Inria Serif" w:cs="Times New Roman"/>
           <w:color w:val="000000" w:themeColor="text1"/>
         </w:rPr>
       </w:pPr>
       <w:proofErr w:type="spellStart"/>
       <w:r>
         <w:rPr>
-          <w:rFonts w:ascii="Inria Serif" w:eastAsia="DFPFangSongW4-B5" w:hAnsi="Inria Serif"/>
+          <w:rFonts w:ascii="Inria Serif" w:eastAsia="華康仿宋體W6(P)" w:hAnsi="Inria Serif" w:cs="Times New Roman"/>
           <w:color w:val="000000" w:themeColor="text1"/>
         </w:rPr>
         <w:t>程式讀書會</w:t>
@@ -1711,13 +1725,13 @@
           <w:numId w:val="13"/>
         </w:numPr>
         <w:rPr>
-          <w:rFonts w:ascii="Inria Serif" w:eastAsia="DFPFangSongW4-B5" w:hAnsi="Inria Serif"/>
-          <w:color w:val="000000" w:themeColor="text1"/>
-        </w:rPr>
-      </w:pPr>
-      <w:r>
-        <w:rPr>
-          <w:rFonts w:ascii="Inria Serif" w:eastAsia="DFPFangSongW4-B5" w:hAnsi="Inria Serif"/>
+          <w:rFonts w:ascii="Inria Serif" w:eastAsia="華康仿宋體W6(P)" w:hAnsi="Inria Serif" w:cs="Times New Roman"/>
+          <w:color w:val="000000" w:themeColor="text1"/>
+        </w:rPr>
+      </w:pPr>
+      <w:r>
+        <w:rPr>
+          <w:rFonts w:ascii="Inria Serif" w:eastAsia="華康仿宋體W6(P)" w:hAnsi="Inria Serif" w:cs="Times New Roman"/>
           <w:color w:val="000000" w:themeColor="text1"/>
         </w:rPr>
         <w:t xml:space="preserve">Web </w:t>
@@ -1725,7 +1739,7 @@
       <w:proofErr w:type="spellStart"/>
       <w:r>
         <w:rPr>
-          <w:rFonts w:ascii="Inria Serif" w:eastAsia="DFPFangSongW4-B5" w:hAnsi="Inria Serif"/>
+          <w:rFonts w:ascii="Inria Serif" w:eastAsia="華康仿宋體W6(P)" w:hAnsi="Inria Serif" w:cs="Times New Roman"/>
           <w:color w:val="000000" w:themeColor="text1"/>
         </w:rPr>
         <w:t>技術讀書會</w:t>
@@ -1739,13 +1753,13 @@
           <w:numId w:val="12"/>
         </w:numPr>
         <w:rPr>
-          <w:rFonts w:ascii="Inria Serif" w:eastAsia="DFPFangSongW4-B5" w:hAnsi="Inria Serif"/>
-          <w:color w:val="000000" w:themeColor="text1"/>
-        </w:rPr>
-      </w:pPr>
-      <w:r>
-        <w:rPr>
-          <w:rFonts w:ascii="Inria Serif" w:eastAsia="DFPFangSongW4-B5" w:hAnsi="Inria Serif"/>
+          <w:rFonts w:ascii="Inria Serif" w:eastAsia="華康仿宋體W6(P)" w:hAnsi="Inria Serif" w:cs="Times New Roman"/>
+          <w:color w:val="000000" w:themeColor="text1"/>
+        </w:rPr>
+      </w:pPr>
+      <w:r>
+        <w:rPr>
+          <w:rFonts w:ascii="Inria Serif" w:eastAsia="華康仿宋體W6(P)" w:hAnsi="Inria Serif" w:cs="Times New Roman"/>
           <w:color w:val="000000" w:themeColor="text1"/>
         </w:rPr>
         <w:t>Others</w:t>
@@ -1758,14 +1772,14 @@
           <w:numId w:val="14"/>
         </w:numPr>
         <w:rPr>
-          <w:rFonts w:ascii="Inria Serif" w:eastAsia="DFPFangSongW4-B5" w:hAnsi="Inria Serif"/>
-          <w:color w:val="000000" w:themeColor="text1"/>
-          <w:lang w:eastAsia="zh-TW"/>
-        </w:rPr>
-      </w:pPr>
-      <w:r>
-        <w:rPr>
-          <w:rFonts w:ascii="Inria Serif" w:eastAsia="DFPFangSongW4-B5" w:hAnsi="Inria Serif"/>
+          <w:rFonts w:ascii="Inria Serif" w:eastAsia="華康仿宋體W6(P)" w:hAnsi="Inria Serif" w:cs="Times New Roman"/>
+          <w:color w:val="000000" w:themeColor="text1"/>
+          <w:lang w:eastAsia="zh-TW"/>
+        </w:rPr>
+      </w:pPr>
+      <w:r>
+        <w:rPr>
+          <w:rFonts w:ascii="Inria Serif" w:eastAsia="華康仿宋體W6(P)" w:hAnsi="Inria Serif" w:cs="Times New Roman"/>
           <w:color w:val="000000" w:themeColor="text1"/>
           <w:lang w:eastAsia="zh-TW"/>
         </w:rPr>
@@ -1773,7 +1787,7 @@
       </w:r>
       <w:r>
         <w:rPr>
-          <w:rFonts w:ascii="Inria Serif" w:eastAsia="DFPFangSongW4-B5" w:hAnsi="Inria Serif"/>
+          <w:rFonts w:ascii="Inria Serif" w:eastAsia="華康仿宋體W6(P)" w:hAnsi="Inria Serif" w:cs="Times New Roman"/>
           <w:color w:val="000000" w:themeColor="text1"/>
           <w:lang w:eastAsia="zh-TW"/>
         </w:rPr>
@@ -1781,15 +1795,25 @@
       </w:r>
       <w:r>
         <w:rPr>
-          <w:rFonts w:ascii="Inria Serif" w:eastAsia="DFPFangSongW4-B5" w:hAnsi="Inria Serif"/>
-          <w:color w:val="000000" w:themeColor="text1"/>
-          <w:lang w:eastAsia="zh-TW"/>
-        </w:rPr>
-        <w:t>水漾康輔社</w:t>
-      </w:r>
-      <w:r>
-        <w:rPr>
-          <w:rFonts w:ascii="Inria Serif" w:eastAsia="DFPFangSongW4-B5" w:hAnsi="Inria Serif"/>
+          <w:rFonts w:ascii="Inria Serif" w:eastAsia="華康仿宋體W6(P)" w:hAnsi="Inria Serif" w:cs="Times New Roman"/>
+          <w:color w:val="000000" w:themeColor="text1"/>
+          <w:lang w:eastAsia="zh-TW"/>
+        </w:rPr>
+        <w:t>水</w:t>
+      </w:r>
+      <w:proofErr w:type="gramStart"/>
+      <w:r>
+        <w:rPr>
+          <w:rFonts w:ascii="Inria Serif" w:eastAsia="華康仿宋體W6(P)" w:hAnsi="Inria Serif" w:cs="Times New Roman"/>
+          <w:color w:val="000000" w:themeColor="text1"/>
+          <w:lang w:eastAsia="zh-TW"/>
+        </w:rPr>
+        <w:t>漾康輔社</w:t>
+      </w:r>
+      <w:proofErr w:type="gramEnd"/>
+      <w:r>
+        <w:rPr>
+          <w:rFonts w:ascii="Inria Serif" w:eastAsia="華康仿宋體W6(P)" w:hAnsi="Inria Serif" w:cs="Times New Roman"/>
           <w:color w:val="000000" w:themeColor="text1"/>
           <w:lang w:eastAsia="zh-TW"/>
         </w:rPr>
@@ -1797,7 +1821,7 @@
       </w:r>
       <w:r>
         <w:rPr>
-          <w:rFonts w:ascii="Inria Serif" w:eastAsia="DFPFangSongW4-B5" w:hAnsi="Inria Serif"/>
+          <w:rFonts w:ascii="Inria Serif" w:eastAsia="華康仿宋體W6(P)" w:hAnsi="Inria Serif" w:cs="Times New Roman"/>
           <w:color w:val="000000" w:themeColor="text1"/>
           <w:lang w:eastAsia="zh-TW"/>
         </w:rPr>
@@ -1811,7 +1835,7 @@
           <w:numId w:val="14"/>
         </w:numPr>
         <w:rPr>
-          <w:rFonts w:ascii="Inria Serif" w:eastAsia="DFPFangSongW4-B5" w:hAnsi="Inria Serif"/>
+          <w:rFonts w:ascii="Inria Serif" w:eastAsia="華康仿宋體W6(P)" w:hAnsi="Inria Serif" w:cs="Times New Roman"/>
           <w:color w:val="000000" w:themeColor="text1"/>
           <w:lang w:eastAsia="zh-TW"/>
         </w:rPr>
@@ -1819,7 +1843,7 @@
       <w:proofErr w:type="spellStart"/>
       <w:r>
         <w:rPr>
-          <w:rFonts w:ascii="Inria Serif" w:eastAsia="DFPFangSongW4-B5" w:hAnsi="Inria Serif"/>
+          <w:rFonts w:ascii="Inria Serif" w:eastAsia="華康仿宋體W6(P)" w:hAnsi="Inria Serif" w:cs="Times New Roman"/>
           <w:color w:val="000000" w:themeColor="text1"/>
           <w:lang w:eastAsia="zh-TW"/>
         </w:rPr>
@@ -1828,7 +1852,7 @@
       <w:proofErr w:type="spellEnd"/>
       <w:r>
         <w:rPr>
-          <w:rFonts w:ascii="Inria Serif" w:eastAsia="DFPFangSongW4-B5" w:hAnsi="Inria Serif"/>
+          <w:rFonts w:ascii="Inria Serif" w:eastAsia="華康仿宋體W6(P)" w:hAnsi="Inria Serif" w:cs="Times New Roman"/>
           <w:color w:val="000000" w:themeColor="text1"/>
           <w:lang w:eastAsia="zh-TW"/>
         </w:rPr>
@@ -1836,7 +1860,7 @@
       </w:r>
       <w:r>
         <w:rPr>
-          <w:rFonts w:ascii="Inria Serif" w:eastAsia="DFPFangSongW4-B5" w:hAnsi="Inria Serif"/>
+          <w:rFonts w:ascii="Inria Serif" w:eastAsia="華康仿宋體W6(P)" w:hAnsi="Inria Serif" w:cs="Times New Roman"/>
           <w:color w:val="000000" w:themeColor="text1"/>
           <w:lang w:eastAsia="zh-TW"/>
         </w:rPr>
@@ -1844,7 +1868,7 @@
       </w:r>
       <w:r>
         <w:rPr>
-          <w:rFonts w:ascii="Inria Serif" w:eastAsia="DFPFangSongW4-B5" w:hAnsi="Inria Serif"/>
+          <w:rFonts w:ascii="Inria Serif" w:eastAsia="華康仿宋體W6(P)" w:hAnsi="Inria Serif" w:cs="Times New Roman"/>
           <w:color w:val="000000" w:themeColor="text1"/>
           <w:lang w:eastAsia="zh-TW"/>
         </w:rPr>
@@ -1852,7 +1876,7 @@
       </w:r>
       <w:r>
         <w:rPr>
-          <w:rFonts w:ascii="Inria Serif" w:eastAsia="DFPFangSongW4-B5" w:hAnsi="Inria Serif"/>
+          <w:rFonts w:ascii="Inria Serif" w:eastAsia="華康仿宋體W6(P)" w:hAnsi="Inria Serif" w:cs="Times New Roman"/>
           <w:color w:val="000000" w:themeColor="text1"/>
           <w:lang w:eastAsia="zh-TW"/>
         </w:rPr>
@@ -1862,14 +1886,14 @@
     <w:p>
       <w:pPr>
         <w:rPr>
-          <w:rFonts w:ascii="Inria Serif" w:eastAsia="DFPFangSongW4-B5" w:hAnsi="Inria Serif"/>
-          <w:color w:val="000000" w:themeColor="text1"/>
-          <w:lang w:eastAsia="zh-TW"/>
-        </w:rPr>
-      </w:pPr>
-      <w:r>
-        <w:rPr>
-          <w:rFonts w:ascii="Inria Serif" w:eastAsia="DFPFangSongW4-B5" w:hAnsi="Inria Serif"/>
+          <w:rFonts w:ascii="Inria Serif" w:eastAsia="華康仿宋體W6(P)" w:hAnsi="Inria Serif" w:cs="Times New Roman"/>
+          <w:color w:val="000000" w:themeColor="text1"/>
+          <w:lang w:eastAsia="zh-TW"/>
+        </w:rPr>
+      </w:pPr>
+      <w:r>
+        <w:rPr>
+          <w:rFonts w:ascii="Inria Serif" w:eastAsia="華康仿宋體W6(P)" w:hAnsi="Inria Serif" w:cs="Times New Roman"/>
           <w:color w:val="000000" w:themeColor="text1"/>
           <w:lang w:eastAsia="zh-TW"/>
         </w:rPr>
@@ -1881,7 +1905,7 @@
         <w:pStyle w:val="3"/>
         <w:spacing w:afterLines="100" w:after="240"/>
         <w:rPr>
-          <w:rFonts w:ascii="Inria Serif" w:eastAsia="DFPFangSongW4-B5" w:hAnsi="Inria Serif"/>
+          <w:rFonts w:ascii="Inria Serif" w:eastAsia="華康仿宋體W6(P)" w:hAnsi="Inria Serif" w:cs="Times New Roman"/>
           <w:color w:val="000000" w:themeColor="text1"/>
           <w:sz w:val="32"/>
           <w:szCs w:val="32"/>
@@ -1890,7 +1914,7 @@
       <w:bookmarkStart w:id="4" w:name="header-n132"/>
       <w:r>
         <w:rPr>
-          <w:rFonts w:ascii="Inria Serif" w:eastAsia="DFPFangSongW4-B5" w:hAnsi="Inria Serif"/>
+          <w:rFonts w:ascii="Inria Serif" w:eastAsia="華康仿宋體W6(P)" w:hAnsi="Inria Serif" w:cs="Times New Roman"/>
           <w:color w:val="000000" w:themeColor="text1"/>
           <w:sz w:val="32"/>
           <w:szCs w:val="32"/>
@@ -1907,14 +1931,14 @@
           <w:numId w:val="17"/>
         </w:numPr>
         <w:rPr>
-          <w:rFonts w:ascii="Inria Serif" w:eastAsia="DFPFangSongW4-B5" w:hAnsi="Inria Serif"/>
-          <w:color w:val="000000" w:themeColor="text1"/>
-          <w:lang w:eastAsia="zh-TW"/>
-        </w:rPr>
-      </w:pPr>
-      <w:r>
-        <w:rPr>
-          <w:rFonts w:ascii="Inria Serif" w:eastAsia="DFPFangSongW4-B5" w:hAnsi="Inria Serif"/>
+          <w:rFonts w:ascii="Inria Serif" w:eastAsia="華康仿宋體W6(P)" w:hAnsi="Inria Serif" w:cs="Times New Roman"/>
+          <w:color w:val="000000" w:themeColor="text1"/>
+          <w:lang w:eastAsia="zh-TW"/>
+        </w:rPr>
+      </w:pPr>
+      <w:r>
+        <w:rPr>
+          <w:rFonts w:ascii="Inria Serif" w:eastAsia="華康仿宋體W6(P)" w:hAnsi="Inria Serif" w:cs="Times New Roman"/>
           <w:color w:val="000000" w:themeColor="text1"/>
           <w:lang w:eastAsia="zh-TW"/>
         </w:rPr>
@@ -1922,7 +1946,7 @@
       </w:r>
       <w:r>
         <w:rPr>
-          <w:rFonts w:ascii="Inria Serif" w:eastAsia="DFPFangSongW4-B5" w:hAnsi="Inria Serif"/>
+          <w:rFonts w:ascii="Inria Serif" w:eastAsia="華康仿宋體W6(P)" w:hAnsi="Inria Serif" w:cs="Times New Roman"/>
           <w:color w:val="000000" w:themeColor="text1"/>
           <w:lang w:eastAsia="zh-TW"/>
         </w:rPr>
@@ -1930,7 +1954,7 @@
       </w:r>
       <w:r>
         <w:rPr>
-          <w:rFonts w:ascii="Inria Serif" w:eastAsia="DFPFangSongW4-B5" w:hAnsi="Inria Serif"/>
+          <w:rFonts w:ascii="Inria Serif" w:eastAsia="華康仿宋體W6(P)" w:hAnsi="Inria Serif" w:cs="Times New Roman"/>
           <w:color w:val="000000" w:themeColor="text1"/>
           <w:lang w:eastAsia="zh-TW"/>
         </w:rPr>
@@ -1938,7 +1962,7 @@
       </w:r>
       <w:r>
         <w:rPr>
-          <w:rFonts w:ascii="Inria Serif" w:eastAsia="DFPFangSongW4-B5" w:hAnsi="Inria Serif"/>
+          <w:rFonts w:ascii="Inria Serif" w:eastAsia="華康仿宋體W6(P)" w:hAnsi="Inria Serif" w:cs="Times New Roman"/>
           <w:color w:val="000000" w:themeColor="text1"/>
           <w:lang w:eastAsia="zh-TW"/>
         </w:rPr>
@@ -1953,18 +1977,36 @@
           <w:numId w:val="1"/>
         </w:numPr>
         <w:rPr>
-          <w:rFonts w:ascii="Inria Serif" w:eastAsia="DFPFangSongW4-B5" w:hAnsi="Inria Serif"/>
-          <w:color w:val="000000" w:themeColor="text1"/>
-          <w:lang w:eastAsia="zh-TW"/>
-        </w:rPr>
-      </w:pPr>
-      <w:r>
-        <w:rPr>
-          <w:rFonts w:ascii="Inria Serif" w:eastAsia="DFPFangSongW4-B5" w:hAnsi="Inria Serif"/>
-          <w:color w:val="000000" w:themeColor="text1"/>
-          <w:lang w:eastAsia="zh-TW"/>
-        </w:rPr>
-        <w:t>結合機器學習、圖像辨識技術並整合網頁全端開發出一套可商業化的系統方案。</w:t>
+          <w:rFonts w:ascii="Inria Serif" w:eastAsia="華康仿宋體W6(P)" w:hAnsi="Inria Serif" w:cs="Times New Roman"/>
+          <w:color w:val="000000" w:themeColor="text1"/>
+          <w:lang w:eastAsia="zh-TW"/>
+        </w:rPr>
+      </w:pPr>
+      <w:r>
+        <w:rPr>
+          <w:rFonts w:ascii="Inria Serif" w:eastAsia="華康仿宋體W6(P)" w:hAnsi="Inria Serif" w:cs="Times New Roman"/>
+          <w:color w:val="000000" w:themeColor="text1"/>
+          <w:lang w:eastAsia="zh-TW"/>
+        </w:rPr>
+        <w:t>結合機器學習、圖像辨識技術並整合</w:t>
+      </w:r>
+      <w:proofErr w:type="gramStart"/>
+      <w:r>
+        <w:rPr>
+          <w:rFonts w:ascii="Inria Serif" w:eastAsia="華康仿宋體W6(P)" w:hAnsi="Inria Serif" w:cs="Times New Roman"/>
+          <w:color w:val="000000" w:themeColor="text1"/>
+          <w:lang w:eastAsia="zh-TW"/>
+        </w:rPr>
+        <w:t>網頁全端開發</w:t>
+      </w:r>
+      <w:proofErr w:type="gramEnd"/>
+      <w:r>
+        <w:rPr>
+          <w:rFonts w:ascii="Inria Serif" w:eastAsia="華康仿宋體W6(P)" w:hAnsi="Inria Serif" w:cs="Times New Roman"/>
+          <w:color w:val="000000" w:themeColor="text1"/>
+          <w:lang w:eastAsia="zh-TW"/>
+        </w:rPr>
+        <w:t>出一套可商業化的系統方案。</w:t>
       </w:r>
     </w:p>
     <w:p>
@@ -1974,13 +2016,13 @@
           <w:numId w:val="17"/>
         </w:numPr>
         <w:rPr>
-          <w:rFonts w:ascii="Inria Serif" w:eastAsia="DFPFangSongW4-B5" w:hAnsi="Inria Serif"/>
-          <w:color w:val="000000" w:themeColor="text1"/>
-        </w:rPr>
-      </w:pPr>
-      <w:r>
-        <w:rPr>
-          <w:rFonts w:ascii="Inria Serif" w:eastAsia="DFPFangSongW4-B5" w:hAnsi="Inria Serif"/>
+          <w:rFonts w:ascii="Inria Serif" w:eastAsia="華康仿宋體W6(P)" w:hAnsi="Inria Serif" w:cs="Times New Roman"/>
+          <w:color w:val="000000" w:themeColor="text1"/>
+        </w:rPr>
+      </w:pPr>
+      <w:r>
+        <w:rPr>
+          <w:rFonts w:ascii="Inria Serif" w:eastAsia="華康仿宋體W6(P)" w:hAnsi="Inria Serif" w:cs="Times New Roman"/>
           <w:color w:val="000000" w:themeColor="text1"/>
         </w:rPr>
         <w:t>Blockchain Paper Submission System (</w:t>
@@ -1988,7 +2030,7 @@
       <w:proofErr w:type="spellStart"/>
       <w:r>
         <w:rPr>
-          <w:rFonts w:ascii="Inria Serif" w:eastAsia="DFPFangSongW4-B5" w:hAnsi="Inria Serif"/>
+          <w:rFonts w:ascii="Inria Serif" w:eastAsia="華康仿宋體W6(P)" w:hAnsi="Inria Serif" w:cs="Times New Roman"/>
           <w:color w:val="000000" w:themeColor="text1"/>
         </w:rPr>
         <w:t>論文實驗</w:t>
@@ -1996,7 +2038,7 @@
       <w:proofErr w:type="spellEnd"/>
       <w:r>
         <w:rPr>
-          <w:rFonts w:ascii="Inria Serif" w:eastAsia="DFPFangSongW4-B5" w:hAnsi="Inria Serif"/>
+          <w:rFonts w:ascii="Inria Serif" w:eastAsia="華康仿宋體W6(P)" w:hAnsi="Inria Serif" w:cs="Times New Roman"/>
           <w:color w:val="000000" w:themeColor="text1"/>
         </w:rPr>
         <w:t>)</w:t>
@@ -2011,7 +2053,7 @@
         </w:numPr>
         <w:jc w:val="both"/>
         <w:rPr>
-          <w:rFonts w:ascii="Inria Serif" w:eastAsia="DFPFangSongW4-B5" w:hAnsi="Inria Serif"/>
+          <w:rFonts w:ascii="Inria Serif" w:eastAsia="華康仿宋體W6(P)" w:hAnsi="Inria Serif" w:cs="Times New Roman"/>
           <w:color w:val="000000" w:themeColor="text1"/>
         </w:rPr>
       </w:pPr>
@@ -2019,21 +2061,21 @@
       <w:proofErr w:type="gramStart"/>
       <w:r>
         <w:rPr>
-          <w:rFonts w:ascii="Inria Serif" w:eastAsia="DFPFangSongW4-B5" w:hAnsi="Inria Serif"/>
+          <w:rFonts w:ascii="Inria Serif" w:eastAsia="華康仿宋體W6(P)" w:hAnsi="Inria Serif" w:cs="Times New Roman"/>
           <w:color w:val="000000" w:themeColor="text1"/>
         </w:rPr>
         <w:t>撰寫</w:t>
       </w:r>
       <w:r>
         <w:rPr>
-          <w:rFonts w:ascii="Inria Serif" w:eastAsia="DFPFangSongW4-B5" w:hAnsi="Inria Serif"/>
+          <w:rFonts w:ascii="Inria Serif" w:eastAsia="華康仿宋體W6(P)" w:hAnsi="Inria Serif" w:cs="Times New Roman"/>
           <w:color w:val="000000" w:themeColor="text1"/>
         </w:rPr>
         <w:t>”</w:t>
       </w:r>
       <w:r>
         <w:rPr>
-          <w:rFonts w:ascii="Inria Serif" w:eastAsia="DFPFangSongW4-B5" w:hAnsi="Inria Serif"/>
+          <w:rFonts w:ascii="Inria Serif" w:eastAsia="華康仿宋體W6(P)" w:hAnsi="Inria Serif" w:cs="Times New Roman"/>
           <w:color w:val="000000" w:themeColor="text1"/>
         </w:rPr>
         <w:t>A</w:t>
@@ -2042,7 +2084,7 @@
       <w:proofErr w:type="gramEnd"/>
       <w:r>
         <w:rPr>
-          <w:rFonts w:ascii="Inria Serif" w:eastAsia="DFPFangSongW4-B5" w:hAnsi="Inria Serif"/>
+          <w:rFonts w:ascii="Inria Serif" w:eastAsia="華康仿宋體W6(P)" w:hAnsi="Inria Serif" w:cs="Times New Roman"/>
           <w:color w:val="000000" w:themeColor="text1"/>
         </w:rPr>
         <w:t xml:space="preserve"> Blockchain-based Paper </w:t>
@@ -2050,7 +2092,7 @@
       <w:proofErr w:type="spellStart"/>
       <w:r>
         <w:rPr>
-          <w:rFonts w:ascii="Inria Serif" w:eastAsia="DFPFangSongW4-B5" w:hAnsi="Inria Serif"/>
+          <w:rFonts w:ascii="Inria Serif" w:eastAsia="華康仿宋體W6(P)" w:hAnsi="Inria Serif" w:cs="Times New Roman"/>
           <w:color w:val="000000" w:themeColor="text1"/>
         </w:rPr>
         <w:t>Managemant</w:t>
@@ -2058,7 +2100,7 @@
       <w:proofErr w:type="spellEnd"/>
       <w:r>
         <w:rPr>
-          <w:rFonts w:ascii="Inria Serif" w:eastAsia="DFPFangSongW4-B5" w:hAnsi="Inria Serif"/>
+          <w:rFonts w:ascii="Inria Serif" w:eastAsia="華康仿宋體W6(P)" w:hAnsi="Inria Serif" w:cs="Times New Roman"/>
           <w:color w:val="000000" w:themeColor="text1"/>
         </w:rPr>
         <w:t xml:space="preserve"> System to Protect the Academic </w:t>
@@ -2066,21 +2108,21 @@
       <w:proofErr w:type="spellStart"/>
       <w:r>
         <w:rPr>
-          <w:rFonts w:ascii="Inria Serif" w:eastAsia="DFPFangSongW4-B5" w:hAnsi="Inria Serif"/>
+          <w:rFonts w:ascii="Inria Serif" w:eastAsia="華康仿宋體W6(P)" w:hAnsi="Inria Serif" w:cs="Times New Roman"/>
           <w:color w:val="000000" w:themeColor="text1"/>
         </w:rPr>
         <w:t>Ethics</w:t>
       </w:r>
       <w:r>
         <w:rPr>
-          <w:rFonts w:ascii="Inria Serif" w:eastAsia="DFPFangSongW4-B5" w:hAnsi="Inria Serif"/>
+          <w:rFonts w:ascii="Inria Serif" w:eastAsia="華康仿宋體W6(P)" w:hAnsi="Inria Serif" w:cs="Times New Roman"/>
           <w:color w:val="000000" w:themeColor="text1"/>
         </w:rPr>
         <w:t>”</w:t>
       </w:r>
       <w:r>
         <w:rPr>
-          <w:rFonts w:ascii="Inria Serif" w:eastAsia="DFPFangSongW4-B5" w:hAnsi="Inria Serif"/>
+          <w:rFonts w:ascii="Inria Serif" w:eastAsia="華康仿宋體W6(P)" w:hAnsi="Inria Serif" w:cs="Times New Roman"/>
           <w:color w:val="000000" w:themeColor="text1"/>
         </w:rPr>
         <w:t>之實驗，該實驗基於</w:t>
@@ -2088,21 +2130,21 @@
       <w:proofErr w:type="spellEnd"/>
       <w:r>
         <w:rPr>
-          <w:rFonts w:ascii="Inria Serif" w:eastAsia="DFPFangSongW4-B5" w:hAnsi="Inria Serif"/>
+          <w:rFonts w:ascii="Inria Serif" w:eastAsia="華康仿宋體W6(P)" w:hAnsi="Inria Serif" w:cs="Times New Roman"/>
           <w:color w:val="000000" w:themeColor="text1"/>
         </w:rPr>
         <w:t xml:space="preserve"> Hyperledger Fabric [2]</w:t>
       </w:r>
       <w:r>
         <w:rPr>
-          <w:rFonts w:ascii="Inria Serif" w:eastAsia="DFPFangSongW4-B5" w:hAnsi="Inria Serif"/>
+          <w:rFonts w:ascii="Inria Serif" w:eastAsia="華康仿宋體W6(P)" w:hAnsi="Inria Serif" w:cs="Times New Roman"/>
           <w:color w:val="000000" w:themeColor="text1"/>
         </w:rPr>
         <w:t>、</w:t>
       </w:r>
       <w:r>
         <w:rPr>
-          <w:rFonts w:ascii="Inria Serif" w:eastAsia="DFPFangSongW4-B5" w:hAnsi="Inria Serif"/>
+          <w:rFonts w:ascii="Inria Serif" w:eastAsia="華康仿宋體W6(P)" w:hAnsi="Inria Serif" w:cs="Times New Roman"/>
           <w:color w:val="000000" w:themeColor="text1"/>
         </w:rPr>
         <w:t xml:space="preserve"> </w:t>
@@ -2110,7 +2152,7 @@
       <w:proofErr w:type="spellStart"/>
       <w:r>
         <w:rPr>
-          <w:rFonts w:ascii="Inria Serif" w:eastAsia="DFPFangSongW4-B5" w:hAnsi="Inria Serif"/>
+          <w:rFonts w:ascii="Inria Serif" w:eastAsia="華康仿宋體W6(P)" w:hAnsi="Inria Serif" w:cs="Times New Roman"/>
           <w:color w:val="000000" w:themeColor="text1"/>
         </w:rPr>
         <w:t>利用其</w:t>
@@ -2118,7 +2160,7 @@
       <w:proofErr w:type="spellEnd"/>
       <w:r>
         <w:rPr>
-          <w:rFonts w:ascii="Inria Serif" w:eastAsia="DFPFangSongW4-B5" w:hAnsi="Inria Serif"/>
+          <w:rFonts w:ascii="Inria Serif" w:eastAsia="華康仿宋體W6(P)" w:hAnsi="Inria Serif" w:cs="Times New Roman"/>
           <w:color w:val="000000" w:themeColor="text1"/>
         </w:rPr>
         <w:t xml:space="preserve"> SDK </w:t>
@@ -2126,7 +2168,7 @@
       <w:proofErr w:type="spellStart"/>
       <w:r>
         <w:rPr>
-          <w:rFonts w:ascii="Inria Serif" w:eastAsia="DFPFangSongW4-B5" w:hAnsi="Inria Serif"/>
+          <w:rFonts w:ascii="Inria Serif" w:eastAsia="華康仿宋體W6(P)" w:hAnsi="Inria Serif" w:cs="Times New Roman"/>
           <w:color w:val="000000" w:themeColor="text1"/>
         </w:rPr>
         <w:t>撰寫智能合約以及開發出全端應用</w:t>
@@ -2134,7 +2176,7 @@
       <w:proofErr w:type="spellEnd"/>
       <w:r>
         <w:rPr>
-          <w:rFonts w:ascii="Inria Serif" w:eastAsia="DFPFangSongW4-B5" w:hAnsi="Inria Serif"/>
+          <w:rFonts w:ascii="Inria Serif" w:eastAsia="華康仿宋體W6(P)" w:hAnsi="Inria Serif" w:cs="Times New Roman"/>
           <w:color w:val="000000" w:themeColor="text1"/>
         </w:rPr>
         <w:t>。</w:t>
@@ -2147,14 +2189,14 @@
           <w:numId w:val="17"/>
         </w:numPr>
         <w:rPr>
-          <w:rFonts w:ascii="Inria Serif" w:eastAsia="DFPFangSongW4-B5" w:hAnsi="Inria Serif"/>
+          <w:rFonts w:ascii="Inria Serif" w:eastAsia="華康仿宋體W6(P)" w:hAnsi="Inria Serif" w:cs="Times New Roman"/>
           <w:color w:val="000000" w:themeColor="text1"/>
         </w:rPr>
       </w:pPr>
       <w:proofErr w:type="spellStart"/>
       <w:r>
         <w:rPr>
-          <w:rFonts w:ascii="Inria Serif" w:eastAsia="DFPFangSongW4-B5" w:hAnsi="Inria Serif"/>
+          <w:rFonts w:ascii="Inria Serif" w:eastAsia="華康仿宋體W6(P)" w:hAnsi="Inria Serif" w:cs="Times New Roman"/>
           <w:color w:val="000000" w:themeColor="text1"/>
         </w:rPr>
         <w:t>MusicToghether</w:t>
@@ -2169,13 +2211,13 @@
           <w:numId w:val="1"/>
         </w:numPr>
         <w:rPr>
-          <w:rFonts w:ascii="Inria Serif" w:eastAsia="DFPFangSongW4-B5" w:hAnsi="Inria Serif"/>
-          <w:color w:val="000000" w:themeColor="text1"/>
-        </w:rPr>
-      </w:pPr>
-      <w:r>
-        <w:rPr>
-          <w:rFonts w:ascii="Inria Serif" w:eastAsia="DFPFangSongW4-B5" w:hAnsi="Inria Serif"/>
+          <w:rFonts w:ascii="Inria Serif" w:eastAsia="華康仿宋體W6(P)" w:hAnsi="Inria Serif" w:cs="Times New Roman"/>
+          <w:color w:val="000000" w:themeColor="text1"/>
+        </w:rPr>
+      </w:pPr>
+      <w:r>
+        <w:rPr>
+          <w:rFonts w:ascii="Inria Serif" w:eastAsia="華康仿宋體W6(P)" w:hAnsi="Inria Serif" w:cs="Times New Roman"/>
           <w:color w:val="000000" w:themeColor="text1"/>
           <w:lang w:eastAsia="zh-TW"/>
         </w:rPr>
@@ -2183,7 +2225,7 @@
       </w:r>
       <w:r>
         <w:rPr>
-          <w:rFonts w:ascii="Inria Serif" w:eastAsia="DFPFangSongW4-B5" w:hAnsi="Inria Serif"/>
+          <w:rFonts w:ascii="Inria Serif" w:eastAsia="華康仿宋體W6(P)" w:hAnsi="Inria Serif" w:cs="Times New Roman"/>
           <w:color w:val="000000" w:themeColor="text1"/>
           <w:lang w:eastAsia="zh-TW"/>
         </w:rPr>
@@ -2191,7 +2233,7 @@
       </w:r>
       <w:r>
         <w:rPr>
-          <w:rFonts w:ascii="Inria Serif" w:eastAsia="DFPFangSongW4-B5" w:hAnsi="Inria Serif"/>
+          <w:rFonts w:ascii="Inria Serif" w:eastAsia="華康仿宋體W6(P)" w:hAnsi="Inria Serif" w:cs="Times New Roman"/>
           <w:color w:val="000000" w:themeColor="text1"/>
           <w:lang w:eastAsia="zh-TW"/>
         </w:rPr>
@@ -2199,7 +2241,7 @@
       </w:r>
       <w:r>
         <w:rPr>
-          <w:rFonts w:ascii="Inria Serif" w:eastAsia="DFPFangSongW4-B5" w:hAnsi="Inria Serif"/>
+          <w:rFonts w:ascii="Inria Serif" w:eastAsia="華康仿宋體W6(P)" w:hAnsi="Inria Serif" w:cs="Times New Roman"/>
           <w:color w:val="000000" w:themeColor="text1"/>
           <w:lang w:eastAsia="zh-TW"/>
         </w:rPr>
@@ -2207,7 +2249,7 @@
       </w:r>
       <w:r>
         <w:rPr>
-          <w:rFonts w:ascii="Inria Serif" w:eastAsia="DFPFangSongW4-B5" w:hAnsi="Inria Serif"/>
+          <w:rFonts w:ascii="Inria Serif" w:eastAsia="華康仿宋體W6(P)" w:hAnsi="Inria Serif" w:cs="Times New Roman"/>
           <w:color w:val="000000" w:themeColor="text1"/>
           <w:lang w:eastAsia="zh-TW"/>
         </w:rPr>
@@ -2215,7 +2257,7 @@
       </w:r>
       <w:r>
         <w:rPr>
-          <w:rFonts w:ascii="Inria Serif" w:eastAsia="DFPFangSongW4-B5" w:hAnsi="Inria Serif"/>
+          <w:rFonts w:ascii="Inria Serif" w:eastAsia="華康仿宋體W6(P)" w:hAnsi="Inria Serif" w:cs="Times New Roman"/>
           <w:color w:val="000000" w:themeColor="text1"/>
         </w:rPr>
         <w:t>（</w:t>
@@ -2223,7 +2265,7 @@
       <w:proofErr w:type="spellStart"/>
       <w:r>
         <w:rPr>
-          <w:rFonts w:ascii="Inria Serif" w:eastAsia="DFPFangSongW4-B5" w:hAnsi="Inria Serif"/>
+          <w:rFonts w:ascii="Inria Serif" w:eastAsia="華康仿宋體W6(P)" w:hAnsi="Inria Serif" w:cs="Times New Roman"/>
           <w:color w:val="000000" w:themeColor="text1"/>
         </w:rPr>
         <w:t>串接</w:t>
@@ -2231,21 +2273,21 @@
       <w:proofErr w:type="spellEnd"/>
       <w:r>
         <w:rPr>
-          <w:rFonts w:ascii="Inria Serif" w:eastAsia="DFPFangSongW4-B5" w:hAnsi="Inria Serif"/>
+          <w:rFonts w:ascii="Inria Serif" w:eastAsia="華康仿宋體W6(P)" w:hAnsi="Inria Serif" w:cs="Times New Roman"/>
           <w:color w:val="000000" w:themeColor="text1"/>
         </w:rPr>
         <w:t xml:space="preserve"> KKBOX OPEN API (OAuth 2.0) </w:t>
       </w:r>
       <w:r>
         <w:rPr>
-          <w:rFonts w:ascii="Inria Serif" w:eastAsia="DFPFangSongW4-B5" w:hAnsi="Inria Serif"/>
+          <w:rFonts w:ascii="Inria Serif" w:eastAsia="華康仿宋體W6(P)" w:hAnsi="Inria Serif" w:cs="Times New Roman"/>
           <w:color w:val="000000" w:themeColor="text1"/>
         </w:rPr>
         <w:t>和</w:t>
       </w:r>
       <w:r>
         <w:rPr>
-          <w:rFonts w:ascii="Inria Serif" w:eastAsia="DFPFangSongW4-B5" w:hAnsi="Inria Serif"/>
+          <w:rFonts w:ascii="Inria Serif" w:eastAsia="華康仿宋體W6(P)" w:hAnsi="Inria Serif" w:cs="Times New Roman"/>
           <w:color w:val="000000" w:themeColor="text1"/>
         </w:rPr>
         <w:t xml:space="preserve"> </w:t>
@@ -2253,7 +2295,7 @@
       <w:proofErr w:type="spellStart"/>
       <w:r>
         <w:rPr>
-          <w:rFonts w:ascii="Inria Serif" w:eastAsia="DFPFangSongW4-B5" w:hAnsi="Inria Serif"/>
+          <w:rFonts w:ascii="Inria Serif" w:eastAsia="華康仿宋體W6(P)" w:hAnsi="Inria Serif" w:cs="Times New Roman"/>
           <w:color w:val="000000" w:themeColor="text1"/>
         </w:rPr>
         <w:t>Youtube</w:t>
@@ -2261,14 +2303,14 @@
       <w:proofErr w:type="spellEnd"/>
       <w:r>
         <w:rPr>
-          <w:rFonts w:ascii="Inria Serif" w:eastAsia="DFPFangSongW4-B5" w:hAnsi="Inria Serif"/>
+          <w:rFonts w:ascii="Inria Serif" w:eastAsia="華康仿宋體W6(P)" w:hAnsi="Inria Serif" w:cs="Times New Roman"/>
           <w:color w:val="000000" w:themeColor="text1"/>
         </w:rPr>
         <w:t xml:space="preserve"> Search API </w:t>
       </w:r>
       <w:r>
         <w:rPr>
-          <w:rFonts w:ascii="Inria Serif" w:eastAsia="DFPFangSongW4-B5" w:hAnsi="Inria Serif"/>
+          <w:rFonts w:ascii="Inria Serif" w:eastAsia="華康仿宋體W6(P)" w:hAnsi="Inria Serif" w:cs="Times New Roman"/>
           <w:color w:val="000000" w:themeColor="text1"/>
         </w:rPr>
         <w:t>）</w:t>
@@ -2281,14 +2323,14 @@
           <w:numId w:val="18"/>
         </w:numPr>
         <w:rPr>
-          <w:rFonts w:ascii="Inria Serif" w:eastAsia="DFPFangSongW4-B5" w:hAnsi="Inria Serif"/>
+          <w:rFonts w:ascii="Inria Serif" w:eastAsia="華康仿宋體W6(P)" w:hAnsi="Inria Serif" w:cs="Times New Roman"/>
           <w:color w:val="000000" w:themeColor="text1"/>
         </w:rPr>
       </w:pPr>
       <w:proofErr w:type="spellStart"/>
       <w:r>
         <w:rPr>
-          <w:rFonts w:ascii="Inria Serif" w:eastAsia="DFPFangSongW4-B5" w:hAnsi="Inria Serif"/>
+          <w:rFonts w:ascii="Inria Serif" w:eastAsia="華康仿宋體W6(P)" w:hAnsi="Inria Serif" w:cs="Times New Roman"/>
           <w:color w:val="000000" w:themeColor="text1"/>
         </w:rPr>
         <w:t>基於</w:t>
@@ -2296,7 +2338,7 @@
       <w:proofErr w:type="spellEnd"/>
       <w:r>
         <w:rPr>
-          <w:rFonts w:ascii="Inria Serif" w:eastAsia="DFPFangSongW4-B5" w:hAnsi="Inria Serif"/>
+          <w:rFonts w:ascii="Inria Serif" w:eastAsia="華康仿宋體W6(P)" w:hAnsi="Inria Serif" w:cs="Times New Roman"/>
           <w:color w:val="000000" w:themeColor="text1"/>
         </w:rPr>
         <w:t xml:space="preserve"> </w:t>
@@ -2304,7 +2346,7 @@
       <w:proofErr w:type="spellStart"/>
       <w:r>
         <w:rPr>
-          <w:rFonts w:ascii="Inria Serif" w:eastAsia="DFPFangSongW4-B5" w:hAnsi="Inria Serif"/>
+          <w:rFonts w:ascii="Inria Serif" w:eastAsia="華康仿宋體W6(P)" w:hAnsi="Inria Serif" w:cs="Times New Roman"/>
           <w:color w:val="000000" w:themeColor="text1"/>
         </w:rPr>
         <w:t>SocketIO</w:t>
@@ -2312,7 +2354,7 @@
       <w:proofErr w:type="spellEnd"/>
       <w:r>
         <w:rPr>
-          <w:rFonts w:ascii="Inria Serif" w:eastAsia="DFPFangSongW4-B5" w:hAnsi="Inria Serif"/>
+          <w:rFonts w:ascii="Inria Serif" w:eastAsia="華康仿宋體W6(P)" w:hAnsi="Inria Serif" w:cs="Times New Roman"/>
           <w:color w:val="000000" w:themeColor="text1"/>
         </w:rPr>
         <w:t xml:space="preserve"> </w:t>
@@ -2320,7 +2362,7 @@
       <w:proofErr w:type="spellStart"/>
       <w:r>
         <w:rPr>
-          <w:rFonts w:ascii="Inria Serif" w:eastAsia="DFPFangSongW4-B5" w:hAnsi="Inria Serif"/>
+          <w:rFonts w:ascii="Inria Serif" w:eastAsia="華康仿宋體W6(P)" w:hAnsi="Inria Serif" w:cs="Times New Roman"/>
           <w:color w:val="000000" w:themeColor="text1"/>
         </w:rPr>
         <w:t>實作匿名隨機配對聊天室</w:t>
@@ -2335,14 +2377,14 @@
           <w:numId w:val="1"/>
         </w:numPr>
         <w:rPr>
-          <w:rFonts w:ascii="Inria Serif" w:eastAsia="DFPFangSongW4-B5" w:hAnsi="Inria Serif"/>
+          <w:rFonts w:ascii="Inria Serif" w:eastAsia="華康仿宋體W6(P)" w:hAnsi="Inria Serif" w:cs="Times New Roman"/>
           <w:color w:val="000000" w:themeColor="text1"/>
         </w:rPr>
       </w:pPr>
       <w:proofErr w:type="spellStart"/>
       <w:r>
         <w:rPr>
-          <w:rFonts w:ascii="Inria Serif" w:eastAsia="DFPFangSongW4-B5" w:hAnsi="Inria Serif"/>
+          <w:rFonts w:ascii="Inria Serif" w:eastAsia="華康仿宋體W6(P)" w:hAnsi="Inria Serif" w:cs="Times New Roman"/>
           <w:color w:val="000000" w:themeColor="text1"/>
         </w:rPr>
         <w:t>利用</w:t>
@@ -2350,7 +2392,7 @@
       <w:proofErr w:type="spellEnd"/>
       <w:r>
         <w:rPr>
-          <w:rFonts w:ascii="Inria Serif" w:eastAsia="DFPFangSongW4-B5" w:hAnsi="Inria Serif"/>
+          <w:rFonts w:ascii="Inria Serif" w:eastAsia="華康仿宋體W6(P)" w:hAnsi="Inria Serif" w:cs="Times New Roman"/>
           <w:color w:val="000000" w:themeColor="text1"/>
         </w:rPr>
         <w:t xml:space="preserve"> </w:t>
@@ -2358,7 +2400,7 @@
       <w:proofErr w:type="spellStart"/>
       <w:r>
         <w:rPr>
-          <w:rFonts w:ascii="Inria Serif" w:eastAsia="DFPFangSongW4-B5" w:hAnsi="Inria Serif"/>
+          <w:rFonts w:ascii="Inria Serif" w:eastAsia="華康仿宋體W6(P)" w:hAnsi="Inria Serif" w:cs="Times New Roman"/>
           <w:color w:val="000000" w:themeColor="text1"/>
         </w:rPr>
         <w:t>SocketIO</w:t>
@@ -2366,7 +2408,7 @@
       <w:proofErr w:type="spellEnd"/>
       <w:r>
         <w:rPr>
-          <w:rFonts w:ascii="Inria Serif" w:eastAsia="DFPFangSongW4-B5" w:hAnsi="Inria Serif"/>
+          <w:rFonts w:ascii="Inria Serif" w:eastAsia="華康仿宋體W6(P)" w:hAnsi="Inria Serif" w:cs="Times New Roman"/>
           <w:color w:val="000000" w:themeColor="text1"/>
         </w:rPr>
         <w:t xml:space="preserve"> </w:t>
@@ -2374,7 +2416,7 @@
       <w:proofErr w:type="spellStart"/>
       <w:r>
         <w:rPr>
-          <w:rFonts w:ascii="Inria Serif" w:eastAsia="DFPFangSongW4-B5" w:hAnsi="Inria Serif"/>
+          <w:rFonts w:ascii="Inria Serif" w:eastAsia="華康仿宋體W6(P)" w:hAnsi="Inria Serif" w:cs="Times New Roman"/>
           <w:color w:val="000000" w:themeColor="text1"/>
         </w:rPr>
         <w:t>套件開發一款功能類似於</w:t>
@@ -2382,7 +2424,7 @@
       <w:proofErr w:type="spellEnd"/>
       <w:r>
         <w:rPr>
-          <w:rFonts w:ascii="Inria Serif" w:eastAsia="DFPFangSongW4-B5" w:hAnsi="Inria Serif"/>
+          <w:rFonts w:ascii="Inria Serif" w:eastAsia="華康仿宋體W6(P)" w:hAnsi="Inria Serif" w:cs="Times New Roman"/>
           <w:color w:val="000000" w:themeColor="text1"/>
         </w:rPr>
         <w:t xml:space="preserve"> </w:t>
@@ -2390,7 +2432,7 @@
       <w:proofErr w:type="spellStart"/>
       <w:r>
         <w:rPr>
-          <w:rFonts w:ascii="Inria Serif" w:eastAsia="DFPFangSongW4-B5" w:hAnsi="Inria Serif"/>
+          <w:rFonts w:ascii="Inria Serif" w:eastAsia="華康仿宋體W6(P)" w:hAnsi="Inria Serif" w:cs="Times New Roman"/>
           <w:color w:val="000000" w:themeColor="text1"/>
         </w:rPr>
         <w:t>WooTalk</w:t>
@@ -2398,7 +2440,7 @@
       <w:proofErr w:type="spellEnd"/>
       <w:r>
         <w:rPr>
-          <w:rFonts w:ascii="Inria Serif" w:eastAsia="DFPFangSongW4-B5" w:hAnsi="Inria Serif"/>
+          <w:rFonts w:ascii="Inria Serif" w:eastAsia="華康仿宋體W6(P)" w:hAnsi="Inria Serif" w:cs="Times New Roman"/>
           <w:color w:val="000000" w:themeColor="text1"/>
         </w:rPr>
         <w:t xml:space="preserve"> </w:t>
@@ -2406,7 +2448,7 @@
       <w:proofErr w:type="spellStart"/>
       <w:r>
         <w:rPr>
-          <w:rFonts w:ascii="Inria Serif" w:eastAsia="DFPFangSongW4-B5" w:hAnsi="Inria Serif"/>
+          <w:rFonts w:ascii="Inria Serif" w:eastAsia="華康仿宋體W6(P)" w:hAnsi="Inria Serif" w:cs="Times New Roman"/>
           <w:color w:val="000000" w:themeColor="text1"/>
         </w:rPr>
         <w:t>的線上匿名配對聊天室</w:t>
@@ -2414,7 +2456,7 @@
       <w:proofErr w:type="spellEnd"/>
       <w:r>
         <w:rPr>
-          <w:rFonts w:ascii="Inria Serif" w:eastAsia="DFPFangSongW4-B5" w:hAnsi="Inria Serif"/>
+          <w:rFonts w:ascii="Inria Serif" w:eastAsia="華康仿宋體W6(P)" w:hAnsi="Inria Serif" w:cs="Times New Roman"/>
           <w:color w:val="000000" w:themeColor="text1"/>
         </w:rPr>
         <w:t>。</w:t>
@@ -2427,18 +2469,28 @@
           <w:numId w:val="18"/>
         </w:numPr>
         <w:rPr>
-          <w:rFonts w:ascii="Inria Serif" w:eastAsia="DFPFangSongW4-B5" w:hAnsi="Inria Serif"/>
-          <w:color w:val="000000" w:themeColor="text1"/>
-          <w:lang w:eastAsia="zh-TW"/>
-        </w:rPr>
-      </w:pPr>
-      <w:r>
-        <w:rPr>
-          <w:rFonts w:ascii="Inria Serif" w:eastAsia="DFPFangSongW4-B5" w:hAnsi="Inria Serif"/>
-          <w:color w:val="000000" w:themeColor="text1"/>
-          <w:lang w:eastAsia="zh-TW"/>
-        </w:rPr>
-        <w:t>以太坊上的打卡獎勵機制</w:t>
+          <w:rFonts w:ascii="Inria Serif" w:eastAsia="華康仿宋體W6(P)" w:hAnsi="Inria Serif" w:cs="Times New Roman"/>
+          <w:color w:val="000000" w:themeColor="text1"/>
+          <w:lang w:eastAsia="zh-TW"/>
+        </w:rPr>
+      </w:pPr>
+      <w:proofErr w:type="gramStart"/>
+      <w:r>
+        <w:rPr>
+          <w:rFonts w:ascii="Inria Serif" w:eastAsia="華康仿宋體W6(P)" w:hAnsi="Inria Serif" w:cs="Times New Roman"/>
+          <w:color w:val="000000" w:themeColor="text1"/>
+          <w:lang w:eastAsia="zh-TW"/>
+        </w:rPr>
+        <w:t>以太坊上的</w:t>
+      </w:r>
+      <w:proofErr w:type="gramEnd"/>
+      <w:r>
+        <w:rPr>
+          <w:rFonts w:ascii="Inria Serif" w:eastAsia="華康仿宋體W6(P)" w:hAnsi="Inria Serif" w:cs="Times New Roman"/>
+          <w:color w:val="000000" w:themeColor="text1"/>
+          <w:lang w:eastAsia="zh-TW"/>
+        </w:rPr>
+        <w:t>打卡獎勵機制</w:t>
       </w:r>
     </w:p>
     <w:p>
@@ -2449,22 +2501,40 @@
           <w:numId w:val="1"/>
         </w:numPr>
         <w:rPr>
-          <w:rFonts w:ascii="Inria Serif" w:eastAsia="DFPFangSongW4-B5" w:hAnsi="Inria Serif"/>
-          <w:color w:val="000000" w:themeColor="text1"/>
-          <w:lang w:eastAsia="zh-TW"/>
-        </w:rPr>
-      </w:pPr>
-      <w:r>
-        <w:rPr>
-          <w:rFonts w:ascii="Inria Serif" w:eastAsia="DFPFangSongW4-B5" w:hAnsi="Inria Serif"/>
-          <w:color w:val="000000" w:themeColor="text1"/>
-          <w:lang w:eastAsia="zh-TW"/>
-        </w:rPr>
-        <w:t>參加由圖靈鏈執行長</w:t>
-      </w:r>
-      <w:r>
-        <w:rPr>
-          <w:rFonts w:ascii="Inria Serif" w:eastAsia="DFPFangSongW4-B5" w:hAnsi="Inria Serif"/>
+          <w:rFonts w:ascii="Inria Serif" w:eastAsia="華康仿宋體W6(P)" w:hAnsi="Inria Serif" w:cs="Times New Roman"/>
+          <w:color w:val="000000" w:themeColor="text1"/>
+          <w:lang w:eastAsia="zh-TW"/>
+        </w:rPr>
+      </w:pPr>
+      <w:r>
+        <w:rPr>
+          <w:rFonts w:ascii="Inria Serif" w:eastAsia="華康仿宋體W6(P)" w:hAnsi="Inria Serif" w:cs="Times New Roman"/>
+          <w:color w:val="000000" w:themeColor="text1"/>
+          <w:lang w:eastAsia="zh-TW"/>
+        </w:rPr>
+        <w:t>參加由</w:t>
+      </w:r>
+      <w:proofErr w:type="gramStart"/>
+      <w:r>
+        <w:rPr>
+          <w:rFonts w:ascii="Inria Serif" w:eastAsia="華康仿宋體W6(P)" w:hAnsi="Inria Serif" w:cs="Times New Roman"/>
+          <w:color w:val="000000" w:themeColor="text1"/>
+          <w:lang w:eastAsia="zh-TW"/>
+        </w:rPr>
+        <w:t>圖靈鏈</w:t>
+      </w:r>
+      <w:proofErr w:type="gramEnd"/>
+      <w:r>
+        <w:rPr>
+          <w:rFonts w:ascii="Inria Serif" w:eastAsia="華康仿宋體W6(P)" w:hAnsi="Inria Serif" w:cs="Times New Roman"/>
+          <w:color w:val="000000" w:themeColor="text1"/>
+          <w:lang w:eastAsia="zh-TW"/>
+        </w:rPr>
+        <w:t>執行長</w:t>
+      </w:r>
+      <w:r>
+        <w:rPr>
+          <w:rFonts w:ascii="Inria Serif" w:eastAsia="華康仿宋體W6(P)" w:hAnsi="Inria Serif" w:cs="Times New Roman"/>
           <w:color w:val="000000" w:themeColor="text1"/>
           <w:lang w:eastAsia="zh-TW"/>
         </w:rPr>
@@ -2472,7 +2542,7 @@
       </w:r>
       <w:r>
         <w:rPr>
-          <w:rFonts w:ascii="Inria Serif" w:eastAsia="DFPFangSongW4-B5" w:hAnsi="Inria Serif"/>
+          <w:rFonts w:ascii="Inria Serif" w:eastAsia="華康仿宋體W6(P)" w:hAnsi="Inria Serif" w:cs="Times New Roman"/>
           <w:color w:val="000000" w:themeColor="text1"/>
           <w:lang w:eastAsia="zh-TW"/>
         </w:rPr>
@@ -2480,7 +2550,7 @@
       </w:r>
       <w:r>
         <w:rPr>
-          <w:rFonts w:ascii="Inria Serif" w:eastAsia="DFPFangSongW4-B5" w:hAnsi="Inria Serif"/>
+          <w:rFonts w:ascii="Inria Serif" w:eastAsia="華康仿宋體W6(P)" w:hAnsi="Inria Serif" w:cs="Times New Roman"/>
           <w:color w:val="000000" w:themeColor="text1"/>
           <w:lang w:eastAsia="zh-TW"/>
         </w:rPr>
@@ -2488,7 +2558,7 @@
       </w:r>
       <w:r>
         <w:rPr>
-          <w:rFonts w:ascii="Inria Serif" w:eastAsia="DFPFangSongW4-B5" w:hAnsi="Inria Serif"/>
+          <w:rFonts w:ascii="Inria Serif" w:eastAsia="華康仿宋體W6(P)" w:hAnsi="Inria Serif" w:cs="Times New Roman"/>
           <w:color w:val="000000" w:themeColor="text1"/>
           <w:lang w:eastAsia="zh-TW"/>
         </w:rPr>
@@ -2496,7 +2566,7 @@
       </w:r>
       <w:r>
         <w:rPr>
-          <w:rFonts w:ascii="Inria Serif" w:eastAsia="DFPFangSongW4-B5" w:hAnsi="Inria Serif"/>
+          <w:rFonts w:ascii="Inria Serif" w:eastAsia="華康仿宋體W6(P)" w:hAnsi="Inria Serif" w:cs="Times New Roman"/>
           <w:color w:val="000000" w:themeColor="text1"/>
           <w:lang w:eastAsia="zh-TW"/>
         </w:rPr>
@@ -2504,7 +2574,7 @@
       </w:r>
       <w:r>
         <w:rPr>
-          <w:rFonts w:ascii="Inria Serif" w:eastAsia="DFPFangSongW4-B5" w:hAnsi="Inria Serif"/>
+          <w:rFonts w:ascii="Inria Serif" w:eastAsia="華康仿宋體W6(P)" w:hAnsi="Inria Serif" w:cs="Times New Roman"/>
           <w:color w:val="000000" w:themeColor="text1"/>
           <w:w w:val="90"/>
           <w:lang w:eastAsia="zh-TW"/>
@@ -2513,7 +2583,7 @@
       </w:r>
       <w:r>
         <w:rPr>
-          <w:rFonts w:ascii="Inria Serif" w:eastAsia="DFPFangSongW4-B5" w:hAnsi="Inria Serif"/>
+          <w:rFonts w:ascii="Inria Serif" w:eastAsia="華康仿宋體W6(P)" w:hAnsi="Inria Serif" w:cs="Times New Roman"/>
           <w:color w:val="000000" w:themeColor="text1"/>
           <w:w w:val="90"/>
           <w:lang w:eastAsia="zh-TW"/>
@@ -2522,7 +2592,7 @@
       </w:r>
       <w:r>
         <w:rPr>
-          <w:rFonts w:ascii="Inria Serif" w:eastAsia="DFPFangSongW4-B5" w:hAnsi="Inria Serif"/>
+          <w:rFonts w:ascii="Inria Serif" w:eastAsia="華康仿宋體W6(P)" w:hAnsi="Inria Serif" w:cs="Times New Roman"/>
           <w:color w:val="000000" w:themeColor="text1"/>
           <w:w w:val="90"/>
           <w:lang w:eastAsia="zh-TW"/>
@@ -2531,7 +2601,7 @@
       </w:r>
       <w:r>
         <w:rPr>
-          <w:rFonts w:ascii="Inria Serif" w:eastAsia="DFPFangSongW4-B5" w:hAnsi="Inria Serif"/>
+          <w:rFonts w:ascii="Inria Serif" w:eastAsia="華康仿宋體W6(P)" w:hAnsi="Inria Serif" w:cs="Times New Roman"/>
           <w:color w:val="000000" w:themeColor="text1"/>
           <w:lang w:eastAsia="zh-TW"/>
         </w:rPr>
@@ -2539,7 +2609,7 @@
       </w:r>
       <w:r>
         <w:rPr>
-          <w:rFonts w:ascii="Inria Serif" w:eastAsia="DFPFangSongW4-B5" w:hAnsi="Inria Serif"/>
+          <w:rFonts w:ascii="Inria Serif" w:eastAsia="華康仿宋體W6(P)" w:hAnsi="Inria Serif" w:cs="Times New Roman"/>
           <w:color w:val="000000" w:themeColor="text1"/>
           <w:lang w:eastAsia="zh-TW"/>
         </w:rPr>
@@ -2553,38 +2623,43 @@
           <w:numId w:val="18"/>
         </w:numPr>
         <w:rPr>
-          <w:rFonts w:ascii="Inria Serif" w:eastAsia="DFPFangSongW4-B5" w:hAnsi="Inria Serif"/>
-          <w:color w:val="000000" w:themeColor="text1"/>
-        </w:rPr>
-      </w:pPr>
+          <w:rFonts w:ascii="Inria Serif" w:eastAsia="華康仿宋體W6(P)" w:hAnsi="Inria Serif" w:cs="Times New Roman"/>
+          <w:color w:val="000000" w:themeColor="text1"/>
+        </w:rPr>
+      </w:pPr>
+      <w:r>
+        <w:rPr>
+          <w:rFonts w:ascii="Inria Serif" w:eastAsia="華康仿宋體W6(P)" w:hAnsi="Inria Serif" w:cs="Times New Roman"/>
+          <w:color w:val="000000" w:themeColor="text1"/>
+        </w:rPr>
+        <w:t>Mark</w:t>
+      </w:r>
+      <w:r>
+        <w:rPr>
+          <w:rFonts w:ascii="Inria Serif" w:eastAsia="華康仿宋體W6(P)" w:hAnsi="Inria Serif" w:cs="Times New Roman"/>
+          <w:color w:val="000000" w:themeColor="text1"/>
+        </w:rPr>
+        <w:t>d</w:t>
+      </w:r>
+      <w:r>
+        <w:rPr>
+          <w:rFonts w:ascii="Inria Serif" w:eastAsia="華康仿宋體W6(P)" w:hAnsi="Inria Serif" w:cs="Times New Roman"/>
+          <w:color w:val="000000" w:themeColor="text1"/>
+        </w:rPr>
+        <w:t>own Editor (</w:t>
+      </w:r>
       <w:proofErr w:type="spellStart"/>
       <w:r>
         <w:rPr>
-          <w:rFonts w:ascii="Inria Serif" w:eastAsia="DFPFangSongW4-B5" w:hAnsi="Inria Serif"/>
-          <w:color w:val="000000" w:themeColor="text1"/>
-        </w:rPr>
-        <w:t>MarkDown</w:t>
+          <w:rFonts w:ascii="Inria Serif" w:eastAsia="華康仿宋體W6(P)" w:hAnsi="Inria Serif" w:cs="Times New Roman"/>
+          <w:color w:val="000000" w:themeColor="text1"/>
+        </w:rPr>
+        <w:t>開發中</w:t>
       </w:r>
       <w:proofErr w:type="spellEnd"/>
       <w:r>
         <w:rPr>
-          <w:rFonts w:ascii="Inria Serif" w:eastAsia="DFPFangSongW4-B5" w:hAnsi="Inria Serif"/>
-          <w:color w:val="000000" w:themeColor="text1"/>
-        </w:rPr>
-        <w:t xml:space="preserve"> Editor (</w:t>
-      </w:r>
-      <w:proofErr w:type="spellStart"/>
-      <w:r>
-        <w:rPr>
-          <w:rFonts w:ascii="Inria Serif" w:eastAsia="DFPFangSongW4-B5" w:hAnsi="Inria Serif"/>
-          <w:color w:val="000000" w:themeColor="text1"/>
-        </w:rPr>
-        <w:t>開發中</w:t>
-      </w:r>
-      <w:proofErr w:type="spellEnd"/>
-      <w:r>
-        <w:rPr>
-          <w:rFonts w:ascii="Inria Serif" w:eastAsia="DFPFangSongW4-B5" w:hAnsi="Inria Serif"/>
+          <w:rFonts w:ascii="Inria Serif" w:eastAsia="華康仿宋體W6(P)" w:hAnsi="Inria Serif" w:cs="Times New Roman"/>
           <w:color w:val="000000" w:themeColor="text1"/>
         </w:rPr>
         <w:t>)</w:t>
@@ -2598,14 +2673,14 @@
           <w:numId w:val="1"/>
         </w:numPr>
         <w:rPr>
-          <w:rFonts w:ascii="Inria Serif" w:eastAsia="DFPFangSongW4-B5" w:hAnsi="Inria Serif"/>
-          <w:color w:val="000000" w:themeColor="text1"/>
-          <w:lang w:eastAsia="zh-TW"/>
-        </w:rPr>
-      </w:pPr>
-      <w:r>
-        <w:rPr>
-          <w:rFonts w:ascii="Inria Serif" w:eastAsia="DFPFangSongW4-B5" w:hAnsi="Inria Serif"/>
+          <w:rFonts w:ascii="Inria Serif" w:eastAsia="華康仿宋體W6(P)" w:hAnsi="Inria Serif" w:cs="Times New Roman"/>
+          <w:color w:val="000000" w:themeColor="text1"/>
+          <w:lang w:eastAsia="zh-TW"/>
+        </w:rPr>
+      </w:pPr>
+      <w:r>
+        <w:rPr>
+          <w:rFonts w:ascii="Inria Serif" w:eastAsia="華康仿宋體W6(P)" w:hAnsi="Inria Serif" w:cs="Times New Roman"/>
           <w:color w:val="000000" w:themeColor="text1"/>
           <w:lang w:eastAsia="zh-TW"/>
         </w:rPr>
@@ -2613,7 +2688,7 @@
       </w:r>
       <w:r>
         <w:rPr>
-          <w:rFonts w:ascii="Inria Serif" w:eastAsia="DFPFangSongW4-B5" w:hAnsi="Inria Serif"/>
+          <w:rFonts w:ascii="Inria Serif" w:eastAsia="華康仿宋體W6(P)" w:hAnsi="Inria Serif" w:cs="Times New Roman"/>
           <w:color w:val="000000" w:themeColor="text1"/>
           <w:lang w:eastAsia="zh-TW"/>
         </w:rPr>
@@ -2622,7 +2697,7 @@
       <w:proofErr w:type="spellStart"/>
       <w:r>
         <w:rPr>
-          <w:rFonts w:ascii="Inria Serif" w:eastAsia="DFPFangSongW4-B5" w:hAnsi="Inria Serif"/>
+          <w:rFonts w:ascii="Inria Serif" w:eastAsia="華康仿宋體W6(P)" w:hAnsi="Inria Serif" w:cs="Times New Roman"/>
           <w:color w:val="000000" w:themeColor="text1"/>
           <w:lang w:eastAsia="zh-TW"/>
         </w:rPr>
@@ -2631,7 +2706,7 @@
       <w:proofErr w:type="spellEnd"/>
       <w:r>
         <w:rPr>
-          <w:rFonts w:ascii="Inria Serif" w:eastAsia="DFPFangSongW4-B5" w:hAnsi="Inria Serif"/>
+          <w:rFonts w:ascii="Inria Serif" w:eastAsia="華康仿宋體W6(P)" w:hAnsi="Inria Serif" w:cs="Times New Roman"/>
           <w:color w:val="000000" w:themeColor="text1"/>
           <w:lang w:eastAsia="zh-TW"/>
         </w:rPr>
@@ -2640,7 +2715,7 @@
       <w:proofErr w:type="spellStart"/>
       <w:r>
         <w:rPr>
-          <w:rFonts w:ascii="Inria Serif" w:eastAsia="DFPFangSongW4-B5" w:hAnsi="Inria Serif"/>
+          <w:rFonts w:ascii="Inria Serif" w:eastAsia="華康仿宋體W6(P)" w:hAnsi="Inria Serif" w:cs="Times New Roman"/>
           <w:color w:val="000000" w:themeColor="text1"/>
           <w:lang w:eastAsia="zh-TW"/>
         </w:rPr>
@@ -2649,7 +2724,7 @@
       <w:proofErr w:type="spellEnd"/>
       <w:r>
         <w:rPr>
-          <w:rFonts w:ascii="Inria Serif" w:eastAsia="DFPFangSongW4-B5" w:hAnsi="Inria Serif"/>
+          <w:rFonts w:ascii="Inria Serif" w:eastAsia="華康仿宋體W6(P)" w:hAnsi="Inria Serif" w:cs="Times New Roman"/>
           <w:color w:val="000000" w:themeColor="text1"/>
           <w:lang w:eastAsia="zh-TW"/>
         </w:rPr>
@@ -2657,7 +2732,7 @@
       </w:r>
       <w:r>
         <w:rPr>
-          <w:rFonts w:ascii="Inria Serif" w:eastAsia="DFPFangSongW4-B5" w:hAnsi="Inria Serif"/>
+          <w:rFonts w:ascii="Inria Serif" w:eastAsia="華康仿宋體W6(P)" w:hAnsi="Inria Serif" w:cs="Times New Roman"/>
           <w:color w:val="000000" w:themeColor="text1"/>
           <w:lang w:eastAsia="zh-TW"/>
         </w:rPr>
@@ -2665,7 +2740,7 @@
       </w:r>
       <w:r>
         <w:rPr>
-          <w:rFonts w:ascii="Inria Serif" w:eastAsia="DFPFangSongW4-B5" w:hAnsi="Inria Serif"/>
+          <w:rFonts w:ascii="Inria Serif" w:eastAsia="華康仿宋體W6(P)" w:hAnsi="Inria Serif" w:cs="Times New Roman"/>
           <w:color w:val="000000" w:themeColor="text1"/>
           <w:lang w:eastAsia="zh-TW"/>
         </w:rPr>
@@ -2673,33 +2748,31 @@
       </w:r>
       <w:r>
         <w:rPr>
-          <w:rFonts w:ascii="Inria Serif" w:eastAsia="DFPFangSongW4-B5" w:hAnsi="Inria Serif"/>
-          <w:color w:val="000000" w:themeColor="text1"/>
-          <w:lang w:eastAsia="zh-TW"/>
-        </w:rPr>
-        <w:t xml:space="preserve"> </w:t>
-      </w:r>
-      <w:proofErr w:type="spellStart"/>
-      <w:r>
-        <w:rPr>
-          <w:rFonts w:ascii="Inria Serif" w:eastAsia="DFPFangSongW4-B5" w:hAnsi="Inria Serif"/>
-          <w:color w:val="000000" w:themeColor="text1"/>
-          <w:lang w:eastAsia="zh-TW"/>
-        </w:rPr>
-        <w:t>MarkDown</w:t>
-      </w:r>
-      <w:proofErr w:type="spellEnd"/>
-      <w:r>
-        <w:rPr>
-          <w:rFonts w:ascii="Inria Serif" w:eastAsia="DFPFangSongW4-B5" w:hAnsi="Inria Serif"/>
-          <w:color w:val="000000" w:themeColor="text1"/>
-          <w:lang w:eastAsia="zh-TW"/>
-        </w:rPr>
-        <w:t xml:space="preserve"> </w:t>
-      </w:r>
-      <w:r>
-        <w:rPr>
-          <w:rFonts w:ascii="Inria Serif" w:eastAsia="DFPFangSongW4-B5" w:hAnsi="Inria Serif"/>
+          <w:rFonts w:ascii="Inria Serif" w:eastAsia="華康仿宋體W6(P)" w:hAnsi="Inria Serif" w:cs="Times New Roman"/>
+          <w:color w:val="000000" w:themeColor="text1"/>
+          <w:lang w:eastAsia="zh-TW"/>
+        </w:rPr>
+        <w:t xml:space="preserve"> Mark</w:t>
+      </w:r>
+      <w:r>
+        <w:rPr>
+          <w:rFonts w:ascii="Inria Serif" w:eastAsia="華康仿宋體W6(P)" w:hAnsi="Inria Serif" w:cs="Times New Roman"/>
+          <w:color w:val="000000" w:themeColor="text1"/>
+          <w:lang w:eastAsia="zh-TW"/>
+        </w:rPr>
+        <w:t>d</w:t>
+      </w:r>
+      <w:r>
+        <w:rPr>
+          <w:rFonts w:ascii="Inria Serif" w:eastAsia="華康仿宋體W6(P)" w:hAnsi="Inria Serif" w:cs="Times New Roman"/>
+          <w:color w:val="000000" w:themeColor="text1"/>
+          <w:lang w:eastAsia="zh-TW"/>
+        </w:rPr>
+        <w:t xml:space="preserve">own </w:t>
+      </w:r>
+      <w:r>
+        <w:rPr>
+          <w:rFonts w:ascii="Inria Serif" w:eastAsia="華康仿宋體W6(P)" w:hAnsi="Inria Serif" w:cs="Times New Roman"/>
           <w:color w:val="000000" w:themeColor="text1"/>
           <w:lang w:eastAsia="zh-TW"/>
         </w:rPr>
@@ -2713,13 +2786,14 @@
           <w:left w:val="single" w:sz="4" w:space="4" w:color="auto"/>
         </w:pBdr>
         <w:rPr>
-          <w:rFonts w:ascii="Inria Serif" w:eastAsia="DFPFangSongW4-B5" w:hAnsi="Inria Serif"/>
-          <w:color w:val="000000" w:themeColor="text1"/>
-        </w:rPr>
-      </w:pPr>
-      <w:r>
-        <w:rPr>
-          <w:rFonts w:ascii="Inria Serif" w:eastAsia="DFPFangSongW4-B5" w:hAnsi="Inria Serif"/>
+          <w:rFonts w:ascii="Inria Serif" w:eastAsia="華康仿宋體W6(P)" w:hAnsi="Inria Serif" w:cs="Times New Roman"/>
+          <w:color w:val="000000" w:themeColor="text1"/>
+        </w:rPr>
+      </w:pPr>
+      <w:proofErr w:type="gramStart"/>
+      <w:r>
+        <w:rPr>
+          <w:rFonts w:ascii="Inria Serif" w:eastAsia="華康仿宋體W6(P)" w:hAnsi="Inria Serif" w:cs="Times New Roman"/>
           <w:color w:val="000000" w:themeColor="text1"/>
           <w:lang w:eastAsia="zh-TW"/>
         </w:rPr>
@@ -2727,15 +2801,16 @@
       </w:r>
       <w:r>
         <w:rPr>
-          <w:rFonts w:ascii="Inria Serif" w:eastAsia="DFPFangSongW4-B5" w:hAnsi="Inria Serif"/>
+          <w:rFonts w:ascii="Inria Serif" w:eastAsia="華康仿宋體W6(P)" w:hAnsi="Inria Serif" w:cs="Times New Roman"/>
           <w:color w:val="000000" w:themeColor="text1"/>
         </w:rPr>
         <w:t>，</w:t>
       </w:r>
       <w:proofErr w:type="spellStart"/>
-      <w:r>
-        <w:rPr>
-          <w:rFonts w:ascii="Inria Serif" w:eastAsia="DFPFangSongW4-B5" w:hAnsi="Inria Serif"/>
+      <w:proofErr w:type="gramEnd"/>
+      <w:r>
+        <w:rPr>
+          <w:rFonts w:ascii="Inria Serif" w:eastAsia="華康仿宋體W6(P)" w:hAnsi="Inria Serif" w:cs="Times New Roman"/>
           <w:color w:val="000000" w:themeColor="text1"/>
         </w:rPr>
         <w:t>我也樂於參與開源貢獻，像是對</w:t>
@@ -2743,15 +2818,54 @@
       <w:proofErr w:type="spellEnd"/>
       <w:r>
         <w:rPr>
-          <w:rFonts w:ascii="Inria Serif" w:eastAsia="DFPFangSongW4-B5" w:hAnsi="Inria Serif"/>
-          <w:color w:val="000000" w:themeColor="text1"/>
-        </w:rPr>
-        <w:t xml:space="preserve"> Hyperledger, SITCON </w:t>
+          <w:rFonts w:ascii="Inria Serif" w:eastAsia="華康仿宋體W6(P)" w:hAnsi="Inria Serif" w:cs="Times New Roman"/>
+          <w:color w:val="000000" w:themeColor="text1"/>
+        </w:rPr>
+        <w:t xml:space="preserve"> Hyperledger, SITCON</w:t>
+      </w:r>
+      <w:r>
+        <w:rPr>
+          <w:rFonts w:ascii="Inria Serif" w:eastAsia="華康仿宋體W6(P)" w:hAnsi="Inria Serif" w:cs="Times New Roman"/>
+          <w:color w:val="000000" w:themeColor="text1"/>
+        </w:rPr>
+        <w:t xml:space="preserve">, </w:t>
       </w:r>
       <w:proofErr w:type="spellStart"/>
       <w:r>
         <w:rPr>
-          <w:rFonts w:ascii="Inria Serif" w:eastAsia="DFPFangSongW4-B5" w:hAnsi="Inria Serif"/>
+          <w:rFonts w:ascii="Inria Serif" w:eastAsia="華康仿宋體W6(P)" w:hAnsi="Inria Serif" w:cs="Times New Roman"/>
+          <w:color w:val="000000" w:themeColor="text1"/>
+        </w:rPr>
+        <w:t>Deno</w:t>
+      </w:r>
+      <w:proofErr w:type="spellEnd"/>
+      <w:r>
+        <w:rPr>
+          <w:rFonts w:ascii="Inria Serif" w:eastAsia="華康仿宋體W6(P)" w:hAnsi="Inria Serif" w:cs="Times New Roman"/>
+          <w:color w:val="000000" w:themeColor="text1"/>
+        </w:rPr>
+        <w:t xml:space="preserve">, </w:t>
+      </w:r>
+      <w:proofErr w:type="spellStart"/>
+      <w:r>
+        <w:rPr>
+          <w:rFonts w:ascii="Inria Serif" w:eastAsia="華康仿宋體W6(P)" w:hAnsi="Inria Serif" w:cs="Times New Roman"/>
+          <w:color w:val="000000" w:themeColor="text1"/>
+        </w:rPr>
+        <w:t>OPass</w:t>
+      </w:r>
+      <w:proofErr w:type="spellEnd"/>
+      <w:r>
+        <w:rPr>
+          <w:rFonts w:ascii="Inria Serif" w:eastAsia="華康仿宋體W6(P)" w:hAnsi="Inria Serif" w:cs="Times New Roman"/>
+          <w:color w:val="000000" w:themeColor="text1"/>
+        </w:rPr>
+        <w:t xml:space="preserve"> </w:t>
+      </w:r>
+      <w:proofErr w:type="spellStart"/>
+      <w:r>
+        <w:rPr>
+          <w:rFonts w:ascii="Inria Serif" w:eastAsia="華康仿宋體W6(P)" w:hAnsi="Inria Serif" w:cs="Times New Roman"/>
           <w:color w:val="000000" w:themeColor="text1"/>
         </w:rPr>
         <w:t>等專案發起</w:t>
@@ -2759,7 +2873,7 @@
       <w:proofErr w:type="spellEnd"/>
       <w:r>
         <w:rPr>
-          <w:rFonts w:ascii="Inria Serif" w:eastAsia="DFPFangSongW4-B5" w:hAnsi="Inria Serif"/>
+          <w:rFonts w:ascii="Inria Serif" w:eastAsia="華康仿宋體W6(P)" w:hAnsi="Inria Serif" w:cs="Times New Roman"/>
           <w:color w:val="000000" w:themeColor="text1"/>
         </w:rPr>
         <w:t xml:space="preserve"> Issue, Pull </w:t>
@@ -2767,14 +2881,14 @@
       <w:proofErr w:type="spellStart"/>
       <w:r>
         <w:rPr>
-          <w:rFonts w:ascii="Inria Serif" w:eastAsia="DFPFangSongW4-B5" w:hAnsi="Inria Serif"/>
+          <w:rFonts w:ascii="Inria Serif" w:eastAsia="華康仿宋體W6(P)" w:hAnsi="Inria Serif" w:cs="Times New Roman"/>
           <w:color w:val="000000" w:themeColor="text1"/>
         </w:rPr>
         <w:t>Request</w:t>
       </w:r>
       <w:r>
         <w:rPr>
-          <w:rFonts w:ascii="Inria Serif" w:eastAsia="DFPFangSongW4-B5" w:hAnsi="Inria Serif"/>
+          <w:rFonts w:ascii="Inria Serif" w:eastAsia="華康仿宋體W6(P)" w:hAnsi="Inria Serif" w:cs="Times New Roman"/>
           <w:color w:val="000000" w:themeColor="text1"/>
         </w:rPr>
         <w:t>、協助翻譯</w:t>
@@ -2782,7 +2896,7 @@
       <w:proofErr w:type="spellEnd"/>
       <w:r>
         <w:rPr>
-          <w:rFonts w:ascii="Inria Serif" w:eastAsia="DFPFangSongW4-B5" w:hAnsi="Inria Serif"/>
+          <w:rFonts w:ascii="Inria Serif" w:eastAsia="華康仿宋體W6(P)" w:hAnsi="Inria Serif" w:cs="Times New Roman"/>
           <w:color w:val="000000" w:themeColor="text1"/>
         </w:rPr>
         <w:t xml:space="preserve"> Mozilla </w:t>
@@ -2790,7 +2904,7 @@
       <w:proofErr w:type="spellStart"/>
       <w:r>
         <w:rPr>
-          <w:rFonts w:ascii="Inria Serif" w:eastAsia="DFPFangSongW4-B5" w:hAnsi="Inria Serif"/>
+          <w:rFonts w:ascii="Inria Serif" w:eastAsia="華康仿宋體W6(P)" w:hAnsi="Inria Serif" w:cs="Times New Roman"/>
           <w:color w:val="000000" w:themeColor="text1"/>
         </w:rPr>
         <w:t>所開源的</w:t>
@@ -2798,14 +2912,14 @@
       <w:proofErr w:type="spellEnd"/>
       <w:r>
         <w:rPr>
-          <w:rFonts w:ascii="Inria Serif" w:eastAsia="DFPFangSongW4-B5" w:hAnsi="Inria Serif"/>
+          <w:rFonts w:ascii="Inria Serif" w:eastAsia="華康仿宋體W6(P)" w:hAnsi="Inria Serif" w:cs="Times New Roman"/>
           <w:color w:val="000000" w:themeColor="text1"/>
         </w:rPr>
         <w:t xml:space="preserve"> MDN Web Docs [8]</w:t>
       </w:r>
       <w:r>
         <w:rPr>
-          <w:rFonts w:ascii="Inria Serif" w:eastAsia="DFPFangSongW4-B5" w:hAnsi="Inria Serif"/>
+          <w:rFonts w:ascii="Inria Serif" w:eastAsia="華康仿宋體W6(P)" w:hAnsi="Inria Serif" w:cs="Times New Roman"/>
           <w:color w:val="000000" w:themeColor="text1"/>
         </w:rPr>
         <w:t>。</w:t>
@@ -2817,7 +2931,7 @@
         <w:pStyle w:val="3"/>
         <w:spacing w:afterLines="100" w:after="240"/>
         <w:rPr>
-          <w:rFonts w:ascii="Inria Serif" w:eastAsia="DFPFangSongW4-B5" w:hAnsi="Inria Serif"/>
+          <w:rFonts w:ascii="Inria Serif" w:eastAsia="華康仿宋體W6(P)" w:hAnsi="Inria Serif" w:cs="Times New Roman"/>
           <w:color w:val="000000" w:themeColor="text1"/>
           <w:sz w:val="32"/>
           <w:szCs w:val="32"/>
@@ -2825,7 +2939,7 @@
       </w:pPr>
       <w:r>
         <w:rPr>
-          <w:rFonts w:ascii="Inria Serif" w:eastAsia="DFPFangSongW4-B5" w:hAnsi="Inria Serif"/>
+          <w:rFonts w:ascii="Inria Serif" w:eastAsia="華康仿宋體W6(P)" w:hAnsi="Inria Serif" w:cs="Times New Roman"/>
           <w:color w:val="000000" w:themeColor="text1"/>
           <w:sz w:val="32"/>
           <w:szCs w:val="32"/>
@@ -2841,13 +2955,13 @@
           <w:numId w:val="19"/>
         </w:numPr>
         <w:rPr>
-          <w:rFonts w:ascii="Inria Serif" w:eastAsia="DFPFangSongW4-B5" w:hAnsi="Inria Serif"/>
-          <w:color w:val="000000" w:themeColor="text1"/>
-        </w:rPr>
-      </w:pPr>
-      <w:r>
-        <w:rPr>
-          <w:rFonts w:ascii="Inria Serif" w:eastAsia="DFPFangSongW4-B5" w:hAnsi="Inria Serif"/>
+          <w:rFonts w:ascii="Inria Serif" w:eastAsia="華康仿宋體W6(P)" w:hAnsi="Inria Serif" w:cs="Times New Roman"/>
+          <w:color w:val="000000" w:themeColor="text1"/>
+        </w:rPr>
+      </w:pPr>
+      <w:r>
+        <w:rPr>
+          <w:rFonts w:ascii="Inria Serif" w:eastAsia="華康仿宋體W6(P)" w:hAnsi="Inria Serif" w:cs="Times New Roman"/>
           <w:color w:val="000000" w:themeColor="text1"/>
         </w:rPr>
         <w:t xml:space="preserve">KKBOX Hackathon, </w:t>
@@ -2856,7 +2970,7 @@
         <w:r>
           <w:rPr>
             <w:rStyle w:val="ae"/>
-            <w:rFonts w:ascii="Inria Serif" w:eastAsia="DFPFangSongW4-B5" w:hAnsi="Inria Serif"/>
+            <w:rFonts w:ascii="Inria Serif" w:eastAsia="華康仿宋體W6(P)" w:hAnsi="Inria Serif" w:cs="Times New Roman"/>
             <w:color w:val="000000" w:themeColor="text1"/>
           </w:rPr>
           <w:t>link</w:t>
@@ -2870,13 +2984,13 @@
           <w:numId w:val="19"/>
         </w:numPr>
         <w:rPr>
-          <w:rFonts w:ascii="Inria Serif" w:eastAsia="DFPFangSongW4-B5" w:hAnsi="Inria Serif"/>
-          <w:color w:val="000000" w:themeColor="text1"/>
-        </w:rPr>
-      </w:pPr>
-      <w:r>
-        <w:rPr>
-          <w:rFonts w:ascii="Inria Serif" w:eastAsia="DFPFangSongW4-B5" w:hAnsi="Inria Serif"/>
+          <w:rFonts w:ascii="Inria Serif" w:eastAsia="華康仿宋體W6(P)" w:hAnsi="Inria Serif" w:cs="Times New Roman"/>
+          <w:color w:val="000000" w:themeColor="text1"/>
+        </w:rPr>
+      </w:pPr>
+      <w:r>
+        <w:rPr>
+          <w:rFonts w:ascii="Inria Serif" w:eastAsia="華康仿宋體W6(P)" w:hAnsi="Inria Serif" w:cs="Times New Roman"/>
           <w:color w:val="000000" w:themeColor="text1"/>
         </w:rPr>
         <w:t xml:space="preserve">Hyperledger Fabric, </w:t>
@@ -2885,7 +2999,7 @@
         <w:r>
           <w:rPr>
             <w:rStyle w:val="ae"/>
-            <w:rFonts w:ascii="Inria Serif" w:eastAsia="DFPFangSongW4-B5" w:hAnsi="Inria Serif"/>
+            <w:rFonts w:ascii="Inria Serif" w:eastAsia="華康仿宋體W6(P)" w:hAnsi="Inria Serif" w:cs="Times New Roman"/>
             <w:color w:val="000000" w:themeColor="text1"/>
           </w:rPr>
           <w:t>link</w:t>
@@ -2899,13 +3013,13 @@
           <w:numId w:val="19"/>
         </w:numPr>
         <w:rPr>
-          <w:rFonts w:ascii="Inria Serif" w:eastAsia="DFPFangSongW4-B5" w:hAnsi="Inria Serif"/>
-          <w:color w:val="000000" w:themeColor="text1"/>
-        </w:rPr>
-      </w:pPr>
-      <w:r>
-        <w:rPr>
-          <w:rFonts w:ascii="Inria Serif" w:eastAsia="DFPFangSongW4-B5" w:hAnsi="Inria Serif"/>
+          <w:rFonts w:ascii="Inria Serif" w:eastAsia="華康仿宋體W6(P)" w:hAnsi="Inria Serif" w:cs="Times New Roman"/>
+          <w:color w:val="000000" w:themeColor="text1"/>
+        </w:rPr>
+      </w:pPr>
+      <w:r>
+        <w:rPr>
+          <w:rFonts w:ascii="Inria Serif" w:eastAsia="華康仿宋體W6(P)" w:hAnsi="Inria Serif" w:cs="Times New Roman"/>
           <w:color w:val="000000" w:themeColor="text1"/>
         </w:rPr>
         <w:t xml:space="preserve">ITSA Geek, </w:t>
@@ -2914,7 +3028,7 @@
         <w:r>
           <w:rPr>
             <w:rStyle w:val="ae"/>
-            <w:rFonts w:ascii="Inria Serif" w:eastAsia="DFPFangSongW4-B5" w:hAnsi="Inria Serif"/>
+            <w:rFonts w:ascii="Inria Serif" w:eastAsia="華康仿宋體W6(P)" w:hAnsi="Inria Serif" w:cs="Times New Roman"/>
             <w:color w:val="000000" w:themeColor="text1"/>
           </w:rPr>
           <w:t>link</w:t>
@@ -2928,21 +3042,21 @@
           <w:numId w:val="19"/>
         </w:numPr>
         <w:rPr>
-          <w:rFonts w:ascii="Inria Serif" w:eastAsia="DFPFangSongW4-B5" w:hAnsi="Inria Serif"/>
+          <w:rFonts w:ascii="Inria Serif" w:eastAsia="華康仿宋體W6(P)" w:hAnsi="Inria Serif" w:cs="Times New Roman"/>
           <w:color w:val="000000" w:themeColor="text1"/>
         </w:rPr>
       </w:pPr>
       <w:proofErr w:type="spellStart"/>
       <w:r>
         <w:rPr>
-          <w:rFonts w:ascii="Inria Serif" w:eastAsia="DFPFangSongW4-B5" w:hAnsi="Inria Serif"/>
+          <w:rFonts w:ascii="Inria Serif" w:eastAsia="華康仿宋體W6(P)" w:hAnsi="Inria Serif" w:cs="Times New Roman"/>
           <w:color w:val="000000" w:themeColor="text1"/>
         </w:rPr>
         <w:t>IT</w:t>
       </w:r>
       <w:r>
         <w:rPr>
-          <w:rFonts w:ascii="Inria Serif" w:eastAsia="DFPFangSongW4-B5" w:hAnsi="Inria Serif"/>
+          <w:rFonts w:ascii="Inria Serif" w:eastAsia="華康仿宋體W6(P)" w:hAnsi="Inria Serif" w:cs="Times New Roman"/>
           <w:color w:val="000000" w:themeColor="text1"/>
         </w:rPr>
         <w:t>邦幫忙鐵人賽</w:t>
@@ -2950,7 +3064,7 @@
       <w:proofErr w:type="spellEnd"/>
       <w:r>
         <w:rPr>
-          <w:rFonts w:ascii="Inria Serif" w:eastAsia="DFPFangSongW4-B5" w:hAnsi="Inria Serif"/>
+          <w:rFonts w:ascii="Inria Serif" w:eastAsia="華康仿宋體W6(P)" w:hAnsi="Inria Serif" w:cs="Times New Roman"/>
           <w:color w:val="000000" w:themeColor="text1"/>
         </w:rPr>
         <w:t xml:space="preserve">, </w:t>
@@ -2959,7 +3073,7 @@
         <w:r>
           <w:rPr>
             <w:rStyle w:val="ae"/>
-            <w:rFonts w:ascii="Inria Serif" w:eastAsia="DFPFangSongW4-B5" w:hAnsi="Inria Serif"/>
+            <w:rFonts w:ascii="Inria Serif" w:eastAsia="華康仿宋體W6(P)" w:hAnsi="Inria Serif" w:cs="Times New Roman"/>
             <w:color w:val="000000" w:themeColor="text1"/>
           </w:rPr>
           <w:t>link</w:t>
@@ -2973,14 +3087,14 @@
           <w:numId w:val="19"/>
         </w:numPr>
         <w:rPr>
-          <w:rFonts w:ascii="Inria Serif" w:eastAsia="DFPFangSongW4-B5" w:hAnsi="Inria Serif"/>
-          <w:color w:val="000000" w:themeColor="text1"/>
-          <w:lang w:eastAsia="zh-TW"/>
-        </w:rPr>
-      </w:pPr>
-      <w:r>
-        <w:rPr>
-          <w:rFonts w:ascii="Inria Serif" w:eastAsia="DFPFangSongW4-B5" w:hAnsi="Inria Serif"/>
+          <w:rFonts w:ascii="Inria Serif" w:eastAsia="華康仿宋體W6(P)" w:hAnsi="Inria Serif" w:cs="Times New Roman"/>
+          <w:color w:val="000000" w:themeColor="text1"/>
+          <w:lang w:eastAsia="zh-TW"/>
+        </w:rPr>
+      </w:pPr>
+      <w:r>
+        <w:rPr>
+          <w:rFonts w:ascii="Inria Serif" w:eastAsia="華康仿宋體W6(P)" w:hAnsi="Inria Serif" w:cs="Times New Roman"/>
           <w:color w:val="000000" w:themeColor="text1"/>
           <w:lang w:eastAsia="zh-TW"/>
         </w:rPr>
@@ -2988,9 +3102,79 @@
       </w:r>
       <w:r>
         <w:rPr>
-          <w:rFonts w:ascii="Inria Serif" w:eastAsia="DFPFangSongW4-B5" w:hAnsi="Inria Serif"/>
-          <w:color w:val="000000" w:themeColor="text1"/>
-          <w:lang w:eastAsia="zh-TW"/>
+          <w:rFonts w:ascii="Inria Serif" w:eastAsia="華康仿宋體W6(P)" w:hAnsi="Inria Serif" w:cs="Times New Roman"/>
+          <w:color w:val="000000" w:themeColor="text1"/>
+          <w:lang w:eastAsia="zh-TW"/>
+        </w:rPr>
+        <w:t xml:space="preserve">, </w:t>
+      </w:r>
+      <w:r>
+        <w:rPr>
+          <w:rFonts w:ascii="Inria Serif" w:eastAsia="華康仿宋體W6(P)" w:hAnsi="Inria Serif" w:cs="Times New Roman"/>
+        </w:rPr>
+        <w:fldChar w:fldCharType="begin"/>
+      </w:r>
+      <w:r>
+        <w:rPr>
+          <w:rFonts w:ascii="Inria Serif" w:eastAsia="華康仿宋體W6(P)" w:hAnsi="Inria Serif" w:cs="Times New Roman"/>
+          <w:lang w:eastAsia="zh-TW"/>
+        </w:rPr>
+        <w:instrText xml:space="preserve"> HYPERLINK "https://mmre.ntut.edu.tw/p/406-1074-99796,r50.php?Lang=zh-tw" \h </w:instrText>
+      </w:r>
+      <w:r>
+        <w:rPr>
+          <w:rFonts w:ascii="Inria Serif" w:eastAsia="華康仿宋體W6(P)" w:hAnsi="Inria Serif" w:cs="Times New Roman"/>
+        </w:rPr>
+        <w:fldChar w:fldCharType="separate"/>
+      </w:r>
+      <w:r>
+        <w:rPr>
+          <w:rStyle w:val="ae"/>
+          <w:rFonts w:ascii="Inria Serif" w:eastAsia="華康仿宋體W6(P)" w:hAnsi="Inria Serif" w:cs="Times New Roman"/>
+          <w:color w:val="000000" w:themeColor="text1"/>
+          <w:lang w:eastAsia="zh-TW"/>
+        </w:rPr>
+        <w:t>link</w:t>
+      </w:r>
+      <w:r>
+        <w:rPr>
+          <w:rStyle w:val="ae"/>
+          <w:rFonts w:ascii="Inria Serif" w:eastAsia="華康仿宋體W6(P)" w:hAnsi="Inria Serif" w:cs="Times New Roman"/>
+          <w:color w:val="000000" w:themeColor="text1"/>
+          <w:lang w:eastAsia="zh-TW"/>
+        </w:rPr>
+        <w:fldChar w:fldCharType="end"/>
+      </w:r>
+    </w:p>
+    <w:p>
+      <w:pPr>
+        <w:numPr>
+          <w:ilvl w:val="0"/>
+          <w:numId w:val="19"/>
+        </w:numPr>
+        <w:rPr>
+          <w:rFonts w:ascii="Inria Serif" w:eastAsia="華康仿宋體W6(P)" w:hAnsi="Inria Serif" w:cs="Times New Roman"/>
+          <w:color w:val="000000" w:themeColor="text1"/>
+        </w:rPr>
+      </w:pPr>
+      <w:r>
+        <w:rPr>
+          <w:rFonts w:ascii="Inria Serif" w:eastAsia="華康仿宋體W6(P)" w:hAnsi="Inria Serif" w:cs="Times New Roman"/>
+          <w:color w:val="000000" w:themeColor="text1"/>
+        </w:rPr>
+        <w:t>SITCON2020-</w:t>
+      </w:r>
+      <w:r>
+        <w:rPr>
+          <w:rFonts w:ascii="Inria Serif" w:eastAsia="華康仿宋體W6(P)" w:hAnsi="Inria Serif" w:cs="Times New Roman"/>
+          <w:color w:val="000000" w:themeColor="text1"/>
+        </w:rPr>
+        <w:t>關於我</w:t>
+      </w:r>
+      <w:r>
+        <w:rPr>
+          <w:rFonts w:ascii="Inria Serif" w:eastAsia="華康仿宋體W6(P)" w:hAnsi="Inria Serif" w:cs="Times New Roman"/>
+          <w:color w:val="000000" w:themeColor="text1"/>
         </w:rPr>
         <w:t xml:space="preserve">, </w:t>
       </w:r>
@@ -2998,51 +3182,7 @@
         <w:r>
           <w:rPr>
             <w:rStyle w:val="ae"/>
-            <w:rFonts w:ascii="Inria Serif" w:eastAsia="DFPFangSongW4-B5" w:hAnsi="Inria Serif"/>
-            <w:color w:val="000000" w:themeColor="text1"/>
-            <w:lang w:eastAsia="zh-TW"/>
-          </w:rPr>
-          <w:t>link</w:t>
-        </w:r>
-      </w:hyperlink>
-    </w:p>
-    <w:p>
-      <w:pPr>
-        <w:numPr>
-          <w:ilvl w:val="0"/>
-          <w:numId w:val="19"/>
-        </w:numPr>
-        <w:rPr>
-          <w:rFonts w:ascii="Inria Serif" w:eastAsia="DFPFangSongW4-B5" w:hAnsi="Inria Serif"/>
-          <w:color w:val="000000" w:themeColor="text1"/>
-        </w:rPr>
-      </w:pPr>
-      <w:r>
-        <w:rPr>
-          <w:rFonts w:ascii="Inria Serif" w:eastAsia="DFPFangSongW4-B5" w:hAnsi="Inria Serif"/>
-          <w:color w:val="000000" w:themeColor="text1"/>
-        </w:rPr>
-        <w:t>SITCON2020-</w:t>
-      </w:r>
-      <w:r>
-        <w:rPr>
-          <w:rFonts w:ascii="Inria Serif" w:eastAsia="DFPFangSongW4-B5" w:hAnsi="Inria Serif"/>
-          <w:color w:val="000000" w:themeColor="text1"/>
-        </w:rPr>
-        <w:t>關於我</w:t>
-      </w:r>
-      <w:r>
-        <w:rPr>
-          <w:rFonts w:ascii="Inria Serif" w:eastAsia="DFPFangSongW4-B5" w:hAnsi="Inria Serif"/>
-          <w:color w:val="000000" w:themeColor="text1"/>
-        </w:rPr>
-        <w:t xml:space="preserve">, </w:t>
-      </w:r>
-      <w:hyperlink r:id="rId15">
-        <w:r>
-          <w:rPr>
-            <w:rStyle w:val="ae"/>
-            <w:rFonts w:ascii="Inria Serif" w:eastAsia="DFPFangSongW4-B5" w:hAnsi="Inria Serif"/>
+            <w:rFonts w:ascii="Inria Serif" w:eastAsia="華康仿宋體W6(P)" w:hAnsi="Inria Serif" w:cs="Times New Roman"/>
             <w:color w:val="000000" w:themeColor="text1"/>
           </w:rPr>
           <w:t>link</w:t>
@@ -3056,14 +3196,14 @@
           <w:numId w:val="19"/>
         </w:numPr>
         <w:rPr>
-          <w:rFonts w:ascii="Inria Serif" w:eastAsia="DFPFangSongW4-B5" w:hAnsi="Inria Serif"/>
-          <w:color w:val="000000" w:themeColor="text1"/>
-          <w:lang w:eastAsia="zh-TW"/>
-        </w:rPr>
-      </w:pPr>
-      <w:r>
-        <w:rPr>
-          <w:rFonts w:ascii="Inria Serif" w:eastAsia="DFPFangSongW4-B5" w:hAnsi="Inria Serif"/>
+          <w:rFonts w:ascii="Inria Serif" w:eastAsia="華康仿宋體W6(P)" w:hAnsi="Inria Serif" w:cs="Times New Roman"/>
+          <w:color w:val="000000" w:themeColor="text1"/>
+          <w:lang w:eastAsia="zh-TW"/>
+        </w:rPr>
+      </w:pPr>
+      <w:r>
+        <w:rPr>
+          <w:rFonts w:ascii="Inria Serif" w:eastAsia="華康仿宋體W6(P)" w:hAnsi="Inria Serif" w:cs="Times New Roman"/>
           <w:color w:val="000000" w:themeColor="text1"/>
           <w:lang w:eastAsia="zh-TW"/>
         </w:rPr>
@@ -3071,63 +3211,103 @@
       </w:r>
       <w:r>
         <w:rPr>
-          <w:rFonts w:ascii="Inria Serif" w:eastAsia="DFPFangSongW4-B5" w:hAnsi="Inria Serif"/>
+          <w:rFonts w:ascii="Inria Serif" w:eastAsia="華康仿宋體W6(P)" w:hAnsi="Inria Serif" w:cs="Times New Roman"/>
           <w:color w:val="000000" w:themeColor="text1"/>
           <w:lang w:eastAsia="zh-TW"/>
         </w:rPr>
         <w:t xml:space="preserve">, </w:t>
       </w:r>
-      <w:hyperlink r:id="rId16">
+      <w:r>
+        <w:rPr>
+          <w:rFonts w:ascii="Inria Serif" w:eastAsia="華康仿宋體W6(P)" w:hAnsi="Inria Serif" w:cs="Times New Roman"/>
+        </w:rPr>
+        <w:fldChar w:fldCharType="begin"/>
+      </w:r>
+      <w:r>
+        <w:rPr>
+          <w:rFonts w:ascii="Inria Serif" w:eastAsia="華康仿宋體W6(P)" w:hAnsi="Inria Serif" w:cs="Times New Roman"/>
+          <w:lang w:eastAsia="zh-TW"/>
+        </w:rPr>
+        <w:instrText xml:space="preserve"> HYPERLINK "https://github.com/ianchen0119/MosProposal/blob/master/</w:instrText>
+      </w:r>
+      <w:r>
+        <w:rPr>
+          <w:rFonts w:ascii="Inria Serif" w:eastAsia="華康仿宋體W6(P)" w:hAnsi="Inria Serif" w:cs="Times New Roman"/>
+          <w:lang w:eastAsia="zh-TW"/>
+        </w:rPr>
+        <w:instrText>大專生研究計畫提案書</w:instrText>
+      </w:r>
+      <w:r>
+        <w:rPr>
+          <w:rFonts w:ascii="Inria Serif" w:eastAsia="華康仿宋體W6(P)" w:hAnsi="Inria Serif" w:cs="Times New Roman"/>
+          <w:lang w:eastAsia="zh-TW"/>
+        </w:rPr>
+        <w:instrText xml:space="preserve">.pdf" \h </w:instrText>
+      </w:r>
+      <w:r>
+        <w:rPr>
+          <w:rFonts w:ascii="Inria Serif" w:eastAsia="華康仿宋體W6(P)" w:hAnsi="Inria Serif" w:cs="Times New Roman"/>
+        </w:rPr>
+        <w:fldChar w:fldCharType="separate"/>
+      </w:r>
+      <w:r>
+        <w:rPr>
+          <w:rStyle w:val="ae"/>
+          <w:rFonts w:ascii="Inria Serif" w:eastAsia="華康仿宋體W6(P)" w:hAnsi="Inria Serif" w:cs="Times New Roman"/>
+          <w:color w:val="000000" w:themeColor="text1"/>
+          <w:lang w:eastAsia="zh-TW"/>
+        </w:rPr>
+        <w:t>link</w:t>
+      </w:r>
+      <w:r>
+        <w:rPr>
+          <w:rStyle w:val="ae"/>
+          <w:rFonts w:ascii="Inria Serif" w:eastAsia="華康仿宋體W6(P)" w:hAnsi="Inria Serif" w:cs="Times New Roman"/>
+          <w:color w:val="000000" w:themeColor="text1"/>
+          <w:lang w:eastAsia="zh-TW"/>
+        </w:rPr>
+        <w:fldChar w:fldCharType="end"/>
+      </w:r>
+    </w:p>
+    <w:p>
+      <w:pPr>
+        <w:numPr>
+          <w:ilvl w:val="0"/>
+          <w:numId w:val="19"/>
+        </w:numPr>
+        <w:rPr>
+          <w:rFonts w:ascii="Inria Serif" w:eastAsia="華康仿宋體W6(P)" w:hAnsi="Inria Serif" w:cs="Times New Roman"/>
+          <w:color w:val="000000" w:themeColor="text1"/>
+        </w:rPr>
+      </w:pPr>
+      <w:r>
+        <w:rPr>
+          <w:rFonts w:ascii="Inria Serif" w:eastAsia="華康仿宋體W6(P)" w:hAnsi="Inria Serif" w:cs="Times New Roman"/>
+          <w:color w:val="000000" w:themeColor="text1"/>
+        </w:rPr>
+        <w:t xml:space="preserve">My </w:t>
+      </w:r>
+      <w:proofErr w:type="spellStart"/>
+      <w:r>
+        <w:rPr>
+          <w:rFonts w:ascii="Inria Serif" w:eastAsia="華康仿宋體W6(P)" w:hAnsi="Inria Serif" w:cs="Times New Roman"/>
+          <w:color w:val="000000" w:themeColor="text1"/>
+        </w:rPr>
+        <w:t>Github</w:t>
+      </w:r>
+      <w:proofErr w:type="spellEnd"/>
+      <w:r>
+        <w:rPr>
+          <w:rFonts w:ascii="Inria Serif" w:eastAsia="華康仿宋體W6(P)" w:hAnsi="Inria Serif" w:cs="Times New Roman"/>
+          <w:color w:val="000000" w:themeColor="text1"/>
+        </w:rPr>
+        <w:t xml:space="preserve">, </w:t>
+      </w:r>
+      <w:hyperlink r:id="rId15">
         <w:r>
           <w:rPr>
             <w:rStyle w:val="ae"/>
-            <w:rFonts w:ascii="Inria Serif" w:eastAsia="DFPFangSongW4-B5" w:hAnsi="Inria Serif"/>
-            <w:color w:val="000000" w:themeColor="text1"/>
-            <w:lang w:eastAsia="zh-TW"/>
-          </w:rPr>
-          <w:t>link</w:t>
-        </w:r>
-      </w:hyperlink>
-    </w:p>
-    <w:p>
-      <w:pPr>
-        <w:numPr>
-          <w:ilvl w:val="0"/>
-          <w:numId w:val="19"/>
-        </w:numPr>
-        <w:rPr>
-          <w:rFonts w:ascii="Inria Serif" w:eastAsia="DFPFangSongW4-B5" w:hAnsi="Inria Serif"/>
-          <w:color w:val="000000" w:themeColor="text1"/>
-        </w:rPr>
-      </w:pPr>
-      <w:r>
-        <w:rPr>
-          <w:rFonts w:ascii="Inria Serif" w:eastAsia="DFPFangSongW4-B5" w:hAnsi="Inria Serif"/>
-          <w:color w:val="000000" w:themeColor="text1"/>
-        </w:rPr>
-        <w:t xml:space="preserve">My </w:t>
-      </w:r>
-      <w:proofErr w:type="spellStart"/>
-      <w:r>
-        <w:rPr>
-          <w:rFonts w:ascii="Inria Serif" w:eastAsia="DFPFangSongW4-B5" w:hAnsi="Inria Serif"/>
-          <w:color w:val="000000" w:themeColor="text1"/>
-        </w:rPr>
-        <w:t>Github</w:t>
-      </w:r>
-      <w:proofErr w:type="spellEnd"/>
-      <w:r>
-        <w:rPr>
-          <w:rFonts w:ascii="Inria Serif" w:eastAsia="DFPFangSongW4-B5" w:hAnsi="Inria Serif"/>
-          <w:color w:val="000000" w:themeColor="text1"/>
-        </w:rPr>
-        <w:t xml:space="preserve">, </w:t>
-      </w:r>
-      <w:hyperlink r:id="rId17">
-        <w:r>
-          <w:rPr>
-            <w:rStyle w:val="ae"/>
-            <w:rFonts w:ascii="Inria Serif" w:eastAsia="DFPFangSongW4-B5" w:hAnsi="Inria Serif"/>
+            <w:rFonts w:ascii="Inria Serif" w:eastAsia="華康仿宋體W6(P)" w:hAnsi="Inria Serif" w:cs="Times New Roman"/>
             <w:color w:val="000000" w:themeColor="text1"/>
           </w:rPr>
           <w:t>link</w:t>

--- a/推甄/個人簡歷/CV.docx
+++ b/推甄/個人簡歷/CV.docx
@@ -6,7 +6,7 @@
       <w:pPr>
         <w:pStyle w:val="a0"/>
         <w:rPr>
-          <w:rFonts w:ascii="Inria Serif" w:eastAsia="華康仿宋體W6(P)" w:hAnsi="Inria Serif" w:cs="Times New Roman"/>
+          <w:rFonts w:ascii="Inria Serif" w:eastAsia="DFPFangSongW4-B5" w:hAnsi="Inria Serif" w:cstheme="majorBidi"/>
           <w:bCs/>
           <w:color w:val="000000" w:themeColor="text1"/>
           <w:sz w:val="48"/>
@@ -16,7 +16,7 @@
       </w:pPr>
       <w:r>
         <w:rPr>
-          <w:rFonts w:ascii="Inria Serif" w:eastAsia="華康仿宋體W6(P)" w:hAnsi="Inria Serif" w:cs="Times New Roman"/>
+          <w:rFonts w:ascii="Inria Serif" w:eastAsia="DFPFangSongW4-B5" w:hAnsi="Inria Serif" w:cstheme="majorBidi"/>
           <w:bCs/>
           <w:noProof/>
           <w:color w:val="000000" w:themeColor="text1"/>
@@ -100,7 +100,7 @@
       </w:r>
       <w:r>
         <w:rPr>
-          <w:rFonts w:ascii="Inria Serif" w:eastAsia="華康仿宋體W6(P)" w:hAnsi="Inria Serif" w:cs="Times New Roman"/>
+          <w:rFonts w:ascii="Inria Serif" w:eastAsia="DFPFangSongW4-B5" w:hAnsi="Inria Serif" w:cstheme="majorBidi"/>
           <w:bCs/>
           <w:color w:val="000000" w:themeColor="text1"/>
           <w:sz w:val="48"/>
@@ -111,7 +111,7 @@
       </w:r>
       <w:r>
         <w:rPr>
-          <w:rFonts w:ascii="Inria Serif" w:eastAsia="華康仿宋體W6(P)" w:hAnsi="Inria Serif" w:cs="Times New Roman"/>
+          <w:rFonts w:ascii="Inria Serif" w:eastAsia="DFPFangSongW4-B5" w:hAnsi="Inria Serif" w:cstheme="majorBidi" w:hint="eastAsia"/>
           <w:bCs/>
           <w:color w:val="000000" w:themeColor="text1"/>
           <w:sz w:val="48"/>
@@ -122,7 +122,7 @@
       </w:r>
       <w:r>
         <w:rPr>
-          <w:rFonts w:ascii="Inria Serif" w:eastAsia="華康仿宋體W6(P)" w:hAnsi="Inria Serif" w:cs="Times New Roman"/>
+          <w:rFonts w:ascii="Inria Serif" w:eastAsia="DFPFangSongW4-B5" w:hAnsi="Inria Serif" w:cstheme="majorBidi"/>
           <w:bCs/>
           <w:color w:val="000000" w:themeColor="text1"/>
           <w:sz w:val="48"/>
@@ -133,7 +133,7 @@
       </w:r>
       <w:r>
         <w:rPr>
-          <w:rFonts w:ascii="Inria Serif" w:eastAsia="華康仿宋體W6(P)" w:hAnsi="Inria Serif" w:cs="Times New Roman"/>
+          <w:rFonts w:ascii="Inria Serif" w:eastAsia="DFPFangSongW4-B5" w:hAnsi="Inria Serif" w:cstheme="majorBidi"/>
           <w:bCs/>
           <w:color w:val="000000" w:themeColor="text1"/>
           <w:sz w:val="48"/>
@@ -144,7 +144,7 @@
       </w:r>
       <w:r>
         <w:rPr>
-          <w:rFonts w:ascii="Inria Serif" w:eastAsia="華康仿宋體W6(P)" w:hAnsi="Inria Serif" w:cs="Times New Roman"/>
+          <w:rFonts w:ascii="Inria Serif" w:eastAsia="DFPFangSongW4-B5" w:hAnsi="Inria Serif" w:cstheme="majorBidi"/>
           <w:bCs/>
           <w:color w:val="000000" w:themeColor="text1"/>
           <w:sz w:val="48"/>
@@ -162,40 +162,30 @@
         </w:pBdr>
         <w:ind w:leftChars="50" w:left="120"/>
         <w:rPr>
-          <w:rFonts w:ascii="Inria Serif" w:eastAsia="華康仿宋體W6(P)" w:hAnsi="Inria Serif" w:cs="Times New Roman"/>
-          <w:color w:val="000000" w:themeColor="text1"/>
-          <w:lang w:eastAsia="zh-TW"/>
-        </w:rPr>
-      </w:pPr>
-      <w:r>
-        <w:rPr>
-          <w:rFonts w:ascii="Inria Serif" w:eastAsia="華康仿宋體W6(P)" w:hAnsi="Inria Serif" w:cs="Times New Roman"/>
-          <w:color w:val="000000" w:themeColor="text1"/>
-          <w:lang w:eastAsia="zh-TW"/>
-        </w:rPr>
-        <w:t>國立</w:t>
-      </w:r>
-      <w:proofErr w:type="gramStart"/>
-      <w:r>
-        <w:rPr>
-          <w:rFonts w:ascii="Inria Serif" w:eastAsia="華康仿宋體W6(P)" w:hAnsi="Inria Serif" w:cs="Times New Roman"/>
-          <w:color w:val="000000" w:themeColor="text1"/>
-          <w:lang w:eastAsia="zh-TW"/>
-        </w:rPr>
-        <w:t>臺</w:t>
-      </w:r>
-      <w:proofErr w:type="gramEnd"/>
-      <w:r>
-        <w:rPr>
-          <w:rFonts w:ascii="Inria Serif" w:eastAsia="華康仿宋體W6(P)" w:hAnsi="Inria Serif" w:cs="Times New Roman"/>
-          <w:color w:val="000000" w:themeColor="text1"/>
-          <w:lang w:eastAsia="zh-TW"/>
-        </w:rPr>
-        <w:t>北科技大學電子工程系</w:t>
-      </w:r>
-      <w:r>
-        <w:rPr>
-          <w:rFonts w:ascii="Inria Serif" w:eastAsia="華康仿宋體W6(P)" w:hAnsi="Inria Serif" w:cs="Times New Roman"/>
+          <w:rFonts w:ascii="Inria Serif" w:eastAsia="DFPFangSongW4-B5" w:hAnsi="Inria Serif"/>
+          <w:color w:val="000000" w:themeColor="text1"/>
+          <w:lang w:eastAsia="zh-TW"/>
+        </w:rPr>
+      </w:pPr>
+      <w:r>
+        <w:rPr>
+          <w:rFonts w:ascii="Inria Serif" w:eastAsia="DFPFangSongW4-B5" w:hAnsi="Inria Serif" w:cs="Courier New"/>
+          <w:color w:val="000000" w:themeColor="text1"/>
+          <w:lang w:eastAsia="zh-TW"/>
+        </w:rPr>
+        <w:t>國立臺北</w:t>
+      </w:r>
+      <w:r>
+        <w:rPr>
+          <w:rFonts w:ascii="Inria Serif" w:eastAsia="DFPFangSongW4-B5" w:hAnsi="Inria Serif"/>
+          <w:color w:val="000000" w:themeColor="text1"/>
+          <w:lang w:eastAsia="zh-TW"/>
+        </w:rPr>
+        <w:t>科技大學電子工程系</w:t>
+      </w:r>
+      <w:r>
+        <w:rPr>
+          <w:rFonts w:ascii="Inria Serif" w:eastAsia="DFPFangSongW4-B5" w:hAnsi="Inria Serif"/>
           <w:color w:val="000000" w:themeColor="text1"/>
           <w:lang w:eastAsia="zh-TW"/>
         </w:rPr>
@@ -203,7 +193,7 @@
       </w:r>
       <w:r>
         <w:rPr>
-          <w:rFonts w:ascii="Inria Serif" w:eastAsia="華康仿宋體W6(P)" w:hAnsi="Inria Serif" w:cs="Times New Roman"/>
+          <w:rFonts w:ascii="Inria Serif" w:eastAsia="DFPFangSongW4-B5" w:hAnsi="Inria Serif"/>
           <w:color w:val="000000" w:themeColor="text1"/>
           <w:lang w:eastAsia="zh-TW"/>
         </w:rPr>
@@ -218,14 +208,14 @@
         </w:pBdr>
         <w:ind w:leftChars="50" w:left="120"/>
         <w:rPr>
-          <w:rFonts w:ascii="Inria Serif" w:eastAsia="華康仿宋體W6(P)" w:hAnsi="Inria Serif" w:cs="Times New Roman"/>
-          <w:color w:val="000000" w:themeColor="text1"/>
-          <w:lang w:eastAsia="zh-TW"/>
-        </w:rPr>
-      </w:pPr>
-      <w:r>
-        <w:rPr>
-          <w:rFonts w:ascii="Inria Serif" w:eastAsia="華康仿宋體W6(P)" w:hAnsi="Inria Serif" w:cs="Times New Roman"/>
+          <w:rFonts w:ascii="Inria Serif" w:eastAsia="DFPFangSongW4-B5" w:hAnsi="Inria Serif"/>
+          <w:color w:val="000000" w:themeColor="text1"/>
+          <w:lang w:eastAsia="zh-TW"/>
+        </w:rPr>
+      </w:pPr>
+      <w:r>
+        <w:rPr>
+          <w:rFonts w:ascii="Inria Serif" w:eastAsia="DFPFangSongW4-B5" w:hAnsi="Inria Serif"/>
           <w:color w:val="000000" w:themeColor="text1"/>
           <w:lang w:eastAsia="zh-TW"/>
         </w:rPr>
@@ -233,7 +223,7 @@
       </w:r>
       <w:r>
         <w:rPr>
-          <w:rFonts w:ascii="Inria Serif" w:eastAsia="華康仿宋體W6(P)" w:hAnsi="Inria Serif" w:cs="Times New Roman"/>
+          <w:rFonts w:ascii="Inria Serif" w:eastAsia="DFPFangSongW4-B5" w:hAnsi="Inria Serif"/>
           <w:color w:val="000000" w:themeColor="text1"/>
           <w:lang w:eastAsia="zh-TW"/>
         </w:rPr>
@@ -245,7 +235,7 @@
         <w:pStyle w:val="3"/>
         <w:spacing w:before="480" w:afterLines="100" w:after="240"/>
         <w:rPr>
-          <w:rFonts w:ascii="Inria Serif" w:eastAsia="華康仿宋體W6(P)" w:hAnsi="Inria Serif" w:cs="Times New Roman"/>
+          <w:rFonts w:ascii="Inria Serif" w:eastAsia="DFPFangSongW4-B5" w:hAnsi="Inria Serif"/>
           <w:color w:val="000000" w:themeColor="text1"/>
           <w:sz w:val="32"/>
           <w:szCs w:val="32"/>
@@ -254,7 +244,7 @@
       <w:bookmarkStart w:id="0" w:name="header-n724"/>
       <w:r>
         <w:rPr>
-          <w:rFonts w:ascii="Inria Serif" w:eastAsia="華康仿宋體W6(P)" w:hAnsi="Inria Serif" w:cs="Times New Roman"/>
+          <w:rFonts w:ascii="Inria Serif" w:eastAsia="DFPFangSongW4-B5" w:hAnsi="Inria Serif"/>
           <w:color w:val="000000" w:themeColor="text1"/>
           <w:sz w:val="32"/>
           <w:szCs w:val="32"/>
@@ -270,21 +260,21 @@
           <w:numId w:val="5"/>
         </w:numPr>
         <w:rPr>
-          <w:rFonts w:ascii="Inria Serif" w:eastAsia="華康仿宋體W6(P)" w:hAnsi="Inria Serif" w:cs="Times New Roman"/>
-          <w:color w:val="000000" w:themeColor="text1"/>
-          <w:lang w:eastAsia="zh-TW"/>
-        </w:rPr>
-      </w:pPr>
-      <w:r>
-        <w:rPr>
-          <w:rFonts w:ascii="Inria Serif" w:eastAsia="華康仿宋體W6(P)" w:hAnsi="Inria Serif" w:cs="Times New Roman"/>
+          <w:rFonts w:ascii="Inria Serif" w:eastAsia="DFPFangSongW4-B5" w:hAnsi="Inria Serif"/>
+          <w:color w:val="000000" w:themeColor="text1"/>
+          <w:lang w:eastAsia="zh-TW"/>
+        </w:rPr>
+      </w:pPr>
+      <w:r>
+        <w:rPr>
+          <w:rFonts w:ascii="Inria Serif" w:eastAsia="DFPFangSongW4-B5" w:hAnsi="Inria Serif"/>
           <w:color w:val="000000" w:themeColor="text1"/>
         </w:rPr>
         <w:t xml:space="preserve">Shin-Ting Wu, </w:t>
       </w:r>
       <w:r>
         <w:rPr>
-          <w:rFonts w:ascii="Inria Serif" w:eastAsia="華康仿宋體W6(P)" w:hAnsi="Inria Serif" w:cs="Times New Roman"/>
+          <w:rFonts w:ascii="Inria Serif" w:eastAsia="DFPFangSongW4-B5" w:hAnsi="Inria Serif"/>
           <w:i/>
           <w:color w:val="000000" w:themeColor="text1"/>
           <w:u w:val="single"/>
@@ -293,7 +283,7 @@
       </w:r>
       <w:r>
         <w:rPr>
-          <w:rFonts w:ascii="Inria Serif" w:eastAsia="華康仿宋體W6(P)" w:hAnsi="Inria Serif" w:cs="Times New Roman"/>
+          <w:rFonts w:ascii="Inria Serif" w:eastAsia="DFPFangSongW4-B5" w:hAnsi="Inria Serif"/>
           <w:i/>
           <w:color w:val="000000" w:themeColor="text1"/>
         </w:rPr>
@@ -301,7 +291,7 @@
       </w:r>
       <w:r>
         <w:rPr>
-          <w:rFonts w:ascii="Inria Serif" w:eastAsia="華康仿宋體W6(P)" w:hAnsi="Inria Serif" w:cs="Times New Roman"/>
+          <w:rFonts w:ascii="Inria Serif" w:eastAsia="DFPFangSongW4-B5" w:hAnsi="Inria Serif"/>
           <w:color w:val="000000" w:themeColor="text1"/>
         </w:rPr>
         <w:t xml:space="preserve"> Chen-</w:t>
@@ -309,7 +299,7 @@
       <w:proofErr w:type="spellStart"/>
       <w:r>
         <w:rPr>
-          <w:rFonts w:ascii="Inria Serif" w:eastAsia="華康仿宋體W6(P)" w:hAnsi="Inria Serif" w:cs="Times New Roman"/>
+          <w:rFonts w:ascii="Inria Serif" w:eastAsia="DFPFangSongW4-B5" w:hAnsi="Inria Serif"/>
           <w:color w:val="000000" w:themeColor="text1"/>
         </w:rPr>
         <w:t>Yo</w:t>
@@ -317,42 +307,42 @@
       <w:proofErr w:type="spellEnd"/>
       <w:r>
         <w:rPr>
-          <w:rFonts w:ascii="Inria Serif" w:eastAsia="華康仿宋體W6(P)" w:hAnsi="Inria Serif" w:cs="Times New Roman"/>
+          <w:rFonts w:ascii="Inria Serif" w:eastAsia="DFPFangSongW4-B5" w:hAnsi="Inria Serif"/>
           <w:color w:val="000000" w:themeColor="text1"/>
         </w:rPr>
         <w:t xml:space="preserve"> Liao</w:t>
       </w:r>
       <w:r>
         <w:rPr>
-          <w:rFonts w:ascii="Inria Serif" w:eastAsia="華康仿宋體W6(P)" w:hAnsi="Inria Serif" w:cs="Times New Roman"/>
+          <w:rFonts w:ascii="Inria Serif" w:eastAsia="DFPFangSongW4-B5" w:hAnsi="Inria Serif"/>
           <w:color w:val="000000" w:themeColor="text1"/>
         </w:rPr>
         <w:t>, Wei-</w:t>
       </w:r>
       <w:r>
         <w:rPr>
-          <w:rFonts w:ascii="Inria Serif" w:eastAsia="華康仿宋體W6(P)" w:hAnsi="Inria Serif" w:cs="Times New Roman"/>
+          <w:rFonts w:ascii="Inria Serif" w:eastAsia="DFPFangSongW4-B5" w:hAnsi="Inria Serif"/>
           <w:color w:val="000000" w:themeColor="text1"/>
         </w:rPr>
         <w:t>Jen Liu</w:t>
       </w:r>
       <w:r>
         <w:rPr>
-          <w:rFonts w:ascii="Inria Serif" w:eastAsia="華康仿宋體W6(P)" w:hAnsi="Inria Serif" w:cs="Times New Roman"/>
+          <w:rFonts w:ascii="Inria Serif" w:eastAsia="DFPFangSongW4-B5" w:hAnsi="Inria Serif"/>
           <w:color w:val="000000" w:themeColor="text1"/>
         </w:rPr>
         <w:t xml:space="preserve"> and Po-Chun Huang. </w:t>
       </w:r>
       <w:r>
         <w:rPr>
-          <w:rFonts w:ascii="Inria Serif" w:eastAsia="華康仿宋體W6(P)" w:hAnsi="Inria Serif" w:cs="Times New Roman"/>
+          <w:rFonts w:ascii="Inria Serif" w:eastAsia="DFPFangSongW4-B5" w:hAnsi="Inria Serif"/>
           <w:color w:val="000000" w:themeColor="text1"/>
         </w:rPr>
         <w:t>“</w:t>
       </w:r>
       <w:r>
         <w:rPr>
-          <w:rFonts w:ascii="Inria Serif" w:eastAsia="華康仿宋體W6(P)" w:hAnsi="Inria Serif" w:cs="Times New Roman"/>
+          <w:rFonts w:ascii="Inria Serif" w:eastAsia="DFPFangSongW4-B5" w:hAnsi="Inria Serif"/>
           <w:color w:val="000000" w:themeColor="text1"/>
         </w:rPr>
         <w:t xml:space="preserve">A Blockchain-based Paper </w:t>
@@ -360,7 +350,7 @@
       <w:proofErr w:type="spellStart"/>
       <w:r>
         <w:rPr>
-          <w:rFonts w:ascii="Inria Serif" w:eastAsia="華康仿宋體W6(P)" w:hAnsi="Inria Serif" w:cs="Times New Roman"/>
+          <w:rFonts w:ascii="Inria Serif" w:eastAsia="DFPFangSongW4-B5" w:hAnsi="Inria Serif"/>
           <w:color w:val="000000" w:themeColor="text1"/>
         </w:rPr>
         <w:t>Managemant</w:t>
@@ -368,35 +358,35 @@
       <w:proofErr w:type="spellEnd"/>
       <w:r>
         <w:rPr>
-          <w:rFonts w:ascii="Inria Serif" w:eastAsia="華康仿宋體W6(P)" w:hAnsi="Inria Serif" w:cs="Times New Roman"/>
+          <w:rFonts w:ascii="Inria Serif" w:eastAsia="DFPFangSongW4-B5" w:hAnsi="Inria Serif"/>
           <w:color w:val="000000" w:themeColor="text1"/>
         </w:rPr>
         <w:t xml:space="preserve"> System to Protect the Academic Ethics</w:t>
       </w:r>
       <w:r>
         <w:rPr>
-          <w:rFonts w:ascii="Inria Serif" w:eastAsia="華康仿宋體W6(P)" w:hAnsi="Inria Serif" w:cs="Times New Roman"/>
+          <w:rFonts w:ascii="Inria Serif" w:eastAsia="DFPFangSongW4-B5" w:hAnsi="Inria Serif"/>
           <w:color w:val="000000" w:themeColor="text1"/>
         </w:rPr>
         <w:t>.</w:t>
       </w:r>
       <w:r>
         <w:rPr>
-          <w:rFonts w:ascii="Inria Serif" w:eastAsia="華康仿宋體W6(P)" w:hAnsi="Inria Serif" w:cs="Times New Roman"/>
+          <w:rFonts w:ascii="Inria Serif" w:eastAsia="DFPFangSongW4-B5" w:hAnsi="Inria Serif"/>
           <w:color w:val="000000" w:themeColor="text1"/>
         </w:rPr>
         <w:t>”</w:t>
       </w:r>
       <w:r>
         <w:rPr>
-          <w:rFonts w:ascii="Inria Serif" w:eastAsia="華康仿宋體W6(P)" w:hAnsi="Inria Serif" w:cs="Times New Roman"/>
+          <w:rFonts w:ascii="Inria Serif" w:eastAsia="DFPFangSongW4-B5" w:hAnsi="Inria Serif"/>
           <w:color w:val="000000" w:themeColor="text1"/>
         </w:rPr>
         <w:t xml:space="preserve"> </w:t>
       </w:r>
       <w:r>
         <w:rPr>
-          <w:rFonts w:ascii="Inria Serif" w:eastAsia="華康仿宋體W6(P)" w:hAnsi="Inria Serif" w:cs="Times New Roman"/>
+          <w:rFonts w:ascii="Inria Serif" w:eastAsia="DFPFangSongW4-B5" w:hAnsi="Inria Serif"/>
           <w:color w:val="000000" w:themeColor="text1"/>
           <w:lang w:eastAsia="zh-TW"/>
         </w:rPr>
@@ -404,7 +394,7 @@
       </w:r>
       <w:r>
         <w:rPr>
-          <w:rFonts w:ascii="Inria Serif" w:eastAsia="華康仿宋體W6(P)" w:hAnsi="Inria Serif" w:cs="Times New Roman"/>
+          <w:rFonts w:ascii="Inria Serif" w:eastAsia="DFPFangSongW4-B5" w:hAnsi="Inria Serif" w:hint="eastAsia"/>
           <w:color w:val="000000" w:themeColor="text1"/>
           <w:lang w:eastAsia="zh-TW"/>
         </w:rPr>
@@ -412,7 +402,7 @@
       </w:r>
       <w:r>
         <w:rPr>
-          <w:rFonts w:ascii="Inria Serif" w:eastAsia="華康仿宋體W6(P)" w:hAnsi="Inria Serif" w:cs="Times New Roman"/>
+          <w:rFonts w:ascii="Inria Serif" w:eastAsia="DFPFangSongW4-B5" w:hAnsi="Inria Serif" w:hint="eastAsia"/>
           <w:color w:val="000000" w:themeColor="text1"/>
           <w:lang w:eastAsia="zh-TW"/>
         </w:rPr>
@@ -420,23 +410,47 @@
       </w:r>
       <w:r>
         <w:rPr>
-          <w:rFonts w:ascii="Inria Serif" w:eastAsia="華康仿宋體W6(P)" w:hAnsi="Inria Serif" w:cs="Times New Roman"/>
-          <w:color w:val="000000" w:themeColor="text1"/>
-          <w:lang w:eastAsia="zh-TW"/>
-        </w:rPr>
-        <w:t>並擔任共同第二作者</w:t>
-      </w:r>
-      <w:r>
-        <w:rPr>
-          <w:rFonts w:ascii="Inria Serif" w:eastAsia="華康仿宋體W6(P)" w:hAnsi="Inria Serif" w:cs="Times New Roman"/>
-          <w:color w:val="000000" w:themeColor="text1"/>
-          <w:lang w:eastAsia="zh-TW"/>
-        </w:rPr>
-        <w:t>，詳見論文貢獻證明檔案</w:t>
-      </w:r>
-      <w:r>
-        <w:rPr>
-          <w:rFonts w:ascii="Inria Serif" w:eastAsia="華康仿宋體W6(P)" w:hAnsi="Inria Serif" w:cs="Times New Roman"/>
+          <w:rFonts w:ascii="Inria Serif" w:eastAsia="DFPFangSongW4-B5" w:hAnsi="Inria Serif" w:hint="eastAsia"/>
+          <w:color w:val="000000" w:themeColor="text1"/>
+          <w:lang w:eastAsia="zh-TW"/>
+        </w:rPr>
+        <w:t>並擔任</w:t>
+      </w:r>
+      <w:r>
+        <w:rPr>
+          <w:rFonts w:ascii="Inria Serif" w:eastAsia="DFPFangSongW4-B5" w:hAnsi="Inria Serif" w:hint="eastAsia"/>
+          <w:color w:val="000000" w:themeColor="text1"/>
+          <w:lang w:eastAsia="zh-TW"/>
+        </w:rPr>
+        <w:t>共同第二作者</w:t>
+      </w:r>
+      <w:r>
+        <w:rPr>
+          <w:rFonts w:ascii="Inria Serif" w:eastAsia="DFPFangSongW4-B5" w:hAnsi="Inria Serif" w:hint="eastAsia"/>
+          <w:color w:val="000000" w:themeColor="text1"/>
+          <w:lang w:eastAsia="zh-TW"/>
+        </w:rPr>
+        <w:t>，詳見</w:t>
+      </w:r>
+      <w:r>
+        <w:rPr>
+          <w:rFonts w:ascii="Inria Serif" w:eastAsia="DFPFangSongW4-B5" w:hAnsi="Inria Serif" w:hint="eastAsia"/>
+          <w:color w:val="000000" w:themeColor="text1"/>
+          <w:lang w:eastAsia="zh-TW"/>
+        </w:rPr>
+        <w:t>論文貢獻證明</w:t>
+      </w:r>
+      <w:r>
+        <w:rPr>
+          <w:rFonts w:ascii="Inria Serif" w:eastAsia="DFPFangSongW4-B5" w:hAnsi="Inria Serif" w:hint="eastAsia"/>
+          <w:color w:val="000000" w:themeColor="text1"/>
+          <w:lang w:eastAsia="zh-TW"/>
+        </w:rPr>
+        <w:t>檔案</w:t>
+      </w:r>
+      <w:r>
+        <w:rPr>
+          <w:rFonts w:ascii="Inria Serif" w:eastAsia="DFPFangSongW4-B5" w:hAnsi="Inria Serif" w:hint="eastAsia"/>
           <w:color w:val="000000" w:themeColor="text1"/>
           <w:lang w:eastAsia="zh-TW"/>
         </w:rPr>
@@ -450,7 +464,7 @@
           <w:numId w:val="5"/>
         </w:numPr>
         <w:rPr>
-          <w:rFonts w:ascii="Inria Serif" w:eastAsia="華康仿宋體W6(P)" w:hAnsi="Inria Serif" w:cs="Times New Roman"/>
+          <w:rFonts w:ascii="Inria Serif" w:eastAsia="DFPFangSongW4-B5" w:hAnsi="Inria Serif"/>
           <w:color w:val="000000" w:themeColor="text1"/>
           <w:lang w:eastAsia="zh-TW"/>
         </w:rPr>
@@ -458,7 +472,7 @@
       <w:bookmarkStart w:id="1" w:name="header-n704"/>
       <w:r>
         <w:rPr>
-          <w:rFonts w:ascii="Inria Serif" w:eastAsia="華康仿宋體W6(P)" w:hAnsi="Inria Serif" w:cs="Times New Roman"/>
+          <w:rFonts w:ascii="Inria Serif" w:eastAsia="DFPFangSongW4-B5" w:hAnsi="Inria Serif"/>
           <w:color w:val="000000" w:themeColor="text1"/>
           <w:lang w:eastAsia="zh-TW"/>
         </w:rPr>
@@ -466,7 +480,7 @@
       </w:r>
       <w:r>
         <w:rPr>
-          <w:rFonts w:ascii="Inria Serif" w:eastAsia="華康仿宋體W6(P)" w:hAnsi="Inria Serif" w:cs="Times New Roman"/>
+          <w:rFonts w:ascii="Inria Serif" w:eastAsia="DFPFangSongW4-B5" w:hAnsi="Inria Serif"/>
           <w:color w:val="000000" w:themeColor="text1"/>
           <w:lang w:eastAsia="zh-TW"/>
         </w:rPr>
@@ -474,7 +488,7 @@
       </w:r>
       <w:r>
         <w:rPr>
-          <w:rFonts w:ascii="Inria Serif" w:eastAsia="華康仿宋體W6(P)" w:hAnsi="Inria Serif" w:cs="Times New Roman"/>
+          <w:rFonts w:ascii="Inria Serif" w:eastAsia="DFPFangSongW4-B5" w:hAnsi="Inria Serif"/>
           <w:color w:val="000000" w:themeColor="text1"/>
           <w:lang w:eastAsia="zh-TW"/>
         </w:rPr>
@@ -482,7 +496,7 @@
       </w:r>
       <w:r>
         <w:rPr>
-          <w:rFonts w:ascii="Inria Serif" w:eastAsia="華康仿宋體W6(P)" w:hAnsi="Inria Serif" w:cs="Times New Roman"/>
+          <w:rFonts w:ascii="Inria Serif" w:eastAsia="DFPFangSongW4-B5" w:hAnsi="Inria Serif"/>
           <w:color w:val="000000" w:themeColor="text1"/>
           <w:lang w:eastAsia="zh-TW"/>
         </w:rPr>
@@ -490,7 +504,7 @@
       </w:r>
       <w:r>
         <w:rPr>
-          <w:rFonts w:ascii="Inria Serif" w:eastAsia="華康仿宋體W6(P)" w:hAnsi="Inria Serif" w:cs="Times New Roman"/>
+          <w:rFonts w:ascii="Inria Serif" w:eastAsia="DFPFangSongW4-B5" w:hAnsi="Inria Serif"/>
           <w:color w:val="000000" w:themeColor="text1"/>
           <w:lang w:eastAsia="zh-TW"/>
         </w:rPr>
@@ -504,14 +518,14 @@
           <w:numId w:val="5"/>
         </w:numPr>
         <w:rPr>
-          <w:rFonts w:ascii="Inria Serif" w:eastAsia="華康仿宋體W6(P)" w:hAnsi="Inria Serif" w:cs="Times New Roman"/>
-          <w:color w:val="000000" w:themeColor="text1"/>
-          <w:lang w:eastAsia="zh-TW"/>
-        </w:rPr>
-      </w:pPr>
-      <w:r>
-        <w:rPr>
-          <w:rFonts w:ascii="Inria Serif" w:eastAsia="華康仿宋體W6(P)" w:hAnsi="Inria Serif" w:cs="Times New Roman"/>
+          <w:rFonts w:ascii="Inria Serif" w:eastAsia="DFPFangSongW4-B5" w:hAnsi="Inria Serif"/>
+          <w:color w:val="000000" w:themeColor="text1"/>
+          <w:lang w:eastAsia="zh-TW"/>
+        </w:rPr>
+      </w:pPr>
+      <w:r>
+        <w:rPr>
+          <w:rFonts w:ascii="Inria Serif" w:eastAsia="DFPFangSongW4-B5" w:hAnsi="Inria Serif"/>
           <w:color w:val="000000" w:themeColor="text1"/>
           <w:lang w:eastAsia="zh-TW"/>
         </w:rPr>
@@ -519,7 +533,7 @@
       </w:r>
       <w:r>
         <w:rPr>
-          <w:rFonts w:ascii="Inria Serif" w:eastAsia="華康仿宋體W6(P)" w:hAnsi="Inria Serif" w:cs="Times New Roman"/>
+          <w:rFonts w:ascii="Inria Serif" w:eastAsia="DFPFangSongW4-B5" w:hAnsi="Inria Serif"/>
           <w:color w:val="000000" w:themeColor="text1"/>
           <w:lang w:eastAsia="zh-TW"/>
         </w:rPr>
@@ -531,7 +545,7 @@
         <w:pStyle w:val="3"/>
         <w:spacing w:afterLines="100" w:after="240"/>
         <w:rPr>
-          <w:rFonts w:ascii="Inria Serif" w:eastAsia="華康仿宋體W6(P)" w:hAnsi="Inria Serif" w:cs="Times New Roman"/>
+          <w:rFonts w:ascii="Inria Serif" w:eastAsia="DFPFangSongW4-B5" w:hAnsi="Inria Serif"/>
           <w:color w:val="000000" w:themeColor="text1"/>
           <w:sz w:val="32"/>
           <w:szCs w:val="32"/>
@@ -540,7 +554,7 @@
       <w:bookmarkStart w:id="2" w:name="header-n705"/>
       <w:r>
         <w:rPr>
-          <w:rFonts w:ascii="Inria Serif" w:eastAsia="華康仿宋體W6(P)" w:hAnsi="Inria Serif" w:cs="Times New Roman"/>
+          <w:rFonts w:ascii="Inria Serif" w:eastAsia="DFPFangSongW4-B5" w:hAnsi="Inria Serif"/>
           <w:color w:val="000000" w:themeColor="text1"/>
           <w:sz w:val="32"/>
           <w:szCs w:val="32"/>
@@ -556,13 +570,13 @@
           <w:numId w:val="2"/>
         </w:numPr>
         <w:rPr>
-          <w:rFonts w:ascii="Inria Serif" w:eastAsia="華康仿宋體W6(P)" w:hAnsi="Inria Serif" w:cs="Times New Roman"/>
-          <w:color w:val="000000" w:themeColor="text1"/>
-        </w:rPr>
-      </w:pPr>
-      <w:r>
-        <w:rPr>
-          <w:rFonts w:ascii="Inria Serif" w:eastAsia="華康仿宋體W6(P)" w:hAnsi="Inria Serif" w:cs="Times New Roman"/>
+          <w:rFonts w:ascii="Inria Serif" w:eastAsia="DFPFangSongW4-B5" w:hAnsi="Inria Serif"/>
+          <w:color w:val="000000" w:themeColor="text1"/>
+        </w:rPr>
+      </w:pPr>
+      <w:r>
+        <w:rPr>
+          <w:rFonts w:ascii="Inria Serif" w:eastAsia="DFPFangSongW4-B5" w:hAnsi="Inria Serif"/>
           <w:color w:val="000000" w:themeColor="text1"/>
         </w:rPr>
         <w:t>2020</w:t>
@@ -575,13 +589,13 @@
           <w:numId w:val="3"/>
         </w:numPr>
         <w:rPr>
-          <w:rFonts w:ascii="Inria Serif" w:eastAsia="華康仿宋體W6(P)" w:hAnsi="Inria Serif" w:cs="Times New Roman"/>
-          <w:color w:val="000000" w:themeColor="text1"/>
-        </w:rPr>
-      </w:pPr>
-      <w:r>
-        <w:rPr>
-          <w:rFonts w:ascii="Inria Serif" w:eastAsia="華康仿宋體W6(P)" w:hAnsi="Inria Serif" w:cs="Times New Roman"/>
+          <w:rFonts w:ascii="Inria Serif" w:eastAsia="DFPFangSongW4-B5" w:hAnsi="Inria Serif"/>
+          <w:color w:val="000000" w:themeColor="text1"/>
+        </w:rPr>
+      </w:pPr>
+      <w:r>
+        <w:rPr>
+          <w:rFonts w:ascii="Inria Serif" w:eastAsia="DFPFangSongW4-B5" w:hAnsi="Inria Serif"/>
           <w:color w:val="000000" w:themeColor="text1"/>
         </w:rPr>
         <w:t xml:space="preserve">KKBOX Hackathon 2020 - </w:t>
@@ -589,7 +603,7 @@
       <w:proofErr w:type="spellStart"/>
       <w:r>
         <w:rPr>
-          <w:rFonts w:ascii="Inria Serif" w:eastAsia="華康仿宋體W6(P)" w:hAnsi="Inria Serif" w:cs="Times New Roman"/>
+          <w:rFonts w:ascii="Inria Serif" w:eastAsia="DFPFangSongW4-B5" w:hAnsi="Inria Serif"/>
           <w:color w:val="000000" w:themeColor="text1"/>
         </w:rPr>
         <w:t>第一名</w:t>
@@ -597,7 +611,7 @@
       <w:proofErr w:type="spellEnd"/>
       <w:r>
         <w:rPr>
-          <w:rFonts w:ascii="Inria Serif" w:eastAsia="華康仿宋體W6(P)" w:hAnsi="Inria Serif" w:cs="Times New Roman"/>
+          <w:rFonts w:ascii="Inria Serif" w:eastAsia="DFPFangSongW4-B5" w:hAnsi="Inria Serif"/>
           <w:color w:val="000000" w:themeColor="text1"/>
         </w:rPr>
         <w:t xml:space="preserve"> [1]</w:t>
@@ -610,13 +624,13 @@
           <w:numId w:val="3"/>
         </w:numPr>
         <w:rPr>
-          <w:rFonts w:ascii="Inria Serif" w:eastAsia="華康仿宋體W6(P)" w:hAnsi="Inria Serif" w:cs="Times New Roman"/>
-          <w:color w:val="000000" w:themeColor="text1"/>
-        </w:rPr>
-      </w:pPr>
-      <w:r>
-        <w:rPr>
-          <w:rFonts w:ascii="Inria Serif" w:eastAsia="華康仿宋體W6(P)" w:hAnsi="Inria Serif" w:cs="Times New Roman"/>
+          <w:rFonts w:ascii="Inria Serif" w:eastAsia="DFPFangSongW4-B5" w:hAnsi="Inria Serif"/>
+          <w:color w:val="000000" w:themeColor="text1"/>
+        </w:rPr>
+      </w:pPr>
+      <w:r>
+        <w:rPr>
+          <w:rFonts w:ascii="Inria Serif" w:eastAsia="DFPFangSongW4-B5" w:hAnsi="Inria Serif"/>
           <w:color w:val="000000" w:themeColor="text1"/>
         </w:rPr>
         <w:t xml:space="preserve">IT </w:t>
@@ -624,7 +638,7 @@
       <w:proofErr w:type="spellStart"/>
       <w:r>
         <w:rPr>
-          <w:rFonts w:ascii="Inria Serif" w:eastAsia="華康仿宋體W6(P)" w:hAnsi="Inria Serif" w:cs="Times New Roman"/>
+          <w:rFonts w:ascii="Inria Serif" w:eastAsia="DFPFangSongW4-B5" w:hAnsi="Inria Serif"/>
           <w:color w:val="000000" w:themeColor="text1"/>
         </w:rPr>
         <w:t>幫鐵人賽</w:t>
@@ -632,7 +646,7 @@
       <w:proofErr w:type="spellEnd"/>
       <w:r>
         <w:rPr>
-          <w:rFonts w:ascii="Inria Serif" w:eastAsia="華康仿宋體W6(P)" w:hAnsi="Inria Serif" w:cs="Times New Roman"/>
+          <w:rFonts w:ascii="Inria Serif" w:eastAsia="DFPFangSongW4-B5" w:hAnsi="Inria Serif"/>
           <w:color w:val="000000" w:themeColor="text1"/>
         </w:rPr>
         <w:t xml:space="preserve"> 2020 - </w:t>
@@ -640,7 +654,7 @@
       <w:proofErr w:type="spellStart"/>
       <w:r>
         <w:rPr>
-          <w:rFonts w:ascii="Inria Serif" w:eastAsia="華康仿宋體W6(P)" w:hAnsi="Inria Serif" w:cs="Times New Roman"/>
+          <w:rFonts w:ascii="Inria Serif" w:eastAsia="DFPFangSongW4-B5" w:hAnsi="Inria Serif"/>
           <w:color w:val="000000" w:themeColor="text1"/>
         </w:rPr>
         <w:t>進行中</w:t>
@@ -648,7 +662,7 @@
       <w:proofErr w:type="spellEnd"/>
       <w:r>
         <w:rPr>
-          <w:rFonts w:ascii="Inria Serif" w:eastAsia="華康仿宋體W6(P)" w:hAnsi="Inria Serif" w:cs="Times New Roman"/>
+          <w:rFonts w:ascii="Inria Serif" w:eastAsia="DFPFangSongW4-B5" w:hAnsi="Inria Serif"/>
           <w:color w:val="000000" w:themeColor="text1"/>
         </w:rPr>
         <w:t>...</w:t>
@@ -661,14 +675,58 @@
           <w:numId w:val="3"/>
         </w:numPr>
         <w:rPr>
-          <w:rFonts w:ascii="Inria Serif" w:eastAsia="華康仿宋體W6(P)" w:hAnsi="Inria Serif" w:cs="Times New Roman"/>
-          <w:color w:val="000000" w:themeColor="text1"/>
-          <w:lang w:eastAsia="zh-TW"/>
-        </w:rPr>
-      </w:pPr>
-      <w:r>
-        <w:rPr>
-          <w:rFonts w:ascii="Inria Serif" w:eastAsia="華康仿宋體W6(P)" w:hAnsi="Inria Serif" w:cs="Times New Roman"/>
+          <w:rFonts w:ascii="Inria Serif" w:eastAsia="DFPFangSongW4-B5" w:hAnsi="Inria Serif"/>
+          <w:color w:val="000000" w:themeColor="text1"/>
+        </w:rPr>
+      </w:pPr>
+      <w:proofErr w:type="spellStart"/>
+      <w:r>
+        <w:rPr>
+          <w:rFonts w:ascii="Inria Serif" w:eastAsia="DFPFangSongW4-B5" w:hAnsi="Inria Serif"/>
+          <w:color w:val="000000" w:themeColor="text1"/>
+        </w:rPr>
+        <w:t>成大</w:t>
+      </w:r>
+      <w:proofErr w:type="spellEnd"/>
+      <w:r>
+        <w:rPr>
+          <w:rFonts w:ascii="Inria Serif" w:eastAsia="DFPFangSongW4-B5" w:hAnsi="Inria Serif"/>
+          <w:color w:val="000000" w:themeColor="text1"/>
+        </w:rPr>
+        <w:t xml:space="preserve"> ITSA GEEK - </w:t>
+      </w:r>
+      <w:proofErr w:type="spellStart"/>
+      <w:r>
+        <w:rPr>
+          <w:rFonts w:ascii="Inria Serif" w:eastAsia="DFPFangSongW4-B5" w:hAnsi="Inria Serif"/>
+          <w:color w:val="000000" w:themeColor="text1"/>
+        </w:rPr>
+        <w:t>進行中</w:t>
+      </w:r>
+      <w:proofErr w:type="spellEnd"/>
+      <w:r>
+        <w:rPr>
+          <w:rFonts w:ascii="Inria Serif" w:eastAsia="DFPFangSongW4-B5" w:hAnsi="Inria Serif"/>
+          <w:color w:val="000000" w:themeColor="text1"/>
+        </w:rPr>
+        <w:t>...</w:t>
+      </w:r>
+    </w:p>
+    <w:p>
+      <w:pPr>
+        <w:numPr>
+          <w:ilvl w:val="1"/>
+          <w:numId w:val="3"/>
+        </w:numPr>
+        <w:rPr>
+          <w:rFonts w:ascii="Inria Serif" w:eastAsia="DFPFangSongW4-B5" w:hAnsi="Inria Serif"/>
+          <w:color w:val="000000" w:themeColor="text1"/>
+          <w:lang w:eastAsia="zh-TW"/>
+        </w:rPr>
+      </w:pPr>
+      <w:r>
+        <w:rPr>
+          <w:rFonts w:ascii="Inria Serif" w:eastAsia="DFPFangSongW4-B5" w:hAnsi="Inria Serif"/>
           <w:color w:val="000000" w:themeColor="text1"/>
           <w:lang w:eastAsia="zh-TW"/>
         </w:rPr>
@@ -676,7 +734,7 @@
       </w:r>
       <w:r>
         <w:rPr>
-          <w:rFonts w:ascii="Inria Serif" w:eastAsia="華康仿宋體W6(P)" w:hAnsi="Inria Serif" w:cs="Times New Roman"/>
+          <w:rFonts w:ascii="Inria Serif" w:eastAsia="DFPFangSongW4-B5" w:hAnsi="Inria Serif"/>
           <w:color w:val="000000" w:themeColor="text1"/>
           <w:lang w:eastAsia="zh-TW"/>
         </w:rPr>
@@ -690,13 +748,13 @@
           <w:numId w:val="2"/>
         </w:numPr>
         <w:rPr>
-          <w:rFonts w:ascii="Inria Serif" w:eastAsia="華康仿宋體W6(P)" w:hAnsi="Inria Serif" w:cs="Times New Roman"/>
-          <w:color w:val="000000" w:themeColor="text1"/>
-        </w:rPr>
-      </w:pPr>
-      <w:r>
-        <w:rPr>
-          <w:rFonts w:ascii="Inria Serif" w:eastAsia="華康仿宋體W6(P)" w:hAnsi="Inria Serif" w:cs="Times New Roman"/>
+          <w:rFonts w:ascii="Inria Serif" w:eastAsia="DFPFangSongW4-B5" w:hAnsi="Inria Serif"/>
+          <w:color w:val="000000" w:themeColor="text1"/>
+        </w:rPr>
+      </w:pPr>
+      <w:r>
+        <w:rPr>
+          <w:rFonts w:ascii="Inria Serif" w:eastAsia="DFPFangSongW4-B5" w:hAnsi="Inria Serif"/>
           <w:color w:val="000000" w:themeColor="text1"/>
         </w:rPr>
         <w:t>2019</w:t>
@@ -709,14 +767,14 @@
           <w:numId w:val="4"/>
         </w:numPr>
         <w:rPr>
-          <w:rFonts w:ascii="Inria Serif" w:eastAsia="華康仿宋體W6(P)" w:hAnsi="Inria Serif" w:cs="Times New Roman"/>
+          <w:rFonts w:ascii="Inria Serif" w:eastAsia="DFPFangSongW4-B5" w:hAnsi="Inria Serif"/>
           <w:color w:val="000000" w:themeColor="text1"/>
         </w:rPr>
       </w:pPr>
       <w:proofErr w:type="spellStart"/>
       <w:r>
         <w:rPr>
-          <w:rFonts w:ascii="Inria Serif" w:eastAsia="華康仿宋體W6(P)" w:hAnsi="Inria Serif" w:cs="Times New Roman"/>
+          <w:rFonts w:ascii="Inria Serif" w:eastAsia="DFPFangSongW4-B5" w:hAnsi="Inria Serif"/>
           <w:color w:val="000000" w:themeColor="text1"/>
         </w:rPr>
         <w:t>成大</w:t>
@@ -724,7 +782,7 @@
       <w:proofErr w:type="spellEnd"/>
       <w:r>
         <w:rPr>
-          <w:rFonts w:ascii="Inria Serif" w:eastAsia="華康仿宋體W6(P)" w:hAnsi="Inria Serif" w:cs="Times New Roman"/>
+          <w:rFonts w:ascii="Inria Serif" w:eastAsia="DFPFangSongW4-B5" w:hAnsi="Inria Serif"/>
           <w:color w:val="000000" w:themeColor="text1"/>
         </w:rPr>
         <w:t xml:space="preserve"> ITSA GEEK - </w:t>
@@ -732,7 +790,7 @@
       <w:proofErr w:type="spellStart"/>
       <w:r>
         <w:rPr>
-          <w:rFonts w:ascii="Inria Serif" w:eastAsia="華康仿宋體W6(P)" w:hAnsi="Inria Serif" w:cs="Times New Roman"/>
+          <w:rFonts w:ascii="Inria Serif" w:eastAsia="DFPFangSongW4-B5" w:hAnsi="Inria Serif"/>
           <w:color w:val="000000" w:themeColor="text1"/>
         </w:rPr>
         <w:t>晉級決賽</w:t>
@@ -740,7 +798,7 @@
       <w:proofErr w:type="spellEnd"/>
       <w:r>
         <w:rPr>
-          <w:rFonts w:ascii="Inria Serif" w:eastAsia="華康仿宋體W6(P)" w:hAnsi="Inria Serif" w:cs="Times New Roman"/>
+          <w:rFonts w:ascii="Inria Serif" w:eastAsia="DFPFangSongW4-B5" w:hAnsi="Inria Serif"/>
           <w:color w:val="000000" w:themeColor="text1"/>
         </w:rPr>
         <w:t xml:space="preserve"> [3]</w:t>
@@ -753,14 +811,14 @@
           <w:numId w:val="4"/>
         </w:numPr>
         <w:rPr>
-          <w:rFonts w:ascii="Inria Serif" w:eastAsia="華康仿宋體W6(P)" w:hAnsi="Inria Serif" w:cs="Times New Roman"/>
-          <w:color w:val="000000" w:themeColor="text1"/>
-          <w:lang w:eastAsia="zh-TW"/>
-        </w:rPr>
-      </w:pPr>
-      <w:r>
-        <w:rPr>
-          <w:rFonts w:ascii="Inria Serif" w:eastAsia="華康仿宋體W6(P)" w:hAnsi="Inria Serif" w:cs="Times New Roman"/>
+          <w:rFonts w:ascii="Inria Serif" w:eastAsia="DFPFangSongW4-B5" w:hAnsi="Inria Serif"/>
+          <w:color w:val="000000" w:themeColor="text1"/>
+          <w:lang w:eastAsia="zh-TW"/>
+        </w:rPr>
+      </w:pPr>
+      <w:r>
+        <w:rPr>
+          <w:rFonts w:ascii="Inria Serif" w:eastAsia="DFPFangSongW4-B5" w:hAnsi="Inria Serif"/>
           <w:color w:val="000000" w:themeColor="text1"/>
           <w:lang w:eastAsia="zh-TW"/>
         </w:rPr>
@@ -768,7 +826,7 @@
       </w:r>
       <w:r>
         <w:rPr>
-          <w:rFonts w:ascii="Inria Serif" w:eastAsia="華康仿宋體W6(P)" w:hAnsi="Inria Serif" w:cs="Times New Roman"/>
+          <w:rFonts w:ascii="Inria Serif" w:eastAsia="DFPFangSongW4-B5" w:hAnsi="Inria Serif"/>
           <w:color w:val="000000" w:themeColor="text1"/>
           <w:lang w:eastAsia="zh-TW"/>
         </w:rPr>
@@ -776,37 +834,35 @@
       </w:r>
       <w:r>
         <w:rPr>
-          <w:rFonts w:ascii="Inria Serif" w:eastAsia="華康仿宋體W6(P)" w:hAnsi="Inria Serif" w:cs="Times New Roman"/>
-          <w:color w:val="000000" w:themeColor="text1"/>
-          <w:lang w:eastAsia="zh-TW"/>
-        </w:rPr>
-        <w:t xml:space="preserve"> 2019[4] - </w:t>
-      </w:r>
-      <w:r>
-        <w:rPr>
-          <w:rFonts w:ascii="Inria Serif" w:eastAsia="華康仿宋體W6(P)" w:hAnsi="Inria Serif" w:cs="Times New Roman"/>
-          <w:color w:val="000000" w:themeColor="text1"/>
-          <w:lang w:eastAsia="zh-TW"/>
-        </w:rPr>
-        <w:t>鐵人</w:t>
-      </w:r>
-      <w:proofErr w:type="gramStart"/>
-      <w:r>
-        <w:rPr>
-          <w:rFonts w:ascii="Inria Serif" w:eastAsia="華康仿宋體W6(P)" w:hAnsi="Inria Serif" w:cs="Times New Roman"/>
-          <w:color w:val="000000" w:themeColor="text1"/>
-          <w:lang w:eastAsia="zh-TW"/>
-        </w:rPr>
-        <w:t>練成獎</w:t>
-      </w:r>
-      <w:proofErr w:type="gramEnd"/>
-      <w:r>
-        <w:rPr>
-          <w:rFonts w:ascii="Inria Serif" w:eastAsia="華康仿宋體W6(P)" w:hAnsi="Inria Serif" w:cs="Times New Roman"/>
-          <w:color w:val="000000" w:themeColor="text1"/>
-          <w:lang w:eastAsia="zh-TW"/>
-        </w:rPr>
-        <w:t>、經由六角學院認證</w:t>
+          <w:rFonts w:ascii="Inria Serif" w:eastAsia="DFPFangSongW4-B5" w:hAnsi="Inria Serif"/>
+          <w:color w:val="000000" w:themeColor="text1"/>
+          <w:lang w:eastAsia="zh-TW"/>
+        </w:rPr>
+        <w:t xml:space="preserve"> 2019</w:t>
+      </w:r>
+      <w:r>
+        <w:rPr>
+          <w:rFonts w:ascii="Inria Serif" w:eastAsia="DFPFangSongW4-B5" w:hAnsi="Inria Serif"/>
+          <w:color w:val="000000" w:themeColor="text1"/>
+          <w:lang w:eastAsia="zh-TW"/>
+        </w:rPr>
+        <w:t xml:space="preserve"> </w:t>
+      </w:r>
+      <w:r>
+        <w:rPr>
+          <w:rFonts w:ascii="Inria Serif" w:eastAsia="DFPFangSongW4-B5" w:hAnsi="Inria Serif"/>
+          <w:color w:val="000000" w:themeColor="text1"/>
+          <w:lang w:eastAsia="zh-TW"/>
+        </w:rPr>
+        <w:t xml:space="preserve">[4] - </w:t>
+      </w:r>
+      <w:r>
+        <w:rPr>
+          <w:rFonts w:ascii="Inria Serif" w:eastAsia="DFPFangSongW4-B5" w:hAnsi="Inria Serif"/>
+          <w:color w:val="000000" w:themeColor="text1"/>
+          <w:lang w:eastAsia="zh-TW"/>
+        </w:rPr>
+        <w:t>鐵人練成獎、經由六角學院認證</w:t>
       </w:r>
     </w:p>
     <w:p>
@@ -816,14 +872,14 @@
           <w:numId w:val="4"/>
         </w:numPr>
         <w:rPr>
-          <w:rFonts w:ascii="Inria Serif" w:eastAsia="華康仿宋體W6(P)" w:hAnsi="Inria Serif" w:cs="Times New Roman"/>
+          <w:rFonts w:ascii="Inria Serif" w:eastAsia="DFPFangSongW4-B5" w:hAnsi="Inria Serif"/>
           <w:color w:val="000000" w:themeColor="text1"/>
         </w:rPr>
       </w:pPr>
       <w:proofErr w:type="spellStart"/>
       <w:r>
         <w:rPr>
-          <w:rFonts w:ascii="Inria Serif" w:eastAsia="華康仿宋體W6(P)" w:hAnsi="Inria Serif" w:cs="Times New Roman"/>
+          <w:rFonts w:ascii="Inria Serif" w:eastAsia="DFPFangSongW4-B5" w:hAnsi="Inria Serif"/>
           <w:color w:val="000000" w:themeColor="text1"/>
         </w:rPr>
         <w:t>台達電子獎助學金</w:t>
@@ -835,7 +891,7 @@
         <w:pStyle w:val="3"/>
         <w:spacing w:afterLines="100" w:after="240"/>
         <w:rPr>
-          <w:rFonts w:ascii="Inria Serif" w:eastAsia="華康仿宋體W6(P)" w:hAnsi="Inria Serif" w:cs="Times New Roman"/>
+          <w:rFonts w:ascii="Inria Serif" w:eastAsia="DFPFangSongW4-B5" w:hAnsi="Inria Serif"/>
           <w:color w:val="000000" w:themeColor="text1"/>
           <w:sz w:val="32"/>
           <w:szCs w:val="32"/>
@@ -844,7 +900,7 @@
       </w:pPr>
       <w:r>
         <w:rPr>
-          <w:rFonts w:ascii="Inria Serif" w:eastAsia="華康仿宋體W6(P)" w:hAnsi="Inria Serif" w:cs="Times New Roman"/>
+          <w:rFonts w:ascii="Inria Serif" w:eastAsia="DFPFangSongW4-B5" w:hAnsi="Inria Serif"/>
           <w:color w:val="000000" w:themeColor="text1"/>
           <w:sz w:val="32"/>
           <w:szCs w:val="32"/>
@@ -854,7 +910,7 @@
       </w:r>
       <w:r>
         <w:rPr>
-          <w:rFonts w:ascii="Inria Serif" w:eastAsia="華康仿宋體W6(P)" w:hAnsi="Inria Serif" w:cs="Times New Roman"/>
+          <w:rFonts w:ascii="Inria Serif" w:eastAsia="DFPFangSongW4-B5" w:hAnsi="Inria Serif"/>
           <w:color w:val="000000" w:themeColor="text1"/>
           <w:sz w:val="32"/>
           <w:szCs w:val="32"/>
@@ -864,7 +920,7 @@
       </w:r>
       <w:r>
         <w:rPr>
-          <w:rFonts w:ascii="Inria Serif" w:eastAsia="華康仿宋體W6(P)" w:hAnsi="Inria Serif" w:cs="Times New Roman"/>
+          <w:rFonts w:ascii="Inria Serif" w:eastAsia="DFPFangSongW4-B5" w:hAnsi="Inria Serif"/>
           <w:color w:val="000000" w:themeColor="text1"/>
           <w:sz w:val="32"/>
           <w:szCs w:val="32"/>
@@ -878,13 +934,13 @@
         <w:pStyle w:val="a0"/>
         <w:ind w:left="510"/>
         <w:rPr>
-          <w:rFonts w:ascii="Inria Serif" w:eastAsia="華康仿宋體W6(P)" w:hAnsi="Inria Serif" w:cs="Times New Roman"/>
-          <w:lang w:eastAsia="zh-TW"/>
-        </w:rPr>
-      </w:pPr>
-      <w:r>
-        <w:rPr>
-          <w:rFonts w:ascii="Inria Serif" w:eastAsia="華康仿宋體W6(P)" w:hAnsi="Inria Serif" w:cs="Times New Roman"/>
+          <w:rFonts w:ascii="Inria Serif" w:eastAsia="DFPFangSongW4-B5" w:hAnsi="Inria Serif"/>
+          <w:lang w:eastAsia="zh-TW"/>
+        </w:rPr>
+      </w:pPr>
+      <w:r>
+        <w:rPr>
+          <w:rFonts w:ascii="Inria Serif" w:eastAsia="DFPFangSongW4-B5" w:hAnsi="Inria Serif"/>
           <w:noProof/>
           <w:lang w:eastAsia="zh-TW"/>
         </w:rPr>
@@ -938,20 +994,20 @@
           <w:numId w:val="15"/>
         </w:numPr>
         <w:rPr>
-          <w:rFonts w:ascii="Inria Serif" w:eastAsia="華康仿宋體W6(P)" w:hAnsi="Inria Serif" w:cs="Times New Roman"/>
-          <w:color w:val="000000" w:themeColor="text1"/>
-        </w:rPr>
-      </w:pPr>
-      <w:r>
-        <w:rPr>
-          <w:rFonts w:ascii="Inria Serif" w:eastAsia="華康仿宋體W6(P)" w:hAnsi="Inria Serif" w:cs="Times New Roman"/>
+          <w:rFonts w:ascii="Inria Serif" w:eastAsia="DFPFangSongW4-B5" w:hAnsi="Inria Serif"/>
+          <w:color w:val="000000" w:themeColor="text1"/>
+        </w:rPr>
+      </w:pPr>
+      <w:r>
+        <w:rPr>
+          <w:rFonts w:ascii="Inria Serif" w:eastAsia="DFPFangSongW4-B5" w:hAnsi="Inria Serif"/>
           <w:color w:val="000000" w:themeColor="text1"/>
         </w:rPr>
         <w:t>Rank in Class: 18/57 (31.5%)</w:t>
       </w:r>
       <w:r>
         <w:rPr>
-          <w:rFonts w:ascii="Inria Serif" w:eastAsia="華康仿宋體W6(P)" w:hAnsi="Inria Serif" w:cs="Times New Roman"/>
+          <w:rFonts w:ascii="Inria Serif" w:eastAsia="DFPFangSongW4-B5" w:hAnsi="Inria Serif"/>
           <w:noProof/>
           <w:color w:val="000000" w:themeColor="text1"/>
           <w:sz w:val="32"/>
@@ -968,16 +1024,23 @@
           <w:numId w:val="15"/>
         </w:numPr>
         <w:rPr>
-          <w:rFonts w:ascii="Inria Serif" w:eastAsia="華康仿宋體W6(P)" w:hAnsi="Inria Serif" w:cs="Times New Roman"/>
-          <w:color w:val="000000" w:themeColor="text1"/>
-        </w:rPr>
-      </w:pPr>
-      <w:r>
-        <w:rPr>
-          <w:rFonts w:ascii="Inria Serif" w:eastAsia="華康仿宋體W6(P)" w:hAnsi="Inria Serif" w:cs="Times New Roman"/>
-          <w:color w:val="000000" w:themeColor="text1"/>
-        </w:rPr>
-        <w:t>Overall GPA: 3.15</w:t>
+          <w:rFonts w:ascii="Inria Serif" w:eastAsia="DFPFangSongW4-B5" w:hAnsi="Inria Serif"/>
+          <w:color w:val="000000" w:themeColor="text1"/>
+        </w:rPr>
+      </w:pPr>
+      <w:r>
+        <w:rPr>
+          <w:rFonts w:ascii="Inria Serif" w:eastAsia="DFPFangSongW4-B5" w:hAnsi="Inria Serif"/>
+          <w:color w:val="000000" w:themeColor="text1"/>
+        </w:rPr>
+        <w:t>Last 60 C</w:t>
+      </w:r>
+      <w:r>
+        <w:rPr>
+          <w:rFonts w:ascii="Inria Serif" w:eastAsia="DFPFangSongW4-B5" w:hAnsi="Inria Serif"/>
+          <w:color w:val="000000" w:themeColor="text1"/>
+        </w:rPr>
+        <w:t>redits: 3.5</w:t>
       </w:r>
     </w:p>
     <w:p>
@@ -987,46 +1050,20 @@
           <w:numId w:val="15"/>
         </w:numPr>
         <w:rPr>
-          <w:rFonts w:ascii="Inria Serif" w:eastAsia="華康仿宋體W6(P)" w:hAnsi="Inria Serif" w:cs="Times New Roman"/>
-          <w:color w:val="000000" w:themeColor="text1"/>
-        </w:rPr>
-      </w:pPr>
-      <w:r>
-        <w:rPr>
-          <w:rFonts w:ascii="Inria Serif" w:eastAsia="華康仿宋體W6(P)" w:hAnsi="Inria Serif" w:cs="Times New Roman"/>
-          <w:color w:val="000000" w:themeColor="text1"/>
-        </w:rPr>
-        <w:t>Last 60 C</w:t>
-      </w:r>
-      <w:r>
-        <w:rPr>
-          <w:rFonts w:ascii="Inria Serif" w:eastAsia="華康仿宋體W6(P)" w:hAnsi="Inria Serif" w:cs="Times New Roman"/>
-          <w:color w:val="000000" w:themeColor="text1"/>
-        </w:rPr>
-        <w:t>redits: 3.5</w:t>
-      </w:r>
-    </w:p>
-    <w:p>
-      <w:pPr>
-        <w:numPr>
-          <w:ilvl w:val="0"/>
-          <w:numId w:val="15"/>
-        </w:numPr>
-        <w:rPr>
-          <w:rFonts w:ascii="Inria Serif" w:eastAsia="華康仿宋體W6(P)" w:hAnsi="Inria Serif" w:cs="Times New Roman"/>
-          <w:color w:val="000000" w:themeColor="text1"/>
-        </w:rPr>
-      </w:pPr>
-      <w:r>
-        <w:rPr>
-          <w:rFonts w:ascii="Inria Serif" w:eastAsia="華康仿宋體W6(P)" w:hAnsi="Inria Serif" w:cs="Times New Roman"/>
+          <w:rFonts w:ascii="Inria Serif" w:eastAsia="DFPFangSongW4-B5" w:hAnsi="Inria Serif"/>
+          <w:color w:val="000000" w:themeColor="text1"/>
+        </w:rPr>
+      </w:pPr>
+      <w:r>
+        <w:rPr>
+          <w:rFonts w:ascii="Inria Serif" w:eastAsia="DFPFangSongW4-B5" w:hAnsi="Inria Serif"/>
           <w:color w:val="000000" w:themeColor="text1"/>
         </w:rPr>
         <w:t>Junior / S</w:t>
       </w:r>
       <w:r>
         <w:rPr>
-          <w:rFonts w:ascii="Inria Serif" w:eastAsia="華康仿宋體W6(P)" w:hAnsi="Inria Serif" w:cs="Times New Roman"/>
+          <w:rFonts w:ascii="Inria Serif" w:eastAsia="DFPFangSongW4-B5" w:hAnsi="Inria Serif"/>
           <w:color w:val="000000" w:themeColor="text1"/>
         </w:rPr>
         <w:t>enior GPA: 3.53</w:t>
@@ -1037,7 +1074,7 @@
         <w:pStyle w:val="3"/>
         <w:spacing w:afterLines="100" w:after="240"/>
         <w:rPr>
-          <w:rFonts w:ascii="Inria Serif" w:eastAsia="華康仿宋體W6(P)" w:hAnsi="Inria Serif" w:cs="Times New Roman"/>
+          <w:rFonts w:ascii="Inria Serif" w:eastAsia="DFPFangSongW4-B5" w:hAnsi="Inria Serif"/>
           <w:color w:val="000000" w:themeColor="text1"/>
           <w:sz w:val="32"/>
           <w:szCs w:val="32"/>
@@ -1045,7 +1082,7 @@
       </w:pPr>
       <w:r>
         <w:rPr>
-          <w:rFonts w:ascii="Inria Serif" w:eastAsia="華康仿宋體W6(P)" w:hAnsi="Inria Serif" w:cs="Times New Roman"/>
+          <w:rFonts w:ascii="Inria Serif" w:eastAsia="DFPFangSongW4-B5" w:hAnsi="Inria Serif"/>
           <w:color w:val="000000" w:themeColor="text1"/>
           <w:sz w:val="32"/>
           <w:szCs w:val="32"/>
@@ -1063,14 +1100,14 @@
         </w:pBdr>
         <w:ind w:left="0"/>
         <w:rPr>
-          <w:rFonts w:ascii="Inria Serif" w:eastAsia="華康仿宋體W6(P)" w:hAnsi="Inria Serif" w:cs="Times New Roman"/>
-          <w:color w:val="000000" w:themeColor="text1"/>
-          <w:lang w:eastAsia="zh-TW"/>
-        </w:rPr>
-      </w:pPr>
-      <w:r>
-        <w:rPr>
-          <w:rFonts w:ascii="Inria Serif" w:eastAsia="華康仿宋體W6(P)" w:hAnsi="Inria Serif" w:cs="Times New Roman"/>
+          <w:rFonts w:ascii="Inria Serif" w:eastAsia="DFPFangSongW4-B5" w:hAnsi="Inria Serif"/>
+          <w:color w:val="000000" w:themeColor="text1"/>
+          <w:lang w:eastAsia="zh-TW"/>
+        </w:rPr>
+      </w:pPr>
+      <w:r>
+        <w:rPr>
+          <w:rFonts w:ascii="Inria Serif" w:eastAsia="DFPFangSongW4-B5" w:hAnsi="Inria Serif"/>
           <w:color w:val="000000" w:themeColor="text1"/>
           <w:lang w:eastAsia="zh-TW"/>
         </w:rPr>
@@ -1085,14 +1122,14 @@
         </w:pBdr>
         <w:ind w:left="0"/>
         <w:rPr>
-          <w:rFonts w:ascii="Inria Serif" w:eastAsia="華康仿宋體W6(P)" w:hAnsi="Inria Serif" w:cs="Times New Roman"/>
-          <w:color w:val="000000" w:themeColor="text1"/>
-          <w:lang w:eastAsia="zh-TW"/>
-        </w:rPr>
-      </w:pPr>
-      <w:r>
-        <w:rPr>
-          <w:rFonts w:ascii="Inria Serif" w:eastAsia="華康仿宋體W6(P)" w:hAnsi="Inria Serif" w:cs="Times New Roman"/>
+          <w:rFonts w:ascii="Inria Serif" w:eastAsia="DFPFangSongW4-B5" w:hAnsi="Inria Serif"/>
+          <w:color w:val="000000" w:themeColor="text1"/>
+          <w:lang w:eastAsia="zh-TW"/>
+        </w:rPr>
+      </w:pPr>
+      <w:r>
+        <w:rPr>
+          <w:rFonts w:ascii="Inria Serif" w:eastAsia="DFPFangSongW4-B5" w:hAnsi="Inria Serif"/>
           <w:color w:val="000000" w:themeColor="text1"/>
           <w:lang w:eastAsia="zh-TW"/>
         </w:rPr>
@@ -1106,27 +1143,27 @@
           <w:numId w:val="6"/>
         </w:numPr>
         <w:rPr>
-          <w:rFonts w:ascii="Inria Serif" w:eastAsia="華康仿宋體W6(P)" w:hAnsi="Inria Serif" w:cs="Times New Roman"/>
-          <w:color w:val="000000" w:themeColor="text1"/>
-        </w:rPr>
-      </w:pPr>
-      <w:r>
-        <w:rPr>
-          <w:rFonts w:ascii="Inria Serif" w:eastAsia="華康仿宋體W6(P)" w:hAnsi="Inria Serif" w:cs="Times New Roman"/>
+          <w:rFonts w:ascii="Inria Serif" w:eastAsia="DFPFangSongW4-B5" w:hAnsi="Inria Serif"/>
+          <w:color w:val="000000" w:themeColor="text1"/>
+        </w:rPr>
+      </w:pPr>
+      <w:r>
+        <w:rPr>
+          <w:rFonts w:ascii="Inria Serif" w:eastAsia="DFPFangSongW4-B5" w:hAnsi="Inria Serif"/>
           <w:color w:val="000000" w:themeColor="text1"/>
         </w:rPr>
         <w:t>Intern @</w:t>
       </w:r>
       <w:r>
         <w:rPr>
-          <w:rFonts w:ascii="Inria Serif" w:eastAsia="華康仿宋體W6(P)" w:hAnsi="Inria Serif" w:cs="Times New Roman"/>
+          <w:rFonts w:ascii="Inria Serif" w:eastAsia="DFPFangSongW4-B5" w:hAnsi="Inria Serif"/>
           <w:color w:val="000000" w:themeColor="text1"/>
         </w:rPr>
         <w:t>友嘉實業</w:t>
       </w:r>
       <w:r>
         <w:rPr>
-          <w:rFonts w:ascii="Inria Serif" w:eastAsia="華康仿宋體W6(P)" w:hAnsi="Inria Serif" w:cs="Times New Roman"/>
+          <w:rFonts w:ascii="Inria Serif" w:eastAsia="DFPFangSongW4-B5" w:hAnsi="Inria Serif"/>
           <w:color w:val="000000" w:themeColor="text1"/>
         </w:rPr>
         <w:t xml:space="preserve"> - </w:t>
@@ -1134,7 +1171,7 @@
       <w:proofErr w:type="spellStart"/>
       <w:r>
         <w:rPr>
-          <w:rFonts w:ascii="Inria Serif" w:eastAsia="華康仿宋體W6(P)" w:hAnsi="Inria Serif" w:cs="Times New Roman"/>
+          <w:rFonts w:ascii="Inria Serif" w:eastAsia="DFPFangSongW4-B5" w:hAnsi="Inria Serif"/>
           <w:color w:val="000000" w:themeColor="text1"/>
         </w:rPr>
         <w:t>資訊部</w:t>
@@ -1148,14 +1185,14 @@
           <w:numId w:val="7"/>
         </w:numPr>
         <w:rPr>
-          <w:rFonts w:ascii="Inria Serif" w:eastAsia="華康仿宋體W6(P)" w:hAnsi="Inria Serif" w:cs="Times New Roman"/>
-          <w:color w:val="000000" w:themeColor="text1"/>
-          <w:lang w:eastAsia="zh-TW"/>
-        </w:rPr>
-      </w:pPr>
-      <w:r>
-        <w:rPr>
-          <w:rFonts w:ascii="Inria Serif" w:eastAsia="華康仿宋體W6(P)" w:hAnsi="Inria Serif" w:cs="Times New Roman"/>
+          <w:rFonts w:ascii="Inria Serif" w:eastAsia="DFPFangSongW4-B5" w:hAnsi="Inria Serif"/>
+          <w:color w:val="000000" w:themeColor="text1"/>
+          <w:lang w:eastAsia="zh-TW"/>
+        </w:rPr>
+      </w:pPr>
+      <w:r>
+        <w:rPr>
+          <w:rFonts w:ascii="Inria Serif" w:eastAsia="DFPFangSongW4-B5" w:hAnsi="Inria Serif"/>
           <w:color w:val="000000" w:themeColor="text1"/>
           <w:lang w:eastAsia="zh-TW"/>
         </w:rPr>
@@ -1169,20 +1206,20 @@
           <w:numId w:val="6"/>
         </w:numPr>
         <w:rPr>
-          <w:rFonts w:ascii="Inria Serif" w:eastAsia="華康仿宋體W6(P)" w:hAnsi="Inria Serif" w:cs="Times New Roman"/>
-          <w:color w:val="000000" w:themeColor="text1"/>
-        </w:rPr>
-      </w:pPr>
-      <w:r>
-        <w:rPr>
-          <w:rFonts w:ascii="Inria Serif" w:eastAsia="華康仿宋體W6(P)" w:hAnsi="Inria Serif" w:cs="Times New Roman"/>
+          <w:rFonts w:ascii="Inria Serif" w:eastAsia="DFPFangSongW4-B5" w:hAnsi="Inria Serif"/>
+          <w:color w:val="000000" w:themeColor="text1"/>
+        </w:rPr>
+      </w:pPr>
+      <w:r>
+        <w:rPr>
+          <w:rFonts w:ascii="Inria Serif" w:eastAsia="DFPFangSongW4-B5" w:hAnsi="Inria Serif"/>
           <w:color w:val="000000" w:themeColor="text1"/>
         </w:rPr>
         <w:t>Intern @</w:t>
       </w:r>
       <w:r>
         <w:rPr>
-          <w:rFonts w:ascii="Inria Serif" w:eastAsia="華康仿宋體W6(P)" w:hAnsi="Inria Serif" w:cs="Times New Roman"/>
+          <w:rFonts w:ascii="Inria Serif" w:eastAsia="DFPFangSongW4-B5" w:hAnsi="Inria Serif"/>
           <w:color w:val="000000" w:themeColor="text1"/>
         </w:rPr>
         <w:t>馬唯科技</w:t>
@@ -1195,14 +1232,14 @@
           <w:numId w:val="8"/>
         </w:numPr>
         <w:rPr>
-          <w:rFonts w:ascii="Inria Serif" w:eastAsia="華康仿宋體W6(P)" w:hAnsi="Inria Serif" w:cs="Times New Roman"/>
+          <w:rFonts w:ascii="Inria Serif" w:eastAsia="DFPFangSongW4-B5" w:hAnsi="Inria Serif"/>
           <w:color w:val="000000" w:themeColor="text1"/>
         </w:rPr>
       </w:pPr>
       <w:proofErr w:type="spellStart"/>
       <w:r>
         <w:rPr>
-          <w:rFonts w:ascii="Inria Serif" w:eastAsia="華康仿宋體W6(P)" w:hAnsi="Inria Serif" w:cs="Times New Roman"/>
+          <w:rFonts w:ascii="Inria Serif" w:eastAsia="DFPFangSongW4-B5" w:hAnsi="Inria Serif"/>
           <w:color w:val="000000" w:themeColor="text1"/>
         </w:rPr>
         <w:t>電路板檢修</w:t>
@@ -1216,13 +1253,13 @@
           <w:numId w:val="6"/>
         </w:numPr>
         <w:rPr>
-          <w:rFonts w:ascii="Inria Serif" w:eastAsia="華康仿宋體W6(P)" w:hAnsi="Inria Serif" w:cs="Times New Roman"/>
-          <w:color w:val="000000" w:themeColor="text1"/>
-        </w:rPr>
-      </w:pPr>
-      <w:r>
-        <w:rPr>
-          <w:rFonts w:ascii="Inria Serif" w:eastAsia="華康仿宋體W6(P)" w:hAnsi="Inria Serif" w:cs="Times New Roman"/>
+          <w:rFonts w:ascii="Inria Serif" w:eastAsia="DFPFangSongW4-B5" w:hAnsi="Inria Serif"/>
+          <w:color w:val="000000" w:themeColor="text1"/>
+        </w:rPr>
+      </w:pPr>
+      <w:r>
+        <w:rPr>
+          <w:rFonts w:ascii="Inria Serif" w:eastAsia="DFPFangSongW4-B5" w:hAnsi="Inria Serif"/>
           <w:color w:val="000000" w:themeColor="text1"/>
         </w:rPr>
         <w:t>Intern @Robert Bosch - Product Quality Improvement</w:t>
@@ -1235,14 +1272,14 @@
           <w:numId w:val="9"/>
         </w:numPr>
         <w:rPr>
-          <w:rFonts w:ascii="Inria Serif" w:eastAsia="華康仿宋體W6(P)" w:hAnsi="Inria Serif" w:cs="Times New Roman"/>
-          <w:color w:val="000000" w:themeColor="text1"/>
-          <w:lang w:eastAsia="zh-TW"/>
-        </w:rPr>
-      </w:pPr>
-      <w:r>
-        <w:rPr>
-          <w:rFonts w:ascii="Inria Serif" w:eastAsia="華康仿宋體W6(P)" w:hAnsi="Inria Serif" w:cs="Times New Roman"/>
+          <w:rFonts w:ascii="Inria Serif" w:eastAsia="DFPFangSongW4-B5" w:hAnsi="Inria Serif"/>
+          <w:color w:val="000000" w:themeColor="text1"/>
+          <w:lang w:eastAsia="zh-TW"/>
+        </w:rPr>
+      </w:pPr>
+      <w:r>
+        <w:rPr>
+          <w:rFonts w:ascii="Inria Serif" w:eastAsia="DFPFangSongW4-B5" w:hAnsi="Inria Serif"/>
           <w:color w:val="000000" w:themeColor="text1"/>
           <w:lang w:eastAsia="zh-TW"/>
         </w:rPr>
@@ -1256,14 +1293,14 @@
           <w:numId w:val="9"/>
         </w:numPr>
         <w:rPr>
-          <w:rFonts w:ascii="Inria Serif" w:eastAsia="華康仿宋體W6(P)" w:hAnsi="Inria Serif" w:cs="Times New Roman"/>
-          <w:color w:val="000000" w:themeColor="text1"/>
-          <w:lang w:eastAsia="zh-TW"/>
-        </w:rPr>
-      </w:pPr>
-      <w:r>
-        <w:rPr>
-          <w:rFonts w:ascii="Inria Serif" w:eastAsia="華康仿宋體W6(P)" w:hAnsi="Inria Serif" w:cs="Times New Roman"/>
+          <w:rFonts w:ascii="Inria Serif" w:eastAsia="DFPFangSongW4-B5" w:hAnsi="Inria Serif"/>
+          <w:color w:val="000000" w:themeColor="text1"/>
+          <w:lang w:eastAsia="zh-TW"/>
+        </w:rPr>
+      </w:pPr>
+      <w:r>
+        <w:rPr>
+          <w:rFonts w:ascii="Inria Serif" w:eastAsia="DFPFangSongW4-B5" w:hAnsi="Inria Serif"/>
           <w:color w:val="000000" w:themeColor="text1"/>
           <w:lang w:eastAsia="zh-TW"/>
         </w:rPr>
@@ -1277,14 +1314,14 @@
           <w:numId w:val="9"/>
         </w:numPr>
         <w:rPr>
-          <w:rFonts w:ascii="Inria Serif" w:eastAsia="華康仿宋體W6(P)" w:hAnsi="Inria Serif" w:cs="Times New Roman"/>
-          <w:color w:val="000000" w:themeColor="text1"/>
-          <w:lang w:eastAsia="zh-TW"/>
-        </w:rPr>
-      </w:pPr>
-      <w:r>
-        <w:rPr>
-          <w:rFonts w:ascii="Inria Serif" w:eastAsia="華康仿宋體W6(P)" w:hAnsi="Inria Serif" w:cs="Times New Roman"/>
+          <w:rFonts w:ascii="Inria Serif" w:eastAsia="DFPFangSongW4-B5" w:hAnsi="Inria Serif"/>
+          <w:color w:val="000000" w:themeColor="text1"/>
+          <w:lang w:eastAsia="zh-TW"/>
+        </w:rPr>
+      </w:pPr>
+      <w:r>
+        <w:rPr>
+          <w:rFonts w:ascii="Inria Serif" w:eastAsia="DFPFangSongW4-B5" w:hAnsi="Inria Serif"/>
           <w:color w:val="000000" w:themeColor="text1"/>
           <w:lang w:eastAsia="zh-TW"/>
         </w:rPr>
@@ -1296,7 +1333,7 @@
         <w:pStyle w:val="3"/>
         <w:spacing w:afterLines="100" w:after="240"/>
         <w:rPr>
-          <w:rFonts w:ascii="Inria Serif" w:eastAsia="華康仿宋體W6(P)" w:hAnsi="Inria Serif" w:cs="Times New Roman"/>
+          <w:rFonts w:ascii="Inria Serif" w:eastAsia="DFPFangSongW4-B5" w:hAnsi="Inria Serif"/>
           <w:color w:val="000000" w:themeColor="text1"/>
           <w:sz w:val="32"/>
           <w:szCs w:val="32"/>
@@ -1306,7 +1343,7 @@
       <w:bookmarkStart w:id="3" w:name="header-n58"/>
       <w:r>
         <w:rPr>
-          <w:rFonts w:ascii="Inria Serif" w:eastAsia="華康仿宋體W6(P)" w:hAnsi="Inria Serif" w:cs="Times New Roman"/>
+          <w:rFonts w:ascii="Inria Serif" w:eastAsia="DFPFangSongW4-B5" w:hAnsi="Inria Serif"/>
           <w:color w:val="000000" w:themeColor="text1"/>
           <w:sz w:val="32"/>
           <w:szCs w:val="32"/>
@@ -1324,14 +1361,14 @@
         </w:pBdr>
         <w:ind w:left="0"/>
         <w:rPr>
-          <w:rFonts w:ascii="Inria Serif" w:eastAsia="華康仿宋體W6(P)" w:hAnsi="Inria Serif" w:cs="Times New Roman"/>
-          <w:color w:val="000000" w:themeColor="text1"/>
-          <w:lang w:eastAsia="zh-TW"/>
-        </w:rPr>
-      </w:pPr>
-      <w:r>
-        <w:rPr>
-          <w:rFonts w:ascii="Inria Serif" w:eastAsia="華康仿宋體W6(P)" w:hAnsi="Inria Serif" w:cs="Times New Roman"/>
+          <w:rFonts w:ascii="Inria Serif" w:eastAsia="DFPFangSongW4-B5" w:hAnsi="Inria Serif"/>
+          <w:color w:val="000000" w:themeColor="text1"/>
+          <w:lang w:eastAsia="zh-TW"/>
+        </w:rPr>
+      </w:pPr>
+      <w:r>
+        <w:rPr>
+          <w:rFonts w:ascii="Inria Serif" w:eastAsia="DFPFangSongW4-B5" w:hAnsi="Inria Serif"/>
           <w:color w:val="000000" w:themeColor="text1"/>
           <w:lang w:eastAsia="zh-TW"/>
         </w:rPr>
@@ -1339,7 +1376,7 @@
       </w:r>
       <w:r>
         <w:rPr>
-          <w:rFonts w:ascii="Inria Serif" w:eastAsia="華康仿宋體W6(P)" w:hAnsi="Inria Serif" w:cs="Times New Roman"/>
+          <w:rFonts w:ascii="Inria Serif" w:eastAsia="DFPFangSongW4-B5" w:hAnsi="Inria Serif"/>
           <w:color w:val="000000" w:themeColor="text1"/>
           <w:lang w:eastAsia="zh-TW"/>
         </w:rPr>
@@ -1347,7 +1384,7 @@
       </w:r>
       <w:r>
         <w:rPr>
-          <w:rFonts w:ascii="Inria Serif" w:eastAsia="華康仿宋體W6(P)" w:hAnsi="Inria Serif" w:cs="Times New Roman"/>
+          <w:rFonts w:ascii="Inria Serif" w:eastAsia="DFPFangSongW4-B5" w:hAnsi="Inria Serif"/>
           <w:color w:val="000000" w:themeColor="text1"/>
           <w:lang w:eastAsia="zh-TW"/>
         </w:rPr>
@@ -1355,7 +1392,7 @@
       </w:r>
       <w:r>
         <w:rPr>
-          <w:rFonts w:ascii="Inria Serif" w:eastAsia="華康仿宋體W6(P)" w:hAnsi="Inria Serif" w:cs="Times New Roman"/>
+          <w:rFonts w:ascii="Inria Serif" w:eastAsia="DFPFangSongW4-B5" w:hAnsi="Inria Serif"/>
           <w:color w:val="000000" w:themeColor="text1"/>
           <w:lang w:eastAsia="zh-TW"/>
         </w:rPr>
@@ -1363,7 +1400,7 @@
       </w:r>
       <w:r>
         <w:rPr>
-          <w:rFonts w:ascii="Inria Serif" w:eastAsia="華康仿宋體W6(P)" w:hAnsi="Inria Serif" w:cs="Times New Roman"/>
+          <w:rFonts w:ascii="Inria Serif" w:eastAsia="DFPFangSongW4-B5" w:hAnsi="Inria Serif"/>
           <w:color w:val="000000" w:themeColor="text1"/>
           <w:lang w:eastAsia="zh-TW"/>
         </w:rPr>
@@ -1377,14 +1414,14 @@
           <w:numId w:val="10"/>
         </w:numPr>
         <w:rPr>
-          <w:rFonts w:ascii="Inria Serif" w:eastAsia="華康仿宋體W6(P)" w:hAnsi="Inria Serif" w:cs="Times New Roman"/>
+          <w:rFonts w:ascii="Inria Serif" w:eastAsia="DFPFangSongW4-B5" w:hAnsi="Inria Serif"/>
           <w:color w:val="000000" w:themeColor="text1"/>
         </w:rPr>
       </w:pPr>
       <w:proofErr w:type="spellStart"/>
       <w:r>
         <w:rPr>
-          <w:rFonts w:ascii="Inria Serif" w:eastAsia="華康仿宋體W6(P)" w:hAnsi="Inria Serif" w:cs="Times New Roman"/>
+          <w:rFonts w:ascii="Inria Serif" w:eastAsia="DFPFangSongW4-B5" w:hAnsi="Inria Serif"/>
           <w:color w:val="000000" w:themeColor="text1"/>
         </w:rPr>
         <w:t>社群參與</w:t>
@@ -1398,13 +1435,13 @@
           <w:numId w:val="11"/>
         </w:numPr>
         <w:rPr>
-          <w:rFonts w:ascii="Inria Serif" w:eastAsia="華康仿宋體W6(P)" w:hAnsi="Inria Serif" w:cs="Times New Roman"/>
-          <w:color w:val="000000" w:themeColor="text1"/>
-        </w:rPr>
-      </w:pPr>
-      <w:r>
-        <w:rPr>
-          <w:rFonts w:ascii="Inria Serif" w:eastAsia="華康仿宋體W6(P)" w:hAnsi="Inria Serif" w:cs="Times New Roman"/>
+          <w:rFonts w:ascii="Inria Serif" w:eastAsia="DFPFangSongW4-B5" w:hAnsi="Inria Serif"/>
+          <w:color w:val="000000" w:themeColor="text1"/>
+        </w:rPr>
+      </w:pPr>
+      <w:r>
+        <w:rPr>
+          <w:rFonts w:ascii="Inria Serif" w:eastAsia="DFPFangSongW4-B5" w:hAnsi="Inria Serif"/>
           <w:color w:val="000000" w:themeColor="text1"/>
         </w:rPr>
         <w:t xml:space="preserve">SITCON 2020 - </w:t>
@@ -1412,7 +1449,7 @@
       <w:proofErr w:type="spellStart"/>
       <w:r>
         <w:rPr>
-          <w:rFonts w:ascii="Inria Serif" w:eastAsia="華康仿宋體W6(P)" w:hAnsi="Inria Serif" w:cs="Times New Roman"/>
+          <w:rFonts w:ascii="Inria Serif" w:eastAsia="DFPFangSongW4-B5" w:hAnsi="Inria Serif"/>
           <w:color w:val="000000" w:themeColor="text1"/>
         </w:rPr>
         <w:t>講者</w:t>
@@ -1420,7 +1457,7 @@
       <w:proofErr w:type="spellEnd"/>
       <w:r>
         <w:rPr>
-          <w:rFonts w:ascii="Inria Serif" w:eastAsia="華康仿宋體W6(P)" w:hAnsi="Inria Serif" w:cs="Times New Roman"/>
+          <w:rFonts w:ascii="Inria Serif" w:eastAsia="DFPFangSongW4-B5" w:hAnsi="Inria Serif"/>
           <w:color w:val="000000" w:themeColor="text1"/>
         </w:rPr>
         <w:t xml:space="preserve"> [6]</w:t>
@@ -1433,13 +1470,13 @@
           <w:numId w:val="11"/>
         </w:numPr>
         <w:rPr>
-          <w:rFonts w:ascii="Inria Serif" w:eastAsia="華康仿宋體W6(P)" w:hAnsi="Inria Serif" w:cs="Times New Roman"/>
-          <w:color w:val="000000" w:themeColor="text1"/>
-        </w:rPr>
-      </w:pPr>
-      <w:r>
-        <w:rPr>
-          <w:rFonts w:ascii="Inria Serif" w:eastAsia="華康仿宋體W6(P)" w:hAnsi="Inria Serif" w:cs="Times New Roman"/>
+          <w:rFonts w:ascii="Inria Serif" w:eastAsia="DFPFangSongW4-B5" w:hAnsi="Inria Serif"/>
+          <w:color w:val="000000" w:themeColor="text1"/>
+        </w:rPr>
+      </w:pPr>
+      <w:r>
+        <w:rPr>
+          <w:rFonts w:ascii="Inria Serif" w:eastAsia="DFPFangSongW4-B5" w:hAnsi="Inria Serif"/>
           <w:color w:val="000000" w:themeColor="text1"/>
         </w:rPr>
         <w:t xml:space="preserve">COSCUP 2020 - </w:t>
@@ -1447,7 +1484,7 @@
       <w:proofErr w:type="spellStart"/>
       <w:r>
         <w:rPr>
-          <w:rFonts w:ascii="Inria Serif" w:eastAsia="華康仿宋體W6(P)" w:hAnsi="Inria Serif" w:cs="Times New Roman"/>
+          <w:rFonts w:ascii="Inria Serif" w:eastAsia="DFPFangSongW4-B5" w:hAnsi="Inria Serif"/>
           <w:color w:val="000000" w:themeColor="text1"/>
         </w:rPr>
         <w:t>工作人員</w:t>
@@ -1461,13 +1498,13 @@
           <w:numId w:val="11"/>
         </w:numPr>
         <w:rPr>
-          <w:rFonts w:ascii="Inria Serif" w:eastAsia="華康仿宋體W6(P)" w:hAnsi="Inria Serif" w:cs="Times New Roman"/>
-          <w:color w:val="000000" w:themeColor="text1"/>
-        </w:rPr>
-      </w:pPr>
-      <w:r>
-        <w:rPr>
-          <w:rFonts w:ascii="Inria Serif" w:eastAsia="華康仿宋體W6(P)" w:hAnsi="Inria Serif" w:cs="Times New Roman"/>
+          <w:rFonts w:ascii="Inria Serif" w:eastAsia="DFPFangSongW4-B5" w:hAnsi="Inria Serif"/>
+          <w:color w:val="000000" w:themeColor="text1"/>
+        </w:rPr>
+      </w:pPr>
+      <w:r>
+        <w:rPr>
+          <w:rFonts w:ascii="Inria Serif" w:eastAsia="DFPFangSongW4-B5" w:hAnsi="Inria Serif"/>
           <w:color w:val="000000" w:themeColor="text1"/>
         </w:rPr>
         <w:t xml:space="preserve">JSDC 2019 - </w:t>
@@ -1475,7 +1512,7 @@
       <w:proofErr w:type="spellStart"/>
       <w:r>
         <w:rPr>
-          <w:rFonts w:ascii="Inria Serif" w:eastAsia="華康仿宋體W6(P)" w:hAnsi="Inria Serif" w:cs="Times New Roman"/>
+          <w:rFonts w:ascii="Inria Serif" w:eastAsia="DFPFangSongW4-B5" w:hAnsi="Inria Serif"/>
           <w:color w:val="000000" w:themeColor="text1"/>
         </w:rPr>
         <w:t>與會者</w:t>
@@ -1489,13 +1526,13 @@
           <w:numId w:val="11"/>
         </w:numPr>
         <w:rPr>
-          <w:rFonts w:ascii="Inria Serif" w:eastAsia="華康仿宋體W6(P)" w:hAnsi="Inria Serif" w:cs="Times New Roman"/>
-          <w:color w:val="000000" w:themeColor="text1"/>
-        </w:rPr>
-      </w:pPr>
-      <w:r>
-        <w:rPr>
-          <w:rFonts w:ascii="Inria Serif" w:eastAsia="華康仿宋體W6(P)" w:hAnsi="Inria Serif" w:cs="Times New Roman"/>
+          <w:rFonts w:ascii="Inria Serif" w:eastAsia="DFPFangSongW4-B5" w:hAnsi="Inria Serif"/>
+          <w:color w:val="000000" w:themeColor="text1"/>
+        </w:rPr>
+      </w:pPr>
+      <w:r>
+        <w:rPr>
+          <w:rFonts w:ascii="Inria Serif" w:eastAsia="DFPFangSongW4-B5" w:hAnsi="Inria Serif"/>
           <w:color w:val="000000" w:themeColor="text1"/>
         </w:rPr>
         <w:t xml:space="preserve">GDG </w:t>
@@ -1503,7 +1540,7 @@
       <w:proofErr w:type="spellStart"/>
       <w:r>
         <w:rPr>
-          <w:rFonts w:ascii="Inria Serif" w:eastAsia="華康仿宋體W6(P)" w:hAnsi="Inria Serif" w:cs="Times New Roman"/>
+          <w:rFonts w:ascii="Inria Serif" w:eastAsia="DFPFangSongW4-B5" w:hAnsi="Inria Serif"/>
           <w:color w:val="000000" w:themeColor="text1"/>
         </w:rPr>
         <w:t>DevFest</w:t>
@@ -1511,7 +1548,7 @@
       <w:proofErr w:type="spellEnd"/>
       <w:r>
         <w:rPr>
-          <w:rFonts w:ascii="Inria Serif" w:eastAsia="華康仿宋體W6(P)" w:hAnsi="Inria Serif" w:cs="Times New Roman"/>
+          <w:rFonts w:ascii="Inria Serif" w:eastAsia="DFPFangSongW4-B5" w:hAnsi="Inria Serif"/>
           <w:color w:val="000000" w:themeColor="text1"/>
         </w:rPr>
         <w:t xml:space="preserve"> Taipei 2019 - </w:t>
@@ -1519,7 +1556,7 @@
       <w:proofErr w:type="spellStart"/>
       <w:r>
         <w:rPr>
-          <w:rFonts w:ascii="Inria Serif" w:eastAsia="華康仿宋體W6(P)" w:hAnsi="Inria Serif" w:cs="Times New Roman"/>
+          <w:rFonts w:ascii="Inria Serif" w:eastAsia="DFPFangSongW4-B5" w:hAnsi="Inria Serif"/>
           <w:color w:val="000000" w:themeColor="text1"/>
         </w:rPr>
         <w:t>與會者</w:t>
@@ -1533,13 +1570,13 @@
           <w:numId w:val="11"/>
         </w:numPr>
         <w:rPr>
-          <w:rFonts w:ascii="Inria Serif" w:eastAsia="華康仿宋體W6(P)" w:hAnsi="Inria Serif" w:cs="Times New Roman"/>
-          <w:color w:val="000000" w:themeColor="text1"/>
-        </w:rPr>
-      </w:pPr>
-      <w:r>
-        <w:rPr>
-          <w:rFonts w:ascii="Inria Serif" w:eastAsia="華康仿宋體W6(P)" w:hAnsi="Inria Serif" w:cs="Times New Roman"/>
+          <w:rFonts w:ascii="Inria Serif" w:eastAsia="DFPFangSongW4-B5" w:hAnsi="Inria Serif"/>
+          <w:color w:val="000000" w:themeColor="text1"/>
+        </w:rPr>
+      </w:pPr>
+      <w:r>
+        <w:rPr>
+          <w:rFonts w:ascii="Inria Serif" w:eastAsia="DFPFangSongW4-B5" w:hAnsi="Inria Serif"/>
           <w:color w:val="000000" w:themeColor="text1"/>
         </w:rPr>
         <w:t xml:space="preserve">F2E&amp;RGBA Meetup - </w:t>
@@ -1547,7 +1584,7 @@
       <w:proofErr w:type="spellStart"/>
       <w:r>
         <w:rPr>
-          <w:rFonts w:ascii="Inria Serif" w:eastAsia="華康仿宋體W6(P)" w:hAnsi="Inria Serif" w:cs="Times New Roman"/>
+          <w:rFonts w:ascii="Inria Serif" w:eastAsia="DFPFangSongW4-B5" w:hAnsi="Inria Serif"/>
           <w:color w:val="000000" w:themeColor="text1"/>
         </w:rPr>
         <w:t>與會者</w:t>
@@ -1561,13 +1598,13 @@
           <w:numId w:val="11"/>
         </w:numPr>
         <w:rPr>
-          <w:rFonts w:ascii="Inria Serif" w:eastAsia="華康仿宋體W6(P)" w:hAnsi="Inria Serif" w:cs="Times New Roman"/>
-          <w:color w:val="000000" w:themeColor="text1"/>
-        </w:rPr>
-      </w:pPr>
-      <w:r>
-        <w:rPr>
-          <w:rFonts w:ascii="Inria Serif" w:eastAsia="華康仿宋體W6(P)" w:hAnsi="Inria Serif" w:cs="Times New Roman"/>
+          <w:rFonts w:ascii="Inria Serif" w:eastAsia="DFPFangSongW4-B5" w:hAnsi="Inria Serif"/>
+          <w:color w:val="000000" w:themeColor="text1"/>
+        </w:rPr>
+      </w:pPr>
+      <w:r>
+        <w:rPr>
+          <w:rFonts w:ascii="Inria Serif" w:eastAsia="DFPFangSongW4-B5" w:hAnsi="Inria Serif"/>
           <w:color w:val="000000" w:themeColor="text1"/>
         </w:rPr>
         <w:t xml:space="preserve">0x1 Academy </w:t>
@@ -1575,7 +1612,7 @@
       <w:proofErr w:type="spellStart"/>
       <w:r>
         <w:rPr>
-          <w:rFonts w:ascii="Inria Serif" w:eastAsia="華康仿宋體W6(P)" w:hAnsi="Inria Serif" w:cs="Times New Roman"/>
+          <w:rFonts w:ascii="Inria Serif" w:eastAsia="DFPFangSongW4-B5" w:hAnsi="Inria Serif"/>
           <w:color w:val="000000" w:themeColor="text1"/>
         </w:rPr>
         <w:t>區塊鏈微學程</w:t>
@@ -1589,7 +1626,7 @@
           <w:numId w:val="11"/>
         </w:numPr>
         <w:rPr>
-          <w:rFonts w:ascii="Inria Serif" w:eastAsia="華康仿宋體W6(P)" w:hAnsi="Inria Serif" w:cs="Times New Roman"/>
+          <w:rFonts w:ascii="Inria Serif" w:eastAsia="DFPFangSongW4-B5" w:hAnsi="Inria Serif"/>
           <w:color w:val="000000" w:themeColor="text1"/>
           <w:lang w:eastAsia="zh-TW"/>
         </w:rPr>
@@ -1597,7 +1634,7 @@
       <w:proofErr w:type="spellStart"/>
       <w:r>
         <w:rPr>
-          <w:rFonts w:ascii="Inria Serif" w:eastAsia="華康仿宋體W6(P)" w:hAnsi="Inria Serif" w:cs="Times New Roman"/>
+          <w:rFonts w:ascii="Inria Serif" w:eastAsia="DFPFangSongW4-B5" w:hAnsi="Inria Serif"/>
           <w:color w:val="000000" w:themeColor="text1"/>
           <w:lang w:eastAsia="zh-TW"/>
         </w:rPr>
@@ -1606,7 +1643,7 @@
       <w:proofErr w:type="spellEnd"/>
       <w:r>
         <w:rPr>
-          <w:rFonts w:ascii="Inria Serif" w:eastAsia="華康仿宋體W6(P)" w:hAnsi="Inria Serif" w:cs="Times New Roman"/>
+          <w:rFonts w:ascii="Inria Serif" w:eastAsia="DFPFangSongW4-B5" w:hAnsi="Inria Serif"/>
           <w:color w:val="000000" w:themeColor="text1"/>
           <w:lang w:eastAsia="zh-TW"/>
         </w:rPr>
@@ -1614,7 +1651,7 @@
       </w:r>
       <w:r>
         <w:rPr>
-          <w:rFonts w:ascii="Inria Serif" w:eastAsia="華康仿宋體W6(P)" w:hAnsi="Inria Serif" w:cs="Times New Roman"/>
+          <w:rFonts w:ascii="Inria Serif" w:eastAsia="DFPFangSongW4-B5" w:hAnsi="Inria Serif"/>
           <w:color w:val="000000" w:themeColor="text1"/>
           <w:lang w:eastAsia="zh-TW"/>
         </w:rPr>
@@ -1628,13 +1665,13 @@
           <w:numId w:val="11"/>
         </w:numPr>
         <w:rPr>
-          <w:rFonts w:ascii="Inria Serif" w:eastAsia="華康仿宋體W6(P)" w:hAnsi="Inria Serif" w:cs="Times New Roman"/>
-          <w:color w:val="000000" w:themeColor="text1"/>
-        </w:rPr>
-      </w:pPr>
-      <w:r>
-        <w:rPr>
-          <w:rFonts w:ascii="Inria Serif" w:eastAsia="華康仿宋體W6(P)" w:hAnsi="Inria Serif" w:cs="Times New Roman"/>
+          <w:rFonts w:ascii="Inria Serif" w:eastAsia="DFPFangSongW4-B5" w:hAnsi="Inria Serif"/>
+          <w:color w:val="000000" w:themeColor="text1"/>
+        </w:rPr>
+      </w:pPr>
+      <w:r>
+        <w:rPr>
+          <w:rFonts w:ascii="Inria Serif" w:eastAsia="DFPFangSongW4-B5" w:hAnsi="Inria Serif"/>
           <w:color w:val="000000" w:themeColor="text1"/>
         </w:rPr>
         <w:t xml:space="preserve">Microsoft </w:t>
@@ -1642,7 +1679,7 @@
       <w:proofErr w:type="spellStart"/>
       <w:r>
         <w:rPr>
-          <w:rFonts w:ascii="Inria Serif" w:eastAsia="華康仿宋體W6(P)" w:hAnsi="Inria Serif" w:cs="Times New Roman"/>
+          <w:rFonts w:ascii="Inria Serif" w:eastAsia="DFPFangSongW4-B5" w:hAnsi="Inria Serif"/>
           <w:color w:val="000000" w:themeColor="text1"/>
         </w:rPr>
         <w:t>一日實習生</w:t>
@@ -1657,32 +1694,22 @@
         </w:pBdr>
         <w:ind w:left="0"/>
         <w:rPr>
-          <w:rFonts w:ascii="Inria Serif" w:eastAsia="華康仿宋體W6(P)" w:hAnsi="Inria Serif" w:cs="Times New Roman"/>
-          <w:color w:val="000000" w:themeColor="text1"/>
-          <w:lang w:eastAsia="zh-TW"/>
-        </w:rPr>
-      </w:pPr>
-      <w:proofErr w:type="gramStart"/>
-      <w:r>
-        <w:rPr>
-          <w:rFonts w:ascii="Inria Serif" w:eastAsia="華康仿宋體W6(P)" w:hAnsi="Inria Serif" w:cs="Times New Roman"/>
-          <w:color w:val="000000" w:themeColor="text1"/>
-          <w:lang w:eastAsia="zh-TW"/>
-        </w:rPr>
-        <w:t>此外，</w:t>
-      </w:r>
-      <w:proofErr w:type="gramEnd"/>
-      <w:r>
-        <w:rPr>
-          <w:rFonts w:ascii="Inria Serif" w:eastAsia="華康仿宋體W6(P)" w:hAnsi="Inria Serif" w:cs="Times New Roman"/>
-          <w:color w:val="000000" w:themeColor="text1"/>
-          <w:lang w:eastAsia="zh-TW"/>
-        </w:rPr>
-        <w:t>我也受到【費曼學習法】影響，喜歡透過「分享</w:t>
-      </w:r>
-      <w:r>
-        <w:rPr>
-          <w:rFonts w:ascii="Inria Serif" w:eastAsia="華康仿宋體W6(P)" w:hAnsi="Inria Serif" w:cs="Times New Roman"/>
+          <w:rFonts w:ascii="Inria Serif" w:eastAsia="DFPFangSongW4-B5" w:hAnsi="Inria Serif"/>
+          <w:color w:val="000000" w:themeColor="text1"/>
+          <w:lang w:eastAsia="zh-TW"/>
+        </w:rPr>
+      </w:pPr>
+      <w:r>
+        <w:rPr>
+          <w:rFonts w:ascii="Inria Serif" w:eastAsia="DFPFangSongW4-B5" w:hAnsi="Inria Serif"/>
+          <w:color w:val="000000" w:themeColor="text1"/>
+          <w:lang w:eastAsia="zh-TW"/>
+        </w:rPr>
+        <w:t>此外，我也受到【費曼學習法】影響，喜歡透過「分享</w:t>
+      </w:r>
+      <w:r>
+        <w:rPr>
+          <w:rFonts w:ascii="Inria Serif" w:eastAsia="DFPFangSongW4-B5" w:hAnsi="Inria Serif"/>
           <w:color w:val="000000" w:themeColor="text1"/>
           <w:lang w:eastAsia="zh-TW"/>
         </w:rPr>
@@ -1690,7 +1717,7 @@
       </w:r>
       <w:r>
         <w:rPr>
-          <w:rFonts w:ascii="Inria Serif" w:eastAsia="華康仿宋體W6(P)" w:hAnsi="Inria Serif" w:cs="Times New Roman"/>
+          <w:rFonts w:ascii="Inria Serif" w:eastAsia="DFPFangSongW4-B5" w:hAnsi="Inria Serif"/>
           <w:color w:val="000000" w:themeColor="text1"/>
           <w:lang w:eastAsia="zh-TW"/>
         </w:rPr>
@@ -1704,14 +1731,14 @@
           <w:numId w:val="12"/>
         </w:numPr>
         <w:rPr>
-          <w:rFonts w:ascii="Inria Serif" w:eastAsia="華康仿宋體W6(P)" w:hAnsi="Inria Serif" w:cs="Times New Roman"/>
+          <w:rFonts w:ascii="Inria Serif" w:eastAsia="DFPFangSongW4-B5" w:hAnsi="Inria Serif"/>
           <w:color w:val="000000" w:themeColor="text1"/>
         </w:rPr>
       </w:pPr>
       <w:proofErr w:type="spellStart"/>
       <w:r>
         <w:rPr>
-          <w:rFonts w:ascii="Inria Serif" w:eastAsia="華康仿宋體W6(P)" w:hAnsi="Inria Serif" w:cs="Times New Roman"/>
+          <w:rFonts w:ascii="Inria Serif" w:eastAsia="DFPFangSongW4-B5" w:hAnsi="Inria Serif"/>
           <w:color w:val="000000" w:themeColor="text1"/>
         </w:rPr>
         <w:t>程式讀書會</w:t>
@@ -1725,13 +1752,13 @@
           <w:numId w:val="13"/>
         </w:numPr>
         <w:rPr>
-          <w:rFonts w:ascii="Inria Serif" w:eastAsia="華康仿宋體W6(P)" w:hAnsi="Inria Serif" w:cs="Times New Roman"/>
-          <w:color w:val="000000" w:themeColor="text1"/>
-        </w:rPr>
-      </w:pPr>
-      <w:r>
-        <w:rPr>
-          <w:rFonts w:ascii="Inria Serif" w:eastAsia="華康仿宋體W6(P)" w:hAnsi="Inria Serif" w:cs="Times New Roman"/>
+          <w:rFonts w:ascii="Inria Serif" w:eastAsia="DFPFangSongW4-B5" w:hAnsi="Inria Serif"/>
+          <w:color w:val="000000" w:themeColor="text1"/>
+        </w:rPr>
+      </w:pPr>
+      <w:r>
+        <w:rPr>
+          <w:rFonts w:ascii="Inria Serif" w:eastAsia="DFPFangSongW4-B5" w:hAnsi="Inria Serif"/>
           <w:color w:val="000000" w:themeColor="text1"/>
         </w:rPr>
         <w:t xml:space="preserve">Web </w:t>
@@ -1739,7 +1766,7 @@
       <w:proofErr w:type="spellStart"/>
       <w:r>
         <w:rPr>
-          <w:rFonts w:ascii="Inria Serif" w:eastAsia="華康仿宋體W6(P)" w:hAnsi="Inria Serif" w:cs="Times New Roman"/>
+          <w:rFonts w:ascii="Inria Serif" w:eastAsia="DFPFangSongW4-B5" w:hAnsi="Inria Serif"/>
           <w:color w:val="000000" w:themeColor="text1"/>
         </w:rPr>
         <w:t>技術讀書會</w:t>
@@ -1753,13 +1780,13 @@
           <w:numId w:val="12"/>
         </w:numPr>
         <w:rPr>
-          <w:rFonts w:ascii="Inria Serif" w:eastAsia="華康仿宋體W6(P)" w:hAnsi="Inria Serif" w:cs="Times New Roman"/>
-          <w:color w:val="000000" w:themeColor="text1"/>
-        </w:rPr>
-      </w:pPr>
-      <w:r>
-        <w:rPr>
-          <w:rFonts w:ascii="Inria Serif" w:eastAsia="華康仿宋體W6(P)" w:hAnsi="Inria Serif" w:cs="Times New Roman"/>
+          <w:rFonts w:ascii="Inria Serif" w:eastAsia="DFPFangSongW4-B5" w:hAnsi="Inria Serif"/>
+          <w:color w:val="000000" w:themeColor="text1"/>
+        </w:rPr>
+      </w:pPr>
+      <w:r>
+        <w:rPr>
+          <w:rFonts w:ascii="Inria Serif" w:eastAsia="DFPFangSongW4-B5" w:hAnsi="Inria Serif"/>
           <w:color w:val="000000" w:themeColor="text1"/>
         </w:rPr>
         <w:t>Others</w:t>
@@ -1772,14 +1799,14 @@
           <w:numId w:val="14"/>
         </w:numPr>
         <w:rPr>
-          <w:rFonts w:ascii="Inria Serif" w:eastAsia="華康仿宋體W6(P)" w:hAnsi="Inria Serif" w:cs="Times New Roman"/>
-          <w:color w:val="000000" w:themeColor="text1"/>
-          <w:lang w:eastAsia="zh-TW"/>
-        </w:rPr>
-      </w:pPr>
-      <w:r>
-        <w:rPr>
-          <w:rFonts w:ascii="Inria Serif" w:eastAsia="華康仿宋體W6(P)" w:hAnsi="Inria Serif" w:cs="Times New Roman"/>
+          <w:rFonts w:ascii="Inria Serif" w:eastAsia="DFPFangSongW4-B5" w:hAnsi="Inria Serif"/>
+          <w:color w:val="000000" w:themeColor="text1"/>
+          <w:lang w:eastAsia="zh-TW"/>
+        </w:rPr>
+      </w:pPr>
+      <w:r>
+        <w:rPr>
+          <w:rFonts w:ascii="Inria Serif" w:eastAsia="DFPFangSongW4-B5" w:hAnsi="Inria Serif"/>
           <w:color w:val="000000" w:themeColor="text1"/>
           <w:lang w:eastAsia="zh-TW"/>
         </w:rPr>
@@ -1787,7 +1814,7 @@
       </w:r>
       <w:r>
         <w:rPr>
-          <w:rFonts w:ascii="Inria Serif" w:eastAsia="華康仿宋體W6(P)" w:hAnsi="Inria Serif" w:cs="Times New Roman"/>
+          <w:rFonts w:ascii="Inria Serif" w:eastAsia="DFPFangSongW4-B5" w:hAnsi="Inria Serif"/>
           <w:color w:val="000000" w:themeColor="text1"/>
           <w:lang w:eastAsia="zh-TW"/>
         </w:rPr>
@@ -1795,25 +1822,15 @@
       </w:r>
       <w:r>
         <w:rPr>
-          <w:rFonts w:ascii="Inria Serif" w:eastAsia="華康仿宋體W6(P)" w:hAnsi="Inria Serif" w:cs="Times New Roman"/>
-          <w:color w:val="000000" w:themeColor="text1"/>
-          <w:lang w:eastAsia="zh-TW"/>
-        </w:rPr>
-        <w:t>水</w:t>
-      </w:r>
-      <w:proofErr w:type="gramStart"/>
-      <w:r>
-        <w:rPr>
-          <w:rFonts w:ascii="Inria Serif" w:eastAsia="華康仿宋體W6(P)" w:hAnsi="Inria Serif" w:cs="Times New Roman"/>
-          <w:color w:val="000000" w:themeColor="text1"/>
-          <w:lang w:eastAsia="zh-TW"/>
-        </w:rPr>
-        <w:t>漾康輔社</w:t>
-      </w:r>
-      <w:proofErr w:type="gramEnd"/>
-      <w:r>
-        <w:rPr>
-          <w:rFonts w:ascii="Inria Serif" w:eastAsia="華康仿宋體W6(P)" w:hAnsi="Inria Serif" w:cs="Times New Roman"/>
+          <w:rFonts w:ascii="Inria Serif" w:eastAsia="DFPFangSongW4-B5" w:hAnsi="Inria Serif"/>
+          <w:color w:val="000000" w:themeColor="text1"/>
+          <w:lang w:eastAsia="zh-TW"/>
+        </w:rPr>
+        <w:t>水漾康輔社</w:t>
+      </w:r>
+      <w:r>
+        <w:rPr>
+          <w:rFonts w:ascii="Inria Serif" w:eastAsia="DFPFangSongW4-B5" w:hAnsi="Inria Serif"/>
           <w:color w:val="000000" w:themeColor="text1"/>
           <w:lang w:eastAsia="zh-TW"/>
         </w:rPr>
@@ -1821,7 +1838,7 @@
       </w:r>
       <w:r>
         <w:rPr>
-          <w:rFonts w:ascii="Inria Serif" w:eastAsia="華康仿宋體W6(P)" w:hAnsi="Inria Serif" w:cs="Times New Roman"/>
+          <w:rFonts w:ascii="Inria Serif" w:eastAsia="DFPFangSongW4-B5" w:hAnsi="Inria Serif"/>
           <w:color w:val="000000" w:themeColor="text1"/>
           <w:lang w:eastAsia="zh-TW"/>
         </w:rPr>
@@ -1835,7 +1852,7 @@
           <w:numId w:val="14"/>
         </w:numPr>
         <w:rPr>
-          <w:rFonts w:ascii="Inria Serif" w:eastAsia="華康仿宋體W6(P)" w:hAnsi="Inria Serif" w:cs="Times New Roman"/>
+          <w:rFonts w:ascii="Inria Serif" w:eastAsia="DFPFangSongW4-B5" w:hAnsi="Inria Serif"/>
           <w:color w:val="000000" w:themeColor="text1"/>
           <w:lang w:eastAsia="zh-TW"/>
         </w:rPr>
@@ -1843,7 +1860,7 @@
       <w:proofErr w:type="spellStart"/>
       <w:r>
         <w:rPr>
-          <w:rFonts w:ascii="Inria Serif" w:eastAsia="華康仿宋體W6(P)" w:hAnsi="Inria Serif" w:cs="Times New Roman"/>
+          <w:rFonts w:ascii="Inria Serif" w:eastAsia="DFPFangSongW4-B5" w:hAnsi="Inria Serif"/>
           <w:color w:val="000000" w:themeColor="text1"/>
           <w:lang w:eastAsia="zh-TW"/>
         </w:rPr>
@@ -1852,7 +1869,7 @@
       <w:proofErr w:type="spellEnd"/>
       <w:r>
         <w:rPr>
-          <w:rFonts w:ascii="Inria Serif" w:eastAsia="華康仿宋體W6(P)" w:hAnsi="Inria Serif" w:cs="Times New Roman"/>
+          <w:rFonts w:ascii="Inria Serif" w:eastAsia="DFPFangSongW4-B5" w:hAnsi="Inria Serif"/>
           <w:color w:val="000000" w:themeColor="text1"/>
           <w:lang w:eastAsia="zh-TW"/>
         </w:rPr>
@@ -1860,7 +1877,7 @@
       </w:r>
       <w:r>
         <w:rPr>
-          <w:rFonts w:ascii="Inria Serif" w:eastAsia="華康仿宋體W6(P)" w:hAnsi="Inria Serif" w:cs="Times New Roman"/>
+          <w:rFonts w:ascii="Inria Serif" w:eastAsia="DFPFangSongW4-B5" w:hAnsi="Inria Serif"/>
           <w:color w:val="000000" w:themeColor="text1"/>
           <w:lang w:eastAsia="zh-TW"/>
         </w:rPr>
@@ -1868,7 +1885,7 @@
       </w:r>
       <w:r>
         <w:rPr>
-          <w:rFonts w:ascii="Inria Serif" w:eastAsia="華康仿宋體W6(P)" w:hAnsi="Inria Serif" w:cs="Times New Roman"/>
+          <w:rFonts w:ascii="Inria Serif" w:eastAsia="DFPFangSongW4-B5" w:hAnsi="Inria Serif"/>
           <w:color w:val="000000" w:themeColor="text1"/>
           <w:lang w:eastAsia="zh-TW"/>
         </w:rPr>
@@ -1876,7 +1893,7 @@
       </w:r>
       <w:r>
         <w:rPr>
-          <w:rFonts w:ascii="Inria Serif" w:eastAsia="華康仿宋體W6(P)" w:hAnsi="Inria Serif" w:cs="Times New Roman"/>
+          <w:rFonts w:ascii="Inria Serif" w:eastAsia="DFPFangSongW4-B5" w:hAnsi="Inria Serif"/>
           <w:color w:val="000000" w:themeColor="text1"/>
           <w:lang w:eastAsia="zh-TW"/>
         </w:rPr>
@@ -1886,14 +1903,14 @@
     <w:p>
       <w:pPr>
         <w:rPr>
-          <w:rFonts w:ascii="Inria Serif" w:eastAsia="華康仿宋體W6(P)" w:hAnsi="Inria Serif" w:cs="Times New Roman"/>
-          <w:color w:val="000000" w:themeColor="text1"/>
-          <w:lang w:eastAsia="zh-TW"/>
-        </w:rPr>
-      </w:pPr>
-      <w:r>
-        <w:rPr>
-          <w:rFonts w:ascii="Inria Serif" w:eastAsia="華康仿宋體W6(P)" w:hAnsi="Inria Serif" w:cs="Times New Roman"/>
+          <w:rFonts w:ascii="Inria Serif" w:eastAsia="DFPFangSongW4-B5" w:hAnsi="Inria Serif"/>
+          <w:color w:val="000000" w:themeColor="text1"/>
+          <w:lang w:eastAsia="zh-TW"/>
+        </w:rPr>
+      </w:pPr>
+      <w:r>
+        <w:rPr>
+          <w:rFonts w:ascii="Inria Serif" w:eastAsia="DFPFangSongW4-B5" w:hAnsi="Inria Serif"/>
           <w:color w:val="000000" w:themeColor="text1"/>
           <w:lang w:eastAsia="zh-TW"/>
         </w:rPr>
@@ -1905,7 +1922,7 @@
         <w:pStyle w:val="3"/>
         <w:spacing w:afterLines="100" w:after="240"/>
         <w:rPr>
-          <w:rFonts w:ascii="Inria Serif" w:eastAsia="華康仿宋體W6(P)" w:hAnsi="Inria Serif" w:cs="Times New Roman"/>
+          <w:rFonts w:ascii="Inria Serif" w:eastAsia="DFPFangSongW4-B5" w:hAnsi="Inria Serif"/>
           <w:color w:val="000000" w:themeColor="text1"/>
           <w:sz w:val="32"/>
           <w:szCs w:val="32"/>
@@ -1914,7 +1931,7 @@
       <w:bookmarkStart w:id="4" w:name="header-n132"/>
       <w:r>
         <w:rPr>
-          <w:rFonts w:ascii="Inria Serif" w:eastAsia="華康仿宋體W6(P)" w:hAnsi="Inria Serif" w:cs="Times New Roman"/>
+          <w:rFonts w:ascii="Inria Serif" w:eastAsia="DFPFangSongW4-B5" w:hAnsi="Inria Serif"/>
           <w:color w:val="000000" w:themeColor="text1"/>
           <w:sz w:val="32"/>
           <w:szCs w:val="32"/>
@@ -1931,14 +1948,14 @@
           <w:numId w:val="17"/>
         </w:numPr>
         <w:rPr>
-          <w:rFonts w:ascii="Inria Serif" w:eastAsia="華康仿宋體W6(P)" w:hAnsi="Inria Serif" w:cs="Times New Roman"/>
-          <w:color w:val="000000" w:themeColor="text1"/>
-          <w:lang w:eastAsia="zh-TW"/>
-        </w:rPr>
-      </w:pPr>
-      <w:r>
-        <w:rPr>
-          <w:rFonts w:ascii="Inria Serif" w:eastAsia="華康仿宋體W6(P)" w:hAnsi="Inria Serif" w:cs="Times New Roman"/>
+          <w:rFonts w:ascii="Inria Serif" w:eastAsia="DFPFangSongW4-B5" w:hAnsi="Inria Serif"/>
+          <w:color w:val="000000" w:themeColor="text1"/>
+          <w:lang w:eastAsia="zh-TW"/>
+        </w:rPr>
+      </w:pPr>
+      <w:r>
+        <w:rPr>
+          <w:rFonts w:ascii="Inria Serif" w:eastAsia="DFPFangSongW4-B5" w:hAnsi="Inria Serif"/>
           <w:color w:val="000000" w:themeColor="text1"/>
           <w:lang w:eastAsia="zh-TW"/>
         </w:rPr>
@@ -1946,7 +1963,7 @@
       </w:r>
       <w:r>
         <w:rPr>
-          <w:rFonts w:ascii="Inria Serif" w:eastAsia="華康仿宋體W6(P)" w:hAnsi="Inria Serif" w:cs="Times New Roman"/>
+          <w:rFonts w:ascii="Inria Serif" w:eastAsia="DFPFangSongW4-B5" w:hAnsi="Inria Serif"/>
           <w:color w:val="000000" w:themeColor="text1"/>
           <w:lang w:eastAsia="zh-TW"/>
         </w:rPr>
@@ -1954,7 +1971,7 @@
       </w:r>
       <w:r>
         <w:rPr>
-          <w:rFonts w:ascii="Inria Serif" w:eastAsia="華康仿宋體W6(P)" w:hAnsi="Inria Serif" w:cs="Times New Roman"/>
+          <w:rFonts w:ascii="Inria Serif" w:eastAsia="DFPFangSongW4-B5" w:hAnsi="Inria Serif"/>
           <w:color w:val="000000" w:themeColor="text1"/>
           <w:lang w:eastAsia="zh-TW"/>
         </w:rPr>
@@ -1962,7 +1979,7 @@
       </w:r>
       <w:r>
         <w:rPr>
-          <w:rFonts w:ascii="Inria Serif" w:eastAsia="華康仿宋體W6(P)" w:hAnsi="Inria Serif" w:cs="Times New Roman"/>
+          <w:rFonts w:ascii="Inria Serif" w:eastAsia="DFPFangSongW4-B5" w:hAnsi="Inria Serif"/>
           <w:color w:val="000000" w:themeColor="text1"/>
           <w:lang w:eastAsia="zh-TW"/>
         </w:rPr>
@@ -1977,36 +1994,18 @@
           <w:numId w:val="1"/>
         </w:numPr>
         <w:rPr>
-          <w:rFonts w:ascii="Inria Serif" w:eastAsia="華康仿宋體W6(P)" w:hAnsi="Inria Serif" w:cs="Times New Roman"/>
-          <w:color w:val="000000" w:themeColor="text1"/>
-          <w:lang w:eastAsia="zh-TW"/>
-        </w:rPr>
-      </w:pPr>
-      <w:r>
-        <w:rPr>
-          <w:rFonts w:ascii="Inria Serif" w:eastAsia="華康仿宋體W6(P)" w:hAnsi="Inria Serif" w:cs="Times New Roman"/>
-          <w:color w:val="000000" w:themeColor="text1"/>
-          <w:lang w:eastAsia="zh-TW"/>
-        </w:rPr>
-        <w:t>結合機器學習、圖像辨識技術並整合</w:t>
-      </w:r>
-      <w:proofErr w:type="gramStart"/>
-      <w:r>
-        <w:rPr>
-          <w:rFonts w:ascii="Inria Serif" w:eastAsia="華康仿宋體W6(P)" w:hAnsi="Inria Serif" w:cs="Times New Roman"/>
-          <w:color w:val="000000" w:themeColor="text1"/>
-          <w:lang w:eastAsia="zh-TW"/>
-        </w:rPr>
-        <w:t>網頁全端開發</w:t>
-      </w:r>
-      <w:proofErr w:type="gramEnd"/>
-      <w:r>
-        <w:rPr>
-          <w:rFonts w:ascii="Inria Serif" w:eastAsia="華康仿宋體W6(P)" w:hAnsi="Inria Serif" w:cs="Times New Roman"/>
-          <w:color w:val="000000" w:themeColor="text1"/>
-          <w:lang w:eastAsia="zh-TW"/>
-        </w:rPr>
-        <w:t>出一套可商業化的系統方案。</w:t>
+          <w:rFonts w:ascii="Inria Serif" w:eastAsia="DFPFangSongW4-B5" w:hAnsi="Inria Serif"/>
+          <w:color w:val="000000" w:themeColor="text1"/>
+          <w:lang w:eastAsia="zh-TW"/>
+        </w:rPr>
+      </w:pPr>
+      <w:r>
+        <w:rPr>
+          <w:rFonts w:ascii="Inria Serif" w:eastAsia="DFPFangSongW4-B5" w:hAnsi="Inria Serif"/>
+          <w:color w:val="000000" w:themeColor="text1"/>
+          <w:lang w:eastAsia="zh-TW"/>
+        </w:rPr>
+        <w:t>結合機器學習、圖像辨識技術並整合網頁全端開發出一套可商業化的系統方案。</w:t>
       </w:r>
     </w:p>
     <w:p>
@@ -2016,13 +2015,13 @@
           <w:numId w:val="17"/>
         </w:numPr>
         <w:rPr>
-          <w:rFonts w:ascii="Inria Serif" w:eastAsia="華康仿宋體W6(P)" w:hAnsi="Inria Serif" w:cs="Times New Roman"/>
-          <w:color w:val="000000" w:themeColor="text1"/>
-        </w:rPr>
-      </w:pPr>
-      <w:r>
-        <w:rPr>
-          <w:rFonts w:ascii="Inria Serif" w:eastAsia="華康仿宋體W6(P)" w:hAnsi="Inria Serif" w:cs="Times New Roman"/>
+          <w:rFonts w:ascii="Inria Serif" w:eastAsia="DFPFangSongW4-B5" w:hAnsi="Inria Serif"/>
+          <w:color w:val="000000" w:themeColor="text1"/>
+        </w:rPr>
+      </w:pPr>
+      <w:r>
+        <w:rPr>
+          <w:rFonts w:ascii="Inria Serif" w:eastAsia="DFPFangSongW4-B5" w:hAnsi="Inria Serif"/>
           <w:color w:val="000000" w:themeColor="text1"/>
         </w:rPr>
         <w:t>Blockchain Paper Submission System (</w:t>
@@ -2030,7 +2029,7 @@
       <w:proofErr w:type="spellStart"/>
       <w:r>
         <w:rPr>
-          <w:rFonts w:ascii="Inria Serif" w:eastAsia="華康仿宋體W6(P)" w:hAnsi="Inria Serif" w:cs="Times New Roman"/>
+          <w:rFonts w:ascii="Inria Serif" w:eastAsia="DFPFangSongW4-B5" w:hAnsi="Inria Serif"/>
           <w:color w:val="000000" w:themeColor="text1"/>
         </w:rPr>
         <w:t>論文實驗</w:t>
@@ -2038,7 +2037,7 @@
       <w:proofErr w:type="spellEnd"/>
       <w:r>
         <w:rPr>
-          <w:rFonts w:ascii="Inria Serif" w:eastAsia="華康仿宋體W6(P)" w:hAnsi="Inria Serif" w:cs="Times New Roman"/>
+          <w:rFonts w:ascii="Inria Serif" w:eastAsia="DFPFangSongW4-B5" w:hAnsi="Inria Serif"/>
           <w:color w:val="000000" w:themeColor="text1"/>
         </w:rPr>
         <w:t>)</w:t>
@@ -2053,7 +2052,7 @@
         </w:numPr>
         <w:jc w:val="both"/>
         <w:rPr>
-          <w:rFonts w:ascii="Inria Serif" w:eastAsia="華康仿宋體W6(P)" w:hAnsi="Inria Serif" w:cs="Times New Roman"/>
+          <w:rFonts w:ascii="Inria Serif" w:eastAsia="DFPFangSongW4-B5" w:hAnsi="Inria Serif"/>
           <w:color w:val="000000" w:themeColor="text1"/>
         </w:rPr>
       </w:pPr>
@@ -2061,21 +2060,21 @@
       <w:proofErr w:type="gramStart"/>
       <w:r>
         <w:rPr>
-          <w:rFonts w:ascii="Inria Serif" w:eastAsia="華康仿宋體W6(P)" w:hAnsi="Inria Serif" w:cs="Times New Roman"/>
+          <w:rFonts w:ascii="Inria Serif" w:eastAsia="DFPFangSongW4-B5" w:hAnsi="Inria Serif"/>
           <w:color w:val="000000" w:themeColor="text1"/>
         </w:rPr>
         <w:t>撰寫</w:t>
       </w:r>
       <w:r>
         <w:rPr>
-          <w:rFonts w:ascii="Inria Serif" w:eastAsia="華康仿宋體W6(P)" w:hAnsi="Inria Serif" w:cs="Times New Roman"/>
+          <w:rFonts w:ascii="Inria Serif" w:eastAsia="DFPFangSongW4-B5" w:hAnsi="Inria Serif"/>
           <w:color w:val="000000" w:themeColor="text1"/>
         </w:rPr>
         <w:t>”</w:t>
       </w:r>
       <w:r>
         <w:rPr>
-          <w:rFonts w:ascii="Inria Serif" w:eastAsia="華康仿宋體W6(P)" w:hAnsi="Inria Serif" w:cs="Times New Roman"/>
+          <w:rFonts w:ascii="Inria Serif" w:eastAsia="DFPFangSongW4-B5" w:hAnsi="Inria Serif"/>
           <w:color w:val="000000" w:themeColor="text1"/>
         </w:rPr>
         <w:t>A</w:t>
@@ -2084,7 +2083,7 @@
       <w:proofErr w:type="gramEnd"/>
       <w:r>
         <w:rPr>
-          <w:rFonts w:ascii="Inria Serif" w:eastAsia="華康仿宋體W6(P)" w:hAnsi="Inria Serif" w:cs="Times New Roman"/>
+          <w:rFonts w:ascii="Inria Serif" w:eastAsia="DFPFangSongW4-B5" w:hAnsi="Inria Serif"/>
           <w:color w:val="000000" w:themeColor="text1"/>
         </w:rPr>
         <w:t xml:space="preserve"> Blockchain-based Paper </w:t>
@@ -2092,7 +2091,7 @@
       <w:proofErr w:type="spellStart"/>
       <w:r>
         <w:rPr>
-          <w:rFonts w:ascii="Inria Serif" w:eastAsia="華康仿宋體W6(P)" w:hAnsi="Inria Serif" w:cs="Times New Roman"/>
+          <w:rFonts w:ascii="Inria Serif" w:eastAsia="DFPFangSongW4-B5" w:hAnsi="Inria Serif"/>
           <w:color w:val="000000" w:themeColor="text1"/>
         </w:rPr>
         <w:t>Managemant</w:t>
@@ -2100,7 +2099,7 @@
       <w:proofErr w:type="spellEnd"/>
       <w:r>
         <w:rPr>
-          <w:rFonts w:ascii="Inria Serif" w:eastAsia="華康仿宋體W6(P)" w:hAnsi="Inria Serif" w:cs="Times New Roman"/>
+          <w:rFonts w:ascii="Inria Serif" w:eastAsia="DFPFangSongW4-B5" w:hAnsi="Inria Serif"/>
           <w:color w:val="000000" w:themeColor="text1"/>
         </w:rPr>
         <w:t xml:space="preserve"> System to Protect the Academic </w:t>
@@ -2108,21 +2107,21 @@
       <w:proofErr w:type="spellStart"/>
       <w:r>
         <w:rPr>
-          <w:rFonts w:ascii="Inria Serif" w:eastAsia="華康仿宋體W6(P)" w:hAnsi="Inria Serif" w:cs="Times New Roman"/>
+          <w:rFonts w:ascii="Inria Serif" w:eastAsia="DFPFangSongW4-B5" w:hAnsi="Inria Serif"/>
           <w:color w:val="000000" w:themeColor="text1"/>
         </w:rPr>
         <w:t>Ethics</w:t>
       </w:r>
       <w:r>
         <w:rPr>
-          <w:rFonts w:ascii="Inria Serif" w:eastAsia="華康仿宋體W6(P)" w:hAnsi="Inria Serif" w:cs="Times New Roman"/>
+          <w:rFonts w:ascii="Inria Serif" w:eastAsia="DFPFangSongW4-B5" w:hAnsi="Inria Serif"/>
           <w:color w:val="000000" w:themeColor="text1"/>
         </w:rPr>
         <w:t>”</w:t>
       </w:r>
       <w:r>
         <w:rPr>
-          <w:rFonts w:ascii="Inria Serif" w:eastAsia="華康仿宋體W6(P)" w:hAnsi="Inria Serif" w:cs="Times New Roman"/>
+          <w:rFonts w:ascii="Inria Serif" w:eastAsia="DFPFangSongW4-B5" w:hAnsi="Inria Serif"/>
           <w:color w:val="000000" w:themeColor="text1"/>
         </w:rPr>
         <w:t>之實驗，該實驗基於</w:t>
@@ -2130,21 +2129,21 @@
       <w:proofErr w:type="spellEnd"/>
       <w:r>
         <w:rPr>
-          <w:rFonts w:ascii="Inria Serif" w:eastAsia="華康仿宋體W6(P)" w:hAnsi="Inria Serif" w:cs="Times New Roman"/>
+          <w:rFonts w:ascii="Inria Serif" w:eastAsia="DFPFangSongW4-B5" w:hAnsi="Inria Serif"/>
           <w:color w:val="000000" w:themeColor="text1"/>
         </w:rPr>
         <w:t xml:space="preserve"> Hyperledger Fabric [2]</w:t>
       </w:r>
       <w:r>
         <w:rPr>
-          <w:rFonts w:ascii="Inria Serif" w:eastAsia="華康仿宋體W6(P)" w:hAnsi="Inria Serif" w:cs="Times New Roman"/>
+          <w:rFonts w:ascii="Inria Serif" w:eastAsia="DFPFangSongW4-B5" w:hAnsi="Inria Serif"/>
           <w:color w:val="000000" w:themeColor="text1"/>
         </w:rPr>
         <w:t>、</w:t>
       </w:r>
       <w:r>
         <w:rPr>
-          <w:rFonts w:ascii="Inria Serif" w:eastAsia="華康仿宋體W6(P)" w:hAnsi="Inria Serif" w:cs="Times New Roman"/>
+          <w:rFonts w:ascii="Inria Serif" w:eastAsia="DFPFangSongW4-B5" w:hAnsi="Inria Serif"/>
           <w:color w:val="000000" w:themeColor="text1"/>
         </w:rPr>
         <w:t xml:space="preserve"> </w:t>
@@ -2152,7 +2151,7 @@
       <w:proofErr w:type="spellStart"/>
       <w:r>
         <w:rPr>
-          <w:rFonts w:ascii="Inria Serif" w:eastAsia="華康仿宋體W6(P)" w:hAnsi="Inria Serif" w:cs="Times New Roman"/>
+          <w:rFonts w:ascii="Inria Serif" w:eastAsia="DFPFangSongW4-B5" w:hAnsi="Inria Serif"/>
           <w:color w:val="000000" w:themeColor="text1"/>
         </w:rPr>
         <w:t>利用其</w:t>
@@ -2160,7 +2159,7 @@
       <w:proofErr w:type="spellEnd"/>
       <w:r>
         <w:rPr>
-          <w:rFonts w:ascii="Inria Serif" w:eastAsia="華康仿宋體W6(P)" w:hAnsi="Inria Serif" w:cs="Times New Roman"/>
+          <w:rFonts w:ascii="Inria Serif" w:eastAsia="DFPFangSongW4-B5" w:hAnsi="Inria Serif"/>
           <w:color w:val="000000" w:themeColor="text1"/>
         </w:rPr>
         <w:t xml:space="preserve"> SDK </w:t>
@@ -2168,7 +2167,7 @@
       <w:proofErr w:type="spellStart"/>
       <w:r>
         <w:rPr>
-          <w:rFonts w:ascii="Inria Serif" w:eastAsia="華康仿宋體W6(P)" w:hAnsi="Inria Serif" w:cs="Times New Roman"/>
+          <w:rFonts w:ascii="Inria Serif" w:eastAsia="DFPFangSongW4-B5" w:hAnsi="Inria Serif"/>
           <w:color w:val="000000" w:themeColor="text1"/>
         </w:rPr>
         <w:t>撰寫智能合約以及開發出全端應用</w:t>
@@ -2176,7 +2175,7 @@
       <w:proofErr w:type="spellEnd"/>
       <w:r>
         <w:rPr>
-          <w:rFonts w:ascii="Inria Serif" w:eastAsia="華康仿宋體W6(P)" w:hAnsi="Inria Serif" w:cs="Times New Roman"/>
+          <w:rFonts w:ascii="Inria Serif" w:eastAsia="DFPFangSongW4-B5" w:hAnsi="Inria Serif"/>
           <w:color w:val="000000" w:themeColor="text1"/>
         </w:rPr>
         <w:t>。</w:t>
@@ -2189,14 +2188,14 @@
           <w:numId w:val="17"/>
         </w:numPr>
         <w:rPr>
-          <w:rFonts w:ascii="Inria Serif" w:eastAsia="華康仿宋體W6(P)" w:hAnsi="Inria Serif" w:cs="Times New Roman"/>
+          <w:rFonts w:ascii="Inria Serif" w:eastAsia="DFPFangSongW4-B5" w:hAnsi="Inria Serif"/>
           <w:color w:val="000000" w:themeColor="text1"/>
         </w:rPr>
       </w:pPr>
       <w:proofErr w:type="spellStart"/>
       <w:r>
         <w:rPr>
-          <w:rFonts w:ascii="Inria Serif" w:eastAsia="華康仿宋體W6(P)" w:hAnsi="Inria Serif" w:cs="Times New Roman"/>
+          <w:rFonts w:ascii="Inria Serif" w:eastAsia="DFPFangSongW4-B5" w:hAnsi="Inria Serif"/>
           <w:color w:val="000000" w:themeColor="text1"/>
         </w:rPr>
         <w:t>MusicToghether</w:t>
@@ -2211,13 +2210,13 @@
           <w:numId w:val="1"/>
         </w:numPr>
         <w:rPr>
-          <w:rFonts w:ascii="Inria Serif" w:eastAsia="華康仿宋體W6(P)" w:hAnsi="Inria Serif" w:cs="Times New Roman"/>
-          <w:color w:val="000000" w:themeColor="text1"/>
-        </w:rPr>
-      </w:pPr>
-      <w:r>
-        <w:rPr>
-          <w:rFonts w:ascii="Inria Serif" w:eastAsia="華康仿宋體W6(P)" w:hAnsi="Inria Serif" w:cs="Times New Roman"/>
+          <w:rFonts w:ascii="Inria Serif" w:eastAsia="DFPFangSongW4-B5" w:hAnsi="Inria Serif"/>
+          <w:color w:val="000000" w:themeColor="text1"/>
+        </w:rPr>
+      </w:pPr>
+      <w:r>
+        <w:rPr>
+          <w:rFonts w:ascii="Inria Serif" w:eastAsia="DFPFangSongW4-B5" w:hAnsi="Inria Serif"/>
           <w:color w:val="000000" w:themeColor="text1"/>
           <w:lang w:eastAsia="zh-TW"/>
         </w:rPr>
@@ -2225,7 +2224,7 @@
       </w:r>
       <w:r>
         <w:rPr>
-          <w:rFonts w:ascii="Inria Serif" w:eastAsia="華康仿宋體W6(P)" w:hAnsi="Inria Serif" w:cs="Times New Roman"/>
+          <w:rFonts w:ascii="Inria Serif" w:eastAsia="DFPFangSongW4-B5" w:hAnsi="Inria Serif"/>
           <w:color w:val="000000" w:themeColor="text1"/>
           <w:lang w:eastAsia="zh-TW"/>
         </w:rPr>
@@ -2233,7 +2232,7 @@
       </w:r>
       <w:r>
         <w:rPr>
-          <w:rFonts w:ascii="Inria Serif" w:eastAsia="華康仿宋體W6(P)" w:hAnsi="Inria Serif" w:cs="Times New Roman"/>
+          <w:rFonts w:ascii="Inria Serif" w:eastAsia="DFPFangSongW4-B5" w:hAnsi="Inria Serif"/>
           <w:color w:val="000000" w:themeColor="text1"/>
           <w:lang w:eastAsia="zh-TW"/>
         </w:rPr>
@@ -2241,7 +2240,7 @@
       </w:r>
       <w:r>
         <w:rPr>
-          <w:rFonts w:ascii="Inria Serif" w:eastAsia="華康仿宋體W6(P)" w:hAnsi="Inria Serif" w:cs="Times New Roman"/>
+          <w:rFonts w:ascii="Inria Serif" w:eastAsia="DFPFangSongW4-B5" w:hAnsi="Inria Serif"/>
           <w:color w:val="000000" w:themeColor="text1"/>
           <w:lang w:eastAsia="zh-TW"/>
         </w:rPr>
@@ -2249,7 +2248,7 @@
       </w:r>
       <w:r>
         <w:rPr>
-          <w:rFonts w:ascii="Inria Serif" w:eastAsia="華康仿宋體W6(P)" w:hAnsi="Inria Serif" w:cs="Times New Roman"/>
+          <w:rFonts w:ascii="Inria Serif" w:eastAsia="DFPFangSongW4-B5" w:hAnsi="Inria Serif"/>
           <w:color w:val="000000" w:themeColor="text1"/>
           <w:lang w:eastAsia="zh-TW"/>
         </w:rPr>
@@ -2257,7 +2256,7 @@
       </w:r>
       <w:r>
         <w:rPr>
-          <w:rFonts w:ascii="Inria Serif" w:eastAsia="華康仿宋體W6(P)" w:hAnsi="Inria Serif" w:cs="Times New Roman"/>
+          <w:rFonts w:ascii="Inria Serif" w:eastAsia="DFPFangSongW4-B5" w:hAnsi="Inria Serif"/>
           <w:color w:val="000000" w:themeColor="text1"/>
         </w:rPr>
         <w:t>（</w:t>
@@ -2265,7 +2264,7 @@
       <w:proofErr w:type="spellStart"/>
       <w:r>
         <w:rPr>
-          <w:rFonts w:ascii="Inria Serif" w:eastAsia="華康仿宋體W6(P)" w:hAnsi="Inria Serif" w:cs="Times New Roman"/>
+          <w:rFonts w:ascii="Inria Serif" w:eastAsia="DFPFangSongW4-B5" w:hAnsi="Inria Serif"/>
           <w:color w:val="000000" w:themeColor="text1"/>
         </w:rPr>
         <w:t>串接</w:t>
@@ -2273,21 +2272,21 @@
       <w:proofErr w:type="spellEnd"/>
       <w:r>
         <w:rPr>
-          <w:rFonts w:ascii="Inria Serif" w:eastAsia="華康仿宋體W6(P)" w:hAnsi="Inria Serif" w:cs="Times New Roman"/>
+          <w:rFonts w:ascii="Inria Serif" w:eastAsia="DFPFangSongW4-B5" w:hAnsi="Inria Serif"/>
           <w:color w:val="000000" w:themeColor="text1"/>
         </w:rPr>
         <w:t xml:space="preserve"> KKBOX OPEN API (OAuth 2.0) </w:t>
       </w:r>
       <w:r>
         <w:rPr>
-          <w:rFonts w:ascii="Inria Serif" w:eastAsia="華康仿宋體W6(P)" w:hAnsi="Inria Serif" w:cs="Times New Roman"/>
+          <w:rFonts w:ascii="Inria Serif" w:eastAsia="DFPFangSongW4-B5" w:hAnsi="Inria Serif"/>
           <w:color w:val="000000" w:themeColor="text1"/>
         </w:rPr>
         <w:t>和</w:t>
       </w:r>
       <w:r>
         <w:rPr>
-          <w:rFonts w:ascii="Inria Serif" w:eastAsia="華康仿宋體W6(P)" w:hAnsi="Inria Serif" w:cs="Times New Roman"/>
+          <w:rFonts w:ascii="Inria Serif" w:eastAsia="DFPFangSongW4-B5" w:hAnsi="Inria Serif"/>
           <w:color w:val="000000" w:themeColor="text1"/>
         </w:rPr>
         <w:t xml:space="preserve"> </w:t>
@@ -2295,7 +2294,7 @@
       <w:proofErr w:type="spellStart"/>
       <w:r>
         <w:rPr>
-          <w:rFonts w:ascii="Inria Serif" w:eastAsia="華康仿宋體W6(P)" w:hAnsi="Inria Serif" w:cs="Times New Roman"/>
+          <w:rFonts w:ascii="Inria Serif" w:eastAsia="DFPFangSongW4-B5" w:hAnsi="Inria Serif"/>
           <w:color w:val="000000" w:themeColor="text1"/>
         </w:rPr>
         <w:t>Youtube</w:t>
@@ -2303,14 +2302,14 @@
       <w:proofErr w:type="spellEnd"/>
       <w:r>
         <w:rPr>
-          <w:rFonts w:ascii="Inria Serif" w:eastAsia="華康仿宋體W6(P)" w:hAnsi="Inria Serif" w:cs="Times New Roman"/>
+          <w:rFonts w:ascii="Inria Serif" w:eastAsia="DFPFangSongW4-B5" w:hAnsi="Inria Serif"/>
           <w:color w:val="000000" w:themeColor="text1"/>
         </w:rPr>
         <w:t xml:space="preserve"> Search API </w:t>
       </w:r>
       <w:r>
         <w:rPr>
-          <w:rFonts w:ascii="Inria Serif" w:eastAsia="華康仿宋體W6(P)" w:hAnsi="Inria Serif" w:cs="Times New Roman"/>
+          <w:rFonts w:ascii="Inria Serif" w:eastAsia="DFPFangSongW4-B5" w:hAnsi="Inria Serif"/>
           <w:color w:val="000000" w:themeColor="text1"/>
         </w:rPr>
         <w:t>）</w:t>
@@ -2323,14 +2322,14 @@
           <w:numId w:val="18"/>
         </w:numPr>
         <w:rPr>
-          <w:rFonts w:ascii="Inria Serif" w:eastAsia="華康仿宋體W6(P)" w:hAnsi="Inria Serif" w:cs="Times New Roman"/>
+          <w:rFonts w:ascii="Inria Serif" w:eastAsia="DFPFangSongW4-B5" w:hAnsi="Inria Serif"/>
           <w:color w:val="000000" w:themeColor="text1"/>
         </w:rPr>
       </w:pPr>
       <w:proofErr w:type="spellStart"/>
       <w:r>
         <w:rPr>
-          <w:rFonts w:ascii="Inria Serif" w:eastAsia="華康仿宋體W6(P)" w:hAnsi="Inria Serif" w:cs="Times New Roman"/>
+          <w:rFonts w:ascii="Inria Serif" w:eastAsia="DFPFangSongW4-B5" w:hAnsi="Inria Serif"/>
           <w:color w:val="000000" w:themeColor="text1"/>
         </w:rPr>
         <w:t>基於</w:t>
@@ -2338,7 +2337,7 @@
       <w:proofErr w:type="spellEnd"/>
       <w:r>
         <w:rPr>
-          <w:rFonts w:ascii="Inria Serif" w:eastAsia="華康仿宋體W6(P)" w:hAnsi="Inria Serif" w:cs="Times New Roman"/>
+          <w:rFonts w:ascii="Inria Serif" w:eastAsia="DFPFangSongW4-B5" w:hAnsi="Inria Serif"/>
           <w:color w:val="000000" w:themeColor="text1"/>
         </w:rPr>
         <w:t xml:space="preserve"> </w:t>
@@ -2346,7 +2345,7 @@
       <w:proofErr w:type="spellStart"/>
       <w:r>
         <w:rPr>
-          <w:rFonts w:ascii="Inria Serif" w:eastAsia="華康仿宋體W6(P)" w:hAnsi="Inria Serif" w:cs="Times New Roman"/>
+          <w:rFonts w:ascii="Inria Serif" w:eastAsia="DFPFangSongW4-B5" w:hAnsi="Inria Serif"/>
           <w:color w:val="000000" w:themeColor="text1"/>
         </w:rPr>
         <w:t>SocketIO</w:t>
@@ -2354,7 +2353,7 @@
       <w:proofErr w:type="spellEnd"/>
       <w:r>
         <w:rPr>
-          <w:rFonts w:ascii="Inria Serif" w:eastAsia="華康仿宋體W6(P)" w:hAnsi="Inria Serif" w:cs="Times New Roman"/>
+          <w:rFonts w:ascii="Inria Serif" w:eastAsia="DFPFangSongW4-B5" w:hAnsi="Inria Serif"/>
           <w:color w:val="000000" w:themeColor="text1"/>
         </w:rPr>
         <w:t xml:space="preserve"> </w:t>
@@ -2362,7 +2361,7 @@
       <w:proofErr w:type="spellStart"/>
       <w:r>
         <w:rPr>
-          <w:rFonts w:ascii="Inria Serif" w:eastAsia="華康仿宋體W6(P)" w:hAnsi="Inria Serif" w:cs="Times New Roman"/>
+          <w:rFonts w:ascii="Inria Serif" w:eastAsia="DFPFangSongW4-B5" w:hAnsi="Inria Serif"/>
           <w:color w:val="000000" w:themeColor="text1"/>
         </w:rPr>
         <w:t>實作匿名隨機配對聊天室</w:t>
@@ -2377,14 +2376,14 @@
           <w:numId w:val="1"/>
         </w:numPr>
         <w:rPr>
-          <w:rFonts w:ascii="Inria Serif" w:eastAsia="華康仿宋體W6(P)" w:hAnsi="Inria Serif" w:cs="Times New Roman"/>
+          <w:rFonts w:ascii="Inria Serif" w:eastAsia="DFPFangSongW4-B5" w:hAnsi="Inria Serif"/>
           <w:color w:val="000000" w:themeColor="text1"/>
         </w:rPr>
       </w:pPr>
       <w:proofErr w:type="spellStart"/>
       <w:r>
         <w:rPr>
-          <w:rFonts w:ascii="Inria Serif" w:eastAsia="華康仿宋體W6(P)" w:hAnsi="Inria Serif" w:cs="Times New Roman"/>
+          <w:rFonts w:ascii="Inria Serif" w:eastAsia="DFPFangSongW4-B5" w:hAnsi="Inria Serif"/>
           <w:color w:val="000000" w:themeColor="text1"/>
         </w:rPr>
         <w:t>利用</w:t>
@@ -2392,7 +2391,7 @@
       <w:proofErr w:type="spellEnd"/>
       <w:r>
         <w:rPr>
-          <w:rFonts w:ascii="Inria Serif" w:eastAsia="華康仿宋體W6(P)" w:hAnsi="Inria Serif" w:cs="Times New Roman"/>
+          <w:rFonts w:ascii="Inria Serif" w:eastAsia="DFPFangSongW4-B5" w:hAnsi="Inria Serif"/>
           <w:color w:val="000000" w:themeColor="text1"/>
         </w:rPr>
         <w:t xml:space="preserve"> </w:t>
@@ -2400,7 +2399,7 @@
       <w:proofErr w:type="spellStart"/>
       <w:r>
         <w:rPr>
-          <w:rFonts w:ascii="Inria Serif" w:eastAsia="華康仿宋體W6(P)" w:hAnsi="Inria Serif" w:cs="Times New Roman"/>
+          <w:rFonts w:ascii="Inria Serif" w:eastAsia="DFPFangSongW4-B5" w:hAnsi="Inria Serif"/>
           <w:color w:val="000000" w:themeColor="text1"/>
         </w:rPr>
         <w:t>SocketIO</w:t>
@@ -2408,7 +2407,7 @@
       <w:proofErr w:type="spellEnd"/>
       <w:r>
         <w:rPr>
-          <w:rFonts w:ascii="Inria Serif" w:eastAsia="華康仿宋體W6(P)" w:hAnsi="Inria Serif" w:cs="Times New Roman"/>
+          <w:rFonts w:ascii="Inria Serif" w:eastAsia="DFPFangSongW4-B5" w:hAnsi="Inria Serif"/>
           <w:color w:val="000000" w:themeColor="text1"/>
         </w:rPr>
         <w:t xml:space="preserve"> </w:t>
@@ -2416,7 +2415,7 @@
       <w:proofErr w:type="spellStart"/>
       <w:r>
         <w:rPr>
-          <w:rFonts w:ascii="Inria Serif" w:eastAsia="華康仿宋體W6(P)" w:hAnsi="Inria Serif" w:cs="Times New Roman"/>
+          <w:rFonts w:ascii="Inria Serif" w:eastAsia="DFPFangSongW4-B5" w:hAnsi="Inria Serif"/>
           <w:color w:val="000000" w:themeColor="text1"/>
         </w:rPr>
         <w:t>套件開發一款功能類似於</w:t>
@@ -2424,7 +2423,7 @@
       <w:proofErr w:type="spellEnd"/>
       <w:r>
         <w:rPr>
-          <w:rFonts w:ascii="Inria Serif" w:eastAsia="華康仿宋體W6(P)" w:hAnsi="Inria Serif" w:cs="Times New Roman"/>
+          <w:rFonts w:ascii="Inria Serif" w:eastAsia="DFPFangSongW4-B5" w:hAnsi="Inria Serif"/>
           <w:color w:val="000000" w:themeColor="text1"/>
         </w:rPr>
         <w:t xml:space="preserve"> </w:t>
@@ -2432,7 +2431,7 @@
       <w:proofErr w:type="spellStart"/>
       <w:r>
         <w:rPr>
-          <w:rFonts w:ascii="Inria Serif" w:eastAsia="華康仿宋體W6(P)" w:hAnsi="Inria Serif" w:cs="Times New Roman"/>
+          <w:rFonts w:ascii="Inria Serif" w:eastAsia="DFPFangSongW4-B5" w:hAnsi="Inria Serif"/>
           <w:color w:val="000000" w:themeColor="text1"/>
         </w:rPr>
         <w:t>WooTalk</w:t>
@@ -2440,7 +2439,7 @@
       <w:proofErr w:type="spellEnd"/>
       <w:r>
         <w:rPr>
-          <w:rFonts w:ascii="Inria Serif" w:eastAsia="華康仿宋體W6(P)" w:hAnsi="Inria Serif" w:cs="Times New Roman"/>
+          <w:rFonts w:ascii="Inria Serif" w:eastAsia="DFPFangSongW4-B5" w:hAnsi="Inria Serif"/>
           <w:color w:val="000000" w:themeColor="text1"/>
         </w:rPr>
         <w:t xml:space="preserve"> </w:t>
@@ -2448,7 +2447,7 @@
       <w:proofErr w:type="spellStart"/>
       <w:r>
         <w:rPr>
-          <w:rFonts w:ascii="Inria Serif" w:eastAsia="華康仿宋體W6(P)" w:hAnsi="Inria Serif" w:cs="Times New Roman"/>
+          <w:rFonts w:ascii="Inria Serif" w:eastAsia="DFPFangSongW4-B5" w:hAnsi="Inria Serif"/>
           <w:color w:val="000000" w:themeColor="text1"/>
         </w:rPr>
         <w:t>的線上匿名配對聊天室</w:t>
@@ -2456,7 +2455,7 @@
       <w:proofErr w:type="spellEnd"/>
       <w:r>
         <w:rPr>
-          <w:rFonts w:ascii="Inria Serif" w:eastAsia="華康仿宋體W6(P)" w:hAnsi="Inria Serif" w:cs="Times New Roman"/>
+          <w:rFonts w:ascii="Inria Serif" w:eastAsia="DFPFangSongW4-B5" w:hAnsi="Inria Serif"/>
           <w:color w:val="000000" w:themeColor="text1"/>
         </w:rPr>
         <w:t>。</w:t>
@@ -2469,28 +2468,122 @@
           <w:numId w:val="18"/>
         </w:numPr>
         <w:rPr>
-          <w:rFonts w:ascii="Inria Serif" w:eastAsia="華康仿宋體W6(P)" w:hAnsi="Inria Serif" w:cs="Times New Roman"/>
-          <w:color w:val="000000" w:themeColor="text1"/>
-          <w:lang w:eastAsia="zh-TW"/>
-        </w:rPr>
-      </w:pPr>
-      <w:proofErr w:type="gramStart"/>
-      <w:r>
-        <w:rPr>
-          <w:rFonts w:ascii="Inria Serif" w:eastAsia="華康仿宋體W6(P)" w:hAnsi="Inria Serif" w:cs="Times New Roman"/>
-          <w:color w:val="000000" w:themeColor="text1"/>
-          <w:lang w:eastAsia="zh-TW"/>
-        </w:rPr>
-        <w:t>以太坊上的</w:t>
-      </w:r>
-      <w:proofErr w:type="gramEnd"/>
-      <w:r>
-        <w:rPr>
-          <w:rFonts w:ascii="Inria Serif" w:eastAsia="華康仿宋體W6(P)" w:hAnsi="Inria Serif" w:cs="Times New Roman"/>
-          <w:color w:val="000000" w:themeColor="text1"/>
-          <w:lang w:eastAsia="zh-TW"/>
-        </w:rPr>
-        <w:t>打卡獎勵機制</w:t>
+          <w:rFonts w:ascii="Inria Serif" w:eastAsia="DFPFangSongW4-B5" w:hAnsi="Inria Serif"/>
+          <w:color w:val="000000" w:themeColor="text1"/>
+          <w:lang w:eastAsia="zh-TW"/>
+        </w:rPr>
+      </w:pPr>
+      <w:r>
+        <w:rPr>
+          <w:rFonts w:ascii="Inria Serif" w:eastAsia="DFPFangSongW4-B5" w:hAnsi="Inria Serif"/>
+          <w:color w:val="000000" w:themeColor="text1"/>
+          <w:lang w:eastAsia="zh-TW"/>
+        </w:rPr>
+        <w:t>以太坊上的打卡獎勵機制</w:t>
+      </w:r>
+    </w:p>
+    <w:p>
+      <w:pPr>
+        <w:pStyle w:val="a9"/>
+        <w:rPr>
+          <w:rFonts w:ascii="Inria Serif" w:eastAsia="DFPFangSongW4-B5" w:hAnsi="Inria Serif" w:hint="eastAsia"/>
+          <w:color w:val="000000" w:themeColor="text1"/>
+          <w:lang w:eastAsia="zh-TW"/>
+        </w:rPr>
+      </w:pPr>
+      <w:r>
+        <w:rPr>
+          <w:rFonts w:ascii="Inria Serif" w:eastAsia="DFPFangSongW4-B5" w:hAnsi="Inria Serif"/>
+          <w:color w:val="000000" w:themeColor="text1"/>
+          <w:lang w:eastAsia="zh-TW"/>
+        </w:rPr>
+        <w:t>參加由圖靈鏈執行長</w:t>
+      </w:r>
+      <w:r>
+        <w:rPr>
+          <w:rFonts w:ascii="Inria Serif" w:eastAsia="DFPFangSongW4-B5" w:hAnsi="Inria Serif"/>
+          <w:color w:val="000000" w:themeColor="text1"/>
+          <w:lang w:eastAsia="zh-TW"/>
+        </w:rPr>
+        <w:t xml:space="preserve"> - Jeff Hu</w:t>
+      </w:r>
+      <w:r>
+        <w:rPr>
+          <w:rFonts w:ascii="Inria Serif" w:eastAsia="DFPFangSongW4-B5" w:hAnsi="Inria Serif"/>
+          <w:color w:val="000000" w:themeColor="text1"/>
+          <w:lang w:eastAsia="zh-TW"/>
+        </w:rPr>
+        <w:t>、北科大互動設計系教授</w:t>
+      </w:r>
+      <w:r>
+        <w:rPr>
+          <w:rFonts w:ascii="Inria Serif" w:eastAsia="DFPFangSongW4-B5" w:hAnsi="Inria Serif"/>
+          <w:color w:val="000000" w:themeColor="text1"/>
+          <w:lang w:eastAsia="zh-TW"/>
+        </w:rPr>
+        <w:t xml:space="preserve"> - </w:t>
+      </w:r>
+      <w:r>
+        <w:rPr>
+          <w:rFonts w:ascii="Inria Serif" w:eastAsia="DFPFangSongW4-B5" w:hAnsi="Inria Serif"/>
+          <w:color w:val="000000" w:themeColor="text1"/>
+          <w:lang w:eastAsia="zh-TW"/>
+        </w:rPr>
+        <w:t>寶博士所開設的</w:t>
+      </w:r>
+      <w:r>
+        <w:rPr>
+          <w:rFonts w:ascii="Inria Serif" w:eastAsia="DFPFangSongW4-B5" w:hAnsi="Inria Serif"/>
+          <w:color w:val="000000" w:themeColor="text1"/>
+          <w:lang w:eastAsia="zh-TW"/>
+        </w:rPr>
+        <w:t xml:space="preserve"> </w:t>
+      </w:r>
+      <w:r>
+        <w:rPr>
+          <w:rFonts w:ascii="Inria Serif" w:eastAsia="DFPFangSongW4-B5" w:hAnsi="Inria Serif"/>
+          <w:color w:val="000000" w:themeColor="text1"/>
+          <w:w w:val="90"/>
+          <w:lang w:eastAsia="zh-TW"/>
+        </w:rPr>
+        <w:t>0X1 Academy</w:t>
+      </w:r>
+      <w:r>
+        <w:rPr>
+          <w:rFonts w:ascii="Inria Serif" w:eastAsia="DFPFangSongW4-B5" w:hAnsi="Inria Serif"/>
+          <w:color w:val="000000" w:themeColor="text1"/>
+          <w:lang w:eastAsia="zh-TW"/>
+        </w:rPr>
+        <w:t xml:space="preserve"> </w:t>
+      </w:r>
+      <w:r>
+        <w:rPr>
+          <w:rFonts w:ascii="Inria Serif" w:eastAsia="DFPFangSongW4-B5" w:hAnsi="Inria Serif"/>
+          <w:color w:val="000000" w:themeColor="text1"/>
+          <w:lang w:eastAsia="zh-TW"/>
+        </w:rPr>
+        <w:t>所產出的專案。</w:t>
+      </w:r>
+    </w:p>
+    <w:p>
+      <w:pPr>
+        <w:numPr>
+          <w:ilvl w:val="0"/>
+          <w:numId w:val="18"/>
+        </w:numPr>
+        <w:rPr>
+          <w:rFonts w:ascii="Inria Serif" w:eastAsia="DFPFangSongW4-B5" w:hAnsi="Inria Serif"/>
+          <w:color w:val="000000" w:themeColor="text1"/>
+          <w:lang w:eastAsia="zh-TW"/>
+        </w:rPr>
+      </w:pPr>
+      <w:r>
+        <w:rPr>
+          <w:rFonts w:ascii="Inria Serif" w:eastAsia="DFPFangSongW4-B5" w:hAnsi="Inria Serif" w:hint="eastAsia"/>
+          <w:color w:val="000000" w:themeColor="text1"/>
+          <w:lang w:eastAsia="zh-TW"/>
+        </w:rPr>
+        <w:t>個人部落格</w:t>
       </w:r>
     </w:p>
     <w:p>
@@ -2501,72 +2594,38 @@
           <w:numId w:val="1"/>
         </w:numPr>
         <w:rPr>
-          <w:rFonts w:ascii="Inria Serif" w:eastAsia="華康仿宋體W6(P)" w:hAnsi="Inria Serif" w:cs="Times New Roman"/>
-          <w:color w:val="000000" w:themeColor="text1"/>
-          <w:lang w:eastAsia="zh-TW"/>
-        </w:rPr>
-      </w:pPr>
-      <w:r>
-        <w:rPr>
-          <w:rFonts w:ascii="Inria Serif" w:eastAsia="華康仿宋體W6(P)" w:hAnsi="Inria Serif" w:cs="Times New Roman"/>
-          <w:color w:val="000000" w:themeColor="text1"/>
-          <w:lang w:eastAsia="zh-TW"/>
-        </w:rPr>
-        <w:t>參加由</w:t>
-      </w:r>
-      <w:proofErr w:type="gramStart"/>
-      <w:r>
-        <w:rPr>
-          <w:rFonts w:ascii="Inria Serif" w:eastAsia="華康仿宋體W6(P)" w:hAnsi="Inria Serif" w:cs="Times New Roman"/>
-          <w:color w:val="000000" w:themeColor="text1"/>
-          <w:lang w:eastAsia="zh-TW"/>
-        </w:rPr>
-        <w:t>圖靈鏈</w:t>
-      </w:r>
-      <w:proofErr w:type="gramEnd"/>
-      <w:r>
-        <w:rPr>
-          <w:rFonts w:ascii="Inria Serif" w:eastAsia="華康仿宋體W6(P)" w:hAnsi="Inria Serif" w:cs="Times New Roman"/>
-          <w:color w:val="000000" w:themeColor="text1"/>
-          <w:lang w:eastAsia="zh-TW"/>
-        </w:rPr>
-        <w:t>執行長</w:t>
-      </w:r>
-      <w:r>
-        <w:rPr>
-          <w:rFonts w:ascii="Inria Serif" w:eastAsia="華康仿宋體W6(P)" w:hAnsi="Inria Serif" w:cs="Times New Roman"/>
-          <w:color w:val="000000" w:themeColor="text1"/>
-          <w:lang w:eastAsia="zh-TW"/>
-        </w:rPr>
-        <w:t xml:space="preserve"> - Jeff Hu</w:t>
-      </w:r>
-      <w:r>
-        <w:rPr>
-          <w:rFonts w:ascii="Inria Serif" w:eastAsia="華康仿宋體W6(P)" w:hAnsi="Inria Serif" w:cs="Times New Roman"/>
-          <w:color w:val="000000" w:themeColor="text1"/>
-          <w:lang w:eastAsia="zh-TW"/>
-        </w:rPr>
-        <w:t>、北科大互動設計系教授</w:t>
-      </w:r>
-      <w:r>
-        <w:rPr>
-          <w:rFonts w:ascii="Inria Serif" w:eastAsia="華康仿宋體W6(P)" w:hAnsi="Inria Serif" w:cs="Times New Roman"/>
-          <w:color w:val="000000" w:themeColor="text1"/>
-          <w:lang w:eastAsia="zh-TW"/>
-        </w:rPr>
-        <w:t xml:space="preserve"> - </w:t>
-      </w:r>
-      <w:r>
-        <w:rPr>
-          <w:rFonts w:ascii="Inria Serif" w:eastAsia="華康仿宋體W6(P)" w:hAnsi="Inria Serif" w:cs="Times New Roman"/>
-          <w:color w:val="000000" w:themeColor="text1"/>
-          <w:lang w:eastAsia="zh-TW"/>
-        </w:rPr>
-        <w:t>寶博士所開設的</w:t>
-      </w:r>
-      <w:r>
-        <w:rPr>
-          <w:rFonts w:ascii="Inria Serif" w:eastAsia="華康仿宋體W6(P)" w:hAnsi="Inria Serif" w:cs="Times New Roman"/>
+          <w:rFonts w:ascii="Inria Serif" w:eastAsia="DFPFangSongW4-B5" w:hAnsi="Inria Serif"/>
+          <w:color w:val="000000" w:themeColor="text1"/>
+          <w:lang w:eastAsia="zh-TW"/>
+        </w:rPr>
+      </w:pPr>
+      <w:r>
+        <w:rPr>
+          <w:rFonts w:ascii="Inria Serif" w:eastAsia="DFPFangSongW4-B5" w:hAnsi="Inria Serif" w:hint="eastAsia"/>
+          <w:color w:val="000000" w:themeColor="text1"/>
+          <w:lang w:eastAsia="zh-TW"/>
+        </w:rPr>
+        <w:t>使用</w:t>
+      </w:r>
+      <w:r>
+        <w:rPr>
+          <w:rFonts w:ascii="Inria Serif" w:eastAsia="DFPFangSongW4-B5" w:hAnsi="Inria Serif"/>
+          <w:color w:val="000000" w:themeColor="text1"/>
+          <w:lang w:eastAsia="zh-TW"/>
+        </w:rPr>
+        <w:t xml:space="preserve">React </w:t>
+      </w:r>
+      <w:r>
+        <w:rPr>
+          <w:rFonts w:ascii="Inria Serif" w:eastAsia="DFPFangSongW4-B5" w:hAnsi="Inria Serif" w:hint="eastAsia"/>
+          <w:color w:val="000000" w:themeColor="text1"/>
+          <w:lang w:eastAsia="zh-TW"/>
+        </w:rPr>
+        <w:t>開發並串接</w:t>
+      </w:r>
+      <w:r>
+        <w:rPr>
+          <w:rFonts w:ascii="Inria Serif" w:eastAsia="DFPFangSongW4-B5" w:hAnsi="Inria Serif" w:hint="eastAsia"/>
           <w:color w:val="000000" w:themeColor="text1"/>
           <w:lang w:eastAsia="zh-TW"/>
         </w:rPr>
@@ -2574,46 +2633,77 @@
       </w:r>
       <w:r>
         <w:rPr>
-          <w:rFonts w:ascii="Inria Serif" w:eastAsia="華康仿宋體W6(P)" w:hAnsi="Inria Serif" w:cs="Times New Roman"/>
-          <w:color w:val="000000" w:themeColor="text1"/>
-          <w:w w:val="90"/>
-          <w:lang w:eastAsia="zh-TW"/>
-        </w:rPr>
-        <w:t>0X1</w:t>
-      </w:r>
-      <w:r>
-        <w:rPr>
-          <w:rFonts w:ascii="Inria Serif" w:eastAsia="華康仿宋體W6(P)" w:hAnsi="Inria Serif" w:cs="Times New Roman"/>
-          <w:color w:val="000000" w:themeColor="text1"/>
-          <w:w w:val="90"/>
+          <w:rFonts w:ascii="Inria Serif" w:eastAsia="DFPFangSongW4-B5" w:hAnsi="Inria Serif"/>
+          <w:color w:val="000000" w:themeColor="text1"/>
+          <w:lang w:eastAsia="zh-TW"/>
+        </w:rPr>
+        <w:t>Fireb</w:t>
+      </w:r>
+      <w:r>
+        <w:rPr>
+          <w:rFonts w:ascii="Inria Serif" w:eastAsia="DFPFangSongW4-B5" w:hAnsi="Inria Serif" w:hint="eastAsia"/>
+          <w:color w:val="000000" w:themeColor="text1"/>
+          <w:lang w:eastAsia="zh-TW"/>
+        </w:rPr>
+        <w:t>a</w:t>
+      </w:r>
+      <w:r>
+        <w:rPr>
+          <w:rFonts w:ascii="Inria Serif" w:eastAsia="DFPFangSongW4-B5" w:hAnsi="Inria Serif"/>
+          <w:color w:val="000000" w:themeColor="text1"/>
+          <w:lang w:eastAsia="zh-TW"/>
+        </w:rPr>
+        <w:t>se</w:t>
+      </w:r>
+      <w:r>
+        <w:rPr>
+          <w:rFonts w:ascii="Inria Serif" w:eastAsia="DFPFangSongW4-B5" w:hAnsi="Inria Serif" w:hint="eastAsia"/>
+          <w:color w:val="000000" w:themeColor="text1"/>
+          <w:lang w:eastAsia="zh-TW"/>
+        </w:rPr>
+        <w:t>開發個人的部落格系統，此外，在開發時也導入</w:t>
+      </w:r>
+      <w:r>
+        <w:rPr>
+          <w:rFonts w:ascii="Inria Serif" w:eastAsia="DFPFangSongW4-B5" w:hAnsi="Inria Serif" w:hint="eastAsia"/>
+          <w:color w:val="000000" w:themeColor="text1"/>
           <w:lang w:eastAsia="zh-TW"/>
         </w:rPr>
         <w:t xml:space="preserve"> </w:t>
       </w:r>
-      <w:r>
-        <w:rPr>
-          <w:rFonts w:ascii="Inria Serif" w:eastAsia="華康仿宋體W6(P)" w:hAnsi="Inria Serif" w:cs="Times New Roman"/>
-          <w:color w:val="000000" w:themeColor="text1"/>
-          <w:w w:val="90"/>
-          <w:lang w:eastAsia="zh-TW"/>
-        </w:rPr>
-        <w:t>Academy</w:t>
-      </w:r>
-      <w:r>
-        <w:rPr>
-          <w:rFonts w:ascii="Inria Serif" w:eastAsia="華康仿宋體W6(P)" w:hAnsi="Inria Serif" w:cs="Times New Roman"/>
-          <w:color w:val="000000" w:themeColor="text1"/>
-          <w:lang w:eastAsia="zh-TW"/>
-        </w:rPr>
-        <w:t xml:space="preserve"> </w:t>
-      </w:r>
-      <w:r>
-        <w:rPr>
-          <w:rFonts w:ascii="Inria Serif" w:eastAsia="華康仿宋體W6(P)" w:hAnsi="Inria Serif" w:cs="Times New Roman"/>
-          <w:color w:val="000000" w:themeColor="text1"/>
-          <w:lang w:eastAsia="zh-TW"/>
-        </w:rPr>
-        <w:t>所產出的專案。</w:t>
+      <w:proofErr w:type="spellStart"/>
+      <w:r>
+        <w:rPr>
+          <w:rFonts w:ascii="Inria Serif" w:eastAsia="DFPFangSongW4-B5" w:hAnsi="Inria Serif"/>
+          <w:color w:val="000000" w:themeColor="text1"/>
+          <w:lang w:eastAsia="zh-TW"/>
+        </w:rPr>
+        <w:t>Github</w:t>
+      </w:r>
+      <w:proofErr w:type="spellEnd"/>
+      <w:r>
+        <w:rPr>
+          <w:rFonts w:ascii="Inria Serif" w:eastAsia="DFPFangSongW4-B5" w:hAnsi="Inria Serif"/>
+          <w:color w:val="000000" w:themeColor="text1"/>
+          <w:lang w:eastAsia="zh-TW"/>
+        </w:rPr>
+        <w:t xml:space="preserve"> actions </w:t>
+      </w:r>
+      <w:r>
+        <w:rPr>
+          <w:rFonts w:ascii="Inria Serif" w:eastAsia="DFPFangSongW4-B5" w:hAnsi="Inria Serif" w:hint="eastAsia"/>
+          <w:color w:val="000000" w:themeColor="text1"/>
+          <w:lang w:eastAsia="zh-TW"/>
+        </w:rPr>
+        <w:t>做到自動化測試以及自動化部屬</w:t>
+      </w:r>
+      <w:r>
+        <w:rPr>
+          <w:rFonts w:ascii="Inria Serif" w:eastAsia="DFPFangSongW4-B5" w:hAnsi="Inria Serif"/>
+          <w:color w:val="000000" w:themeColor="text1"/>
+          <w:lang w:eastAsia="zh-TW"/>
+        </w:rPr>
+        <w:t>。</w:t>
       </w:r>
     </w:p>
     <w:p>
@@ -2623,35 +2713,30 @@
           <w:numId w:val="18"/>
         </w:numPr>
         <w:rPr>
-          <w:rFonts w:ascii="Inria Serif" w:eastAsia="華康仿宋體W6(P)" w:hAnsi="Inria Serif" w:cs="Times New Roman"/>
-          <w:color w:val="000000" w:themeColor="text1"/>
-        </w:rPr>
-      </w:pPr>
-      <w:r>
-        <w:rPr>
-          <w:rFonts w:ascii="Inria Serif" w:eastAsia="華康仿宋體W6(P)" w:hAnsi="Inria Serif" w:cs="Times New Roman"/>
-          <w:color w:val="000000" w:themeColor="text1"/>
-        </w:rPr>
-        <w:t>Mark</w:t>
-      </w:r>
-      <w:r>
-        <w:rPr>
-          <w:rFonts w:ascii="Inria Serif" w:eastAsia="華康仿宋體W6(P)" w:hAnsi="Inria Serif" w:cs="Times New Roman"/>
-          <w:color w:val="000000" w:themeColor="text1"/>
-        </w:rPr>
-        <w:t>d</w:t>
-      </w:r>
-      <w:r>
-        <w:rPr>
-          <w:rFonts w:ascii="Inria Serif" w:eastAsia="華康仿宋體W6(P)" w:hAnsi="Inria Serif" w:cs="Times New Roman"/>
-          <w:color w:val="000000" w:themeColor="text1"/>
-        </w:rPr>
-        <w:t>own Editor (</w:t>
-      </w:r>
+          <w:rFonts w:ascii="Inria Serif" w:eastAsia="DFPFangSongW4-B5" w:hAnsi="Inria Serif"/>
+          <w:color w:val="000000" w:themeColor="text1"/>
+        </w:rPr>
+      </w:pPr>
       <w:proofErr w:type="spellStart"/>
       <w:r>
         <w:rPr>
-          <w:rFonts w:ascii="Inria Serif" w:eastAsia="華康仿宋體W6(P)" w:hAnsi="Inria Serif" w:cs="Times New Roman"/>
+          <w:rFonts w:ascii="Inria Serif" w:eastAsia="DFPFangSongW4-B5" w:hAnsi="Inria Serif"/>
+          <w:color w:val="000000" w:themeColor="text1"/>
+        </w:rPr>
+        <w:t>MarkDown</w:t>
+      </w:r>
+      <w:proofErr w:type="spellEnd"/>
+      <w:r>
+        <w:rPr>
+          <w:rFonts w:ascii="Inria Serif" w:eastAsia="DFPFangSongW4-B5" w:hAnsi="Inria Serif"/>
+          <w:color w:val="000000" w:themeColor="text1"/>
+        </w:rPr>
+        <w:t xml:space="preserve"> Editor (</w:t>
+      </w:r>
+      <w:proofErr w:type="spellStart"/>
+      <w:r>
+        <w:rPr>
+          <w:rFonts w:ascii="Inria Serif" w:eastAsia="DFPFangSongW4-B5" w:hAnsi="Inria Serif"/>
           <w:color w:val="000000" w:themeColor="text1"/>
         </w:rPr>
         <w:t>開發中</w:t>
@@ -2659,7 +2744,7 @@
       <w:proofErr w:type="spellEnd"/>
       <w:r>
         <w:rPr>
-          <w:rFonts w:ascii="Inria Serif" w:eastAsia="華康仿宋體W6(P)" w:hAnsi="Inria Serif" w:cs="Times New Roman"/>
+          <w:rFonts w:ascii="Inria Serif" w:eastAsia="DFPFangSongW4-B5" w:hAnsi="Inria Serif"/>
           <w:color w:val="000000" w:themeColor="text1"/>
         </w:rPr>
         <w:t>)</w:t>
@@ -2673,14 +2758,14 @@
           <w:numId w:val="1"/>
         </w:numPr>
         <w:rPr>
-          <w:rFonts w:ascii="Inria Serif" w:eastAsia="華康仿宋體W6(P)" w:hAnsi="Inria Serif" w:cs="Times New Roman"/>
-          <w:color w:val="000000" w:themeColor="text1"/>
-          <w:lang w:eastAsia="zh-TW"/>
-        </w:rPr>
-      </w:pPr>
-      <w:r>
-        <w:rPr>
-          <w:rFonts w:ascii="Inria Serif" w:eastAsia="華康仿宋體W6(P)" w:hAnsi="Inria Serif" w:cs="Times New Roman"/>
+          <w:rFonts w:ascii="Inria Serif" w:eastAsia="DFPFangSongW4-B5" w:hAnsi="Inria Serif"/>
+          <w:color w:val="000000" w:themeColor="text1"/>
+          <w:lang w:eastAsia="zh-TW"/>
+        </w:rPr>
+      </w:pPr>
+      <w:r>
+        <w:rPr>
+          <w:rFonts w:ascii="Inria Serif" w:eastAsia="DFPFangSongW4-B5" w:hAnsi="Inria Serif"/>
           <w:color w:val="000000" w:themeColor="text1"/>
           <w:lang w:eastAsia="zh-TW"/>
         </w:rPr>
@@ -2688,7 +2773,7 @@
       </w:r>
       <w:r>
         <w:rPr>
-          <w:rFonts w:ascii="Inria Serif" w:eastAsia="華康仿宋體W6(P)" w:hAnsi="Inria Serif" w:cs="Times New Roman"/>
+          <w:rFonts w:ascii="Inria Serif" w:eastAsia="DFPFangSongW4-B5" w:hAnsi="Inria Serif"/>
           <w:color w:val="000000" w:themeColor="text1"/>
           <w:lang w:eastAsia="zh-TW"/>
         </w:rPr>
@@ -2697,7 +2782,7 @@
       <w:proofErr w:type="spellStart"/>
       <w:r>
         <w:rPr>
-          <w:rFonts w:ascii="Inria Serif" w:eastAsia="華康仿宋體W6(P)" w:hAnsi="Inria Serif" w:cs="Times New Roman"/>
+          <w:rFonts w:ascii="Inria Serif" w:eastAsia="DFPFangSongW4-B5" w:hAnsi="Inria Serif"/>
           <w:color w:val="000000" w:themeColor="text1"/>
           <w:lang w:eastAsia="zh-TW"/>
         </w:rPr>
@@ -2706,7 +2791,7 @@
       <w:proofErr w:type="spellEnd"/>
       <w:r>
         <w:rPr>
-          <w:rFonts w:ascii="Inria Serif" w:eastAsia="華康仿宋體W6(P)" w:hAnsi="Inria Serif" w:cs="Times New Roman"/>
+          <w:rFonts w:ascii="Inria Serif" w:eastAsia="DFPFangSongW4-B5" w:hAnsi="Inria Serif"/>
           <w:color w:val="000000" w:themeColor="text1"/>
           <w:lang w:eastAsia="zh-TW"/>
         </w:rPr>
@@ -2715,7 +2800,7 @@
       <w:proofErr w:type="spellStart"/>
       <w:r>
         <w:rPr>
-          <w:rFonts w:ascii="Inria Serif" w:eastAsia="華康仿宋體W6(P)" w:hAnsi="Inria Serif" w:cs="Times New Roman"/>
+          <w:rFonts w:ascii="Inria Serif" w:eastAsia="DFPFangSongW4-B5" w:hAnsi="Inria Serif"/>
           <w:color w:val="000000" w:themeColor="text1"/>
           <w:lang w:eastAsia="zh-TW"/>
         </w:rPr>
@@ -2724,7 +2809,7 @@
       <w:proofErr w:type="spellEnd"/>
       <w:r>
         <w:rPr>
-          <w:rFonts w:ascii="Inria Serif" w:eastAsia="華康仿宋體W6(P)" w:hAnsi="Inria Serif" w:cs="Times New Roman"/>
+          <w:rFonts w:ascii="Inria Serif" w:eastAsia="DFPFangSongW4-B5" w:hAnsi="Inria Serif"/>
           <w:color w:val="000000" w:themeColor="text1"/>
           <w:lang w:eastAsia="zh-TW"/>
         </w:rPr>
@@ -2732,7 +2817,7 @@
       </w:r>
       <w:r>
         <w:rPr>
-          <w:rFonts w:ascii="Inria Serif" w:eastAsia="華康仿宋體W6(P)" w:hAnsi="Inria Serif" w:cs="Times New Roman"/>
+          <w:rFonts w:ascii="Inria Serif" w:eastAsia="DFPFangSongW4-B5" w:hAnsi="Inria Serif"/>
           <w:color w:val="000000" w:themeColor="text1"/>
           <w:lang w:eastAsia="zh-TW"/>
         </w:rPr>
@@ -2740,7 +2825,7 @@
       </w:r>
       <w:r>
         <w:rPr>
-          <w:rFonts w:ascii="Inria Serif" w:eastAsia="華康仿宋體W6(P)" w:hAnsi="Inria Serif" w:cs="Times New Roman"/>
+          <w:rFonts w:ascii="Inria Serif" w:eastAsia="DFPFangSongW4-B5" w:hAnsi="Inria Serif"/>
           <w:color w:val="000000" w:themeColor="text1"/>
           <w:lang w:eastAsia="zh-TW"/>
         </w:rPr>
@@ -2748,31 +2833,33 @@
       </w:r>
       <w:r>
         <w:rPr>
-          <w:rFonts w:ascii="Inria Serif" w:eastAsia="華康仿宋體W6(P)" w:hAnsi="Inria Serif" w:cs="Times New Roman"/>
-          <w:color w:val="000000" w:themeColor="text1"/>
-          <w:lang w:eastAsia="zh-TW"/>
-        </w:rPr>
-        <w:t xml:space="preserve"> Mark</w:t>
-      </w:r>
-      <w:r>
-        <w:rPr>
-          <w:rFonts w:ascii="Inria Serif" w:eastAsia="華康仿宋體W6(P)" w:hAnsi="Inria Serif" w:cs="Times New Roman"/>
-          <w:color w:val="000000" w:themeColor="text1"/>
-          <w:lang w:eastAsia="zh-TW"/>
-        </w:rPr>
-        <w:t>d</w:t>
-      </w:r>
-      <w:r>
-        <w:rPr>
-          <w:rFonts w:ascii="Inria Serif" w:eastAsia="華康仿宋體W6(P)" w:hAnsi="Inria Serif" w:cs="Times New Roman"/>
-          <w:color w:val="000000" w:themeColor="text1"/>
-          <w:lang w:eastAsia="zh-TW"/>
-        </w:rPr>
-        <w:t xml:space="preserve">own </w:t>
-      </w:r>
-      <w:r>
-        <w:rPr>
-          <w:rFonts w:ascii="Inria Serif" w:eastAsia="華康仿宋體W6(P)" w:hAnsi="Inria Serif" w:cs="Times New Roman"/>
+          <w:rFonts w:ascii="Inria Serif" w:eastAsia="DFPFangSongW4-B5" w:hAnsi="Inria Serif"/>
+          <w:color w:val="000000" w:themeColor="text1"/>
+          <w:lang w:eastAsia="zh-TW"/>
+        </w:rPr>
+        <w:t xml:space="preserve"> </w:t>
+      </w:r>
+      <w:proofErr w:type="spellStart"/>
+      <w:r>
+        <w:rPr>
+          <w:rFonts w:ascii="Inria Serif" w:eastAsia="DFPFangSongW4-B5" w:hAnsi="Inria Serif"/>
+          <w:color w:val="000000" w:themeColor="text1"/>
+          <w:lang w:eastAsia="zh-TW"/>
+        </w:rPr>
+        <w:t>MarkDown</w:t>
+      </w:r>
+      <w:proofErr w:type="spellEnd"/>
+      <w:r>
+        <w:rPr>
+          <w:rFonts w:ascii="Inria Serif" w:eastAsia="DFPFangSongW4-B5" w:hAnsi="Inria Serif"/>
+          <w:color w:val="000000" w:themeColor="text1"/>
+          <w:lang w:eastAsia="zh-TW"/>
+        </w:rPr>
+        <w:t xml:space="preserve"> </w:t>
+      </w:r>
+      <w:r>
+        <w:rPr>
+          <w:rFonts w:ascii="Inria Serif" w:eastAsia="DFPFangSongW4-B5" w:hAnsi="Inria Serif"/>
           <w:color w:val="000000" w:themeColor="text1"/>
           <w:lang w:eastAsia="zh-TW"/>
         </w:rPr>
@@ -2786,14 +2873,13 @@
           <w:left w:val="single" w:sz="4" w:space="4" w:color="auto"/>
         </w:pBdr>
         <w:rPr>
-          <w:rFonts w:ascii="Inria Serif" w:eastAsia="華康仿宋體W6(P)" w:hAnsi="Inria Serif" w:cs="Times New Roman"/>
-          <w:color w:val="000000" w:themeColor="text1"/>
-        </w:rPr>
-      </w:pPr>
-      <w:proofErr w:type="gramStart"/>
-      <w:r>
-        <w:rPr>
-          <w:rFonts w:ascii="Inria Serif" w:eastAsia="華康仿宋體W6(P)" w:hAnsi="Inria Serif" w:cs="Times New Roman"/>
+          <w:rFonts w:ascii="Inria Serif" w:eastAsia="DFPFangSongW4-B5" w:hAnsi="Inria Serif"/>
+          <w:color w:val="000000" w:themeColor="text1"/>
+        </w:rPr>
+      </w:pPr>
+      <w:r>
+        <w:rPr>
+          <w:rFonts w:ascii="Inria Serif" w:eastAsia="DFPFangSongW4-B5" w:hAnsi="Inria Serif"/>
           <w:color w:val="000000" w:themeColor="text1"/>
           <w:lang w:eastAsia="zh-TW"/>
         </w:rPr>
@@ -2801,16 +2887,15 @@
       </w:r>
       <w:r>
         <w:rPr>
-          <w:rFonts w:ascii="Inria Serif" w:eastAsia="華康仿宋體W6(P)" w:hAnsi="Inria Serif" w:cs="Times New Roman"/>
+          <w:rFonts w:ascii="Inria Serif" w:eastAsia="DFPFangSongW4-B5" w:hAnsi="Inria Serif"/>
           <w:color w:val="000000" w:themeColor="text1"/>
         </w:rPr>
         <w:t>，</w:t>
       </w:r>
       <w:proofErr w:type="spellStart"/>
-      <w:proofErr w:type="gramEnd"/>
-      <w:r>
-        <w:rPr>
-          <w:rFonts w:ascii="Inria Serif" w:eastAsia="華康仿宋體W6(P)" w:hAnsi="Inria Serif" w:cs="Times New Roman"/>
+      <w:r>
+        <w:rPr>
+          <w:rFonts w:ascii="Inria Serif" w:eastAsia="DFPFangSongW4-B5" w:hAnsi="Inria Serif"/>
           <w:color w:val="000000" w:themeColor="text1"/>
         </w:rPr>
         <w:t>我也樂於參與開源貢獻，像是對</w:t>
@@ -2818,108 +2903,69 @@
       <w:proofErr w:type="spellEnd"/>
       <w:r>
         <w:rPr>
-          <w:rFonts w:ascii="Inria Serif" w:eastAsia="華康仿宋體W6(P)" w:hAnsi="Inria Serif" w:cs="Times New Roman"/>
-          <w:color w:val="000000" w:themeColor="text1"/>
-        </w:rPr>
-        <w:t xml:space="preserve"> Hyperledger, SITCON</w:t>
-      </w:r>
-      <w:r>
-        <w:rPr>
-          <w:rFonts w:ascii="Inria Serif" w:eastAsia="華康仿宋體W6(P)" w:hAnsi="Inria Serif" w:cs="Times New Roman"/>
-          <w:color w:val="000000" w:themeColor="text1"/>
-        </w:rPr>
-        <w:t xml:space="preserve">, </w:t>
+          <w:rFonts w:ascii="Inria Serif" w:eastAsia="DFPFangSongW4-B5" w:hAnsi="Inria Serif"/>
+          <w:color w:val="000000" w:themeColor="text1"/>
+        </w:rPr>
+        <w:t xml:space="preserve"> Hyperledger, SITCON </w:t>
       </w:r>
       <w:proofErr w:type="spellStart"/>
       <w:r>
         <w:rPr>
-          <w:rFonts w:ascii="Inria Serif" w:eastAsia="華康仿宋體W6(P)" w:hAnsi="Inria Serif" w:cs="Times New Roman"/>
-          <w:color w:val="000000" w:themeColor="text1"/>
-        </w:rPr>
-        <w:t>Deno</w:t>
+          <w:rFonts w:ascii="Inria Serif" w:eastAsia="DFPFangSongW4-B5" w:hAnsi="Inria Serif"/>
+          <w:color w:val="000000" w:themeColor="text1"/>
+        </w:rPr>
+        <w:t>等專案發起</w:t>
       </w:r>
       <w:proofErr w:type="spellEnd"/>
       <w:r>
         <w:rPr>
-          <w:rFonts w:ascii="Inria Serif" w:eastAsia="華康仿宋體W6(P)" w:hAnsi="Inria Serif" w:cs="Times New Roman"/>
-          <w:color w:val="000000" w:themeColor="text1"/>
-        </w:rPr>
-        <w:t xml:space="preserve">, </w:t>
+          <w:rFonts w:ascii="Inria Serif" w:eastAsia="DFPFangSongW4-B5" w:hAnsi="Inria Serif"/>
+          <w:color w:val="000000" w:themeColor="text1"/>
+        </w:rPr>
+        <w:t xml:space="preserve"> Issue, Pull </w:t>
       </w:r>
       <w:proofErr w:type="spellStart"/>
       <w:r>
         <w:rPr>
-          <w:rFonts w:ascii="Inria Serif" w:eastAsia="華康仿宋體W6(P)" w:hAnsi="Inria Serif" w:cs="Times New Roman"/>
-          <w:color w:val="000000" w:themeColor="text1"/>
-        </w:rPr>
-        <w:t>OPass</w:t>
+          <w:rFonts w:ascii="Inria Serif" w:eastAsia="DFPFangSongW4-B5" w:hAnsi="Inria Serif"/>
+          <w:color w:val="000000" w:themeColor="text1"/>
+        </w:rPr>
+        <w:t>Request</w:t>
+      </w:r>
+      <w:r>
+        <w:rPr>
+          <w:rFonts w:ascii="Inria Serif" w:eastAsia="DFPFangSongW4-B5" w:hAnsi="Inria Serif"/>
+          <w:color w:val="000000" w:themeColor="text1"/>
+        </w:rPr>
+        <w:t>、協助翻譯</w:t>
       </w:r>
       <w:proofErr w:type="spellEnd"/>
       <w:r>
         <w:rPr>
-          <w:rFonts w:ascii="Inria Serif" w:eastAsia="華康仿宋體W6(P)" w:hAnsi="Inria Serif" w:cs="Times New Roman"/>
-          <w:color w:val="000000" w:themeColor="text1"/>
-        </w:rPr>
-        <w:t xml:space="preserve"> </w:t>
+          <w:rFonts w:ascii="Inria Serif" w:eastAsia="DFPFangSongW4-B5" w:hAnsi="Inria Serif"/>
+          <w:color w:val="000000" w:themeColor="text1"/>
+        </w:rPr>
+        <w:t xml:space="preserve"> Mozilla </w:t>
       </w:r>
       <w:proofErr w:type="spellStart"/>
       <w:r>
         <w:rPr>
-          <w:rFonts w:ascii="Inria Serif" w:eastAsia="華康仿宋體W6(P)" w:hAnsi="Inria Serif" w:cs="Times New Roman"/>
-          <w:color w:val="000000" w:themeColor="text1"/>
-        </w:rPr>
-        <w:t>等專案發起</w:t>
+          <w:rFonts w:ascii="Inria Serif" w:eastAsia="DFPFangSongW4-B5" w:hAnsi="Inria Serif"/>
+          <w:color w:val="000000" w:themeColor="text1"/>
+        </w:rPr>
+        <w:t>所開源的</w:t>
       </w:r>
       <w:proofErr w:type="spellEnd"/>
       <w:r>
         <w:rPr>
-          <w:rFonts w:ascii="Inria Serif" w:eastAsia="華康仿宋體W6(P)" w:hAnsi="Inria Serif" w:cs="Times New Roman"/>
-          <w:color w:val="000000" w:themeColor="text1"/>
-        </w:rPr>
-        <w:t xml:space="preserve"> Issue, Pull </w:t>
-      </w:r>
-      <w:proofErr w:type="spellStart"/>
-      <w:r>
-        <w:rPr>
-          <w:rFonts w:ascii="Inria Serif" w:eastAsia="華康仿宋體W6(P)" w:hAnsi="Inria Serif" w:cs="Times New Roman"/>
-          <w:color w:val="000000" w:themeColor="text1"/>
-        </w:rPr>
-        <w:t>Request</w:t>
-      </w:r>
-      <w:r>
-        <w:rPr>
-          <w:rFonts w:ascii="Inria Serif" w:eastAsia="華康仿宋體W6(P)" w:hAnsi="Inria Serif" w:cs="Times New Roman"/>
-          <w:color w:val="000000" w:themeColor="text1"/>
-        </w:rPr>
-        <w:t>、協助翻譯</w:t>
-      </w:r>
-      <w:proofErr w:type="spellEnd"/>
-      <w:r>
-        <w:rPr>
-          <w:rFonts w:ascii="Inria Serif" w:eastAsia="華康仿宋體W6(P)" w:hAnsi="Inria Serif" w:cs="Times New Roman"/>
-          <w:color w:val="000000" w:themeColor="text1"/>
-        </w:rPr>
-        <w:t xml:space="preserve"> Mozilla </w:t>
-      </w:r>
-      <w:proofErr w:type="spellStart"/>
-      <w:r>
-        <w:rPr>
-          <w:rFonts w:ascii="Inria Serif" w:eastAsia="華康仿宋體W6(P)" w:hAnsi="Inria Serif" w:cs="Times New Roman"/>
-          <w:color w:val="000000" w:themeColor="text1"/>
-        </w:rPr>
-        <w:t>所開源的</w:t>
-      </w:r>
-      <w:proofErr w:type="spellEnd"/>
-      <w:r>
-        <w:rPr>
-          <w:rFonts w:ascii="Inria Serif" w:eastAsia="華康仿宋體W6(P)" w:hAnsi="Inria Serif" w:cs="Times New Roman"/>
+          <w:rFonts w:ascii="Inria Serif" w:eastAsia="DFPFangSongW4-B5" w:hAnsi="Inria Serif"/>
           <w:color w:val="000000" w:themeColor="text1"/>
         </w:rPr>
         <w:t xml:space="preserve"> MDN Web Docs [8]</w:t>
       </w:r>
       <w:r>
         <w:rPr>
-          <w:rFonts w:ascii="Inria Serif" w:eastAsia="華康仿宋體W6(P)" w:hAnsi="Inria Serif" w:cs="Times New Roman"/>
+          <w:rFonts w:ascii="Inria Serif" w:eastAsia="DFPFangSongW4-B5" w:hAnsi="Inria Serif"/>
           <w:color w:val="000000" w:themeColor="text1"/>
         </w:rPr>
         <w:t>。</w:t>
@@ -2931,7 +2977,7 @@
         <w:pStyle w:val="3"/>
         <w:spacing w:afterLines="100" w:after="240"/>
         <w:rPr>
-          <w:rFonts w:ascii="Inria Serif" w:eastAsia="華康仿宋體W6(P)" w:hAnsi="Inria Serif" w:cs="Times New Roman"/>
+          <w:rFonts w:ascii="Inria Serif" w:eastAsia="DFPFangSongW4-B5" w:hAnsi="Inria Serif"/>
           <w:color w:val="000000" w:themeColor="text1"/>
           <w:sz w:val="32"/>
           <w:szCs w:val="32"/>
@@ -2939,7 +2985,7 @@
       </w:pPr>
       <w:r>
         <w:rPr>
-          <w:rFonts w:ascii="Inria Serif" w:eastAsia="華康仿宋體W6(P)" w:hAnsi="Inria Serif" w:cs="Times New Roman"/>
+          <w:rFonts w:ascii="Inria Serif" w:eastAsia="DFPFangSongW4-B5" w:hAnsi="Inria Serif"/>
           <w:color w:val="000000" w:themeColor="text1"/>
           <w:sz w:val="32"/>
           <w:szCs w:val="32"/>
@@ -2955,13 +3001,13 @@
           <w:numId w:val="19"/>
         </w:numPr>
         <w:rPr>
-          <w:rFonts w:ascii="Inria Serif" w:eastAsia="華康仿宋體W6(P)" w:hAnsi="Inria Serif" w:cs="Times New Roman"/>
-          <w:color w:val="000000" w:themeColor="text1"/>
-        </w:rPr>
-      </w:pPr>
-      <w:r>
-        <w:rPr>
-          <w:rFonts w:ascii="Inria Serif" w:eastAsia="華康仿宋體W6(P)" w:hAnsi="Inria Serif" w:cs="Times New Roman"/>
+          <w:rFonts w:ascii="Inria Serif" w:eastAsia="DFPFangSongW4-B5" w:hAnsi="Inria Serif"/>
+          <w:color w:val="000000" w:themeColor="text1"/>
+        </w:rPr>
+      </w:pPr>
+      <w:r>
+        <w:rPr>
+          <w:rFonts w:ascii="Inria Serif" w:eastAsia="DFPFangSongW4-B5" w:hAnsi="Inria Serif"/>
           <w:color w:val="000000" w:themeColor="text1"/>
         </w:rPr>
         <w:t xml:space="preserve">KKBOX Hackathon, </w:t>
@@ -2970,7 +3016,7 @@
         <w:r>
           <w:rPr>
             <w:rStyle w:val="ae"/>
-            <w:rFonts w:ascii="Inria Serif" w:eastAsia="華康仿宋體W6(P)" w:hAnsi="Inria Serif" w:cs="Times New Roman"/>
+            <w:rFonts w:ascii="Inria Serif" w:eastAsia="DFPFangSongW4-B5" w:hAnsi="Inria Serif"/>
             <w:color w:val="000000" w:themeColor="text1"/>
           </w:rPr>
           <w:t>link</w:t>
@@ -2984,13 +3030,13 @@
           <w:numId w:val="19"/>
         </w:numPr>
         <w:rPr>
-          <w:rFonts w:ascii="Inria Serif" w:eastAsia="華康仿宋體W6(P)" w:hAnsi="Inria Serif" w:cs="Times New Roman"/>
-          <w:color w:val="000000" w:themeColor="text1"/>
-        </w:rPr>
-      </w:pPr>
-      <w:r>
-        <w:rPr>
-          <w:rFonts w:ascii="Inria Serif" w:eastAsia="華康仿宋體W6(P)" w:hAnsi="Inria Serif" w:cs="Times New Roman"/>
+          <w:rFonts w:ascii="Inria Serif" w:eastAsia="DFPFangSongW4-B5" w:hAnsi="Inria Serif"/>
+          <w:color w:val="000000" w:themeColor="text1"/>
+        </w:rPr>
+      </w:pPr>
+      <w:r>
+        <w:rPr>
+          <w:rFonts w:ascii="Inria Serif" w:eastAsia="DFPFangSongW4-B5" w:hAnsi="Inria Serif"/>
           <w:color w:val="000000" w:themeColor="text1"/>
         </w:rPr>
         <w:t xml:space="preserve">Hyperledger Fabric, </w:t>
@@ -2999,7 +3045,7 @@
         <w:r>
           <w:rPr>
             <w:rStyle w:val="ae"/>
-            <w:rFonts w:ascii="Inria Serif" w:eastAsia="華康仿宋體W6(P)" w:hAnsi="Inria Serif" w:cs="Times New Roman"/>
+            <w:rFonts w:ascii="Inria Serif" w:eastAsia="DFPFangSongW4-B5" w:hAnsi="Inria Serif"/>
             <w:color w:val="000000" w:themeColor="text1"/>
           </w:rPr>
           <w:t>link</w:t>
@@ -3013,13 +3059,13 @@
           <w:numId w:val="19"/>
         </w:numPr>
         <w:rPr>
-          <w:rFonts w:ascii="Inria Serif" w:eastAsia="華康仿宋體W6(P)" w:hAnsi="Inria Serif" w:cs="Times New Roman"/>
-          <w:color w:val="000000" w:themeColor="text1"/>
-        </w:rPr>
-      </w:pPr>
-      <w:r>
-        <w:rPr>
-          <w:rFonts w:ascii="Inria Serif" w:eastAsia="華康仿宋體W6(P)" w:hAnsi="Inria Serif" w:cs="Times New Roman"/>
+          <w:rFonts w:ascii="Inria Serif" w:eastAsia="DFPFangSongW4-B5" w:hAnsi="Inria Serif"/>
+          <w:color w:val="000000" w:themeColor="text1"/>
+        </w:rPr>
+      </w:pPr>
+      <w:r>
+        <w:rPr>
+          <w:rFonts w:ascii="Inria Serif" w:eastAsia="DFPFangSongW4-B5" w:hAnsi="Inria Serif"/>
           <w:color w:val="000000" w:themeColor="text1"/>
         </w:rPr>
         <w:t xml:space="preserve">ITSA Geek, </w:t>
@@ -3028,7 +3074,7 @@
         <w:r>
           <w:rPr>
             <w:rStyle w:val="ae"/>
-            <w:rFonts w:ascii="Inria Serif" w:eastAsia="華康仿宋體W6(P)" w:hAnsi="Inria Serif" w:cs="Times New Roman"/>
+            <w:rFonts w:ascii="Inria Serif" w:eastAsia="DFPFangSongW4-B5" w:hAnsi="Inria Serif"/>
             <w:color w:val="000000" w:themeColor="text1"/>
           </w:rPr>
           <w:t>link</w:t>
@@ -3042,21 +3088,21 @@
           <w:numId w:val="19"/>
         </w:numPr>
         <w:rPr>
-          <w:rFonts w:ascii="Inria Serif" w:eastAsia="華康仿宋體W6(P)" w:hAnsi="Inria Serif" w:cs="Times New Roman"/>
+          <w:rFonts w:ascii="Inria Serif" w:eastAsia="DFPFangSongW4-B5" w:hAnsi="Inria Serif"/>
           <w:color w:val="000000" w:themeColor="text1"/>
         </w:rPr>
       </w:pPr>
       <w:proofErr w:type="spellStart"/>
       <w:r>
         <w:rPr>
-          <w:rFonts w:ascii="Inria Serif" w:eastAsia="華康仿宋體W6(P)" w:hAnsi="Inria Serif" w:cs="Times New Roman"/>
+          <w:rFonts w:ascii="Inria Serif" w:eastAsia="DFPFangSongW4-B5" w:hAnsi="Inria Serif"/>
           <w:color w:val="000000" w:themeColor="text1"/>
         </w:rPr>
         <w:t>IT</w:t>
       </w:r>
       <w:r>
         <w:rPr>
-          <w:rFonts w:ascii="Inria Serif" w:eastAsia="華康仿宋體W6(P)" w:hAnsi="Inria Serif" w:cs="Times New Roman"/>
+          <w:rFonts w:ascii="Inria Serif" w:eastAsia="DFPFangSongW4-B5" w:hAnsi="Inria Serif"/>
           <w:color w:val="000000" w:themeColor="text1"/>
         </w:rPr>
         <w:t>邦幫忙鐵人賽</w:t>
@@ -3064,7 +3110,7 @@
       <w:proofErr w:type="spellEnd"/>
       <w:r>
         <w:rPr>
-          <w:rFonts w:ascii="Inria Serif" w:eastAsia="華康仿宋體W6(P)" w:hAnsi="Inria Serif" w:cs="Times New Roman"/>
+          <w:rFonts w:ascii="Inria Serif" w:eastAsia="DFPFangSongW4-B5" w:hAnsi="Inria Serif"/>
           <w:color w:val="000000" w:themeColor="text1"/>
         </w:rPr>
         <w:t xml:space="preserve">, </w:t>
@@ -3073,7 +3119,7 @@
         <w:r>
           <w:rPr>
             <w:rStyle w:val="ae"/>
-            <w:rFonts w:ascii="Inria Serif" w:eastAsia="華康仿宋體W6(P)" w:hAnsi="Inria Serif" w:cs="Times New Roman"/>
+            <w:rFonts w:ascii="Inria Serif" w:eastAsia="DFPFangSongW4-B5" w:hAnsi="Inria Serif"/>
             <w:color w:val="000000" w:themeColor="text1"/>
           </w:rPr>
           <w:t>link</w:t>
@@ -3087,14 +3133,14 @@
           <w:numId w:val="19"/>
         </w:numPr>
         <w:rPr>
-          <w:rFonts w:ascii="Inria Serif" w:eastAsia="華康仿宋體W6(P)" w:hAnsi="Inria Serif" w:cs="Times New Roman"/>
-          <w:color w:val="000000" w:themeColor="text1"/>
-          <w:lang w:eastAsia="zh-TW"/>
-        </w:rPr>
-      </w:pPr>
-      <w:r>
-        <w:rPr>
-          <w:rFonts w:ascii="Inria Serif" w:eastAsia="華康仿宋體W6(P)" w:hAnsi="Inria Serif" w:cs="Times New Roman"/>
+          <w:rFonts w:ascii="Inria Serif" w:eastAsia="DFPFangSongW4-B5" w:hAnsi="Inria Serif"/>
+          <w:color w:val="000000" w:themeColor="text1"/>
+          <w:lang w:eastAsia="zh-TW"/>
+        </w:rPr>
+      </w:pPr>
+      <w:r>
+        <w:rPr>
+          <w:rFonts w:ascii="Inria Serif" w:eastAsia="DFPFangSongW4-B5" w:hAnsi="Inria Serif"/>
           <w:color w:val="000000" w:themeColor="text1"/>
           <w:lang w:eastAsia="zh-TW"/>
         </w:rPr>
@@ -3102,79 +3148,9 @@
       </w:r>
       <w:r>
         <w:rPr>
-          <w:rFonts w:ascii="Inria Serif" w:eastAsia="華康仿宋體W6(P)" w:hAnsi="Inria Serif" w:cs="Times New Roman"/>
-          <w:color w:val="000000" w:themeColor="text1"/>
-          <w:lang w:eastAsia="zh-TW"/>
-        </w:rPr>
-        <w:t xml:space="preserve">, </w:t>
-      </w:r>
-      <w:r>
-        <w:rPr>
-          <w:rFonts w:ascii="Inria Serif" w:eastAsia="華康仿宋體W6(P)" w:hAnsi="Inria Serif" w:cs="Times New Roman"/>
-        </w:rPr>
-        <w:fldChar w:fldCharType="begin"/>
-      </w:r>
-      <w:r>
-        <w:rPr>
-          <w:rFonts w:ascii="Inria Serif" w:eastAsia="華康仿宋體W6(P)" w:hAnsi="Inria Serif" w:cs="Times New Roman"/>
-          <w:lang w:eastAsia="zh-TW"/>
-        </w:rPr>
-        <w:instrText xml:space="preserve"> HYPERLINK "https://mmre.ntut.edu.tw/p/406-1074-99796,r50.php?Lang=zh-tw" \h </w:instrText>
-      </w:r>
-      <w:r>
-        <w:rPr>
-          <w:rFonts w:ascii="Inria Serif" w:eastAsia="華康仿宋體W6(P)" w:hAnsi="Inria Serif" w:cs="Times New Roman"/>
-        </w:rPr>
-        <w:fldChar w:fldCharType="separate"/>
-      </w:r>
-      <w:r>
-        <w:rPr>
-          <w:rStyle w:val="ae"/>
-          <w:rFonts w:ascii="Inria Serif" w:eastAsia="華康仿宋體W6(P)" w:hAnsi="Inria Serif" w:cs="Times New Roman"/>
-          <w:color w:val="000000" w:themeColor="text1"/>
-          <w:lang w:eastAsia="zh-TW"/>
-        </w:rPr>
-        <w:t>link</w:t>
-      </w:r>
-      <w:r>
-        <w:rPr>
-          <w:rStyle w:val="ae"/>
-          <w:rFonts w:ascii="Inria Serif" w:eastAsia="華康仿宋體W6(P)" w:hAnsi="Inria Serif" w:cs="Times New Roman"/>
-          <w:color w:val="000000" w:themeColor="text1"/>
-          <w:lang w:eastAsia="zh-TW"/>
-        </w:rPr>
-        <w:fldChar w:fldCharType="end"/>
-      </w:r>
-    </w:p>
-    <w:p>
-      <w:pPr>
-        <w:numPr>
-          <w:ilvl w:val="0"/>
-          <w:numId w:val="19"/>
-        </w:numPr>
-        <w:rPr>
-          <w:rFonts w:ascii="Inria Serif" w:eastAsia="華康仿宋體W6(P)" w:hAnsi="Inria Serif" w:cs="Times New Roman"/>
-          <w:color w:val="000000" w:themeColor="text1"/>
-        </w:rPr>
-      </w:pPr>
-      <w:r>
-        <w:rPr>
-          <w:rFonts w:ascii="Inria Serif" w:eastAsia="華康仿宋體W6(P)" w:hAnsi="Inria Serif" w:cs="Times New Roman"/>
-          <w:color w:val="000000" w:themeColor="text1"/>
-        </w:rPr>
-        <w:t>SITCON2020-</w:t>
-      </w:r>
-      <w:r>
-        <w:rPr>
-          <w:rFonts w:ascii="Inria Serif" w:eastAsia="華康仿宋體W6(P)" w:hAnsi="Inria Serif" w:cs="Times New Roman"/>
-          <w:color w:val="000000" w:themeColor="text1"/>
-        </w:rPr>
-        <w:t>關於我</w:t>
-      </w:r>
-      <w:r>
-        <w:rPr>
-          <w:rFonts w:ascii="Inria Serif" w:eastAsia="華康仿宋體W6(P)" w:hAnsi="Inria Serif" w:cs="Times New Roman"/>
-          <w:color w:val="000000" w:themeColor="text1"/>
+          <w:rFonts w:ascii="Inria Serif" w:eastAsia="DFPFangSongW4-B5" w:hAnsi="Inria Serif"/>
+          <w:color w:val="000000" w:themeColor="text1"/>
+          <w:lang w:eastAsia="zh-TW"/>
         </w:rPr>
         <w:t xml:space="preserve">, </w:t>
       </w:r>
@@ -3182,7 +3158,51 @@
         <w:r>
           <w:rPr>
             <w:rStyle w:val="ae"/>
-            <w:rFonts w:ascii="Inria Serif" w:eastAsia="華康仿宋體W6(P)" w:hAnsi="Inria Serif" w:cs="Times New Roman"/>
+            <w:rFonts w:ascii="Inria Serif" w:eastAsia="DFPFangSongW4-B5" w:hAnsi="Inria Serif"/>
+            <w:color w:val="000000" w:themeColor="text1"/>
+            <w:lang w:eastAsia="zh-TW"/>
+          </w:rPr>
+          <w:t>link</w:t>
+        </w:r>
+      </w:hyperlink>
+    </w:p>
+    <w:p>
+      <w:pPr>
+        <w:numPr>
+          <w:ilvl w:val="0"/>
+          <w:numId w:val="19"/>
+        </w:numPr>
+        <w:rPr>
+          <w:rFonts w:ascii="Inria Serif" w:eastAsia="DFPFangSongW4-B5" w:hAnsi="Inria Serif"/>
+          <w:color w:val="000000" w:themeColor="text1"/>
+        </w:rPr>
+      </w:pPr>
+      <w:r>
+        <w:rPr>
+          <w:rFonts w:ascii="Inria Serif" w:eastAsia="DFPFangSongW4-B5" w:hAnsi="Inria Serif"/>
+          <w:color w:val="000000" w:themeColor="text1"/>
+        </w:rPr>
+        <w:t>SITCON2020-</w:t>
+      </w:r>
+      <w:r>
+        <w:rPr>
+          <w:rFonts w:ascii="Inria Serif" w:eastAsia="DFPFangSongW4-B5" w:hAnsi="Inria Serif"/>
+          <w:color w:val="000000" w:themeColor="text1"/>
+        </w:rPr>
+        <w:t>關於我</w:t>
+      </w:r>
+      <w:r>
+        <w:rPr>
+          <w:rFonts w:ascii="Inria Serif" w:eastAsia="DFPFangSongW4-B5" w:hAnsi="Inria Serif"/>
+          <w:color w:val="000000" w:themeColor="text1"/>
+        </w:rPr>
+        <w:t xml:space="preserve">, </w:t>
+      </w:r>
+      <w:hyperlink r:id="rId15">
+        <w:r>
+          <w:rPr>
+            <w:rStyle w:val="ae"/>
+            <w:rFonts w:ascii="Inria Serif" w:eastAsia="DFPFangSongW4-B5" w:hAnsi="Inria Serif"/>
             <w:color w:val="000000" w:themeColor="text1"/>
           </w:rPr>
           <w:t>link</w:t>
@@ -3196,14 +3216,14 @@
           <w:numId w:val="19"/>
         </w:numPr>
         <w:rPr>
-          <w:rFonts w:ascii="Inria Serif" w:eastAsia="華康仿宋體W6(P)" w:hAnsi="Inria Serif" w:cs="Times New Roman"/>
-          <w:color w:val="000000" w:themeColor="text1"/>
-          <w:lang w:eastAsia="zh-TW"/>
-        </w:rPr>
-      </w:pPr>
-      <w:r>
-        <w:rPr>
-          <w:rFonts w:ascii="Inria Serif" w:eastAsia="華康仿宋體W6(P)" w:hAnsi="Inria Serif" w:cs="Times New Roman"/>
+          <w:rFonts w:ascii="Inria Serif" w:eastAsia="DFPFangSongW4-B5" w:hAnsi="Inria Serif"/>
+          <w:color w:val="000000" w:themeColor="text1"/>
+          <w:lang w:eastAsia="zh-TW"/>
+        </w:rPr>
+      </w:pPr>
+      <w:r>
+        <w:rPr>
+          <w:rFonts w:ascii="Inria Serif" w:eastAsia="DFPFangSongW4-B5" w:hAnsi="Inria Serif"/>
           <w:color w:val="000000" w:themeColor="text1"/>
           <w:lang w:eastAsia="zh-TW"/>
         </w:rPr>
@@ -3211,103 +3231,63 @@
       </w:r>
       <w:r>
         <w:rPr>
-          <w:rFonts w:ascii="Inria Serif" w:eastAsia="華康仿宋體W6(P)" w:hAnsi="Inria Serif" w:cs="Times New Roman"/>
+          <w:rFonts w:ascii="Inria Serif" w:eastAsia="DFPFangSongW4-B5" w:hAnsi="Inria Serif"/>
           <w:color w:val="000000" w:themeColor="text1"/>
           <w:lang w:eastAsia="zh-TW"/>
         </w:rPr>
         <w:t xml:space="preserve">, </w:t>
       </w:r>
-      <w:r>
-        <w:rPr>
-          <w:rFonts w:ascii="Inria Serif" w:eastAsia="華康仿宋體W6(P)" w:hAnsi="Inria Serif" w:cs="Times New Roman"/>
-        </w:rPr>
-        <w:fldChar w:fldCharType="begin"/>
-      </w:r>
-      <w:r>
-        <w:rPr>
-          <w:rFonts w:ascii="Inria Serif" w:eastAsia="華康仿宋體W6(P)" w:hAnsi="Inria Serif" w:cs="Times New Roman"/>
-          <w:lang w:eastAsia="zh-TW"/>
-        </w:rPr>
-        <w:instrText xml:space="preserve"> HYPERLINK "https://github.com/ianchen0119/MosProposal/blob/master/</w:instrText>
-      </w:r>
-      <w:r>
-        <w:rPr>
-          <w:rFonts w:ascii="Inria Serif" w:eastAsia="華康仿宋體W6(P)" w:hAnsi="Inria Serif" w:cs="Times New Roman"/>
-          <w:lang w:eastAsia="zh-TW"/>
-        </w:rPr>
-        <w:instrText>大專生研究計畫提案書</w:instrText>
-      </w:r>
-      <w:r>
-        <w:rPr>
-          <w:rFonts w:ascii="Inria Serif" w:eastAsia="華康仿宋體W6(P)" w:hAnsi="Inria Serif" w:cs="Times New Roman"/>
-          <w:lang w:eastAsia="zh-TW"/>
-        </w:rPr>
-        <w:instrText xml:space="preserve">.pdf" \h </w:instrText>
-      </w:r>
-      <w:r>
-        <w:rPr>
-          <w:rFonts w:ascii="Inria Serif" w:eastAsia="華康仿宋體W6(P)" w:hAnsi="Inria Serif" w:cs="Times New Roman"/>
-        </w:rPr>
-        <w:fldChar w:fldCharType="separate"/>
-      </w:r>
-      <w:r>
-        <w:rPr>
-          <w:rStyle w:val="ae"/>
-          <w:rFonts w:ascii="Inria Serif" w:eastAsia="華康仿宋體W6(P)" w:hAnsi="Inria Serif" w:cs="Times New Roman"/>
-          <w:color w:val="000000" w:themeColor="text1"/>
-          <w:lang w:eastAsia="zh-TW"/>
-        </w:rPr>
-        <w:t>link</w:t>
-      </w:r>
-      <w:r>
-        <w:rPr>
-          <w:rStyle w:val="ae"/>
-          <w:rFonts w:ascii="Inria Serif" w:eastAsia="華康仿宋體W6(P)" w:hAnsi="Inria Serif" w:cs="Times New Roman"/>
-          <w:color w:val="000000" w:themeColor="text1"/>
-          <w:lang w:eastAsia="zh-TW"/>
-        </w:rPr>
-        <w:fldChar w:fldCharType="end"/>
-      </w:r>
-    </w:p>
-    <w:p>
-      <w:pPr>
-        <w:numPr>
-          <w:ilvl w:val="0"/>
-          <w:numId w:val="19"/>
-        </w:numPr>
-        <w:rPr>
-          <w:rFonts w:ascii="Inria Serif" w:eastAsia="華康仿宋體W6(P)" w:hAnsi="Inria Serif" w:cs="Times New Roman"/>
-          <w:color w:val="000000" w:themeColor="text1"/>
-        </w:rPr>
-      </w:pPr>
-      <w:r>
-        <w:rPr>
-          <w:rFonts w:ascii="Inria Serif" w:eastAsia="華康仿宋體W6(P)" w:hAnsi="Inria Serif" w:cs="Times New Roman"/>
-          <w:color w:val="000000" w:themeColor="text1"/>
-        </w:rPr>
-        <w:t xml:space="preserve">My </w:t>
-      </w:r>
-      <w:proofErr w:type="spellStart"/>
-      <w:r>
-        <w:rPr>
-          <w:rFonts w:ascii="Inria Serif" w:eastAsia="華康仿宋體W6(P)" w:hAnsi="Inria Serif" w:cs="Times New Roman"/>
-          <w:color w:val="000000" w:themeColor="text1"/>
-        </w:rPr>
-        <w:t>Github</w:t>
-      </w:r>
-      <w:proofErr w:type="spellEnd"/>
-      <w:r>
-        <w:rPr>
-          <w:rFonts w:ascii="Inria Serif" w:eastAsia="華康仿宋體W6(P)" w:hAnsi="Inria Serif" w:cs="Times New Roman"/>
-          <w:color w:val="000000" w:themeColor="text1"/>
-        </w:rPr>
-        <w:t xml:space="preserve">, </w:t>
-      </w:r>
-      <w:hyperlink r:id="rId15">
+      <w:hyperlink r:id="rId16">
         <w:r>
           <w:rPr>
             <w:rStyle w:val="ae"/>
-            <w:rFonts w:ascii="Inria Serif" w:eastAsia="華康仿宋體W6(P)" w:hAnsi="Inria Serif" w:cs="Times New Roman"/>
+            <w:rFonts w:ascii="Inria Serif" w:eastAsia="DFPFangSongW4-B5" w:hAnsi="Inria Serif"/>
+            <w:color w:val="000000" w:themeColor="text1"/>
+            <w:lang w:eastAsia="zh-TW"/>
+          </w:rPr>
+          <w:t>link</w:t>
+        </w:r>
+      </w:hyperlink>
+    </w:p>
+    <w:p>
+      <w:pPr>
+        <w:numPr>
+          <w:ilvl w:val="0"/>
+          <w:numId w:val="19"/>
+        </w:numPr>
+        <w:rPr>
+          <w:rFonts w:ascii="Inria Serif" w:eastAsia="DFPFangSongW4-B5" w:hAnsi="Inria Serif"/>
+          <w:color w:val="000000" w:themeColor="text1"/>
+        </w:rPr>
+      </w:pPr>
+      <w:r>
+        <w:rPr>
+          <w:rFonts w:ascii="Inria Serif" w:eastAsia="DFPFangSongW4-B5" w:hAnsi="Inria Serif"/>
+          <w:color w:val="000000" w:themeColor="text1"/>
+        </w:rPr>
+        <w:t xml:space="preserve">My </w:t>
+      </w:r>
+      <w:proofErr w:type="spellStart"/>
+      <w:r>
+        <w:rPr>
+          <w:rFonts w:ascii="Inria Serif" w:eastAsia="DFPFangSongW4-B5" w:hAnsi="Inria Serif"/>
+          <w:color w:val="000000" w:themeColor="text1"/>
+        </w:rPr>
+        <w:t>Github</w:t>
+      </w:r>
+      <w:proofErr w:type="spellEnd"/>
+      <w:r>
+        <w:rPr>
+          <w:rFonts w:ascii="Inria Serif" w:eastAsia="DFPFangSongW4-B5" w:hAnsi="Inria Serif"/>
+          <w:color w:val="000000" w:themeColor="text1"/>
+        </w:rPr>
+        <w:t xml:space="preserve">, </w:t>
+      </w:r>
+      <w:hyperlink r:id="rId17">
+        <w:r>
+          <w:rPr>
+            <w:rStyle w:val="ae"/>
+            <w:rFonts w:ascii="Inria Serif" w:eastAsia="DFPFangSongW4-B5" w:hAnsi="Inria Serif"/>
             <w:color w:val="000000" w:themeColor="text1"/>
           </w:rPr>
           <w:t>link</w:t>

--- a/推甄/個人簡歷/CV.docx
+++ b/推甄/個人簡歷/CV.docx
@@ -2486,7 +2486,7 @@
       <w:pPr>
         <w:pStyle w:val="a9"/>
         <w:rPr>
-          <w:rFonts w:ascii="Inria Serif" w:eastAsia="DFPFangSongW4-B5" w:hAnsi="Inria Serif" w:hint="eastAsia"/>
+          <w:rFonts w:ascii="Inria Serif" w:eastAsia="DFPFangSongW4-B5" w:hAnsi="Inria Serif"/>
           <w:color w:val="000000" w:themeColor="text1"/>
           <w:lang w:eastAsia="zh-TW"/>
         </w:rPr>
@@ -3012,14 +3012,41 @@
         </w:rPr>
         <w:t xml:space="preserve">KKBOX Hackathon, </w:t>
       </w:r>
-      <w:hyperlink r:id="rId10">
+      <w:hyperlink r:id="rId10" w:history="1">
         <w:r>
           <w:rPr>
-            <w:rStyle w:val="ae"/>
+            <w:color w:val="000000" w:themeColor="text1"/>
+          </w:rPr>
+          <w:t>https://innovation.kktix.cc/events/vote-the-works-2020</w:t>
+        </w:r>
+      </w:hyperlink>
+      <w:hyperlink r:id="rId11"/>
+    </w:p>
+    <w:p>
+      <w:pPr>
+        <w:numPr>
+          <w:ilvl w:val="0"/>
+          <w:numId w:val="19"/>
+        </w:numPr>
+        <w:rPr>
+          <w:rFonts w:ascii="Inria Serif" w:eastAsia="DFPFangSongW4-B5" w:hAnsi="Inria Serif"/>
+          <w:color w:val="000000" w:themeColor="text1"/>
+        </w:rPr>
+      </w:pPr>
+      <w:r>
+        <w:rPr>
+          <w:rFonts w:ascii="Inria Serif" w:eastAsia="DFPFangSongW4-B5" w:hAnsi="Inria Serif"/>
+          <w:color w:val="000000" w:themeColor="text1"/>
+        </w:rPr>
+        <w:t xml:space="preserve">Hyperledger Fabric, </w:t>
+      </w:r>
+      <w:hyperlink r:id="rId12" w:history="1">
+        <w:r>
+          <w:rPr>
             <w:rFonts w:ascii="Inria Serif" w:eastAsia="DFPFangSongW4-B5" w:hAnsi="Inria Serif"/>
             <w:color w:val="000000" w:themeColor="text1"/>
           </w:rPr>
-          <w:t>link</w:t>
+          <w:t>https://www.hyperledger.org/use/fabric</w:t>
         </w:r>
       </w:hyperlink>
     </w:p>
@@ -3039,18 +3066,15 @@
           <w:rFonts w:ascii="Inria Serif" w:eastAsia="DFPFangSongW4-B5" w:hAnsi="Inria Serif"/>
           <w:color w:val="000000" w:themeColor="text1"/>
         </w:rPr>
-        <w:t xml:space="preserve">Hyperledger Fabric, </w:t>
-      </w:r>
-      <w:hyperlink r:id="rId11">
-        <w:r>
-          <w:rPr>
-            <w:rStyle w:val="ae"/>
-            <w:rFonts w:ascii="Inria Serif" w:eastAsia="DFPFangSongW4-B5" w:hAnsi="Inria Serif"/>
-            <w:color w:val="000000" w:themeColor="text1"/>
-          </w:rPr>
-          <w:t>link</w:t>
-        </w:r>
-      </w:hyperlink>
+        <w:t xml:space="preserve">ITSA Geek, </w:t>
+      </w:r>
+      <w:r>
+        <w:rPr>
+          <w:rFonts w:ascii="Inria Serif" w:eastAsia="DFPFangSongW4-B5" w:hAnsi="Inria Serif"/>
+          <w:color w:val="000000" w:themeColor="text1"/>
+        </w:rPr>
+        <w:t>https://www.facebook.com/itsageekcontest/</w:t>
+      </w:r>
     </w:p>
     <w:p>
       <w:pPr>
@@ -3061,25 +3085,49 @@
         <w:rPr>
           <w:rFonts w:ascii="Inria Serif" w:eastAsia="DFPFangSongW4-B5" w:hAnsi="Inria Serif"/>
           <w:color w:val="000000" w:themeColor="text1"/>
-        </w:rPr>
-      </w:pPr>
-      <w:r>
-        <w:rPr>
-          <w:rFonts w:ascii="Inria Serif" w:eastAsia="DFPFangSongW4-B5" w:hAnsi="Inria Serif"/>
-          <w:color w:val="000000" w:themeColor="text1"/>
-        </w:rPr>
-        <w:t xml:space="preserve">ITSA Geek, </w:t>
-      </w:r>
-      <w:hyperlink r:id="rId12">
-        <w:r>
-          <w:rPr>
-            <w:rStyle w:val="ae"/>
-            <w:rFonts w:ascii="Inria Serif" w:eastAsia="DFPFangSongW4-B5" w:hAnsi="Inria Serif"/>
-            <w:color w:val="000000" w:themeColor="text1"/>
-          </w:rPr>
-          <w:t>link</w:t>
-        </w:r>
-      </w:hyperlink>
+          <w:lang w:eastAsia="zh-TW"/>
+        </w:rPr>
+      </w:pPr>
+      <w:r>
+        <w:rPr>
+          <w:rFonts w:ascii="Inria Serif" w:eastAsia="DFPFangSongW4-B5" w:hAnsi="Inria Serif"/>
+          <w:color w:val="000000" w:themeColor="text1"/>
+          <w:lang w:eastAsia="zh-TW"/>
+        </w:rPr>
+        <w:t>IT</w:t>
+      </w:r>
+      <w:r>
+        <w:rPr>
+          <w:rFonts w:ascii="Inria Serif" w:eastAsia="DFPFangSongW4-B5" w:hAnsi="Inria Serif"/>
+          <w:color w:val="000000" w:themeColor="text1"/>
+          <w:lang w:eastAsia="zh-TW"/>
+        </w:rPr>
+        <w:t>邦幫忙鐵人賽</w:t>
+      </w:r>
+      <w:r>
+        <w:rPr>
+          <w:rFonts w:ascii="Inria Serif" w:eastAsia="DFPFangSongW4-B5" w:hAnsi="Inria Serif"/>
+          <w:color w:val="000000" w:themeColor="text1"/>
+          <w:lang w:eastAsia="zh-TW"/>
+        </w:rPr>
+        <w:t>,</w:t>
+      </w:r>
+      <w:r>
+        <w:rPr>
+          <w:rFonts w:ascii="Inria Serif" w:eastAsia="DFPFangSongW4-B5" w:hAnsi="Inria Serif"/>
+          <w:color w:val="000000" w:themeColor="text1"/>
+          <w:lang w:eastAsia="zh-TW"/>
+        </w:rPr>
+        <w:t xml:space="preserve"> </w:t>
+      </w:r>
+      <w:r>
+        <w:rPr>
+          <w:rFonts w:ascii="Inria Serif" w:eastAsia="DFPFangSongW4-B5" w:hAnsi="Inria Serif"/>
+          <w:color w:val="000000" w:themeColor="text1"/>
+          <w:lang w:eastAsia="zh-TW"/>
+        </w:rPr>
+        <w:t>https://ithelp.ithome.com.tw/2020-12th-ironman/event</w:t>
+      </w:r>
     </w:p>
     <w:p>
       <w:pPr>
@@ -3090,41 +3138,33 @@
         <w:rPr>
           <w:rFonts w:ascii="Inria Serif" w:eastAsia="DFPFangSongW4-B5" w:hAnsi="Inria Serif"/>
           <w:color w:val="000000" w:themeColor="text1"/>
-        </w:rPr>
-      </w:pPr>
-      <w:proofErr w:type="spellStart"/>
-      <w:r>
-        <w:rPr>
-          <w:rFonts w:ascii="Inria Serif" w:eastAsia="DFPFangSongW4-B5" w:hAnsi="Inria Serif"/>
-          <w:color w:val="000000" w:themeColor="text1"/>
-        </w:rPr>
-        <w:t>IT</w:t>
-      </w:r>
-      <w:r>
-        <w:rPr>
-          <w:rFonts w:ascii="Inria Serif" w:eastAsia="DFPFangSongW4-B5" w:hAnsi="Inria Serif"/>
-          <w:color w:val="000000" w:themeColor="text1"/>
-        </w:rPr>
-        <w:t>邦幫忙鐵人賽</w:t>
-      </w:r>
-      <w:proofErr w:type="spellEnd"/>
-      <w:r>
-        <w:rPr>
-          <w:rFonts w:ascii="Inria Serif" w:eastAsia="DFPFangSongW4-B5" w:hAnsi="Inria Serif"/>
-          <w:color w:val="000000" w:themeColor="text1"/>
+          <w:lang w:eastAsia="zh-TW"/>
+        </w:rPr>
+      </w:pPr>
+      <w:r>
+        <w:rPr>
+          <w:rFonts w:ascii="Inria Serif" w:eastAsia="DFPFangSongW4-B5" w:hAnsi="Inria Serif"/>
+          <w:color w:val="000000" w:themeColor="text1"/>
+          <w:lang w:eastAsia="zh-TW"/>
+        </w:rPr>
+        <w:t>校內學生學術性競賽成績優良獎助金</w:t>
+      </w:r>
+      <w:r>
+        <w:rPr>
+          <w:rFonts w:ascii="Inria Serif" w:eastAsia="DFPFangSongW4-B5" w:hAnsi="Inria Serif"/>
+          <w:color w:val="000000" w:themeColor="text1"/>
+          <w:lang w:eastAsia="zh-TW"/>
         </w:rPr>
         <w:t xml:space="preserve">, </w:t>
       </w:r>
-      <w:hyperlink r:id="rId13">
-        <w:r>
-          <w:rPr>
-            <w:rStyle w:val="ae"/>
-            <w:rFonts w:ascii="Inria Serif" w:eastAsia="DFPFangSongW4-B5" w:hAnsi="Inria Serif"/>
-            <w:color w:val="000000" w:themeColor="text1"/>
-          </w:rPr>
-          <w:t>link</w:t>
-        </w:r>
-      </w:hyperlink>
+      <w:r>
+        <w:rPr>
+          <w:rFonts w:ascii="Inria Serif" w:eastAsia="DFPFangSongW4-B5" w:hAnsi="Inria Serif"/>
+          <w:color w:val="000000" w:themeColor="text1"/>
+          <w:lang w:eastAsia="zh-TW"/>
+        </w:rPr>
+        <w:t>https://mmre.ntut.edu.tw/p/406-1074-99796,r50.php?Lang=zh-tw</w:t>
+      </w:r>
     </w:p>
     <w:p>
       <w:pPr>
@@ -3135,36 +3175,50 @@
         <w:rPr>
           <w:rFonts w:ascii="Inria Serif" w:eastAsia="DFPFangSongW4-B5" w:hAnsi="Inria Serif"/>
           <w:color w:val="000000" w:themeColor="text1"/>
-          <w:lang w:eastAsia="zh-TW"/>
-        </w:rPr>
-      </w:pPr>
-      <w:r>
-        <w:rPr>
-          <w:rFonts w:ascii="Inria Serif" w:eastAsia="DFPFangSongW4-B5" w:hAnsi="Inria Serif"/>
-          <w:color w:val="000000" w:themeColor="text1"/>
-          <w:lang w:eastAsia="zh-TW"/>
-        </w:rPr>
-        <w:t>校內學生學術性競賽成績優良獎助金</w:t>
-      </w:r>
-      <w:r>
-        <w:rPr>
-          <w:rFonts w:ascii="Inria Serif" w:eastAsia="DFPFangSongW4-B5" w:hAnsi="Inria Serif"/>
-          <w:color w:val="000000" w:themeColor="text1"/>
-          <w:lang w:eastAsia="zh-TW"/>
+        </w:rPr>
+      </w:pPr>
+      <w:r>
+        <w:rPr>
+          <w:rFonts w:ascii="Inria Serif" w:eastAsia="DFPFangSongW4-B5" w:hAnsi="Inria Serif"/>
+          <w:color w:val="000000" w:themeColor="text1"/>
+        </w:rPr>
+        <w:t>SITCON</w:t>
+      </w:r>
+      <w:r>
+        <w:rPr>
+          <w:rFonts w:ascii="Inria Serif" w:eastAsia="DFPFangSongW4-B5" w:hAnsi="Inria Serif"/>
+          <w:color w:val="000000" w:themeColor="text1"/>
+        </w:rPr>
+        <w:t xml:space="preserve"> </w:t>
+      </w:r>
+      <w:r>
+        <w:rPr>
+          <w:rFonts w:ascii="Inria Serif" w:eastAsia="DFPFangSongW4-B5" w:hAnsi="Inria Serif"/>
+          <w:color w:val="000000" w:themeColor="text1"/>
+        </w:rPr>
+        <w:t>2020-</w:t>
+      </w:r>
+      <w:r>
+        <w:rPr>
+          <w:rFonts w:ascii="Inria Serif" w:eastAsia="DFPFangSongW4-B5" w:hAnsi="Inria Serif"/>
+          <w:color w:val="000000" w:themeColor="text1"/>
+        </w:rPr>
+        <w:t>關於我</w:t>
+      </w:r>
+      <w:r>
+        <w:rPr>
+          <w:rFonts w:ascii="Inria Serif" w:eastAsia="DFPFangSongW4-B5" w:hAnsi="Inria Serif"/>
+          <w:color w:val="000000" w:themeColor="text1"/>
         </w:rPr>
         <w:t xml:space="preserve">, </w:t>
       </w:r>
-      <w:hyperlink r:id="rId14">
-        <w:r>
-          <w:rPr>
-            <w:rStyle w:val="ae"/>
-            <w:rFonts w:ascii="Inria Serif" w:eastAsia="DFPFangSongW4-B5" w:hAnsi="Inria Serif"/>
-            <w:color w:val="000000" w:themeColor="text1"/>
-            <w:lang w:eastAsia="zh-TW"/>
-          </w:rPr>
-          <w:t>link</w:t>
-        </w:r>
-      </w:hyperlink>
+      <w:r>
+        <w:rPr>
+          <w:rFonts w:ascii="Inria Serif" w:eastAsia="DFPFangSongW4-B5" w:hAnsi="Inria Serif"/>
+          <w:color w:val="000000" w:themeColor="text1"/>
+        </w:rPr>
+        <w:t>https://reurl.cc/Ez1VDg</w:t>
+      </w:r>
     </w:p>
     <w:p>
       <w:pPr>
@@ -3175,39 +3229,49 @@
         <w:rPr>
           <w:rFonts w:ascii="Inria Serif" w:eastAsia="DFPFangSongW4-B5" w:hAnsi="Inria Serif"/>
           <w:color w:val="000000" w:themeColor="text1"/>
-        </w:rPr>
-      </w:pPr>
-      <w:r>
-        <w:rPr>
-          <w:rFonts w:ascii="Inria Serif" w:eastAsia="DFPFangSongW4-B5" w:hAnsi="Inria Serif"/>
-          <w:color w:val="000000" w:themeColor="text1"/>
-        </w:rPr>
-        <w:t>SITCON2020-</w:t>
-      </w:r>
-      <w:r>
-        <w:rPr>
-          <w:rFonts w:ascii="Inria Serif" w:eastAsia="DFPFangSongW4-B5" w:hAnsi="Inria Serif"/>
-          <w:color w:val="000000" w:themeColor="text1"/>
-        </w:rPr>
-        <w:t>關於我</w:t>
-      </w:r>
-      <w:r>
-        <w:rPr>
-          <w:rFonts w:ascii="Inria Serif" w:eastAsia="DFPFangSongW4-B5" w:hAnsi="Inria Serif"/>
-          <w:color w:val="000000" w:themeColor="text1"/>
+          <w:lang w:eastAsia="zh-TW"/>
+        </w:rPr>
+      </w:pPr>
+      <w:r>
+        <w:rPr>
+          <w:rFonts w:ascii="Inria Serif" w:eastAsia="DFPFangSongW4-B5" w:hAnsi="Inria Serif"/>
+          <w:color w:val="000000" w:themeColor="text1"/>
+          <w:lang w:eastAsia="zh-TW"/>
+        </w:rPr>
+        <w:t>大專生研究計畫提案書</w:t>
+      </w:r>
+      <w:r>
+        <w:rPr>
+          <w:rFonts w:ascii="Inria Serif" w:eastAsia="DFPFangSongW4-B5" w:hAnsi="Inria Serif"/>
+          <w:color w:val="000000" w:themeColor="text1"/>
+          <w:lang w:eastAsia="zh-TW"/>
         </w:rPr>
         <w:t xml:space="preserve">, </w:t>
       </w:r>
-      <w:hyperlink r:id="rId15">
-        <w:r>
-          <w:rPr>
-            <w:rStyle w:val="ae"/>
-            <w:rFonts w:ascii="Inria Serif" w:eastAsia="DFPFangSongW4-B5" w:hAnsi="Inria Serif"/>
-            <w:color w:val="000000" w:themeColor="text1"/>
-          </w:rPr>
-          <w:t>link</w:t>
-        </w:r>
-      </w:hyperlink>
+      <w:r>
+        <w:rPr>
+          <w:rFonts w:ascii="Inria Serif" w:eastAsia="DFPFangSongW4-B5" w:hAnsi="Inria Serif" w:hint="eastAsia"/>
+          <w:color w:val="000000" w:themeColor="text1"/>
+          <w:lang w:eastAsia="zh-TW"/>
+        </w:rPr>
+        <w:t>https://github.com/ianchen0119/MosProposal/blob/master/</w:t>
+      </w:r>
+      <w:r>
+        <w:rPr>
+          <w:rFonts w:ascii="Inria Serif" w:eastAsia="DFPFangSongW4-B5" w:hAnsi="Inria Serif" w:hint="eastAsia"/>
+          <w:color w:val="000000" w:themeColor="text1"/>
+          <w:lang w:eastAsia="zh-TW"/>
+        </w:rPr>
+        <w:t>大專生研究計畫提案書</w:t>
+      </w:r>
+      <w:r>
+        <w:rPr>
+          <w:rFonts w:ascii="Inria Serif" w:eastAsia="DFPFangSongW4-B5" w:hAnsi="Inria Serif" w:hint="eastAsia"/>
+          <w:color w:val="000000" w:themeColor="text1"/>
+          <w:lang w:eastAsia="zh-TW"/>
+        </w:rPr>
+        <w:t>.pdf</w:t>
+      </w:r>
     </w:p>
     <w:p>
       <w:pPr>
@@ -3218,81 +3282,38 @@
         <w:rPr>
           <w:rFonts w:ascii="Inria Serif" w:eastAsia="DFPFangSongW4-B5" w:hAnsi="Inria Serif"/>
           <w:color w:val="000000" w:themeColor="text1"/>
-          <w:lang w:eastAsia="zh-TW"/>
-        </w:rPr>
-      </w:pPr>
-      <w:r>
-        <w:rPr>
-          <w:rFonts w:ascii="Inria Serif" w:eastAsia="DFPFangSongW4-B5" w:hAnsi="Inria Serif"/>
-          <w:color w:val="000000" w:themeColor="text1"/>
-          <w:lang w:eastAsia="zh-TW"/>
-        </w:rPr>
-        <w:t>大專生研究計畫提案書</w:t>
-      </w:r>
-      <w:r>
-        <w:rPr>
-          <w:rFonts w:ascii="Inria Serif" w:eastAsia="DFPFangSongW4-B5" w:hAnsi="Inria Serif"/>
-          <w:color w:val="000000" w:themeColor="text1"/>
-          <w:lang w:eastAsia="zh-TW"/>
+        </w:rPr>
+      </w:pPr>
+      <w:r>
+        <w:rPr>
+          <w:rFonts w:ascii="Inria Serif" w:eastAsia="DFPFangSongW4-B5" w:hAnsi="Inria Serif"/>
+          <w:color w:val="000000" w:themeColor="text1"/>
+        </w:rPr>
+        <w:t xml:space="preserve">My </w:t>
+      </w:r>
+      <w:proofErr w:type="spellStart"/>
+      <w:r>
+        <w:rPr>
+          <w:rFonts w:ascii="Inria Serif" w:eastAsia="DFPFangSongW4-B5" w:hAnsi="Inria Serif"/>
+          <w:color w:val="000000" w:themeColor="text1"/>
+        </w:rPr>
+        <w:t>Github</w:t>
+      </w:r>
+      <w:proofErr w:type="spellEnd"/>
+      <w:r>
+        <w:rPr>
+          <w:rFonts w:ascii="Inria Serif" w:eastAsia="DFPFangSongW4-B5" w:hAnsi="Inria Serif"/>
+          <w:color w:val="000000" w:themeColor="text1"/>
         </w:rPr>
         <w:t xml:space="preserve">, </w:t>
       </w:r>
-      <w:hyperlink r:id="rId16">
-        <w:r>
-          <w:rPr>
-            <w:rStyle w:val="ae"/>
-            <w:rFonts w:ascii="Inria Serif" w:eastAsia="DFPFangSongW4-B5" w:hAnsi="Inria Serif"/>
-            <w:color w:val="000000" w:themeColor="text1"/>
-            <w:lang w:eastAsia="zh-TW"/>
-          </w:rPr>
-          <w:t>link</w:t>
-        </w:r>
-      </w:hyperlink>
-    </w:p>
-    <w:p>
-      <w:pPr>
-        <w:numPr>
-          <w:ilvl w:val="0"/>
-          <w:numId w:val="19"/>
-        </w:numPr>
-        <w:rPr>
-          <w:rFonts w:ascii="Inria Serif" w:eastAsia="DFPFangSongW4-B5" w:hAnsi="Inria Serif"/>
-          <w:color w:val="000000" w:themeColor="text1"/>
-        </w:rPr>
-      </w:pPr>
-      <w:r>
-        <w:rPr>
-          <w:rFonts w:ascii="Inria Serif" w:eastAsia="DFPFangSongW4-B5" w:hAnsi="Inria Serif"/>
-          <w:color w:val="000000" w:themeColor="text1"/>
-        </w:rPr>
-        <w:t xml:space="preserve">My </w:t>
-      </w:r>
-      <w:proofErr w:type="spellStart"/>
-      <w:r>
-        <w:rPr>
-          <w:rFonts w:ascii="Inria Serif" w:eastAsia="DFPFangSongW4-B5" w:hAnsi="Inria Serif"/>
-          <w:color w:val="000000" w:themeColor="text1"/>
-        </w:rPr>
-        <w:t>Github</w:t>
-      </w:r>
-      <w:proofErr w:type="spellEnd"/>
-      <w:r>
-        <w:rPr>
-          <w:rFonts w:ascii="Inria Serif" w:eastAsia="DFPFangSongW4-B5" w:hAnsi="Inria Serif"/>
-          <w:color w:val="000000" w:themeColor="text1"/>
-        </w:rPr>
-        <w:t xml:space="preserve">, </w:t>
-      </w:r>
-      <w:hyperlink r:id="rId17">
-        <w:r>
-          <w:rPr>
-            <w:rStyle w:val="ae"/>
-            <w:rFonts w:ascii="Inria Serif" w:eastAsia="DFPFangSongW4-B5" w:hAnsi="Inria Serif"/>
-            <w:color w:val="000000" w:themeColor="text1"/>
-          </w:rPr>
-          <w:t>link</w:t>
-        </w:r>
-      </w:hyperlink>
+      <w:r>
+        <w:rPr>
+          <w:rFonts w:ascii="Inria Serif" w:eastAsia="DFPFangSongW4-B5" w:hAnsi="Inria Serif"/>
+          <w:color w:val="000000" w:themeColor="text1"/>
+        </w:rPr>
+        <w:t>https://github.com/ianchen0119</w:t>
+      </w:r>
     </w:p>
     <w:sectPr>
       <w:pgSz w:w="12240" w:h="15840"/>
@@ -5197,6 +5218,18 @@
       <w:szCs w:val="18"/>
     </w:rPr>
   </w:style>
+  <w:style w:type="character" w:styleId="af3">
+    <w:name w:val="Unresolved Mention"/>
+    <w:basedOn w:val="a1"/>
+    <w:uiPriority w:val="99"/>
+    <w:semiHidden/>
+    <w:unhideWhenUsed/>
+    <w:rsid w:val="002D10DA"/>
+    <w:rPr>
+      <w:color w:val="605E5C"/>
+      <w:shd w:val="clear" w:color="auto" w:fill="E1DFDD"/>
+    </w:rPr>
+  </w:style>
 </w:styles>
 </file>
 
